--- a/project_docs/팀프로젝트 제안서.docx
+++ b/project_docs/팀프로젝트 제안서.docx
@@ -7,7 +7,7 @@
         <w:spacing w:line="516" w:lineRule="auto"/>
         <w:jc w:val="left"/>
         <w:rPr>
-          <w:rFonts w:ascii="Arial" w:hAnsi="Arial" w:cs="Arial"/>
+          <w:rFonts w:ascii="Arial" w:hAnsi="Arial" w:cs="Arial" w:hint="eastAsia"/>
           <w:sz w:val="22"/>
           <w:szCs w:val="22"/>
         </w:rPr>
@@ -257,7 +257,7 @@
           <w:b/>
           <w:sz w:val="32"/>
         </w:rPr>
-        <w:t>년 0</w:t>
+        <w:t xml:space="preserve">년 </w:t>
       </w:r>
       <w:r>
         <w:rPr>
@@ -265,7 +265,7 @@
           <w:b/>
           <w:sz w:val="32"/>
         </w:rPr>
-        <w:t>9</w:t>
+        <w:t>10</w:t>
       </w:r>
       <w:r>
         <w:rPr>
@@ -845,6 +845,7 @@
               <w:wordWrap/>
               <w:rPr>
                 <w:rFonts w:ascii="돋움" w:eastAsia="돋움" w:hAnsi="돋움" w:cs="굴림"/>
+                <w:color w:val="00B0F0"/>
                 <w:kern w:val="0"/>
                 <w:sz w:val="22"/>
                 <w:szCs w:val="22"/>
@@ -918,6 +919,211 @@
                 <w:szCs w:val="22"/>
               </w:rPr>
               <w:t>, 구현 계획(추상적 단계에서 구체화)</w:t>
+            </w:r>
+          </w:p>
+          <w:p>
+            <w:pPr>
+              <w:widowControl/>
+              <w:wordWrap/>
+              <w:rPr>
+                <w:rFonts w:ascii="돋움" w:eastAsia="돋움" w:hAnsi="돋움" w:cs="굴림"/>
+                <w:color w:val="00B0F0"/>
+                <w:kern w:val="0"/>
+                <w:sz w:val="22"/>
+                <w:szCs w:val="22"/>
+              </w:rPr>
+            </w:pPr>
+          </w:p>
+          <w:p>
+            <w:pPr>
+              <w:widowControl/>
+              <w:wordWrap/>
+              <w:rPr>
+                <w:rFonts w:ascii="돋움" w:eastAsia="돋움" w:hAnsi="돋움" w:cs="굴림"/>
+                <w:kern w:val="0"/>
+                <w:sz w:val="22"/>
+                <w:szCs w:val="22"/>
+              </w:rPr>
+            </w:pPr>
+            <w:r>
+              <w:rPr>
+                <w:rFonts w:ascii="돋움" w:eastAsia="돋움" w:hAnsi="돋움" w:cs="굴림" w:hint="eastAsia"/>
+                <w:kern w:val="0"/>
+                <w:sz w:val="22"/>
+                <w:szCs w:val="22"/>
+              </w:rPr>
+              <w:t>어떤 이벤트를 어떤 버튼으로 처리할 것인지 구체적으로 표기하면 좋을 듯?</w:t>
+            </w:r>
+          </w:p>
+          <w:p>
+            <w:pPr>
+              <w:widowControl/>
+              <w:wordWrap/>
+              <w:rPr>
+                <w:rFonts w:ascii="돋움" w:eastAsia="돋움" w:hAnsi="돋움" w:cs="굴림"/>
+                <w:kern w:val="0"/>
+                <w:sz w:val="22"/>
+                <w:szCs w:val="22"/>
+              </w:rPr>
+            </w:pPr>
+          </w:p>
+          <w:p>
+            <w:pPr>
+              <w:widowControl/>
+              <w:wordWrap/>
+              <w:rPr>
+                <w:rFonts w:ascii="돋움" w:eastAsia="돋움" w:hAnsi="돋움" w:cs="굴림" w:hint="eastAsia"/>
+                <w:kern w:val="0"/>
+                <w:sz w:val="22"/>
+                <w:szCs w:val="22"/>
+              </w:rPr>
+            </w:pPr>
+          </w:p>
+          <w:p>
+            <w:pPr>
+              <w:widowControl/>
+              <w:wordWrap/>
+              <w:rPr>
+                <w:rFonts w:ascii="돋움" w:eastAsia="돋움" w:hAnsi="돋움" w:cs="굴림"/>
+                <w:kern w:val="0"/>
+                <w:sz w:val="22"/>
+                <w:szCs w:val="22"/>
+              </w:rPr>
+            </w:pPr>
+            <w:r>
+              <w:rPr>
+                <w:rFonts w:ascii="돋움" w:eastAsia="돋움" w:hAnsi="돋움" w:cs="굴림" w:hint="eastAsia"/>
+                <w:kern w:val="0"/>
+                <w:sz w:val="22"/>
+                <w:szCs w:val="22"/>
+              </w:rPr>
+              <w:t>사진 넣을 거면 사진첩 권한 필요함</w:t>
+            </w:r>
+          </w:p>
+          <w:p>
+            <w:pPr>
+              <w:widowControl/>
+              <w:wordWrap/>
+              <w:rPr>
+                <w:rFonts w:ascii="돋움" w:eastAsia="돋움" w:hAnsi="돋움" w:cs="굴림"/>
+                <w:kern w:val="0"/>
+                <w:sz w:val="22"/>
+                <w:szCs w:val="22"/>
+              </w:rPr>
+            </w:pPr>
+            <w:r>
+              <w:rPr>
+                <w:rFonts w:ascii="돋움" w:eastAsia="돋움" w:hAnsi="돋움" w:cs="굴림" w:hint="eastAsia"/>
+                <w:kern w:val="0"/>
+                <w:sz w:val="22"/>
+                <w:szCs w:val="22"/>
+              </w:rPr>
+              <w:t>본인이 대표 사진을 넣고 작품 이름을 적을 수 있음 -&gt; 다른 곳의 정보를 사용하지 않으므로 어떤 작품이든 작성 가능 (</w:t>
+            </w:r>
+            <w:proofErr w:type="spellStart"/>
+            <w:r>
+              <w:rPr>
+                <w:rFonts w:ascii="돋움" w:eastAsia="돋움" w:hAnsi="돋움" w:cs="굴림"/>
+                <w:kern w:val="0"/>
+                <w:sz w:val="22"/>
+                <w:szCs w:val="22"/>
+              </w:rPr>
+              <w:t>api</w:t>
+            </w:r>
+            <w:proofErr w:type="spellEnd"/>
+            <w:r>
+              <w:rPr>
+                <w:rFonts w:ascii="돋움" w:eastAsia="돋움" w:hAnsi="돋움" w:cs="굴림" w:hint="eastAsia"/>
+                <w:kern w:val="0"/>
+                <w:sz w:val="22"/>
+                <w:szCs w:val="22"/>
+              </w:rPr>
+              <w:t>가 없어 불편한 점도 있고 좋은 점도 있을 듯)</w:t>
+            </w:r>
+          </w:p>
+          <w:p>
+            <w:pPr>
+              <w:widowControl/>
+              <w:wordWrap/>
+              <w:rPr>
+                <w:rFonts w:ascii="돋움" w:eastAsia="돋움" w:hAnsi="돋움" w:cs="굴림"/>
+                <w:kern w:val="0"/>
+                <w:sz w:val="22"/>
+                <w:szCs w:val="22"/>
+              </w:rPr>
+            </w:pPr>
+          </w:p>
+          <w:p>
+            <w:pPr>
+              <w:widowControl/>
+              <w:wordWrap/>
+              <w:rPr>
+                <w:rFonts w:ascii="돋움" w:eastAsia="돋움" w:hAnsi="돋움" w:cs="굴림"/>
+                <w:kern w:val="0"/>
+                <w:sz w:val="22"/>
+                <w:szCs w:val="22"/>
+              </w:rPr>
+            </w:pPr>
+          </w:p>
+          <w:p>
+            <w:pPr>
+              <w:widowControl/>
+              <w:wordWrap/>
+              <w:rPr>
+                <w:rFonts w:ascii="돋움" w:eastAsia="돋움" w:hAnsi="돋움" w:cs="굴림" w:hint="eastAsia"/>
+                <w:kern w:val="0"/>
+                <w:sz w:val="22"/>
+                <w:szCs w:val="22"/>
+              </w:rPr>
+            </w:pPr>
+            <w:r>
+              <w:rPr>
+                <w:rFonts w:ascii="돋움" w:eastAsia="돋움" w:hAnsi="돋움" w:cs="굴림" w:hint="eastAsia"/>
+                <w:kern w:val="0"/>
+                <w:sz w:val="22"/>
+                <w:szCs w:val="22"/>
+              </w:rPr>
+              <w:t xml:space="preserve">추후 개선 계획 부분에 </w:t>
+            </w:r>
+            <w:proofErr w:type="spellStart"/>
+            <w:r>
+              <w:rPr>
+                <w:rFonts w:ascii="돋움" w:eastAsia="돋움" w:hAnsi="돋움" w:cs="굴림"/>
+                <w:kern w:val="0"/>
+                <w:sz w:val="22"/>
+                <w:szCs w:val="22"/>
+              </w:rPr>
+              <w:t>api</w:t>
+            </w:r>
+            <w:proofErr w:type="spellEnd"/>
+            <w:r>
+              <w:rPr>
+                <w:rFonts w:ascii="돋움" w:eastAsia="돋움" w:hAnsi="돋움" w:cs="굴림" w:hint="eastAsia"/>
+                <w:kern w:val="0"/>
+                <w:sz w:val="22"/>
+                <w:szCs w:val="22"/>
+              </w:rPr>
+              <w:t xml:space="preserve">확장 부분도 그렇지만, 현재는 로컬 기반의 데이터 저장을 사용하고 있는데 백업을 할 수 있는 방법을 마련하거나 서버에도 데이터가 저장되는 식으로 기기를 바꿨을 때도 데이터가 유지되는 방법을 마련해야 한다는 식의 이야기를 꼭 해야 </w:t>
+            </w:r>
+            <w:proofErr w:type="spellStart"/>
+            <w:r>
+              <w:rPr>
+                <w:rFonts w:ascii="돋움" w:eastAsia="돋움" w:hAnsi="돋움" w:cs="굴림" w:hint="eastAsia"/>
+                <w:kern w:val="0"/>
+                <w:sz w:val="22"/>
+                <w:szCs w:val="22"/>
+              </w:rPr>
+              <w:t>할듯</w:t>
+            </w:r>
+            <w:proofErr w:type="spellEnd"/>
+            <w:r>
+              <w:rPr>
+                <w:rFonts w:ascii="돋움" w:eastAsia="돋움" w:hAnsi="돋움" w:cs="굴림" w:hint="eastAsia"/>
+                <w:kern w:val="0"/>
+                <w:sz w:val="22"/>
+                <w:szCs w:val="22"/>
+              </w:rPr>
+              <w:t>!!</w:t>
             </w:r>
           </w:p>
         </w:tc>
@@ -1026,7 +1232,7 @@
               <w:widowControl/>
               <w:wordWrap/>
               <w:rPr>
-                <w:rFonts w:ascii="돋움" w:eastAsia="돋움" w:hAnsi="돋움" w:cs="굴림" w:hint="eastAsia"/>
+                <w:rFonts w:ascii="돋움" w:eastAsia="돋움" w:hAnsi="돋움" w:cs="굴림"/>
                 <w:color w:val="00B0F0"/>
                 <w:kern w:val="0"/>
                 <w:sz w:val="22"/>
@@ -1213,7 +1419,7 @@
           <w:p>
             <w:pPr>
               <w:rPr>
-                <w:rFonts w:ascii="돋움" w:eastAsia="돋움" w:hAnsi="돋움" w:cs="굴림" w:hint="eastAsia"/>
+                <w:rFonts w:ascii="돋움" w:eastAsia="돋움" w:hAnsi="돋움" w:cs="굴림"/>
                 <w:kern w:val="0"/>
                 <w:sz w:val="22"/>
                 <w:szCs w:val="22"/>

--- a/project_docs/팀프로젝트 제안서.docx
+++ b/project_docs/팀프로젝트 제안서.docx
@@ -7,7 +7,7 @@
         <w:spacing w:line="516" w:lineRule="auto"/>
         <w:jc w:val="left"/>
         <w:rPr>
-          <w:rFonts w:ascii="Arial" w:hAnsi="Arial" w:cs="Arial" w:hint="eastAsia"/>
+          <w:rFonts w:ascii="Arial" w:hAnsi="Arial" w:cs="Arial"/>
           <w:sz w:val="22"/>
           <w:szCs w:val="22"/>
         </w:rPr>
@@ -972,7 +972,7 @@
               <w:widowControl/>
               <w:wordWrap/>
               <w:rPr>
-                <w:rFonts w:ascii="돋움" w:eastAsia="돋움" w:hAnsi="돋움" w:cs="굴림" w:hint="eastAsia"/>
+                <w:rFonts w:ascii="돋움" w:eastAsia="돋움" w:hAnsi="돋움" w:cs="굴림"/>
                 <w:kern w:val="0"/>
                 <w:sz w:val="22"/>
                 <w:szCs w:val="22"/>
@@ -1070,7 +1070,7 @@
               <w:widowControl/>
               <w:wordWrap/>
               <w:rPr>
-                <w:rFonts w:ascii="돋움" w:eastAsia="돋움" w:hAnsi="돋움" w:cs="굴림" w:hint="eastAsia"/>
+                <w:rFonts w:ascii="돋움" w:eastAsia="돋움" w:hAnsi="돋움" w:cs="굴림"/>
                 <w:kern w:val="0"/>
                 <w:sz w:val="22"/>
                 <w:szCs w:val="22"/>
@@ -1420,19 +1420,20 @@
             <w:pPr>
               <w:rPr>
                 <w:rFonts w:ascii="돋움" w:eastAsia="돋움" w:hAnsi="돋움" w:cs="굴림"/>
-                <w:kern w:val="0"/>
-                <w:sz w:val="22"/>
-                <w:szCs w:val="22"/>
-              </w:rPr>
-            </w:pPr>
-            <w:r>
-              <w:rPr>
-                <w:rFonts w:ascii="돋움" w:eastAsia="돋움" w:hAnsi="돋움" w:cs="굴림" w:hint="eastAsia"/>
                 <w:color w:val="000000" w:themeColor="text1"/>
                 <w:kern w:val="0"/>
                 <w:sz w:val="22"/>
                 <w:szCs w:val="22"/>
               </w:rPr>
+            </w:pPr>
+            <w:r>
+              <w:rPr>
+                <w:rFonts w:ascii="돋움" w:eastAsia="돋움" w:hAnsi="돋움" w:cs="굴림" w:hint="eastAsia"/>
+                <w:color w:val="000000" w:themeColor="text1"/>
+                <w:kern w:val="0"/>
+                <w:sz w:val="22"/>
+                <w:szCs w:val="22"/>
+              </w:rPr>
               <w:t xml:space="preserve">또한 </w:t>
             </w:r>
             <w:proofErr w:type="spellStart"/>
@@ -1516,6 +1517,60 @@
                 <w:szCs w:val="22"/>
               </w:rPr>
               <w:t>므로 책 리뷰 서비스, 영화 리뷰 서비스 등의 여러 리뷰 서비스를 참고함.</w:t>
+            </w:r>
+          </w:p>
+          <w:p>
+            <w:pPr>
+              <w:rPr>
+                <w:rFonts w:ascii="돋움" w:eastAsia="돋움" w:hAnsi="돋움" w:cs="굴림"/>
+                <w:color w:val="000000" w:themeColor="text1"/>
+                <w:kern w:val="0"/>
+                <w:sz w:val="22"/>
+                <w:szCs w:val="22"/>
+              </w:rPr>
+            </w:pPr>
+          </w:p>
+          <w:p>
+            <w:pPr>
+              <w:rPr>
+                <w:rFonts w:ascii="돋움" w:eastAsia="돋움" w:hAnsi="돋움" w:cs="굴림" w:hint="eastAsia"/>
+                <w:kern w:val="0"/>
+                <w:sz w:val="22"/>
+                <w:szCs w:val="22"/>
+              </w:rPr>
+            </w:pPr>
+            <w:r>
+              <w:rPr>
+                <w:rFonts w:ascii="돋움" w:eastAsia="돋움" w:hAnsi="돋움" w:cs="굴림" w:hint="eastAsia"/>
+                <w:color w:val="000000" w:themeColor="text1"/>
+                <w:kern w:val="0"/>
+                <w:sz w:val="22"/>
+                <w:szCs w:val="22"/>
+              </w:rPr>
+              <w:lastRenderedPageBreak/>
+              <w:t xml:space="preserve">어떤 내용을 참고 했고 어떤 내용이 기존의 앱과 차별점이 있는지를 </w:t>
+            </w:r>
+            <w:proofErr w:type="spellStart"/>
+            <w:r>
+              <w:rPr>
+                <w:rFonts w:ascii="돋움" w:eastAsia="돋움" w:hAnsi="돋움" w:cs="굴림" w:hint="eastAsia"/>
+                <w:color w:val="000000" w:themeColor="text1"/>
+                <w:kern w:val="0"/>
+                <w:sz w:val="22"/>
+                <w:szCs w:val="22"/>
+              </w:rPr>
+              <w:t>작성해야함</w:t>
+            </w:r>
+            <w:proofErr w:type="spellEnd"/>
+            <w:r>
+              <w:rPr>
+                <w:rFonts w:ascii="돋움" w:eastAsia="돋움" w:hAnsi="돋움" w:cs="굴림" w:hint="eastAsia"/>
+                <w:color w:val="000000" w:themeColor="text1"/>
+                <w:kern w:val="0"/>
+                <w:sz w:val="22"/>
+                <w:szCs w:val="22"/>
+              </w:rPr>
+              <w:t>!</w:t>
             </w:r>
           </w:p>
         </w:tc>

--- a/project_docs/팀프로젝트 제안서.docx
+++ b/project_docs/팀프로젝트 제안서.docx
@@ -704,6 +704,921 @@
             <w:pPr>
               <w:widowControl/>
               <w:wordWrap/>
+              <w:ind w:firstLineChars="100" w:firstLine="220"/>
+              <w:rPr>
+                <w:rFonts w:ascii="돋움" w:eastAsia="돋움" w:hAnsi="돋움" w:cs="굴림"/>
+                <w:kern w:val="0"/>
+                <w:sz w:val="22"/>
+                <w:szCs w:val="22"/>
+              </w:rPr>
+            </w:pPr>
+            <w:r>
+              <w:rPr>
+                <w:rFonts w:ascii="돋움" w:eastAsia="돋움" w:hAnsi="돋움" w:cs="굴림" w:hint="eastAsia"/>
+                <w:kern w:val="0"/>
+                <w:sz w:val="22"/>
+                <w:szCs w:val="22"/>
+              </w:rPr>
+              <w:t>어떠한 작품을 보고 나서 해당 작품에 대한 감상을 적어두지 않으면 나중에 작품을 떠올려 봤을 때 그 작품이 어떤 분위기의 작품이었는지, 얼마나 재미 있었는지, 어떤 장면이 좋았는지 등이 전혀 기억나지 않는 경우가 많았다.</w:t>
+            </w:r>
+          </w:p>
+          <w:p>
+            <w:pPr>
+              <w:widowControl/>
+              <w:wordWrap/>
+              <w:rPr>
+                <w:rFonts w:ascii="돋움" w:eastAsia="돋움" w:hAnsi="돋움" w:cs="굴림"/>
+                <w:kern w:val="0"/>
+                <w:sz w:val="22"/>
+                <w:szCs w:val="22"/>
+              </w:rPr>
+            </w:pPr>
+            <w:r>
+              <w:rPr>
+                <w:rFonts w:ascii="돋움" w:eastAsia="돋움" w:hAnsi="돋움" w:cs="굴림" w:hint="eastAsia"/>
+                <w:kern w:val="0"/>
+                <w:sz w:val="22"/>
+                <w:szCs w:val="22"/>
+              </w:rPr>
+              <w:t xml:space="preserve"> 또한 작품에 대한 감상을 일반적인 노트에 </w:t>
+            </w:r>
+            <w:r>
+              <w:rPr>
+                <w:rFonts w:ascii="돋움" w:eastAsia="돋움" w:hAnsi="돋움" w:cs="굴림" w:hint="eastAsia"/>
+                <w:kern w:val="0"/>
+                <w:sz w:val="22"/>
+                <w:szCs w:val="22"/>
+              </w:rPr>
+              <w:t>기록했을</w:t>
+            </w:r>
+            <w:r>
+              <w:rPr>
+                <w:rFonts w:ascii="돋움" w:eastAsia="돋움" w:hAnsi="돋움" w:cs="굴림" w:hint="eastAsia"/>
+                <w:kern w:val="0"/>
+                <w:sz w:val="22"/>
+                <w:szCs w:val="22"/>
+              </w:rPr>
+              <w:t xml:space="preserve"> 때는 어떤 </w:t>
+            </w:r>
+            <w:r>
+              <w:rPr>
+                <w:rFonts w:ascii="돋움" w:eastAsia="돋움" w:hAnsi="돋움" w:cs="굴림" w:hint="eastAsia"/>
+                <w:kern w:val="0"/>
+                <w:sz w:val="22"/>
+                <w:szCs w:val="22"/>
+              </w:rPr>
+              <w:t xml:space="preserve">카테고리, 어떤 장르의 어떤 </w:t>
+            </w:r>
+            <w:r>
+              <w:rPr>
+                <w:rFonts w:ascii="돋움" w:eastAsia="돋움" w:hAnsi="돋움" w:cs="굴림" w:hint="eastAsia"/>
+                <w:kern w:val="0"/>
+                <w:sz w:val="22"/>
+                <w:szCs w:val="22"/>
+              </w:rPr>
+              <w:t xml:space="preserve">작품이 얼마나 재미있었는지를 분류하기가 어려웠고 </w:t>
+            </w:r>
+            <w:r>
+              <w:rPr>
+                <w:rFonts w:ascii="돋움" w:eastAsia="돋움" w:hAnsi="돋움" w:cs="굴림"/>
+                <w:kern w:val="0"/>
+                <w:sz w:val="22"/>
+                <w:szCs w:val="22"/>
+              </w:rPr>
+              <w:t>“</w:t>
+            </w:r>
+            <w:r>
+              <w:rPr>
+                <w:rFonts w:ascii="돋움" w:eastAsia="돋움" w:hAnsi="돋움" w:cs="굴림" w:hint="eastAsia"/>
+                <w:kern w:val="0"/>
+                <w:sz w:val="22"/>
+                <w:szCs w:val="22"/>
+              </w:rPr>
+              <w:t>그때 추리</w:t>
+            </w:r>
+            <w:r>
+              <w:rPr>
+                <w:rFonts w:ascii="돋움" w:eastAsia="돋움" w:hAnsi="돋움" w:cs="굴림" w:hint="eastAsia"/>
+                <w:kern w:val="0"/>
+                <w:sz w:val="22"/>
+                <w:szCs w:val="22"/>
+              </w:rPr>
+              <w:t xml:space="preserve"> 소설이 되게 재미있었는데. 작품의 이름이 전혀 기억이 안 나네.</w:t>
+            </w:r>
+            <w:r>
+              <w:rPr>
+                <w:rFonts w:ascii="돋움" w:eastAsia="돋움" w:hAnsi="돋움" w:cs="굴림"/>
+                <w:kern w:val="0"/>
+                <w:sz w:val="22"/>
+                <w:szCs w:val="22"/>
+              </w:rPr>
+              <w:t>”</w:t>
+            </w:r>
+            <w:r>
+              <w:rPr>
+                <w:rFonts w:ascii="돋움" w:eastAsia="돋움" w:hAnsi="돋움" w:cs="굴림" w:hint="eastAsia"/>
+                <w:kern w:val="0"/>
+                <w:sz w:val="22"/>
+                <w:szCs w:val="22"/>
+              </w:rPr>
+              <w:t>라며 한 번 재미있게 봤던 작품을 다시 찾지 못해 헤매는 경우가 많았다.</w:t>
+            </w:r>
+          </w:p>
+          <w:p>
+            <w:pPr>
+              <w:widowControl/>
+              <w:wordWrap/>
+              <w:rPr>
+                <w:rFonts w:ascii="돋움" w:eastAsia="돋움" w:hAnsi="돋움" w:cs="굴림"/>
+                <w:kern w:val="0"/>
+                <w:sz w:val="22"/>
+                <w:szCs w:val="22"/>
+              </w:rPr>
+            </w:pPr>
+          </w:p>
+          <w:p>
+            <w:pPr>
+              <w:widowControl/>
+              <w:wordWrap/>
+              <w:rPr>
+                <w:rFonts w:ascii="돋움" w:eastAsia="돋움" w:hAnsi="돋움" w:cs="굴림"/>
+                <w:kern w:val="0"/>
+                <w:sz w:val="22"/>
+                <w:szCs w:val="22"/>
+              </w:rPr>
+            </w:pPr>
+            <w:r>
+              <w:rPr>
+                <w:rFonts w:ascii="돋움" w:eastAsia="돋움" w:hAnsi="돋움" w:cs="굴림" w:hint="eastAsia"/>
+                <w:kern w:val="0"/>
+                <w:sz w:val="22"/>
+                <w:szCs w:val="22"/>
+              </w:rPr>
+              <w:t xml:space="preserve"> 이러한 </w:t>
+            </w:r>
+            <w:proofErr w:type="spellStart"/>
+            <w:r>
+              <w:rPr>
+                <w:rFonts w:ascii="돋움" w:eastAsia="돋움" w:hAnsi="돋움" w:cs="굴림" w:hint="eastAsia"/>
+                <w:kern w:val="0"/>
+                <w:sz w:val="22"/>
+                <w:szCs w:val="22"/>
+              </w:rPr>
+              <w:t>불편함</w:t>
+            </w:r>
+            <w:r>
+              <w:rPr>
+                <w:rFonts w:ascii="돋움" w:eastAsia="돋움" w:hAnsi="돋움" w:cs="굴림" w:hint="eastAsia"/>
+                <w:kern w:val="0"/>
+                <w:sz w:val="22"/>
+                <w:szCs w:val="22"/>
+              </w:rPr>
+              <w:t>들</w:t>
+            </w:r>
+            <w:r>
+              <w:rPr>
+                <w:rFonts w:ascii="돋움" w:eastAsia="돋움" w:hAnsi="돋움" w:cs="굴림" w:hint="eastAsia"/>
+                <w:kern w:val="0"/>
+                <w:sz w:val="22"/>
+                <w:szCs w:val="22"/>
+              </w:rPr>
+              <w:t>을</w:t>
+            </w:r>
+            <w:proofErr w:type="spellEnd"/>
+            <w:r>
+              <w:rPr>
+                <w:rFonts w:ascii="돋움" w:eastAsia="돋움" w:hAnsi="돋움" w:cs="굴림" w:hint="eastAsia"/>
+                <w:kern w:val="0"/>
+                <w:sz w:val="22"/>
+                <w:szCs w:val="22"/>
+              </w:rPr>
+              <w:t xml:space="preserve"> 해결하기 위해 </w:t>
+            </w:r>
+            <w:r>
+              <w:rPr>
+                <w:rFonts w:ascii="돋움" w:eastAsia="돋움" w:hAnsi="돋움" w:cs="굴림" w:hint="eastAsia"/>
+                <w:kern w:val="0"/>
+                <w:sz w:val="22"/>
+                <w:szCs w:val="22"/>
+              </w:rPr>
+              <w:t xml:space="preserve">제안된 것이 애니메이션, 소설, 드라마, 영화, 웹툰, </w:t>
+            </w:r>
+            <w:proofErr w:type="spellStart"/>
+            <w:r>
+              <w:rPr>
+                <w:rFonts w:ascii="돋움" w:eastAsia="돋움" w:hAnsi="돋움" w:cs="굴림" w:hint="eastAsia"/>
+                <w:kern w:val="0"/>
+                <w:sz w:val="22"/>
+                <w:szCs w:val="22"/>
+              </w:rPr>
+              <w:t>웹소설</w:t>
+            </w:r>
+            <w:proofErr w:type="spellEnd"/>
+            <w:r>
+              <w:rPr>
+                <w:rFonts w:ascii="돋움" w:eastAsia="돋움" w:hAnsi="돋움" w:cs="굴림" w:hint="eastAsia"/>
+                <w:kern w:val="0"/>
+                <w:sz w:val="22"/>
+                <w:szCs w:val="22"/>
+              </w:rPr>
+              <w:t xml:space="preserve"> 등 다양한 카테고리의 작품을 기록하고 자신만의 방식으로 리뷰와 </w:t>
+            </w:r>
+            <w:proofErr w:type="spellStart"/>
+            <w:r>
+              <w:rPr>
+                <w:rFonts w:ascii="돋움" w:eastAsia="돋움" w:hAnsi="돋움" w:cs="굴림" w:hint="eastAsia"/>
+                <w:kern w:val="0"/>
+                <w:sz w:val="22"/>
+                <w:szCs w:val="22"/>
+              </w:rPr>
+              <w:t>별점을</w:t>
+            </w:r>
+            <w:proofErr w:type="spellEnd"/>
+            <w:r>
+              <w:rPr>
+                <w:rFonts w:ascii="돋움" w:eastAsia="돋움" w:hAnsi="돋움" w:cs="굴림" w:hint="eastAsia"/>
+                <w:kern w:val="0"/>
+                <w:sz w:val="22"/>
+                <w:szCs w:val="22"/>
+              </w:rPr>
+              <w:t xml:space="preserve"> 기록할 수 있게 하는 개인용 </w:t>
+            </w:r>
+            <w:proofErr w:type="spellStart"/>
+            <w:r>
+              <w:rPr>
+                <w:rFonts w:ascii="돋움" w:eastAsia="돋움" w:hAnsi="돋움" w:cs="굴림" w:hint="eastAsia"/>
+                <w:kern w:val="0"/>
+                <w:sz w:val="22"/>
+                <w:szCs w:val="22"/>
+              </w:rPr>
+              <w:t>덕질</w:t>
+            </w:r>
+            <w:proofErr w:type="spellEnd"/>
+            <w:r>
+              <w:rPr>
+                <w:rFonts w:ascii="돋움" w:eastAsia="돋움" w:hAnsi="돋움" w:cs="굴림" w:hint="eastAsia"/>
+                <w:kern w:val="0"/>
+                <w:sz w:val="22"/>
+                <w:szCs w:val="22"/>
+              </w:rPr>
+              <w:t xml:space="preserve"> 앱, </w:t>
+            </w:r>
+            <w:proofErr w:type="spellStart"/>
+            <w:r>
+              <w:rPr>
+                <w:rFonts w:ascii="돋움" w:eastAsia="돋움" w:hAnsi="돋움" w:cs="굴림" w:hint="eastAsia"/>
+                <w:kern w:val="0"/>
+                <w:sz w:val="22"/>
+                <w:szCs w:val="22"/>
+              </w:rPr>
+              <w:t>덕모아</w:t>
+            </w:r>
+            <w:proofErr w:type="spellEnd"/>
+            <w:r>
+              <w:rPr>
+                <w:rFonts w:ascii="돋움" w:eastAsia="돋움" w:hAnsi="돋움" w:cs="굴림" w:hint="eastAsia"/>
+                <w:kern w:val="0"/>
+                <w:sz w:val="22"/>
+                <w:szCs w:val="22"/>
+              </w:rPr>
+              <w:t>(</w:t>
+            </w:r>
+            <w:r>
+              <w:rPr>
+                <w:rFonts w:ascii="돋움" w:eastAsia="돋움" w:hAnsi="돋움" w:cs="굴림" w:hint="eastAsia"/>
+                <w:kern w:val="0"/>
+                <w:sz w:val="22"/>
+                <w:szCs w:val="22"/>
+              </w:rPr>
+              <w:t>가칭</w:t>
+            </w:r>
+            <w:r>
+              <w:rPr>
+                <w:rFonts w:ascii="돋움" w:eastAsia="돋움" w:hAnsi="돋움" w:cs="굴림" w:hint="eastAsia"/>
+                <w:kern w:val="0"/>
+                <w:sz w:val="22"/>
+                <w:szCs w:val="22"/>
+              </w:rPr>
+              <w:t>)</w:t>
+            </w:r>
+            <w:r>
+              <w:rPr>
+                <w:rFonts w:ascii="돋움" w:eastAsia="돋움" w:hAnsi="돋움" w:cs="굴림" w:hint="eastAsia"/>
+                <w:kern w:val="0"/>
+                <w:sz w:val="22"/>
+                <w:szCs w:val="22"/>
+              </w:rPr>
+              <w:t>이다.</w:t>
+            </w:r>
+          </w:p>
+          <w:p>
+            <w:pPr>
+              <w:widowControl/>
+              <w:wordWrap/>
+              <w:rPr>
+                <w:rFonts w:ascii="돋움" w:eastAsia="돋움" w:hAnsi="돋움" w:cs="굴림"/>
+                <w:kern w:val="0"/>
+                <w:sz w:val="22"/>
+                <w:szCs w:val="22"/>
+              </w:rPr>
+            </w:pPr>
+            <w:r>
+              <w:rPr>
+                <w:rFonts w:ascii="돋움" w:eastAsia="돋움" w:hAnsi="돋움" w:cs="굴림" w:hint="eastAsia"/>
+                <w:kern w:val="0"/>
+                <w:sz w:val="22"/>
+                <w:szCs w:val="22"/>
+              </w:rPr>
+              <w:t xml:space="preserve"> </w:t>
+            </w:r>
+            <w:proofErr w:type="spellStart"/>
+            <w:r>
+              <w:rPr>
+                <w:rFonts w:ascii="돋움" w:eastAsia="돋움" w:hAnsi="돋움" w:cs="굴림" w:hint="eastAsia"/>
+                <w:kern w:val="0"/>
+                <w:sz w:val="22"/>
+                <w:szCs w:val="22"/>
+              </w:rPr>
+              <w:t>덕모아는</w:t>
+            </w:r>
+            <w:proofErr w:type="spellEnd"/>
+            <w:r>
+              <w:rPr>
+                <w:rFonts w:ascii="돋움" w:eastAsia="돋움" w:hAnsi="돋움" w:cs="굴림" w:hint="eastAsia"/>
+                <w:kern w:val="0"/>
+                <w:sz w:val="22"/>
+                <w:szCs w:val="22"/>
+              </w:rPr>
+              <w:t xml:space="preserve"> 사용자에게 최대한의 자율성을 주어 기록하려는 </w:t>
+            </w:r>
+            <w:proofErr w:type="spellStart"/>
+            <w:r>
+              <w:rPr>
+                <w:rFonts w:ascii="돋움" w:eastAsia="돋움" w:hAnsi="돋움" w:cs="굴림" w:hint="eastAsia"/>
+                <w:kern w:val="0"/>
+                <w:sz w:val="22"/>
+                <w:szCs w:val="22"/>
+              </w:rPr>
+              <w:t>덕질</w:t>
+            </w:r>
+            <w:r>
+              <w:rPr>
+                <w:rFonts w:ascii="돋움" w:eastAsia="돋움" w:hAnsi="돋움" w:cs="굴림" w:hint="eastAsia"/>
+                <w:kern w:val="0"/>
+                <w:sz w:val="22"/>
+                <w:szCs w:val="22"/>
+              </w:rPr>
+              <w:t>의</w:t>
+            </w:r>
+            <w:proofErr w:type="spellEnd"/>
+            <w:r>
+              <w:rPr>
+                <w:rFonts w:ascii="돋움" w:eastAsia="돋움" w:hAnsi="돋움" w:cs="굴림" w:hint="eastAsia"/>
+                <w:kern w:val="0"/>
+                <w:sz w:val="22"/>
+                <w:szCs w:val="22"/>
+              </w:rPr>
+              <w:t xml:space="preserve"> 범위를</w:t>
+            </w:r>
+            <w:r>
+              <w:rPr>
+                <w:rFonts w:ascii="돋움" w:eastAsia="돋움" w:hAnsi="돋움" w:cs="굴림" w:hint="eastAsia"/>
+                <w:kern w:val="0"/>
+                <w:sz w:val="22"/>
+                <w:szCs w:val="22"/>
+              </w:rPr>
+              <w:t xml:space="preserve"> 제한하지 않는다. 사용자는 직접 원하는 카테고리를 선택하고 작품의 제목과 </w:t>
+            </w:r>
+            <w:r>
+              <w:rPr>
+                <w:rFonts w:ascii="돋움" w:eastAsia="돋움" w:hAnsi="돋움" w:cs="굴림" w:hint="eastAsia"/>
+                <w:kern w:val="0"/>
+                <w:sz w:val="22"/>
+                <w:szCs w:val="22"/>
+              </w:rPr>
+              <w:t xml:space="preserve">개인적인 </w:t>
+            </w:r>
+            <w:r>
+              <w:rPr>
+                <w:rFonts w:ascii="돋움" w:eastAsia="돋움" w:hAnsi="돋움" w:cs="굴림" w:hint="eastAsia"/>
+                <w:kern w:val="0"/>
+                <w:sz w:val="22"/>
+                <w:szCs w:val="22"/>
+              </w:rPr>
+              <w:t xml:space="preserve">감상, 그리고 아주 </w:t>
+            </w:r>
+            <w:r>
+              <w:rPr>
+                <w:rFonts w:ascii="돋움" w:eastAsia="돋움" w:hAnsi="돋움" w:cs="굴림" w:hint="eastAsia"/>
+                <w:kern w:val="0"/>
+                <w:sz w:val="22"/>
+                <w:szCs w:val="22"/>
+              </w:rPr>
+              <w:t>주관적인 자신만의</w:t>
+            </w:r>
+            <w:r>
+              <w:rPr>
+                <w:rFonts w:ascii="돋움" w:eastAsia="돋움" w:hAnsi="돋움" w:cs="굴림" w:hint="eastAsia"/>
+                <w:kern w:val="0"/>
+                <w:sz w:val="22"/>
+                <w:szCs w:val="22"/>
+              </w:rPr>
+              <w:t xml:space="preserve"> </w:t>
+            </w:r>
+            <w:proofErr w:type="spellStart"/>
+            <w:r>
+              <w:rPr>
+                <w:rFonts w:ascii="돋움" w:eastAsia="돋움" w:hAnsi="돋움" w:cs="굴림" w:hint="eastAsia"/>
+                <w:kern w:val="0"/>
+                <w:sz w:val="22"/>
+                <w:szCs w:val="22"/>
+              </w:rPr>
+              <w:t>별점을</w:t>
+            </w:r>
+            <w:proofErr w:type="spellEnd"/>
+            <w:r>
+              <w:rPr>
+                <w:rFonts w:ascii="돋움" w:eastAsia="돋움" w:hAnsi="돋움" w:cs="굴림" w:hint="eastAsia"/>
+                <w:kern w:val="0"/>
+                <w:sz w:val="22"/>
+                <w:szCs w:val="22"/>
+              </w:rPr>
+              <w:t xml:space="preserve"> 남길 수 있다.</w:t>
+            </w:r>
+          </w:p>
+          <w:p>
+            <w:pPr>
+              <w:widowControl/>
+              <w:wordWrap/>
+              <w:rPr>
+                <w:rFonts w:ascii="돋움" w:eastAsia="돋움" w:hAnsi="돋움" w:cs="굴림"/>
+                <w:kern w:val="0"/>
+                <w:sz w:val="22"/>
+                <w:szCs w:val="22"/>
+              </w:rPr>
+            </w:pPr>
+          </w:p>
+          <w:p>
+            <w:pPr>
+              <w:widowControl/>
+              <w:wordWrap/>
+              <w:rPr>
+                <w:rFonts w:ascii="돋움" w:eastAsia="돋움" w:hAnsi="돋움" w:cs="굴림"/>
+                <w:kern w:val="0"/>
+                <w:sz w:val="22"/>
+                <w:szCs w:val="22"/>
+              </w:rPr>
+            </w:pPr>
+            <w:r>
+              <w:rPr>
+                <w:rFonts w:ascii="돋움" w:eastAsia="돋움" w:hAnsi="돋움" w:cs="굴림" w:hint="eastAsia"/>
+                <w:kern w:val="0"/>
+                <w:sz w:val="22"/>
+                <w:szCs w:val="22"/>
+              </w:rPr>
+              <w:t xml:space="preserve"> 사용자는</w:t>
+            </w:r>
+            <w:r>
+              <w:rPr>
+                <w:rFonts w:ascii="돋움" w:eastAsia="돋움" w:hAnsi="돋움" w:cs="굴림" w:hint="eastAsia"/>
+                <w:kern w:val="0"/>
+                <w:sz w:val="22"/>
+                <w:szCs w:val="22"/>
+              </w:rPr>
+              <w:t xml:space="preserve"> </w:t>
+            </w:r>
+            <w:proofErr w:type="spellStart"/>
+            <w:r>
+              <w:rPr>
+                <w:rFonts w:ascii="돋움" w:eastAsia="돋움" w:hAnsi="돋움" w:cs="굴림" w:hint="eastAsia"/>
+                <w:kern w:val="0"/>
+                <w:sz w:val="22"/>
+                <w:szCs w:val="22"/>
+              </w:rPr>
+              <w:t>덕모아를</w:t>
+            </w:r>
+            <w:proofErr w:type="spellEnd"/>
+            <w:r>
+              <w:rPr>
+                <w:rFonts w:ascii="돋움" w:eastAsia="돋움" w:hAnsi="돋움" w:cs="굴림" w:hint="eastAsia"/>
+                <w:kern w:val="0"/>
+                <w:sz w:val="22"/>
+                <w:szCs w:val="22"/>
+              </w:rPr>
+              <w:t xml:space="preserve"> 사용함으로써</w:t>
+            </w:r>
+            <w:r>
+              <w:rPr>
+                <w:rFonts w:ascii="돋움" w:eastAsia="돋움" w:hAnsi="돋움" w:cs="굴림" w:hint="eastAsia"/>
+                <w:kern w:val="0"/>
+                <w:sz w:val="22"/>
+                <w:szCs w:val="22"/>
+              </w:rPr>
+              <w:t xml:space="preserve"> 작품의 카테고리, 제목, 태그를 통해 이전에 작성했던 리뷰</w:t>
+            </w:r>
+            <w:r>
+              <w:rPr>
+                <w:rFonts w:ascii="돋움" w:eastAsia="돋움" w:hAnsi="돋움" w:cs="굴림" w:hint="eastAsia"/>
+                <w:kern w:val="0"/>
+                <w:sz w:val="22"/>
+                <w:szCs w:val="22"/>
+              </w:rPr>
+              <w:t>와 작품들을</w:t>
+            </w:r>
+            <w:r>
+              <w:rPr>
+                <w:rFonts w:ascii="돋움" w:eastAsia="돋움" w:hAnsi="돋움" w:cs="굴림" w:hint="eastAsia"/>
+                <w:kern w:val="0"/>
+                <w:sz w:val="22"/>
+                <w:szCs w:val="22"/>
+              </w:rPr>
+              <w:t xml:space="preserve"> 쉽게</w:t>
+            </w:r>
+            <w:r>
+              <w:rPr>
+                <w:rFonts w:ascii="돋움" w:eastAsia="돋움" w:hAnsi="돋움" w:cs="굴림" w:hint="eastAsia"/>
+                <w:kern w:val="0"/>
+                <w:sz w:val="22"/>
+                <w:szCs w:val="22"/>
+              </w:rPr>
+              <w:t xml:space="preserve"> 찾아볼 수 있다. </w:t>
+            </w:r>
+            <w:r>
+              <w:rPr>
+                <w:rFonts w:ascii="돋움" w:eastAsia="돋움" w:hAnsi="돋움" w:cs="굴림" w:hint="eastAsia"/>
+                <w:kern w:val="0"/>
+                <w:sz w:val="22"/>
+                <w:szCs w:val="22"/>
+              </w:rPr>
+              <w:t>그리고 스스로</w:t>
+            </w:r>
+            <w:r>
+              <w:rPr>
+                <w:rFonts w:ascii="돋움" w:eastAsia="돋움" w:hAnsi="돋움" w:cs="굴림" w:hint="eastAsia"/>
+                <w:kern w:val="0"/>
+                <w:sz w:val="22"/>
+                <w:szCs w:val="22"/>
+              </w:rPr>
+              <w:t xml:space="preserve"> 작성한 리뷰를 통해 작품을 감상했던 당시의 </w:t>
+            </w:r>
+            <w:r>
+              <w:rPr>
+                <w:rFonts w:ascii="돋움" w:eastAsia="돋움" w:hAnsi="돋움" w:cs="굴림" w:hint="eastAsia"/>
+                <w:kern w:val="0"/>
+                <w:sz w:val="22"/>
+                <w:szCs w:val="22"/>
+              </w:rPr>
+              <w:t xml:space="preserve">생생한 </w:t>
+            </w:r>
+            <w:r>
+              <w:rPr>
+                <w:rFonts w:ascii="돋움" w:eastAsia="돋움" w:hAnsi="돋움" w:cs="굴림" w:hint="eastAsia"/>
+                <w:kern w:val="0"/>
+                <w:sz w:val="22"/>
+                <w:szCs w:val="22"/>
+              </w:rPr>
+              <w:t>감상과 그때의 감정</w:t>
+            </w:r>
+            <w:r>
+              <w:rPr>
+                <w:rFonts w:ascii="돋움" w:eastAsia="돋움" w:hAnsi="돋움" w:cs="굴림" w:hint="eastAsia"/>
+                <w:kern w:val="0"/>
+                <w:sz w:val="22"/>
+                <w:szCs w:val="22"/>
+              </w:rPr>
+              <w:t>들</w:t>
+            </w:r>
+            <w:r>
+              <w:rPr>
+                <w:rFonts w:ascii="돋움" w:eastAsia="돋움" w:hAnsi="돋움" w:cs="굴림" w:hint="eastAsia"/>
+                <w:kern w:val="0"/>
+                <w:sz w:val="22"/>
+                <w:szCs w:val="22"/>
+              </w:rPr>
+              <w:t>을 다시 느낄 수</w:t>
+            </w:r>
+            <w:r>
+              <w:rPr>
+                <w:rFonts w:ascii="돋움" w:eastAsia="돋움" w:hAnsi="돋움" w:cs="굴림" w:hint="eastAsia"/>
+                <w:kern w:val="0"/>
+                <w:sz w:val="22"/>
+                <w:szCs w:val="22"/>
+              </w:rPr>
+              <w:t>도</w:t>
+            </w:r>
+            <w:r>
+              <w:rPr>
+                <w:rFonts w:ascii="돋움" w:eastAsia="돋움" w:hAnsi="돋움" w:cs="굴림" w:hint="eastAsia"/>
+                <w:kern w:val="0"/>
+                <w:sz w:val="22"/>
+                <w:szCs w:val="22"/>
+              </w:rPr>
+              <w:t xml:space="preserve"> 있다.</w:t>
+            </w:r>
+          </w:p>
+          <w:p>
+            <w:pPr>
+              <w:widowControl/>
+              <w:wordWrap/>
+              <w:rPr>
+                <w:rFonts w:ascii="돋움" w:eastAsia="돋움" w:hAnsi="돋움" w:cs="굴림"/>
+                <w:kern w:val="0"/>
+                <w:sz w:val="22"/>
+                <w:szCs w:val="22"/>
+              </w:rPr>
+            </w:pPr>
+            <w:r>
+              <w:rPr>
+                <w:rFonts w:ascii="돋움" w:eastAsia="돋움" w:hAnsi="돋움" w:cs="굴림" w:hint="eastAsia"/>
+                <w:kern w:val="0"/>
+                <w:sz w:val="22"/>
+                <w:szCs w:val="22"/>
+              </w:rPr>
+              <w:t xml:space="preserve"> 또한 </w:t>
+            </w:r>
+            <w:proofErr w:type="spellStart"/>
+            <w:r>
+              <w:rPr>
+                <w:rFonts w:ascii="돋움" w:eastAsia="돋움" w:hAnsi="돋움" w:cs="굴림" w:hint="eastAsia"/>
+                <w:kern w:val="0"/>
+                <w:sz w:val="22"/>
+                <w:szCs w:val="22"/>
+              </w:rPr>
+              <w:t>덕모아는</w:t>
+            </w:r>
+            <w:proofErr w:type="spellEnd"/>
+            <w:r>
+              <w:rPr>
+                <w:rFonts w:ascii="돋움" w:eastAsia="돋움" w:hAnsi="돋움" w:cs="굴림" w:hint="eastAsia"/>
+                <w:kern w:val="0"/>
+                <w:sz w:val="22"/>
+                <w:szCs w:val="22"/>
+              </w:rPr>
+              <w:t xml:space="preserve"> 사용자의 </w:t>
+            </w:r>
+            <w:proofErr w:type="spellStart"/>
+            <w:r>
+              <w:rPr>
+                <w:rFonts w:ascii="돋움" w:eastAsia="돋움" w:hAnsi="돋움" w:cs="굴림" w:hint="eastAsia"/>
+                <w:kern w:val="0"/>
+                <w:sz w:val="22"/>
+                <w:szCs w:val="22"/>
+              </w:rPr>
+              <w:t>덕질을</w:t>
+            </w:r>
+            <w:proofErr w:type="spellEnd"/>
+            <w:r>
+              <w:rPr>
+                <w:rFonts w:ascii="돋움" w:eastAsia="돋움" w:hAnsi="돋움" w:cs="굴림" w:hint="eastAsia"/>
+                <w:kern w:val="0"/>
+                <w:sz w:val="22"/>
+                <w:szCs w:val="22"/>
+              </w:rPr>
+              <w:t xml:space="preserve"> 돕기 위한 다양한 </w:t>
+            </w:r>
+            <w:r>
+              <w:rPr>
+                <w:rFonts w:ascii="돋움" w:eastAsia="돋움" w:hAnsi="돋움" w:cs="굴림" w:hint="eastAsia"/>
+                <w:kern w:val="0"/>
+                <w:sz w:val="22"/>
+                <w:szCs w:val="22"/>
+              </w:rPr>
+              <w:t>추가</w:t>
+            </w:r>
+            <w:r>
+              <w:rPr>
+                <w:rFonts w:ascii="돋움" w:eastAsia="돋움" w:hAnsi="돋움" w:cs="굴림" w:hint="eastAsia"/>
+                <w:kern w:val="0"/>
+                <w:sz w:val="22"/>
+                <w:szCs w:val="22"/>
+              </w:rPr>
+              <w:t xml:space="preserve"> 기능들을 제공한다. [취향 보기 메뉴]에서는 리뷰를 가장 많이 작성한 카테고리 순위와 태그 순위 등을 </w:t>
+            </w:r>
+            <w:r>
+              <w:rPr>
+                <w:rFonts w:ascii="돋움" w:eastAsia="돋움" w:hAnsi="돋움" w:cs="굴림" w:hint="eastAsia"/>
+                <w:kern w:val="0"/>
+                <w:sz w:val="22"/>
+                <w:szCs w:val="22"/>
+              </w:rPr>
+              <w:t>제공</w:t>
+            </w:r>
+            <w:r>
+              <w:rPr>
+                <w:rFonts w:ascii="돋움" w:eastAsia="돋움" w:hAnsi="돋움" w:cs="굴림" w:hint="eastAsia"/>
+                <w:kern w:val="0"/>
+                <w:sz w:val="22"/>
+                <w:szCs w:val="22"/>
+              </w:rPr>
+              <w:t>하여</w:t>
+            </w:r>
+            <w:r>
+              <w:rPr>
+                <w:rFonts w:ascii="돋움" w:eastAsia="돋움" w:hAnsi="돋움" w:cs="굴림" w:hint="eastAsia"/>
+                <w:kern w:val="0"/>
+                <w:sz w:val="22"/>
+                <w:szCs w:val="22"/>
+              </w:rPr>
+              <w:t xml:space="preserve"> 사용자가 자신의 </w:t>
+            </w:r>
+            <w:proofErr w:type="spellStart"/>
+            <w:r>
+              <w:rPr>
+                <w:rFonts w:ascii="돋움" w:eastAsia="돋움" w:hAnsi="돋움" w:cs="굴림" w:hint="eastAsia"/>
+                <w:kern w:val="0"/>
+                <w:sz w:val="22"/>
+                <w:szCs w:val="22"/>
+              </w:rPr>
+              <w:t>덕질</w:t>
+            </w:r>
+            <w:proofErr w:type="spellEnd"/>
+            <w:r>
+              <w:rPr>
+                <w:rFonts w:ascii="돋움" w:eastAsia="돋움" w:hAnsi="돋움" w:cs="굴림" w:hint="eastAsia"/>
+                <w:kern w:val="0"/>
+                <w:sz w:val="22"/>
+                <w:szCs w:val="22"/>
+              </w:rPr>
+              <w:t xml:space="preserve"> 취향을 분석할 수 있도록 돕는다. </w:t>
+            </w:r>
+            <w:r>
+              <w:rPr>
+                <w:rFonts w:ascii="돋움" w:eastAsia="돋움" w:hAnsi="돋움" w:cs="굴림" w:hint="eastAsia"/>
+                <w:kern w:val="0"/>
+                <w:sz w:val="22"/>
+                <w:szCs w:val="22"/>
+              </w:rPr>
+              <w:t xml:space="preserve">사용자의 </w:t>
+            </w:r>
+            <w:r>
+              <w:rPr>
+                <w:rFonts w:ascii="돋움" w:eastAsia="돋움" w:hAnsi="돋움" w:cs="굴림" w:hint="eastAsia"/>
+                <w:kern w:val="0"/>
+                <w:sz w:val="22"/>
+                <w:szCs w:val="22"/>
+              </w:rPr>
+              <w:t xml:space="preserve">평균 </w:t>
+            </w:r>
+            <w:proofErr w:type="spellStart"/>
+            <w:r>
+              <w:rPr>
+                <w:rFonts w:ascii="돋움" w:eastAsia="돋움" w:hAnsi="돋움" w:cs="굴림" w:hint="eastAsia"/>
+                <w:kern w:val="0"/>
+                <w:sz w:val="22"/>
+                <w:szCs w:val="22"/>
+              </w:rPr>
+              <w:t>별점을</w:t>
+            </w:r>
+            <w:proofErr w:type="spellEnd"/>
+            <w:r>
+              <w:rPr>
+                <w:rFonts w:ascii="돋움" w:eastAsia="돋움" w:hAnsi="돋움" w:cs="굴림" w:hint="eastAsia"/>
+                <w:kern w:val="0"/>
+                <w:sz w:val="22"/>
+                <w:szCs w:val="22"/>
+              </w:rPr>
+              <w:t xml:space="preserve"> 확인할 수 있는 기능을 제공해</w:t>
+            </w:r>
+            <w:r>
+              <w:rPr>
+                <w:rFonts w:ascii="돋움" w:eastAsia="돋움" w:hAnsi="돋움" w:cs="굴림" w:hint="eastAsia"/>
+                <w:kern w:val="0"/>
+                <w:sz w:val="22"/>
+                <w:szCs w:val="22"/>
+              </w:rPr>
+              <w:t xml:space="preserve"> 사용자 스스로가 </w:t>
+            </w:r>
+            <w:r>
+              <w:rPr>
+                <w:rFonts w:ascii="돋움" w:eastAsia="돋움" w:hAnsi="돋움" w:cs="굴림" w:hint="eastAsia"/>
+                <w:kern w:val="0"/>
+                <w:sz w:val="22"/>
+                <w:szCs w:val="22"/>
+              </w:rPr>
+              <w:t>느끼는</w:t>
+            </w:r>
+            <w:r>
+              <w:rPr>
+                <w:rFonts w:ascii="돋움" w:eastAsia="돋움" w:hAnsi="돋움" w:cs="굴림" w:hint="eastAsia"/>
+                <w:kern w:val="0"/>
+                <w:sz w:val="22"/>
+                <w:szCs w:val="22"/>
+              </w:rPr>
+              <w:t xml:space="preserve"> 본인의 </w:t>
+            </w:r>
+            <w:proofErr w:type="spellStart"/>
+            <w:r>
+              <w:rPr>
+                <w:rFonts w:ascii="돋움" w:eastAsia="돋움" w:hAnsi="돋움" w:cs="굴림" w:hint="eastAsia"/>
+                <w:kern w:val="0"/>
+                <w:sz w:val="22"/>
+                <w:szCs w:val="22"/>
+              </w:rPr>
+              <w:t>덕질</w:t>
+            </w:r>
+            <w:proofErr w:type="spellEnd"/>
+            <w:r>
+              <w:rPr>
+                <w:rFonts w:ascii="돋움" w:eastAsia="돋움" w:hAnsi="돋움" w:cs="굴림" w:hint="eastAsia"/>
+                <w:kern w:val="0"/>
+                <w:sz w:val="22"/>
+                <w:szCs w:val="22"/>
+              </w:rPr>
+              <w:t xml:space="preserve"> 만족도를 쉽게 확인할 수도 있다.</w:t>
+            </w:r>
+          </w:p>
+          <w:p>
+            <w:pPr>
+              <w:widowControl/>
+              <w:wordWrap/>
+              <w:rPr>
+                <w:rFonts w:ascii="돋움" w:eastAsia="돋움" w:hAnsi="돋움" w:cs="굴림"/>
+                <w:kern w:val="0"/>
+                <w:sz w:val="22"/>
+                <w:szCs w:val="22"/>
+              </w:rPr>
+            </w:pPr>
+            <w:r>
+              <w:rPr>
+                <w:rFonts w:ascii="돋움" w:eastAsia="돋움" w:hAnsi="돋움" w:cs="굴림" w:hint="eastAsia"/>
+                <w:kern w:val="0"/>
+                <w:sz w:val="22"/>
+                <w:szCs w:val="22"/>
+              </w:rPr>
+              <w:t xml:space="preserve"> [내 리뷰 </w:t>
+            </w:r>
+            <w:r>
+              <w:rPr>
+                <w:rFonts w:ascii="돋움" w:eastAsia="돋움" w:hAnsi="돋움" w:cs="굴림" w:hint="eastAsia"/>
+                <w:kern w:val="0"/>
+                <w:sz w:val="22"/>
+                <w:szCs w:val="22"/>
+              </w:rPr>
+              <w:t>모</w:t>
+            </w:r>
+            <w:r>
+              <w:rPr>
+                <w:rFonts w:ascii="돋움" w:eastAsia="돋움" w:hAnsi="돋움" w:cs="굴림" w:hint="eastAsia"/>
+                <w:kern w:val="0"/>
+                <w:sz w:val="22"/>
+                <w:szCs w:val="22"/>
+              </w:rPr>
+              <w:t>아보기 메뉴]에서는 자신이 작성한 리뷰들을 카테고리 별로 모아보거나 원하는 태그들을 선택해 해당 태그</w:t>
+            </w:r>
+            <w:r>
+              <w:rPr>
+                <w:rFonts w:ascii="돋움" w:eastAsia="돋움" w:hAnsi="돋움" w:cs="굴림" w:hint="eastAsia"/>
+                <w:kern w:val="0"/>
+                <w:sz w:val="22"/>
+                <w:szCs w:val="22"/>
+              </w:rPr>
+              <w:t>에</w:t>
+            </w:r>
+            <w:r>
+              <w:rPr>
+                <w:rFonts w:ascii="돋움" w:eastAsia="돋움" w:hAnsi="돋움" w:cs="굴림" w:hint="eastAsia"/>
+                <w:kern w:val="0"/>
+                <w:sz w:val="22"/>
+                <w:szCs w:val="22"/>
+              </w:rPr>
+              <w:t xml:space="preserve"> 부합하는 </w:t>
+            </w:r>
+            <w:r>
+              <w:rPr>
+                <w:rFonts w:ascii="돋움" w:eastAsia="돋움" w:hAnsi="돋움" w:cs="굴림" w:hint="eastAsia"/>
+                <w:kern w:val="0"/>
+                <w:sz w:val="22"/>
+                <w:szCs w:val="22"/>
+              </w:rPr>
+              <w:t xml:space="preserve">여러 </w:t>
+            </w:r>
+            <w:r>
+              <w:rPr>
+                <w:rFonts w:ascii="돋움" w:eastAsia="돋움" w:hAnsi="돋움" w:cs="굴림" w:hint="eastAsia"/>
+                <w:kern w:val="0"/>
+                <w:sz w:val="22"/>
+                <w:szCs w:val="22"/>
+              </w:rPr>
+              <w:t>작품을 찾을 수 있도록 돕는다.</w:t>
+            </w:r>
+          </w:p>
+          <w:p>
+            <w:pPr>
+              <w:widowControl/>
+              <w:wordWrap/>
+              <w:rPr>
+                <w:rFonts w:ascii="돋움" w:eastAsia="돋움" w:hAnsi="돋움" w:cs="굴림"/>
+                <w:kern w:val="0"/>
+                <w:sz w:val="22"/>
+                <w:szCs w:val="22"/>
+              </w:rPr>
+            </w:pPr>
+          </w:p>
+          <w:p>
+            <w:pPr>
+              <w:widowControl/>
+              <w:wordWrap/>
+              <w:ind w:firstLineChars="100" w:firstLine="220"/>
               <w:jc w:val="left"/>
               <w:rPr>
                 <w:rFonts w:ascii="돋움" w:eastAsia="돋움" w:hAnsi="돋움" w:cs="굴림"/>
@@ -715,62 +1630,67 @@
             <w:r>
               <w:rPr>
                 <w:rFonts w:ascii="돋움" w:eastAsia="돋움" w:hAnsi="돋움" w:cs="굴림" w:hint="eastAsia"/>
-                <w:color w:val="00B0F0"/>
-                <w:kern w:val="0"/>
-                <w:sz w:val="22"/>
-                <w:szCs w:val="22"/>
-              </w:rPr>
-              <w:t xml:space="preserve">제안하는 </w:t>
-            </w:r>
-            <w:r>
-              <w:rPr>
-                <w:rFonts w:ascii="돋움" w:eastAsia="돋움" w:hAnsi="돋움" w:cs="굴림" w:hint="eastAsia"/>
-                <w:color w:val="00B0F0"/>
-                <w:kern w:val="0"/>
-                <w:sz w:val="22"/>
-                <w:szCs w:val="22"/>
-              </w:rPr>
-              <w:t>아이디어</w:t>
-            </w:r>
-            <w:r>
-              <w:rPr>
-                <w:rFonts w:ascii="돋움" w:eastAsia="돋움" w:hAnsi="돋움" w:cs="굴림" w:hint="eastAsia"/>
-                <w:color w:val="00B0F0"/>
-                <w:kern w:val="0"/>
-                <w:sz w:val="22"/>
-                <w:szCs w:val="22"/>
-              </w:rPr>
-              <w:t>에 대</w:t>
-            </w:r>
-            <w:r>
-              <w:rPr>
-                <w:rFonts w:ascii="돋움" w:eastAsia="돋움" w:hAnsi="돋움" w:cs="굴림" w:hint="eastAsia"/>
-                <w:color w:val="00B0F0"/>
-                <w:kern w:val="0"/>
-                <w:sz w:val="22"/>
-                <w:szCs w:val="22"/>
-              </w:rPr>
-              <w:t>해</w:t>
-            </w:r>
-            <w:r>
-              <w:rPr>
-                <w:rFonts w:ascii="돋움" w:eastAsia="돋움" w:hAnsi="돋움" w:cs="굴림" w:hint="eastAsia"/>
-                <w:color w:val="00B0F0"/>
-                <w:kern w:val="0"/>
-                <w:sz w:val="22"/>
-                <w:szCs w:val="22"/>
-              </w:rPr>
-              <w:t xml:space="preserve"> 전반적인 이해를 도울 수 있는 </w:t>
-            </w:r>
-            <w:r>
-              <w:rPr>
-                <w:rFonts w:ascii="돋움" w:eastAsia="돋움" w:hAnsi="돋움" w:cs="굴림" w:hint="eastAsia"/>
-                <w:color w:val="00B0F0"/>
-                <w:kern w:val="0"/>
-                <w:sz w:val="22"/>
-                <w:szCs w:val="22"/>
-              </w:rPr>
-              <w:t>설명</w:t>
+                <w:kern w:val="0"/>
+                <w:sz w:val="22"/>
+                <w:szCs w:val="22"/>
+              </w:rPr>
+              <w:t>결론적으로</w:t>
+            </w:r>
+            <w:r>
+              <w:rPr>
+                <w:rFonts w:ascii="돋움" w:eastAsia="돋움" w:hAnsi="돋움" w:cs="굴림" w:hint="eastAsia"/>
+                <w:kern w:val="0"/>
+                <w:sz w:val="22"/>
+                <w:szCs w:val="22"/>
+              </w:rPr>
+              <w:t xml:space="preserve"> 이 모든 기능들을 통해 사용자는 인상 깊게 본 작품의 리뷰를 가장 </w:t>
+            </w:r>
+            <w:r>
+              <w:rPr>
+                <w:rFonts w:ascii="돋움" w:eastAsia="돋움" w:hAnsi="돋움" w:cs="굴림" w:hint="eastAsia"/>
+                <w:kern w:val="0"/>
+                <w:sz w:val="22"/>
+                <w:szCs w:val="22"/>
+              </w:rPr>
+              <w:t>편리한</w:t>
+            </w:r>
+            <w:r>
+              <w:rPr>
+                <w:rFonts w:ascii="돋움" w:eastAsia="돋움" w:hAnsi="돋움" w:cs="굴림" w:hint="eastAsia"/>
+                <w:kern w:val="0"/>
+                <w:sz w:val="22"/>
+                <w:szCs w:val="22"/>
+              </w:rPr>
+              <w:t xml:space="preserve"> 방식으로 남기며, 원할 때 언제든 자신의 리뷰를 찾아볼 수 있고, 더 나아가서는 스스로의 </w:t>
+            </w:r>
+            <w:proofErr w:type="spellStart"/>
+            <w:r>
+              <w:rPr>
+                <w:rFonts w:ascii="돋움" w:eastAsia="돋움" w:hAnsi="돋움" w:cs="굴림" w:hint="eastAsia"/>
+                <w:kern w:val="0"/>
+                <w:sz w:val="22"/>
+                <w:szCs w:val="22"/>
+              </w:rPr>
+              <w:t>덕질을</w:t>
+            </w:r>
+            <w:proofErr w:type="spellEnd"/>
+            <w:r>
+              <w:rPr>
+                <w:rFonts w:ascii="돋움" w:eastAsia="돋움" w:hAnsi="돋움" w:cs="굴림" w:hint="eastAsia"/>
+                <w:kern w:val="0"/>
+                <w:sz w:val="22"/>
+                <w:szCs w:val="22"/>
+              </w:rPr>
+              <w:t xml:space="preserve"> 풍요롭게 </w:t>
+            </w:r>
+            <w:r>
+              <w:rPr>
+                <w:rFonts w:ascii="돋움" w:eastAsia="돋움" w:hAnsi="돋움" w:cs="굴림" w:hint="eastAsia"/>
+                <w:kern w:val="0"/>
+                <w:sz w:val="22"/>
+                <w:szCs w:val="22"/>
+              </w:rPr>
+              <w:t>만들 수 있다.</w:t>
             </w:r>
           </w:p>
         </w:tc>
@@ -814,6 +1734,7 @@
                 <w:sz w:val="22"/>
                 <w:szCs w:val="22"/>
               </w:rPr>
+              <w:lastRenderedPageBreak/>
               <w:t>목</w:t>
             </w:r>
             <w:r>
@@ -845,190 +1766,221 @@
               <w:wordWrap/>
               <w:rPr>
                 <w:rFonts w:ascii="돋움" w:eastAsia="돋움" w:hAnsi="돋움" w:cs="굴림"/>
-                <w:color w:val="00B0F0"/>
-                <w:kern w:val="0"/>
-                <w:sz w:val="22"/>
-                <w:szCs w:val="22"/>
-              </w:rPr>
-            </w:pPr>
-            <w:r>
-              <w:rPr>
-                <w:rFonts w:ascii="돋움" w:eastAsia="돋움" w:hAnsi="돋움" w:cs="굴림" w:hint="eastAsia"/>
-                <w:kern w:val="0"/>
-                <w:sz w:val="22"/>
-                <w:szCs w:val="22"/>
-              </w:rPr>
-              <w:t> </w:t>
-            </w:r>
-            <w:r>
-              <w:rPr>
-                <w:rFonts w:ascii="돋움" w:eastAsia="돋움" w:hAnsi="돋움" w:cs="굴림" w:hint="eastAsia"/>
-                <w:color w:val="00B0F0"/>
-                <w:kern w:val="0"/>
-                <w:sz w:val="22"/>
-                <w:szCs w:val="22"/>
-              </w:rPr>
-              <w:t xml:space="preserve">제안하는 </w:t>
-            </w:r>
-            <w:r>
-              <w:rPr>
-                <w:rFonts w:ascii="돋움" w:eastAsia="돋움" w:hAnsi="돋움" w:cs="굴림" w:hint="eastAsia"/>
-                <w:color w:val="00B0F0"/>
-                <w:kern w:val="0"/>
-                <w:sz w:val="22"/>
-                <w:szCs w:val="22"/>
-              </w:rPr>
-              <w:t>아이디어의</w:t>
-            </w:r>
-            <w:r>
-              <w:rPr>
-                <w:rFonts w:ascii="돋움" w:eastAsia="돋움" w:hAnsi="돋움" w:cs="굴림" w:hint="eastAsia"/>
-                <w:color w:val="00B0F0"/>
-                <w:kern w:val="0"/>
-                <w:sz w:val="22"/>
-                <w:szCs w:val="22"/>
-              </w:rPr>
-              <w:t xml:space="preserve"> 목적</w:t>
-            </w:r>
-            <w:r>
-              <w:rPr>
-                <w:rFonts w:ascii="돋움" w:eastAsia="돋움" w:hAnsi="돋움" w:cs="굴림" w:hint="eastAsia"/>
-                <w:color w:val="00B0F0"/>
-                <w:kern w:val="0"/>
-                <w:sz w:val="22"/>
-                <w:szCs w:val="22"/>
-              </w:rPr>
-              <w:t>과</w:t>
-            </w:r>
-            <w:r>
-              <w:rPr>
-                <w:rFonts w:ascii="돋움" w:eastAsia="돋움" w:hAnsi="돋움" w:cs="굴림" w:hint="eastAsia"/>
-                <w:color w:val="00B0F0"/>
-                <w:kern w:val="0"/>
-                <w:sz w:val="22"/>
-                <w:szCs w:val="22"/>
-              </w:rPr>
-              <w:t xml:space="preserve"> 핵심적인 내용을 서술</w:t>
-            </w:r>
-            <w:r>
-              <w:rPr>
-                <w:rFonts w:ascii="돋움" w:eastAsia="돋움" w:hAnsi="돋움" w:cs="굴림" w:hint="eastAsia"/>
-                <w:color w:val="00B0F0"/>
-                <w:kern w:val="0"/>
-                <w:sz w:val="22"/>
-                <w:szCs w:val="22"/>
-              </w:rPr>
-              <w:t>, 구현 계획(추상적 단계에서 구체화)</w:t>
-            </w:r>
-          </w:p>
-          <w:p>
-            <w:pPr>
-              <w:widowControl/>
-              <w:wordWrap/>
-              <w:rPr>
-                <w:rFonts w:ascii="돋움" w:eastAsia="돋움" w:hAnsi="돋움" w:cs="굴림"/>
-                <w:color w:val="00B0F0"/>
-                <w:kern w:val="0"/>
-                <w:sz w:val="22"/>
-                <w:szCs w:val="22"/>
-              </w:rPr>
-            </w:pPr>
-          </w:p>
-          <w:p>
-            <w:pPr>
-              <w:widowControl/>
-              <w:wordWrap/>
-              <w:rPr>
-                <w:rFonts w:ascii="돋움" w:eastAsia="돋움" w:hAnsi="돋움" w:cs="굴림"/>
-                <w:kern w:val="0"/>
-                <w:sz w:val="22"/>
-                <w:szCs w:val="22"/>
-              </w:rPr>
-            </w:pPr>
-            <w:r>
-              <w:rPr>
-                <w:rFonts w:ascii="돋움" w:eastAsia="돋움" w:hAnsi="돋움" w:cs="굴림" w:hint="eastAsia"/>
-                <w:kern w:val="0"/>
-                <w:sz w:val="22"/>
-                <w:szCs w:val="22"/>
-              </w:rPr>
-              <w:t>어떤 이벤트를 어떤 버튼으로 처리할 것인지 구체적으로 표기하면 좋을 듯?</w:t>
-            </w:r>
-          </w:p>
-          <w:p>
-            <w:pPr>
-              <w:widowControl/>
-              <w:wordWrap/>
-              <w:rPr>
-                <w:rFonts w:ascii="돋움" w:eastAsia="돋움" w:hAnsi="돋움" w:cs="굴림"/>
-                <w:kern w:val="0"/>
-                <w:sz w:val="22"/>
-                <w:szCs w:val="22"/>
-              </w:rPr>
-            </w:pPr>
-          </w:p>
-          <w:p>
-            <w:pPr>
-              <w:widowControl/>
-              <w:wordWrap/>
-              <w:rPr>
-                <w:rFonts w:ascii="돋움" w:eastAsia="돋움" w:hAnsi="돋움" w:cs="굴림"/>
-                <w:kern w:val="0"/>
-                <w:sz w:val="22"/>
-                <w:szCs w:val="22"/>
-              </w:rPr>
-            </w:pPr>
-          </w:p>
-          <w:p>
-            <w:pPr>
-              <w:widowControl/>
-              <w:wordWrap/>
-              <w:rPr>
-                <w:rFonts w:ascii="돋움" w:eastAsia="돋움" w:hAnsi="돋움" w:cs="굴림"/>
-                <w:kern w:val="0"/>
-                <w:sz w:val="22"/>
-                <w:szCs w:val="22"/>
-              </w:rPr>
-            </w:pPr>
-            <w:r>
-              <w:rPr>
-                <w:rFonts w:ascii="돋움" w:eastAsia="돋움" w:hAnsi="돋움" w:cs="굴림" w:hint="eastAsia"/>
-                <w:kern w:val="0"/>
-                <w:sz w:val="22"/>
-                <w:szCs w:val="22"/>
-              </w:rPr>
-              <w:t>사진 넣을 거면 사진첩 권한 필요함</w:t>
-            </w:r>
-          </w:p>
-          <w:p>
-            <w:pPr>
-              <w:widowControl/>
-              <w:wordWrap/>
-              <w:rPr>
-                <w:rFonts w:ascii="돋움" w:eastAsia="돋움" w:hAnsi="돋움" w:cs="굴림"/>
-                <w:kern w:val="0"/>
-                <w:sz w:val="22"/>
-                <w:szCs w:val="22"/>
-              </w:rPr>
-            </w:pPr>
-            <w:r>
-              <w:rPr>
-                <w:rFonts w:ascii="돋움" w:eastAsia="돋움" w:hAnsi="돋움" w:cs="굴림" w:hint="eastAsia"/>
-                <w:kern w:val="0"/>
-                <w:sz w:val="22"/>
-                <w:szCs w:val="22"/>
-              </w:rPr>
-              <w:t>본인이 대표 사진을 넣고 작품 이름을 적을 수 있음 -&gt; 다른 곳의 정보를 사용하지 않으므로 어떤 작품이든 작성 가능 (</w:t>
+                <w:kern w:val="0"/>
+                <w:sz w:val="22"/>
+                <w:szCs w:val="22"/>
+              </w:rPr>
+            </w:pPr>
+            <w:r>
+              <w:rPr>
+                <w:rFonts w:ascii="돋움" w:eastAsia="돋움" w:hAnsi="돋움" w:cs="굴림" w:hint="eastAsia"/>
+                <w:kern w:val="0"/>
+                <w:sz w:val="22"/>
+                <w:szCs w:val="22"/>
+              </w:rPr>
+              <w:t xml:space="preserve"> 어떠한 작품을 본 뒤 </w:t>
+            </w:r>
+            <w:r>
+              <w:rPr>
+                <w:rFonts w:ascii="돋움" w:eastAsia="돋움" w:hAnsi="돋움" w:cs="굴림"/>
+                <w:kern w:val="0"/>
+                <w:sz w:val="22"/>
+                <w:szCs w:val="22"/>
+              </w:rPr>
+              <w:t>“</w:t>
+            </w:r>
+            <w:r>
+              <w:rPr>
+                <w:rFonts w:ascii="돋움" w:eastAsia="돋움" w:hAnsi="돋움" w:cs="굴림" w:hint="eastAsia"/>
+                <w:kern w:val="0"/>
+                <w:sz w:val="22"/>
+                <w:szCs w:val="22"/>
+              </w:rPr>
+              <w:t>재미있었다</w:t>
+            </w:r>
+            <w:r>
+              <w:rPr>
+                <w:rFonts w:ascii="돋움" w:eastAsia="돋움" w:hAnsi="돋움" w:cs="굴림"/>
+                <w:kern w:val="0"/>
+                <w:sz w:val="22"/>
+                <w:szCs w:val="22"/>
+              </w:rPr>
+              <w:t>”</w:t>
+            </w:r>
+            <w:r>
+              <w:rPr>
+                <w:rFonts w:ascii="돋움" w:eastAsia="돋움" w:hAnsi="돋움" w:cs="굴림" w:hint="eastAsia"/>
+                <w:kern w:val="0"/>
+                <w:sz w:val="22"/>
+                <w:szCs w:val="22"/>
+              </w:rPr>
+              <w:t xml:space="preserve"> 또한</w:t>
+            </w:r>
+            <w:r>
+              <w:rPr>
+                <w:rFonts w:ascii="돋움" w:eastAsia="돋움" w:hAnsi="돋움" w:cs="굴림" w:hint="eastAsia"/>
+                <w:kern w:val="0"/>
+                <w:sz w:val="22"/>
+                <w:szCs w:val="22"/>
+              </w:rPr>
+              <w:t xml:space="preserve"> </w:t>
+            </w:r>
+            <w:r>
+              <w:rPr>
+                <w:rFonts w:ascii="돋움" w:eastAsia="돋움" w:hAnsi="돋움" w:cs="굴림"/>
+                <w:kern w:val="0"/>
+                <w:sz w:val="22"/>
+                <w:szCs w:val="22"/>
+              </w:rPr>
+              <w:t>“</w:t>
+            </w:r>
+            <w:r>
+              <w:rPr>
+                <w:rFonts w:ascii="돋움" w:eastAsia="돋움" w:hAnsi="돋움" w:cs="굴림" w:hint="eastAsia"/>
+                <w:kern w:val="0"/>
+                <w:sz w:val="22"/>
+                <w:szCs w:val="22"/>
+              </w:rPr>
+              <w:t>재미없었다</w:t>
+            </w:r>
+            <w:r>
+              <w:rPr>
+                <w:rFonts w:ascii="돋움" w:eastAsia="돋움" w:hAnsi="돋움" w:cs="굴림"/>
+                <w:kern w:val="0"/>
+                <w:sz w:val="22"/>
+                <w:szCs w:val="22"/>
+              </w:rPr>
+              <w:t>”</w:t>
+            </w:r>
+            <w:r>
+              <w:rPr>
+                <w:rFonts w:ascii="돋움" w:eastAsia="돋움" w:hAnsi="돋움" w:cs="굴림" w:hint="eastAsia"/>
+                <w:kern w:val="0"/>
+                <w:sz w:val="22"/>
+                <w:szCs w:val="22"/>
+              </w:rPr>
+              <w:t xml:space="preserve">라는 단순한 </w:t>
+            </w:r>
+            <w:r>
+              <w:rPr>
+                <w:rFonts w:ascii="돋움" w:eastAsia="돋움" w:hAnsi="돋움" w:cs="굴림" w:hint="eastAsia"/>
+                <w:kern w:val="0"/>
+                <w:sz w:val="22"/>
+                <w:szCs w:val="22"/>
+              </w:rPr>
+              <w:t>감정</w:t>
+            </w:r>
+            <w:r>
+              <w:rPr>
+                <w:rFonts w:ascii="돋움" w:eastAsia="돋움" w:hAnsi="돋움" w:cs="굴림" w:hint="eastAsia"/>
+                <w:kern w:val="0"/>
+                <w:sz w:val="22"/>
+                <w:szCs w:val="22"/>
+              </w:rPr>
+              <w:t>에서 그치는 것이 아니라</w:t>
+            </w:r>
+            <w:r>
+              <w:rPr>
+                <w:rFonts w:ascii="돋움" w:eastAsia="돋움" w:hAnsi="돋움" w:cs="굴림" w:hint="eastAsia"/>
+                <w:kern w:val="0"/>
+                <w:sz w:val="22"/>
+                <w:szCs w:val="22"/>
+              </w:rPr>
+              <w:t>,</w:t>
+            </w:r>
+            <w:r>
+              <w:rPr>
+                <w:rFonts w:ascii="돋움" w:eastAsia="돋움" w:hAnsi="돋움" w:cs="굴림" w:hint="eastAsia"/>
+                <w:kern w:val="0"/>
+                <w:sz w:val="22"/>
+                <w:szCs w:val="22"/>
+              </w:rPr>
+              <w:t xml:space="preserve"> 단 한 줄이라도 어떤 </w:t>
+            </w:r>
+            <w:r>
+              <w:rPr>
+                <w:rFonts w:ascii="돋움" w:eastAsia="돋움" w:hAnsi="돋움" w:cs="굴림" w:hint="eastAsia"/>
+                <w:kern w:val="0"/>
+                <w:sz w:val="22"/>
+                <w:szCs w:val="22"/>
+              </w:rPr>
+              <w:t>감상</w:t>
+            </w:r>
+            <w:r>
+              <w:rPr>
+                <w:rFonts w:ascii="돋움" w:eastAsia="돋움" w:hAnsi="돋움" w:cs="굴림" w:hint="eastAsia"/>
+                <w:kern w:val="0"/>
+                <w:sz w:val="22"/>
+                <w:szCs w:val="22"/>
+              </w:rPr>
+              <w:t>을 느꼈는지를</w:t>
+            </w:r>
+            <w:r>
+              <w:rPr>
+                <w:rFonts w:ascii="돋움" w:eastAsia="돋움" w:hAnsi="돋움" w:cs="굴림" w:hint="eastAsia"/>
+                <w:kern w:val="0"/>
+                <w:sz w:val="22"/>
+                <w:szCs w:val="22"/>
+              </w:rPr>
+              <w:t xml:space="preserve"> 글로써</w:t>
+            </w:r>
+            <w:r>
+              <w:rPr>
+                <w:rFonts w:ascii="돋움" w:eastAsia="돋움" w:hAnsi="돋움" w:cs="굴림" w:hint="eastAsia"/>
+                <w:kern w:val="0"/>
+                <w:sz w:val="22"/>
+                <w:szCs w:val="22"/>
+              </w:rPr>
+              <w:t xml:space="preserve"> 적어 둔다면 하나의 작품에 대한 여운이 </w:t>
+            </w:r>
+            <w:r>
+              <w:rPr>
+                <w:rFonts w:ascii="돋움" w:eastAsia="돋움" w:hAnsi="돋움" w:cs="굴림" w:hint="eastAsia"/>
+                <w:kern w:val="0"/>
+                <w:sz w:val="22"/>
+                <w:szCs w:val="22"/>
+              </w:rPr>
+              <w:t xml:space="preserve">보다 더 </w:t>
+            </w:r>
+            <w:r>
+              <w:rPr>
+                <w:rFonts w:ascii="돋움" w:eastAsia="돋움" w:hAnsi="돋움" w:cs="굴림" w:hint="eastAsia"/>
+                <w:kern w:val="0"/>
+                <w:sz w:val="22"/>
+                <w:szCs w:val="22"/>
+              </w:rPr>
+              <w:t>오래 남을 수 있다.</w:t>
+            </w:r>
+          </w:p>
+          <w:p>
+            <w:pPr>
+              <w:widowControl/>
+              <w:wordWrap/>
+              <w:rPr>
+                <w:rFonts w:ascii="돋움" w:eastAsia="돋움" w:hAnsi="돋움" w:cs="굴림"/>
+                <w:kern w:val="0"/>
+                <w:sz w:val="22"/>
+                <w:szCs w:val="22"/>
+              </w:rPr>
+            </w:pPr>
+            <w:r>
+              <w:rPr>
+                <w:rFonts w:ascii="돋움" w:eastAsia="돋움" w:hAnsi="돋움" w:cs="굴림" w:hint="eastAsia"/>
+                <w:kern w:val="0"/>
+                <w:sz w:val="22"/>
+                <w:szCs w:val="22"/>
+              </w:rPr>
+              <w:t xml:space="preserve"> </w:t>
             </w:r>
             <w:proofErr w:type="spellStart"/>
             <w:r>
               <w:rPr>
-                <w:rFonts w:ascii="돋움" w:eastAsia="돋움" w:hAnsi="돋움" w:cs="굴림"/>
-                <w:kern w:val="0"/>
-                <w:sz w:val="22"/>
-                <w:szCs w:val="22"/>
-              </w:rPr>
-              <w:t>api</w:t>
+                <w:rFonts w:ascii="돋움" w:eastAsia="돋움" w:hAnsi="돋움" w:cs="굴림" w:hint="eastAsia"/>
+                <w:kern w:val="0"/>
+                <w:sz w:val="22"/>
+                <w:szCs w:val="22"/>
+              </w:rPr>
+              <w:t>덕모아는</w:t>
             </w:r>
             <w:proofErr w:type="spellEnd"/>
             <w:r>
@@ -1038,62 +1990,38 @@
                 <w:sz w:val="22"/>
                 <w:szCs w:val="22"/>
               </w:rPr>
-              <w:t>가 없어 불편한 점도 있고 좋은 점도 있을 듯)</w:t>
-            </w:r>
-          </w:p>
-          <w:p>
-            <w:pPr>
-              <w:widowControl/>
-              <w:wordWrap/>
-              <w:rPr>
-                <w:rFonts w:ascii="돋움" w:eastAsia="돋움" w:hAnsi="돋움" w:cs="굴림"/>
-                <w:kern w:val="0"/>
-                <w:sz w:val="22"/>
-                <w:szCs w:val="22"/>
-              </w:rPr>
-            </w:pPr>
-          </w:p>
-          <w:p>
-            <w:pPr>
-              <w:widowControl/>
-              <w:wordWrap/>
-              <w:rPr>
-                <w:rFonts w:ascii="돋움" w:eastAsia="돋움" w:hAnsi="돋움" w:cs="굴림"/>
-                <w:kern w:val="0"/>
-                <w:sz w:val="22"/>
-                <w:szCs w:val="22"/>
-              </w:rPr>
-            </w:pPr>
-          </w:p>
-          <w:p>
-            <w:pPr>
-              <w:widowControl/>
-              <w:wordWrap/>
-              <w:rPr>
-                <w:rFonts w:ascii="돋움" w:eastAsia="돋움" w:hAnsi="돋움" w:cs="굴림"/>
-                <w:kern w:val="0"/>
-                <w:sz w:val="22"/>
-                <w:szCs w:val="22"/>
-              </w:rPr>
-            </w:pPr>
-            <w:r>
-              <w:rPr>
-                <w:rFonts w:ascii="돋움" w:eastAsia="돋움" w:hAnsi="돋움" w:cs="굴림" w:hint="eastAsia"/>
-                <w:kern w:val="0"/>
-                <w:sz w:val="22"/>
-                <w:szCs w:val="22"/>
-              </w:rPr>
-              <w:t xml:space="preserve">추후 개선 계획 부분에 </w:t>
+              <w:t xml:space="preserve"> 작품을 본 뒤 느낀 감상을 적을 수 있는 전용 공간을 제공하는 것을 목적으로 한다. 사용자는 제공된 공간 안에서 내가 봤던 작품을 온전히 내 방식대로 기록하며 원할 때마다 언제든 쉽게 자신의 기록물을 다시 확인할 수 있다.</w:t>
+            </w:r>
+          </w:p>
+          <w:p>
+            <w:pPr>
+              <w:widowControl/>
+              <w:wordWrap/>
+              <w:rPr>
+                <w:rFonts w:ascii="돋움" w:eastAsia="돋움" w:hAnsi="돋움" w:cs="굴림"/>
+                <w:kern w:val="0"/>
+                <w:sz w:val="22"/>
+                <w:szCs w:val="22"/>
+              </w:rPr>
+            </w:pPr>
+            <w:r>
+              <w:rPr>
+                <w:rFonts w:ascii="돋움" w:eastAsia="돋움" w:hAnsi="돋움" w:cs="굴림" w:hint="eastAsia"/>
+                <w:kern w:val="0"/>
+                <w:sz w:val="22"/>
+                <w:szCs w:val="22"/>
+              </w:rPr>
+              <w:t xml:space="preserve"> 또한 </w:t>
             </w:r>
             <w:proofErr w:type="spellStart"/>
             <w:r>
               <w:rPr>
-                <w:rFonts w:ascii="돋움" w:eastAsia="돋움" w:hAnsi="돋움" w:cs="굴림"/>
-                <w:kern w:val="0"/>
-                <w:sz w:val="22"/>
-                <w:szCs w:val="22"/>
-              </w:rPr>
-              <w:t>api</w:t>
+                <w:rFonts w:ascii="돋움" w:eastAsia="돋움" w:hAnsi="돋움" w:cs="굴림" w:hint="eastAsia"/>
+                <w:kern w:val="0"/>
+                <w:sz w:val="22"/>
+                <w:szCs w:val="22"/>
+              </w:rPr>
+              <w:t>덕모아에서</w:t>
             </w:r>
             <w:proofErr w:type="spellEnd"/>
             <w:r>
@@ -1103,7 +2031,16 @@
                 <w:sz w:val="22"/>
                 <w:szCs w:val="22"/>
               </w:rPr>
-              <w:t xml:space="preserve">확장 부분도 그렇지만, 현재는 로컬 기반의 데이터 저장을 사용하고 있는데 백업을 할 수 있는 방법을 마련하거나 서버에도 데이터가 저장되는 식으로 기기를 바꿨을 때도 데이터가 유지되는 방법을 마련해야 한다는 식의 이야기를 꼭 해야 </w:t>
+              <w:t xml:space="preserve"> 제공하는 취향 보기 기능 등을 활용해 자신이 어떤 카테고리의 작품을 가장 좋아하고, 어떤 장르/</w:t>
+            </w:r>
+            <w:r>
+              <w:rPr>
+                <w:rFonts w:ascii="돋움" w:eastAsia="돋움" w:hAnsi="돋움" w:cs="굴림" w:hint="eastAsia"/>
+                <w:kern w:val="0"/>
+                <w:sz w:val="22"/>
+                <w:szCs w:val="22"/>
+              </w:rPr>
+              <w:t xml:space="preserve">어떤 키워드의 작품을 가장 많이 보며, 스스로의 </w:t>
             </w:r>
             <w:proofErr w:type="spellStart"/>
             <w:r>
@@ -1113,7 +2050,7 @@
                 <w:sz w:val="22"/>
                 <w:szCs w:val="22"/>
               </w:rPr>
-              <w:t>할듯</w:t>
+              <w:t>덕질</w:t>
             </w:r>
             <w:proofErr w:type="spellEnd"/>
             <w:r>
@@ -1123,7 +2060,1825 @@
                 <w:sz w:val="22"/>
                 <w:szCs w:val="22"/>
               </w:rPr>
-              <w:t>!!</w:t>
+              <w:t xml:space="preserve"> 활동에 얼마나 만족하고 있는지를 </w:t>
+            </w:r>
+            <w:proofErr w:type="gramStart"/>
+            <w:r>
+              <w:rPr>
+                <w:rFonts w:ascii="돋움" w:eastAsia="돋움" w:hAnsi="돋움" w:cs="굴림" w:hint="eastAsia"/>
+                <w:kern w:val="0"/>
+                <w:sz w:val="22"/>
+                <w:szCs w:val="22"/>
+              </w:rPr>
+              <w:t>되돌아 볼</w:t>
+            </w:r>
+            <w:proofErr w:type="gramEnd"/>
+            <w:r>
+              <w:rPr>
+                <w:rFonts w:ascii="돋움" w:eastAsia="돋움" w:hAnsi="돋움" w:cs="굴림" w:hint="eastAsia"/>
+                <w:kern w:val="0"/>
+                <w:sz w:val="22"/>
+                <w:szCs w:val="22"/>
+              </w:rPr>
+              <w:t xml:space="preserve"> 수 있다.</w:t>
+            </w:r>
+          </w:p>
+          <w:p>
+            <w:pPr>
+              <w:widowControl/>
+              <w:wordWrap/>
+              <w:rPr>
+                <w:rFonts w:ascii="돋움" w:eastAsia="돋움" w:hAnsi="돋움" w:cs="굴림"/>
+                <w:kern w:val="0"/>
+                <w:sz w:val="22"/>
+                <w:szCs w:val="22"/>
+              </w:rPr>
+            </w:pPr>
+            <w:r>
+              <w:rPr>
+                <w:rFonts w:ascii="돋움" w:eastAsia="돋움" w:hAnsi="돋움" w:cs="굴림" w:hint="eastAsia"/>
+                <w:kern w:val="0"/>
+                <w:sz w:val="22"/>
+                <w:szCs w:val="22"/>
+              </w:rPr>
+              <w:t xml:space="preserve"> 따라서 </w:t>
+            </w:r>
+            <w:proofErr w:type="spellStart"/>
+            <w:r>
+              <w:rPr>
+                <w:rFonts w:ascii="돋움" w:eastAsia="돋움" w:hAnsi="돋움" w:cs="굴림" w:hint="eastAsia"/>
+                <w:kern w:val="0"/>
+                <w:sz w:val="22"/>
+                <w:szCs w:val="22"/>
+              </w:rPr>
+              <w:t>덕모아의</w:t>
+            </w:r>
+            <w:proofErr w:type="spellEnd"/>
+            <w:r>
+              <w:rPr>
+                <w:rFonts w:ascii="돋움" w:eastAsia="돋움" w:hAnsi="돋움" w:cs="굴림" w:hint="eastAsia"/>
+                <w:kern w:val="0"/>
+                <w:sz w:val="22"/>
+                <w:szCs w:val="22"/>
+              </w:rPr>
+              <w:t xml:space="preserve"> 가장 큰 목적은 사용자 개인만을 위한 가장 편리한 방식의 </w:t>
+            </w:r>
+            <w:proofErr w:type="spellStart"/>
+            <w:r>
+              <w:rPr>
+                <w:rFonts w:ascii="돋움" w:eastAsia="돋움" w:hAnsi="돋움" w:cs="굴림" w:hint="eastAsia"/>
+                <w:kern w:val="0"/>
+                <w:sz w:val="22"/>
+                <w:szCs w:val="22"/>
+              </w:rPr>
+              <w:t>덕질</w:t>
+            </w:r>
+            <w:proofErr w:type="spellEnd"/>
+            <w:r>
+              <w:rPr>
+                <w:rFonts w:ascii="돋움" w:eastAsia="돋움" w:hAnsi="돋움" w:cs="굴림" w:hint="eastAsia"/>
+                <w:kern w:val="0"/>
+                <w:sz w:val="22"/>
+                <w:szCs w:val="22"/>
+              </w:rPr>
+              <w:t xml:space="preserve"> 기록 앱을 제공하는 것이며, 나만의 취향과 감정을 기록하는 서재의 역할을 하고, 최종적으로는 즐겁게 소비하는 </w:t>
+            </w:r>
+            <w:proofErr w:type="spellStart"/>
+            <w:r>
+              <w:rPr>
+                <w:rFonts w:ascii="돋움" w:eastAsia="돋움" w:hAnsi="돋움" w:cs="굴림" w:hint="eastAsia"/>
+                <w:kern w:val="0"/>
+                <w:sz w:val="22"/>
+                <w:szCs w:val="22"/>
+              </w:rPr>
+              <w:t>덕질을</w:t>
+            </w:r>
+            <w:proofErr w:type="spellEnd"/>
+            <w:r>
+              <w:rPr>
+                <w:rFonts w:ascii="돋움" w:eastAsia="돋움" w:hAnsi="돋움" w:cs="굴림" w:hint="eastAsia"/>
+                <w:kern w:val="0"/>
+                <w:sz w:val="22"/>
+                <w:szCs w:val="22"/>
+              </w:rPr>
+              <w:t xml:space="preserve"> 나를 돌아보는 계기로서 사용하게 할 수 있다.</w:t>
+            </w:r>
+          </w:p>
+          <w:p>
+            <w:pPr>
+              <w:widowControl/>
+              <w:wordWrap/>
+              <w:rPr>
+                <w:rFonts w:ascii="돋움" w:eastAsia="돋움" w:hAnsi="돋움" w:cs="굴림"/>
+                <w:kern w:val="0"/>
+                <w:sz w:val="22"/>
+                <w:szCs w:val="22"/>
+              </w:rPr>
+            </w:pPr>
+            <w:r>
+              <w:rPr>
+                <w:rFonts w:ascii="돋움" w:eastAsia="돋움" w:hAnsi="돋움" w:cs="굴림" w:hint="eastAsia"/>
+                <w:kern w:val="0"/>
+                <w:sz w:val="22"/>
+                <w:szCs w:val="22"/>
+              </w:rPr>
+              <w:t xml:space="preserve"> 구체적인 구현 계획은 아래와 같다.</w:t>
+            </w:r>
+          </w:p>
+          <w:p>
+            <w:pPr>
+              <w:widowControl/>
+              <w:wordWrap/>
+              <w:rPr>
+                <w:rFonts w:ascii="돋움" w:eastAsia="돋움" w:hAnsi="돋움" w:cs="굴림"/>
+                <w:kern w:val="0"/>
+                <w:sz w:val="22"/>
+                <w:szCs w:val="22"/>
+              </w:rPr>
+            </w:pPr>
+          </w:p>
+          <w:p>
+            <w:pPr>
+              <w:widowControl/>
+              <w:wordWrap/>
+              <w:rPr>
+                <w:rFonts w:ascii="돋움" w:eastAsia="돋움" w:hAnsi="돋움" w:cs="굴림"/>
+                <w:kern w:val="0"/>
+                <w:sz w:val="22"/>
+                <w:szCs w:val="22"/>
+              </w:rPr>
+            </w:pPr>
+            <w:r>
+              <w:rPr>
+                <w:rFonts w:ascii="돋움" w:eastAsia="돋움" w:hAnsi="돋움" w:cs="굴림" w:hint="eastAsia"/>
+                <w:kern w:val="0"/>
+                <w:sz w:val="22"/>
+                <w:szCs w:val="22"/>
+              </w:rPr>
+              <w:t xml:space="preserve"> [앱 설치 직후]</w:t>
+            </w:r>
+          </w:p>
+          <w:p>
+            <w:pPr>
+              <w:pStyle w:val="a8"/>
+              <w:widowControl/>
+              <w:numPr>
+                <w:ilvl w:val="0"/>
+                <w:numId w:val="1"/>
+              </w:numPr>
+              <w:wordWrap/>
+              <w:ind w:leftChars="0"/>
+              <w:rPr>
+                <w:rFonts w:ascii="돋움" w:eastAsia="돋움" w:hAnsi="돋움" w:cs="굴림"/>
+                <w:kern w:val="0"/>
+                <w:sz w:val="22"/>
+                <w:szCs w:val="22"/>
+              </w:rPr>
+            </w:pPr>
+            <w:r>
+              <w:rPr>
+                <w:rFonts w:ascii="돋움" w:eastAsia="돋움" w:hAnsi="돋움" w:cs="굴림" w:hint="eastAsia"/>
+                <w:kern w:val="0"/>
+                <w:sz w:val="22"/>
+                <w:szCs w:val="22"/>
+              </w:rPr>
+              <w:t>사용자가 자신의 닉네임을 설정할 수 있는 설정 창을 제공한다</w:t>
+            </w:r>
+            <w:r>
+              <w:rPr>
+                <w:rFonts w:ascii="돋움" w:eastAsia="돋움" w:hAnsi="돋움" w:cs="굴림" w:hint="eastAsia"/>
+                <w:kern w:val="0"/>
+                <w:sz w:val="22"/>
+                <w:szCs w:val="22"/>
+              </w:rPr>
+              <w:t>.</w:t>
+            </w:r>
+          </w:p>
+          <w:p>
+            <w:pPr>
+              <w:widowControl/>
+              <w:wordWrap/>
+              <w:rPr>
+                <w:rFonts w:ascii="돋움" w:eastAsia="돋움" w:hAnsi="돋움" w:cs="굴림"/>
+                <w:kern w:val="0"/>
+                <w:sz w:val="22"/>
+                <w:szCs w:val="22"/>
+              </w:rPr>
+            </w:pPr>
+          </w:p>
+          <w:p>
+            <w:pPr>
+              <w:widowControl/>
+              <w:wordWrap/>
+              <w:rPr>
+                <w:rFonts w:ascii="돋움" w:eastAsia="돋움" w:hAnsi="돋움" w:cs="굴림"/>
+                <w:kern w:val="0"/>
+                <w:sz w:val="22"/>
+                <w:szCs w:val="22"/>
+              </w:rPr>
+            </w:pPr>
+            <w:r>
+              <w:rPr>
+                <w:rFonts w:ascii="돋움" w:eastAsia="돋움" w:hAnsi="돋움" w:cs="굴림" w:hint="eastAsia"/>
+                <w:kern w:val="0"/>
+                <w:sz w:val="22"/>
+                <w:szCs w:val="22"/>
+              </w:rPr>
+              <w:t xml:space="preserve"> </w:t>
+            </w:r>
+            <w:r>
+              <w:rPr>
+                <w:rFonts w:ascii="돋움" w:eastAsia="돋움" w:hAnsi="돋움" w:cs="굴림" w:hint="eastAsia"/>
+                <w:kern w:val="0"/>
+                <w:sz w:val="22"/>
+                <w:szCs w:val="22"/>
+              </w:rPr>
+              <w:t>[메인 메뉴]</w:t>
+            </w:r>
+          </w:p>
+          <w:p>
+            <w:pPr>
+              <w:pStyle w:val="a8"/>
+              <w:widowControl/>
+              <w:numPr>
+                <w:ilvl w:val="0"/>
+                <w:numId w:val="1"/>
+              </w:numPr>
+              <w:wordWrap/>
+              <w:ind w:leftChars="0"/>
+              <w:rPr>
+                <w:rFonts w:ascii="돋움" w:eastAsia="돋움" w:hAnsi="돋움" w:cs="굴림"/>
+                <w:kern w:val="0"/>
+                <w:sz w:val="22"/>
+                <w:szCs w:val="22"/>
+              </w:rPr>
+            </w:pPr>
+            <w:r>
+              <w:rPr>
+                <w:rFonts w:ascii="돋움" w:eastAsia="돋움" w:hAnsi="돋움" w:cs="굴림" w:hint="eastAsia"/>
+                <w:kern w:val="0"/>
+                <w:sz w:val="22"/>
+                <w:szCs w:val="22"/>
+              </w:rPr>
+              <w:t>앱을 열었을 때 가장 먼저 만나게 되는 메인 화면을 구성한다</w:t>
+            </w:r>
+            <w:r>
+              <w:rPr>
+                <w:rFonts w:ascii="돋움" w:eastAsia="돋움" w:hAnsi="돋움" w:cs="굴림" w:hint="eastAsia"/>
+                <w:kern w:val="0"/>
+                <w:sz w:val="22"/>
+                <w:szCs w:val="22"/>
+              </w:rPr>
+              <w:t>.</w:t>
+            </w:r>
+          </w:p>
+          <w:p>
+            <w:pPr>
+              <w:pStyle w:val="a8"/>
+              <w:widowControl/>
+              <w:numPr>
+                <w:ilvl w:val="0"/>
+                <w:numId w:val="1"/>
+              </w:numPr>
+              <w:wordWrap/>
+              <w:ind w:leftChars="0"/>
+              <w:rPr>
+                <w:rFonts w:ascii="돋움" w:eastAsia="돋움" w:hAnsi="돋움" w:cs="굴림"/>
+                <w:kern w:val="0"/>
+                <w:sz w:val="22"/>
+                <w:szCs w:val="22"/>
+              </w:rPr>
+            </w:pPr>
+            <w:r>
+              <w:rPr>
+                <w:rFonts w:ascii="돋움" w:eastAsia="돋움" w:hAnsi="돋움" w:cs="굴림" w:hint="eastAsia"/>
+                <w:kern w:val="0"/>
+                <w:sz w:val="22"/>
+                <w:szCs w:val="22"/>
+              </w:rPr>
+              <w:t xml:space="preserve">기본적으로는 사용자가 이전에 남겼던 리뷰들의 작품 제목, 사진, </w:t>
+            </w:r>
+            <w:proofErr w:type="spellStart"/>
+            <w:r>
+              <w:rPr>
+                <w:rFonts w:ascii="돋움" w:eastAsia="돋움" w:hAnsi="돋움" w:cs="굴림" w:hint="eastAsia"/>
+                <w:kern w:val="0"/>
+                <w:sz w:val="22"/>
+                <w:szCs w:val="22"/>
+              </w:rPr>
+              <w:t>별점을</w:t>
+            </w:r>
+            <w:proofErr w:type="spellEnd"/>
+            <w:r>
+              <w:rPr>
+                <w:rFonts w:ascii="돋움" w:eastAsia="돋움" w:hAnsi="돋움" w:cs="굴림" w:hint="eastAsia"/>
+                <w:kern w:val="0"/>
+                <w:sz w:val="22"/>
+                <w:szCs w:val="22"/>
+              </w:rPr>
+              <w:t xml:space="preserve"> 한 블록으로 모아 최신순으로 정렬해 보여준다</w:t>
+            </w:r>
+            <w:r>
+              <w:rPr>
+                <w:rFonts w:ascii="돋움" w:eastAsia="돋움" w:hAnsi="돋움" w:cs="굴림" w:hint="eastAsia"/>
+                <w:kern w:val="0"/>
+                <w:sz w:val="22"/>
+                <w:szCs w:val="22"/>
+              </w:rPr>
+              <w:t>.</w:t>
+            </w:r>
+          </w:p>
+          <w:p>
+            <w:pPr>
+              <w:pStyle w:val="a8"/>
+              <w:widowControl/>
+              <w:numPr>
+                <w:ilvl w:val="0"/>
+                <w:numId w:val="1"/>
+              </w:numPr>
+              <w:wordWrap/>
+              <w:ind w:leftChars="0"/>
+              <w:rPr>
+                <w:rFonts w:ascii="돋움" w:eastAsia="돋움" w:hAnsi="돋움" w:cs="굴림"/>
+                <w:kern w:val="0"/>
+                <w:sz w:val="22"/>
+                <w:szCs w:val="22"/>
+              </w:rPr>
+            </w:pPr>
+            <w:r>
+              <w:rPr>
+                <w:rFonts w:ascii="돋움" w:eastAsia="돋움" w:hAnsi="돋움" w:cs="굴림" w:hint="eastAsia"/>
+                <w:kern w:val="0"/>
+                <w:sz w:val="22"/>
+                <w:szCs w:val="22"/>
+              </w:rPr>
+              <w:t>최상단의 검색 기능을 통해 원하는 리뷰를 작품의 제목으로 검색할 수 있다</w:t>
+            </w:r>
+            <w:r>
+              <w:rPr>
+                <w:rFonts w:ascii="돋움" w:eastAsia="돋움" w:hAnsi="돋움" w:cs="굴림" w:hint="eastAsia"/>
+                <w:kern w:val="0"/>
+                <w:sz w:val="22"/>
+                <w:szCs w:val="22"/>
+              </w:rPr>
+              <w:t>.</w:t>
+            </w:r>
+          </w:p>
+          <w:p>
+            <w:pPr>
+              <w:pStyle w:val="a8"/>
+              <w:widowControl/>
+              <w:numPr>
+                <w:ilvl w:val="0"/>
+                <w:numId w:val="1"/>
+              </w:numPr>
+              <w:wordWrap/>
+              <w:ind w:leftChars="0"/>
+              <w:rPr>
+                <w:rFonts w:ascii="돋움" w:eastAsia="돋움" w:hAnsi="돋움" w:cs="굴림"/>
+                <w:kern w:val="0"/>
+                <w:sz w:val="22"/>
+                <w:szCs w:val="22"/>
+              </w:rPr>
+            </w:pPr>
+            <w:r>
+              <w:rPr>
+                <w:rFonts w:ascii="돋움" w:eastAsia="돋움" w:hAnsi="돋움" w:cs="굴림" w:hint="eastAsia"/>
+                <w:kern w:val="0"/>
+                <w:sz w:val="22"/>
+                <w:szCs w:val="22"/>
+              </w:rPr>
+              <w:t xml:space="preserve">검색 아래의 </w:t>
+            </w:r>
+            <w:r>
+              <w:rPr>
+                <w:rFonts w:ascii="돋움" w:eastAsia="돋움" w:hAnsi="돋움" w:cs="굴림"/>
+                <w:kern w:val="0"/>
+                <w:sz w:val="22"/>
+                <w:szCs w:val="22"/>
+              </w:rPr>
+              <w:t>‘</w:t>
+            </w:r>
+            <w:r>
+              <w:rPr>
+                <w:rFonts w:ascii="돋움" w:eastAsia="돋움" w:hAnsi="돋움" w:cs="굴림" w:hint="eastAsia"/>
+                <w:kern w:val="0"/>
+                <w:sz w:val="22"/>
+                <w:szCs w:val="22"/>
+              </w:rPr>
+              <w:t>리뷰 기록</w:t>
+            </w:r>
+            <w:r>
+              <w:rPr>
+                <w:rFonts w:ascii="돋움" w:eastAsia="돋움" w:hAnsi="돋움" w:cs="굴림"/>
+                <w:kern w:val="0"/>
+                <w:sz w:val="22"/>
+                <w:szCs w:val="22"/>
+              </w:rPr>
+              <w:t>’</w:t>
+            </w:r>
+            <w:r>
+              <w:rPr>
+                <w:rFonts w:ascii="돋움" w:eastAsia="돋움" w:hAnsi="돋움" w:cs="굴림" w:hint="eastAsia"/>
+                <w:kern w:val="0"/>
+                <w:sz w:val="22"/>
+                <w:szCs w:val="22"/>
+              </w:rPr>
+              <w:t xml:space="preserve"> 버튼을 </w:t>
+            </w:r>
+            <w:proofErr w:type="gramStart"/>
+            <w:r>
+              <w:rPr>
+                <w:rFonts w:ascii="돋움" w:eastAsia="돋움" w:hAnsi="돋움" w:cs="굴림" w:hint="eastAsia"/>
+                <w:kern w:val="0"/>
+                <w:sz w:val="22"/>
+                <w:szCs w:val="22"/>
+              </w:rPr>
+              <w:t>클릭 해</w:t>
+            </w:r>
+            <w:proofErr w:type="gramEnd"/>
+            <w:r>
+              <w:rPr>
+                <w:rFonts w:ascii="돋움" w:eastAsia="돋움" w:hAnsi="돋움" w:cs="굴림" w:hint="eastAsia"/>
+                <w:kern w:val="0"/>
+                <w:sz w:val="22"/>
+                <w:szCs w:val="22"/>
+              </w:rPr>
+              <w:t xml:space="preserve"> 작품에 대한 리뷰를 기록할 수 있다</w:t>
+            </w:r>
+            <w:r>
+              <w:rPr>
+                <w:rFonts w:ascii="돋움" w:eastAsia="돋움" w:hAnsi="돋움" w:cs="굴림" w:hint="eastAsia"/>
+                <w:kern w:val="0"/>
+                <w:sz w:val="22"/>
+                <w:szCs w:val="22"/>
+              </w:rPr>
+              <w:t>.</w:t>
+            </w:r>
+          </w:p>
+          <w:p>
+            <w:pPr>
+              <w:pStyle w:val="a8"/>
+              <w:widowControl/>
+              <w:numPr>
+                <w:ilvl w:val="0"/>
+                <w:numId w:val="2"/>
+              </w:numPr>
+              <w:wordWrap/>
+              <w:ind w:leftChars="0"/>
+              <w:rPr>
+                <w:rFonts w:ascii="돋움" w:eastAsia="돋움" w:hAnsi="돋움" w:cs="굴림"/>
+                <w:kern w:val="0"/>
+                <w:sz w:val="22"/>
+                <w:szCs w:val="22"/>
+              </w:rPr>
+            </w:pPr>
+            <w:r>
+              <w:rPr>
+                <w:rFonts w:ascii="돋움" w:eastAsia="돋움" w:hAnsi="돋움" w:cs="굴림" w:hint="eastAsia"/>
+                <w:kern w:val="0"/>
+                <w:sz w:val="22"/>
+                <w:szCs w:val="22"/>
+              </w:rPr>
+              <w:t>작품의 카테고리(애니메이션/소설/드라마/영화/웹툰/</w:t>
+            </w:r>
+            <w:proofErr w:type="spellStart"/>
+            <w:r>
+              <w:rPr>
+                <w:rFonts w:ascii="돋움" w:eastAsia="돋움" w:hAnsi="돋움" w:cs="굴림" w:hint="eastAsia"/>
+                <w:kern w:val="0"/>
+                <w:sz w:val="22"/>
+                <w:szCs w:val="22"/>
+              </w:rPr>
+              <w:t>웹소설</w:t>
+            </w:r>
+            <w:proofErr w:type="spellEnd"/>
+            <w:r>
+              <w:rPr>
+                <w:rFonts w:ascii="돋움" w:eastAsia="돋움" w:hAnsi="돋움" w:cs="굴림" w:hint="eastAsia"/>
+                <w:kern w:val="0"/>
+                <w:sz w:val="22"/>
+                <w:szCs w:val="22"/>
+              </w:rPr>
+              <w:t xml:space="preserve"> 중 </w:t>
+            </w:r>
+            <w:proofErr w:type="spellStart"/>
+            <w:r>
+              <w:rPr>
+                <w:rFonts w:ascii="돋움" w:eastAsia="돋움" w:hAnsi="돋움" w:cs="굴림" w:hint="eastAsia"/>
+                <w:kern w:val="0"/>
+                <w:sz w:val="22"/>
+                <w:szCs w:val="22"/>
+              </w:rPr>
+              <w:t>택</w:t>
+            </w:r>
+            <w:proofErr w:type="spellEnd"/>
+            <w:r>
+              <w:rPr>
+                <w:rFonts w:ascii="돋움" w:eastAsia="돋움" w:hAnsi="돋움" w:cs="굴림" w:hint="eastAsia"/>
+                <w:kern w:val="0"/>
+                <w:sz w:val="22"/>
+                <w:szCs w:val="22"/>
+              </w:rPr>
+              <w:t xml:space="preserve"> 1)를 선택한다</w:t>
+            </w:r>
+            <w:r>
+              <w:rPr>
+                <w:rFonts w:ascii="돋움" w:eastAsia="돋움" w:hAnsi="돋움" w:cs="굴림" w:hint="eastAsia"/>
+                <w:kern w:val="0"/>
+                <w:sz w:val="22"/>
+                <w:szCs w:val="22"/>
+              </w:rPr>
+              <w:t>.</w:t>
+            </w:r>
+          </w:p>
+          <w:p>
+            <w:pPr>
+              <w:pStyle w:val="a8"/>
+              <w:widowControl/>
+              <w:numPr>
+                <w:ilvl w:val="0"/>
+                <w:numId w:val="2"/>
+              </w:numPr>
+              <w:wordWrap/>
+              <w:ind w:leftChars="0"/>
+              <w:rPr>
+                <w:rFonts w:ascii="돋움" w:eastAsia="돋움" w:hAnsi="돋움" w:cs="굴림"/>
+                <w:kern w:val="0"/>
+                <w:sz w:val="22"/>
+                <w:szCs w:val="22"/>
+              </w:rPr>
+            </w:pPr>
+            <w:r>
+              <w:rPr>
+                <w:rFonts w:ascii="돋움" w:eastAsia="돋움" w:hAnsi="돋움" w:cs="굴림" w:hint="eastAsia"/>
+                <w:kern w:val="0"/>
+                <w:sz w:val="22"/>
+                <w:szCs w:val="22"/>
+              </w:rPr>
+              <w:t>작품의 제목을 입력한다</w:t>
+            </w:r>
+            <w:r>
+              <w:rPr>
+                <w:rFonts w:ascii="돋움" w:eastAsia="돋움" w:hAnsi="돋움" w:cs="굴림" w:hint="eastAsia"/>
+                <w:kern w:val="0"/>
+                <w:sz w:val="22"/>
+                <w:szCs w:val="22"/>
+              </w:rPr>
+              <w:t>.</w:t>
+            </w:r>
+          </w:p>
+          <w:p>
+            <w:pPr>
+              <w:pStyle w:val="a8"/>
+              <w:widowControl/>
+              <w:numPr>
+                <w:ilvl w:val="0"/>
+                <w:numId w:val="2"/>
+              </w:numPr>
+              <w:wordWrap/>
+              <w:ind w:leftChars="0"/>
+              <w:rPr>
+                <w:rFonts w:ascii="돋움" w:eastAsia="돋움" w:hAnsi="돋움" w:cs="굴림"/>
+                <w:kern w:val="0"/>
+                <w:sz w:val="22"/>
+                <w:szCs w:val="22"/>
+              </w:rPr>
+            </w:pPr>
+            <w:r>
+              <w:rPr>
+                <w:rFonts w:ascii="돋움" w:eastAsia="돋움" w:hAnsi="돋움" w:cs="굴림" w:hint="eastAsia"/>
+                <w:kern w:val="0"/>
+                <w:sz w:val="22"/>
+                <w:szCs w:val="22"/>
+              </w:rPr>
+              <w:t>작품의 사진을 로컬 사진첩에서 선택한다</w:t>
+            </w:r>
+            <w:r>
+              <w:rPr>
+                <w:rFonts w:ascii="돋움" w:eastAsia="돋움" w:hAnsi="돋움" w:cs="굴림" w:hint="eastAsia"/>
+                <w:kern w:val="0"/>
+                <w:sz w:val="22"/>
+                <w:szCs w:val="22"/>
+              </w:rPr>
+              <w:t>.</w:t>
+            </w:r>
+            <w:r>
+              <w:rPr>
+                <w:rFonts w:ascii="돋움" w:eastAsia="돋움" w:hAnsi="돋움" w:cs="굴림" w:hint="eastAsia"/>
+                <w:kern w:val="0"/>
+                <w:sz w:val="22"/>
+                <w:szCs w:val="22"/>
+              </w:rPr>
+              <w:t xml:space="preserve"> (선택 사항)</w:t>
+            </w:r>
+          </w:p>
+          <w:p>
+            <w:pPr>
+              <w:pStyle w:val="a8"/>
+              <w:widowControl/>
+              <w:numPr>
+                <w:ilvl w:val="0"/>
+                <w:numId w:val="2"/>
+              </w:numPr>
+              <w:wordWrap/>
+              <w:ind w:leftChars="0"/>
+              <w:rPr>
+                <w:rFonts w:ascii="돋움" w:eastAsia="돋움" w:hAnsi="돋움" w:cs="굴림"/>
+                <w:kern w:val="0"/>
+                <w:sz w:val="22"/>
+                <w:szCs w:val="22"/>
+              </w:rPr>
+            </w:pPr>
+            <w:r>
+              <w:rPr>
+                <w:rFonts w:ascii="돋움" w:eastAsia="돋움" w:hAnsi="돋움" w:cs="굴림" w:hint="eastAsia"/>
+                <w:kern w:val="0"/>
+                <w:sz w:val="22"/>
+                <w:szCs w:val="22"/>
+              </w:rPr>
+              <w:t xml:space="preserve">작품의 </w:t>
+            </w:r>
+            <w:proofErr w:type="spellStart"/>
+            <w:r>
+              <w:rPr>
+                <w:rFonts w:ascii="돋움" w:eastAsia="돋움" w:hAnsi="돋움" w:cs="굴림" w:hint="eastAsia"/>
+                <w:kern w:val="0"/>
+                <w:sz w:val="22"/>
+                <w:szCs w:val="22"/>
+              </w:rPr>
+              <w:t>별점을</w:t>
+            </w:r>
+            <w:proofErr w:type="spellEnd"/>
+            <w:r>
+              <w:rPr>
+                <w:rFonts w:ascii="돋움" w:eastAsia="돋움" w:hAnsi="돋움" w:cs="굴림" w:hint="eastAsia"/>
+                <w:kern w:val="0"/>
+                <w:sz w:val="22"/>
+                <w:szCs w:val="22"/>
+              </w:rPr>
+              <w:t xml:space="preserve"> 입력한다</w:t>
+            </w:r>
+            <w:r>
+              <w:rPr>
+                <w:rFonts w:ascii="돋움" w:eastAsia="돋움" w:hAnsi="돋움" w:cs="굴림" w:hint="eastAsia"/>
+                <w:kern w:val="0"/>
+                <w:sz w:val="22"/>
+                <w:szCs w:val="22"/>
+              </w:rPr>
+              <w:t>.</w:t>
+            </w:r>
+            <w:r>
+              <w:rPr>
+                <w:rFonts w:ascii="돋움" w:eastAsia="돋움" w:hAnsi="돋움" w:cs="굴림" w:hint="eastAsia"/>
+                <w:kern w:val="0"/>
+                <w:sz w:val="22"/>
+                <w:szCs w:val="22"/>
+              </w:rPr>
+              <w:t xml:space="preserve"> (0~5점. 0.5점 간격)</w:t>
+            </w:r>
+          </w:p>
+          <w:p>
+            <w:pPr>
+              <w:pStyle w:val="a8"/>
+              <w:widowControl/>
+              <w:numPr>
+                <w:ilvl w:val="0"/>
+                <w:numId w:val="2"/>
+              </w:numPr>
+              <w:wordWrap/>
+              <w:ind w:leftChars="0"/>
+              <w:rPr>
+                <w:rFonts w:ascii="돋움" w:eastAsia="돋움" w:hAnsi="돋움" w:cs="굴림"/>
+                <w:kern w:val="0"/>
+                <w:sz w:val="22"/>
+                <w:szCs w:val="22"/>
+              </w:rPr>
+            </w:pPr>
+            <w:r>
+              <w:rPr>
+                <w:rFonts w:ascii="돋움" w:eastAsia="돋움" w:hAnsi="돋움" w:cs="굴림" w:hint="eastAsia"/>
+                <w:kern w:val="0"/>
+                <w:sz w:val="22"/>
+                <w:szCs w:val="22"/>
+              </w:rPr>
+              <w:t>리뷰 내용을 작성한다</w:t>
+            </w:r>
+            <w:r>
+              <w:rPr>
+                <w:rFonts w:ascii="돋움" w:eastAsia="돋움" w:hAnsi="돋움" w:cs="굴림" w:hint="eastAsia"/>
+                <w:kern w:val="0"/>
+                <w:sz w:val="22"/>
+                <w:szCs w:val="22"/>
+              </w:rPr>
+              <w:t>.</w:t>
+            </w:r>
+          </w:p>
+          <w:p>
+            <w:pPr>
+              <w:pStyle w:val="a8"/>
+              <w:widowControl/>
+              <w:numPr>
+                <w:ilvl w:val="0"/>
+                <w:numId w:val="2"/>
+              </w:numPr>
+              <w:wordWrap/>
+              <w:ind w:leftChars="0"/>
+              <w:rPr>
+                <w:rFonts w:ascii="돋움" w:eastAsia="돋움" w:hAnsi="돋움" w:cs="굴림"/>
+                <w:kern w:val="0"/>
+                <w:sz w:val="22"/>
+                <w:szCs w:val="22"/>
+              </w:rPr>
+            </w:pPr>
+            <w:r>
+              <w:rPr>
+                <w:rFonts w:ascii="돋움" w:eastAsia="돋움" w:hAnsi="돋움" w:cs="굴림" w:hint="eastAsia"/>
+                <w:kern w:val="0"/>
+                <w:sz w:val="22"/>
+                <w:szCs w:val="22"/>
+              </w:rPr>
+              <w:t>하단에 제공된 태그(액션/로맨스/스릴</w:t>
+            </w:r>
+            <w:r>
+              <w:rPr>
+                <w:rFonts w:ascii="돋움" w:eastAsia="돋움" w:hAnsi="돋움" w:cs="굴림" w:hint="eastAsia"/>
+                <w:kern w:val="0"/>
+                <w:sz w:val="22"/>
+                <w:szCs w:val="22"/>
+              </w:rPr>
+              <w:t xml:space="preserve"> </w:t>
+            </w:r>
+            <w:r>
+              <w:rPr>
+                <w:rFonts w:ascii="돋움" w:eastAsia="돋움" w:hAnsi="돋움" w:cs="굴림" w:hint="eastAsia"/>
+                <w:kern w:val="0"/>
+                <w:sz w:val="22"/>
+                <w:szCs w:val="22"/>
+              </w:rPr>
+              <w:t>있는/반전</w:t>
+            </w:r>
+            <w:r>
+              <w:rPr>
+                <w:rFonts w:ascii="돋움" w:eastAsia="돋움" w:hAnsi="돋움" w:cs="굴림" w:hint="eastAsia"/>
+                <w:kern w:val="0"/>
+                <w:sz w:val="22"/>
+                <w:szCs w:val="22"/>
+              </w:rPr>
+              <w:t xml:space="preserve"> </w:t>
+            </w:r>
+            <w:r>
+              <w:rPr>
+                <w:rFonts w:ascii="돋움" w:eastAsia="돋움" w:hAnsi="돋움" w:cs="굴림" w:hint="eastAsia"/>
+                <w:kern w:val="0"/>
+                <w:sz w:val="22"/>
+                <w:szCs w:val="22"/>
+              </w:rPr>
+              <w:t>있는/감동적인 등) 중 원하는 태그들을 클릭한다</w:t>
+            </w:r>
+            <w:r>
+              <w:rPr>
+                <w:rFonts w:ascii="돋움" w:eastAsia="돋움" w:hAnsi="돋움" w:cs="굴림" w:hint="eastAsia"/>
+                <w:kern w:val="0"/>
+                <w:sz w:val="22"/>
+                <w:szCs w:val="22"/>
+              </w:rPr>
+              <w:t>.</w:t>
+            </w:r>
+          </w:p>
+          <w:p>
+            <w:pPr>
+              <w:pStyle w:val="a8"/>
+              <w:widowControl/>
+              <w:numPr>
+                <w:ilvl w:val="0"/>
+                <w:numId w:val="2"/>
+              </w:numPr>
+              <w:wordWrap/>
+              <w:ind w:leftChars="0"/>
+              <w:rPr>
+                <w:rFonts w:ascii="돋움" w:eastAsia="돋움" w:hAnsi="돋움" w:cs="굴림"/>
+                <w:kern w:val="0"/>
+                <w:sz w:val="22"/>
+                <w:szCs w:val="22"/>
+              </w:rPr>
+            </w:pPr>
+            <w:r>
+              <w:rPr>
+                <w:rFonts w:ascii="돋움" w:eastAsia="돋움" w:hAnsi="돋움" w:cs="굴림" w:hint="eastAsia"/>
+                <w:kern w:val="0"/>
+                <w:sz w:val="22"/>
+                <w:szCs w:val="22"/>
+              </w:rPr>
+              <w:t>등록 버튼을 클릭하고 최종 등록을 마친다</w:t>
+            </w:r>
+            <w:r>
+              <w:rPr>
+                <w:rFonts w:ascii="돋움" w:eastAsia="돋움" w:hAnsi="돋움" w:cs="굴림" w:hint="eastAsia"/>
+                <w:kern w:val="0"/>
+                <w:sz w:val="22"/>
+                <w:szCs w:val="22"/>
+              </w:rPr>
+              <w:t>.</w:t>
+            </w:r>
+          </w:p>
+          <w:p>
+            <w:pPr>
+              <w:pStyle w:val="a8"/>
+              <w:widowControl/>
+              <w:numPr>
+                <w:ilvl w:val="0"/>
+                <w:numId w:val="1"/>
+              </w:numPr>
+              <w:wordWrap/>
+              <w:ind w:leftChars="0"/>
+              <w:rPr>
+                <w:rFonts w:ascii="돋움" w:eastAsia="돋움" w:hAnsi="돋움" w:cs="굴림"/>
+                <w:kern w:val="0"/>
+                <w:sz w:val="22"/>
+                <w:szCs w:val="22"/>
+              </w:rPr>
+            </w:pPr>
+            <w:r>
+              <w:rPr>
+                <w:rFonts w:ascii="돋움" w:eastAsia="돋움" w:hAnsi="돋움" w:cs="굴림" w:hint="eastAsia"/>
+                <w:kern w:val="0"/>
+                <w:sz w:val="22"/>
+                <w:szCs w:val="22"/>
+              </w:rPr>
+              <w:t>원하는 리뷰를 클릭하면 리뷰의 세부 내용을 볼 수 있다</w:t>
+            </w:r>
+            <w:r>
+              <w:rPr>
+                <w:rFonts w:ascii="돋움" w:eastAsia="돋움" w:hAnsi="돋움" w:cs="굴림" w:hint="eastAsia"/>
+                <w:kern w:val="0"/>
+                <w:sz w:val="22"/>
+                <w:szCs w:val="22"/>
+              </w:rPr>
+              <w:t>.</w:t>
+            </w:r>
+          </w:p>
+          <w:p>
+            <w:pPr>
+              <w:pStyle w:val="a8"/>
+              <w:widowControl/>
+              <w:numPr>
+                <w:ilvl w:val="0"/>
+                <w:numId w:val="1"/>
+              </w:numPr>
+              <w:wordWrap/>
+              <w:ind w:leftChars="0"/>
+              <w:rPr>
+                <w:rFonts w:ascii="돋움" w:eastAsia="돋움" w:hAnsi="돋움" w:cs="굴림"/>
+                <w:kern w:val="0"/>
+                <w:sz w:val="22"/>
+                <w:szCs w:val="22"/>
+              </w:rPr>
+            </w:pPr>
+            <w:r>
+              <w:rPr>
+                <w:rFonts w:ascii="돋움" w:eastAsia="돋움" w:hAnsi="돋움" w:cs="굴림" w:hint="eastAsia"/>
+                <w:kern w:val="0"/>
+                <w:sz w:val="22"/>
+                <w:szCs w:val="22"/>
+              </w:rPr>
+              <w:t xml:space="preserve">원하는 리뷰를 </w:t>
+            </w:r>
+            <w:proofErr w:type="gramStart"/>
+            <w:r>
+              <w:rPr>
+                <w:rFonts w:ascii="돋움" w:eastAsia="돋움" w:hAnsi="돋움" w:cs="굴림" w:hint="eastAsia"/>
+                <w:kern w:val="0"/>
+                <w:sz w:val="22"/>
+                <w:szCs w:val="22"/>
+              </w:rPr>
+              <w:t>클릭 한</w:t>
+            </w:r>
+            <w:proofErr w:type="gramEnd"/>
+            <w:r>
+              <w:rPr>
+                <w:rFonts w:ascii="돋움" w:eastAsia="돋움" w:hAnsi="돋움" w:cs="굴림" w:hint="eastAsia"/>
+                <w:kern w:val="0"/>
+                <w:sz w:val="22"/>
+                <w:szCs w:val="22"/>
+              </w:rPr>
+              <w:t xml:space="preserve"> 뒤 </w:t>
+            </w:r>
+            <w:r>
+              <w:rPr>
+                <w:rFonts w:ascii="돋움" w:eastAsia="돋움" w:hAnsi="돋움" w:cs="굴림"/>
+                <w:kern w:val="0"/>
+                <w:sz w:val="22"/>
+                <w:szCs w:val="22"/>
+              </w:rPr>
+              <w:t>‘</w:t>
+            </w:r>
+            <w:r>
+              <w:rPr>
+                <w:rFonts w:ascii="돋움" w:eastAsia="돋움" w:hAnsi="돋움" w:cs="굴림" w:hint="eastAsia"/>
+                <w:kern w:val="0"/>
+                <w:sz w:val="22"/>
+                <w:szCs w:val="22"/>
+              </w:rPr>
+              <w:t>리뷰 수정</w:t>
+            </w:r>
+            <w:r>
+              <w:rPr>
+                <w:rFonts w:ascii="돋움" w:eastAsia="돋움" w:hAnsi="돋움" w:cs="굴림"/>
+                <w:kern w:val="0"/>
+                <w:sz w:val="22"/>
+                <w:szCs w:val="22"/>
+              </w:rPr>
+              <w:t>’</w:t>
+            </w:r>
+            <w:r>
+              <w:rPr>
+                <w:rFonts w:ascii="돋움" w:eastAsia="돋움" w:hAnsi="돋움" w:cs="굴림" w:hint="eastAsia"/>
+                <w:kern w:val="0"/>
+                <w:sz w:val="22"/>
+                <w:szCs w:val="22"/>
+              </w:rPr>
+              <w:t xml:space="preserve">, </w:t>
+            </w:r>
+            <w:r>
+              <w:rPr>
+                <w:rFonts w:ascii="돋움" w:eastAsia="돋움" w:hAnsi="돋움" w:cs="굴림"/>
+                <w:kern w:val="0"/>
+                <w:sz w:val="22"/>
+                <w:szCs w:val="22"/>
+              </w:rPr>
+              <w:t>‘</w:t>
+            </w:r>
+            <w:r>
+              <w:rPr>
+                <w:rFonts w:ascii="돋움" w:eastAsia="돋움" w:hAnsi="돋움" w:cs="굴림" w:hint="eastAsia"/>
+                <w:kern w:val="0"/>
+                <w:sz w:val="22"/>
+                <w:szCs w:val="22"/>
+              </w:rPr>
+              <w:t>리뷰 삭제</w:t>
+            </w:r>
+            <w:r>
+              <w:rPr>
+                <w:rFonts w:ascii="돋움" w:eastAsia="돋움" w:hAnsi="돋움" w:cs="굴림"/>
+                <w:kern w:val="0"/>
+                <w:sz w:val="22"/>
+                <w:szCs w:val="22"/>
+              </w:rPr>
+              <w:t>’</w:t>
+            </w:r>
+            <w:r>
+              <w:rPr>
+                <w:rFonts w:ascii="돋움" w:eastAsia="돋움" w:hAnsi="돋움" w:cs="굴림" w:hint="eastAsia"/>
+                <w:kern w:val="0"/>
+                <w:sz w:val="22"/>
+                <w:szCs w:val="22"/>
+              </w:rPr>
+              <w:t xml:space="preserve"> 버튼을 클릭하면 기존의 리뷰를 수정하거나 삭제할 수 있다</w:t>
+            </w:r>
+            <w:r>
+              <w:rPr>
+                <w:rFonts w:ascii="돋움" w:eastAsia="돋움" w:hAnsi="돋움" w:cs="굴림" w:hint="eastAsia"/>
+                <w:kern w:val="0"/>
+                <w:sz w:val="22"/>
+                <w:szCs w:val="22"/>
+              </w:rPr>
+              <w:t>.</w:t>
+            </w:r>
+          </w:p>
+          <w:p>
+            <w:pPr>
+              <w:widowControl/>
+              <w:wordWrap/>
+              <w:rPr>
+                <w:rFonts w:ascii="돋움" w:eastAsia="돋움" w:hAnsi="돋움" w:cs="굴림"/>
+                <w:kern w:val="0"/>
+                <w:sz w:val="22"/>
+                <w:szCs w:val="22"/>
+              </w:rPr>
+            </w:pPr>
+          </w:p>
+          <w:p>
+            <w:pPr>
+              <w:widowControl/>
+              <w:wordWrap/>
+              <w:rPr>
+                <w:rFonts w:ascii="돋움" w:eastAsia="돋움" w:hAnsi="돋움" w:cs="굴림"/>
+                <w:kern w:val="0"/>
+                <w:sz w:val="22"/>
+                <w:szCs w:val="22"/>
+              </w:rPr>
+            </w:pPr>
+            <w:r>
+              <w:rPr>
+                <w:rFonts w:ascii="돋움" w:eastAsia="돋움" w:hAnsi="돋움" w:cs="굴림" w:hint="eastAsia"/>
+                <w:kern w:val="0"/>
+                <w:sz w:val="22"/>
+                <w:szCs w:val="22"/>
+              </w:rPr>
+              <w:t xml:space="preserve"> [취향 보기 메뉴]</w:t>
+            </w:r>
+          </w:p>
+          <w:p>
+            <w:pPr>
+              <w:pStyle w:val="a8"/>
+              <w:widowControl/>
+              <w:numPr>
+                <w:ilvl w:val="0"/>
+                <w:numId w:val="1"/>
+              </w:numPr>
+              <w:wordWrap/>
+              <w:ind w:leftChars="0"/>
+              <w:rPr>
+                <w:rFonts w:ascii="돋움" w:eastAsia="돋움" w:hAnsi="돋움" w:cs="굴림"/>
+                <w:kern w:val="0"/>
+                <w:sz w:val="22"/>
+                <w:szCs w:val="22"/>
+              </w:rPr>
+            </w:pPr>
+            <w:r>
+              <w:rPr>
+                <w:rFonts w:ascii="돋움" w:eastAsia="돋움" w:hAnsi="돋움" w:cs="굴림" w:hint="eastAsia"/>
+                <w:kern w:val="0"/>
+                <w:sz w:val="22"/>
+                <w:szCs w:val="22"/>
+              </w:rPr>
+              <w:t xml:space="preserve">취향 보기 메뉴는 가장 많이 본 카테고리 순위, 가장 많이 본 태그 순위, 나의 평균 </w:t>
+            </w:r>
+            <w:proofErr w:type="spellStart"/>
+            <w:r>
+              <w:rPr>
+                <w:rFonts w:ascii="돋움" w:eastAsia="돋움" w:hAnsi="돋움" w:cs="굴림" w:hint="eastAsia"/>
+                <w:kern w:val="0"/>
+                <w:sz w:val="22"/>
+                <w:szCs w:val="22"/>
+              </w:rPr>
+              <w:t>별점</w:t>
+            </w:r>
+            <w:proofErr w:type="spellEnd"/>
+            <w:r>
+              <w:rPr>
+                <w:rFonts w:ascii="돋움" w:eastAsia="돋움" w:hAnsi="돋움" w:cs="굴림" w:hint="eastAsia"/>
+                <w:kern w:val="0"/>
+                <w:sz w:val="22"/>
+                <w:szCs w:val="22"/>
+              </w:rPr>
+              <w:t xml:space="preserve"> 보기의 세부 메뉴로 나뉜다</w:t>
+            </w:r>
+            <w:r>
+              <w:rPr>
+                <w:rFonts w:ascii="돋움" w:eastAsia="돋움" w:hAnsi="돋움" w:cs="굴림" w:hint="eastAsia"/>
+                <w:kern w:val="0"/>
+                <w:sz w:val="22"/>
+                <w:szCs w:val="22"/>
+              </w:rPr>
+              <w:t>.</w:t>
+            </w:r>
+          </w:p>
+          <w:p>
+            <w:pPr>
+              <w:pStyle w:val="a8"/>
+              <w:widowControl/>
+              <w:numPr>
+                <w:ilvl w:val="0"/>
+                <w:numId w:val="1"/>
+              </w:numPr>
+              <w:wordWrap/>
+              <w:ind w:leftChars="0"/>
+              <w:rPr>
+                <w:rFonts w:ascii="돋움" w:eastAsia="돋움" w:hAnsi="돋움" w:cs="굴림"/>
+                <w:kern w:val="0"/>
+                <w:sz w:val="22"/>
+                <w:szCs w:val="22"/>
+              </w:rPr>
+            </w:pPr>
+            <w:r>
+              <w:rPr>
+                <w:rFonts w:ascii="돋움" w:eastAsia="돋움" w:hAnsi="돋움" w:cs="굴림" w:hint="eastAsia"/>
+                <w:kern w:val="0"/>
+                <w:sz w:val="22"/>
+                <w:szCs w:val="22"/>
+              </w:rPr>
+              <w:t>가장 많이 본 카테고리 순위를 선택하면 사용자의 전체 리뷰를 분석해 리뷰가 가장 많이 작성된 카테고리를 순위별로 보여준다</w:t>
+            </w:r>
+            <w:r>
+              <w:rPr>
+                <w:rFonts w:ascii="돋움" w:eastAsia="돋움" w:hAnsi="돋움" w:cs="굴림" w:hint="eastAsia"/>
+                <w:kern w:val="0"/>
+                <w:sz w:val="22"/>
+                <w:szCs w:val="22"/>
+              </w:rPr>
+              <w:t>.</w:t>
+            </w:r>
+          </w:p>
+          <w:p>
+            <w:pPr>
+              <w:widowControl/>
+              <w:wordWrap/>
+              <w:ind w:leftChars="355" w:left="710"/>
+              <w:rPr>
+                <w:rFonts w:ascii="돋움" w:eastAsia="돋움" w:hAnsi="돋움" w:cs="굴림"/>
+                <w:kern w:val="0"/>
+                <w:sz w:val="22"/>
+                <w:szCs w:val="22"/>
+              </w:rPr>
+            </w:pPr>
+            <w:r>
+              <w:rPr>
+                <w:rFonts w:ascii="돋움" w:eastAsia="돋움" w:hAnsi="돋움" w:cs="굴림"/>
+                <w:kern w:val="0"/>
+                <w:sz w:val="22"/>
+                <w:szCs w:val="22"/>
+              </w:rPr>
+              <w:t>E</w:t>
+            </w:r>
+            <w:r>
+              <w:rPr>
+                <w:rFonts w:ascii="돋움" w:eastAsia="돋움" w:hAnsi="돋움" w:cs="굴림" w:hint="eastAsia"/>
+                <w:kern w:val="0"/>
+                <w:sz w:val="22"/>
+                <w:szCs w:val="22"/>
+              </w:rPr>
+              <w:t xml:space="preserve">x) 1위 소설, 2위 </w:t>
+            </w:r>
+            <w:proofErr w:type="spellStart"/>
+            <w:r>
+              <w:rPr>
+                <w:rFonts w:ascii="돋움" w:eastAsia="돋움" w:hAnsi="돋움" w:cs="굴림" w:hint="eastAsia"/>
+                <w:kern w:val="0"/>
+                <w:sz w:val="22"/>
+                <w:szCs w:val="22"/>
+              </w:rPr>
+              <w:t>웹소설</w:t>
+            </w:r>
+            <w:proofErr w:type="spellEnd"/>
+            <w:r>
+              <w:rPr>
+                <w:rFonts w:ascii="돋움" w:eastAsia="돋움" w:hAnsi="돋움" w:cs="굴림" w:hint="eastAsia"/>
+                <w:kern w:val="0"/>
+                <w:sz w:val="22"/>
+                <w:szCs w:val="22"/>
+              </w:rPr>
+              <w:t>, 3위 드라마</w:t>
+            </w:r>
+            <w:r>
+              <w:rPr>
+                <w:rFonts w:ascii="돋움" w:eastAsia="돋움" w:hAnsi="돋움" w:cs="굴림"/>
+                <w:kern w:val="0"/>
+                <w:sz w:val="22"/>
+                <w:szCs w:val="22"/>
+              </w:rPr>
+              <w:t>…</w:t>
+            </w:r>
+          </w:p>
+          <w:p>
+            <w:pPr>
+              <w:pStyle w:val="a8"/>
+              <w:widowControl/>
+              <w:numPr>
+                <w:ilvl w:val="0"/>
+                <w:numId w:val="1"/>
+              </w:numPr>
+              <w:wordWrap/>
+              <w:ind w:leftChars="0"/>
+              <w:rPr>
+                <w:rFonts w:ascii="돋움" w:eastAsia="돋움" w:hAnsi="돋움" w:cs="굴림"/>
+                <w:kern w:val="0"/>
+                <w:sz w:val="22"/>
+                <w:szCs w:val="22"/>
+              </w:rPr>
+            </w:pPr>
+            <w:r>
+              <w:rPr>
+                <w:rFonts w:ascii="돋움" w:eastAsia="돋움" w:hAnsi="돋움" w:cs="굴림" w:hint="eastAsia"/>
+                <w:kern w:val="0"/>
+                <w:sz w:val="22"/>
+                <w:szCs w:val="22"/>
+              </w:rPr>
+              <w:lastRenderedPageBreak/>
+              <w:t>가장 많이 본 태그 순위를 선택하면 사용자의 전체 리뷰를 분석해 가장 많이 선택된 태그를 순위별로 보여준다</w:t>
+            </w:r>
+            <w:r>
+              <w:rPr>
+                <w:rFonts w:ascii="돋움" w:eastAsia="돋움" w:hAnsi="돋움" w:cs="굴림" w:hint="eastAsia"/>
+                <w:kern w:val="0"/>
+                <w:sz w:val="22"/>
+                <w:szCs w:val="22"/>
+              </w:rPr>
+              <w:t>.</w:t>
+            </w:r>
+          </w:p>
+          <w:p>
+            <w:pPr>
+              <w:widowControl/>
+              <w:wordWrap/>
+              <w:ind w:leftChars="355" w:left="710"/>
+              <w:rPr>
+                <w:rFonts w:ascii="돋움" w:eastAsia="돋움" w:hAnsi="돋움" w:cs="굴림"/>
+                <w:kern w:val="0"/>
+                <w:sz w:val="22"/>
+                <w:szCs w:val="22"/>
+              </w:rPr>
+            </w:pPr>
+            <w:r>
+              <w:rPr>
+                <w:rFonts w:ascii="돋움" w:eastAsia="돋움" w:hAnsi="돋움" w:cs="굴림"/>
+                <w:kern w:val="0"/>
+                <w:sz w:val="22"/>
+                <w:szCs w:val="22"/>
+              </w:rPr>
+              <w:t>E</w:t>
+            </w:r>
+            <w:r>
+              <w:rPr>
+                <w:rFonts w:ascii="돋움" w:eastAsia="돋움" w:hAnsi="돋움" w:cs="굴림" w:hint="eastAsia"/>
+                <w:kern w:val="0"/>
+                <w:sz w:val="22"/>
+                <w:szCs w:val="22"/>
+              </w:rPr>
+              <w:t>x)</w:t>
+            </w:r>
+            <w:r>
+              <w:rPr>
+                <w:rFonts w:ascii="돋움" w:eastAsia="돋움" w:hAnsi="돋움" w:cs="굴림" w:hint="eastAsia"/>
+                <w:kern w:val="0"/>
+                <w:sz w:val="22"/>
+                <w:szCs w:val="22"/>
+              </w:rPr>
+              <w:t xml:space="preserve"> 1위 로맨스, 2위 액션, 3위 반전 있는</w:t>
+            </w:r>
+            <w:r>
+              <w:rPr>
+                <w:rFonts w:ascii="돋움" w:eastAsia="돋움" w:hAnsi="돋움" w:cs="굴림"/>
+                <w:kern w:val="0"/>
+                <w:sz w:val="22"/>
+                <w:szCs w:val="22"/>
+              </w:rPr>
+              <w:t>…</w:t>
+            </w:r>
+          </w:p>
+          <w:p>
+            <w:pPr>
+              <w:pStyle w:val="a8"/>
+              <w:widowControl/>
+              <w:numPr>
+                <w:ilvl w:val="0"/>
+                <w:numId w:val="1"/>
+              </w:numPr>
+              <w:wordWrap/>
+              <w:ind w:leftChars="0"/>
+              <w:rPr>
+                <w:rFonts w:ascii="돋움" w:eastAsia="돋움" w:hAnsi="돋움" w:cs="굴림"/>
+                <w:kern w:val="0"/>
+                <w:sz w:val="22"/>
+                <w:szCs w:val="22"/>
+              </w:rPr>
+            </w:pPr>
+            <w:r>
+              <w:rPr>
+                <w:rFonts w:ascii="돋움" w:eastAsia="돋움" w:hAnsi="돋움" w:cs="굴림" w:hint="eastAsia"/>
+                <w:kern w:val="0"/>
+                <w:sz w:val="22"/>
+                <w:szCs w:val="22"/>
+              </w:rPr>
+              <w:t xml:space="preserve">나의 평균 </w:t>
+            </w:r>
+            <w:proofErr w:type="spellStart"/>
+            <w:r>
+              <w:rPr>
+                <w:rFonts w:ascii="돋움" w:eastAsia="돋움" w:hAnsi="돋움" w:cs="굴림" w:hint="eastAsia"/>
+                <w:kern w:val="0"/>
+                <w:sz w:val="22"/>
+                <w:szCs w:val="22"/>
+              </w:rPr>
+              <w:t>별점을</w:t>
+            </w:r>
+            <w:proofErr w:type="spellEnd"/>
+            <w:r>
+              <w:rPr>
+                <w:rFonts w:ascii="돋움" w:eastAsia="돋움" w:hAnsi="돋움" w:cs="굴림" w:hint="eastAsia"/>
+                <w:kern w:val="0"/>
+                <w:sz w:val="22"/>
+                <w:szCs w:val="22"/>
+              </w:rPr>
+              <w:t xml:space="preserve"> 선택하면</w:t>
+            </w:r>
+            <w:r>
+              <w:rPr>
+                <w:rFonts w:ascii="돋움" w:eastAsia="돋움" w:hAnsi="돋움" w:cs="굴림" w:hint="eastAsia"/>
+                <w:kern w:val="0"/>
+                <w:sz w:val="22"/>
+                <w:szCs w:val="22"/>
+              </w:rPr>
+              <w:t xml:space="preserve"> 사용자의 </w:t>
+            </w:r>
+            <w:r>
+              <w:rPr>
+                <w:rFonts w:ascii="돋움" w:eastAsia="돋움" w:hAnsi="돋움" w:cs="굴림" w:hint="eastAsia"/>
+                <w:kern w:val="0"/>
+                <w:sz w:val="22"/>
+                <w:szCs w:val="22"/>
+              </w:rPr>
+              <w:t xml:space="preserve">모든 </w:t>
+            </w:r>
+            <w:r>
+              <w:rPr>
+                <w:rFonts w:ascii="돋움" w:eastAsia="돋움" w:hAnsi="돋움" w:cs="굴림" w:hint="eastAsia"/>
+                <w:kern w:val="0"/>
+                <w:sz w:val="22"/>
+                <w:szCs w:val="22"/>
+              </w:rPr>
+              <w:t xml:space="preserve">리뷰를 분석해 평균 </w:t>
+            </w:r>
+            <w:proofErr w:type="spellStart"/>
+            <w:r>
+              <w:rPr>
+                <w:rFonts w:ascii="돋움" w:eastAsia="돋움" w:hAnsi="돋움" w:cs="굴림" w:hint="eastAsia"/>
+                <w:kern w:val="0"/>
+                <w:sz w:val="22"/>
+                <w:szCs w:val="22"/>
+              </w:rPr>
+              <w:t>별점을</w:t>
+            </w:r>
+            <w:proofErr w:type="spellEnd"/>
+            <w:r>
+              <w:rPr>
+                <w:rFonts w:ascii="돋움" w:eastAsia="돋움" w:hAnsi="돋움" w:cs="굴림" w:hint="eastAsia"/>
+                <w:kern w:val="0"/>
+                <w:sz w:val="22"/>
+                <w:szCs w:val="22"/>
+              </w:rPr>
+              <w:t xml:space="preserve"> 보여준다</w:t>
+            </w:r>
+            <w:r>
+              <w:rPr>
+                <w:rFonts w:ascii="돋움" w:eastAsia="돋움" w:hAnsi="돋움" w:cs="굴림" w:hint="eastAsia"/>
+                <w:kern w:val="0"/>
+                <w:sz w:val="22"/>
+                <w:szCs w:val="22"/>
+              </w:rPr>
+              <w:t xml:space="preserve">. 사용자는 이를 통해 자신의 </w:t>
+            </w:r>
+            <w:proofErr w:type="spellStart"/>
+            <w:r>
+              <w:rPr>
+                <w:rFonts w:ascii="돋움" w:eastAsia="돋움" w:hAnsi="돋움" w:cs="굴림" w:hint="eastAsia"/>
+                <w:kern w:val="0"/>
+                <w:sz w:val="22"/>
+                <w:szCs w:val="22"/>
+              </w:rPr>
+              <w:t>덕질</w:t>
+            </w:r>
+            <w:proofErr w:type="spellEnd"/>
+            <w:r>
+              <w:rPr>
+                <w:rFonts w:ascii="돋움" w:eastAsia="돋움" w:hAnsi="돋움" w:cs="굴림" w:hint="eastAsia"/>
+                <w:kern w:val="0"/>
+                <w:sz w:val="22"/>
+                <w:szCs w:val="22"/>
+              </w:rPr>
+              <w:t xml:space="preserve"> 만족도를 평가할 수 있다.</w:t>
+            </w:r>
+          </w:p>
+          <w:p>
+            <w:pPr>
+              <w:pStyle w:val="a8"/>
+              <w:widowControl/>
+              <w:wordWrap/>
+              <w:ind w:leftChars="335" w:left="670"/>
+              <w:rPr>
+                <w:rFonts w:ascii="돋움" w:eastAsia="돋움" w:hAnsi="돋움" w:cs="굴림"/>
+                <w:kern w:val="0"/>
+                <w:sz w:val="22"/>
+                <w:szCs w:val="22"/>
+              </w:rPr>
+            </w:pPr>
+            <w:r>
+              <w:rPr>
+                <w:rFonts w:ascii="돋움" w:eastAsia="돋움" w:hAnsi="돋움" w:cs="굴림"/>
+                <w:kern w:val="0"/>
+                <w:sz w:val="22"/>
+                <w:szCs w:val="22"/>
+              </w:rPr>
+              <w:t>E</w:t>
+            </w:r>
+            <w:r>
+              <w:rPr>
+                <w:rFonts w:ascii="돋움" w:eastAsia="돋움" w:hAnsi="돋움" w:cs="굴림" w:hint="eastAsia"/>
+                <w:kern w:val="0"/>
+                <w:sz w:val="22"/>
+                <w:szCs w:val="22"/>
+              </w:rPr>
+              <w:t xml:space="preserve">x) </w:t>
+            </w:r>
+            <w:r>
+              <w:rPr>
+                <w:rFonts w:ascii="돋움" w:eastAsia="돋움" w:hAnsi="돋움" w:cs="굴림"/>
+                <w:kern w:val="0"/>
+                <w:sz w:val="22"/>
+                <w:szCs w:val="22"/>
+              </w:rPr>
+              <w:t>‘</w:t>
+            </w:r>
+            <w:proofErr w:type="spellStart"/>
+            <w:r>
+              <w:rPr>
+                <w:rFonts w:ascii="돋움" w:eastAsia="돋움" w:hAnsi="돋움" w:cs="굴림" w:hint="eastAsia"/>
+                <w:kern w:val="0"/>
+                <w:sz w:val="22"/>
+                <w:szCs w:val="22"/>
+              </w:rPr>
+              <w:t>덕모아</w:t>
+            </w:r>
+            <w:proofErr w:type="spellEnd"/>
+            <w:r>
+              <w:rPr>
+                <w:rFonts w:ascii="돋움" w:eastAsia="돋움" w:hAnsi="돋움" w:cs="굴림"/>
+                <w:kern w:val="0"/>
+                <w:sz w:val="22"/>
+                <w:szCs w:val="22"/>
+              </w:rPr>
+              <w:t>’</w:t>
+            </w:r>
+            <w:r>
+              <w:rPr>
+                <w:rFonts w:ascii="돋움" w:eastAsia="돋움" w:hAnsi="돋움" w:cs="굴림" w:hint="eastAsia"/>
+                <w:kern w:val="0"/>
+                <w:sz w:val="22"/>
+                <w:szCs w:val="22"/>
+              </w:rPr>
+              <w:t xml:space="preserve">님의 평균 </w:t>
+            </w:r>
+            <w:proofErr w:type="spellStart"/>
+            <w:r>
+              <w:rPr>
+                <w:rFonts w:ascii="돋움" w:eastAsia="돋움" w:hAnsi="돋움" w:cs="굴림" w:hint="eastAsia"/>
+                <w:kern w:val="0"/>
+                <w:sz w:val="22"/>
+                <w:szCs w:val="22"/>
+              </w:rPr>
+              <w:t>별점은</w:t>
+            </w:r>
+            <w:proofErr w:type="spellEnd"/>
+            <w:r>
+              <w:rPr>
+                <w:rFonts w:ascii="돋움" w:eastAsia="돋움" w:hAnsi="돋움" w:cs="굴림" w:hint="eastAsia"/>
+                <w:kern w:val="0"/>
+                <w:sz w:val="22"/>
+                <w:szCs w:val="22"/>
+              </w:rPr>
+              <w:t xml:space="preserve"> </w:t>
+            </w:r>
+            <w:r>
+              <w:rPr>
+                <w:rFonts w:ascii="돋움" w:eastAsia="돋움" w:hAnsi="돋움" w:cs="굴림" w:hint="eastAsia"/>
+                <w:kern w:val="0"/>
+                <w:sz w:val="22"/>
+                <w:szCs w:val="22"/>
+              </w:rPr>
+              <w:t>4.75점입니다!</w:t>
+            </w:r>
+            <w:r>
+              <w:rPr>
+                <w:rFonts w:ascii="돋움" w:eastAsia="돋움" w:hAnsi="돋움" w:cs="굴림" w:hint="eastAsia"/>
+                <w:kern w:val="0"/>
+                <w:sz w:val="22"/>
+                <w:szCs w:val="22"/>
+              </w:rPr>
+              <w:t xml:space="preserve"> </w:t>
+            </w:r>
+            <w:proofErr w:type="spellStart"/>
+            <w:r>
+              <w:rPr>
+                <w:rFonts w:ascii="돋움" w:eastAsia="돋움" w:hAnsi="돋움" w:cs="굴림" w:hint="eastAsia"/>
+                <w:kern w:val="0"/>
+                <w:sz w:val="22"/>
+                <w:szCs w:val="22"/>
+              </w:rPr>
+              <w:t>덕질에</w:t>
+            </w:r>
+            <w:proofErr w:type="spellEnd"/>
+            <w:r>
+              <w:rPr>
+                <w:rFonts w:ascii="돋움" w:eastAsia="돋움" w:hAnsi="돋움" w:cs="굴림" w:hint="eastAsia"/>
+                <w:kern w:val="0"/>
+                <w:sz w:val="22"/>
+                <w:szCs w:val="22"/>
+              </w:rPr>
+              <w:t xml:space="preserve"> 만족하고 계시는군요!</w:t>
+            </w:r>
+          </w:p>
+          <w:p>
+            <w:pPr>
+              <w:widowControl/>
+              <w:wordWrap/>
+              <w:rPr>
+                <w:rFonts w:ascii="돋움" w:eastAsia="돋움" w:hAnsi="돋움" w:cs="굴림"/>
+                <w:kern w:val="0"/>
+                <w:sz w:val="22"/>
+                <w:szCs w:val="22"/>
+              </w:rPr>
+            </w:pPr>
+          </w:p>
+          <w:p>
+            <w:pPr>
+              <w:widowControl/>
+              <w:wordWrap/>
+              <w:rPr>
+                <w:rFonts w:ascii="돋움" w:eastAsia="돋움" w:hAnsi="돋움" w:cs="굴림"/>
+                <w:kern w:val="0"/>
+                <w:sz w:val="22"/>
+                <w:szCs w:val="22"/>
+              </w:rPr>
+            </w:pPr>
+            <w:r>
+              <w:rPr>
+                <w:rFonts w:ascii="돋움" w:eastAsia="돋움" w:hAnsi="돋움" w:cs="굴림" w:hint="eastAsia"/>
+                <w:kern w:val="0"/>
+                <w:sz w:val="22"/>
+                <w:szCs w:val="22"/>
+              </w:rPr>
+              <w:t xml:space="preserve"> [내 리뷰 모아보기 메뉴]</w:t>
+            </w:r>
+          </w:p>
+          <w:p>
+            <w:pPr>
+              <w:pStyle w:val="a8"/>
+              <w:widowControl/>
+              <w:numPr>
+                <w:ilvl w:val="0"/>
+                <w:numId w:val="1"/>
+              </w:numPr>
+              <w:wordWrap/>
+              <w:ind w:leftChars="0"/>
+              <w:rPr>
+                <w:rFonts w:ascii="돋움" w:eastAsia="돋움" w:hAnsi="돋움" w:cs="굴림"/>
+                <w:kern w:val="0"/>
+                <w:sz w:val="22"/>
+                <w:szCs w:val="22"/>
+              </w:rPr>
+            </w:pPr>
+            <w:r>
+              <w:rPr>
+                <w:rFonts w:ascii="돋움" w:eastAsia="돋움" w:hAnsi="돋움" w:cs="굴림" w:hint="eastAsia"/>
+                <w:kern w:val="0"/>
+                <w:sz w:val="22"/>
+                <w:szCs w:val="22"/>
+              </w:rPr>
+              <w:t xml:space="preserve">내 리뷰 모아보기 메뉴는 카테고리 별 작품 모아보기, 태그별 작품 모아보기, </w:t>
+            </w:r>
+            <w:proofErr w:type="spellStart"/>
+            <w:r>
+              <w:rPr>
+                <w:rFonts w:ascii="돋움" w:eastAsia="돋움" w:hAnsi="돋움" w:cs="굴림" w:hint="eastAsia"/>
+                <w:kern w:val="0"/>
+                <w:sz w:val="22"/>
+                <w:szCs w:val="22"/>
+              </w:rPr>
+              <w:t>별점별</w:t>
+            </w:r>
+            <w:proofErr w:type="spellEnd"/>
+            <w:r>
+              <w:rPr>
+                <w:rFonts w:ascii="돋움" w:eastAsia="돋움" w:hAnsi="돋움" w:cs="굴림" w:hint="eastAsia"/>
+                <w:kern w:val="0"/>
+                <w:sz w:val="22"/>
+                <w:szCs w:val="22"/>
+              </w:rPr>
+              <w:t xml:space="preserve"> 작품 </w:t>
+            </w:r>
+            <w:proofErr w:type="spellStart"/>
+            <w:r>
+              <w:rPr>
+                <w:rFonts w:ascii="돋움" w:eastAsia="돋움" w:hAnsi="돋움" w:cs="굴림" w:hint="eastAsia"/>
+                <w:kern w:val="0"/>
+                <w:sz w:val="22"/>
+                <w:szCs w:val="22"/>
+              </w:rPr>
+              <w:t>모아보기의</w:t>
+            </w:r>
+            <w:proofErr w:type="spellEnd"/>
+            <w:r>
+              <w:rPr>
+                <w:rFonts w:ascii="돋움" w:eastAsia="돋움" w:hAnsi="돋움" w:cs="굴림" w:hint="eastAsia"/>
+                <w:kern w:val="0"/>
+                <w:sz w:val="22"/>
+                <w:szCs w:val="22"/>
+              </w:rPr>
+              <w:t xml:space="preserve"> 세부 메뉴로 나뉜다.</w:t>
+            </w:r>
+          </w:p>
+          <w:p>
+            <w:pPr>
+              <w:pStyle w:val="a8"/>
+              <w:widowControl/>
+              <w:numPr>
+                <w:ilvl w:val="0"/>
+                <w:numId w:val="1"/>
+              </w:numPr>
+              <w:wordWrap/>
+              <w:ind w:leftChars="0"/>
+              <w:rPr>
+                <w:rFonts w:ascii="돋움" w:eastAsia="돋움" w:hAnsi="돋움" w:cs="굴림"/>
+                <w:kern w:val="0"/>
+                <w:sz w:val="22"/>
+                <w:szCs w:val="22"/>
+              </w:rPr>
+            </w:pPr>
+            <w:r>
+              <w:rPr>
+                <w:rFonts w:ascii="돋움" w:eastAsia="돋움" w:hAnsi="돋움" w:cs="굴림" w:hint="eastAsia"/>
+                <w:kern w:val="0"/>
+                <w:sz w:val="22"/>
+                <w:szCs w:val="22"/>
+              </w:rPr>
+              <w:t xml:space="preserve">카테고리별 작품 </w:t>
+            </w:r>
+            <w:proofErr w:type="spellStart"/>
+            <w:r>
+              <w:rPr>
+                <w:rFonts w:ascii="돋움" w:eastAsia="돋움" w:hAnsi="돋움" w:cs="굴림" w:hint="eastAsia"/>
+                <w:kern w:val="0"/>
+                <w:sz w:val="22"/>
+                <w:szCs w:val="22"/>
+              </w:rPr>
+              <w:t>모아보기를</w:t>
+            </w:r>
+            <w:proofErr w:type="spellEnd"/>
+            <w:r>
+              <w:rPr>
+                <w:rFonts w:ascii="돋움" w:eastAsia="돋움" w:hAnsi="돋움" w:cs="굴림" w:hint="eastAsia"/>
+                <w:kern w:val="0"/>
+                <w:sz w:val="22"/>
+                <w:szCs w:val="22"/>
+              </w:rPr>
+              <w:t xml:space="preserve"> 선택하면 원하는 카테고리를 선택해(ex. 소설) 해당 카테고리에 작성된 리뷰만을 최신순으로 모아볼 수 있다.</w:t>
+            </w:r>
+          </w:p>
+          <w:p>
+            <w:pPr>
+              <w:pStyle w:val="a8"/>
+              <w:widowControl/>
+              <w:numPr>
+                <w:ilvl w:val="0"/>
+                <w:numId w:val="1"/>
+              </w:numPr>
+              <w:wordWrap/>
+              <w:ind w:leftChars="0"/>
+              <w:rPr>
+                <w:rFonts w:ascii="돋움" w:eastAsia="돋움" w:hAnsi="돋움" w:cs="굴림"/>
+                <w:kern w:val="0"/>
+                <w:sz w:val="22"/>
+                <w:szCs w:val="22"/>
+              </w:rPr>
+            </w:pPr>
+            <w:r>
+              <w:rPr>
+                <w:rFonts w:ascii="돋움" w:eastAsia="돋움" w:hAnsi="돋움" w:cs="굴림" w:hint="eastAsia"/>
+                <w:kern w:val="0"/>
+                <w:sz w:val="22"/>
+                <w:szCs w:val="22"/>
+              </w:rPr>
+              <w:t xml:space="preserve">태그별로 작품 </w:t>
+            </w:r>
+            <w:proofErr w:type="spellStart"/>
+            <w:r>
+              <w:rPr>
+                <w:rFonts w:ascii="돋움" w:eastAsia="돋움" w:hAnsi="돋움" w:cs="굴림" w:hint="eastAsia"/>
+                <w:kern w:val="0"/>
+                <w:sz w:val="22"/>
+                <w:szCs w:val="22"/>
+              </w:rPr>
+              <w:t>모아보기를</w:t>
+            </w:r>
+            <w:proofErr w:type="spellEnd"/>
+            <w:r>
+              <w:rPr>
+                <w:rFonts w:ascii="돋움" w:eastAsia="돋움" w:hAnsi="돋움" w:cs="굴림" w:hint="eastAsia"/>
+                <w:kern w:val="0"/>
+                <w:sz w:val="22"/>
+                <w:szCs w:val="22"/>
+              </w:rPr>
+              <w:t xml:space="preserve"> 선택하면 원하는 태그를 선택해(중복 선택 가능) 해당 태그들이 모두 포함된 리뷰만을 모아볼 수 있다.</w:t>
+            </w:r>
+          </w:p>
+          <w:p>
+            <w:pPr>
+              <w:pStyle w:val="a8"/>
+              <w:widowControl/>
+              <w:wordWrap/>
+              <w:ind w:leftChars="435" w:left="870"/>
+              <w:rPr>
+                <w:rFonts w:ascii="돋움" w:eastAsia="돋움" w:hAnsi="돋움" w:cs="굴림"/>
+                <w:kern w:val="0"/>
+                <w:sz w:val="22"/>
+                <w:szCs w:val="22"/>
+              </w:rPr>
+            </w:pPr>
+            <w:r>
+              <w:rPr>
+                <w:rFonts w:ascii="돋움" w:eastAsia="돋움" w:hAnsi="돋움" w:cs="굴림"/>
+                <w:kern w:val="0"/>
+                <w:sz w:val="22"/>
+                <w:szCs w:val="22"/>
+              </w:rPr>
+              <w:t>E</w:t>
+            </w:r>
+            <w:r>
+              <w:rPr>
+                <w:rFonts w:ascii="돋움" w:eastAsia="돋움" w:hAnsi="돋움" w:cs="굴림" w:hint="eastAsia"/>
+                <w:kern w:val="0"/>
+                <w:sz w:val="22"/>
+                <w:szCs w:val="22"/>
+              </w:rPr>
+              <w:t>x) 로맨스/설레는/달달한 이 세 가지 태그를 고르면 세 가지 태그를 모두 포함한 리뷰만을 모아볼 수 있다.</w:t>
+            </w:r>
+          </w:p>
+          <w:p>
+            <w:pPr>
+              <w:pStyle w:val="a8"/>
+              <w:widowControl/>
+              <w:numPr>
+                <w:ilvl w:val="0"/>
+                <w:numId w:val="1"/>
+              </w:numPr>
+              <w:wordWrap/>
+              <w:ind w:leftChars="0"/>
+              <w:rPr>
+                <w:rFonts w:ascii="돋움" w:eastAsia="돋움" w:hAnsi="돋움" w:cs="굴림"/>
+                <w:kern w:val="0"/>
+                <w:sz w:val="22"/>
+                <w:szCs w:val="22"/>
+              </w:rPr>
+            </w:pPr>
+            <w:r>
+              <w:rPr>
+                <w:rFonts w:ascii="돋움" w:eastAsia="돋움" w:hAnsi="돋움" w:cs="굴림" w:hint="eastAsia"/>
+                <w:kern w:val="0"/>
+                <w:sz w:val="22"/>
+                <w:szCs w:val="22"/>
+              </w:rPr>
+              <w:t xml:space="preserve">별점별로 작품 </w:t>
+            </w:r>
+            <w:proofErr w:type="spellStart"/>
+            <w:r>
+              <w:rPr>
+                <w:rFonts w:ascii="돋움" w:eastAsia="돋움" w:hAnsi="돋움" w:cs="굴림" w:hint="eastAsia"/>
+                <w:kern w:val="0"/>
+                <w:sz w:val="22"/>
+                <w:szCs w:val="22"/>
+              </w:rPr>
+              <w:t>모아보기를</w:t>
+            </w:r>
+            <w:proofErr w:type="spellEnd"/>
+            <w:r>
+              <w:rPr>
+                <w:rFonts w:ascii="돋움" w:eastAsia="돋움" w:hAnsi="돋움" w:cs="굴림" w:hint="eastAsia"/>
+                <w:kern w:val="0"/>
+                <w:sz w:val="22"/>
+                <w:szCs w:val="22"/>
+              </w:rPr>
+              <w:t xml:space="preserve"> 선택하면 원하는 </w:t>
+            </w:r>
+            <w:proofErr w:type="spellStart"/>
+            <w:r>
+              <w:rPr>
+                <w:rFonts w:ascii="돋움" w:eastAsia="돋움" w:hAnsi="돋움" w:cs="굴림" w:hint="eastAsia"/>
+                <w:kern w:val="0"/>
+                <w:sz w:val="22"/>
+                <w:szCs w:val="22"/>
+              </w:rPr>
+              <w:t>별점의</w:t>
+            </w:r>
+            <w:proofErr w:type="spellEnd"/>
+            <w:r>
+              <w:rPr>
+                <w:rFonts w:ascii="돋움" w:eastAsia="돋움" w:hAnsi="돋움" w:cs="굴림" w:hint="eastAsia"/>
+                <w:kern w:val="0"/>
+                <w:sz w:val="22"/>
+                <w:szCs w:val="22"/>
+              </w:rPr>
+              <w:t xml:space="preserve"> 범위를 선택해 해당 </w:t>
+            </w:r>
+            <w:proofErr w:type="spellStart"/>
+            <w:r>
+              <w:rPr>
+                <w:rFonts w:ascii="돋움" w:eastAsia="돋움" w:hAnsi="돋움" w:cs="굴림" w:hint="eastAsia"/>
+                <w:kern w:val="0"/>
+                <w:sz w:val="22"/>
+                <w:szCs w:val="22"/>
+              </w:rPr>
+              <w:t>별점에</w:t>
+            </w:r>
+            <w:proofErr w:type="spellEnd"/>
+            <w:r>
+              <w:rPr>
+                <w:rFonts w:ascii="돋움" w:eastAsia="돋움" w:hAnsi="돋움" w:cs="굴림" w:hint="eastAsia"/>
+                <w:kern w:val="0"/>
+                <w:sz w:val="22"/>
+                <w:szCs w:val="22"/>
+              </w:rPr>
+              <w:t xml:space="preserve"> 속하는 작품만을 모아볼 수 있다.</w:t>
             </w:r>
           </w:p>
         </w:tc>
@@ -1167,6 +3922,7 @@
                 <w:sz w:val="22"/>
                 <w:szCs w:val="22"/>
               </w:rPr>
+              <w:lastRenderedPageBreak/>
               <w:t>기대효과 및 활용 사례</w:t>
             </w:r>
           </w:p>
@@ -1533,7 +4289,7 @@
           <w:p>
             <w:pPr>
               <w:rPr>
-                <w:rFonts w:ascii="돋움" w:eastAsia="돋움" w:hAnsi="돋움" w:cs="굴림" w:hint="eastAsia"/>
+                <w:rFonts w:ascii="돋움" w:eastAsia="돋움" w:hAnsi="돋움" w:cs="굴림"/>
                 <w:kern w:val="0"/>
                 <w:sz w:val="22"/>
                 <w:szCs w:val="22"/>
@@ -1547,7 +4303,6 @@
                 <w:sz w:val="22"/>
                 <w:szCs w:val="22"/>
               </w:rPr>
-              <w:lastRenderedPageBreak/>
               <w:t xml:space="preserve">어떤 내용을 참고 했고 어떤 내용이 기존의 앱과 차별점이 있는지를 </w:t>
             </w:r>
             <w:proofErr w:type="spellStart"/>
@@ -1585,7 +4340,7 @@
       </w:pPr>
     </w:p>
     <w:sectPr>
-      <w:footerReference w:type="default" r:id="rId6"/>
+      <w:footerReference w:type="default" r:id="rId7"/>
       <w:type w:val="continuous"/>
       <w:pgSz w:w="11906" w:h="16838" w:code="9"/>
       <w:pgMar w:top="1418" w:right="1134" w:bottom="1418" w:left="1134" w:header="567" w:footer="0" w:gutter="0"/>
@@ -1669,6 +4424,218 @@
     </w:p>
   </w:footnote>
 </w:footnotes>
+</file>
+
+<file path=word/numbering.xml><?xml version="1.0" encoding="utf-8"?>
+<w:numbering xmlns:wpc="http://schemas.microsoft.com/office/word/2010/wordprocessingCanvas" xmlns:cx="http://schemas.microsoft.com/office/drawing/2014/chartex" xmlns:cx1="http://schemas.microsoft.com/office/drawing/2015/9/8/chartex" xmlns:cx2="http://schemas.microsoft.com/office/drawing/2015/10/21/chartex" xmlns:cx3="http://schemas.microsoft.com/office/drawing/2016/5/9/chartex" xmlns:cx4="http://schemas.microsoft.com/office/drawing/2016/5/10/chartex" xmlns:cx5="http://schemas.microsoft.com/office/drawing/2016/5/11/chartex" xmlns:cx6="http://schemas.microsoft.com/office/drawing/2016/5/12/chartex" xmlns:cx7="http://schemas.microsoft.com/office/drawing/2016/5/13/chartex" xmlns:cx8="http://schemas.microsoft.com/office/drawing/2016/5/14/chartex" xmlns:mc="http://schemas.openxmlformats.org/markup-compatibility/2006" xmlns:aink="http://schemas.microsoft.com/office/drawing/2016/ink" xmlns:am3d="http://schemas.microsoft.com/office/drawing/2017/model3d" xmlns:o="urn:schemas-microsoft-com:office:office" xmlns:oel="http://schemas.microsoft.com/office/2019/extlst" xmlns:r="http://schemas.openxmlformats.org/officeDocument/2006/relationships" xmlns:m="http://schemas.openxmlformats.org/officeDocument/2006/math" xmlns:v="urn:schemas-microsoft-com:vml" xmlns:wp14="http://schemas.microsoft.com/office/word/2010/wordprocessingDrawing" xmlns:wp="http://schemas.openxmlformats.org/drawingml/2006/wordprocessingDrawing" xmlns:w10="urn:schemas-microsoft-com:office:word" xmlns:w="http://schemas.openxmlformats.org/wordprocessingml/2006/main" xmlns:w14="http://schemas.microsoft.com/office/word/2010/wordml" xmlns:w15="http://schemas.microsoft.com/office/word/2012/wordml" xmlns:w16cex="http://schemas.microsoft.com/office/word/2018/wordml/cex" xmlns:w16cid="http://schemas.microsoft.com/office/word/2016/wordml/cid" xmlns:w16="http://schemas.microsoft.com/office/word/2018/wordml" xmlns:w16du="http://schemas.microsoft.com/office/word/2023/wordml/word16du" xmlns:w16sdtdh="http://schemas.microsoft.com/office/word/2020/wordml/sdtdatahash" xmlns:w16sdtfl="http://schemas.microsoft.com/office/word/2024/wordml/sdtformatlock" xmlns:w16se="http://schemas.microsoft.com/office/word/2015/wordml/symex" xmlns:wpg="http://schemas.microsoft.com/office/word/2010/wordprocessingGroup" xmlns:wpi="http://schemas.microsoft.com/office/word/2010/wordprocessingInk" xmlns:wne="http://schemas.microsoft.com/office/word/2006/wordml" xmlns:wps="http://schemas.microsoft.com/office/word/2010/wordprocessingShape" mc:Ignorable="w14 w15 w16se w16cid w16 w16cex w16sdtdh w16sdtfl w16du wp14">
+  <w:abstractNum w:abstractNumId="0" w15:restartNumberingAfterBreak="0">
+    <w:nsid w:val="08B9507A"/>
+    <w:multiLevelType w:val="hybridMultilevel"/>
+    <w:tmpl w:val="F59AC106"/>
+    <w:lvl w:ilvl="0" w:tplc="D93A2692">
+      <w:numFmt w:val="bullet"/>
+      <w:lvlText w:val="-"/>
+      <w:lvlJc w:val="left"/>
+      <w:pPr>
+        <w:ind w:left="470" w:hanging="360"/>
+      </w:pPr>
+      <w:rPr>
+        <w:rFonts w:ascii="돋움" w:eastAsia="돋움" w:hAnsi="돋움" w:cs="굴림" w:hint="eastAsia"/>
+      </w:rPr>
+    </w:lvl>
+    <w:lvl w:ilvl="1" w:tplc="04090003" w:tentative="1">
+      <w:start w:val="1"/>
+      <w:numFmt w:val="bullet"/>
+      <w:lvlText w:val=""/>
+      <w:lvlJc w:val="left"/>
+      <w:pPr>
+        <w:ind w:left="990" w:hanging="440"/>
+      </w:pPr>
+      <w:rPr>
+        <w:rFonts w:ascii="Wingdings" w:hAnsi="Wingdings" w:hint="default"/>
+      </w:rPr>
+    </w:lvl>
+    <w:lvl w:ilvl="2" w:tplc="04090005" w:tentative="1">
+      <w:start w:val="1"/>
+      <w:numFmt w:val="bullet"/>
+      <w:lvlText w:val=""/>
+      <w:lvlJc w:val="left"/>
+      <w:pPr>
+        <w:ind w:left="1430" w:hanging="440"/>
+      </w:pPr>
+      <w:rPr>
+        <w:rFonts w:ascii="Wingdings" w:hAnsi="Wingdings" w:hint="default"/>
+      </w:rPr>
+    </w:lvl>
+    <w:lvl w:ilvl="3" w:tplc="04090001" w:tentative="1">
+      <w:start w:val="1"/>
+      <w:numFmt w:val="bullet"/>
+      <w:lvlText w:val=""/>
+      <w:lvlJc w:val="left"/>
+      <w:pPr>
+        <w:ind w:left="1870" w:hanging="440"/>
+      </w:pPr>
+      <w:rPr>
+        <w:rFonts w:ascii="Wingdings" w:hAnsi="Wingdings" w:hint="default"/>
+      </w:rPr>
+    </w:lvl>
+    <w:lvl w:ilvl="4" w:tplc="04090003" w:tentative="1">
+      <w:start w:val="1"/>
+      <w:numFmt w:val="bullet"/>
+      <w:lvlText w:val=""/>
+      <w:lvlJc w:val="left"/>
+      <w:pPr>
+        <w:ind w:left="2310" w:hanging="440"/>
+      </w:pPr>
+      <w:rPr>
+        <w:rFonts w:ascii="Wingdings" w:hAnsi="Wingdings" w:hint="default"/>
+      </w:rPr>
+    </w:lvl>
+    <w:lvl w:ilvl="5" w:tplc="04090005" w:tentative="1">
+      <w:start w:val="1"/>
+      <w:numFmt w:val="bullet"/>
+      <w:lvlText w:val=""/>
+      <w:lvlJc w:val="left"/>
+      <w:pPr>
+        <w:ind w:left="2750" w:hanging="440"/>
+      </w:pPr>
+      <w:rPr>
+        <w:rFonts w:ascii="Wingdings" w:hAnsi="Wingdings" w:hint="default"/>
+      </w:rPr>
+    </w:lvl>
+    <w:lvl w:ilvl="6" w:tplc="04090001" w:tentative="1">
+      <w:start w:val="1"/>
+      <w:numFmt w:val="bullet"/>
+      <w:lvlText w:val=""/>
+      <w:lvlJc w:val="left"/>
+      <w:pPr>
+        <w:ind w:left="3190" w:hanging="440"/>
+      </w:pPr>
+      <w:rPr>
+        <w:rFonts w:ascii="Wingdings" w:hAnsi="Wingdings" w:hint="default"/>
+      </w:rPr>
+    </w:lvl>
+    <w:lvl w:ilvl="7" w:tplc="04090003" w:tentative="1">
+      <w:start w:val="1"/>
+      <w:numFmt w:val="bullet"/>
+      <w:lvlText w:val=""/>
+      <w:lvlJc w:val="left"/>
+      <w:pPr>
+        <w:ind w:left="3630" w:hanging="440"/>
+      </w:pPr>
+      <w:rPr>
+        <w:rFonts w:ascii="Wingdings" w:hAnsi="Wingdings" w:hint="default"/>
+      </w:rPr>
+    </w:lvl>
+    <w:lvl w:ilvl="8" w:tplc="04090005" w:tentative="1">
+      <w:start w:val="1"/>
+      <w:numFmt w:val="bullet"/>
+      <w:lvlText w:val=""/>
+      <w:lvlJc w:val="left"/>
+      <w:pPr>
+        <w:ind w:left="4070" w:hanging="440"/>
+      </w:pPr>
+      <w:rPr>
+        <w:rFonts w:ascii="Wingdings" w:hAnsi="Wingdings" w:hint="default"/>
+      </w:rPr>
+    </w:lvl>
+  </w:abstractNum>
+  <w:abstractNum w:abstractNumId="1" w15:restartNumberingAfterBreak="0">
+    <w:nsid w:val="25711A38"/>
+    <w:multiLevelType w:val="hybridMultilevel"/>
+    <w:tmpl w:val="8D92B138"/>
+    <w:lvl w:ilvl="0" w:tplc="3B049494">
+      <w:start w:val="1"/>
+      <w:numFmt w:val="decimal"/>
+      <w:lvlText w:val="%1."/>
+      <w:lvlJc w:val="left"/>
+      <w:pPr>
+        <w:ind w:left="1030" w:hanging="360"/>
+      </w:pPr>
+      <w:rPr>
+        <w:rFonts w:hint="eastAsia"/>
+      </w:rPr>
+    </w:lvl>
+    <w:lvl w:ilvl="1" w:tplc="04090019" w:tentative="1">
+      <w:start w:val="1"/>
+      <w:numFmt w:val="upperLetter"/>
+      <w:lvlText w:val="%2."/>
+      <w:lvlJc w:val="left"/>
+      <w:pPr>
+        <w:ind w:left="1550" w:hanging="440"/>
+      </w:pPr>
+    </w:lvl>
+    <w:lvl w:ilvl="2" w:tplc="0409001B" w:tentative="1">
+      <w:start w:val="1"/>
+      <w:numFmt w:val="lowerRoman"/>
+      <w:lvlText w:val="%3."/>
+      <w:lvlJc w:val="right"/>
+      <w:pPr>
+        <w:ind w:left="1990" w:hanging="440"/>
+      </w:pPr>
+    </w:lvl>
+    <w:lvl w:ilvl="3" w:tplc="0409000F" w:tentative="1">
+      <w:start w:val="1"/>
+      <w:numFmt w:val="decimal"/>
+      <w:lvlText w:val="%4."/>
+      <w:lvlJc w:val="left"/>
+      <w:pPr>
+        <w:ind w:left="2430" w:hanging="440"/>
+      </w:pPr>
+    </w:lvl>
+    <w:lvl w:ilvl="4" w:tplc="04090019" w:tentative="1">
+      <w:start w:val="1"/>
+      <w:numFmt w:val="upperLetter"/>
+      <w:lvlText w:val="%5."/>
+      <w:lvlJc w:val="left"/>
+      <w:pPr>
+        <w:ind w:left="2870" w:hanging="440"/>
+      </w:pPr>
+    </w:lvl>
+    <w:lvl w:ilvl="5" w:tplc="0409001B" w:tentative="1">
+      <w:start w:val="1"/>
+      <w:numFmt w:val="lowerRoman"/>
+      <w:lvlText w:val="%6."/>
+      <w:lvlJc w:val="right"/>
+      <w:pPr>
+        <w:ind w:left="3310" w:hanging="440"/>
+      </w:pPr>
+    </w:lvl>
+    <w:lvl w:ilvl="6" w:tplc="0409000F" w:tentative="1">
+      <w:start w:val="1"/>
+      <w:numFmt w:val="decimal"/>
+      <w:lvlText w:val="%7."/>
+      <w:lvlJc w:val="left"/>
+      <w:pPr>
+        <w:ind w:left="3750" w:hanging="440"/>
+      </w:pPr>
+    </w:lvl>
+    <w:lvl w:ilvl="7" w:tplc="04090019" w:tentative="1">
+      <w:start w:val="1"/>
+      <w:numFmt w:val="upperLetter"/>
+      <w:lvlText w:val="%8."/>
+      <w:lvlJc w:val="left"/>
+      <w:pPr>
+        <w:ind w:left="4190" w:hanging="440"/>
+      </w:pPr>
+    </w:lvl>
+    <w:lvl w:ilvl="8" w:tplc="0409001B" w:tentative="1">
+      <w:start w:val="1"/>
+      <w:numFmt w:val="lowerRoman"/>
+      <w:lvlText w:val="%9."/>
+      <w:lvlJc w:val="right"/>
+      <w:pPr>
+        <w:ind w:left="4630" w:hanging="440"/>
+      </w:pPr>
+    </w:lvl>
+  </w:abstractNum>
+  <w:num w:numId="1" w16cid:durableId="1899052258">
+    <w:abstractNumId w:val="0"/>
+  </w:num>
+  <w:num w:numId="2" w16cid:durableId="2095125382">
+    <w:abstractNumId w:val="1"/>
+  </w:num>
+</w:numbering>
 </file>
 
 <file path=word/styles.xml><?xml version="1.0" encoding="utf-8"?>
@@ -2210,6 +5177,16 @@
       <w:szCs w:val="18"/>
     </w:rPr>
   </w:style>
+  <w:style w:type="paragraph" w:styleId="a8">
+    <w:name w:val="List Paragraph"/>
+    <w:basedOn w:val="a"/>
+    <w:uiPriority w:val="52"/>
+    <w:qFormat/>
+    <w:rsid w:val="00124B11"/>
+    <w:pPr>
+      <w:ind w:leftChars="400" w:left="800"/>
+    </w:pPr>
+  </w:style>
 </w:styles>
 </file>
 

--- a/project_docs/팀프로젝트 제안서.docx
+++ b/project_docs/팀프로젝트 제안서.docx
@@ -3940,11 +3940,17 @@
           </w:tcPr>
           <w:p>
             <w:pPr>
+              <w:pStyle w:val="a8"/>
               <w:widowControl/>
+              <w:numPr>
+                <w:ilvl w:val="0"/>
+                <w:numId w:val="4"/>
+              </w:numPr>
               <w:wordWrap/>
-              <w:rPr>
-                <w:rFonts w:ascii="돋움" w:eastAsia="돋움" w:hAnsi="돋움" w:cs="굴림"/>
-                <w:color w:val="00B0F0"/>
+              <w:ind w:leftChars="0"/>
+              <w:rPr>
+                <w:rFonts w:ascii="돋움" w:eastAsia="돋움" w:hAnsi="돋움" w:cs="굴림"/>
+                <w:color w:val="000000" w:themeColor="text1"/>
                 <w:kern w:val="0"/>
                 <w:sz w:val="22"/>
                 <w:szCs w:val="22"/>
@@ -3953,67 +3959,1106 @@
             <w:r>
               <w:rPr>
                 <w:rFonts w:ascii="돋움" w:eastAsia="돋움" w:hAnsi="돋움" w:cs="굴림" w:hint="eastAsia"/>
-                <w:kern w:val="0"/>
-                <w:sz w:val="22"/>
-                <w:szCs w:val="22"/>
-              </w:rPr>
-              <w:t> </w:t>
-            </w:r>
-            <w:r>
-              <w:rPr>
-                <w:rFonts w:ascii="돋움" w:eastAsia="돋움" w:hAnsi="돋움" w:cs="굴림" w:hint="eastAsia"/>
-                <w:color w:val="00B0F0"/>
-                <w:kern w:val="0"/>
-                <w:sz w:val="22"/>
-                <w:szCs w:val="22"/>
-              </w:rPr>
-              <w:t>제안하는 아이디어의 기대효과나 파급 효과 등 서술</w:t>
+                <w:color w:val="000000" w:themeColor="text1"/>
+                <w:kern w:val="0"/>
+                <w:sz w:val="22"/>
+                <w:szCs w:val="22"/>
+              </w:rPr>
+              <w:t xml:space="preserve">소설을 읽는 게 취미인 </w:t>
+            </w:r>
+            <w:r>
+              <w:rPr>
+                <w:rFonts w:ascii="돋움" w:eastAsia="돋움" w:hAnsi="돋움" w:cs="굴림" w:hint="eastAsia"/>
+                <w:color w:val="000000" w:themeColor="text1"/>
+                <w:kern w:val="0"/>
+                <w:sz w:val="22"/>
+                <w:szCs w:val="22"/>
+              </w:rPr>
+              <w:t>직장인</w:t>
+            </w:r>
+            <w:r>
+              <w:rPr>
+                <w:rFonts w:ascii="돋움" w:eastAsia="돋움" w:hAnsi="돋움" w:cs="굴림" w:hint="eastAsia"/>
+                <w:color w:val="000000" w:themeColor="text1"/>
+                <w:kern w:val="0"/>
+                <w:sz w:val="22"/>
+                <w:szCs w:val="22"/>
+              </w:rPr>
+              <w:t xml:space="preserve">은 1년에 서른권이 넘는 소설을 읽는 독서가이다. 그러나 많은 양의 책을 읽는 탓에 이전에 재미있었던 소설을 다시 떠올리려면 한참을 고민해야 한다. 이때 그는 </w:t>
+            </w:r>
+            <w:proofErr w:type="spellStart"/>
+            <w:r>
+              <w:rPr>
+                <w:rFonts w:ascii="돋움" w:eastAsia="돋움" w:hAnsi="돋움" w:cs="굴림" w:hint="eastAsia"/>
+                <w:color w:val="000000" w:themeColor="text1"/>
+                <w:kern w:val="0"/>
+                <w:sz w:val="22"/>
+                <w:szCs w:val="22"/>
+              </w:rPr>
+              <w:t>덕모아라는</w:t>
+            </w:r>
+            <w:proofErr w:type="spellEnd"/>
+            <w:r>
+              <w:rPr>
+                <w:rFonts w:ascii="돋움" w:eastAsia="돋움" w:hAnsi="돋움" w:cs="굴림" w:hint="eastAsia"/>
+                <w:color w:val="000000" w:themeColor="text1"/>
+                <w:kern w:val="0"/>
+                <w:sz w:val="22"/>
+                <w:szCs w:val="22"/>
+              </w:rPr>
+              <w:t xml:space="preserve"> 앱을 알게 된다.</w:t>
+            </w:r>
+            <w:r>
+              <w:rPr>
+                <w:rFonts w:ascii="돋움" w:eastAsia="돋움" w:hAnsi="돋움" w:cs="굴림"/>
+                <w:color w:val="000000" w:themeColor="text1"/>
+                <w:kern w:val="0"/>
+                <w:sz w:val="22"/>
+                <w:szCs w:val="22"/>
+              </w:rPr>
+              <w:br/>
+            </w:r>
+            <w:r>
+              <w:rPr>
+                <w:rFonts w:ascii="돋움" w:eastAsia="돋움" w:hAnsi="돋움" w:cs="굴림" w:hint="eastAsia"/>
+                <w:color w:val="000000" w:themeColor="text1"/>
+                <w:kern w:val="0"/>
+                <w:sz w:val="22"/>
+                <w:szCs w:val="22"/>
+              </w:rPr>
+              <w:t xml:space="preserve"> 그는 소설 한 권을 다 읽은 후 약 5분 정도의 짧은 시간을 들여 책에 대한 </w:t>
+            </w:r>
+            <w:proofErr w:type="spellStart"/>
+            <w:r>
+              <w:rPr>
+                <w:rFonts w:ascii="돋움" w:eastAsia="돋움" w:hAnsi="돋움" w:cs="굴림" w:hint="eastAsia"/>
+                <w:color w:val="000000" w:themeColor="text1"/>
+                <w:kern w:val="0"/>
+                <w:sz w:val="22"/>
+                <w:szCs w:val="22"/>
+              </w:rPr>
+              <w:t>별점과</w:t>
+            </w:r>
+            <w:proofErr w:type="spellEnd"/>
+            <w:r>
+              <w:rPr>
+                <w:rFonts w:ascii="돋움" w:eastAsia="돋움" w:hAnsi="돋움" w:cs="굴림" w:hint="eastAsia"/>
+                <w:color w:val="000000" w:themeColor="text1"/>
+                <w:kern w:val="0"/>
+                <w:sz w:val="22"/>
+                <w:szCs w:val="22"/>
+              </w:rPr>
+              <w:t xml:space="preserve"> </w:t>
+            </w:r>
+            <w:proofErr w:type="spellStart"/>
+            <w:r>
+              <w:rPr>
+                <w:rFonts w:ascii="돋움" w:eastAsia="돋움" w:hAnsi="돋움" w:cs="굴림" w:hint="eastAsia"/>
+                <w:color w:val="000000" w:themeColor="text1"/>
+                <w:kern w:val="0"/>
+                <w:sz w:val="22"/>
+                <w:szCs w:val="22"/>
+              </w:rPr>
+              <w:t>감상평</w:t>
+            </w:r>
+            <w:proofErr w:type="spellEnd"/>
+            <w:r>
+              <w:rPr>
+                <w:rFonts w:ascii="돋움" w:eastAsia="돋움" w:hAnsi="돋움" w:cs="굴림" w:hint="eastAsia"/>
+                <w:color w:val="000000" w:themeColor="text1"/>
+                <w:kern w:val="0"/>
+                <w:sz w:val="22"/>
+                <w:szCs w:val="22"/>
+              </w:rPr>
+              <w:t xml:space="preserve">, 태그를 </w:t>
+            </w:r>
+            <w:proofErr w:type="spellStart"/>
+            <w:r>
+              <w:rPr>
+                <w:rFonts w:ascii="돋움" w:eastAsia="돋움" w:hAnsi="돋움" w:cs="굴림" w:hint="eastAsia"/>
+                <w:color w:val="000000" w:themeColor="text1"/>
+                <w:kern w:val="0"/>
+                <w:sz w:val="22"/>
+                <w:szCs w:val="22"/>
+              </w:rPr>
+              <w:t>덕모아에</w:t>
+            </w:r>
+            <w:proofErr w:type="spellEnd"/>
+            <w:r>
+              <w:rPr>
+                <w:rFonts w:ascii="돋움" w:eastAsia="돋움" w:hAnsi="돋움" w:cs="굴림" w:hint="eastAsia"/>
+                <w:color w:val="000000" w:themeColor="text1"/>
+                <w:kern w:val="0"/>
+                <w:sz w:val="22"/>
+                <w:szCs w:val="22"/>
+              </w:rPr>
+              <w:t xml:space="preserve"> 남</w:t>
+            </w:r>
+            <w:r>
+              <w:rPr>
+                <w:rFonts w:ascii="돋움" w:eastAsia="돋움" w:hAnsi="돋움" w:cs="굴림" w:hint="eastAsia"/>
+                <w:color w:val="000000" w:themeColor="text1"/>
+                <w:kern w:val="0"/>
+                <w:sz w:val="22"/>
+                <w:szCs w:val="22"/>
+              </w:rPr>
+              <w:t>겼다.</w:t>
+            </w:r>
+            <w:r>
+              <w:rPr>
+                <w:rFonts w:ascii="돋움" w:eastAsia="돋움" w:hAnsi="돋움" w:cs="굴림"/>
+                <w:color w:val="000000" w:themeColor="text1"/>
+                <w:kern w:val="0"/>
+                <w:sz w:val="22"/>
+                <w:szCs w:val="22"/>
+              </w:rPr>
+              <w:br/>
+            </w:r>
+            <w:r>
+              <w:rPr>
+                <w:rFonts w:ascii="돋움" w:eastAsia="돋움" w:hAnsi="돋움" w:cs="굴림" w:hint="eastAsia"/>
+                <w:color w:val="000000" w:themeColor="text1"/>
+                <w:kern w:val="0"/>
+                <w:sz w:val="22"/>
+                <w:szCs w:val="22"/>
+              </w:rPr>
+              <w:t xml:space="preserve"> </w:t>
+            </w:r>
+            <w:proofErr w:type="spellStart"/>
+            <w:r>
+              <w:rPr>
+                <w:rFonts w:ascii="돋움" w:eastAsia="돋움" w:hAnsi="돋움" w:cs="굴림" w:hint="eastAsia"/>
+                <w:color w:val="000000" w:themeColor="text1"/>
+                <w:kern w:val="0"/>
+                <w:sz w:val="22"/>
+                <w:szCs w:val="22"/>
+              </w:rPr>
+              <w:t>덕모아를</w:t>
+            </w:r>
+            <w:proofErr w:type="spellEnd"/>
+            <w:r>
+              <w:rPr>
+                <w:rFonts w:ascii="돋움" w:eastAsia="돋움" w:hAnsi="돋움" w:cs="굴림" w:hint="eastAsia"/>
+                <w:color w:val="000000" w:themeColor="text1"/>
+                <w:kern w:val="0"/>
+                <w:sz w:val="22"/>
+                <w:szCs w:val="22"/>
+              </w:rPr>
+              <w:t xml:space="preserve"> 사용한 이후 </w:t>
+            </w:r>
+            <w:r>
+              <w:rPr>
+                <w:rFonts w:ascii="돋움" w:eastAsia="돋움" w:hAnsi="돋움" w:cs="굴림" w:hint="eastAsia"/>
+                <w:color w:val="000000" w:themeColor="text1"/>
+                <w:kern w:val="0"/>
+                <w:sz w:val="22"/>
+                <w:szCs w:val="22"/>
+              </w:rPr>
+              <w:t xml:space="preserve">그는 </w:t>
+            </w:r>
+            <w:r>
+              <w:rPr>
+                <w:rFonts w:ascii="돋움" w:eastAsia="돋움" w:hAnsi="돋움" w:cs="굴림" w:hint="eastAsia"/>
+                <w:color w:val="000000" w:themeColor="text1"/>
+                <w:kern w:val="0"/>
+                <w:sz w:val="22"/>
+                <w:szCs w:val="22"/>
+              </w:rPr>
+              <w:t xml:space="preserve">자신이 읽은 책과 그에 대한 감상을 </w:t>
+            </w:r>
+            <w:r>
+              <w:rPr>
+                <w:rFonts w:ascii="돋움" w:eastAsia="돋움" w:hAnsi="돋움" w:cs="굴림" w:hint="eastAsia"/>
+                <w:color w:val="000000" w:themeColor="text1"/>
+                <w:kern w:val="0"/>
+                <w:sz w:val="22"/>
+                <w:szCs w:val="22"/>
+              </w:rPr>
+              <w:t xml:space="preserve">언제나 </w:t>
+            </w:r>
+            <w:r>
+              <w:rPr>
+                <w:rFonts w:ascii="돋움" w:eastAsia="돋움" w:hAnsi="돋움" w:cs="굴림" w:hint="eastAsia"/>
+                <w:color w:val="000000" w:themeColor="text1"/>
+                <w:kern w:val="0"/>
+                <w:sz w:val="22"/>
+                <w:szCs w:val="22"/>
+              </w:rPr>
+              <w:t>최신순으로 확인할 수 있게 되</w:t>
+            </w:r>
+            <w:r>
+              <w:rPr>
+                <w:rFonts w:ascii="돋움" w:eastAsia="돋움" w:hAnsi="돋움" w:cs="굴림" w:hint="eastAsia"/>
+                <w:color w:val="000000" w:themeColor="text1"/>
+                <w:kern w:val="0"/>
+                <w:sz w:val="22"/>
+                <w:szCs w:val="22"/>
+              </w:rPr>
+              <w:t>었다. 또한 [내 리뷰 모아보기</w:t>
+            </w:r>
+            <w:r>
+              <w:rPr>
+                <w:rFonts w:ascii="돋움" w:eastAsia="돋움" w:hAnsi="돋움" w:cs="굴림" w:hint="eastAsia"/>
+                <w:color w:val="000000" w:themeColor="text1"/>
+                <w:kern w:val="0"/>
+                <w:sz w:val="22"/>
+                <w:szCs w:val="22"/>
+              </w:rPr>
+              <w:t xml:space="preserve"> 메뉴</w:t>
+            </w:r>
+            <w:r>
+              <w:rPr>
+                <w:rFonts w:ascii="돋움" w:eastAsia="돋움" w:hAnsi="돋움" w:cs="굴림" w:hint="eastAsia"/>
+                <w:color w:val="000000" w:themeColor="text1"/>
+                <w:kern w:val="0"/>
+                <w:sz w:val="22"/>
+                <w:szCs w:val="22"/>
+              </w:rPr>
+              <w:t>]</w:t>
+            </w:r>
+            <w:r>
+              <w:rPr>
+                <w:rFonts w:ascii="돋움" w:eastAsia="돋움" w:hAnsi="돋움" w:cs="굴림" w:hint="eastAsia"/>
+                <w:color w:val="000000" w:themeColor="text1"/>
+                <w:kern w:val="0"/>
+                <w:sz w:val="22"/>
+                <w:szCs w:val="22"/>
+              </w:rPr>
+              <w:t>에서 태그별 작품 모아보기 기능을 사용함으로써</w:t>
+            </w:r>
+            <w:r>
+              <w:rPr>
+                <w:rFonts w:ascii="돋움" w:eastAsia="돋움" w:hAnsi="돋움" w:cs="굴림" w:hint="eastAsia"/>
+                <w:color w:val="000000" w:themeColor="text1"/>
+                <w:kern w:val="0"/>
+                <w:sz w:val="22"/>
+                <w:szCs w:val="22"/>
+              </w:rPr>
+              <w:t xml:space="preserve"> 재미있게 읽었던 </w:t>
+            </w:r>
+            <w:r>
+              <w:rPr>
+                <w:rFonts w:ascii="돋움" w:eastAsia="돋움" w:hAnsi="돋움" w:cs="굴림" w:hint="eastAsia"/>
+                <w:color w:val="000000" w:themeColor="text1"/>
+                <w:kern w:val="0"/>
+                <w:sz w:val="22"/>
+                <w:szCs w:val="22"/>
+              </w:rPr>
+              <w:t>소설</w:t>
+            </w:r>
+            <w:r>
+              <w:rPr>
+                <w:rFonts w:ascii="돋움" w:eastAsia="돋움" w:hAnsi="돋움" w:cs="굴림" w:hint="eastAsia"/>
+                <w:color w:val="000000" w:themeColor="text1"/>
+                <w:kern w:val="0"/>
+                <w:sz w:val="22"/>
+                <w:szCs w:val="22"/>
+              </w:rPr>
+              <w:t xml:space="preserve">을 찾지 못해 헤매는 경우가 </w:t>
+            </w:r>
+            <w:r>
+              <w:rPr>
+                <w:rFonts w:ascii="돋움" w:eastAsia="돋움" w:hAnsi="돋움" w:cs="굴림" w:hint="eastAsia"/>
+                <w:color w:val="000000" w:themeColor="text1"/>
+                <w:kern w:val="0"/>
+                <w:sz w:val="22"/>
+                <w:szCs w:val="22"/>
+              </w:rPr>
+              <w:t xml:space="preserve">거의 </w:t>
+            </w:r>
+            <w:r>
+              <w:rPr>
+                <w:rFonts w:ascii="돋움" w:eastAsia="돋움" w:hAnsi="돋움" w:cs="굴림" w:hint="eastAsia"/>
+                <w:color w:val="000000" w:themeColor="text1"/>
+                <w:kern w:val="0"/>
+                <w:sz w:val="22"/>
+                <w:szCs w:val="22"/>
+              </w:rPr>
+              <w:t>사라졌다.</w:t>
+            </w:r>
+            <w:r>
+              <w:rPr>
+                <w:rFonts w:ascii="돋움" w:eastAsia="돋움" w:hAnsi="돋움" w:cs="굴림"/>
+                <w:color w:val="000000" w:themeColor="text1"/>
+                <w:kern w:val="0"/>
+                <w:sz w:val="22"/>
+                <w:szCs w:val="22"/>
+              </w:rPr>
+              <w:br/>
+            </w:r>
+            <w:r>
+              <w:rPr>
+                <w:rFonts w:ascii="돋움" w:eastAsia="돋움" w:hAnsi="돋움" w:cs="굴림" w:hint="eastAsia"/>
+                <w:color w:val="000000" w:themeColor="text1"/>
+                <w:kern w:val="0"/>
+                <w:sz w:val="22"/>
+                <w:szCs w:val="22"/>
+              </w:rPr>
+              <w:t xml:space="preserve"> 또한 읽었던 책에 대한 기록이 쌓이자 기록을 쌓는 뿌듯함에 </w:t>
+            </w:r>
+            <w:r>
+              <w:rPr>
+                <w:rFonts w:ascii="돋움" w:eastAsia="돋움" w:hAnsi="돋움" w:cs="굴림" w:hint="eastAsia"/>
+                <w:color w:val="000000" w:themeColor="text1"/>
+                <w:kern w:val="0"/>
+                <w:sz w:val="22"/>
+                <w:szCs w:val="22"/>
+              </w:rPr>
+              <w:t>책을 읽는 것이 더 즐거워졌다.</w:t>
             </w:r>
           </w:p>
           <w:p>
             <w:pPr>
+              <w:pStyle w:val="a8"/>
               <w:widowControl/>
+              <w:numPr>
+                <w:ilvl w:val="0"/>
+                <w:numId w:val="4"/>
+              </w:numPr>
               <w:wordWrap/>
-              <w:rPr>
-                <w:rFonts w:ascii="돋움" w:eastAsia="돋움" w:hAnsi="돋움" w:cs="굴림"/>
-                <w:color w:val="00B0F0"/>
+              <w:ind w:leftChars="0"/>
+              <w:rPr>
+                <w:rFonts w:ascii="돋움" w:eastAsia="돋움" w:hAnsi="돋움" w:cs="굴림"/>
+                <w:color w:val="000000" w:themeColor="text1"/>
                 <w:kern w:val="0"/>
                 <w:sz w:val="22"/>
                 <w:szCs w:val="22"/>
               </w:rPr>
             </w:pPr>
+            <w:r>
+              <w:rPr>
+                <w:rFonts w:ascii="돋움" w:eastAsia="돋움" w:hAnsi="돋움" w:cs="굴림" w:hint="eastAsia"/>
+                <w:color w:val="000000" w:themeColor="text1"/>
+                <w:kern w:val="0"/>
+                <w:sz w:val="22"/>
+                <w:szCs w:val="22"/>
+              </w:rPr>
+              <w:t xml:space="preserve">애니메이션을 보는 것을 취미로 삼는 대학생은 </w:t>
+            </w:r>
+            <w:proofErr w:type="spellStart"/>
+            <w:r>
+              <w:rPr>
+                <w:rFonts w:ascii="돋움" w:eastAsia="돋움" w:hAnsi="돋움" w:cs="굴림" w:hint="eastAsia"/>
+                <w:color w:val="000000" w:themeColor="text1"/>
+                <w:kern w:val="0"/>
+                <w:sz w:val="22"/>
+                <w:szCs w:val="22"/>
+              </w:rPr>
+              <w:t>요즘따라</w:t>
+            </w:r>
+            <w:proofErr w:type="spellEnd"/>
+            <w:r>
+              <w:rPr>
+                <w:rFonts w:ascii="돋움" w:eastAsia="돋움" w:hAnsi="돋움" w:cs="굴림" w:hint="eastAsia"/>
+                <w:color w:val="000000" w:themeColor="text1"/>
+                <w:kern w:val="0"/>
+                <w:sz w:val="22"/>
+                <w:szCs w:val="22"/>
+              </w:rPr>
+              <w:t xml:space="preserve"> </w:t>
+            </w:r>
+            <w:proofErr w:type="spellStart"/>
+            <w:r>
+              <w:rPr>
+                <w:rFonts w:ascii="돋움" w:eastAsia="돋움" w:hAnsi="돋움" w:cs="굴림" w:hint="eastAsia"/>
+                <w:color w:val="000000" w:themeColor="text1"/>
+                <w:kern w:val="0"/>
+                <w:sz w:val="22"/>
+                <w:szCs w:val="22"/>
+              </w:rPr>
+              <w:t>덕질을</w:t>
+            </w:r>
+            <w:proofErr w:type="spellEnd"/>
+            <w:r>
+              <w:rPr>
+                <w:rFonts w:ascii="돋움" w:eastAsia="돋움" w:hAnsi="돋움" w:cs="굴림" w:hint="eastAsia"/>
+                <w:color w:val="000000" w:themeColor="text1"/>
+                <w:kern w:val="0"/>
+                <w:sz w:val="22"/>
+                <w:szCs w:val="22"/>
+              </w:rPr>
+              <w:t xml:space="preserve"> 하는 것이 시간 낭비처럼 느껴졌다. 작품을 보는 것은 물론 즐겁지만 막상 작품을 다 보고 난 뒤 남는 것이 아무것도 없다고 느껴졌기 때문이었다.</w:t>
+            </w:r>
+            <w:r>
+              <w:rPr>
+                <w:rFonts w:ascii="돋움" w:eastAsia="돋움" w:hAnsi="돋움" w:cs="굴림"/>
+                <w:color w:val="000000" w:themeColor="text1"/>
+                <w:kern w:val="0"/>
+                <w:sz w:val="22"/>
+                <w:szCs w:val="22"/>
+              </w:rPr>
+              <w:br/>
+            </w:r>
+            <w:r>
+              <w:rPr>
+                <w:rFonts w:ascii="돋움" w:eastAsia="돋움" w:hAnsi="돋움" w:cs="굴림" w:hint="eastAsia"/>
+                <w:color w:val="000000" w:themeColor="text1"/>
+                <w:kern w:val="0"/>
+                <w:sz w:val="22"/>
+                <w:szCs w:val="22"/>
+              </w:rPr>
+              <w:t xml:space="preserve"> 그는 친구에게 추천을 받아 애니메이션 한 작품을 다 보고 난 뒤 </w:t>
+            </w:r>
+            <w:proofErr w:type="spellStart"/>
+            <w:r>
+              <w:rPr>
+                <w:rFonts w:ascii="돋움" w:eastAsia="돋움" w:hAnsi="돋움" w:cs="굴림" w:hint="eastAsia"/>
+                <w:color w:val="000000" w:themeColor="text1"/>
+                <w:kern w:val="0"/>
+                <w:sz w:val="22"/>
+                <w:szCs w:val="22"/>
+              </w:rPr>
+              <w:t>덕모아를</w:t>
+            </w:r>
+            <w:proofErr w:type="spellEnd"/>
+            <w:r>
+              <w:rPr>
+                <w:rFonts w:ascii="돋움" w:eastAsia="돋움" w:hAnsi="돋움" w:cs="굴림" w:hint="eastAsia"/>
+                <w:color w:val="000000" w:themeColor="text1"/>
+                <w:kern w:val="0"/>
+                <w:sz w:val="22"/>
+                <w:szCs w:val="22"/>
+              </w:rPr>
+              <w:t xml:space="preserve"> 쓰는 것을 습관처럼 반복했다. [취향 보기 메뉴]의 가장 많이 본 태그 순위 기능을 사용하면서부터 자신이 로맨스, 액션 장르를 좋아하고 반전 있고 흥미진진한 작품을 좋아한다는 사실을 알게 되었다.</w:t>
+            </w:r>
+            <w:r>
+              <w:rPr>
+                <w:rFonts w:ascii="돋움" w:eastAsia="돋움" w:hAnsi="돋움" w:cs="굴림"/>
+                <w:color w:val="000000" w:themeColor="text1"/>
+                <w:kern w:val="0"/>
+                <w:sz w:val="22"/>
+                <w:szCs w:val="22"/>
+              </w:rPr>
+              <w:br/>
+            </w:r>
+            <w:r>
+              <w:rPr>
+                <w:rFonts w:ascii="돋움" w:eastAsia="돋움" w:hAnsi="돋움" w:cs="굴림" w:hint="eastAsia"/>
+                <w:color w:val="000000" w:themeColor="text1"/>
+                <w:kern w:val="0"/>
+                <w:sz w:val="22"/>
+                <w:szCs w:val="22"/>
+              </w:rPr>
+              <w:t xml:space="preserve"> 이후 너는 어떤 작품을 좋아하냐는 다른 사람의 물음에 당당하게 로맨스와 액션을 즐겨 보고 반전 있고 흥미진진한 전개의 작품이 내 취향이라고 답할 수 있게 되었다. 단순히 시간 낭비라고 생각했던 </w:t>
+            </w:r>
+            <w:proofErr w:type="spellStart"/>
+            <w:r>
+              <w:rPr>
+                <w:rFonts w:ascii="돋움" w:eastAsia="돋움" w:hAnsi="돋움" w:cs="굴림" w:hint="eastAsia"/>
+                <w:color w:val="000000" w:themeColor="text1"/>
+                <w:kern w:val="0"/>
+                <w:sz w:val="22"/>
+                <w:szCs w:val="22"/>
+              </w:rPr>
+              <w:t>덕질이</w:t>
+            </w:r>
+            <w:proofErr w:type="spellEnd"/>
+            <w:r>
+              <w:rPr>
+                <w:rFonts w:ascii="돋움" w:eastAsia="돋움" w:hAnsi="돋움" w:cs="굴림" w:hint="eastAsia"/>
+                <w:color w:val="000000" w:themeColor="text1"/>
+                <w:kern w:val="0"/>
+                <w:sz w:val="22"/>
+                <w:szCs w:val="22"/>
+              </w:rPr>
+              <w:t xml:space="preserve"> 나 자신을 알아가는 하나의 계기가 될 수 있다고 생각해 </w:t>
+            </w:r>
+            <w:proofErr w:type="spellStart"/>
+            <w:r>
+              <w:rPr>
+                <w:rFonts w:ascii="돋움" w:eastAsia="돋움" w:hAnsi="돋움" w:cs="굴림" w:hint="eastAsia"/>
+                <w:color w:val="000000" w:themeColor="text1"/>
+                <w:kern w:val="0"/>
+                <w:sz w:val="22"/>
+                <w:szCs w:val="22"/>
+              </w:rPr>
+              <w:t>덕질을</w:t>
+            </w:r>
+            <w:proofErr w:type="spellEnd"/>
+            <w:r>
+              <w:rPr>
+                <w:rFonts w:ascii="돋움" w:eastAsia="돋움" w:hAnsi="돋움" w:cs="굴림" w:hint="eastAsia"/>
+                <w:color w:val="000000" w:themeColor="text1"/>
+                <w:kern w:val="0"/>
+                <w:sz w:val="22"/>
+                <w:szCs w:val="22"/>
+              </w:rPr>
+              <w:t xml:space="preserve"> 하는 것이 더욱 즐거워졌다.</w:t>
+            </w:r>
           </w:p>
           <w:p>
             <w:pPr>
+              <w:pStyle w:val="a8"/>
               <w:widowControl/>
+              <w:numPr>
+                <w:ilvl w:val="0"/>
+                <w:numId w:val="4"/>
+              </w:numPr>
               <w:wordWrap/>
-              <w:rPr>
-                <w:rFonts w:ascii="돋움" w:eastAsia="돋움" w:hAnsi="돋움" w:cs="굴림"/>
-                <w:color w:val="00B0F0"/>
+              <w:ind w:leftChars="0"/>
+              <w:rPr>
+                <w:rFonts w:ascii="돋움" w:eastAsia="돋움" w:hAnsi="돋움" w:cs="굴림"/>
+                <w:color w:val="000000" w:themeColor="text1"/>
                 <w:kern w:val="0"/>
                 <w:sz w:val="22"/>
                 <w:szCs w:val="22"/>
               </w:rPr>
             </w:pPr>
-            <w:r>
-              <w:rPr>
-                <w:rFonts w:ascii="돋움" w:eastAsia="돋움" w:hAnsi="돋움" w:cs="굴림" w:hint="eastAsia"/>
-                <w:color w:val="002060"/>
-                <w:kern w:val="0"/>
-                <w:sz w:val="22"/>
-                <w:szCs w:val="22"/>
-              </w:rPr>
-              <w:t xml:space="preserve"> </w:t>
-            </w:r>
-            <w:r>
-              <w:rPr>
-                <w:rFonts w:ascii="돋움" w:eastAsia="돋움" w:hAnsi="돋움" w:cs="굴림" w:hint="eastAsia"/>
-                <w:color w:val="000000" w:themeColor="text1"/>
-                <w:kern w:val="0"/>
-                <w:sz w:val="22"/>
-                <w:szCs w:val="22"/>
-              </w:rPr>
-              <w:t>교수님 말씀으로는 시나리오처럼 작성하는 게 베스트라고 하심!</w:t>
+            <w:proofErr w:type="spellStart"/>
+            <w:r>
+              <w:rPr>
+                <w:rFonts w:ascii="돋움" w:eastAsia="돋움" w:hAnsi="돋움" w:cs="굴림" w:hint="eastAsia"/>
+                <w:color w:val="000000" w:themeColor="text1"/>
+                <w:kern w:val="0"/>
+                <w:sz w:val="22"/>
+                <w:szCs w:val="22"/>
+              </w:rPr>
+              <w:lastRenderedPageBreak/>
+              <w:t>덕질을</w:t>
+            </w:r>
+            <w:proofErr w:type="spellEnd"/>
+            <w:r>
+              <w:rPr>
+                <w:rFonts w:ascii="돋움" w:eastAsia="돋움" w:hAnsi="돋움" w:cs="굴림" w:hint="eastAsia"/>
+                <w:color w:val="000000" w:themeColor="text1"/>
+                <w:kern w:val="0"/>
+                <w:sz w:val="22"/>
+                <w:szCs w:val="22"/>
+              </w:rPr>
+              <w:t xml:space="preserve"> 인생의 낙으로 생각하던 회사원은 요즘 따라 많은 고민을 하게 되었다. 최근 감상한 드라마 몇 편이 굉장히 실망스러웠기 때문이었다. 인생의 낙으로 여기던 </w:t>
+            </w:r>
+            <w:proofErr w:type="spellStart"/>
+            <w:r>
+              <w:rPr>
+                <w:rFonts w:ascii="돋움" w:eastAsia="돋움" w:hAnsi="돋움" w:cs="굴림" w:hint="eastAsia"/>
+                <w:color w:val="000000" w:themeColor="text1"/>
+                <w:kern w:val="0"/>
+                <w:sz w:val="22"/>
+                <w:szCs w:val="22"/>
+              </w:rPr>
+              <w:t>덕질의</w:t>
+            </w:r>
+            <w:proofErr w:type="spellEnd"/>
+            <w:r>
+              <w:rPr>
+                <w:rFonts w:ascii="돋움" w:eastAsia="돋움" w:hAnsi="돋움" w:cs="굴림" w:hint="eastAsia"/>
+                <w:color w:val="000000" w:themeColor="text1"/>
+                <w:kern w:val="0"/>
+                <w:sz w:val="22"/>
+                <w:szCs w:val="22"/>
+              </w:rPr>
+              <w:t xml:space="preserve"> 질이 떨어지자 </w:t>
+            </w:r>
+            <w:r>
+              <w:rPr>
+                <w:rFonts w:ascii="돋움" w:eastAsia="돋움" w:hAnsi="돋움" w:cs="굴림" w:hint="eastAsia"/>
+                <w:color w:val="000000" w:themeColor="text1"/>
+                <w:kern w:val="0"/>
+                <w:sz w:val="22"/>
+                <w:szCs w:val="22"/>
+              </w:rPr>
+              <w:t xml:space="preserve">삶의 만족도가 낮아지는 것이 느껴졌다. 좋은 작품을 보지 못하는 것이 안목이 없는 본인의 잘못처럼 </w:t>
+            </w:r>
+            <w:proofErr w:type="spellStart"/>
+            <w:r>
+              <w:rPr>
+                <w:rFonts w:ascii="돋움" w:eastAsia="돋움" w:hAnsi="돋움" w:cs="굴림" w:hint="eastAsia"/>
+                <w:color w:val="000000" w:themeColor="text1"/>
+                <w:kern w:val="0"/>
+                <w:sz w:val="22"/>
+                <w:szCs w:val="22"/>
+              </w:rPr>
+              <w:t>느껴지기도</w:t>
+            </w:r>
+            <w:proofErr w:type="spellEnd"/>
+            <w:r>
+              <w:rPr>
+                <w:rFonts w:ascii="돋움" w:eastAsia="돋움" w:hAnsi="돋움" w:cs="굴림" w:hint="eastAsia"/>
+                <w:color w:val="000000" w:themeColor="text1"/>
+                <w:kern w:val="0"/>
+                <w:sz w:val="22"/>
+                <w:szCs w:val="22"/>
+              </w:rPr>
+              <w:t xml:space="preserve"> 했다.</w:t>
+            </w:r>
+            <w:r>
+              <w:rPr>
+                <w:rFonts w:ascii="돋움" w:eastAsia="돋움" w:hAnsi="돋움" w:cs="굴림"/>
+                <w:color w:val="000000" w:themeColor="text1"/>
+                <w:kern w:val="0"/>
+                <w:sz w:val="22"/>
+                <w:szCs w:val="22"/>
+              </w:rPr>
+              <w:br/>
+            </w:r>
+            <w:r>
+              <w:rPr>
+                <w:rFonts w:ascii="돋움" w:eastAsia="돋움" w:hAnsi="돋움" w:cs="굴림" w:hint="eastAsia"/>
+                <w:color w:val="000000" w:themeColor="text1"/>
+                <w:kern w:val="0"/>
+                <w:sz w:val="22"/>
+                <w:szCs w:val="22"/>
+              </w:rPr>
+              <w:t xml:space="preserve"> 이때 그는 이전부터 꾸준히 리뷰를 작성해오던 </w:t>
+            </w:r>
+            <w:proofErr w:type="spellStart"/>
+            <w:r>
+              <w:rPr>
+                <w:rFonts w:ascii="돋움" w:eastAsia="돋움" w:hAnsi="돋움" w:cs="굴림" w:hint="eastAsia"/>
+                <w:color w:val="000000" w:themeColor="text1"/>
+                <w:kern w:val="0"/>
+                <w:sz w:val="22"/>
+                <w:szCs w:val="22"/>
+              </w:rPr>
+              <w:t>덕모아에</w:t>
+            </w:r>
+            <w:proofErr w:type="spellEnd"/>
+            <w:r>
+              <w:rPr>
+                <w:rFonts w:ascii="돋움" w:eastAsia="돋움" w:hAnsi="돋움" w:cs="굴림" w:hint="eastAsia"/>
+                <w:color w:val="000000" w:themeColor="text1"/>
+                <w:kern w:val="0"/>
+                <w:sz w:val="22"/>
+                <w:szCs w:val="22"/>
+              </w:rPr>
+              <w:t xml:space="preserve"> 접속했다. [취향 보기 메뉴]에서 가장 많이 본 카테고리 순위를 확인하여 1위가 드라마, 2위가 영화, 3위가 웹툰으로 되어 있는 것을 확인했다. 나의 평균 </w:t>
+            </w:r>
+            <w:proofErr w:type="spellStart"/>
+            <w:r>
+              <w:rPr>
+                <w:rFonts w:ascii="돋움" w:eastAsia="돋움" w:hAnsi="돋움" w:cs="굴림" w:hint="eastAsia"/>
+                <w:color w:val="000000" w:themeColor="text1"/>
+                <w:kern w:val="0"/>
+                <w:sz w:val="22"/>
+                <w:szCs w:val="22"/>
+              </w:rPr>
+              <w:t>별점</w:t>
+            </w:r>
+            <w:proofErr w:type="spellEnd"/>
+            <w:r>
+              <w:rPr>
+                <w:rFonts w:ascii="돋움" w:eastAsia="돋움" w:hAnsi="돋움" w:cs="굴림" w:hint="eastAsia"/>
+                <w:color w:val="000000" w:themeColor="text1"/>
+                <w:kern w:val="0"/>
+                <w:sz w:val="22"/>
+                <w:szCs w:val="22"/>
+              </w:rPr>
+              <w:t xml:space="preserve"> 보기를 확인한 결과 1년 전까지는 4.1점이었던 </w:t>
+            </w:r>
+            <w:proofErr w:type="spellStart"/>
+            <w:r>
+              <w:rPr>
+                <w:rFonts w:ascii="돋움" w:eastAsia="돋움" w:hAnsi="돋움" w:cs="굴림" w:hint="eastAsia"/>
+                <w:color w:val="000000" w:themeColor="text1"/>
+                <w:kern w:val="0"/>
+                <w:sz w:val="22"/>
+                <w:szCs w:val="22"/>
+              </w:rPr>
+              <w:t>별점이</w:t>
+            </w:r>
+            <w:proofErr w:type="spellEnd"/>
+            <w:r>
+              <w:rPr>
+                <w:rFonts w:ascii="돋움" w:eastAsia="돋움" w:hAnsi="돋움" w:cs="굴림" w:hint="eastAsia"/>
+                <w:color w:val="000000" w:themeColor="text1"/>
+                <w:kern w:val="0"/>
+                <w:sz w:val="22"/>
+                <w:szCs w:val="22"/>
+              </w:rPr>
+              <w:t xml:space="preserve"> 3.3점까지 떨어져 있는 것을 알 수 있었다.</w:t>
+            </w:r>
+            <w:r>
+              <w:rPr>
+                <w:rFonts w:ascii="돋움" w:eastAsia="돋움" w:hAnsi="돋움" w:cs="굴림"/>
+                <w:color w:val="000000" w:themeColor="text1"/>
+                <w:kern w:val="0"/>
+                <w:sz w:val="22"/>
+                <w:szCs w:val="22"/>
+              </w:rPr>
+              <w:br/>
+            </w:r>
+            <w:r>
+              <w:rPr>
+                <w:rFonts w:ascii="돋움" w:eastAsia="돋움" w:hAnsi="돋움" w:cs="굴림" w:hint="eastAsia"/>
+                <w:color w:val="000000" w:themeColor="text1"/>
+                <w:kern w:val="0"/>
+                <w:sz w:val="22"/>
+                <w:szCs w:val="22"/>
+              </w:rPr>
+              <w:t xml:space="preserve"> [내 리뷰 모아보기 메뉴]의 카테고리별 작품 모아보기 기능을 사용해 최근 10편의 드라마 리뷰와 영화 리뷰를 모두 살펴보았다. 대체적으로 드라마의 평점은 매우 낮았고 영화의 평점은 매우 높은 것을 확인할 수 있었다.</w:t>
+            </w:r>
+            <w:r>
+              <w:rPr>
+                <w:rFonts w:ascii="돋움" w:eastAsia="돋움" w:hAnsi="돋움" w:cs="굴림"/>
+                <w:color w:val="000000" w:themeColor="text1"/>
+                <w:kern w:val="0"/>
+                <w:sz w:val="22"/>
+                <w:szCs w:val="22"/>
+              </w:rPr>
+              <w:br/>
+            </w:r>
+            <w:r>
+              <w:rPr>
+                <w:rFonts w:ascii="돋움" w:eastAsia="돋움" w:hAnsi="돋움" w:cs="굴림" w:hint="eastAsia"/>
+                <w:color w:val="000000" w:themeColor="text1"/>
+                <w:kern w:val="0"/>
+                <w:sz w:val="22"/>
+                <w:szCs w:val="22"/>
+              </w:rPr>
+              <w:t xml:space="preserve"> 그는 자신이 너무 재미있는 드라마를 찾는 것에만 집중하고 있었다는 사실을 깨닫고 드라마보다는 영화를 조금 더 보기로 </w:t>
+            </w:r>
+            <w:proofErr w:type="gramStart"/>
+            <w:r>
+              <w:rPr>
+                <w:rFonts w:ascii="돋움" w:eastAsia="돋움" w:hAnsi="돋움" w:cs="굴림" w:hint="eastAsia"/>
+                <w:color w:val="000000" w:themeColor="text1"/>
+                <w:kern w:val="0"/>
+                <w:sz w:val="22"/>
+                <w:szCs w:val="22"/>
+              </w:rPr>
+              <w:t>마음 먹었다</w:t>
+            </w:r>
+            <w:proofErr w:type="gramEnd"/>
+            <w:r>
+              <w:rPr>
+                <w:rFonts w:ascii="돋움" w:eastAsia="돋움" w:hAnsi="돋움" w:cs="굴림" w:hint="eastAsia"/>
+                <w:color w:val="000000" w:themeColor="text1"/>
+                <w:kern w:val="0"/>
+                <w:sz w:val="22"/>
+                <w:szCs w:val="22"/>
+              </w:rPr>
+              <w:t xml:space="preserve">. 실제로 드라마보다는 영화 위주로 작품을 보기 시작하자 </w:t>
+            </w:r>
+            <w:proofErr w:type="spellStart"/>
+            <w:r>
+              <w:rPr>
+                <w:rFonts w:ascii="돋움" w:eastAsia="돋움" w:hAnsi="돋움" w:cs="굴림" w:hint="eastAsia"/>
+                <w:color w:val="000000" w:themeColor="text1"/>
+                <w:kern w:val="0"/>
+                <w:sz w:val="22"/>
+                <w:szCs w:val="22"/>
+              </w:rPr>
+              <w:t>덜직의</w:t>
+            </w:r>
+            <w:proofErr w:type="spellEnd"/>
+            <w:r>
+              <w:rPr>
+                <w:rFonts w:ascii="돋움" w:eastAsia="돋움" w:hAnsi="돋움" w:cs="굴림" w:hint="eastAsia"/>
+                <w:color w:val="000000" w:themeColor="text1"/>
+                <w:kern w:val="0"/>
+                <w:sz w:val="22"/>
+                <w:szCs w:val="22"/>
+              </w:rPr>
+              <w:t xml:space="preserve"> 만족도가 올라갔고 다시 삶의 활력을 주는 건강한 취미 생활을 즐길 수 있었다.</w:t>
+            </w:r>
+          </w:p>
+          <w:p>
+            <w:pPr>
+              <w:pStyle w:val="a8"/>
+              <w:widowControl/>
+              <w:numPr>
+                <w:ilvl w:val="0"/>
+                <w:numId w:val="4"/>
+              </w:numPr>
+              <w:wordWrap/>
+              <w:ind w:leftChars="0"/>
+              <w:rPr>
+                <w:rFonts w:ascii="돋움" w:eastAsia="돋움" w:hAnsi="돋움" w:cs="굴림" w:hint="eastAsia"/>
+                <w:color w:val="000000" w:themeColor="text1"/>
+                <w:kern w:val="0"/>
+                <w:sz w:val="22"/>
+                <w:szCs w:val="22"/>
+              </w:rPr>
+            </w:pPr>
+            <w:r>
+              <w:rPr>
+                <w:rFonts w:ascii="돋움" w:eastAsia="돋움" w:hAnsi="돋움" w:cs="굴림" w:hint="eastAsia"/>
+                <w:color w:val="000000" w:themeColor="text1"/>
+                <w:kern w:val="0"/>
+                <w:sz w:val="22"/>
+                <w:szCs w:val="22"/>
+              </w:rPr>
+              <w:t xml:space="preserve">영화를 즐겨보는 고등학생은 친구들에게 추천할 만한 영화를 찾고 </w:t>
+            </w:r>
+            <w:proofErr w:type="spellStart"/>
+            <w:r>
+              <w:rPr>
+                <w:rFonts w:ascii="돋움" w:eastAsia="돋움" w:hAnsi="돋움" w:cs="굴림" w:hint="eastAsia"/>
+                <w:color w:val="000000" w:themeColor="text1"/>
+                <w:kern w:val="0"/>
+                <w:sz w:val="22"/>
+                <w:szCs w:val="22"/>
+              </w:rPr>
+              <w:t>싶어졌다</w:t>
+            </w:r>
+            <w:proofErr w:type="spellEnd"/>
+            <w:r>
+              <w:rPr>
+                <w:rFonts w:ascii="돋움" w:eastAsia="돋움" w:hAnsi="돋움" w:cs="굴림" w:hint="eastAsia"/>
+                <w:color w:val="000000" w:themeColor="text1"/>
+                <w:kern w:val="0"/>
+                <w:sz w:val="22"/>
+                <w:szCs w:val="22"/>
+              </w:rPr>
+              <w:t xml:space="preserve">. 그러나 친구들마다 취향이 모두 달랐고 이전에 자신이 봤던 영화가 모두 떠올리는 것 역시 불가능하다는 사실을 </w:t>
+            </w:r>
+            <w:proofErr w:type="spellStart"/>
+            <w:r>
+              <w:rPr>
+                <w:rFonts w:ascii="돋움" w:eastAsia="돋움" w:hAnsi="돋움" w:cs="굴림" w:hint="eastAsia"/>
+                <w:color w:val="000000" w:themeColor="text1"/>
+                <w:kern w:val="0"/>
+                <w:sz w:val="22"/>
+                <w:szCs w:val="22"/>
+              </w:rPr>
+              <w:t>깨달았다</w:t>
+            </w:r>
+            <w:proofErr w:type="spellEnd"/>
+            <w:r>
+              <w:rPr>
+                <w:rFonts w:ascii="돋움" w:eastAsia="돋움" w:hAnsi="돋움" w:cs="굴림" w:hint="eastAsia"/>
+                <w:color w:val="000000" w:themeColor="text1"/>
+                <w:kern w:val="0"/>
+                <w:sz w:val="22"/>
+                <w:szCs w:val="22"/>
+              </w:rPr>
+              <w:t>.</w:t>
+            </w:r>
+            <w:r>
+              <w:rPr>
+                <w:rFonts w:ascii="돋움" w:eastAsia="돋움" w:hAnsi="돋움" w:cs="굴림"/>
+                <w:color w:val="000000" w:themeColor="text1"/>
+                <w:kern w:val="0"/>
+                <w:sz w:val="22"/>
+                <w:szCs w:val="22"/>
+              </w:rPr>
+              <w:br/>
+            </w:r>
+            <w:r>
+              <w:rPr>
+                <w:rFonts w:ascii="돋움" w:eastAsia="돋움" w:hAnsi="돋움" w:cs="굴림" w:hint="eastAsia"/>
+                <w:color w:val="000000" w:themeColor="text1"/>
+                <w:kern w:val="0"/>
+                <w:sz w:val="22"/>
+                <w:szCs w:val="22"/>
+              </w:rPr>
+              <w:t xml:space="preserve"> 이때 이전부터 꾸준히 작성해오던 </w:t>
+            </w:r>
+            <w:proofErr w:type="spellStart"/>
+            <w:r>
+              <w:rPr>
+                <w:rFonts w:ascii="돋움" w:eastAsia="돋움" w:hAnsi="돋움" w:cs="굴림" w:hint="eastAsia"/>
+                <w:color w:val="000000" w:themeColor="text1"/>
+                <w:kern w:val="0"/>
+                <w:sz w:val="22"/>
+                <w:szCs w:val="22"/>
+              </w:rPr>
+              <w:t>덕모아에</w:t>
+            </w:r>
+            <w:proofErr w:type="spellEnd"/>
+            <w:r>
+              <w:rPr>
+                <w:rFonts w:ascii="돋움" w:eastAsia="돋움" w:hAnsi="돋움" w:cs="굴림" w:hint="eastAsia"/>
+                <w:color w:val="000000" w:themeColor="text1"/>
+                <w:kern w:val="0"/>
+                <w:sz w:val="22"/>
+                <w:szCs w:val="22"/>
+              </w:rPr>
+              <w:t xml:space="preserve"> 접속해 [내 리뷰 모아보기 메뉴]의 태그별 작품 모아보기 기능을 사용했다. 한 친구가 자신은 </w:t>
+            </w:r>
+            <w:r>
+              <w:rPr>
+                <w:rFonts w:ascii="돋움" w:eastAsia="돋움" w:hAnsi="돋움" w:cs="굴림" w:hint="eastAsia"/>
+                <w:color w:val="000000" w:themeColor="text1"/>
+                <w:kern w:val="0"/>
+                <w:sz w:val="22"/>
+                <w:szCs w:val="22"/>
+              </w:rPr>
+              <w:t xml:space="preserve">해리포터와 같은 </w:t>
+            </w:r>
+            <w:r>
+              <w:rPr>
+                <w:rFonts w:ascii="돋움" w:eastAsia="돋움" w:hAnsi="돋움" w:cs="굴림" w:hint="eastAsia"/>
+                <w:color w:val="000000" w:themeColor="text1"/>
+                <w:kern w:val="0"/>
+                <w:sz w:val="22"/>
+                <w:szCs w:val="22"/>
+              </w:rPr>
+              <w:t xml:space="preserve">웅장한 판타지 영화를 좋아한다고 이야기하자 </w:t>
+            </w:r>
+            <w:r>
+              <w:rPr>
+                <w:rFonts w:ascii="돋움" w:eastAsia="돋움" w:hAnsi="돋움" w:cs="굴림"/>
+                <w:color w:val="000000" w:themeColor="text1"/>
+                <w:kern w:val="0"/>
+                <w:sz w:val="22"/>
+                <w:szCs w:val="22"/>
+              </w:rPr>
+              <w:t>‘</w:t>
+            </w:r>
+            <w:r>
+              <w:rPr>
+                <w:rFonts w:ascii="돋움" w:eastAsia="돋움" w:hAnsi="돋움" w:cs="굴림" w:hint="eastAsia"/>
+                <w:color w:val="000000" w:themeColor="text1"/>
+                <w:kern w:val="0"/>
+                <w:sz w:val="22"/>
+                <w:szCs w:val="22"/>
+              </w:rPr>
+              <w:t>웅장한</w:t>
+            </w:r>
+            <w:r>
+              <w:rPr>
+                <w:rFonts w:ascii="돋움" w:eastAsia="돋움" w:hAnsi="돋움" w:cs="굴림"/>
+                <w:color w:val="000000" w:themeColor="text1"/>
+                <w:kern w:val="0"/>
+                <w:sz w:val="22"/>
+                <w:szCs w:val="22"/>
+              </w:rPr>
+              <w:t>’</w:t>
+            </w:r>
+            <w:r>
+              <w:rPr>
+                <w:rFonts w:ascii="돋움" w:eastAsia="돋움" w:hAnsi="돋움" w:cs="굴림" w:hint="eastAsia"/>
+                <w:color w:val="000000" w:themeColor="text1"/>
+                <w:kern w:val="0"/>
+                <w:sz w:val="22"/>
+                <w:szCs w:val="22"/>
+              </w:rPr>
+              <w:t xml:space="preserve">과 </w:t>
+            </w:r>
+            <w:r>
+              <w:rPr>
+                <w:rFonts w:ascii="돋움" w:eastAsia="돋움" w:hAnsi="돋움" w:cs="굴림"/>
+                <w:color w:val="000000" w:themeColor="text1"/>
+                <w:kern w:val="0"/>
+                <w:sz w:val="22"/>
+                <w:szCs w:val="22"/>
+              </w:rPr>
+              <w:t>‘</w:t>
+            </w:r>
+            <w:r>
+              <w:rPr>
+                <w:rFonts w:ascii="돋움" w:eastAsia="돋움" w:hAnsi="돋움" w:cs="굴림" w:hint="eastAsia"/>
+                <w:color w:val="000000" w:themeColor="text1"/>
+                <w:kern w:val="0"/>
+                <w:sz w:val="22"/>
+                <w:szCs w:val="22"/>
+              </w:rPr>
+              <w:t>판타지</w:t>
+            </w:r>
+            <w:r>
+              <w:rPr>
+                <w:rFonts w:ascii="돋움" w:eastAsia="돋움" w:hAnsi="돋움" w:cs="굴림"/>
+                <w:color w:val="000000" w:themeColor="text1"/>
+                <w:kern w:val="0"/>
+                <w:sz w:val="22"/>
+                <w:szCs w:val="22"/>
+              </w:rPr>
+              <w:t>’</w:t>
+            </w:r>
+            <w:r>
+              <w:rPr>
+                <w:rFonts w:ascii="돋움" w:eastAsia="돋움" w:hAnsi="돋움" w:cs="굴림" w:hint="eastAsia"/>
+                <w:color w:val="000000" w:themeColor="text1"/>
+                <w:kern w:val="0"/>
+                <w:sz w:val="22"/>
+                <w:szCs w:val="22"/>
+              </w:rPr>
+              <w:t xml:space="preserve"> 태그를 두 개 선택하여 자신의 리뷰를 모아보았다.</w:t>
+            </w:r>
+            <w:r>
+              <w:rPr>
+                <w:rFonts w:ascii="돋움" w:eastAsia="돋움" w:hAnsi="돋움" w:cs="굴림"/>
+                <w:color w:val="000000" w:themeColor="text1"/>
+                <w:kern w:val="0"/>
+                <w:sz w:val="22"/>
+                <w:szCs w:val="22"/>
+              </w:rPr>
+              <w:br/>
+            </w:r>
+            <w:r>
+              <w:rPr>
+                <w:rFonts w:ascii="돋움" w:eastAsia="돋움" w:hAnsi="돋움" w:cs="굴림" w:hint="eastAsia"/>
+                <w:color w:val="000000" w:themeColor="text1"/>
+                <w:kern w:val="0"/>
+                <w:sz w:val="22"/>
+                <w:szCs w:val="22"/>
+              </w:rPr>
+              <w:t xml:space="preserve"> 그 중 </w:t>
+            </w:r>
+            <w:proofErr w:type="spellStart"/>
+            <w:r>
+              <w:rPr>
+                <w:rFonts w:ascii="돋움" w:eastAsia="돋움" w:hAnsi="돋움" w:cs="굴림" w:hint="eastAsia"/>
+                <w:color w:val="000000" w:themeColor="text1"/>
+                <w:kern w:val="0"/>
+                <w:sz w:val="22"/>
+                <w:szCs w:val="22"/>
+              </w:rPr>
+              <w:t>별점이</w:t>
+            </w:r>
+            <w:proofErr w:type="spellEnd"/>
+            <w:r>
+              <w:rPr>
+                <w:rFonts w:ascii="돋움" w:eastAsia="돋움" w:hAnsi="돋움" w:cs="굴림" w:hint="eastAsia"/>
+                <w:color w:val="000000" w:themeColor="text1"/>
+                <w:kern w:val="0"/>
+                <w:sz w:val="22"/>
+                <w:szCs w:val="22"/>
+              </w:rPr>
+              <w:t xml:space="preserve"> 4.5점이 넘는 </w:t>
+            </w:r>
+            <w:proofErr w:type="spellStart"/>
+            <w:r>
+              <w:rPr>
+                <w:rFonts w:ascii="돋움" w:eastAsia="돋움" w:hAnsi="돋움" w:cs="굴림" w:hint="eastAsia"/>
+                <w:color w:val="000000" w:themeColor="text1"/>
+                <w:kern w:val="0"/>
+                <w:sz w:val="22"/>
+                <w:szCs w:val="22"/>
+              </w:rPr>
+              <w:t>작품들만을</w:t>
+            </w:r>
+            <w:proofErr w:type="spellEnd"/>
+            <w:r>
+              <w:rPr>
+                <w:rFonts w:ascii="돋움" w:eastAsia="돋움" w:hAnsi="돋움" w:cs="굴림" w:hint="eastAsia"/>
+                <w:color w:val="000000" w:themeColor="text1"/>
+                <w:kern w:val="0"/>
+                <w:sz w:val="22"/>
+                <w:szCs w:val="22"/>
+              </w:rPr>
+              <w:t xml:space="preserve"> 친구에게 추천해주자 친구는 </w:t>
+            </w:r>
+            <w:r>
+              <w:rPr>
+                <w:rFonts w:ascii="돋움" w:eastAsia="돋움" w:hAnsi="돋움" w:cs="굴림" w:hint="eastAsia"/>
+                <w:color w:val="000000" w:themeColor="text1"/>
+                <w:kern w:val="0"/>
+                <w:sz w:val="22"/>
+                <w:szCs w:val="22"/>
+              </w:rPr>
+              <w:t>네</w:t>
+            </w:r>
+            <w:r>
+              <w:rPr>
+                <w:rFonts w:ascii="돋움" w:eastAsia="돋움" w:hAnsi="돋움" w:cs="굴림" w:hint="eastAsia"/>
+                <w:color w:val="000000" w:themeColor="text1"/>
+                <w:kern w:val="0"/>
+                <w:sz w:val="22"/>
+                <w:szCs w:val="22"/>
+              </w:rPr>
+              <w:t xml:space="preserve">가 추천한 작품들을 모두 재미있게 즐겼다며 </w:t>
+            </w:r>
+            <w:r>
+              <w:rPr>
+                <w:rFonts w:ascii="돋움" w:eastAsia="돋움" w:hAnsi="돋움" w:cs="굴림" w:hint="eastAsia"/>
+                <w:color w:val="000000" w:themeColor="text1"/>
+                <w:kern w:val="0"/>
+                <w:sz w:val="22"/>
+                <w:szCs w:val="22"/>
+              </w:rPr>
+              <w:t>좋아했다.</w:t>
             </w:r>
           </w:p>
         </w:tc>
@@ -4054,6 +5099,7 @@
                 <w:sz w:val="22"/>
                 <w:szCs w:val="22"/>
               </w:rPr>
+              <w:lastRenderedPageBreak/>
               <w:t>참고 자료</w:t>
             </w:r>
           </w:p>
@@ -4541,6 +5587,95 @@
     </w:lvl>
   </w:abstractNum>
   <w:abstractNum w:abstractNumId="1" w15:restartNumberingAfterBreak="0">
+    <w:nsid w:val="0EAC14A8"/>
+    <w:multiLevelType w:val="hybridMultilevel"/>
+    <w:tmpl w:val="BE4AB354"/>
+    <w:lvl w:ilvl="0" w:tplc="2A90267C">
+      <w:start w:val="1"/>
+      <w:numFmt w:val="decimal"/>
+      <w:lvlText w:val="%1)"/>
+      <w:lvlJc w:val="left"/>
+      <w:pPr>
+        <w:ind w:left="580" w:hanging="360"/>
+      </w:pPr>
+      <w:rPr>
+        <w:rFonts w:hint="default"/>
+      </w:rPr>
+    </w:lvl>
+    <w:lvl w:ilvl="1" w:tplc="04090019" w:tentative="1">
+      <w:start w:val="1"/>
+      <w:numFmt w:val="upperLetter"/>
+      <w:lvlText w:val="%2."/>
+      <w:lvlJc w:val="left"/>
+      <w:pPr>
+        <w:ind w:left="1100" w:hanging="440"/>
+      </w:pPr>
+    </w:lvl>
+    <w:lvl w:ilvl="2" w:tplc="0409001B" w:tentative="1">
+      <w:start w:val="1"/>
+      <w:numFmt w:val="lowerRoman"/>
+      <w:lvlText w:val="%3."/>
+      <w:lvlJc w:val="right"/>
+      <w:pPr>
+        <w:ind w:left="1540" w:hanging="440"/>
+      </w:pPr>
+    </w:lvl>
+    <w:lvl w:ilvl="3" w:tplc="0409000F" w:tentative="1">
+      <w:start w:val="1"/>
+      <w:numFmt w:val="decimal"/>
+      <w:lvlText w:val="%4."/>
+      <w:lvlJc w:val="left"/>
+      <w:pPr>
+        <w:ind w:left="1980" w:hanging="440"/>
+      </w:pPr>
+    </w:lvl>
+    <w:lvl w:ilvl="4" w:tplc="04090019" w:tentative="1">
+      <w:start w:val="1"/>
+      <w:numFmt w:val="upperLetter"/>
+      <w:lvlText w:val="%5."/>
+      <w:lvlJc w:val="left"/>
+      <w:pPr>
+        <w:ind w:left="2420" w:hanging="440"/>
+      </w:pPr>
+    </w:lvl>
+    <w:lvl w:ilvl="5" w:tplc="0409001B" w:tentative="1">
+      <w:start w:val="1"/>
+      <w:numFmt w:val="lowerRoman"/>
+      <w:lvlText w:val="%6."/>
+      <w:lvlJc w:val="right"/>
+      <w:pPr>
+        <w:ind w:left="2860" w:hanging="440"/>
+      </w:pPr>
+    </w:lvl>
+    <w:lvl w:ilvl="6" w:tplc="0409000F" w:tentative="1">
+      <w:start w:val="1"/>
+      <w:numFmt w:val="decimal"/>
+      <w:lvlText w:val="%7."/>
+      <w:lvlJc w:val="left"/>
+      <w:pPr>
+        <w:ind w:left="3300" w:hanging="440"/>
+      </w:pPr>
+    </w:lvl>
+    <w:lvl w:ilvl="7" w:tplc="04090019" w:tentative="1">
+      <w:start w:val="1"/>
+      <w:numFmt w:val="upperLetter"/>
+      <w:lvlText w:val="%8."/>
+      <w:lvlJc w:val="left"/>
+      <w:pPr>
+        <w:ind w:left="3740" w:hanging="440"/>
+      </w:pPr>
+    </w:lvl>
+    <w:lvl w:ilvl="8" w:tplc="0409001B" w:tentative="1">
+      <w:start w:val="1"/>
+      <w:numFmt w:val="lowerRoman"/>
+      <w:lvlText w:val="%9."/>
+      <w:lvlJc w:val="right"/>
+      <w:pPr>
+        <w:ind w:left="4180" w:hanging="440"/>
+      </w:pPr>
+    </w:lvl>
+  </w:abstractNum>
+  <w:abstractNum w:abstractNumId="2" w15:restartNumberingAfterBreak="0">
     <w:nsid w:val="25711A38"/>
     <w:multiLevelType w:val="hybridMultilevel"/>
     <w:tmpl w:val="8D92B138"/>
@@ -4629,10 +5764,105 @@
       </w:pPr>
     </w:lvl>
   </w:abstractNum>
+  <w:abstractNum w:abstractNumId="3" w15:restartNumberingAfterBreak="0">
+    <w:nsid w:val="42310314"/>
+    <w:multiLevelType w:val="hybridMultilevel"/>
+    <w:tmpl w:val="E752BC02"/>
+    <w:lvl w:ilvl="0" w:tplc="131EEC4C">
+      <w:start w:val="1"/>
+      <w:numFmt w:val="decimal"/>
+      <w:lvlText w:val="%1)"/>
+      <w:lvlJc w:val="left"/>
+      <w:pPr>
+        <w:ind w:left="580" w:hanging="360"/>
+      </w:pPr>
+      <w:rPr>
+        <w:rFonts w:hint="default"/>
+      </w:rPr>
+    </w:lvl>
+    <w:lvl w:ilvl="1" w:tplc="04090019" w:tentative="1">
+      <w:start w:val="1"/>
+      <w:numFmt w:val="upperLetter"/>
+      <w:lvlText w:val="%2."/>
+      <w:lvlJc w:val="left"/>
+      <w:pPr>
+        <w:ind w:left="1100" w:hanging="440"/>
+      </w:pPr>
+    </w:lvl>
+    <w:lvl w:ilvl="2" w:tplc="0409001B" w:tentative="1">
+      <w:start w:val="1"/>
+      <w:numFmt w:val="lowerRoman"/>
+      <w:lvlText w:val="%3."/>
+      <w:lvlJc w:val="right"/>
+      <w:pPr>
+        <w:ind w:left="1540" w:hanging="440"/>
+      </w:pPr>
+    </w:lvl>
+    <w:lvl w:ilvl="3" w:tplc="0409000F" w:tentative="1">
+      <w:start w:val="1"/>
+      <w:numFmt w:val="decimal"/>
+      <w:lvlText w:val="%4."/>
+      <w:lvlJc w:val="left"/>
+      <w:pPr>
+        <w:ind w:left="1980" w:hanging="440"/>
+      </w:pPr>
+    </w:lvl>
+    <w:lvl w:ilvl="4" w:tplc="04090019" w:tentative="1">
+      <w:start w:val="1"/>
+      <w:numFmt w:val="upperLetter"/>
+      <w:lvlText w:val="%5."/>
+      <w:lvlJc w:val="left"/>
+      <w:pPr>
+        <w:ind w:left="2420" w:hanging="440"/>
+      </w:pPr>
+    </w:lvl>
+    <w:lvl w:ilvl="5" w:tplc="0409001B" w:tentative="1">
+      <w:start w:val="1"/>
+      <w:numFmt w:val="lowerRoman"/>
+      <w:lvlText w:val="%6."/>
+      <w:lvlJc w:val="right"/>
+      <w:pPr>
+        <w:ind w:left="2860" w:hanging="440"/>
+      </w:pPr>
+    </w:lvl>
+    <w:lvl w:ilvl="6" w:tplc="0409000F" w:tentative="1">
+      <w:start w:val="1"/>
+      <w:numFmt w:val="decimal"/>
+      <w:lvlText w:val="%7."/>
+      <w:lvlJc w:val="left"/>
+      <w:pPr>
+        <w:ind w:left="3300" w:hanging="440"/>
+      </w:pPr>
+    </w:lvl>
+    <w:lvl w:ilvl="7" w:tplc="04090019" w:tentative="1">
+      <w:start w:val="1"/>
+      <w:numFmt w:val="upperLetter"/>
+      <w:lvlText w:val="%8."/>
+      <w:lvlJc w:val="left"/>
+      <w:pPr>
+        <w:ind w:left="3740" w:hanging="440"/>
+      </w:pPr>
+    </w:lvl>
+    <w:lvl w:ilvl="8" w:tplc="0409001B" w:tentative="1">
+      <w:start w:val="1"/>
+      <w:numFmt w:val="lowerRoman"/>
+      <w:lvlText w:val="%9."/>
+      <w:lvlJc w:val="right"/>
+      <w:pPr>
+        <w:ind w:left="4180" w:hanging="440"/>
+      </w:pPr>
+    </w:lvl>
+  </w:abstractNum>
   <w:num w:numId="1" w16cid:durableId="1899052258">
     <w:abstractNumId w:val="0"/>
   </w:num>
   <w:num w:numId="2" w16cid:durableId="2095125382">
+    <w:abstractNumId w:val="2"/>
+  </w:num>
+  <w:num w:numId="3" w16cid:durableId="714962207">
+    <w:abstractNumId w:val="3"/>
+  </w:num>
+  <w:num w:numId="4" w16cid:durableId="1955014511">
     <w:abstractNumId w:val="1"/>
   </w:num>
 </w:numbering>

--- a/project_docs/팀프로젝트 제안서.docx
+++ b/project_docs/팀프로젝트 제안서.docx
@@ -538,6 +538,7 @@
                 <w:szCs w:val="22"/>
               </w:rPr>
             </w:pPr>
+            <w:proofErr w:type="spellStart"/>
             <w:r>
               <w:rPr>
                 <w:rFonts w:ascii="돋움" w:eastAsia="돋움" w:hAnsi="돋움" w:cs="굴림" w:hint="eastAsia"/>
@@ -548,6 +549,7 @@
               </w:rPr>
               <w:t>제안명</w:t>
             </w:r>
+            <w:proofErr w:type="spellEnd"/>
           </w:p>
         </w:tc>
         <w:tc>
@@ -2580,7 +2582,25 @@
                 <w:sz w:val="22"/>
                 <w:szCs w:val="22"/>
               </w:rPr>
-              <w:t xml:space="preserve"> 1)를 선택한다</w:t>
+              <w:t xml:space="preserve"> 1</w:t>
+            </w:r>
+            <w:r>
+              <w:rPr>
+                <w:rFonts w:ascii="돋움" w:eastAsia="돋움" w:hAnsi="돋움" w:cs="굴림" w:hint="eastAsia"/>
+                <w:kern w:val="0"/>
+                <w:sz w:val="22"/>
+                <w:szCs w:val="22"/>
+              </w:rPr>
+              <w:t>, 드롭다운 방식</w:t>
+            </w:r>
+            <w:r>
+              <w:rPr>
+                <w:rFonts w:ascii="돋움" w:eastAsia="돋움" w:hAnsi="돋움" w:cs="굴림" w:hint="eastAsia"/>
+                <w:kern w:val="0"/>
+                <w:sz w:val="22"/>
+                <w:szCs w:val="22"/>
+              </w:rPr>
+              <w:t>)를 선택한다</w:t>
             </w:r>
             <w:r>
               <w:rPr>
@@ -2735,7 +2755,54 @@
                 <w:sz w:val="22"/>
                 <w:szCs w:val="22"/>
               </w:rPr>
-              <w:t xml:space="preserve"> (0~5점. 0.5점 간격)</w:t>
+              <w:t xml:space="preserve"> (0~5점. 0.5점 간격</w:t>
+            </w:r>
+            <w:r>
+              <w:rPr>
+                <w:rFonts w:ascii="돋움" w:eastAsia="돋움" w:hAnsi="돋움" w:cs="굴림" w:hint="eastAsia"/>
+                <w:kern w:val="0"/>
+                <w:sz w:val="22"/>
+                <w:szCs w:val="22"/>
+              </w:rPr>
+              <w:t xml:space="preserve">, </w:t>
+            </w:r>
+            <w:proofErr w:type="spellStart"/>
+            <w:r>
+              <w:rPr>
+                <w:rFonts w:ascii="돋움" w:eastAsia="돋움" w:hAnsi="돋움" w:cs="굴림"/>
+                <w:kern w:val="0"/>
+                <w:sz w:val="22"/>
+                <w:szCs w:val="22"/>
+              </w:rPr>
+              <w:t>RatingBar</w:t>
+            </w:r>
+            <w:proofErr w:type="spellEnd"/>
+            <w:r>
+              <w:rPr>
+                <w:rFonts w:ascii="돋움" w:eastAsia="돋움" w:hAnsi="돋움" w:cs="굴림"/>
+                <w:kern w:val="0"/>
+                <w:sz w:val="22"/>
+                <w:szCs w:val="22"/>
+              </w:rPr>
+              <w:t xml:space="preserve"> 위젯</w:t>
+            </w:r>
+            <w:r>
+              <w:rPr>
+                <w:rFonts w:ascii="돋움" w:eastAsia="돋움" w:hAnsi="돋움" w:cs="굴림" w:hint="eastAsia"/>
+                <w:kern w:val="0"/>
+                <w:sz w:val="22"/>
+                <w:szCs w:val="22"/>
+              </w:rPr>
+              <w:t>을 사용하여 시각적으로 표현</w:t>
+            </w:r>
+            <w:r>
+              <w:rPr>
+                <w:rFonts w:ascii="돋움" w:eastAsia="돋움" w:hAnsi="돋움" w:cs="굴림" w:hint="eastAsia"/>
+                <w:kern w:val="0"/>
+                <w:sz w:val="22"/>
+                <w:szCs w:val="22"/>
+              </w:rPr>
+              <w:t>)</w:t>
             </w:r>
           </w:p>
           <w:p>
@@ -2845,6 +2912,15 @@
               </w:rPr>
               <w:t>.</w:t>
             </w:r>
+            <w:r>
+              <w:rPr>
+                <w:rFonts w:ascii="돋움" w:eastAsia="돋움" w:hAnsi="돋움" w:cs="굴림" w:hint="eastAsia"/>
+                <w:kern w:val="0"/>
+                <w:sz w:val="22"/>
+                <w:szCs w:val="22"/>
+              </w:rPr>
+              <w:t xml:space="preserve"> (중복 선택 가능)</w:t>
+            </w:r>
           </w:p>
           <w:p>
             <w:pPr>
@@ -3190,6 +3266,7 @@
                 <w:sz w:val="22"/>
                 <w:szCs w:val="22"/>
               </w:rPr>
+              <w:lastRenderedPageBreak/>
               <w:t>E</w:t>
             </w:r>
             <w:r>
@@ -3255,7 +3332,6 @@
                 <w:sz w:val="22"/>
                 <w:szCs w:val="22"/>
               </w:rPr>
-              <w:lastRenderedPageBreak/>
               <w:t>가장 많이 본 태그 순위를 선택하면 사용자의 전체 리뷰를 분석해 가장 많이 선택된 태그를 순위별로 보여준다</w:t>
             </w:r>
             <w:r>
@@ -4763,7 +4839,7 @@
               <w:wordWrap/>
               <w:ind w:leftChars="0"/>
               <w:rPr>
-                <w:rFonts w:ascii="돋움" w:eastAsia="돋움" w:hAnsi="돋움" w:cs="굴림" w:hint="eastAsia"/>
+                <w:rFonts w:ascii="돋움" w:eastAsia="돋움" w:hAnsi="돋움" w:cs="굴림"/>
                 <w:color w:val="000000" w:themeColor="text1"/>
                 <w:kern w:val="0"/>
                 <w:sz w:val="22"/>
@@ -5116,27 +5192,327 @@
           </w:tcPr>
           <w:p>
             <w:pPr>
-              <w:rPr>
-                <w:rFonts w:ascii="돋움" w:eastAsia="돋움" w:hAnsi="돋움" w:cs="굴림"/>
-                <w:color w:val="00B0F0"/>
+              <w:pStyle w:val="a8"/>
+              <w:numPr>
+                <w:ilvl w:val="0"/>
+                <w:numId w:val="5"/>
+              </w:numPr>
+              <w:ind w:leftChars="0"/>
+              <w:rPr>
+                <w:rFonts w:ascii="돋움" w:eastAsia="돋움" w:hAnsi="돋움" w:cs="굴림"/>
+                <w:color w:val="000000" w:themeColor="text1"/>
                 <w:kern w:val="0"/>
                 <w:sz w:val="22"/>
                 <w:szCs w:val="22"/>
               </w:rPr>
             </w:pPr>
-            <w:r>
-              <w:rPr>
-                <w:rFonts w:ascii="돋움" w:eastAsia="돋움" w:hAnsi="돋움" w:cs="굴림" w:hint="eastAsia"/>
-                <w:color w:val="00B0F0"/>
-                <w:kern w:val="0"/>
-                <w:sz w:val="22"/>
-                <w:szCs w:val="22"/>
-              </w:rPr>
-              <w:t>참고한 기술 혹은 아이디어 분석</w:t>
+            <w:proofErr w:type="spellStart"/>
+            <w:r>
+              <w:rPr>
+                <w:rFonts w:ascii="돋움" w:eastAsia="돋움" w:hAnsi="돋움" w:cs="굴림" w:hint="eastAsia"/>
+                <w:color w:val="000000" w:themeColor="text1"/>
+                <w:kern w:val="0"/>
+                <w:sz w:val="22"/>
+                <w:szCs w:val="22"/>
+              </w:rPr>
+              <w:t>덕모아의</w:t>
+            </w:r>
+            <w:proofErr w:type="spellEnd"/>
+            <w:r>
+              <w:rPr>
+                <w:rFonts w:ascii="돋움" w:eastAsia="돋움" w:hAnsi="돋움" w:cs="굴림" w:hint="eastAsia"/>
+                <w:color w:val="000000" w:themeColor="text1"/>
+                <w:kern w:val="0"/>
+                <w:sz w:val="22"/>
+                <w:szCs w:val="22"/>
+              </w:rPr>
+              <w:t xml:space="preserve"> </w:t>
+            </w:r>
+            <w:r>
+              <w:rPr>
+                <w:rFonts w:ascii="돋움" w:eastAsia="돋움" w:hAnsi="돋움" w:cs="굴림" w:hint="eastAsia"/>
+                <w:color w:val="000000" w:themeColor="text1"/>
+                <w:kern w:val="0"/>
+                <w:sz w:val="22"/>
+                <w:szCs w:val="22"/>
+              </w:rPr>
+              <w:t>주 기능</w:t>
+            </w:r>
+            <w:r>
+              <w:rPr>
+                <w:rFonts w:ascii="돋움" w:eastAsia="돋움" w:hAnsi="돋움" w:cs="굴림" w:hint="eastAsia"/>
+                <w:color w:val="000000" w:themeColor="text1"/>
+                <w:kern w:val="0"/>
+                <w:sz w:val="22"/>
+                <w:szCs w:val="22"/>
+              </w:rPr>
+              <w:t>은</w:t>
+            </w:r>
+            <w:r>
+              <w:rPr>
+                <w:rFonts w:ascii="돋움" w:eastAsia="돋움" w:hAnsi="돋움" w:cs="굴림" w:hint="eastAsia"/>
+                <w:color w:val="000000" w:themeColor="text1"/>
+                <w:kern w:val="0"/>
+                <w:sz w:val="22"/>
+                <w:szCs w:val="22"/>
+              </w:rPr>
+              <w:t xml:space="preserve"> </w:t>
+            </w:r>
+            <w:r>
+              <w:rPr>
+                <w:rFonts w:ascii="돋움" w:eastAsia="돋움" w:hAnsi="돋움" w:cs="굴림" w:hint="eastAsia"/>
+                <w:color w:val="000000" w:themeColor="text1"/>
+                <w:kern w:val="0"/>
+                <w:sz w:val="22"/>
+                <w:szCs w:val="22"/>
+              </w:rPr>
+              <w:t xml:space="preserve">기록이므로 </w:t>
+            </w:r>
+            <w:r>
+              <w:rPr>
+                <w:rFonts w:ascii="돋움" w:eastAsia="돋움" w:hAnsi="돋움" w:cs="굴림"/>
+                <w:color w:val="000000" w:themeColor="text1"/>
+                <w:kern w:val="0"/>
+                <w:sz w:val="22"/>
+                <w:szCs w:val="22"/>
+              </w:rPr>
+              <w:t>‘</w:t>
+            </w:r>
+            <w:proofErr w:type="spellStart"/>
+            <w:r>
+              <w:rPr>
+                <w:rFonts w:ascii="돋움" w:eastAsia="돋움" w:hAnsi="돋움" w:cs="굴림" w:hint="eastAsia"/>
+                <w:color w:val="000000" w:themeColor="text1"/>
+                <w:kern w:val="0"/>
+                <w:sz w:val="22"/>
+                <w:szCs w:val="22"/>
+              </w:rPr>
+              <w:t>노션</w:t>
+            </w:r>
+            <w:proofErr w:type="spellEnd"/>
+            <w:r>
+              <w:rPr>
+                <w:rFonts w:ascii="돋움" w:eastAsia="돋움" w:hAnsi="돋움" w:cs="굴림"/>
+                <w:color w:val="000000" w:themeColor="text1"/>
+                <w:kern w:val="0"/>
+                <w:sz w:val="22"/>
+                <w:szCs w:val="22"/>
+              </w:rPr>
+              <w:t>’</w:t>
+            </w:r>
+            <w:r>
+              <w:rPr>
+                <w:rFonts w:ascii="돋움" w:eastAsia="돋움" w:hAnsi="돋움" w:cs="굴림" w:hint="eastAsia"/>
+                <w:color w:val="000000" w:themeColor="text1"/>
+                <w:kern w:val="0"/>
+                <w:sz w:val="22"/>
+                <w:szCs w:val="22"/>
+              </w:rPr>
+              <w:t xml:space="preserve">, </w:t>
+            </w:r>
+            <w:r>
+              <w:rPr>
+                <w:rFonts w:ascii="돋움" w:eastAsia="돋움" w:hAnsi="돋움" w:cs="굴림"/>
+                <w:color w:val="000000" w:themeColor="text1"/>
+                <w:kern w:val="0"/>
+                <w:sz w:val="22"/>
+                <w:szCs w:val="22"/>
+              </w:rPr>
+              <w:t>‘</w:t>
+            </w:r>
+            <w:r>
+              <w:rPr>
+                <w:rFonts w:ascii="돋움" w:eastAsia="돋움" w:hAnsi="돋움" w:cs="굴림" w:hint="eastAsia"/>
+                <w:color w:val="000000" w:themeColor="text1"/>
+                <w:kern w:val="0"/>
+                <w:sz w:val="22"/>
+                <w:szCs w:val="22"/>
+              </w:rPr>
+              <w:t>삼성 노트</w:t>
+            </w:r>
+            <w:r>
+              <w:rPr>
+                <w:rFonts w:ascii="돋움" w:eastAsia="돋움" w:hAnsi="돋움" w:cs="굴림"/>
+                <w:color w:val="000000" w:themeColor="text1"/>
+                <w:kern w:val="0"/>
+                <w:sz w:val="22"/>
+                <w:szCs w:val="22"/>
+              </w:rPr>
+              <w:t>’</w:t>
+            </w:r>
+            <w:r>
+              <w:rPr>
+                <w:rFonts w:ascii="돋움" w:eastAsia="돋움" w:hAnsi="돋움" w:cs="굴림" w:hint="eastAsia"/>
+                <w:color w:val="000000" w:themeColor="text1"/>
+                <w:kern w:val="0"/>
+                <w:sz w:val="22"/>
+                <w:szCs w:val="22"/>
+              </w:rPr>
+              <w:t xml:space="preserve"> 등</w:t>
+            </w:r>
+            <w:r>
+              <w:rPr>
+                <w:rFonts w:ascii="돋움" w:eastAsia="돋움" w:hAnsi="돋움" w:cs="굴림" w:hint="eastAsia"/>
+                <w:color w:val="000000" w:themeColor="text1"/>
+                <w:kern w:val="0"/>
+                <w:sz w:val="22"/>
+                <w:szCs w:val="22"/>
+              </w:rPr>
+              <w:t xml:space="preserve"> </w:t>
+            </w:r>
+            <w:r>
+              <w:rPr>
+                <w:rFonts w:ascii="돋움" w:eastAsia="돋움" w:hAnsi="돋움" w:cs="굴림" w:hint="eastAsia"/>
+                <w:color w:val="000000" w:themeColor="text1"/>
+                <w:kern w:val="0"/>
+                <w:sz w:val="22"/>
+                <w:szCs w:val="22"/>
+              </w:rPr>
+              <w:t>기록</w:t>
+            </w:r>
+            <w:r>
+              <w:rPr>
+                <w:rFonts w:ascii="돋움" w:eastAsia="돋움" w:hAnsi="돋움" w:cs="굴림" w:hint="eastAsia"/>
+                <w:color w:val="000000" w:themeColor="text1"/>
+                <w:kern w:val="0"/>
+                <w:sz w:val="22"/>
+                <w:szCs w:val="22"/>
+              </w:rPr>
+              <w:t xml:space="preserve"> 앱의 </w:t>
+            </w:r>
+            <w:r>
+              <w:rPr>
+                <w:rFonts w:ascii="돋움" w:eastAsia="돋움" w:hAnsi="돋움" w:cs="굴림" w:hint="eastAsia"/>
+                <w:color w:val="000000" w:themeColor="text1"/>
+                <w:kern w:val="0"/>
+                <w:sz w:val="22"/>
+                <w:szCs w:val="22"/>
+              </w:rPr>
+              <w:t>작성 환경과 최신순 정렬</w:t>
+            </w:r>
+            <w:r>
+              <w:rPr>
+                <w:rFonts w:ascii="돋움" w:eastAsia="돋움" w:hAnsi="돋움" w:cs="굴림" w:hint="eastAsia"/>
+                <w:color w:val="000000" w:themeColor="text1"/>
+                <w:kern w:val="0"/>
+                <w:sz w:val="22"/>
+                <w:szCs w:val="22"/>
+              </w:rPr>
+              <w:t>UI를 참고</w:t>
+            </w:r>
+            <w:r>
+              <w:rPr>
+                <w:rFonts w:ascii="돋움" w:eastAsia="돋움" w:hAnsi="돋움" w:cs="굴림" w:hint="eastAsia"/>
+                <w:color w:val="000000" w:themeColor="text1"/>
+                <w:kern w:val="0"/>
+                <w:sz w:val="22"/>
+                <w:szCs w:val="22"/>
+              </w:rPr>
+              <w:t>하였다.</w:t>
+            </w:r>
+            <w:r>
+              <w:rPr>
+                <w:rFonts w:ascii="돋움" w:eastAsia="돋움" w:hAnsi="돋움" w:cs="굴림"/>
+                <w:color w:val="000000" w:themeColor="text1"/>
+                <w:kern w:val="0"/>
+                <w:sz w:val="22"/>
+                <w:szCs w:val="22"/>
+              </w:rPr>
+              <w:br/>
+            </w:r>
+            <w:r>
+              <w:rPr>
+                <w:rFonts w:ascii="돋움" w:eastAsia="돋움" w:hAnsi="돋움" w:cs="굴림" w:hint="eastAsia"/>
+                <w:color w:val="000000" w:themeColor="text1"/>
+                <w:kern w:val="0"/>
+                <w:sz w:val="22"/>
+                <w:szCs w:val="22"/>
+              </w:rPr>
+              <w:t>[차이점]</w:t>
+            </w:r>
+            <w:r>
+              <w:rPr>
+                <w:rFonts w:ascii="돋움" w:eastAsia="돋움" w:hAnsi="돋움" w:cs="굴림" w:hint="eastAsia"/>
+                <w:color w:val="000000" w:themeColor="text1"/>
+                <w:kern w:val="0"/>
+                <w:sz w:val="22"/>
+                <w:szCs w:val="22"/>
+              </w:rPr>
+              <w:t xml:space="preserve"> </w:t>
+            </w:r>
+            <w:proofErr w:type="spellStart"/>
+            <w:r>
+              <w:rPr>
+                <w:rFonts w:ascii="돋움" w:eastAsia="돋움" w:hAnsi="돋움" w:cs="굴림" w:hint="eastAsia"/>
+                <w:color w:val="000000" w:themeColor="text1"/>
+                <w:kern w:val="0"/>
+                <w:sz w:val="22"/>
+                <w:szCs w:val="22"/>
+              </w:rPr>
+              <w:t>덕모아는</w:t>
+            </w:r>
+            <w:proofErr w:type="spellEnd"/>
+            <w:r>
+              <w:rPr>
+                <w:rFonts w:ascii="돋움" w:eastAsia="돋움" w:hAnsi="돋움" w:cs="굴림" w:hint="eastAsia"/>
+                <w:color w:val="000000" w:themeColor="text1"/>
+                <w:kern w:val="0"/>
+                <w:sz w:val="22"/>
+                <w:szCs w:val="22"/>
+              </w:rPr>
+              <w:t xml:space="preserve"> 기존의 노트 앱에서 제공하지 못했던 상세한 분류 기능을 제공한다. 자신이 작성한 리뷰에 작품의 카테고리와 </w:t>
+            </w:r>
+            <w:proofErr w:type="spellStart"/>
+            <w:r>
+              <w:rPr>
+                <w:rFonts w:ascii="돋움" w:eastAsia="돋움" w:hAnsi="돋움" w:cs="굴림" w:hint="eastAsia"/>
+                <w:color w:val="000000" w:themeColor="text1"/>
+                <w:kern w:val="0"/>
+                <w:sz w:val="22"/>
+                <w:szCs w:val="22"/>
+              </w:rPr>
+              <w:t>별점</w:t>
+            </w:r>
+            <w:proofErr w:type="spellEnd"/>
+            <w:r>
+              <w:rPr>
+                <w:rFonts w:ascii="돋움" w:eastAsia="돋움" w:hAnsi="돋움" w:cs="굴림" w:hint="eastAsia"/>
+                <w:color w:val="000000" w:themeColor="text1"/>
+                <w:kern w:val="0"/>
+                <w:sz w:val="22"/>
+                <w:szCs w:val="22"/>
+              </w:rPr>
+              <w:t>, 태그 등을 달게 함으로써 다른 노트 앱에서는 제공하지 못했던 상세한 조회 기능들을 제공한다.</w:t>
+            </w:r>
+            <w:r>
+              <w:rPr>
+                <w:rFonts w:ascii="돋움" w:eastAsia="돋움" w:hAnsi="돋움" w:cs="굴림"/>
+                <w:color w:val="000000" w:themeColor="text1"/>
+                <w:kern w:val="0"/>
+                <w:sz w:val="22"/>
+                <w:szCs w:val="22"/>
+              </w:rPr>
+              <w:br/>
+            </w:r>
+            <w:r>
+              <w:rPr>
+                <w:rFonts w:ascii="돋움" w:eastAsia="돋움" w:hAnsi="돋움" w:cs="굴림" w:hint="eastAsia"/>
+                <w:color w:val="000000" w:themeColor="text1"/>
+                <w:kern w:val="0"/>
+                <w:sz w:val="22"/>
+                <w:szCs w:val="22"/>
+              </w:rPr>
+              <w:t xml:space="preserve"> 또한 해당 기록을 토대로 사용자 자신의 취향과 만족도를 평가하는 사용자 중심의 여러 서비스를 제공한다.</w:t>
             </w:r>
           </w:p>
           <w:p>
             <w:pPr>
+              <w:pStyle w:val="a8"/>
+              <w:numPr>
+                <w:ilvl w:val="0"/>
+                <w:numId w:val="5"/>
+              </w:numPr>
+              <w:ind w:leftChars="0"/>
               <w:rPr>
                 <w:rFonts w:ascii="돋움" w:eastAsia="돋움" w:hAnsi="돋움" w:cs="굴림"/>
                 <w:color w:val="000000" w:themeColor="text1"/>
@@ -5145,26 +5521,97 @@
                 <w:szCs w:val="22"/>
               </w:rPr>
             </w:pPr>
-          </w:p>
-          <w:p>
-            <w:pPr>
-              <w:rPr>
-                <w:rFonts w:ascii="돋움" w:eastAsia="돋움" w:hAnsi="돋움" w:cs="굴림"/>
-                <w:color w:val="000000" w:themeColor="text1"/>
-                <w:kern w:val="0"/>
-                <w:sz w:val="22"/>
-                <w:szCs w:val="22"/>
-              </w:rPr>
-            </w:pPr>
-            <w:r>
-              <w:rPr>
-                <w:rFonts w:ascii="돋움" w:eastAsia="돋움" w:hAnsi="돋움" w:cs="굴림" w:hint="eastAsia"/>
-                <w:color w:val="000000" w:themeColor="text1"/>
-                <w:kern w:val="0"/>
-                <w:sz w:val="22"/>
-                <w:szCs w:val="22"/>
-              </w:rPr>
-              <w:t xml:space="preserve">주 기능이 </w:t>
+            <w:proofErr w:type="spellStart"/>
+            <w:r>
+              <w:rPr>
+                <w:rFonts w:ascii="돋움" w:eastAsia="돋움" w:hAnsi="돋움" w:cs="굴림" w:hint="eastAsia"/>
+                <w:color w:val="000000" w:themeColor="text1"/>
+                <w:kern w:val="0"/>
+                <w:sz w:val="22"/>
+                <w:szCs w:val="22"/>
+              </w:rPr>
+              <w:t>별점을</w:t>
+            </w:r>
+            <w:proofErr w:type="spellEnd"/>
+            <w:r>
+              <w:rPr>
+                <w:rFonts w:ascii="돋움" w:eastAsia="돋움" w:hAnsi="돋움" w:cs="굴림" w:hint="eastAsia"/>
+                <w:color w:val="000000" w:themeColor="text1"/>
+                <w:kern w:val="0"/>
+                <w:sz w:val="22"/>
+                <w:szCs w:val="22"/>
+              </w:rPr>
+              <w:t xml:space="preserve"> 매기고 </w:t>
+            </w:r>
+            <w:r>
+              <w:rPr>
+                <w:rFonts w:ascii="돋움" w:eastAsia="돋움" w:hAnsi="돋움" w:cs="굴림" w:hint="eastAsia"/>
+                <w:color w:val="000000" w:themeColor="text1"/>
+                <w:kern w:val="0"/>
+                <w:sz w:val="22"/>
+                <w:szCs w:val="22"/>
+              </w:rPr>
+              <w:t xml:space="preserve">감상 </w:t>
+            </w:r>
+            <w:r>
+              <w:rPr>
+                <w:rFonts w:ascii="돋움" w:eastAsia="돋움" w:hAnsi="돋움" w:cs="굴림" w:hint="eastAsia"/>
+                <w:color w:val="000000" w:themeColor="text1"/>
+                <w:kern w:val="0"/>
+                <w:sz w:val="22"/>
+                <w:szCs w:val="22"/>
+              </w:rPr>
+              <w:t xml:space="preserve">글을 남기는 것이 </w:t>
+            </w:r>
+            <w:r>
+              <w:rPr>
+                <w:rFonts w:ascii="돋움" w:eastAsia="돋움" w:hAnsi="돋움" w:cs="굴림" w:hint="eastAsia"/>
+                <w:color w:val="000000" w:themeColor="text1"/>
+                <w:kern w:val="0"/>
+                <w:sz w:val="22"/>
+                <w:szCs w:val="22"/>
+              </w:rPr>
+              <w:t xml:space="preserve">일반적인 </w:t>
+            </w:r>
+            <w:r>
+              <w:rPr>
+                <w:rFonts w:ascii="돋움" w:eastAsia="돋움" w:hAnsi="돋움" w:cs="굴림" w:hint="eastAsia"/>
+                <w:color w:val="000000" w:themeColor="text1"/>
+                <w:kern w:val="0"/>
+                <w:sz w:val="22"/>
+                <w:szCs w:val="22"/>
+              </w:rPr>
+              <w:t>리뷰 서비스</w:t>
+            </w:r>
+            <w:r>
+              <w:rPr>
+                <w:rFonts w:ascii="돋움" w:eastAsia="돋움" w:hAnsi="돋움" w:cs="굴림" w:hint="eastAsia"/>
+                <w:color w:val="000000" w:themeColor="text1"/>
+                <w:kern w:val="0"/>
+                <w:sz w:val="22"/>
+                <w:szCs w:val="22"/>
+              </w:rPr>
+              <w:t>들과</w:t>
+            </w:r>
+            <w:r>
+              <w:rPr>
+                <w:rFonts w:ascii="돋움" w:eastAsia="돋움" w:hAnsi="돋움" w:cs="굴림" w:hint="eastAsia"/>
+                <w:color w:val="000000" w:themeColor="text1"/>
+                <w:kern w:val="0"/>
+                <w:sz w:val="22"/>
+                <w:szCs w:val="22"/>
+              </w:rPr>
+              <w:t xml:space="preserve"> 닮아 있으므로</w:t>
+            </w:r>
+            <w:r>
+              <w:rPr>
+                <w:rFonts w:ascii="돋움" w:eastAsia="돋움" w:hAnsi="돋움" w:cs="굴림" w:hint="eastAsia"/>
+                <w:color w:val="000000" w:themeColor="text1"/>
+                <w:kern w:val="0"/>
+                <w:sz w:val="22"/>
+                <w:szCs w:val="22"/>
+              </w:rPr>
+              <w:t xml:space="preserve"> </w:t>
             </w:r>
             <w:r>
               <w:rPr>
@@ -5176,16 +5623,18 @@
               </w:rPr>
               <w:t>‘</w:t>
             </w:r>
-            <w:r>
-              <w:rPr>
-                <w:rFonts w:ascii="돋움" w:eastAsia="돋움" w:hAnsi="돋움" w:cs="굴림" w:hint="eastAsia"/>
-                <w:color w:val="000000" w:themeColor="text1"/>
-                <w:kern w:val="0"/>
-                <w:sz w:val="22"/>
-                <w:szCs w:val="22"/>
-              </w:rPr>
-              <w:t>기록</w:t>
-            </w:r>
+            <w:proofErr w:type="spellStart"/>
+            <w:r>
+              <w:rPr>
+                <w:rFonts w:ascii="돋움" w:eastAsia="돋움" w:hAnsi="돋움" w:cs="굴림" w:hint="eastAsia"/>
+                <w:color w:val="000000" w:themeColor="text1"/>
+                <w:kern w:val="0"/>
+                <w:sz w:val="22"/>
+                <w:szCs w:val="22"/>
+              </w:rPr>
+              <w:t>왓챠피디아</w:t>
+            </w:r>
+            <w:proofErr w:type="spellEnd"/>
             <w:r>
               <w:rPr>
                 <w:rFonts w:ascii="돋움" w:eastAsia="돋움" w:hAnsi="돋움" w:cs="굴림"/>
@@ -5204,61 +5653,153 @@
                 <w:sz w:val="22"/>
                 <w:szCs w:val="22"/>
               </w:rPr>
-              <w:t>이므로 여러 노트 앱의 UI를 참고</w:t>
-            </w:r>
-          </w:p>
-          <w:p>
-            <w:pPr>
-              <w:rPr>
-                <w:rFonts w:ascii="돋움" w:eastAsia="돋움" w:hAnsi="돋움" w:cs="굴림"/>
-                <w:color w:val="000000" w:themeColor="text1"/>
-                <w:kern w:val="0"/>
-                <w:sz w:val="22"/>
-                <w:szCs w:val="22"/>
-              </w:rPr>
-            </w:pPr>
-          </w:p>
-          <w:p>
-            <w:pPr>
-              <w:rPr>
-                <w:rFonts w:ascii="돋움" w:eastAsia="돋움" w:hAnsi="돋움" w:cs="굴림"/>
-                <w:color w:val="000000" w:themeColor="text1"/>
-                <w:kern w:val="0"/>
-                <w:sz w:val="22"/>
-                <w:szCs w:val="22"/>
-              </w:rPr>
-            </w:pPr>
-            <w:r>
-              <w:rPr>
-                <w:rFonts w:ascii="돋움" w:eastAsia="돋움" w:hAnsi="돋움" w:cs="굴림" w:hint="eastAsia"/>
-                <w:color w:val="000000" w:themeColor="text1"/>
-                <w:kern w:val="0"/>
-                <w:sz w:val="22"/>
-                <w:szCs w:val="22"/>
-              </w:rPr>
-              <w:t xml:space="preserve">또한 </w:t>
-            </w:r>
-            <w:proofErr w:type="spellStart"/>
-            <w:r>
-              <w:rPr>
-                <w:rFonts w:ascii="돋움" w:eastAsia="돋움" w:hAnsi="돋움" w:cs="굴림" w:hint="eastAsia"/>
-                <w:color w:val="000000" w:themeColor="text1"/>
-                <w:kern w:val="0"/>
-                <w:sz w:val="22"/>
-                <w:szCs w:val="22"/>
-              </w:rPr>
-              <w:t>별점을</w:t>
-            </w:r>
-            <w:proofErr w:type="spellEnd"/>
-            <w:r>
-              <w:rPr>
-                <w:rFonts w:ascii="돋움" w:eastAsia="돋움" w:hAnsi="돋움" w:cs="굴림" w:hint="eastAsia"/>
-                <w:color w:val="000000" w:themeColor="text1"/>
-                <w:kern w:val="0"/>
-                <w:sz w:val="22"/>
-                <w:szCs w:val="22"/>
-              </w:rPr>
-              <w:t xml:space="preserve"> 매기고 감상</w:t>
+              <w:t xml:space="preserve">의 </w:t>
+            </w:r>
+            <w:proofErr w:type="spellStart"/>
+            <w:r>
+              <w:rPr>
+                <w:rFonts w:ascii="돋움" w:eastAsia="돋움" w:hAnsi="돋움" w:cs="굴림" w:hint="eastAsia"/>
+                <w:color w:val="000000" w:themeColor="text1"/>
+                <w:kern w:val="0"/>
+                <w:sz w:val="22"/>
+                <w:szCs w:val="22"/>
+              </w:rPr>
+              <w:t>별점</w:t>
+            </w:r>
+            <w:proofErr w:type="spellEnd"/>
+            <w:r>
+              <w:rPr>
+                <w:rFonts w:ascii="돋움" w:eastAsia="돋움" w:hAnsi="돋움" w:cs="굴림" w:hint="eastAsia"/>
+                <w:color w:val="000000" w:themeColor="text1"/>
+                <w:kern w:val="0"/>
+                <w:sz w:val="22"/>
+                <w:szCs w:val="22"/>
+              </w:rPr>
+              <w:t xml:space="preserve"> 시스템과 리뷰 페이지 UI, </w:t>
+            </w:r>
+            <w:r>
+              <w:rPr>
+                <w:rFonts w:ascii="돋움" w:eastAsia="돋움" w:hAnsi="돋움" w:cs="굴림"/>
+                <w:color w:val="000000" w:themeColor="text1"/>
+                <w:kern w:val="0"/>
+                <w:sz w:val="22"/>
+                <w:szCs w:val="22"/>
+              </w:rPr>
+              <w:t>‘</w:t>
+            </w:r>
+            <w:proofErr w:type="spellStart"/>
+            <w:r>
+              <w:rPr>
+                <w:rFonts w:ascii="돋움" w:eastAsia="돋움" w:hAnsi="돋움" w:cs="굴림" w:hint="eastAsia"/>
+                <w:color w:val="000000" w:themeColor="text1"/>
+                <w:kern w:val="0"/>
+                <w:sz w:val="22"/>
+                <w:szCs w:val="22"/>
+              </w:rPr>
+              <w:t>리디</w:t>
+            </w:r>
+            <w:proofErr w:type="spellEnd"/>
+            <w:r>
+              <w:rPr>
+                <w:rFonts w:ascii="돋움" w:eastAsia="돋움" w:hAnsi="돋움" w:cs="굴림"/>
+                <w:color w:val="000000" w:themeColor="text1"/>
+                <w:kern w:val="0"/>
+                <w:sz w:val="22"/>
+                <w:szCs w:val="22"/>
+              </w:rPr>
+              <w:t>’</w:t>
+            </w:r>
+            <w:r>
+              <w:rPr>
+                <w:rFonts w:ascii="돋움" w:eastAsia="돋움" w:hAnsi="돋움" w:cs="굴림" w:hint="eastAsia"/>
+                <w:color w:val="000000" w:themeColor="text1"/>
+                <w:kern w:val="0"/>
+                <w:sz w:val="22"/>
+                <w:szCs w:val="22"/>
+              </w:rPr>
+              <w:t>의 내 서재 페이지와 같은 UI 등을 참고하였다.</w:t>
+            </w:r>
+            <w:r>
+              <w:rPr>
+                <w:rFonts w:ascii="돋움" w:eastAsia="돋움" w:hAnsi="돋움" w:cs="굴림"/>
+                <w:color w:val="000000" w:themeColor="text1"/>
+                <w:kern w:val="0"/>
+                <w:sz w:val="22"/>
+                <w:szCs w:val="22"/>
+              </w:rPr>
+              <w:br/>
+            </w:r>
+            <w:r>
+              <w:rPr>
+                <w:rFonts w:ascii="돋움" w:eastAsia="돋움" w:hAnsi="돋움" w:cs="굴림" w:hint="eastAsia"/>
+                <w:color w:val="000000" w:themeColor="text1"/>
+                <w:kern w:val="0"/>
+                <w:sz w:val="22"/>
+                <w:szCs w:val="22"/>
+              </w:rPr>
+              <w:t xml:space="preserve">[차이점] </w:t>
+            </w:r>
+            <w:r>
+              <w:rPr>
+                <w:rFonts w:ascii="돋움" w:eastAsia="돋움" w:hAnsi="돋움" w:cs="굴림" w:hint="eastAsia"/>
+                <w:color w:val="000000" w:themeColor="text1"/>
+                <w:kern w:val="0"/>
+                <w:sz w:val="22"/>
+                <w:szCs w:val="22"/>
+              </w:rPr>
+              <w:t>기존에 존재하는 일반적인 리뷰 서</w:t>
+            </w:r>
+            <w:r>
+              <w:rPr>
+                <w:rFonts w:ascii="돋움" w:eastAsia="돋움" w:hAnsi="돋움" w:cs="굴림" w:hint="eastAsia"/>
+                <w:color w:val="000000" w:themeColor="text1"/>
+                <w:kern w:val="0"/>
+                <w:sz w:val="22"/>
+                <w:szCs w:val="22"/>
+              </w:rPr>
+              <w:t>비스</w:t>
+            </w:r>
+            <w:r>
+              <w:rPr>
+                <w:rFonts w:ascii="돋움" w:eastAsia="돋움" w:hAnsi="돋움" w:cs="굴림" w:hint="eastAsia"/>
+                <w:color w:val="000000" w:themeColor="text1"/>
+                <w:kern w:val="0"/>
+                <w:sz w:val="22"/>
+                <w:szCs w:val="22"/>
+              </w:rPr>
+              <w:t xml:space="preserve">는 다른 사람과의 공유, 각 작품별 </w:t>
+            </w:r>
+            <w:proofErr w:type="spellStart"/>
+            <w:r>
+              <w:rPr>
+                <w:rFonts w:ascii="돋움" w:eastAsia="돋움" w:hAnsi="돋움" w:cs="굴림" w:hint="eastAsia"/>
+                <w:color w:val="000000" w:themeColor="text1"/>
+                <w:kern w:val="0"/>
+                <w:sz w:val="22"/>
+                <w:szCs w:val="22"/>
+              </w:rPr>
+              <w:t>별점의</w:t>
+            </w:r>
+            <w:proofErr w:type="spellEnd"/>
+            <w:r>
+              <w:rPr>
+                <w:rFonts w:ascii="돋움" w:eastAsia="돋움" w:hAnsi="돋움" w:cs="굴림" w:hint="eastAsia"/>
+                <w:color w:val="000000" w:themeColor="text1"/>
+                <w:kern w:val="0"/>
+                <w:sz w:val="22"/>
+                <w:szCs w:val="22"/>
+              </w:rPr>
+              <w:t xml:space="preserve"> 비교 등에 초점을 맞</w:t>
+            </w:r>
+            <w:r>
+              <w:rPr>
+                <w:rFonts w:ascii="돋움" w:eastAsia="돋움" w:hAnsi="돋움" w:cs="굴림" w:hint="eastAsia"/>
+                <w:color w:val="000000" w:themeColor="text1"/>
+                <w:kern w:val="0"/>
+                <w:sz w:val="22"/>
+                <w:szCs w:val="22"/>
+              </w:rPr>
+              <w:t>춘다. 그러나</w:t>
             </w:r>
             <w:r>
               <w:rPr>
@@ -5270,108 +5811,89 @@
               </w:rPr>
               <w:t xml:space="preserve"> </w:t>
             </w:r>
-            <w:r>
-              <w:rPr>
-                <w:rFonts w:ascii="돋움" w:eastAsia="돋움" w:hAnsi="돋움" w:cs="굴림" w:hint="eastAsia"/>
-                <w:color w:val="000000" w:themeColor="text1"/>
-                <w:kern w:val="0"/>
-                <w:sz w:val="22"/>
-                <w:szCs w:val="22"/>
-              </w:rPr>
-              <w:t>글을 남기는 것이 리뷰 서비스와 닮아</w:t>
-            </w:r>
-            <w:r>
-              <w:rPr>
-                <w:rFonts w:ascii="돋움" w:eastAsia="돋움" w:hAnsi="돋움" w:cs="굴림" w:hint="eastAsia"/>
-                <w:color w:val="000000" w:themeColor="text1"/>
-                <w:kern w:val="0"/>
-                <w:sz w:val="22"/>
-                <w:szCs w:val="22"/>
-              </w:rPr>
-              <w:t xml:space="preserve"> </w:t>
-            </w:r>
-            <w:r>
-              <w:rPr>
-                <w:rFonts w:ascii="돋움" w:eastAsia="돋움" w:hAnsi="돋움" w:cs="굴림" w:hint="eastAsia"/>
-                <w:color w:val="000000" w:themeColor="text1"/>
-                <w:kern w:val="0"/>
-                <w:sz w:val="22"/>
-                <w:szCs w:val="22"/>
-              </w:rPr>
-              <w:t>있</w:t>
-            </w:r>
-            <w:r>
-              <w:rPr>
-                <w:rFonts w:ascii="돋움" w:eastAsia="돋움" w:hAnsi="돋움" w:cs="굴림" w:hint="eastAsia"/>
-                <w:color w:val="000000" w:themeColor="text1"/>
-                <w:kern w:val="0"/>
-                <w:sz w:val="22"/>
-                <w:szCs w:val="22"/>
-              </w:rPr>
-              <w:t>으</w:t>
-            </w:r>
-            <w:r>
-              <w:rPr>
-                <w:rFonts w:ascii="돋움" w:eastAsia="돋움" w:hAnsi="돋움" w:cs="굴림" w:hint="eastAsia"/>
-                <w:color w:val="000000" w:themeColor="text1"/>
-                <w:kern w:val="0"/>
-                <w:sz w:val="22"/>
-                <w:szCs w:val="22"/>
-              </w:rPr>
-              <w:t>므로 책 리뷰 서비스, 영화 리뷰 서비스 등의 여러 리뷰 서비스를 참고함.</w:t>
-            </w:r>
-          </w:p>
-          <w:p>
-            <w:pPr>
-              <w:rPr>
-                <w:rFonts w:ascii="돋움" w:eastAsia="돋움" w:hAnsi="돋움" w:cs="굴림"/>
-                <w:color w:val="000000" w:themeColor="text1"/>
-                <w:kern w:val="0"/>
-                <w:sz w:val="22"/>
-                <w:szCs w:val="22"/>
-              </w:rPr>
-            </w:pPr>
-          </w:p>
-          <w:p>
-            <w:pPr>
-              <w:rPr>
-                <w:rFonts w:ascii="돋움" w:eastAsia="돋움" w:hAnsi="돋움" w:cs="굴림"/>
-                <w:kern w:val="0"/>
-                <w:sz w:val="22"/>
-                <w:szCs w:val="22"/>
-              </w:rPr>
-            </w:pPr>
-            <w:r>
-              <w:rPr>
-                <w:rFonts w:ascii="돋움" w:eastAsia="돋움" w:hAnsi="돋움" w:cs="굴림" w:hint="eastAsia"/>
-                <w:color w:val="000000" w:themeColor="text1"/>
-                <w:kern w:val="0"/>
-                <w:sz w:val="22"/>
-                <w:szCs w:val="22"/>
-              </w:rPr>
-              <w:t xml:space="preserve">어떤 내용을 참고 했고 어떤 내용이 기존의 앱과 차별점이 있는지를 </w:t>
-            </w:r>
-            <w:proofErr w:type="spellStart"/>
-            <w:r>
-              <w:rPr>
-                <w:rFonts w:ascii="돋움" w:eastAsia="돋움" w:hAnsi="돋움" w:cs="굴림" w:hint="eastAsia"/>
-                <w:color w:val="000000" w:themeColor="text1"/>
-                <w:kern w:val="0"/>
-                <w:sz w:val="22"/>
-                <w:szCs w:val="22"/>
-              </w:rPr>
-              <w:t>작성해야함</w:t>
-            </w:r>
-            <w:proofErr w:type="spellEnd"/>
-            <w:r>
-              <w:rPr>
-                <w:rFonts w:ascii="돋움" w:eastAsia="돋움" w:hAnsi="돋움" w:cs="굴림" w:hint="eastAsia"/>
-                <w:color w:val="000000" w:themeColor="text1"/>
-                <w:kern w:val="0"/>
-                <w:sz w:val="22"/>
-                <w:szCs w:val="22"/>
-              </w:rPr>
-              <w:t>!</w:t>
+            <w:proofErr w:type="spellStart"/>
+            <w:r>
+              <w:rPr>
+                <w:rFonts w:ascii="돋움" w:eastAsia="돋움" w:hAnsi="돋움" w:cs="굴림" w:hint="eastAsia"/>
+                <w:color w:val="000000" w:themeColor="text1"/>
+                <w:kern w:val="0"/>
+                <w:sz w:val="22"/>
+                <w:szCs w:val="22"/>
+              </w:rPr>
+              <w:t>덕모아는</w:t>
+            </w:r>
+            <w:proofErr w:type="spellEnd"/>
+            <w:r>
+              <w:rPr>
+                <w:rFonts w:ascii="돋움" w:eastAsia="돋움" w:hAnsi="돋움" w:cs="굴림" w:hint="eastAsia"/>
+                <w:color w:val="000000" w:themeColor="text1"/>
+                <w:kern w:val="0"/>
+                <w:sz w:val="22"/>
+                <w:szCs w:val="22"/>
+              </w:rPr>
+              <w:t xml:space="preserve"> 오직 나의 감상만을 위한 개인적인 리뷰 공간을 제공한다.</w:t>
+            </w:r>
+            <w:r>
+              <w:rPr>
+                <w:rFonts w:ascii="돋움" w:eastAsia="돋움" w:hAnsi="돋움" w:cs="굴림"/>
+                <w:color w:val="000000" w:themeColor="text1"/>
+                <w:kern w:val="0"/>
+                <w:sz w:val="22"/>
+                <w:szCs w:val="22"/>
+              </w:rPr>
+              <w:br/>
+            </w:r>
+            <w:r>
+              <w:rPr>
+                <w:rFonts w:ascii="돋움" w:eastAsia="돋움" w:hAnsi="돋움" w:cs="굴림" w:hint="eastAsia"/>
+                <w:color w:val="000000" w:themeColor="text1"/>
+                <w:kern w:val="0"/>
+                <w:sz w:val="22"/>
+                <w:szCs w:val="22"/>
+              </w:rPr>
+              <w:t xml:space="preserve"> 나의 기록은 나만이 볼 수 있기에 보다 </w:t>
+            </w:r>
+            <w:r>
+              <w:rPr>
+                <w:rFonts w:ascii="돋움" w:eastAsia="돋움" w:hAnsi="돋움" w:cs="굴림" w:hint="eastAsia"/>
+                <w:color w:val="000000" w:themeColor="text1"/>
+                <w:kern w:val="0"/>
+                <w:sz w:val="22"/>
+                <w:szCs w:val="22"/>
+              </w:rPr>
+              <w:t>솔직한</w:t>
+            </w:r>
+            <w:r>
+              <w:rPr>
+                <w:rFonts w:ascii="돋움" w:eastAsia="돋움" w:hAnsi="돋움" w:cs="굴림" w:hint="eastAsia"/>
+                <w:color w:val="000000" w:themeColor="text1"/>
+                <w:kern w:val="0"/>
+                <w:sz w:val="22"/>
+                <w:szCs w:val="22"/>
+              </w:rPr>
+              <w:t xml:space="preserve"> 감상을 남기는 것이 가능하다. 또한 단순히 어떠한 작품에 리뷰를 남기는 것을 넘어 스스로의 취향을 돌아보는 계기를 제공하고 삶의 활력을 주는 건강한 </w:t>
+            </w:r>
+            <w:proofErr w:type="spellStart"/>
+            <w:r>
+              <w:rPr>
+                <w:rFonts w:ascii="돋움" w:eastAsia="돋움" w:hAnsi="돋움" w:cs="굴림" w:hint="eastAsia"/>
+                <w:color w:val="000000" w:themeColor="text1"/>
+                <w:kern w:val="0"/>
+                <w:sz w:val="22"/>
+                <w:szCs w:val="22"/>
+              </w:rPr>
+              <w:t>덕질을</w:t>
+            </w:r>
+            <w:proofErr w:type="spellEnd"/>
+            <w:r>
+              <w:rPr>
+                <w:rFonts w:ascii="돋움" w:eastAsia="돋움" w:hAnsi="돋움" w:cs="굴림" w:hint="eastAsia"/>
+                <w:color w:val="000000" w:themeColor="text1"/>
+                <w:kern w:val="0"/>
+                <w:sz w:val="22"/>
+                <w:szCs w:val="22"/>
+              </w:rPr>
+              <w:t xml:space="preserve"> 돕는다.</w:t>
             </w:r>
           </w:p>
         </w:tc>
@@ -5676,6 +6198,95 @@
     </w:lvl>
   </w:abstractNum>
   <w:abstractNum w:abstractNumId="2" w15:restartNumberingAfterBreak="0">
+    <w:nsid w:val="168C2629"/>
+    <w:multiLevelType w:val="hybridMultilevel"/>
+    <w:tmpl w:val="A6F69996"/>
+    <w:lvl w:ilvl="0" w:tplc="8FE601FE">
+      <w:start w:val="1"/>
+      <w:numFmt w:val="decimal"/>
+      <w:lvlText w:val="%1)"/>
+      <w:lvlJc w:val="left"/>
+      <w:pPr>
+        <w:ind w:left="580" w:hanging="360"/>
+      </w:pPr>
+      <w:rPr>
+        <w:rFonts w:hint="default"/>
+      </w:rPr>
+    </w:lvl>
+    <w:lvl w:ilvl="1" w:tplc="04090019" w:tentative="1">
+      <w:start w:val="1"/>
+      <w:numFmt w:val="upperLetter"/>
+      <w:lvlText w:val="%2."/>
+      <w:lvlJc w:val="left"/>
+      <w:pPr>
+        <w:ind w:left="1100" w:hanging="440"/>
+      </w:pPr>
+    </w:lvl>
+    <w:lvl w:ilvl="2" w:tplc="0409001B" w:tentative="1">
+      <w:start w:val="1"/>
+      <w:numFmt w:val="lowerRoman"/>
+      <w:lvlText w:val="%3."/>
+      <w:lvlJc w:val="right"/>
+      <w:pPr>
+        <w:ind w:left="1540" w:hanging="440"/>
+      </w:pPr>
+    </w:lvl>
+    <w:lvl w:ilvl="3" w:tplc="0409000F" w:tentative="1">
+      <w:start w:val="1"/>
+      <w:numFmt w:val="decimal"/>
+      <w:lvlText w:val="%4."/>
+      <w:lvlJc w:val="left"/>
+      <w:pPr>
+        <w:ind w:left="1980" w:hanging="440"/>
+      </w:pPr>
+    </w:lvl>
+    <w:lvl w:ilvl="4" w:tplc="04090019" w:tentative="1">
+      <w:start w:val="1"/>
+      <w:numFmt w:val="upperLetter"/>
+      <w:lvlText w:val="%5."/>
+      <w:lvlJc w:val="left"/>
+      <w:pPr>
+        <w:ind w:left="2420" w:hanging="440"/>
+      </w:pPr>
+    </w:lvl>
+    <w:lvl w:ilvl="5" w:tplc="0409001B" w:tentative="1">
+      <w:start w:val="1"/>
+      <w:numFmt w:val="lowerRoman"/>
+      <w:lvlText w:val="%6."/>
+      <w:lvlJc w:val="right"/>
+      <w:pPr>
+        <w:ind w:left="2860" w:hanging="440"/>
+      </w:pPr>
+    </w:lvl>
+    <w:lvl w:ilvl="6" w:tplc="0409000F" w:tentative="1">
+      <w:start w:val="1"/>
+      <w:numFmt w:val="decimal"/>
+      <w:lvlText w:val="%7."/>
+      <w:lvlJc w:val="left"/>
+      <w:pPr>
+        <w:ind w:left="3300" w:hanging="440"/>
+      </w:pPr>
+    </w:lvl>
+    <w:lvl w:ilvl="7" w:tplc="04090019" w:tentative="1">
+      <w:start w:val="1"/>
+      <w:numFmt w:val="upperLetter"/>
+      <w:lvlText w:val="%8."/>
+      <w:lvlJc w:val="left"/>
+      <w:pPr>
+        <w:ind w:left="3740" w:hanging="440"/>
+      </w:pPr>
+    </w:lvl>
+    <w:lvl w:ilvl="8" w:tplc="0409001B" w:tentative="1">
+      <w:start w:val="1"/>
+      <w:numFmt w:val="lowerRoman"/>
+      <w:lvlText w:val="%9."/>
+      <w:lvlJc w:val="right"/>
+      <w:pPr>
+        <w:ind w:left="4180" w:hanging="440"/>
+      </w:pPr>
+    </w:lvl>
+  </w:abstractNum>
+  <w:abstractNum w:abstractNumId="3" w15:restartNumberingAfterBreak="0">
     <w:nsid w:val="25711A38"/>
     <w:multiLevelType w:val="hybridMultilevel"/>
     <w:tmpl w:val="8D92B138"/>
@@ -5764,7 +6375,7 @@
       </w:pPr>
     </w:lvl>
   </w:abstractNum>
-  <w:abstractNum w:abstractNumId="3" w15:restartNumberingAfterBreak="0">
+  <w:abstractNum w:abstractNumId="4" w15:restartNumberingAfterBreak="0">
     <w:nsid w:val="42310314"/>
     <w:multiLevelType w:val="hybridMultilevel"/>
     <w:tmpl w:val="E752BC02"/>
@@ -5857,13 +6468,16 @@
     <w:abstractNumId w:val="0"/>
   </w:num>
   <w:num w:numId="2" w16cid:durableId="2095125382">
-    <w:abstractNumId w:val="2"/>
+    <w:abstractNumId w:val="3"/>
   </w:num>
   <w:num w:numId="3" w16cid:durableId="714962207">
-    <w:abstractNumId w:val="3"/>
+    <w:abstractNumId w:val="4"/>
   </w:num>
   <w:num w:numId="4" w16cid:durableId="1955014511">
     <w:abstractNumId w:val="1"/>
+  </w:num>
+  <w:num w:numId="5" w16cid:durableId="881673625">
+    <w:abstractNumId w:val="2"/>
   </w:num>
 </w:numbering>
 </file>

--- a/project_docs/팀프로젝트 제안서.docx
+++ b/project_docs/팀프로젝트 제안서.docx
@@ -311,27 +311,7 @@
         <w:spacing w:line="360" w:lineRule="auto"/>
         <w:jc w:val="left"/>
         <w:rPr>
-          <w:rFonts w:ascii="바탕체" w:eastAsia="바탕체" w:hAnsi="바탕체" w:cs="Arial"/>
-          <w:sz w:val="24"/>
-        </w:rPr>
-      </w:pPr>
-    </w:p>
-    <w:p>
-      <w:pPr>
-        <w:spacing w:line="360" w:lineRule="auto"/>
-        <w:jc w:val="left"/>
-        <w:rPr>
-          <w:rFonts w:ascii="바탕체" w:eastAsia="바탕체" w:hAnsi="바탕체" w:cs="Arial"/>
-          <w:sz w:val="24"/>
-        </w:rPr>
-      </w:pPr>
-    </w:p>
-    <w:p>
-      <w:pPr>
-        <w:spacing w:line="360" w:lineRule="auto"/>
-        <w:jc w:val="left"/>
-        <w:rPr>
-          <w:rFonts w:ascii="바탕체" w:eastAsia="바탕체" w:hAnsi="바탕체" w:cs="Arial"/>
+          <w:rFonts w:ascii="바탕체" w:eastAsia="바탕체" w:hAnsi="바탕체" w:cs="Arial" w:hint="eastAsia"/>
           <w:sz w:val="24"/>
         </w:rPr>
       </w:pPr>
@@ -342,7 +322,7 @@
         <w:ind w:left="300" w:firstLine="600"/>
         <w:jc w:val="left"/>
         <w:rPr>
-          <w:rFonts w:ascii="바탕체" w:eastAsia="바탕체" w:hAnsi="바탕체"/>
+          <w:rFonts w:ascii="바탕체" w:eastAsia="바탕체" w:hAnsi="바탕체" w:hint="eastAsia"/>
           <w:sz w:val="36"/>
         </w:rPr>
       </w:pPr>
@@ -353,6 +333,14 @@
           <w:sz w:val="36"/>
         </w:rPr>
         <w:t>이름:</w:t>
+      </w:r>
+      <w:r>
+        <w:rPr>
+          <w:rFonts w:ascii="바탕체" w:eastAsia="바탕체" w:hAnsi="바탕체" w:hint="eastAsia"/>
+          <w:b/>
+          <w:sz w:val="36"/>
+        </w:rPr>
+        <w:t xml:space="preserve"> 김서현, 김병규, 이예린, 정창화, 최영욱</w:t>
       </w:r>
     </w:p>
     <w:p>
@@ -394,10 +382,10 @@
     <w:p>
       <w:pPr>
         <w:spacing w:line="360" w:lineRule="auto"/>
-        <w:ind w:left="300" w:firstLine="600"/>
+        <w:ind w:left="900"/>
         <w:jc w:val="left"/>
         <w:rPr>
-          <w:rFonts w:ascii="바탕체" w:eastAsia="바탕체" w:hAnsi="바탕체"/>
+          <w:rFonts w:ascii="바탕체" w:eastAsia="바탕체" w:hAnsi="바탕체" w:hint="eastAsia"/>
           <w:b/>
           <w:sz w:val="36"/>
         </w:rPr>
@@ -418,35 +406,41 @@
         </w:rPr>
         <w:t>:</w:t>
       </w:r>
-    </w:p>
-    <w:p>
-      <w:pPr>
-        <w:spacing w:line="360" w:lineRule="auto"/>
-        <w:ind w:left="300" w:firstLine="600"/>
-        <w:jc w:val="left"/>
-        <w:rPr>
-          <w:rFonts w:ascii="바탕체" w:eastAsia="바탕체" w:hAnsi="바탕체"/>
-          <w:b/>
-          <w:sz w:val="36"/>
-        </w:rPr>
-      </w:pPr>
-      <w:proofErr w:type="spellStart"/>
       <w:r>
         <w:rPr>
           <w:rFonts w:ascii="바탕체" w:eastAsia="바탕체" w:hAnsi="바탕체" w:hint="eastAsia"/>
           <w:b/>
           <w:sz w:val="36"/>
         </w:rPr>
-        <w:t>팀명</w:t>
+        <w:t xml:space="preserve"> 22311947, 22012140, 22213493, 21821469, 22213488</w:t>
       </w:r>
-      <w:proofErr w:type="spellEnd"/>
+    </w:p>
+    <w:p>
+      <w:pPr>
+        <w:spacing w:line="360" w:lineRule="auto"/>
+        <w:ind w:left="300" w:firstLine="600"/>
+        <w:jc w:val="left"/>
+        <w:rPr>
+          <w:rFonts w:ascii="바탕체" w:eastAsia="바탕체" w:hAnsi="바탕체" w:hint="eastAsia"/>
+          <w:b/>
+          <w:sz w:val="36"/>
+        </w:rPr>
+      </w:pPr>
       <w:r>
         <w:rPr>
           <w:rFonts w:ascii="바탕체" w:eastAsia="바탕체" w:hAnsi="바탕체" w:hint="eastAsia"/>
           <w:b/>
           <w:sz w:val="36"/>
         </w:rPr>
-        <w:t xml:space="preserve">: </w:t>
+        <w:t xml:space="preserve">팀명: </w:t>
+      </w:r>
+      <w:r>
+        <w:rPr>
+          <w:rFonts w:ascii="바탕체" w:eastAsia="바탕체" w:hAnsi="바탕체" w:hint="eastAsia"/>
+          <w:b/>
+          <w:sz w:val="36"/>
+        </w:rPr>
+        <w:t>덕모아</w:t>
       </w:r>
     </w:p>
     <w:p>
@@ -538,7 +532,6 @@
                 <w:szCs w:val="22"/>
               </w:rPr>
             </w:pPr>
-            <w:proofErr w:type="spellStart"/>
             <w:r>
               <w:rPr>
                 <w:rFonts w:ascii="돋움" w:eastAsia="돋움" w:hAnsi="돋움" w:cs="굴림" w:hint="eastAsia"/>
@@ -549,7 +542,6 @@
               </w:rPr>
               <w:t>제안명</w:t>
             </w:r>
-            <w:proofErr w:type="spellEnd"/>
           </w:p>
         </w:tc>
         <w:tc>
@@ -583,67 +575,7 @@
                 <w:sz w:val="22"/>
                 <w:szCs w:val="22"/>
               </w:rPr>
-              <w:t xml:space="preserve">사용자의 </w:t>
-            </w:r>
-            <w:proofErr w:type="spellStart"/>
-            <w:r>
-              <w:rPr>
-                <w:rFonts w:ascii="돋움" w:eastAsia="돋움" w:hAnsi="돋움" w:cs="굴림" w:hint="eastAsia"/>
-                <w:kern w:val="0"/>
-                <w:sz w:val="22"/>
-                <w:szCs w:val="22"/>
-              </w:rPr>
-              <w:t>덕질</w:t>
-            </w:r>
-            <w:proofErr w:type="spellEnd"/>
-            <w:r>
-              <w:rPr>
-                <w:rFonts w:ascii="돋움" w:eastAsia="돋움" w:hAnsi="돋움" w:cs="굴림" w:hint="eastAsia"/>
-                <w:kern w:val="0"/>
-                <w:sz w:val="22"/>
-                <w:szCs w:val="22"/>
-              </w:rPr>
-              <w:t xml:space="preserve"> 기록을 돕고 해당 기록을 바탕으로 사용자의 취향과 </w:t>
-            </w:r>
-            <w:proofErr w:type="spellStart"/>
-            <w:r>
-              <w:rPr>
-                <w:rFonts w:ascii="돋움" w:eastAsia="돋움" w:hAnsi="돋움" w:cs="굴림" w:hint="eastAsia"/>
-                <w:kern w:val="0"/>
-                <w:sz w:val="22"/>
-                <w:szCs w:val="22"/>
-              </w:rPr>
-              <w:t>덕질</w:t>
-            </w:r>
-            <w:proofErr w:type="spellEnd"/>
-            <w:r>
-              <w:rPr>
-                <w:rFonts w:ascii="돋움" w:eastAsia="돋움" w:hAnsi="돋움" w:cs="굴림" w:hint="eastAsia"/>
-                <w:kern w:val="0"/>
-                <w:sz w:val="22"/>
-                <w:szCs w:val="22"/>
-              </w:rPr>
-              <w:t xml:space="preserve"> 만족도를 보여주는 개인용 </w:t>
-            </w:r>
-            <w:proofErr w:type="spellStart"/>
-            <w:r>
-              <w:rPr>
-                <w:rFonts w:ascii="돋움" w:eastAsia="돋움" w:hAnsi="돋움" w:cs="굴림" w:hint="eastAsia"/>
-                <w:kern w:val="0"/>
-                <w:sz w:val="22"/>
-                <w:szCs w:val="22"/>
-              </w:rPr>
-              <w:t>덕질</w:t>
-            </w:r>
-            <w:proofErr w:type="spellEnd"/>
-            <w:r>
-              <w:rPr>
-                <w:rFonts w:ascii="돋움" w:eastAsia="돋움" w:hAnsi="돋움" w:cs="굴림" w:hint="eastAsia"/>
-                <w:kern w:val="0"/>
-                <w:sz w:val="22"/>
-                <w:szCs w:val="22"/>
-              </w:rPr>
-              <w:t xml:space="preserve"> 앱</w:t>
+              <w:t>사용자의 덕질 기록을 돕고 해당 기록을 바탕으로 사용자의 취향과 덕질 만족도를 보여주는 개인용 덕질 앱</w:t>
             </w:r>
           </w:p>
         </w:tc>
@@ -856,17 +788,7 @@
                 <w:sz w:val="22"/>
                 <w:szCs w:val="22"/>
               </w:rPr>
-              <w:t xml:space="preserve"> 이러한 </w:t>
-            </w:r>
-            <w:proofErr w:type="spellStart"/>
-            <w:r>
-              <w:rPr>
-                <w:rFonts w:ascii="돋움" w:eastAsia="돋움" w:hAnsi="돋움" w:cs="굴림" w:hint="eastAsia"/>
-                <w:kern w:val="0"/>
-                <w:sz w:val="22"/>
-                <w:szCs w:val="22"/>
-              </w:rPr>
-              <w:t>불편함</w:t>
+              <w:t xml:space="preserve"> 이러한 불편함</w:t>
             </w:r>
             <w:r>
               <w:rPr>
@@ -884,98 +806,17 @@
                 <w:sz w:val="22"/>
                 <w:szCs w:val="22"/>
               </w:rPr>
-              <w:t>을</w:t>
-            </w:r>
-            <w:proofErr w:type="spellEnd"/>
-            <w:r>
-              <w:rPr>
-                <w:rFonts w:ascii="돋움" w:eastAsia="돋움" w:hAnsi="돋움" w:cs="굴림" w:hint="eastAsia"/>
-                <w:kern w:val="0"/>
-                <w:sz w:val="22"/>
-                <w:szCs w:val="22"/>
-              </w:rPr>
-              <w:t xml:space="preserve"> 해결하기 위해 </w:t>
-            </w:r>
-            <w:r>
-              <w:rPr>
-                <w:rFonts w:ascii="돋움" w:eastAsia="돋움" w:hAnsi="돋움" w:cs="굴림" w:hint="eastAsia"/>
-                <w:kern w:val="0"/>
-                <w:sz w:val="22"/>
-                <w:szCs w:val="22"/>
-              </w:rPr>
-              <w:t xml:space="preserve">제안된 것이 애니메이션, 소설, 드라마, 영화, 웹툰, </w:t>
-            </w:r>
-            <w:proofErr w:type="spellStart"/>
-            <w:r>
-              <w:rPr>
-                <w:rFonts w:ascii="돋움" w:eastAsia="돋움" w:hAnsi="돋움" w:cs="굴림" w:hint="eastAsia"/>
-                <w:kern w:val="0"/>
-                <w:sz w:val="22"/>
-                <w:szCs w:val="22"/>
-              </w:rPr>
-              <w:t>웹소설</w:t>
-            </w:r>
-            <w:proofErr w:type="spellEnd"/>
-            <w:r>
-              <w:rPr>
-                <w:rFonts w:ascii="돋움" w:eastAsia="돋움" w:hAnsi="돋움" w:cs="굴림" w:hint="eastAsia"/>
-                <w:kern w:val="0"/>
-                <w:sz w:val="22"/>
-                <w:szCs w:val="22"/>
-              </w:rPr>
-              <w:t xml:space="preserve"> 등 다양한 카테고리의 작품을 기록하고 자신만의 방식으로 리뷰와 </w:t>
-            </w:r>
-            <w:proofErr w:type="spellStart"/>
-            <w:r>
-              <w:rPr>
-                <w:rFonts w:ascii="돋움" w:eastAsia="돋움" w:hAnsi="돋움" w:cs="굴림" w:hint="eastAsia"/>
-                <w:kern w:val="0"/>
-                <w:sz w:val="22"/>
-                <w:szCs w:val="22"/>
-              </w:rPr>
-              <w:t>별점을</w:t>
-            </w:r>
-            <w:proofErr w:type="spellEnd"/>
-            <w:r>
-              <w:rPr>
-                <w:rFonts w:ascii="돋움" w:eastAsia="돋움" w:hAnsi="돋움" w:cs="굴림" w:hint="eastAsia"/>
-                <w:kern w:val="0"/>
-                <w:sz w:val="22"/>
-                <w:szCs w:val="22"/>
-              </w:rPr>
-              <w:t xml:space="preserve"> 기록할 수 있게 하는 개인용 </w:t>
-            </w:r>
-            <w:proofErr w:type="spellStart"/>
-            <w:r>
-              <w:rPr>
-                <w:rFonts w:ascii="돋움" w:eastAsia="돋움" w:hAnsi="돋움" w:cs="굴림" w:hint="eastAsia"/>
-                <w:kern w:val="0"/>
-                <w:sz w:val="22"/>
-                <w:szCs w:val="22"/>
-              </w:rPr>
-              <w:t>덕질</w:t>
-            </w:r>
-            <w:proofErr w:type="spellEnd"/>
-            <w:r>
-              <w:rPr>
-                <w:rFonts w:ascii="돋움" w:eastAsia="돋움" w:hAnsi="돋움" w:cs="굴림" w:hint="eastAsia"/>
-                <w:kern w:val="0"/>
-                <w:sz w:val="22"/>
-                <w:szCs w:val="22"/>
-              </w:rPr>
-              <w:t xml:space="preserve"> 앱, </w:t>
-            </w:r>
-            <w:proofErr w:type="spellStart"/>
-            <w:r>
-              <w:rPr>
-                <w:rFonts w:ascii="돋움" w:eastAsia="돋움" w:hAnsi="돋움" w:cs="굴림" w:hint="eastAsia"/>
-                <w:kern w:val="0"/>
-                <w:sz w:val="22"/>
-                <w:szCs w:val="22"/>
-              </w:rPr>
-              <w:t>덕모아</w:t>
-            </w:r>
-            <w:proofErr w:type="spellEnd"/>
+              <w:t xml:space="preserve">을 해결하기 위해 </w:t>
+            </w:r>
+            <w:r>
+              <w:rPr>
+                <w:rFonts w:ascii="돋움" w:eastAsia="돋움" w:hAnsi="돋움" w:cs="굴림" w:hint="eastAsia"/>
+                <w:kern w:val="0"/>
+                <w:sz w:val="22"/>
+                <w:szCs w:val="22"/>
+              </w:rPr>
+              <w:t>제안된 것이 애니메이션, 소설, 드라마, 영화, 웹툰, 웹소설 등 다양한 카테고리의 작품을 기록하고 자신만의 방식으로 리뷰와 별점을 기록할 수 있게 하는 개인용 덕질 앱, 덕모아</w:t>
+            </w:r>
             <w:r>
               <w:rPr>
                 <w:rFonts w:ascii="돋움" w:eastAsia="돋움" w:hAnsi="돋움" w:cs="굴림" w:hint="eastAsia"/>
@@ -1031,56 +872,16 @@
                 <w:sz w:val="22"/>
                 <w:szCs w:val="22"/>
               </w:rPr>
-              <w:t xml:space="preserve"> </w:t>
-            </w:r>
-            <w:proofErr w:type="spellStart"/>
-            <w:r>
-              <w:rPr>
-                <w:rFonts w:ascii="돋움" w:eastAsia="돋움" w:hAnsi="돋움" w:cs="굴림" w:hint="eastAsia"/>
-                <w:kern w:val="0"/>
-                <w:sz w:val="22"/>
-                <w:szCs w:val="22"/>
-              </w:rPr>
-              <w:t>덕모아는</w:t>
-            </w:r>
-            <w:proofErr w:type="spellEnd"/>
-            <w:r>
-              <w:rPr>
-                <w:rFonts w:ascii="돋움" w:eastAsia="돋움" w:hAnsi="돋움" w:cs="굴림" w:hint="eastAsia"/>
-                <w:kern w:val="0"/>
-                <w:sz w:val="22"/>
-                <w:szCs w:val="22"/>
-              </w:rPr>
-              <w:t xml:space="preserve"> 사용자에게 최대한의 자율성을 주어 기록하려는 </w:t>
-            </w:r>
-            <w:proofErr w:type="spellStart"/>
-            <w:r>
-              <w:rPr>
-                <w:rFonts w:ascii="돋움" w:eastAsia="돋움" w:hAnsi="돋움" w:cs="굴림" w:hint="eastAsia"/>
-                <w:kern w:val="0"/>
-                <w:sz w:val="22"/>
-                <w:szCs w:val="22"/>
-              </w:rPr>
-              <w:t>덕질</w:t>
-            </w:r>
-            <w:r>
-              <w:rPr>
-                <w:rFonts w:ascii="돋움" w:eastAsia="돋움" w:hAnsi="돋움" w:cs="굴림" w:hint="eastAsia"/>
-                <w:kern w:val="0"/>
-                <w:sz w:val="22"/>
-                <w:szCs w:val="22"/>
-              </w:rPr>
-              <w:t>의</w:t>
-            </w:r>
-            <w:proofErr w:type="spellEnd"/>
-            <w:r>
-              <w:rPr>
-                <w:rFonts w:ascii="돋움" w:eastAsia="돋움" w:hAnsi="돋움" w:cs="굴림" w:hint="eastAsia"/>
-                <w:kern w:val="0"/>
-                <w:sz w:val="22"/>
-                <w:szCs w:val="22"/>
-              </w:rPr>
-              <w:t xml:space="preserve"> 범위를</w:t>
+              <w:t xml:space="preserve"> 덕모아는 사용자에게 최대한의 자율성을 주어 기록하려는 덕질</w:t>
+            </w:r>
+            <w:r>
+              <w:rPr>
+                <w:rFonts w:ascii="돋움" w:eastAsia="돋움" w:hAnsi="돋움" w:cs="굴림" w:hint="eastAsia"/>
+                <w:kern w:val="0"/>
+                <w:sz w:val="22"/>
+                <w:szCs w:val="22"/>
+              </w:rPr>
+              <w:t>의 범위를</w:t>
             </w:r>
             <w:r>
               <w:rPr>
@@ -1125,27 +926,7 @@
                 <w:sz w:val="22"/>
                 <w:szCs w:val="22"/>
               </w:rPr>
-              <w:t xml:space="preserve"> </w:t>
-            </w:r>
-            <w:proofErr w:type="spellStart"/>
-            <w:r>
-              <w:rPr>
-                <w:rFonts w:ascii="돋움" w:eastAsia="돋움" w:hAnsi="돋움" w:cs="굴림" w:hint="eastAsia"/>
-                <w:kern w:val="0"/>
-                <w:sz w:val="22"/>
-                <w:szCs w:val="22"/>
-              </w:rPr>
-              <w:t>별점을</w:t>
-            </w:r>
-            <w:proofErr w:type="spellEnd"/>
-            <w:r>
-              <w:rPr>
-                <w:rFonts w:ascii="돋움" w:eastAsia="돋움" w:hAnsi="돋움" w:cs="굴림" w:hint="eastAsia"/>
-                <w:kern w:val="0"/>
-                <w:sz w:val="22"/>
-                <w:szCs w:val="22"/>
-              </w:rPr>
-              <w:t xml:space="preserve"> 남길 수 있다.</w:t>
+              <w:t xml:space="preserve"> 별점을 남길 수 있다.</w:t>
             </w:r>
           </w:p>
           <w:p>
@@ -1187,27 +968,7 @@
                 <w:sz w:val="22"/>
                 <w:szCs w:val="22"/>
               </w:rPr>
-              <w:t xml:space="preserve"> </w:t>
-            </w:r>
-            <w:proofErr w:type="spellStart"/>
-            <w:r>
-              <w:rPr>
-                <w:rFonts w:ascii="돋움" w:eastAsia="돋움" w:hAnsi="돋움" w:cs="굴림" w:hint="eastAsia"/>
-                <w:kern w:val="0"/>
-                <w:sz w:val="22"/>
-                <w:szCs w:val="22"/>
-              </w:rPr>
-              <w:t>덕모아를</w:t>
-            </w:r>
-            <w:proofErr w:type="spellEnd"/>
-            <w:r>
-              <w:rPr>
-                <w:rFonts w:ascii="돋움" w:eastAsia="돋움" w:hAnsi="돋움" w:cs="굴림" w:hint="eastAsia"/>
-                <w:kern w:val="0"/>
-                <w:sz w:val="22"/>
-                <w:szCs w:val="22"/>
-              </w:rPr>
-              <w:t xml:space="preserve"> 사용함으로써</w:t>
+              <w:t xml:space="preserve"> 덕모아를 사용함으로써</w:t>
             </w:r>
             <w:r>
               <w:rPr>
@@ -1336,47 +1097,7 @@
                 <w:sz w:val="22"/>
                 <w:szCs w:val="22"/>
               </w:rPr>
-              <w:t xml:space="preserve"> 또한 </w:t>
-            </w:r>
-            <w:proofErr w:type="spellStart"/>
-            <w:r>
-              <w:rPr>
-                <w:rFonts w:ascii="돋움" w:eastAsia="돋움" w:hAnsi="돋움" w:cs="굴림" w:hint="eastAsia"/>
-                <w:kern w:val="0"/>
-                <w:sz w:val="22"/>
-                <w:szCs w:val="22"/>
-              </w:rPr>
-              <w:t>덕모아는</w:t>
-            </w:r>
-            <w:proofErr w:type="spellEnd"/>
-            <w:r>
-              <w:rPr>
-                <w:rFonts w:ascii="돋움" w:eastAsia="돋움" w:hAnsi="돋움" w:cs="굴림" w:hint="eastAsia"/>
-                <w:kern w:val="0"/>
-                <w:sz w:val="22"/>
-                <w:szCs w:val="22"/>
-              </w:rPr>
-              <w:t xml:space="preserve"> 사용자의 </w:t>
-            </w:r>
-            <w:proofErr w:type="spellStart"/>
-            <w:r>
-              <w:rPr>
-                <w:rFonts w:ascii="돋움" w:eastAsia="돋움" w:hAnsi="돋움" w:cs="굴림" w:hint="eastAsia"/>
-                <w:kern w:val="0"/>
-                <w:sz w:val="22"/>
-                <w:szCs w:val="22"/>
-              </w:rPr>
-              <w:t>덕질을</w:t>
-            </w:r>
-            <w:proofErr w:type="spellEnd"/>
-            <w:r>
-              <w:rPr>
-                <w:rFonts w:ascii="돋움" w:eastAsia="돋움" w:hAnsi="돋움" w:cs="굴림" w:hint="eastAsia"/>
-                <w:kern w:val="0"/>
-                <w:sz w:val="22"/>
-                <w:szCs w:val="22"/>
-              </w:rPr>
-              <w:t xml:space="preserve"> 돕기 위한 다양한 </w:t>
+              <w:t xml:space="preserve"> 또한 덕모아는 사용자의 덕질을 돕기 위한 다양한 </w:t>
             </w:r>
             <w:r>
               <w:rPr>
@@ -1421,27 +1142,7 @@
                 <w:sz w:val="22"/>
                 <w:szCs w:val="22"/>
               </w:rPr>
-              <w:t xml:space="preserve"> 사용자가 자신의 </w:t>
-            </w:r>
-            <w:proofErr w:type="spellStart"/>
-            <w:r>
-              <w:rPr>
-                <w:rFonts w:ascii="돋움" w:eastAsia="돋움" w:hAnsi="돋움" w:cs="굴림" w:hint="eastAsia"/>
-                <w:kern w:val="0"/>
-                <w:sz w:val="22"/>
-                <w:szCs w:val="22"/>
-              </w:rPr>
-              <w:t>덕질</w:t>
-            </w:r>
-            <w:proofErr w:type="spellEnd"/>
-            <w:r>
-              <w:rPr>
-                <w:rFonts w:ascii="돋움" w:eastAsia="돋움" w:hAnsi="돋움" w:cs="굴림" w:hint="eastAsia"/>
-                <w:kern w:val="0"/>
-                <w:sz w:val="22"/>
-                <w:szCs w:val="22"/>
-              </w:rPr>
-              <w:t xml:space="preserve"> 취향을 분석할 수 있도록 돕는다. </w:t>
+              <w:t xml:space="preserve"> 사용자가 자신의 덕질 취향을 분석할 수 있도록 돕는다. </w:t>
             </w:r>
             <w:r>
               <w:rPr>
@@ -1459,19 +1160,8 @@
                 <w:sz w:val="22"/>
                 <w:szCs w:val="22"/>
               </w:rPr>
-              <w:t xml:space="preserve">평균 </w:t>
-            </w:r>
-            <w:proofErr w:type="spellStart"/>
-            <w:r>
-              <w:rPr>
-                <w:rFonts w:ascii="돋움" w:eastAsia="돋움" w:hAnsi="돋움" w:cs="굴림" w:hint="eastAsia"/>
-                <w:kern w:val="0"/>
-                <w:sz w:val="22"/>
-                <w:szCs w:val="22"/>
-              </w:rPr>
-              <w:t>별점을</w:t>
-            </w:r>
-            <w:proofErr w:type="spellEnd"/>
+              <w:t>평균 별점을</w:t>
+            </w:r>
             <w:r>
               <w:rPr>
                 <w:rFonts w:ascii="돋움" w:eastAsia="돋움" w:hAnsi="돋움" w:cs="굴림" w:hint="eastAsia"/>
@@ -1506,27 +1196,7 @@
                 <w:sz w:val="22"/>
                 <w:szCs w:val="22"/>
               </w:rPr>
-              <w:t xml:space="preserve"> 본인의 </w:t>
-            </w:r>
-            <w:proofErr w:type="spellStart"/>
-            <w:r>
-              <w:rPr>
-                <w:rFonts w:ascii="돋움" w:eastAsia="돋움" w:hAnsi="돋움" w:cs="굴림" w:hint="eastAsia"/>
-                <w:kern w:val="0"/>
-                <w:sz w:val="22"/>
-                <w:szCs w:val="22"/>
-              </w:rPr>
-              <w:t>덕질</w:t>
-            </w:r>
-            <w:proofErr w:type="spellEnd"/>
-            <w:r>
-              <w:rPr>
-                <w:rFonts w:ascii="돋움" w:eastAsia="돋움" w:hAnsi="돋움" w:cs="굴림" w:hint="eastAsia"/>
-                <w:kern w:val="0"/>
-                <w:sz w:val="22"/>
-                <w:szCs w:val="22"/>
-              </w:rPr>
-              <w:t xml:space="preserve"> 만족도를 쉽게 확인할 수도 있다.</w:t>
+              <w:t xml:space="preserve"> 본인의 덕질 만족도를 쉽게 확인할 수도 있다.</w:t>
             </w:r>
           </w:p>
           <w:p>
@@ -1663,27 +1333,7 @@
                 <w:sz w:val="22"/>
                 <w:szCs w:val="22"/>
               </w:rPr>
-              <w:t xml:space="preserve"> 방식으로 남기며, 원할 때 언제든 자신의 리뷰를 찾아볼 수 있고, 더 나아가서는 스스로의 </w:t>
-            </w:r>
-            <w:proofErr w:type="spellStart"/>
-            <w:r>
-              <w:rPr>
-                <w:rFonts w:ascii="돋움" w:eastAsia="돋움" w:hAnsi="돋움" w:cs="굴림" w:hint="eastAsia"/>
-                <w:kern w:val="0"/>
-                <w:sz w:val="22"/>
-                <w:szCs w:val="22"/>
-              </w:rPr>
-              <w:t>덕질을</w:t>
-            </w:r>
-            <w:proofErr w:type="spellEnd"/>
-            <w:r>
-              <w:rPr>
-                <w:rFonts w:ascii="돋움" w:eastAsia="돋움" w:hAnsi="돋움" w:cs="굴림" w:hint="eastAsia"/>
-                <w:kern w:val="0"/>
-                <w:sz w:val="22"/>
-                <w:szCs w:val="22"/>
-              </w:rPr>
-              <w:t xml:space="preserve"> 풍요롭게 </w:t>
+              <w:t xml:space="preserve"> 방식으로 남기며, 원할 때 언제든 자신의 리뷰를 찾아볼 수 있고, 더 나아가서는 스스로의 덕질을 풍요롭게 </w:t>
             </w:r>
             <w:r>
               <w:rPr>
@@ -1972,27 +1622,7 @@
                 <w:sz w:val="22"/>
                 <w:szCs w:val="22"/>
               </w:rPr>
-              <w:t xml:space="preserve"> </w:t>
-            </w:r>
-            <w:proofErr w:type="spellStart"/>
-            <w:r>
-              <w:rPr>
-                <w:rFonts w:ascii="돋움" w:eastAsia="돋움" w:hAnsi="돋움" w:cs="굴림" w:hint="eastAsia"/>
-                <w:kern w:val="0"/>
-                <w:sz w:val="22"/>
-                <w:szCs w:val="22"/>
-              </w:rPr>
-              <w:t>덕모아는</w:t>
-            </w:r>
-            <w:proofErr w:type="spellEnd"/>
-            <w:r>
-              <w:rPr>
-                <w:rFonts w:ascii="돋움" w:eastAsia="돋움" w:hAnsi="돋움" w:cs="굴림" w:hint="eastAsia"/>
-                <w:kern w:val="0"/>
-                <w:sz w:val="22"/>
-                <w:szCs w:val="22"/>
-              </w:rPr>
-              <w:t xml:space="preserve"> 작품을 본 뒤 느낀 감상을 적을 수 있는 전용 공간을 제공하는 것을 목적으로 한다. 사용자는 제공된 공간 안에서 내가 봤던 작품을 온전히 내 방식대로 기록하며 원할 때마다 언제든 쉽게 자신의 기록물을 다시 확인할 수 있다.</w:t>
+              <w:t xml:space="preserve"> 덕모아는 작품을 본 뒤 느낀 감상을 적을 수 있는 전용 공간을 제공하는 것을 목적으로 한다. 사용자는 제공된 공간 안에서 내가 봤던 작품을 온전히 내 방식대로 기록하며 원할 때마다 언제든 쉽게 자신의 기록물을 다시 확인할 수 있다.</w:t>
             </w:r>
           </w:p>
           <w:p>
@@ -2013,56 +1643,16 @@
                 <w:sz w:val="22"/>
                 <w:szCs w:val="22"/>
               </w:rPr>
-              <w:t xml:space="preserve"> 또한 </w:t>
-            </w:r>
-            <w:proofErr w:type="spellStart"/>
-            <w:r>
-              <w:rPr>
-                <w:rFonts w:ascii="돋움" w:eastAsia="돋움" w:hAnsi="돋움" w:cs="굴림" w:hint="eastAsia"/>
-                <w:kern w:val="0"/>
-                <w:sz w:val="22"/>
-                <w:szCs w:val="22"/>
-              </w:rPr>
-              <w:t>덕모아에서</w:t>
-            </w:r>
-            <w:proofErr w:type="spellEnd"/>
-            <w:r>
-              <w:rPr>
-                <w:rFonts w:ascii="돋움" w:eastAsia="돋움" w:hAnsi="돋움" w:cs="굴림" w:hint="eastAsia"/>
-                <w:kern w:val="0"/>
-                <w:sz w:val="22"/>
-                <w:szCs w:val="22"/>
-              </w:rPr>
-              <w:t xml:space="preserve"> 제공하는 취향 보기 기능 등을 활용해 자신이 어떤 카테고리의 작품을 가장 좋아하고, 어떤 장르/</w:t>
-            </w:r>
-            <w:r>
-              <w:rPr>
-                <w:rFonts w:ascii="돋움" w:eastAsia="돋움" w:hAnsi="돋움" w:cs="굴림" w:hint="eastAsia"/>
-                <w:kern w:val="0"/>
-                <w:sz w:val="22"/>
-                <w:szCs w:val="22"/>
-              </w:rPr>
-              <w:t xml:space="preserve">어떤 키워드의 작품을 가장 많이 보며, 스스로의 </w:t>
-            </w:r>
-            <w:proofErr w:type="spellStart"/>
-            <w:r>
-              <w:rPr>
-                <w:rFonts w:ascii="돋움" w:eastAsia="돋움" w:hAnsi="돋움" w:cs="굴림" w:hint="eastAsia"/>
-                <w:kern w:val="0"/>
-                <w:sz w:val="22"/>
-                <w:szCs w:val="22"/>
-              </w:rPr>
-              <w:t>덕질</w:t>
-            </w:r>
-            <w:proofErr w:type="spellEnd"/>
-            <w:r>
-              <w:rPr>
-                <w:rFonts w:ascii="돋움" w:eastAsia="돋움" w:hAnsi="돋움" w:cs="굴림" w:hint="eastAsia"/>
-                <w:kern w:val="0"/>
-                <w:sz w:val="22"/>
-                <w:szCs w:val="22"/>
-              </w:rPr>
-              <w:t xml:space="preserve"> 활동에 얼마나 만족하고 있는지를 </w:t>
+              <w:t xml:space="preserve"> 또한 덕모아에서 제공하는 취향 보기 기능 등을 활용해 자신이 어떤 카테고리의 작품을 가장 좋아하고, 어떤 장르/</w:t>
+            </w:r>
+            <w:r>
+              <w:rPr>
+                <w:rFonts w:ascii="돋움" w:eastAsia="돋움" w:hAnsi="돋움" w:cs="굴림" w:hint="eastAsia"/>
+                <w:kern w:val="0"/>
+                <w:sz w:val="22"/>
+                <w:szCs w:val="22"/>
+              </w:rPr>
+              <w:t xml:space="preserve">어떤 키워드의 작품을 가장 많이 보며, 스스로의 덕질 활동에 얼마나 만족하고 있는지를 </w:t>
             </w:r>
             <w:proofErr w:type="gramStart"/>
             <w:r>
@@ -2103,67 +1693,7 @@
                 <w:sz w:val="22"/>
                 <w:szCs w:val="22"/>
               </w:rPr>
-              <w:t xml:space="preserve"> 따라서 </w:t>
-            </w:r>
-            <w:proofErr w:type="spellStart"/>
-            <w:r>
-              <w:rPr>
-                <w:rFonts w:ascii="돋움" w:eastAsia="돋움" w:hAnsi="돋움" w:cs="굴림" w:hint="eastAsia"/>
-                <w:kern w:val="0"/>
-                <w:sz w:val="22"/>
-                <w:szCs w:val="22"/>
-              </w:rPr>
-              <w:t>덕모아의</w:t>
-            </w:r>
-            <w:proofErr w:type="spellEnd"/>
-            <w:r>
-              <w:rPr>
-                <w:rFonts w:ascii="돋움" w:eastAsia="돋움" w:hAnsi="돋움" w:cs="굴림" w:hint="eastAsia"/>
-                <w:kern w:val="0"/>
-                <w:sz w:val="22"/>
-                <w:szCs w:val="22"/>
-              </w:rPr>
-              <w:t xml:space="preserve"> 가장 큰 목적은 사용자 개인만을 위한 가장 편리한 방식의 </w:t>
-            </w:r>
-            <w:proofErr w:type="spellStart"/>
-            <w:r>
-              <w:rPr>
-                <w:rFonts w:ascii="돋움" w:eastAsia="돋움" w:hAnsi="돋움" w:cs="굴림" w:hint="eastAsia"/>
-                <w:kern w:val="0"/>
-                <w:sz w:val="22"/>
-                <w:szCs w:val="22"/>
-              </w:rPr>
-              <w:t>덕질</w:t>
-            </w:r>
-            <w:proofErr w:type="spellEnd"/>
-            <w:r>
-              <w:rPr>
-                <w:rFonts w:ascii="돋움" w:eastAsia="돋움" w:hAnsi="돋움" w:cs="굴림" w:hint="eastAsia"/>
-                <w:kern w:val="0"/>
-                <w:sz w:val="22"/>
-                <w:szCs w:val="22"/>
-              </w:rPr>
-              <w:t xml:space="preserve"> 기록 앱을 제공하는 것이며, 나만의 취향과 감정을 기록하는 서재의 역할을 하고, 최종적으로는 즐겁게 소비하는 </w:t>
-            </w:r>
-            <w:proofErr w:type="spellStart"/>
-            <w:r>
-              <w:rPr>
-                <w:rFonts w:ascii="돋움" w:eastAsia="돋움" w:hAnsi="돋움" w:cs="굴림" w:hint="eastAsia"/>
-                <w:kern w:val="0"/>
-                <w:sz w:val="22"/>
-                <w:szCs w:val="22"/>
-              </w:rPr>
-              <w:t>덕질을</w:t>
-            </w:r>
-            <w:proofErr w:type="spellEnd"/>
-            <w:r>
-              <w:rPr>
-                <w:rFonts w:ascii="돋움" w:eastAsia="돋움" w:hAnsi="돋움" w:cs="굴림" w:hint="eastAsia"/>
-                <w:kern w:val="0"/>
-                <w:sz w:val="22"/>
-                <w:szCs w:val="22"/>
-              </w:rPr>
-              <w:t xml:space="preserve"> 나를 돌아보는 계기로서 사용하게 할 수 있다.</w:t>
+              <w:t xml:space="preserve"> 따라서 덕모아의 가장 큰 목적은 사용자 개인만을 위한 가장 편리한 방식의 덕질 기록 앱을 제공하는 것이며, 나만의 취향과 감정을 기록하는 서재의 역할을 하고, 최종적으로는 즐겁게 소비하는 덕질을 나를 돌아보는 계기로서 사용하게 할 수 있다.</w:t>
             </w:r>
           </w:p>
           <w:p>
@@ -2358,27 +1888,7 @@
                 <w:sz w:val="22"/>
                 <w:szCs w:val="22"/>
               </w:rPr>
-              <w:t xml:space="preserve">기본적으로는 사용자가 이전에 남겼던 리뷰들의 작품 제목, 사진, </w:t>
-            </w:r>
-            <w:proofErr w:type="spellStart"/>
-            <w:r>
-              <w:rPr>
-                <w:rFonts w:ascii="돋움" w:eastAsia="돋움" w:hAnsi="돋움" w:cs="굴림" w:hint="eastAsia"/>
-                <w:kern w:val="0"/>
-                <w:sz w:val="22"/>
-                <w:szCs w:val="22"/>
-              </w:rPr>
-              <w:t>별점을</w:t>
-            </w:r>
-            <w:proofErr w:type="spellEnd"/>
-            <w:r>
-              <w:rPr>
-                <w:rFonts w:ascii="돋움" w:eastAsia="돋움" w:hAnsi="돋움" w:cs="굴림" w:hint="eastAsia"/>
-                <w:kern w:val="0"/>
-                <w:sz w:val="22"/>
-                <w:szCs w:val="22"/>
-              </w:rPr>
-              <w:t xml:space="preserve"> 한 블록으로 모아 최신순으로 정렬해 보여준다</w:t>
+              <w:t>기본적으로는 사용자가 이전에 남겼던 리뷰들의 작품 제목, 사진, 별점을 한 블록으로 모아 최신순으로 정렬해 보여준다</w:t>
             </w:r>
             <w:r>
               <w:rPr>
@@ -2542,47 +2052,7 @@
                 <w:sz w:val="22"/>
                 <w:szCs w:val="22"/>
               </w:rPr>
-              <w:t>작품의 카테고리(애니메이션/소설/드라마/영화/웹툰/</w:t>
-            </w:r>
-            <w:proofErr w:type="spellStart"/>
-            <w:r>
-              <w:rPr>
-                <w:rFonts w:ascii="돋움" w:eastAsia="돋움" w:hAnsi="돋움" w:cs="굴림" w:hint="eastAsia"/>
-                <w:kern w:val="0"/>
-                <w:sz w:val="22"/>
-                <w:szCs w:val="22"/>
-              </w:rPr>
-              <w:t>웹소설</w:t>
-            </w:r>
-            <w:proofErr w:type="spellEnd"/>
-            <w:r>
-              <w:rPr>
-                <w:rFonts w:ascii="돋움" w:eastAsia="돋움" w:hAnsi="돋움" w:cs="굴림" w:hint="eastAsia"/>
-                <w:kern w:val="0"/>
-                <w:sz w:val="22"/>
-                <w:szCs w:val="22"/>
-              </w:rPr>
-              <w:t xml:space="preserve"> 중 </w:t>
-            </w:r>
-            <w:proofErr w:type="spellStart"/>
-            <w:r>
-              <w:rPr>
-                <w:rFonts w:ascii="돋움" w:eastAsia="돋움" w:hAnsi="돋움" w:cs="굴림" w:hint="eastAsia"/>
-                <w:kern w:val="0"/>
-                <w:sz w:val="22"/>
-                <w:szCs w:val="22"/>
-              </w:rPr>
-              <w:t>택</w:t>
-            </w:r>
-            <w:proofErr w:type="spellEnd"/>
-            <w:r>
-              <w:rPr>
-                <w:rFonts w:ascii="돋움" w:eastAsia="돋움" w:hAnsi="돋움" w:cs="굴림" w:hint="eastAsia"/>
-                <w:kern w:val="0"/>
-                <w:sz w:val="22"/>
-                <w:szCs w:val="22"/>
-              </w:rPr>
-              <w:t xml:space="preserve"> 1</w:t>
+              <w:t>작품의 카테고리(애니메이션/소설/드라마/영화/웹툰/웹소설 중 택 1</w:t>
             </w:r>
             <w:r>
               <w:rPr>
@@ -2717,27 +2187,7 @@
                 <w:sz w:val="22"/>
                 <w:szCs w:val="22"/>
               </w:rPr>
-              <w:t xml:space="preserve">작품의 </w:t>
-            </w:r>
-            <w:proofErr w:type="spellStart"/>
-            <w:r>
-              <w:rPr>
-                <w:rFonts w:ascii="돋움" w:eastAsia="돋움" w:hAnsi="돋움" w:cs="굴림" w:hint="eastAsia"/>
-                <w:kern w:val="0"/>
-                <w:sz w:val="22"/>
-                <w:szCs w:val="22"/>
-              </w:rPr>
-              <w:t>별점을</w:t>
-            </w:r>
-            <w:proofErr w:type="spellEnd"/>
-            <w:r>
-              <w:rPr>
-                <w:rFonts w:ascii="돋움" w:eastAsia="돋움" w:hAnsi="돋움" w:cs="굴림" w:hint="eastAsia"/>
-                <w:kern w:val="0"/>
-                <w:sz w:val="22"/>
-                <w:szCs w:val="22"/>
-              </w:rPr>
-              <w:t xml:space="preserve"> 입력한다</w:t>
+              <w:t>작품의 별점을 입력한다</w:t>
             </w:r>
             <w:r>
               <w:rPr>
@@ -2766,25 +2216,14 @@
               </w:rPr>
               <w:t xml:space="preserve">, </w:t>
             </w:r>
-            <w:proofErr w:type="spellStart"/>
-            <w:r>
-              <w:rPr>
-                <w:rFonts w:ascii="돋움" w:eastAsia="돋움" w:hAnsi="돋움" w:cs="굴림"/>
-                <w:kern w:val="0"/>
-                <w:sz w:val="22"/>
-                <w:szCs w:val="22"/>
-              </w:rPr>
-              <w:t>RatingBar</w:t>
-            </w:r>
-            <w:proofErr w:type="spellEnd"/>
-            <w:r>
-              <w:rPr>
-                <w:rFonts w:ascii="돋움" w:eastAsia="돋움" w:hAnsi="돋움" w:cs="굴림"/>
-                <w:kern w:val="0"/>
-                <w:sz w:val="22"/>
-                <w:szCs w:val="22"/>
-              </w:rPr>
-              <w:t xml:space="preserve"> 위젯</w:t>
+            <w:r>
+              <w:rPr>
+                <w:rFonts w:ascii="돋움" w:eastAsia="돋움" w:hAnsi="돋움" w:cs="굴림"/>
+                <w:kern w:val="0"/>
+                <w:sz w:val="22"/>
+                <w:szCs w:val="22"/>
+              </w:rPr>
+              <w:t>RatingBar 위젯</w:t>
             </w:r>
             <w:r>
               <w:rPr>
@@ -3179,27 +2618,7 @@
                 <w:sz w:val="22"/>
                 <w:szCs w:val="22"/>
               </w:rPr>
-              <w:t xml:space="preserve">취향 보기 메뉴는 가장 많이 본 카테고리 순위, 가장 많이 본 태그 순위, 나의 평균 </w:t>
-            </w:r>
-            <w:proofErr w:type="spellStart"/>
-            <w:r>
-              <w:rPr>
-                <w:rFonts w:ascii="돋움" w:eastAsia="돋움" w:hAnsi="돋움" w:cs="굴림" w:hint="eastAsia"/>
-                <w:kern w:val="0"/>
-                <w:sz w:val="22"/>
-                <w:szCs w:val="22"/>
-              </w:rPr>
-              <w:t>별점</w:t>
-            </w:r>
-            <w:proofErr w:type="spellEnd"/>
-            <w:r>
-              <w:rPr>
-                <w:rFonts w:ascii="돋움" w:eastAsia="돋움" w:hAnsi="돋움" w:cs="굴림" w:hint="eastAsia"/>
-                <w:kern w:val="0"/>
-                <w:sz w:val="22"/>
-                <w:szCs w:val="22"/>
-              </w:rPr>
-              <w:t xml:space="preserve"> 보기의 세부 메뉴로 나뉜다</w:t>
+              <w:t>취향 보기 메뉴는 가장 많이 본 카테고리 순위, 가장 많이 본 태그 순위, 나의 평균 별점 보기의 세부 메뉴로 나뉜다</w:t>
             </w:r>
             <w:r>
               <w:rPr>
@@ -3276,27 +2695,7 @@
                 <w:sz w:val="22"/>
                 <w:szCs w:val="22"/>
               </w:rPr>
-              <w:t xml:space="preserve">x) 1위 소설, 2위 </w:t>
-            </w:r>
-            <w:proofErr w:type="spellStart"/>
-            <w:r>
-              <w:rPr>
-                <w:rFonts w:ascii="돋움" w:eastAsia="돋움" w:hAnsi="돋움" w:cs="굴림" w:hint="eastAsia"/>
-                <w:kern w:val="0"/>
-                <w:sz w:val="22"/>
-                <w:szCs w:val="22"/>
-              </w:rPr>
-              <w:t>웹소설</w:t>
-            </w:r>
-            <w:proofErr w:type="spellEnd"/>
-            <w:r>
-              <w:rPr>
-                <w:rFonts w:ascii="돋움" w:eastAsia="돋움" w:hAnsi="돋움" w:cs="굴림" w:hint="eastAsia"/>
-                <w:kern w:val="0"/>
-                <w:sz w:val="22"/>
-                <w:szCs w:val="22"/>
-              </w:rPr>
-              <w:t>, 3위 드라마</w:t>
+              <w:t>x) 1위 소설, 2위 웹소설, 3위 드라마</w:t>
             </w:r>
             <w:r>
               <w:rPr>
@@ -3417,19 +2816,8 @@
                 <w:sz w:val="22"/>
                 <w:szCs w:val="22"/>
               </w:rPr>
-              <w:t xml:space="preserve">나의 평균 </w:t>
-            </w:r>
-            <w:proofErr w:type="spellStart"/>
-            <w:r>
-              <w:rPr>
-                <w:rFonts w:ascii="돋움" w:eastAsia="돋움" w:hAnsi="돋움" w:cs="굴림" w:hint="eastAsia"/>
-                <w:kern w:val="0"/>
-                <w:sz w:val="22"/>
-                <w:szCs w:val="22"/>
-              </w:rPr>
-              <w:t>별점을</w:t>
-            </w:r>
-            <w:proofErr w:type="spellEnd"/>
+              <w:t>나의 평균 별점을</w:t>
+            </w:r>
             <w:r>
               <w:rPr>
                 <w:rFonts w:ascii="돋움" w:eastAsia="돋움" w:hAnsi="돋움" w:cs="굴림" w:hint="eastAsia"/>
@@ -3464,56 +2852,16 @@
                 <w:sz w:val="22"/>
                 <w:szCs w:val="22"/>
               </w:rPr>
-              <w:t xml:space="preserve">리뷰를 분석해 평균 </w:t>
-            </w:r>
-            <w:proofErr w:type="spellStart"/>
-            <w:r>
-              <w:rPr>
-                <w:rFonts w:ascii="돋움" w:eastAsia="돋움" w:hAnsi="돋움" w:cs="굴림" w:hint="eastAsia"/>
-                <w:kern w:val="0"/>
-                <w:sz w:val="22"/>
-                <w:szCs w:val="22"/>
-              </w:rPr>
-              <w:t>별점을</w:t>
-            </w:r>
-            <w:proofErr w:type="spellEnd"/>
-            <w:r>
-              <w:rPr>
-                <w:rFonts w:ascii="돋움" w:eastAsia="돋움" w:hAnsi="돋움" w:cs="굴림" w:hint="eastAsia"/>
-                <w:kern w:val="0"/>
-                <w:sz w:val="22"/>
-                <w:szCs w:val="22"/>
-              </w:rPr>
-              <w:t xml:space="preserve"> 보여준다</w:t>
-            </w:r>
-            <w:r>
-              <w:rPr>
-                <w:rFonts w:ascii="돋움" w:eastAsia="돋움" w:hAnsi="돋움" w:cs="굴림" w:hint="eastAsia"/>
-                <w:kern w:val="0"/>
-                <w:sz w:val="22"/>
-                <w:szCs w:val="22"/>
-              </w:rPr>
-              <w:t xml:space="preserve">. 사용자는 이를 통해 자신의 </w:t>
-            </w:r>
-            <w:proofErr w:type="spellStart"/>
-            <w:r>
-              <w:rPr>
-                <w:rFonts w:ascii="돋움" w:eastAsia="돋움" w:hAnsi="돋움" w:cs="굴림" w:hint="eastAsia"/>
-                <w:kern w:val="0"/>
-                <w:sz w:val="22"/>
-                <w:szCs w:val="22"/>
-              </w:rPr>
-              <w:t>덕질</w:t>
-            </w:r>
-            <w:proofErr w:type="spellEnd"/>
-            <w:r>
-              <w:rPr>
-                <w:rFonts w:ascii="돋움" w:eastAsia="돋움" w:hAnsi="돋움" w:cs="굴림" w:hint="eastAsia"/>
-                <w:kern w:val="0"/>
-                <w:sz w:val="22"/>
-                <w:szCs w:val="22"/>
-              </w:rPr>
-              <w:t xml:space="preserve"> 만족도를 평가할 수 있다.</w:t>
+              <w:t>리뷰를 분석해 평균 별점을 보여준다</w:t>
+            </w:r>
+            <w:r>
+              <w:rPr>
+                <w:rFonts w:ascii="돋움" w:eastAsia="돋움" w:hAnsi="돋움" w:cs="굴림" w:hint="eastAsia"/>
+                <w:kern w:val="0"/>
+                <w:sz w:val="22"/>
+                <w:szCs w:val="22"/>
+              </w:rPr>
+              <w:t>. 사용자는 이를 통해 자신의 덕질 만족도를 평가할 수 있다.</w:t>
             </w:r>
           </w:p>
           <w:p>
@@ -3556,7 +2904,6 @@
               </w:rPr>
               <w:t>‘</w:t>
             </w:r>
-            <w:proofErr w:type="spellStart"/>
             <w:r>
               <w:rPr>
                 <w:rFonts w:ascii="돋움" w:eastAsia="돋움" w:hAnsi="돋움" w:cs="굴림" w:hint="eastAsia"/>
@@ -3566,7 +2913,6 @@
               </w:rPr>
               <w:t>덕모아</w:t>
             </w:r>
-            <w:proofErr w:type="spellEnd"/>
             <w:r>
               <w:rPr>
                 <w:rFonts w:ascii="돋움" w:eastAsia="돋움" w:hAnsi="돋움" w:cs="굴림"/>
@@ -3583,19 +2929,17 @@
                 <w:sz w:val="22"/>
                 <w:szCs w:val="22"/>
               </w:rPr>
-              <w:t xml:space="preserve">님의 평균 </w:t>
-            </w:r>
-            <w:proofErr w:type="spellStart"/>
-            <w:r>
-              <w:rPr>
-                <w:rFonts w:ascii="돋움" w:eastAsia="돋움" w:hAnsi="돋움" w:cs="굴림" w:hint="eastAsia"/>
-                <w:kern w:val="0"/>
-                <w:sz w:val="22"/>
-                <w:szCs w:val="22"/>
-              </w:rPr>
-              <w:t>별점은</w:t>
-            </w:r>
-            <w:proofErr w:type="spellEnd"/>
+              <w:t xml:space="preserve">님의 평균 별점은 </w:t>
+            </w:r>
+            <w:r>
+              <w:rPr>
+                <w:rFonts w:ascii="돋움" w:eastAsia="돋움" w:hAnsi="돋움" w:cs="굴림" w:hint="eastAsia"/>
+                <w:kern w:val="0"/>
+                <w:sz w:val="22"/>
+                <w:szCs w:val="22"/>
+              </w:rPr>
+              <w:t>4.75점입니다!</w:t>
+            </w:r>
             <w:r>
               <w:rPr>
                 <w:rFonts w:ascii="돋움" w:eastAsia="돋움" w:hAnsi="돋움" w:cs="굴림" w:hint="eastAsia"/>
@@ -3612,36 +2956,7 @@
                 <w:sz w:val="22"/>
                 <w:szCs w:val="22"/>
               </w:rPr>
-              <w:t>4.75점입니다!</w:t>
-            </w:r>
-            <w:r>
-              <w:rPr>
-                <w:rFonts w:ascii="돋움" w:eastAsia="돋움" w:hAnsi="돋움" w:cs="굴림" w:hint="eastAsia"/>
-                <w:kern w:val="0"/>
-                <w:sz w:val="22"/>
-                <w:szCs w:val="22"/>
-              </w:rPr>
-              <w:t xml:space="preserve"> </w:t>
-            </w:r>
-            <w:proofErr w:type="spellStart"/>
-            <w:r>
-              <w:rPr>
-                <w:rFonts w:ascii="돋움" w:eastAsia="돋움" w:hAnsi="돋움" w:cs="굴림" w:hint="eastAsia"/>
-                <w:kern w:val="0"/>
-                <w:sz w:val="22"/>
-                <w:szCs w:val="22"/>
-              </w:rPr>
-              <w:t>덕질에</w:t>
-            </w:r>
-            <w:proofErr w:type="spellEnd"/>
-            <w:r>
-              <w:rPr>
-                <w:rFonts w:ascii="돋움" w:eastAsia="돋움" w:hAnsi="돋움" w:cs="굴림" w:hint="eastAsia"/>
-                <w:kern w:val="0"/>
-                <w:sz w:val="22"/>
-                <w:szCs w:val="22"/>
-              </w:rPr>
-              <w:t xml:space="preserve"> 만족하고 계시는군요!</w:t>
+              <w:t>덕질에 만족하고 계시는군요!</w:t>
             </w:r>
           </w:p>
           <w:p>
@@ -3701,47 +3016,7 @@
                 <w:sz w:val="22"/>
                 <w:szCs w:val="22"/>
               </w:rPr>
-              <w:t xml:space="preserve">내 리뷰 모아보기 메뉴는 카테고리 별 작품 모아보기, 태그별 작품 모아보기, </w:t>
-            </w:r>
-            <w:proofErr w:type="spellStart"/>
-            <w:r>
-              <w:rPr>
-                <w:rFonts w:ascii="돋움" w:eastAsia="돋움" w:hAnsi="돋움" w:cs="굴림" w:hint="eastAsia"/>
-                <w:kern w:val="0"/>
-                <w:sz w:val="22"/>
-                <w:szCs w:val="22"/>
-              </w:rPr>
-              <w:t>별점별</w:t>
-            </w:r>
-            <w:proofErr w:type="spellEnd"/>
-            <w:r>
-              <w:rPr>
-                <w:rFonts w:ascii="돋움" w:eastAsia="돋움" w:hAnsi="돋움" w:cs="굴림" w:hint="eastAsia"/>
-                <w:kern w:val="0"/>
-                <w:sz w:val="22"/>
-                <w:szCs w:val="22"/>
-              </w:rPr>
-              <w:t xml:space="preserve"> 작품 </w:t>
-            </w:r>
-            <w:proofErr w:type="spellStart"/>
-            <w:r>
-              <w:rPr>
-                <w:rFonts w:ascii="돋움" w:eastAsia="돋움" w:hAnsi="돋움" w:cs="굴림" w:hint="eastAsia"/>
-                <w:kern w:val="0"/>
-                <w:sz w:val="22"/>
-                <w:szCs w:val="22"/>
-              </w:rPr>
-              <w:t>모아보기의</w:t>
-            </w:r>
-            <w:proofErr w:type="spellEnd"/>
-            <w:r>
-              <w:rPr>
-                <w:rFonts w:ascii="돋움" w:eastAsia="돋움" w:hAnsi="돋움" w:cs="굴림" w:hint="eastAsia"/>
-                <w:kern w:val="0"/>
-                <w:sz w:val="22"/>
-                <w:szCs w:val="22"/>
-              </w:rPr>
-              <w:t xml:space="preserve"> 세부 메뉴로 나뉜다.</w:t>
+              <w:t>내 리뷰 모아보기 메뉴는 카테고리 별 작품 모아보기, 태그별 작품 모아보기, 별점별 작품 모아보기의 세부 메뉴로 나뉜다.</w:t>
             </w:r>
           </w:p>
           <w:p>
@@ -3768,27 +3043,7 @@
                 <w:sz w:val="22"/>
                 <w:szCs w:val="22"/>
               </w:rPr>
-              <w:t xml:space="preserve">카테고리별 작품 </w:t>
-            </w:r>
-            <w:proofErr w:type="spellStart"/>
-            <w:r>
-              <w:rPr>
-                <w:rFonts w:ascii="돋움" w:eastAsia="돋움" w:hAnsi="돋움" w:cs="굴림" w:hint="eastAsia"/>
-                <w:kern w:val="0"/>
-                <w:sz w:val="22"/>
-                <w:szCs w:val="22"/>
-              </w:rPr>
-              <w:t>모아보기를</w:t>
-            </w:r>
-            <w:proofErr w:type="spellEnd"/>
-            <w:r>
-              <w:rPr>
-                <w:rFonts w:ascii="돋움" w:eastAsia="돋움" w:hAnsi="돋움" w:cs="굴림" w:hint="eastAsia"/>
-                <w:kern w:val="0"/>
-                <w:sz w:val="22"/>
-                <w:szCs w:val="22"/>
-              </w:rPr>
-              <w:t xml:space="preserve"> 선택하면 원하는 카테고리를 선택해(ex. 소설) 해당 카테고리에 작성된 리뷰만을 최신순으로 모아볼 수 있다.</w:t>
+              <w:t>카테고리별 작품 모아보기를 선택하면 원하는 카테고리를 선택해(ex. 소설) 해당 카테고리에 작성된 리뷰만을 최신순으로 모아볼 수 있다.</w:t>
             </w:r>
           </w:p>
           <w:p>
@@ -3815,27 +3070,7 @@
                 <w:sz w:val="22"/>
                 <w:szCs w:val="22"/>
               </w:rPr>
-              <w:t xml:space="preserve">태그별로 작품 </w:t>
-            </w:r>
-            <w:proofErr w:type="spellStart"/>
-            <w:r>
-              <w:rPr>
-                <w:rFonts w:ascii="돋움" w:eastAsia="돋움" w:hAnsi="돋움" w:cs="굴림" w:hint="eastAsia"/>
-                <w:kern w:val="0"/>
-                <w:sz w:val="22"/>
-                <w:szCs w:val="22"/>
-              </w:rPr>
-              <w:t>모아보기를</w:t>
-            </w:r>
-            <w:proofErr w:type="spellEnd"/>
-            <w:r>
-              <w:rPr>
-                <w:rFonts w:ascii="돋움" w:eastAsia="돋움" w:hAnsi="돋움" w:cs="굴림" w:hint="eastAsia"/>
-                <w:kern w:val="0"/>
-                <w:sz w:val="22"/>
-                <w:szCs w:val="22"/>
-              </w:rPr>
-              <w:t xml:space="preserve"> 선택하면 원하는 태그를 선택해(중복 선택 가능) 해당 태그들이 모두 포함된 리뷰만을 모아볼 수 있다.</w:t>
+              <w:t>태그별로 작품 모아보기를 선택하면 원하는 태그를 선택해(중복 선택 가능) 해당 태그들이 모두 포함된 리뷰만을 모아볼 수 있다.</w:t>
             </w:r>
           </w:p>
           <w:p>
@@ -3894,67 +3129,7 @@
                 <w:sz w:val="22"/>
                 <w:szCs w:val="22"/>
               </w:rPr>
-              <w:t xml:space="preserve">별점별로 작품 </w:t>
-            </w:r>
-            <w:proofErr w:type="spellStart"/>
-            <w:r>
-              <w:rPr>
-                <w:rFonts w:ascii="돋움" w:eastAsia="돋움" w:hAnsi="돋움" w:cs="굴림" w:hint="eastAsia"/>
-                <w:kern w:val="0"/>
-                <w:sz w:val="22"/>
-                <w:szCs w:val="22"/>
-              </w:rPr>
-              <w:t>모아보기를</w:t>
-            </w:r>
-            <w:proofErr w:type="spellEnd"/>
-            <w:r>
-              <w:rPr>
-                <w:rFonts w:ascii="돋움" w:eastAsia="돋움" w:hAnsi="돋움" w:cs="굴림" w:hint="eastAsia"/>
-                <w:kern w:val="0"/>
-                <w:sz w:val="22"/>
-                <w:szCs w:val="22"/>
-              </w:rPr>
-              <w:t xml:space="preserve"> 선택하면 원하는 </w:t>
-            </w:r>
-            <w:proofErr w:type="spellStart"/>
-            <w:r>
-              <w:rPr>
-                <w:rFonts w:ascii="돋움" w:eastAsia="돋움" w:hAnsi="돋움" w:cs="굴림" w:hint="eastAsia"/>
-                <w:kern w:val="0"/>
-                <w:sz w:val="22"/>
-                <w:szCs w:val="22"/>
-              </w:rPr>
-              <w:t>별점의</w:t>
-            </w:r>
-            <w:proofErr w:type="spellEnd"/>
-            <w:r>
-              <w:rPr>
-                <w:rFonts w:ascii="돋움" w:eastAsia="돋움" w:hAnsi="돋움" w:cs="굴림" w:hint="eastAsia"/>
-                <w:kern w:val="0"/>
-                <w:sz w:val="22"/>
-                <w:szCs w:val="22"/>
-              </w:rPr>
-              <w:t xml:space="preserve"> 범위를 선택해 해당 </w:t>
-            </w:r>
-            <w:proofErr w:type="spellStart"/>
-            <w:r>
-              <w:rPr>
-                <w:rFonts w:ascii="돋움" w:eastAsia="돋움" w:hAnsi="돋움" w:cs="굴림" w:hint="eastAsia"/>
-                <w:kern w:val="0"/>
-                <w:sz w:val="22"/>
-                <w:szCs w:val="22"/>
-              </w:rPr>
-              <w:t>별점에</w:t>
-            </w:r>
-            <w:proofErr w:type="spellEnd"/>
-            <w:r>
-              <w:rPr>
-                <w:rFonts w:ascii="돋움" w:eastAsia="돋움" w:hAnsi="돋움" w:cs="굴림" w:hint="eastAsia"/>
-                <w:kern w:val="0"/>
-                <w:sz w:val="22"/>
-                <w:szCs w:val="22"/>
-              </w:rPr>
-              <w:t xml:space="preserve"> 속하는 작품만을 모아볼 수 있다.</w:t>
+              <w:t>별점별로 작품 모아보기를 선택하면 원하는 별점의 범위를 선택해 해당 별점에 속하는 작품만을 모아볼 수 있다.</w:t>
             </w:r>
           </w:p>
         </w:tc>
@@ -3998,7 +3173,6 @@
                 <w:sz w:val="22"/>
                 <w:szCs w:val="22"/>
               </w:rPr>
-              <w:lastRenderedPageBreak/>
               <w:t>기대효과 및 활용 사례</w:t>
             </w:r>
           </w:p>
@@ -4060,29 +3234,7 @@
                 <w:sz w:val="22"/>
                 <w:szCs w:val="22"/>
               </w:rPr>
-              <w:t xml:space="preserve">은 1년에 서른권이 넘는 소설을 읽는 독서가이다. 그러나 많은 양의 책을 읽는 탓에 이전에 재미있었던 소설을 다시 떠올리려면 한참을 고민해야 한다. 이때 그는 </w:t>
-            </w:r>
-            <w:proofErr w:type="spellStart"/>
-            <w:r>
-              <w:rPr>
-                <w:rFonts w:ascii="돋움" w:eastAsia="돋움" w:hAnsi="돋움" w:cs="굴림" w:hint="eastAsia"/>
-                <w:color w:val="000000" w:themeColor="text1"/>
-                <w:kern w:val="0"/>
-                <w:sz w:val="22"/>
-                <w:szCs w:val="22"/>
-              </w:rPr>
-              <w:t>덕모아라는</w:t>
-            </w:r>
-            <w:proofErr w:type="spellEnd"/>
-            <w:r>
-              <w:rPr>
-                <w:rFonts w:ascii="돋움" w:eastAsia="돋움" w:hAnsi="돋움" w:cs="굴림" w:hint="eastAsia"/>
-                <w:color w:val="000000" w:themeColor="text1"/>
-                <w:kern w:val="0"/>
-                <w:sz w:val="22"/>
-                <w:szCs w:val="22"/>
-              </w:rPr>
-              <w:t xml:space="preserve"> 앱을 알게 된다.</w:t>
+              <w:t>은 1년에 서른권이 넘는 소설을 읽는 독서가이다. 그러나 많은 양의 책을 읽는 탓에 이전에 재미있었던 소설을 다시 떠올리려면 한참을 고민해야 한다. 이때 그는 덕모아라는 앱을 알게 된다.</w:t>
             </w:r>
             <w:r>
               <w:rPr>
@@ -4102,73 +3254,7 @@
                 <w:sz w:val="22"/>
                 <w:szCs w:val="22"/>
               </w:rPr>
-              <w:t xml:space="preserve"> 그는 소설 한 권을 다 읽은 후 약 5분 정도의 짧은 시간을 들여 책에 대한 </w:t>
-            </w:r>
-            <w:proofErr w:type="spellStart"/>
-            <w:r>
-              <w:rPr>
-                <w:rFonts w:ascii="돋움" w:eastAsia="돋움" w:hAnsi="돋움" w:cs="굴림" w:hint="eastAsia"/>
-                <w:color w:val="000000" w:themeColor="text1"/>
-                <w:kern w:val="0"/>
-                <w:sz w:val="22"/>
-                <w:szCs w:val="22"/>
-              </w:rPr>
-              <w:t>별점과</w:t>
-            </w:r>
-            <w:proofErr w:type="spellEnd"/>
-            <w:r>
-              <w:rPr>
-                <w:rFonts w:ascii="돋움" w:eastAsia="돋움" w:hAnsi="돋움" w:cs="굴림" w:hint="eastAsia"/>
-                <w:color w:val="000000" w:themeColor="text1"/>
-                <w:kern w:val="0"/>
-                <w:sz w:val="22"/>
-                <w:szCs w:val="22"/>
-              </w:rPr>
-              <w:t xml:space="preserve"> </w:t>
-            </w:r>
-            <w:proofErr w:type="spellStart"/>
-            <w:r>
-              <w:rPr>
-                <w:rFonts w:ascii="돋움" w:eastAsia="돋움" w:hAnsi="돋움" w:cs="굴림" w:hint="eastAsia"/>
-                <w:color w:val="000000" w:themeColor="text1"/>
-                <w:kern w:val="0"/>
-                <w:sz w:val="22"/>
-                <w:szCs w:val="22"/>
-              </w:rPr>
-              <w:t>감상평</w:t>
-            </w:r>
-            <w:proofErr w:type="spellEnd"/>
-            <w:r>
-              <w:rPr>
-                <w:rFonts w:ascii="돋움" w:eastAsia="돋움" w:hAnsi="돋움" w:cs="굴림" w:hint="eastAsia"/>
-                <w:color w:val="000000" w:themeColor="text1"/>
-                <w:kern w:val="0"/>
-                <w:sz w:val="22"/>
-                <w:szCs w:val="22"/>
-              </w:rPr>
-              <w:t xml:space="preserve">, 태그를 </w:t>
-            </w:r>
-            <w:proofErr w:type="spellStart"/>
-            <w:r>
-              <w:rPr>
-                <w:rFonts w:ascii="돋움" w:eastAsia="돋움" w:hAnsi="돋움" w:cs="굴림" w:hint="eastAsia"/>
-                <w:color w:val="000000" w:themeColor="text1"/>
-                <w:kern w:val="0"/>
-                <w:sz w:val="22"/>
-                <w:szCs w:val="22"/>
-              </w:rPr>
-              <w:t>덕모아에</w:t>
-            </w:r>
-            <w:proofErr w:type="spellEnd"/>
-            <w:r>
-              <w:rPr>
-                <w:rFonts w:ascii="돋움" w:eastAsia="돋움" w:hAnsi="돋움" w:cs="굴림" w:hint="eastAsia"/>
-                <w:color w:val="000000" w:themeColor="text1"/>
-                <w:kern w:val="0"/>
-                <w:sz w:val="22"/>
-                <w:szCs w:val="22"/>
-              </w:rPr>
-              <w:t xml:space="preserve"> 남</w:t>
+              <w:t xml:space="preserve"> 그는 소설 한 권을 다 읽은 후 약 5분 정도의 짧은 시간을 들여 책에 대한 별점과 감상평, 태그를 덕모아에 남</w:t>
             </w:r>
             <w:r>
               <w:rPr>
@@ -4198,29 +3284,7 @@
                 <w:sz w:val="22"/>
                 <w:szCs w:val="22"/>
               </w:rPr>
-              <w:t xml:space="preserve"> </w:t>
-            </w:r>
-            <w:proofErr w:type="spellStart"/>
-            <w:r>
-              <w:rPr>
-                <w:rFonts w:ascii="돋움" w:eastAsia="돋움" w:hAnsi="돋움" w:cs="굴림" w:hint="eastAsia"/>
-                <w:color w:val="000000" w:themeColor="text1"/>
-                <w:kern w:val="0"/>
-                <w:sz w:val="22"/>
-                <w:szCs w:val="22"/>
-              </w:rPr>
-              <w:t>덕모아를</w:t>
-            </w:r>
-            <w:proofErr w:type="spellEnd"/>
-            <w:r>
-              <w:rPr>
-                <w:rFonts w:ascii="돋움" w:eastAsia="돋움" w:hAnsi="돋움" w:cs="굴림" w:hint="eastAsia"/>
-                <w:color w:val="000000" w:themeColor="text1"/>
-                <w:kern w:val="0"/>
-                <w:sz w:val="22"/>
-                <w:szCs w:val="22"/>
-              </w:rPr>
-              <w:t xml:space="preserve"> 사용한 이후 </w:t>
+              <w:t xml:space="preserve"> 덕모아를 사용한 이후 </w:t>
             </w:r>
             <w:r>
               <w:rPr>
@@ -4409,51 +3473,7 @@
                 <w:sz w:val="22"/>
                 <w:szCs w:val="22"/>
               </w:rPr>
-              <w:t xml:space="preserve">애니메이션을 보는 것을 취미로 삼는 대학생은 </w:t>
-            </w:r>
-            <w:proofErr w:type="spellStart"/>
-            <w:r>
-              <w:rPr>
-                <w:rFonts w:ascii="돋움" w:eastAsia="돋움" w:hAnsi="돋움" w:cs="굴림" w:hint="eastAsia"/>
-                <w:color w:val="000000" w:themeColor="text1"/>
-                <w:kern w:val="0"/>
-                <w:sz w:val="22"/>
-                <w:szCs w:val="22"/>
-              </w:rPr>
-              <w:t>요즘따라</w:t>
-            </w:r>
-            <w:proofErr w:type="spellEnd"/>
-            <w:r>
-              <w:rPr>
-                <w:rFonts w:ascii="돋움" w:eastAsia="돋움" w:hAnsi="돋움" w:cs="굴림" w:hint="eastAsia"/>
-                <w:color w:val="000000" w:themeColor="text1"/>
-                <w:kern w:val="0"/>
-                <w:sz w:val="22"/>
-                <w:szCs w:val="22"/>
-              </w:rPr>
-              <w:t xml:space="preserve"> </w:t>
-            </w:r>
-            <w:proofErr w:type="spellStart"/>
-            <w:r>
-              <w:rPr>
-                <w:rFonts w:ascii="돋움" w:eastAsia="돋움" w:hAnsi="돋움" w:cs="굴림" w:hint="eastAsia"/>
-                <w:color w:val="000000" w:themeColor="text1"/>
-                <w:kern w:val="0"/>
-                <w:sz w:val="22"/>
-                <w:szCs w:val="22"/>
-              </w:rPr>
-              <w:t>덕질을</w:t>
-            </w:r>
-            <w:proofErr w:type="spellEnd"/>
-            <w:r>
-              <w:rPr>
-                <w:rFonts w:ascii="돋움" w:eastAsia="돋움" w:hAnsi="돋움" w:cs="굴림" w:hint="eastAsia"/>
-                <w:color w:val="000000" w:themeColor="text1"/>
-                <w:kern w:val="0"/>
-                <w:sz w:val="22"/>
-                <w:szCs w:val="22"/>
-              </w:rPr>
-              <w:t xml:space="preserve"> 하는 것이 시간 낭비처럼 느껴졌다. 작품을 보는 것은 물론 즐겁지만 막상 작품을 다 보고 난 뒤 남는 것이 아무것도 없다고 느껴졌기 때문이었다.</w:t>
+              <w:t>애니메이션을 보는 것을 취미로 삼는 대학생은 요즘따라 덕질을 하는 것이 시간 낭비처럼 느껴졌다. 작품을 보는 것은 물론 즐겁지만 막상 작품을 다 보고 난 뒤 남는 것이 아무것도 없다고 느껴졌기 때문이었다.</w:t>
             </w:r>
             <w:r>
               <w:rPr>
@@ -4473,29 +3493,7 @@
                 <w:sz w:val="22"/>
                 <w:szCs w:val="22"/>
               </w:rPr>
-              <w:t xml:space="preserve"> 그는 친구에게 추천을 받아 애니메이션 한 작품을 다 보고 난 뒤 </w:t>
-            </w:r>
-            <w:proofErr w:type="spellStart"/>
-            <w:r>
-              <w:rPr>
-                <w:rFonts w:ascii="돋움" w:eastAsia="돋움" w:hAnsi="돋움" w:cs="굴림" w:hint="eastAsia"/>
-                <w:color w:val="000000" w:themeColor="text1"/>
-                <w:kern w:val="0"/>
-                <w:sz w:val="22"/>
-                <w:szCs w:val="22"/>
-              </w:rPr>
-              <w:t>덕모아를</w:t>
-            </w:r>
-            <w:proofErr w:type="spellEnd"/>
-            <w:r>
-              <w:rPr>
-                <w:rFonts w:ascii="돋움" w:eastAsia="돋움" w:hAnsi="돋움" w:cs="굴림" w:hint="eastAsia"/>
-                <w:color w:val="000000" w:themeColor="text1"/>
-                <w:kern w:val="0"/>
-                <w:sz w:val="22"/>
-                <w:szCs w:val="22"/>
-              </w:rPr>
-              <w:t xml:space="preserve"> 쓰는 것을 습관처럼 반복했다. [취향 보기 메뉴]의 가장 많이 본 태그 순위 기능을 사용하면서부터 자신이 로맨스, 액션 장르를 좋아하고 반전 있고 흥미진진한 작품을 좋아한다는 사실을 알게 되었다.</w:t>
+              <w:t xml:space="preserve"> 그는 친구에게 추천을 받아 애니메이션 한 작품을 다 보고 난 뒤 덕모아를 쓰는 것을 습관처럼 반복했다. [취향 보기 메뉴]의 가장 많이 본 태그 순위 기능을 사용하면서부터 자신이 로맨스, 액션 장르를 좋아하고 반전 있고 흥미진진한 작품을 좋아한다는 사실을 알게 되었다.</w:t>
             </w:r>
             <w:r>
               <w:rPr>
@@ -4515,51 +3513,7 @@
                 <w:sz w:val="22"/>
                 <w:szCs w:val="22"/>
               </w:rPr>
-              <w:t xml:space="preserve"> 이후 너는 어떤 작품을 좋아하냐는 다른 사람의 물음에 당당하게 로맨스와 액션을 즐겨 보고 반전 있고 흥미진진한 전개의 작품이 내 취향이라고 답할 수 있게 되었다. 단순히 시간 낭비라고 생각했던 </w:t>
-            </w:r>
-            <w:proofErr w:type="spellStart"/>
-            <w:r>
-              <w:rPr>
-                <w:rFonts w:ascii="돋움" w:eastAsia="돋움" w:hAnsi="돋움" w:cs="굴림" w:hint="eastAsia"/>
-                <w:color w:val="000000" w:themeColor="text1"/>
-                <w:kern w:val="0"/>
-                <w:sz w:val="22"/>
-                <w:szCs w:val="22"/>
-              </w:rPr>
-              <w:t>덕질이</w:t>
-            </w:r>
-            <w:proofErr w:type="spellEnd"/>
-            <w:r>
-              <w:rPr>
-                <w:rFonts w:ascii="돋움" w:eastAsia="돋움" w:hAnsi="돋움" w:cs="굴림" w:hint="eastAsia"/>
-                <w:color w:val="000000" w:themeColor="text1"/>
-                <w:kern w:val="0"/>
-                <w:sz w:val="22"/>
-                <w:szCs w:val="22"/>
-              </w:rPr>
-              <w:t xml:space="preserve"> 나 자신을 알아가는 하나의 계기가 될 수 있다고 생각해 </w:t>
-            </w:r>
-            <w:proofErr w:type="spellStart"/>
-            <w:r>
-              <w:rPr>
-                <w:rFonts w:ascii="돋움" w:eastAsia="돋움" w:hAnsi="돋움" w:cs="굴림" w:hint="eastAsia"/>
-                <w:color w:val="000000" w:themeColor="text1"/>
-                <w:kern w:val="0"/>
-                <w:sz w:val="22"/>
-                <w:szCs w:val="22"/>
-              </w:rPr>
-              <w:t>덕질을</w:t>
-            </w:r>
-            <w:proofErr w:type="spellEnd"/>
-            <w:r>
-              <w:rPr>
-                <w:rFonts w:ascii="돋움" w:eastAsia="돋움" w:hAnsi="돋움" w:cs="굴림" w:hint="eastAsia"/>
-                <w:color w:val="000000" w:themeColor="text1"/>
-                <w:kern w:val="0"/>
-                <w:sz w:val="22"/>
-                <w:szCs w:val="22"/>
-              </w:rPr>
-              <w:t xml:space="preserve"> 하는 것이 더욱 즐거워졌다.</w:t>
+              <w:t xml:space="preserve"> 이후 너는 어떤 작품을 좋아하냐는 다른 사람의 물음에 당당하게 로맨스와 액션을 즐겨 보고 반전 있고 흥미진진한 전개의 작품이 내 취향이라고 답할 수 있게 되었다. 단순히 시간 낭비라고 생각했던 덕질이 나 자신을 알아가는 하나의 계기가 될 수 있다고 생각해 덕질을 하는 것이 더욱 즐거워졌다.</w:t>
             </w:r>
           </w:p>
           <w:p>
@@ -4580,7 +3534,6 @@
                 <w:szCs w:val="22"/>
               </w:rPr>
             </w:pPr>
-            <w:proofErr w:type="spellStart"/>
             <w:r>
               <w:rPr>
                 <w:rFonts w:ascii="돋움" w:eastAsia="돋움" w:hAnsi="돋움" w:cs="굴림" w:hint="eastAsia"/>
@@ -4590,72 +3543,17 @@
                 <w:szCs w:val="22"/>
               </w:rPr>
               <w:lastRenderedPageBreak/>
-              <w:t>덕질을</w:t>
-            </w:r>
-            <w:proofErr w:type="spellEnd"/>
-            <w:r>
-              <w:rPr>
-                <w:rFonts w:ascii="돋움" w:eastAsia="돋움" w:hAnsi="돋움" w:cs="굴림" w:hint="eastAsia"/>
-                <w:color w:val="000000" w:themeColor="text1"/>
-                <w:kern w:val="0"/>
-                <w:sz w:val="22"/>
-                <w:szCs w:val="22"/>
-              </w:rPr>
-              <w:t xml:space="preserve"> 인생의 낙으로 생각하던 회사원은 요즘 따라 많은 고민을 하게 되었다. 최근 감상한 드라마 몇 편이 굉장히 실망스러웠기 때문이었다. 인생의 낙으로 여기던 </w:t>
-            </w:r>
-            <w:proofErr w:type="spellStart"/>
-            <w:r>
-              <w:rPr>
-                <w:rFonts w:ascii="돋움" w:eastAsia="돋움" w:hAnsi="돋움" w:cs="굴림" w:hint="eastAsia"/>
-                <w:color w:val="000000" w:themeColor="text1"/>
-                <w:kern w:val="0"/>
-                <w:sz w:val="22"/>
-                <w:szCs w:val="22"/>
-              </w:rPr>
-              <w:t>덕질의</w:t>
-            </w:r>
-            <w:proofErr w:type="spellEnd"/>
-            <w:r>
-              <w:rPr>
-                <w:rFonts w:ascii="돋움" w:eastAsia="돋움" w:hAnsi="돋움" w:cs="굴림" w:hint="eastAsia"/>
-                <w:color w:val="000000" w:themeColor="text1"/>
-                <w:kern w:val="0"/>
-                <w:sz w:val="22"/>
-                <w:szCs w:val="22"/>
-              </w:rPr>
-              <w:t xml:space="preserve"> 질이 떨어지자 </w:t>
-            </w:r>
-            <w:r>
-              <w:rPr>
-                <w:rFonts w:ascii="돋움" w:eastAsia="돋움" w:hAnsi="돋움" w:cs="굴림" w:hint="eastAsia"/>
-                <w:color w:val="000000" w:themeColor="text1"/>
-                <w:kern w:val="0"/>
-                <w:sz w:val="22"/>
-                <w:szCs w:val="22"/>
-              </w:rPr>
-              <w:t xml:space="preserve">삶의 만족도가 낮아지는 것이 느껴졌다. 좋은 작품을 보지 못하는 것이 안목이 없는 본인의 잘못처럼 </w:t>
-            </w:r>
-            <w:proofErr w:type="spellStart"/>
-            <w:r>
-              <w:rPr>
-                <w:rFonts w:ascii="돋움" w:eastAsia="돋움" w:hAnsi="돋움" w:cs="굴림" w:hint="eastAsia"/>
-                <w:color w:val="000000" w:themeColor="text1"/>
-                <w:kern w:val="0"/>
-                <w:sz w:val="22"/>
-                <w:szCs w:val="22"/>
-              </w:rPr>
-              <w:t>느껴지기도</w:t>
-            </w:r>
-            <w:proofErr w:type="spellEnd"/>
-            <w:r>
-              <w:rPr>
-                <w:rFonts w:ascii="돋움" w:eastAsia="돋움" w:hAnsi="돋움" w:cs="굴림" w:hint="eastAsia"/>
-                <w:color w:val="000000" w:themeColor="text1"/>
-                <w:kern w:val="0"/>
-                <w:sz w:val="22"/>
-                <w:szCs w:val="22"/>
-              </w:rPr>
-              <w:t xml:space="preserve"> 했다.</w:t>
+              <w:t xml:space="preserve">덕질을 인생의 낙으로 생각하던 회사원은 요즘 따라 많은 고민을 하게 되었다. 최근 감상한 드라마 몇 편이 굉장히 실망스러웠기 때문이었다. 인생의 낙으로 여기던 덕질의 질이 떨어지자 </w:t>
+            </w:r>
+            <w:r>
+              <w:rPr>
+                <w:rFonts w:ascii="돋움" w:eastAsia="돋움" w:hAnsi="돋움" w:cs="굴림" w:hint="eastAsia"/>
+                <w:color w:val="000000" w:themeColor="text1"/>
+                <w:kern w:val="0"/>
+                <w:sz w:val="22"/>
+                <w:szCs w:val="22"/>
+              </w:rPr>
+              <w:t>삶의 만족도가 낮아지는 것이 느껴졌다. 좋은 작품을 보지 못하는 것이 안목이 없는 본인의 잘못처럼 느껴지기도 했다.</w:t>
             </w:r>
             <w:r>
               <w:rPr>
@@ -4675,73 +3573,7 @@
                 <w:sz w:val="22"/>
                 <w:szCs w:val="22"/>
               </w:rPr>
-              <w:t xml:space="preserve"> 이때 그는 이전부터 꾸준히 리뷰를 작성해오던 </w:t>
-            </w:r>
-            <w:proofErr w:type="spellStart"/>
-            <w:r>
-              <w:rPr>
-                <w:rFonts w:ascii="돋움" w:eastAsia="돋움" w:hAnsi="돋움" w:cs="굴림" w:hint="eastAsia"/>
-                <w:color w:val="000000" w:themeColor="text1"/>
-                <w:kern w:val="0"/>
-                <w:sz w:val="22"/>
-                <w:szCs w:val="22"/>
-              </w:rPr>
-              <w:t>덕모아에</w:t>
-            </w:r>
-            <w:proofErr w:type="spellEnd"/>
-            <w:r>
-              <w:rPr>
-                <w:rFonts w:ascii="돋움" w:eastAsia="돋움" w:hAnsi="돋움" w:cs="굴림" w:hint="eastAsia"/>
-                <w:color w:val="000000" w:themeColor="text1"/>
-                <w:kern w:val="0"/>
-                <w:sz w:val="22"/>
-                <w:szCs w:val="22"/>
-              </w:rPr>
-              <w:t xml:space="preserve"> 접속했다. [취향 보기 메뉴]에서 가장 많이 본 카테고리 순위를 확인하여 1위가 드라마, 2위가 영화, 3위가 웹툰으로 되어 있는 것을 확인했다. 나의 평균 </w:t>
-            </w:r>
-            <w:proofErr w:type="spellStart"/>
-            <w:r>
-              <w:rPr>
-                <w:rFonts w:ascii="돋움" w:eastAsia="돋움" w:hAnsi="돋움" w:cs="굴림" w:hint="eastAsia"/>
-                <w:color w:val="000000" w:themeColor="text1"/>
-                <w:kern w:val="0"/>
-                <w:sz w:val="22"/>
-                <w:szCs w:val="22"/>
-              </w:rPr>
-              <w:t>별점</w:t>
-            </w:r>
-            <w:proofErr w:type="spellEnd"/>
-            <w:r>
-              <w:rPr>
-                <w:rFonts w:ascii="돋움" w:eastAsia="돋움" w:hAnsi="돋움" w:cs="굴림" w:hint="eastAsia"/>
-                <w:color w:val="000000" w:themeColor="text1"/>
-                <w:kern w:val="0"/>
-                <w:sz w:val="22"/>
-                <w:szCs w:val="22"/>
-              </w:rPr>
-              <w:t xml:space="preserve"> 보기를 확인한 결과 1년 전까지는 4.1점이었던 </w:t>
-            </w:r>
-            <w:proofErr w:type="spellStart"/>
-            <w:r>
-              <w:rPr>
-                <w:rFonts w:ascii="돋움" w:eastAsia="돋움" w:hAnsi="돋움" w:cs="굴림" w:hint="eastAsia"/>
-                <w:color w:val="000000" w:themeColor="text1"/>
-                <w:kern w:val="0"/>
-                <w:sz w:val="22"/>
-                <w:szCs w:val="22"/>
-              </w:rPr>
-              <w:t>별점이</w:t>
-            </w:r>
-            <w:proofErr w:type="spellEnd"/>
-            <w:r>
-              <w:rPr>
-                <w:rFonts w:ascii="돋움" w:eastAsia="돋움" w:hAnsi="돋움" w:cs="굴림" w:hint="eastAsia"/>
-                <w:color w:val="000000" w:themeColor="text1"/>
-                <w:kern w:val="0"/>
-                <w:sz w:val="22"/>
-                <w:szCs w:val="22"/>
-              </w:rPr>
-              <w:t xml:space="preserve"> 3.3점까지 떨어져 있는 것을 알 수 있었다.</w:t>
+              <w:t xml:space="preserve"> 이때 그는 이전부터 꾸준히 리뷰를 작성해오던 덕모아에 접속했다. [취향 보기 메뉴]에서 가장 많이 본 카테고리 순위를 확인하여 1위가 드라마, 2위가 영화, 3위가 웹툰으로 되어 있는 것을 확인했다. 나의 평균 별점 보기를 확인한 결과 1년 전까지는 4.1점이었던 별점이 3.3점까지 떨어져 있는 것을 알 수 있었다.</w:t>
             </w:r>
             <w:r>
               <w:rPr>
@@ -4803,29 +3635,7 @@
                 <w:sz w:val="22"/>
                 <w:szCs w:val="22"/>
               </w:rPr>
-              <w:t xml:space="preserve">. 실제로 드라마보다는 영화 위주로 작품을 보기 시작하자 </w:t>
-            </w:r>
-            <w:proofErr w:type="spellStart"/>
-            <w:r>
-              <w:rPr>
-                <w:rFonts w:ascii="돋움" w:eastAsia="돋움" w:hAnsi="돋움" w:cs="굴림" w:hint="eastAsia"/>
-                <w:color w:val="000000" w:themeColor="text1"/>
-                <w:kern w:val="0"/>
-                <w:sz w:val="22"/>
-                <w:szCs w:val="22"/>
-              </w:rPr>
-              <w:t>덜직의</w:t>
-            </w:r>
-            <w:proofErr w:type="spellEnd"/>
-            <w:r>
-              <w:rPr>
-                <w:rFonts w:ascii="돋움" w:eastAsia="돋움" w:hAnsi="돋움" w:cs="굴림" w:hint="eastAsia"/>
-                <w:color w:val="000000" w:themeColor="text1"/>
-                <w:kern w:val="0"/>
-                <w:sz w:val="22"/>
-                <w:szCs w:val="22"/>
-              </w:rPr>
-              <w:t xml:space="preserve"> 만족도가 올라갔고 다시 삶의 활력을 주는 건강한 취미 생활을 즐길 수 있었다.</w:t>
+              <w:t>. 실제로 드라마보다는 영화 위주로 작품을 보기 시작하자 덜직의 만족도가 올라갔고 다시 삶의 활력을 주는 건강한 취미 생활을 즐길 수 있었다.</w:t>
             </w:r>
           </w:p>
           <w:p>
@@ -4854,51 +3664,7 @@
                 <w:sz w:val="22"/>
                 <w:szCs w:val="22"/>
               </w:rPr>
-              <w:t xml:space="preserve">영화를 즐겨보는 고등학생은 친구들에게 추천할 만한 영화를 찾고 </w:t>
-            </w:r>
-            <w:proofErr w:type="spellStart"/>
-            <w:r>
-              <w:rPr>
-                <w:rFonts w:ascii="돋움" w:eastAsia="돋움" w:hAnsi="돋움" w:cs="굴림" w:hint="eastAsia"/>
-                <w:color w:val="000000" w:themeColor="text1"/>
-                <w:kern w:val="0"/>
-                <w:sz w:val="22"/>
-                <w:szCs w:val="22"/>
-              </w:rPr>
-              <w:t>싶어졌다</w:t>
-            </w:r>
-            <w:proofErr w:type="spellEnd"/>
-            <w:r>
-              <w:rPr>
-                <w:rFonts w:ascii="돋움" w:eastAsia="돋움" w:hAnsi="돋움" w:cs="굴림" w:hint="eastAsia"/>
-                <w:color w:val="000000" w:themeColor="text1"/>
-                <w:kern w:val="0"/>
-                <w:sz w:val="22"/>
-                <w:szCs w:val="22"/>
-              </w:rPr>
-              <w:t xml:space="preserve">. 그러나 친구들마다 취향이 모두 달랐고 이전에 자신이 봤던 영화가 모두 떠올리는 것 역시 불가능하다는 사실을 </w:t>
-            </w:r>
-            <w:proofErr w:type="spellStart"/>
-            <w:r>
-              <w:rPr>
-                <w:rFonts w:ascii="돋움" w:eastAsia="돋움" w:hAnsi="돋움" w:cs="굴림" w:hint="eastAsia"/>
-                <w:color w:val="000000" w:themeColor="text1"/>
-                <w:kern w:val="0"/>
-                <w:sz w:val="22"/>
-                <w:szCs w:val="22"/>
-              </w:rPr>
-              <w:t>깨달았다</w:t>
-            </w:r>
-            <w:proofErr w:type="spellEnd"/>
-            <w:r>
-              <w:rPr>
-                <w:rFonts w:ascii="돋움" w:eastAsia="돋움" w:hAnsi="돋움" w:cs="굴림" w:hint="eastAsia"/>
-                <w:color w:val="000000" w:themeColor="text1"/>
-                <w:kern w:val="0"/>
-                <w:sz w:val="22"/>
-                <w:szCs w:val="22"/>
-              </w:rPr>
-              <w:t>.</w:t>
+              <w:t>영화를 즐겨보는 고등학생은 친구들에게 추천할 만한 영화를 찾고 싶어졌다. 그러나 친구들마다 취향이 모두 달랐고 이전에 자신이 봤던 영화가 모두 떠올리는 것 역시 불가능하다는 사실을 깨달았다.</w:t>
             </w:r>
             <w:r>
               <w:rPr>
@@ -4918,29 +3684,7 @@
                 <w:sz w:val="22"/>
                 <w:szCs w:val="22"/>
               </w:rPr>
-              <w:t xml:space="preserve"> 이때 이전부터 꾸준히 작성해오던 </w:t>
-            </w:r>
-            <w:proofErr w:type="spellStart"/>
-            <w:r>
-              <w:rPr>
-                <w:rFonts w:ascii="돋움" w:eastAsia="돋움" w:hAnsi="돋움" w:cs="굴림" w:hint="eastAsia"/>
-                <w:color w:val="000000" w:themeColor="text1"/>
-                <w:kern w:val="0"/>
-                <w:sz w:val="22"/>
-                <w:szCs w:val="22"/>
-              </w:rPr>
-              <w:t>덕모아에</w:t>
-            </w:r>
-            <w:proofErr w:type="spellEnd"/>
-            <w:r>
-              <w:rPr>
-                <w:rFonts w:ascii="돋움" w:eastAsia="돋움" w:hAnsi="돋움" w:cs="굴림" w:hint="eastAsia"/>
-                <w:color w:val="000000" w:themeColor="text1"/>
-                <w:kern w:val="0"/>
-                <w:sz w:val="22"/>
-                <w:szCs w:val="22"/>
-              </w:rPr>
-              <w:t xml:space="preserve"> 접속해 [내 리뷰 모아보기 메뉴]의 태그별 작품 모아보기 기능을 사용했다. 한 친구가 자신은 </w:t>
+              <w:t xml:space="preserve"> 이때 이전부터 꾸준히 작성해오던 덕모아에 접속해 [내 리뷰 모아보기 메뉴]의 태그별 작품 모아보기 기능을 사용했다. 한 친구가 자신은 </w:t>
             </w:r>
             <w:r>
               <w:rPr>
@@ -5060,51 +3804,7 @@
                 <w:sz w:val="22"/>
                 <w:szCs w:val="22"/>
               </w:rPr>
-              <w:t xml:space="preserve"> 그 중 </w:t>
-            </w:r>
-            <w:proofErr w:type="spellStart"/>
-            <w:r>
-              <w:rPr>
-                <w:rFonts w:ascii="돋움" w:eastAsia="돋움" w:hAnsi="돋움" w:cs="굴림" w:hint="eastAsia"/>
-                <w:color w:val="000000" w:themeColor="text1"/>
-                <w:kern w:val="0"/>
-                <w:sz w:val="22"/>
-                <w:szCs w:val="22"/>
-              </w:rPr>
-              <w:t>별점이</w:t>
-            </w:r>
-            <w:proofErr w:type="spellEnd"/>
-            <w:r>
-              <w:rPr>
-                <w:rFonts w:ascii="돋움" w:eastAsia="돋움" w:hAnsi="돋움" w:cs="굴림" w:hint="eastAsia"/>
-                <w:color w:val="000000" w:themeColor="text1"/>
-                <w:kern w:val="0"/>
-                <w:sz w:val="22"/>
-                <w:szCs w:val="22"/>
-              </w:rPr>
-              <w:t xml:space="preserve"> 4.5점이 넘는 </w:t>
-            </w:r>
-            <w:proofErr w:type="spellStart"/>
-            <w:r>
-              <w:rPr>
-                <w:rFonts w:ascii="돋움" w:eastAsia="돋움" w:hAnsi="돋움" w:cs="굴림" w:hint="eastAsia"/>
-                <w:color w:val="000000" w:themeColor="text1"/>
-                <w:kern w:val="0"/>
-                <w:sz w:val="22"/>
-                <w:szCs w:val="22"/>
-              </w:rPr>
-              <w:t>작품들만을</w:t>
-            </w:r>
-            <w:proofErr w:type="spellEnd"/>
-            <w:r>
-              <w:rPr>
-                <w:rFonts w:ascii="돋움" w:eastAsia="돋움" w:hAnsi="돋움" w:cs="굴림" w:hint="eastAsia"/>
-                <w:color w:val="000000" w:themeColor="text1"/>
-                <w:kern w:val="0"/>
-                <w:sz w:val="22"/>
-                <w:szCs w:val="22"/>
-              </w:rPr>
-              <w:t xml:space="preserve"> 친구에게 추천해주자 친구는 </w:t>
+              <w:t xml:space="preserve"> 그 중 별점이 4.5점이 넘는 작품들만을 친구에게 추천해주자 친구는 </w:t>
             </w:r>
             <w:r>
               <w:rPr>
@@ -5175,7 +3875,6 @@
                 <w:sz w:val="22"/>
                 <w:szCs w:val="22"/>
               </w:rPr>
-              <w:lastRenderedPageBreak/>
               <w:t>참고 자료</w:t>
             </w:r>
           </w:p>
@@ -5206,18 +3905,36 @@
                 <w:szCs w:val="22"/>
               </w:rPr>
             </w:pPr>
-            <w:proofErr w:type="spellStart"/>
-            <w:r>
-              <w:rPr>
-                <w:rFonts w:ascii="돋움" w:eastAsia="돋움" w:hAnsi="돋움" w:cs="굴림" w:hint="eastAsia"/>
-                <w:color w:val="000000" w:themeColor="text1"/>
-                <w:kern w:val="0"/>
-                <w:sz w:val="22"/>
-                <w:szCs w:val="22"/>
-              </w:rPr>
-              <w:t>덕모아의</w:t>
-            </w:r>
-            <w:proofErr w:type="spellEnd"/>
+            <w:r>
+              <w:rPr>
+                <w:rFonts w:ascii="돋움" w:eastAsia="돋움" w:hAnsi="돋움" w:cs="굴림" w:hint="eastAsia"/>
+                <w:color w:val="000000" w:themeColor="text1"/>
+                <w:kern w:val="0"/>
+                <w:sz w:val="22"/>
+                <w:szCs w:val="22"/>
+              </w:rPr>
+              <w:t xml:space="preserve">덕모아의 </w:t>
+            </w:r>
+            <w:r>
+              <w:rPr>
+                <w:rFonts w:ascii="돋움" w:eastAsia="돋움" w:hAnsi="돋움" w:cs="굴림" w:hint="eastAsia"/>
+                <w:color w:val="000000" w:themeColor="text1"/>
+                <w:kern w:val="0"/>
+                <w:sz w:val="22"/>
+                <w:szCs w:val="22"/>
+              </w:rPr>
+              <w:t>주 기능</w:t>
+            </w:r>
+            <w:r>
+              <w:rPr>
+                <w:rFonts w:ascii="돋움" w:eastAsia="돋움" w:hAnsi="돋움" w:cs="굴림" w:hint="eastAsia"/>
+                <w:color w:val="000000" w:themeColor="text1"/>
+                <w:kern w:val="0"/>
+                <w:sz w:val="22"/>
+                <w:szCs w:val="22"/>
+              </w:rPr>
+              <w:t>은</w:t>
+            </w:r>
             <w:r>
               <w:rPr>
                 <w:rFonts w:ascii="돋움" w:eastAsia="돋움" w:hAnsi="돋움" w:cs="굴림" w:hint="eastAsia"/>
@@ -5236,17 +3953,87 @@
                 <w:sz w:val="22"/>
                 <w:szCs w:val="22"/>
               </w:rPr>
-              <w:t>주 기능</w:t>
-            </w:r>
-            <w:r>
-              <w:rPr>
-                <w:rFonts w:ascii="돋움" w:eastAsia="돋움" w:hAnsi="돋움" w:cs="굴림" w:hint="eastAsia"/>
-                <w:color w:val="000000" w:themeColor="text1"/>
-                <w:kern w:val="0"/>
-                <w:sz w:val="22"/>
-                <w:szCs w:val="22"/>
-              </w:rPr>
-              <w:t>은</w:t>
+              <w:t xml:space="preserve">기록이므로 </w:t>
+            </w:r>
+            <w:r>
+              <w:rPr>
+                <w:rFonts w:ascii="돋움" w:eastAsia="돋움" w:hAnsi="돋움" w:cs="굴림"/>
+                <w:color w:val="000000" w:themeColor="text1"/>
+                <w:kern w:val="0"/>
+                <w:sz w:val="22"/>
+                <w:szCs w:val="22"/>
+              </w:rPr>
+              <w:t>‘</w:t>
+            </w:r>
+            <w:r>
+              <w:rPr>
+                <w:rFonts w:ascii="돋움" w:eastAsia="돋움" w:hAnsi="돋움" w:cs="굴림" w:hint="eastAsia"/>
+                <w:color w:val="000000" w:themeColor="text1"/>
+                <w:kern w:val="0"/>
+                <w:sz w:val="22"/>
+                <w:szCs w:val="22"/>
+              </w:rPr>
+              <w:t>노션</w:t>
+            </w:r>
+            <w:r>
+              <w:rPr>
+                <w:rFonts w:ascii="돋움" w:eastAsia="돋움" w:hAnsi="돋움" w:cs="굴림"/>
+                <w:color w:val="000000" w:themeColor="text1"/>
+                <w:kern w:val="0"/>
+                <w:sz w:val="22"/>
+                <w:szCs w:val="22"/>
+              </w:rPr>
+              <w:t>’</w:t>
+            </w:r>
+            <w:r>
+              <w:rPr>
+                <w:rFonts w:ascii="돋움" w:eastAsia="돋움" w:hAnsi="돋움" w:cs="굴림" w:hint="eastAsia"/>
+                <w:color w:val="000000" w:themeColor="text1"/>
+                <w:kern w:val="0"/>
+                <w:sz w:val="22"/>
+                <w:szCs w:val="22"/>
+              </w:rPr>
+              <w:t xml:space="preserve">, </w:t>
+            </w:r>
+            <w:r>
+              <w:rPr>
+                <w:rFonts w:ascii="돋움" w:eastAsia="돋움" w:hAnsi="돋움" w:cs="굴림"/>
+                <w:color w:val="000000" w:themeColor="text1"/>
+                <w:kern w:val="0"/>
+                <w:sz w:val="22"/>
+                <w:szCs w:val="22"/>
+              </w:rPr>
+              <w:t>‘</w:t>
+            </w:r>
+            <w:r>
+              <w:rPr>
+                <w:rFonts w:ascii="돋움" w:eastAsia="돋움" w:hAnsi="돋움" w:cs="굴림" w:hint="eastAsia"/>
+                <w:color w:val="000000" w:themeColor="text1"/>
+                <w:kern w:val="0"/>
+                <w:sz w:val="22"/>
+                <w:szCs w:val="22"/>
+              </w:rPr>
+              <w:t>삼성 노트</w:t>
+            </w:r>
+            <w:r>
+              <w:rPr>
+                <w:rFonts w:ascii="돋움" w:eastAsia="돋움" w:hAnsi="돋움" w:cs="굴림"/>
+                <w:color w:val="000000" w:themeColor="text1"/>
+                <w:kern w:val="0"/>
+                <w:sz w:val="22"/>
+                <w:szCs w:val="22"/>
+              </w:rPr>
+              <w:t>’</w:t>
+            </w:r>
+            <w:r>
+              <w:rPr>
+                <w:rFonts w:ascii="돋움" w:eastAsia="돋움" w:hAnsi="돋움" w:cs="굴림" w:hint="eastAsia"/>
+                <w:color w:val="000000" w:themeColor="text1"/>
+                <w:kern w:val="0"/>
+                <w:sz w:val="22"/>
+                <w:szCs w:val="22"/>
+              </w:rPr>
+              <w:t xml:space="preserve"> 등</w:t>
             </w:r>
             <w:r>
               <w:rPr>
@@ -5266,108 +4053,6 @@
                 <w:sz w:val="22"/>
                 <w:szCs w:val="22"/>
               </w:rPr>
-              <w:t xml:space="preserve">기록이므로 </w:t>
-            </w:r>
-            <w:r>
-              <w:rPr>
-                <w:rFonts w:ascii="돋움" w:eastAsia="돋움" w:hAnsi="돋움" w:cs="굴림"/>
-                <w:color w:val="000000" w:themeColor="text1"/>
-                <w:kern w:val="0"/>
-                <w:sz w:val="22"/>
-                <w:szCs w:val="22"/>
-              </w:rPr>
-              <w:t>‘</w:t>
-            </w:r>
-            <w:proofErr w:type="spellStart"/>
-            <w:r>
-              <w:rPr>
-                <w:rFonts w:ascii="돋움" w:eastAsia="돋움" w:hAnsi="돋움" w:cs="굴림" w:hint="eastAsia"/>
-                <w:color w:val="000000" w:themeColor="text1"/>
-                <w:kern w:val="0"/>
-                <w:sz w:val="22"/>
-                <w:szCs w:val="22"/>
-              </w:rPr>
-              <w:t>노션</w:t>
-            </w:r>
-            <w:proofErr w:type="spellEnd"/>
-            <w:r>
-              <w:rPr>
-                <w:rFonts w:ascii="돋움" w:eastAsia="돋움" w:hAnsi="돋움" w:cs="굴림"/>
-                <w:color w:val="000000" w:themeColor="text1"/>
-                <w:kern w:val="0"/>
-                <w:sz w:val="22"/>
-                <w:szCs w:val="22"/>
-              </w:rPr>
-              <w:t>’</w:t>
-            </w:r>
-            <w:r>
-              <w:rPr>
-                <w:rFonts w:ascii="돋움" w:eastAsia="돋움" w:hAnsi="돋움" w:cs="굴림" w:hint="eastAsia"/>
-                <w:color w:val="000000" w:themeColor="text1"/>
-                <w:kern w:val="0"/>
-                <w:sz w:val="22"/>
-                <w:szCs w:val="22"/>
-              </w:rPr>
-              <w:t xml:space="preserve">, </w:t>
-            </w:r>
-            <w:r>
-              <w:rPr>
-                <w:rFonts w:ascii="돋움" w:eastAsia="돋움" w:hAnsi="돋움" w:cs="굴림"/>
-                <w:color w:val="000000" w:themeColor="text1"/>
-                <w:kern w:val="0"/>
-                <w:sz w:val="22"/>
-                <w:szCs w:val="22"/>
-              </w:rPr>
-              <w:t>‘</w:t>
-            </w:r>
-            <w:r>
-              <w:rPr>
-                <w:rFonts w:ascii="돋움" w:eastAsia="돋움" w:hAnsi="돋움" w:cs="굴림" w:hint="eastAsia"/>
-                <w:color w:val="000000" w:themeColor="text1"/>
-                <w:kern w:val="0"/>
-                <w:sz w:val="22"/>
-                <w:szCs w:val="22"/>
-              </w:rPr>
-              <w:t>삼성 노트</w:t>
-            </w:r>
-            <w:r>
-              <w:rPr>
-                <w:rFonts w:ascii="돋움" w:eastAsia="돋움" w:hAnsi="돋움" w:cs="굴림"/>
-                <w:color w:val="000000" w:themeColor="text1"/>
-                <w:kern w:val="0"/>
-                <w:sz w:val="22"/>
-                <w:szCs w:val="22"/>
-              </w:rPr>
-              <w:t>’</w:t>
-            </w:r>
-            <w:r>
-              <w:rPr>
-                <w:rFonts w:ascii="돋움" w:eastAsia="돋움" w:hAnsi="돋움" w:cs="굴림" w:hint="eastAsia"/>
-                <w:color w:val="000000" w:themeColor="text1"/>
-                <w:kern w:val="0"/>
-                <w:sz w:val="22"/>
-                <w:szCs w:val="22"/>
-              </w:rPr>
-              <w:t xml:space="preserve"> 등</w:t>
-            </w:r>
-            <w:r>
-              <w:rPr>
-                <w:rFonts w:ascii="돋움" w:eastAsia="돋움" w:hAnsi="돋움" w:cs="굴림" w:hint="eastAsia"/>
-                <w:color w:val="000000" w:themeColor="text1"/>
-                <w:kern w:val="0"/>
-                <w:sz w:val="22"/>
-                <w:szCs w:val="22"/>
-              </w:rPr>
-              <w:t xml:space="preserve"> </w:t>
-            </w:r>
-            <w:r>
-              <w:rPr>
-                <w:rFonts w:ascii="돋움" w:eastAsia="돋움" w:hAnsi="돋움" w:cs="굴림" w:hint="eastAsia"/>
-                <w:color w:val="000000" w:themeColor="text1"/>
-                <w:kern w:val="0"/>
-                <w:sz w:val="22"/>
-                <w:szCs w:val="22"/>
-              </w:rPr>
               <w:t>기록</w:t>
             </w:r>
             <w:r>
@@ -5438,51 +4123,7 @@
                 <w:sz w:val="22"/>
                 <w:szCs w:val="22"/>
               </w:rPr>
-              <w:t xml:space="preserve"> </w:t>
-            </w:r>
-            <w:proofErr w:type="spellStart"/>
-            <w:r>
-              <w:rPr>
-                <w:rFonts w:ascii="돋움" w:eastAsia="돋움" w:hAnsi="돋움" w:cs="굴림" w:hint="eastAsia"/>
-                <w:color w:val="000000" w:themeColor="text1"/>
-                <w:kern w:val="0"/>
-                <w:sz w:val="22"/>
-                <w:szCs w:val="22"/>
-              </w:rPr>
-              <w:t>덕모아는</w:t>
-            </w:r>
-            <w:proofErr w:type="spellEnd"/>
-            <w:r>
-              <w:rPr>
-                <w:rFonts w:ascii="돋움" w:eastAsia="돋움" w:hAnsi="돋움" w:cs="굴림" w:hint="eastAsia"/>
-                <w:color w:val="000000" w:themeColor="text1"/>
-                <w:kern w:val="0"/>
-                <w:sz w:val="22"/>
-                <w:szCs w:val="22"/>
-              </w:rPr>
-              <w:t xml:space="preserve"> 기존의 노트 앱에서 제공하지 못했던 상세한 분류 기능을 제공한다. 자신이 작성한 리뷰에 작품의 카테고리와 </w:t>
-            </w:r>
-            <w:proofErr w:type="spellStart"/>
-            <w:r>
-              <w:rPr>
-                <w:rFonts w:ascii="돋움" w:eastAsia="돋움" w:hAnsi="돋움" w:cs="굴림" w:hint="eastAsia"/>
-                <w:color w:val="000000" w:themeColor="text1"/>
-                <w:kern w:val="0"/>
-                <w:sz w:val="22"/>
-                <w:szCs w:val="22"/>
-              </w:rPr>
-              <w:t>별점</w:t>
-            </w:r>
-            <w:proofErr w:type="spellEnd"/>
-            <w:r>
-              <w:rPr>
-                <w:rFonts w:ascii="돋움" w:eastAsia="돋움" w:hAnsi="돋움" w:cs="굴림" w:hint="eastAsia"/>
-                <w:color w:val="000000" w:themeColor="text1"/>
-                <w:kern w:val="0"/>
-                <w:sz w:val="22"/>
-                <w:szCs w:val="22"/>
-              </w:rPr>
-              <w:t>, 태그 등을 달게 함으로써 다른 노트 앱에서는 제공하지 못했던 상세한 조회 기능들을 제공한다.</w:t>
+              <w:t xml:space="preserve"> 덕모아는 기존의 노트 앱에서 제공하지 못했던 상세한 분류 기능을 제공한다. 자신이 작성한 리뷰에 작품의 카테고리와 별점, 태그 등을 달게 함으로써 다른 노트 앱에서는 제공하지 못했던 상세한 조회 기능들을 제공한다.</w:t>
             </w:r>
             <w:r>
               <w:rPr>
@@ -5521,27 +4162,15 @@
                 <w:szCs w:val="22"/>
               </w:rPr>
             </w:pPr>
-            <w:proofErr w:type="spellStart"/>
-            <w:r>
-              <w:rPr>
-                <w:rFonts w:ascii="돋움" w:eastAsia="돋움" w:hAnsi="돋움" w:cs="굴림" w:hint="eastAsia"/>
-                <w:color w:val="000000" w:themeColor="text1"/>
-                <w:kern w:val="0"/>
-                <w:sz w:val="22"/>
-                <w:szCs w:val="22"/>
-              </w:rPr>
-              <w:t>별점을</w:t>
-            </w:r>
-            <w:proofErr w:type="spellEnd"/>
-            <w:r>
-              <w:rPr>
-                <w:rFonts w:ascii="돋움" w:eastAsia="돋움" w:hAnsi="돋움" w:cs="굴림" w:hint="eastAsia"/>
-                <w:color w:val="000000" w:themeColor="text1"/>
-                <w:kern w:val="0"/>
-                <w:sz w:val="22"/>
-                <w:szCs w:val="22"/>
-              </w:rPr>
-              <w:t xml:space="preserve"> 매기고 </w:t>
+            <w:r>
+              <w:rPr>
+                <w:rFonts w:ascii="돋움" w:eastAsia="돋움" w:hAnsi="돋움" w:cs="굴림" w:hint="eastAsia"/>
+                <w:color w:val="000000" w:themeColor="text1"/>
+                <w:kern w:val="0"/>
+                <w:sz w:val="22"/>
+                <w:szCs w:val="22"/>
+              </w:rPr>
+              <w:t xml:space="preserve">별점을 매기고 </w:t>
             </w:r>
             <w:r>
               <w:rPr>
@@ -5623,7 +4252,6 @@
               </w:rPr>
               <w:t>‘</w:t>
             </w:r>
-            <w:proofErr w:type="spellStart"/>
             <w:r>
               <w:rPr>
                 <w:rFonts w:ascii="돋움" w:eastAsia="돋움" w:hAnsi="돋움" w:cs="굴림" w:hint="eastAsia"/>
@@ -5634,7 +4262,6 @@
               </w:rPr>
               <w:t>왓챠피디아</w:t>
             </w:r>
-            <w:proofErr w:type="spellEnd"/>
             <w:r>
               <w:rPr>
                 <w:rFonts w:ascii="돋움" w:eastAsia="돋움" w:hAnsi="돋움" w:cs="굴림"/>
@@ -5653,29 +4280,7 @@
                 <w:sz w:val="22"/>
                 <w:szCs w:val="22"/>
               </w:rPr>
-              <w:t xml:space="preserve">의 </w:t>
-            </w:r>
-            <w:proofErr w:type="spellStart"/>
-            <w:r>
-              <w:rPr>
-                <w:rFonts w:ascii="돋움" w:eastAsia="돋움" w:hAnsi="돋움" w:cs="굴림" w:hint="eastAsia"/>
-                <w:color w:val="000000" w:themeColor="text1"/>
-                <w:kern w:val="0"/>
-                <w:sz w:val="22"/>
-                <w:szCs w:val="22"/>
-              </w:rPr>
-              <w:t>별점</w:t>
-            </w:r>
-            <w:proofErr w:type="spellEnd"/>
-            <w:r>
-              <w:rPr>
-                <w:rFonts w:ascii="돋움" w:eastAsia="돋움" w:hAnsi="돋움" w:cs="굴림" w:hint="eastAsia"/>
-                <w:color w:val="000000" w:themeColor="text1"/>
-                <w:kern w:val="0"/>
-                <w:sz w:val="22"/>
-                <w:szCs w:val="22"/>
-              </w:rPr>
-              <w:t xml:space="preserve"> 시스템과 리뷰 페이지 UI, </w:t>
+              <w:t xml:space="preserve">의 별점 시스템과 리뷰 페이지 UI, </w:t>
             </w:r>
             <w:r>
               <w:rPr>
@@ -5687,7 +4292,6 @@
               </w:rPr>
               <w:t>‘</w:t>
             </w:r>
-            <w:proofErr w:type="spellStart"/>
             <w:r>
               <w:rPr>
                 <w:rFonts w:ascii="돋움" w:eastAsia="돋움" w:hAnsi="돋움" w:cs="굴림" w:hint="eastAsia"/>
@@ -5698,7 +4302,6 @@
               </w:rPr>
               <w:t>리디</w:t>
             </w:r>
-            <w:proofErr w:type="spellEnd"/>
             <w:r>
               <w:rPr>
                 <w:rFonts w:ascii="돋움" w:eastAsia="돋움" w:hAnsi="돋움" w:cs="굴림"/>
@@ -5767,29 +4370,7 @@
                 <w:sz w:val="22"/>
                 <w:szCs w:val="22"/>
               </w:rPr>
-              <w:t xml:space="preserve">는 다른 사람과의 공유, 각 작품별 </w:t>
-            </w:r>
-            <w:proofErr w:type="spellStart"/>
-            <w:r>
-              <w:rPr>
-                <w:rFonts w:ascii="돋움" w:eastAsia="돋움" w:hAnsi="돋움" w:cs="굴림" w:hint="eastAsia"/>
-                <w:color w:val="000000" w:themeColor="text1"/>
-                <w:kern w:val="0"/>
-                <w:sz w:val="22"/>
-                <w:szCs w:val="22"/>
-              </w:rPr>
-              <w:t>별점의</w:t>
-            </w:r>
-            <w:proofErr w:type="spellEnd"/>
-            <w:r>
-              <w:rPr>
-                <w:rFonts w:ascii="돋움" w:eastAsia="돋움" w:hAnsi="돋움" w:cs="굴림" w:hint="eastAsia"/>
-                <w:color w:val="000000" w:themeColor="text1"/>
-                <w:kern w:val="0"/>
-                <w:sz w:val="22"/>
-                <w:szCs w:val="22"/>
-              </w:rPr>
-              <w:t xml:space="preserve"> 비교 등에 초점을 맞</w:t>
+              <w:t>는 다른 사람과의 공유, 각 작품별 별점의 비교 등에 초점을 맞</w:t>
             </w:r>
             <w:r>
               <w:rPr>
@@ -5809,29 +4390,7 @@
                 <w:sz w:val="22"/>
                 <w:szCs w:val="22"/>
               </w:rPr>
-              <w:t xml:space="preserve"> </w:t>
-            </w:r>
-            <w:proofErr w:type="spellStart"/>
-            <w:r>
-              <w:rPr>
-                <w:rFonts w:ascii="돋움" w:eastAsia="돋움" w:hAnsi="돋움" w:cs="굴림" w:hint="eastAsia"/>
-                <w:color w:val="000000" w:themeColor="text1"/>
-                <w:kern w:val="0"/>
-                <w:sz w:val="22"/>
-                <w:szCs w:val="22"/>
-              </w:rPr>
-              <w:t>덕모아는</w:t>
-            </w:r>
-            <w:proofErr w:type="spellEnd"/>
-            <w:r>
-              <w:rPr>
-                <w:rFonts w:ascii="돋움" w:eastAsia="돋움" w:hAnsi="돋움" w:cs="굴림" w:hint="eastAsia"/>
-                <w:color w:val="000000" w:themeColor="text1"/>
-                <w:kern w:val="0"/>
-                <w:sz w:val="22"/>
-                <w:szCs w:val="22"/>
-              </w:rPr>
-              <w:t xml:space="preserve"> 오직 나의 감상만을 위한 개인적인 리뷰 공간을 제공한다.</w:t>
+              <w:t xml:space="preserve"> 덕모아는 오직 나의 감상만을 위한 개인적인 리뷰 공간을 제공한다.</w:t>
             </w:r>
             <w:r>
               <w:rPr>
@@ -5871,29 +4430,7 @@
                 <w:sz w:val="22"/>
                 <w:szCs w:val="22"/>
               </w:rPr>
-              <w:t xml:space="preserve"> 감상을 남기는 것이 가능하다. 또한 단순히 어떠한 작품에 리뷰를 남기는 것을 넘어 스스로의 취향을 돌아보는 계기를 제공하고 삶의 활력을 주는 건강한 </w:t>
-            </w:r>
-            <w:proofErr w:type="spellStart"/>
-            <w:r>
-              <w:rPr>
-                <w:rFonts w:ascii="돋움" w:eastAsia="돋움" w:hAnsi="돋움" w:cs="굴림" w:hint="eastAsia"/>
-                <w:color w:val="000000" w:themeColor="text1"/>
-                <w:kern w:val="0"/>
-                <w:sz w:val="22"/>
-                <w:szCs w:val="22"/>
-              </w:rPr>
-              <w:t>덕질을</w:t>
-            </w:r>
-            <w:proofErr w:type="spellEnd"/>
-            <w:r>
-              <w:rPr>
-                <w:rFonts w:ascii="돋움" w:eastAsia="돋움" w:hAnsi="돋움" w:cs="굴림" w:hint="eastAsia"/>
-                <w:color w:val="000000" w:themeColor="text1"/>
-                <w:kern w:val="0"/>
-                <w:sz w:val="22"/>
-                <w:szCs w:val="22"/>
-              </w:rPr>
-              <w:t xml:space="preserve"> 돕는다.</w:t>
+              <w:t xml:space="preserve"> 감상을 남기는 것이 가능하다. 또한 단순히 어떠한 작품에 리뷰를 남기는 것을 넘어 스스로의 취향을 돌아보는 계기를 제공하고 삶의 활력을 주는 건강한 덕질을 돕는다.</w:t>
             </w:r>
           </w:p>
         </w:tc>

--- a/project_docs/팀프로젝트 제안서.docx
+++ b/project_docs/팀프로젝트 제안서.docx
@@ -311,7 +311,7 @@
         <w:spacing w:line="360" w:lineRule="auto"/>
         <w:jc w:val="left"/>
         <w:rPr>
-          <w:rFonts w:ascii="바탕체" w:eastAsia="바탕체" w:hAnsi="바탕체" w:cs="Arial" w:hint="eastAsia"/>
+          <w:rFonts w:ascii="바탕체" w:eastAsia="바탕체" w:hAnsi="바탕체" w:cs="Arial"/>
           <w:sz w:val="24"/>
         </w:rPr>
       </w:pPr>
@@ -322,7 +322,7 @@
         <w:ind w:left="300" w:firstLine="600"/>
         <w:jc w:val="left"/>
         <w:rPr>
-          <w:rFonts w:ascii="바탕체" w:eastAsia="바탕체" w:hAnsi="바탕체" w:hint="eastAsia"/>
+          <w:rFonts w:ascii="바탕체" w:eastAsia="바탕체" w:hAnsi="바탕체"/>
           <w:sz w:val="36"/>
         </w:rPr>
       </w:pPr>
@@ -340,8 +340,36 @@
           <w:b/>
           <w:sz w:val="36"/>
         </w:rPr>
-        <w:t xml:space="preserve"> 김서현, 김병규, 이예린, 정창화, 최영욱</w:t>
+        <w:t xml:space="preserve"> 김서현, 김병규, </w:t>
       </w:r>
+      <w:proofErr w:type="spellStart"/>
+      <w:r>
+        <w:rPr>
+          <w:rFonts w:ascii="바탕체" w:eastAsia="바탕체" w:hAnsi="바탕체" w:hint="eastAsia"/>
+          <w:b/>
+          <w:sz w:val="36"/>
+        </w:rPr>
+        <w:t>이예린</w:t>
+      </w:r>
+      <w:proofErr w:type="spellEnd"/>
+      <w:r>
+        <w:rPr>
+          <w:rFonts w:ascii="바탕체" w:eastAsia="바탕체" w:hAnsi="바탕체" w:hint="eastAsia"/>
+          <w:b/>
+          <w:sz w:val="36"/>
+        </w:rPr>
+        <w:t xml:space="preserve">, 정창화, </w:t>
+      </w:r>
+      <w:proofErr w:type="spellStart"/>
+      <w:r>
+        <w:rPr>
+          <w:rFonts w:ascii="바탕체" w:eastAsia="바탕체" w:hAnsi="바탕체" w:hint="eastAsia"/>
+          <w:b/>
+          <w:sz w:val="36"/>
+        </w:rPr>
+        <w:t>최영욱</w:t>
+      </w:r>
+      <w:proofErr w:type="spellEnd"/>
     </w:p>
     <w:p>
       <w:pPr>
@@ -385,7 +413,7 @@
         <w:ind w:left="900"/>
         <w:jc w:val="left"/>
         <w:rPr>
-          <w:rFonts w:ascii="바탕체" w:eastAsia="바탕체" w:hAnsi="바탕체" w:hint="eastAsia"/>
+          <w:rFonts w:ascii="바탕체" w:eastAsia="바탕체" w:hAnsi="바탕체"/>
           <w:b/>
           <w:sz w:val="36"/>
         </w:rPr>
@@ -421,19 +449,30 @@
         <w:ind w:left="300" w:firstLine="600"/>
         <w:jc w:val="left"/>
         <w:rPr>
-          <w:rFonts w:ascii="바탕체" w:eastAsia="바탕체" w:hAnsi="바탕체" w:hint="eastAsia"/>
+          <w:rFonts w:ascii="바탕체" w:eastAsia="바탕체" w:hAnsi="바탕체"/>
           <w:b/>
           <w:sz w:val="36"/>
         </w:rPr>
       </w:pPr>
+      <w:proofErr w:type="spellStart"/>
       <w:r>
         <w:rPr>
           <w:rFonts w:ascii="바탕체" w:eastAsia="바탕체" w:hAnsi="바탕체" w:hint="eastAsia"/>
           <w:b/>
           <w:sz w:val="36"/>
         </w:rPr>
-        <w:t xml:space="preserve">팀명: </w:t>
+        <w:t>팀명</w:t>
       </w:r>
+      <w:proofErr w:type="spellEnd"/>
+      <w:r>
+        <w:rPr>
+          <w:rFonts w:ascii="바탕체" w:eastAsia="바탕체" w:hAnsi="바탕체" w:hint="eastAsia"/>
+          <w:b/>
+          <w:sz w:val="36"/>
+        </w:rPr>
+        <w:t xml:space="preserve">: </w:t>
+      </w:r>
+      <w:proofErr w:type="spellStart"/>
       <w:r>
         <w:rPr>
           <w:rFonts w:ascii="바탕체" w:eastAsia="바탕체" w:hAnsi="바탕체" w:hint="eastAsia"/>
@@ -442,6 +481,7 @@
         </w:rPr>
         <w:t>덕모아</w:t>
       </w:r>
+      <w:proofErr w:type="spellEnd"/>
     </w:p>
     <w:p>
       <w:pPr>
@@ -532,6 +572,7 @@
                 <w:szCs w:val="22"/>
               </w:rPr>
             </w:pPr>
+            <w:proofErr w:type="spellStart"/>
             <w:r>
               <w:rPr>
                 <w:rFonts w:ascii="돋움" w:eastAsia="돋움" w:hAnsi="돋움" w:cs="굴림" w:hint="eastAsia"/>
@@ -542,6 +583,7 @@
               </w:rPr>
               <w:t>제안명</w:t>
             </w:r>
+            <w:proofErr w:type="spellEnd"/>
           </w:p>
         </w:tc>
         <w:tc>
@@ -575,7 +617,67 @@
                 <w:sz w:val="22"/>
                 <w:szCs w:val="22"/>
               </w:rPr>
-              <w:t>사용자의 덕질 기록을 돕고 해당 기록을 바탕으로 사용자의 취향과 덕질 만족도를 보여주는 개인용 덕질 앱</w:t>
+              <w:t xml:space="preserve">사용자의 </w:t>
+            </w:r>
+            <w:proofErr w:type="spellStart"/>
+            <w:r>
+              <w:rPr>
+                <w:rFonts w:ascii="돋움" w:eastAsia="돋움" w:hAnsi="돋움" w:cs="굴림" w:hint="eastAsia"/>
+                <w:kern w:val="0"/>
+                <w:sz w:val="22"/>
+                <w:szCs w:val="22"/>
+              </w:rPr>
+              <w:t>덕질</w:t>
+            </w:r>
+            <w:proofErr w:type="spellEnd"/>
+            <w:r>
+              <w:rPr>
+                <w:rFonts w:ascii="돋움" w:eastAsia="돋움" w:hAnsi="돋움" w:cs="굴림" w:hint="eastAsia"/>
+                <w:kern w:val="0"/>
+                <w:sz w:val="22"/>
+                <w:szCs w:val="22"/>
+              </w:rPr>
+              <w:t xml:space="preserve"> 기록을 돕고 해당 기록을 바탕으로 사용자의 취향과 </w:t>
+            </w:r>
+            <w:proofErr w:type="spellStart"/>
+            <w:r>
+              <w:rPr>
+                <w:rFonts w:ascii="돋움" w:eastAsia="돋움" w:hAnsi="돋움" w:cs="굴림" w:hint="eastAsia"/>
+                <w:kern w:val="0"/>
+                <w:sz w:val="22"/>
+                <w:szCs w:val="22"/>
+              </w:rPr>
+              <w:t>덕질</w:t>
+            </w:r>
+            <w:proofErr w:type="spellEnd"/>
+            <w:r>
+              <w:rPr>
+                <w:rFonts w:ascii="돋움" w:eastAsia="돋움" w:hAnsi="돋움" w:cs="굴림" w:hint="eastAsia"/>
+                <w:kern w:val="0"/>
+                <w:sz w:val="22"/>
+                <w:szCs w:val="22"/>
+              </w:rPr>
+              <w:t xml:space="preserve"> 만족도를 보여주는 개인용 </w:t>
+            </w:r>
+            <w:proofErr w:type="spellStart"/>
+            <w:r>
+              <w:rPr>
+                <w:rFonts w:ascii="돋움" w:eastAsia="돋움" w:hAnsi="돋움" w:cs="굴림" w:hint="eastAsia"/>
+                <w:kern w:val="0"/>
+                <w:sz w:val="22"/>
+                <w:szCs w:val="22"/>
+              </w:rPr>
+              <w:t>덕질</w:t>
+            </w:r>
+            <w:proofErr w:type="spellEnd"/>
+            <w:r>
+              <w:rPr>
+                <w:rFonts w:ascii="돋움" w:eastAsia="돋움" w:hAnsi="돋움" w:cs="굴림" w:hint="eastAsia"/>
+                <w:kern w:val="0"/>
+                <w:sz w:val="22"/>
+                <w:szCs w:val="22"/>
+              </w:rPr>
+              <w:t xml:space="preserve"> 앱</w:t>
             </w:r>
           </w:p>
         </w:tc>
@@ -788,7 +890,17 @@
                 <w:sz w:val="22"/>
                 <w:szCs w:val="22"/>
               </w:rPr>
-              <w:t xml:space="preserve"> 이러한 불편함</w:t>
+              <w:t xml:space="preserve"> 이러한 </w:t>
+            </w:r>
+            <w:proofErr w:type="spellStart"/>
+            <w:r>
+              <w:rPr>
+                <w:rFonts w:ascii="돋움" w:eastAsia="돋움" w:hAnsi="돋움" w:cs="굴림" w:hint="eastAsia"/>
+                <w:kern w:val="0"/>
+                <w:sz w:val="22"/>
+                <w:szCs w:val="22"/>
+              </w:rPr>
+              <w:t>불편함</w:t>
             </w:r>
             <w:r>
               <w:rPr>
@@ -806,52 +918,106 @@
                 <w:sz w:val="22"/>
                 <w:szCs w:val="22"/>
               </w:rPr>
-              <w:t xml:space="preserve">을 해결하기 위해 </w:t>
-            </w:r>
-            <w:r>
-              <w:rPr>
-                <w:rFonts w:ascii="돋움" w:eastAsia="돋움" w:hAnsi="돋움" w:cs="굴림" w:hint="eastAsia"/>
-                <w:kern w:val="0"/>
-                <w:sz w:val="22"/>
-                <w:szCs w:val="22"/>
-              </w:rPr>
-              <w:t>제안된 것이 애니메이션, 소설, 드라마, 영화, 웹툰, 웹소설 등 다양한 카테고리의 작품을 기록하고 자신만의 방식으로 리뷰와 별점을 기록할 수 있게 하는 개인용 덕질 앱, 덕모아</w:t>
-            </w:r>
-            <w:r>
-              <w:rPr>
-                <w:rFonts w:ascii="돋움" w:eastAsia="돋움" w:hAnsi="돋움" w:cs="굴림" w:hint="eastAsia"/>
-                <w:kern w:val="0"/>
-                <w:sz w:val="22"/>
-                <w:szCs w:val="22"/>
-              </w:rPr>
-              <w:t>(</w:t>
-            </w:r>
-            <w:r>
-              <w:rPr>
-                <w:rFonts w:ascii="돋움" w:eastAsia="돋움" w:hAnsi="돋움" w:cs="굴림" w:hint="eastAsia"/>
-                <w:kern w:val="0"/>
-                <w:sz w:val="22"/>
-                <w:szCs w:val="22"/>
-              </w:rPr>
-              <w:t>가칭</w:t>
-            </w:r>
-            <w:r>
-              <w:rPr>
-                <w:rFonts w:ascii="돋움" w:eastAsia="돋움" w:hAnsi="돋움" w:cs="굴림" w:hint="eastAsia"/>
-                <w:kern w:val="0"/>
-                <w:sz w:val="22"/>
-                <w:szCs w:val="22"/>
-              </w:rPr>
-              <w:t>)</w:t>
-            </w:r>
-            <w:r>
-              <w:rPr>
-                <w:rFonts w:ascii="돋움" w:eastAsia="돋움" w:hAnsi="돋움" w:cs="굴림" w:hint="eastAsia"/>
-                <w:kern w:val="0"/>
-                <w:sz w:val="22"/>
-                <w:szCs w:val="22"/>
-              </w:rPr>
-              <w:t>이다.</w:t>
+              <w:t>을</w:t>
+            </w:r>
+            <w:proofErr w:type="spellEnd"/>
+            <w:r>
+              <w:rPr>
+                <w:rFonts w:ascii="돋움" w:eastAsia="돋움" w:hAnsi="돋움" w:cs="굴림" w:hint="eastAsia"/>
+                <w:kern w:val="0"/>
+                <w:sz w:val="22"/>
+                <w:szCs w:val="22"/>
+              </w:rPr>
+              <w:t xml:space="preserve"> 해결하기 위해 </w:t>
+            </w:r>
+            <w:r>
+              <w:rPr>
+                <w:rFonts w:ascii="돋움" w:eastAsia="돋움" w:hAnsi="돋움" w:cs="굴림" w:hint="eastAsia"/>
+                <w:kern w:val="0"/>
+                <w:sz w:val="22"/>
+                <w:szCs w:val="22"/>
+              </w:rPr>
+              <w:t xml:space="preserve">제안된 것이 애니메이션, 소설, 드라마, 영화, 웹툰, </w:t>
+            </w:r>
+            <w:proofErr w:type="spellStart"/>
+            <w:r>
+              <w:rPr>
+                <w:rFonts w:ascii="돋움" w:eastAsia="돋움" w:hAnsi="돋움" w:cs="굴림" w:hint="eastAsia"/>
+                <w:kern w:val="0"/>
+                <w:sz w:val="22"/>
+                <w:szCs w:val="22"/>
+              </w:rPr>
+              <w:t>웹소설</w:t>
+            </w:r>
+            <w:proofErr w:type="spellEnd"/>
+            <w:r>
+              <w:rPr>
+                <w:rFonts w:ascii="돋움" w:eastAsia="돋움" w:hAnsi="돋움" w:cs="굴림" w:hint="eastAsia"/>
+                <w:kern w:val="0"/>
+                <w:sz w:val="22"/>
+                <w:szCs w:val="22"/>
+              </w:rPr>
+              <w:t xml:space="preserve"> 등 다양한 카테고리의 작품을 기록하고 자신만의 방식으로 리뷰와 </w:t>
+            </w:r>
+            <w:proofErr w:type="spellStart"/>
+            <w:r>
+              <w:rPr>
+                <w:rFonts w:ascii="돋움" w:eastAsia="돋움" w:hAnsi="돋움" w:cs="굴림" w:hint="eastAsia"/>
+                <w:kern w:val="0"/>
+                <w:sz w:val="22"/>
+                <w:szCs w:val="22"/>
+              </w:rPr>
+              <w:t>별점을</w:t>
+            </w:r>
+            <w:proofErr w:type="spellEnd"/>
+            <w:r>
+              <w:rPr>
+                <w:rFonts w:ascii="돋움" w:eastAsia="돋움" w:hAnsi="돋움" w:cs="굴림" w:hint="eastAsia"/>
+                <w:kern w:val="0"/>
+                <w:sz w:val="22"/>
+                <w:szCs w:val="22"/>
+              </w:rPr>
+              <w:t xml:space="preserve"> 기록할 수 있게 하는 개인용 </w:t>
+            </w:r>
+            <w:proofErr w:type="spellStart"/>
+            <w:r>
+              <w:rPr>
+                <w:rFonts w:ascii="돋움" w:eastAsia="돋움" w:hAnsi="돋움" w:cs="굴림" w:hint="eastAsia"/>
+                <w:kern w:val="0"/>
+                <w:sz w:val="22"/>
+                <w:szCs w:val="22"/>
+              </w:rPr>
+              <w:t>덕질</w:t>
+            </w:r>
+            <w:proofErr w:type="spellEnd"/>
+            <w:r>
+              <w:rPr>
+                <w:rFonts w:ascii="돋움" w:eastAsia="돋움" w:hAnsi="돋움" w:cs="굴림" w:hint="eastAsia"/>
+                <w:kern w:val="0"/>
+                <w:sz w:val="22"/>
+                <w:szCs w:val="22"/>
+              </w:rPr>
+              <w:t xml:space="preserve"> 앱, </w:t>
+            </w:r>
+            <w:proofErr w:type="spellStart"/>
+            <w:r>
+              <w:rPr>
+                <w:rFonts w:ascii="돋움" w:eastAsia="돋움" w:hAnsi="돋움" w:cs="굴림" w:hint="eastAsia"/>
+                <w:kern w:val="0"/>
+                <w:sz w:val="22"/>
+                <w:szCs w:val="22"/>
+              </w:rPr>
+              <w:t>덕모아이다</w:t>
+            </w:r>
+            <w:proofErr w:type="spellEnd"/>
+            <w:r>
+              <w:rPr>
+                <w:rFonts w:ascii="돋움" w:eastAsia="돋움" w:hAnsi="돋움" w:cs="굴림" w:hint="eastAsia"/>
+                <w:kern w:val="0"/>
+                <w:sz w:val="22"/>
+                <w:szCs w:val="22"/>
+              </w:rPr>
+              <w:t>.</w:t>
             </w:r>
           </w:p>
           <w:p>
@@ -872,16 +1038,56 @@
                 <w:sz w:val="22"/>
                 <w:szCs w:val="22"/>
               </w:rPr>
-              <w:t xml:space="preserve"> 덕모아는 사용자에게 최대한의 자율성을 주어 기록하려는 덕질</w:t>
-            </w:r>
-            <w:r>
-              <w:rPr>
-                <w:rFonts w:ascii="돋움" w:eastAsia="돋움" w:hAnsi="돋움" w:cs="굴림" w:hint="eastAsia"/>
-                <w:kern w:val="0"/>
-                <w:sz w:val="22"/>
-                <w:szCs w:val="22"/>
-              </w:rPr>
-              <w:t>의 범위를</w:t>
+              <w:t xml:space="preserve"> </w:t>
+            </w:r>
+            <w:proofErr w:type="spellStart"/>
+            <w:r>
+              <w:rPr>
+                <w:rFonts w:ascii="돋움" w:eastAsia="돋움" w:hAnsi="돋움" w:cs="굴림" w:hint="eastAsia"/>
+                <w:kern w:val="0"/>
+                <w:sz w:val="22"/>
+                <w:szCs w:val="22"/>
+              </w:rPr>
+              <w:t>덕모아는</w:t>
+            </w:r>
+            <w:proofErr w:type="spellEnd"/>
+            <w:r>
+              <w:rPr>
+                <w:rFonts w:ascii="돋움" w:eastAsia="돋움" w:hAnsi="돋움" w:cs="굴림" w:hint="eastAsia"/>
+                <w:kern w:val="0"/>
+                <w:sz w:val="22"/>
+                <w:szCs w:val="22"/>
+              </w:rPr>
+              <w:t xml:space="preserve"> 사용자에게 최대한의 자율성을 주어 기록하려는 </w:t>
+            </w:r>
+            <w:proofErr w:type="spellStart"/>
+            <w:r>
+              <w:rPr>
+                <w:rFonts w:ascii="돋움" w:eastAsia="돋움" w:hAnsi="돋움" w:cs="굴림" w:hint="eastAsia"/>
+                <w:kern w:val="0"/>
+                <w:sz w:val="22"/>
+                <w:szCs w:val="22"/>
+              </w:rPr>
+              <w:t>덕질</w:t>
+            </w:r>
+            <w:r>
+              <w:rPr>
+                <w:rFonts w:ascii="돋움" w:eastAsia="돋움" w:hAnsi="돋움" w:cs="굴림" w:hint="eastAsia"/>
+                <w:kern w:val="0"/>
+                <w:sz w:val="22"/>
+                <w:szCs w:val="22"/>
+              </w:rPr>
+              <w:t>의</w:t>
+            </w:r>
+            <w:proofErr w:type="spellEnd"/>
+            <w:r>
+              <w:rPr>
+                <w:rFonts w:ascii="돋움" w:eastAsia="돋움" w:hAnsi="돋움" w:cs="굴림" w:hint="eastAsia"/>
+                <w:kern w:val="0"/>
+                <w:sz w:val="22"/>
+                <w:szCs w:val="22"/>
+              </w:rPr>
+              <w:t xml:space="preserve"> 범위를</w:t>
             </w:r>
             <w:r>
               <w:rPr>
@@ -926,7 +1132,27 @@
                 <w:sz w:val="22"/>
                 <w:szCs w:val="22"/>
               </w:rPr>
-              <w:t xml:space="preserve"> 별점을 남길 수 있다.</w:t>
+              <w:t xml:space="preserve"> </w:t>
+            </w:r>
+            <w:proofErr w:type="spellStart"/>
+            <w:r>
+              <w:rPr>
+                <w:rFonts w:ascii="돋움" w:eastAsia="돋움" w:hAnsi="돋움" w:cs="굴림" w:hint="eastAsia"/>
+                <w:kern w:val="0"/>
+                <w:sz w:val="22"/>
+                <w:szCs w:val="22"/>
+              </w:rPr>
+              <w:t>별점을</w:t>
+            </w:r>
+            <w:proofErr w:type="spellEnd"/>
+            <w:r>
+              <w:rPr>
+                <w:rFonts w:ascii="돋움" w:eastAsia="돋움" w:hAnsi="돋움" w:cs="굴림" w:hint="eastAsia"/>
+                <w:kern w:val="0"/>
+                <w:sz w:val="22"/>
+                <w:szCs w:val="22"/>
+              </w:rPr>
+              <w:t xml:space="preserve"> 남길 수 있다.</w:t>
             </w:r>
           </w:p>
           <w:p>
@@ -968,7 +1194,27 @@
                 <w:sz w:val="22"/>
                 <w:szCs w:val="22"/>
               </w:rPr>
-              <w:t xml:space="preserve"> 덕모아를 사용함으로써</w:t>
+              <w:t xml:space="preserve"> </w:t>
+            </w:r>
+            <w:proofErr w:type="spellStart"/>
+            <w:r>
+              <w:rPr>
+                <w:rFonts w:ascii="돋움" w:eastAsia="돋움" w:hAnsi="돋움" w:cs="굴림" w:hint="eastAsia"/>
+                <w:kern w:val="0"/>
+                <w:sz w:val="22"/>
+                <w:szCs w:val="22"/>
+              </w:rPr>
+              <w:t>덕모아를</w:t>
+            </w:r>
+            <w:proofErr w:type="spellEnd"/>
+            <w:r>
+              <w:rPr>
+                <w:rFonts w:ascii="돋움" w:eastAsia="돋움" w:hAnsi="돋움" w:cs="굴림" w:hint="eastAsia"/>
+                <w:kern w:val="0"/>
+                <w:sz w:val="22"/>
+                <w:szCs w:val="22"/>
+              </w:rPr>
+              <w:t xml:space="preserve"> 사용함으로써</w:t>
             </w:r>
             <w:r>
               <w:rPr>
@@ -1097,7 +1343,47 @@
                 <w:sz w:val="22"/>
                 <w:szCs w:val="22"/>
               </w:rPr>
-              <w:t xml:space="preserve"> 또한 덕모아는 사용자의 덕질을 돕기 위한 다양한 </w:t>
+              <w:t xml:space="preserve"> 또한 </w:t>
+            </w:r>
+            <w:proofErr w:type="spellStart"/>
+            <w:r>
+              <w:rPr>
+                <w:rFonts w:ascii="돋움" w:eastAsia="돋움" w:hAnsi="돋움" w:cs="굴림" w:hint="eastAsia"/>
+                <w:kern w:val="0"/>
+                <w:sz w:val="22"/>
+                <w:szCs w:val="22"/>
+              </w:rPr>
+              <w:t>덕모아는</w:t>
+            </w:r>
+            <w:proofErr w:type="spellEnd"/>
+            <w:r>
+              <w:rPr>
+                <w:rFonts w:ascii="돋움" w:eastAsia="돋움" w:hAnsi="돋움" w:cs="굴림" w:hint="eastAsia"/>
+                <w:kern w:val="0"/>
+                <w:sz w:val="22"/>
+                <w:szCs w:val="22"/>
+              </w:rPr>
+              <w:t xml:space="preserve"> 사용자의 </w:t>
+            </w:r>
+            <w:proofErr w:type="spellStart"/>
+            <w:r>
+              <w:rPr>
+                <w:rFonts w:ascii="돋움" w:eastAsia="돋움" w:hAnsi="돋움" w:cs="굴림" w:hint="eastAsia"/>
+                <w:kern w:val="0"/>
+                <w:sz w:val="22"/>
+                <w:szCs w:val="22"/>
+              </w:rPr>
+              <w:t>덕질을</w:t>
+            </w:r>
+            <w:proofErr w:type="spellEnd"/>
+            <w:r>
+              <w:rPr>
+                <w:rFonts w:ascii="돋움" w:eastAsia="돋움" w:hAnsi="돋움" w:cs="굴림" w:hint="eastAsia"/>
+                <w:kern w:val="0"/>
+                <w:sz w:val="22"/>
+                <w:szCs w:val="22"/>
+              </w:rPr>
+              <w:t xml:space="preserve"> 돕기 위한 다양한 </w:t>
             </w:r>
             <w:r>
               <w:rPr>
@@ -1142,7 +1428,27 @@
                 <w:sz w:val="22"/>
                 <w:szCs w:val="22"/>
               </w:rPr>
-              <w:t xml:space="preserve"> 사용자가 자신의 덕질 취향을 분석할 수 있도록 돕는다. </w:t>
+              <w:t xml:space="preserve"> 사용자가 자신의 </w:t>
+            </w:r>
+            <w:proofErr w:type="spellStart"/>
+            <w:r>
+              <w:rPr>
+                <w:rFonts w:ascii="돋움" w:eastAsia="돋움" w:hAnsi="돋움" w:cs="굴림" w:hint="eastAsia"/>
+                <w:kern w:val="0"/>
+                <w:sz w:val="22"/>
+                <w:szCs w:val="22"/>
+              </w:rPr>
+              <w:t>덕질</w:t>
+            </w:r>
+            <w:proofErr w:type="spellEnd"/>
+            <w:r>
+              <w:rPr>
+                <w:rFonts w:ascii="돋움" w:eastAsia="돋움" w:hAnsi="돋움" w:cs="굴림" w:hint="eastAsia"/>
+                <w:kern w:val="0"/>
+                <w:sz w:val="22"/>
+                <w:szCs w:val="22"/>
+              </w:rPr>
+              <w:t xml:space="preserve"> 취향을 분석할 수 있도록 돕는다. </w:t>
             </w:r>
             <w:r>
               <w:rPr>
@@ -1160,8 +1466,19 @@
                 <w:sz w:val="22"/>
                 <w:szCs w:val="22"/>
               </w:rPr>
-              <w:t>평균 별점을</w:t>
-            </w:r>
+              <w:t xml:space="preserve">평균 </w:t>
+            </w:r>
+            <w:proofErr w:type="spellStart"/>
+            <w:r>
+              <w:rPr>
+                <w:rFonts w:ascii="돋움" w:eastAsia="돋움" w:hAnsi="돋움" w:cs="굴림" w:hint="eastAsia"/>
+                <w:kern w:val="0"/>
+                <w:sz w:val="22"/>
+                <w:szCs w:val="22"/>
+              </w:rPr>
+              <w:t>별점을</w:t>
+            </w:r>
+            <w:proofErr w:type="spellEnd"/>
             <w:r>
               <w:rPr>
                 <w:rFonts w:ascii="돋움" w:eastAsia="돋움" w:hAnsi="돋움" w:cs="굴림" w:hint="eastAsia"/>
@@ -1196,7 +1513,27 @@
                 <w:sz w:val="22"/>
                 <w:szCs w:val="22"/>
               </w:rPr>
-              <w:t xml:space="preserve"> 본인의 덕질 만족도를 쉽게 확인할 수도 있다.</w:t>
+              <w:t xml:space="preserve"> 본인의 </w:t>
+            </w:r>
+            <w:proofErr w:type="spellStart"/>
+            <w:r>
+              <w:rPr>
+                <w:rFonts w:ascii="돋움" w:eastAsia="돋움" w:hAnsi="돋움" w:cs="굴림" w:hint="eastAsia"/>
+                <w:kern w:val="0"/>
+                <w:sz w:val="22"/>
+                <w:szCs w:val="22"/>
+              </w:rPr>
+              <w:t>덕질</w:t>
+            </w:r>
+            <w:proofErr w:type="spellEnd"/>
+            <w:r>
+              <w:rPr>
+                <w:rFonts w:ascii="돋움" w:eastAsia="돋움" w:hAnsi="돋움" w:cs="굴림" w:hint="eastAsia"/>
+                <w:kern w:val="0"/>
+                <w:sz w:val="22"/>
+                <w:szCs w:val="22"/>
+              </w:rPr>
+              <w:t xml:space="preserve"> 만족도를 쉽게 확인할 수도 있다.</w:t>
             </w:r>
           </w:p>
           <w:p>
@@ -1333,7 +1670,27 @@
                 <w:sz w:val="22"/>
                 <w:szCs w:val="22"/>
               </w:rPr>
-              <w:t xml:space="preserve"> 방식으로 남기며, 원할 때 언제든 자신의 리뷰를 찾아볼 수 있고, 더 나아가서는 스스로의 덕질을 풍요롭게 </w:t>
+              <w:t xml:space="preserve"> 방식으로 남기며, 원할 때 언제든 자신의 리뷰를 찾아볼 수 있고, 더 나아가서는 스스로의 </w:t>
+            </w:r>
+            <w:proofErr w:type="spellStart"/>
+            <w:r>
+              <w:rPr>
+                <w:rFonts w:ascii="돋움" w:eastAsia="돋움" w:hAnsi="돋움" w:cs="굴림" w:hint="eastAsia"/>
+                <w:kern w:val="0"/>
+                <w:sz w:val="22"/>
+                <w:szCs w:val="22"/>
+              </w:rPr>
+              <w:t>덕질을</w:t>
+            </w:r>
+            <w:proofErr w:type="spellEnd"/>
+            <w:r>
+              <w:rPr>
+                <w:rFonts w:ascii="돋움" w:eastAsia="돋움" w:hAnsi="돋움" w:cs="굴림" w:hint="eastAsia"/>
+                <w:kern w:val="0"/>
+                <w:sz w:val="22"/>
+                <w:szCs w:val="22"/>
+              </w:rPr>
+              <w:t xml:space="preserve"> 풍요롭게 </w:t>
             </w:r>
             <w:r>
               <w:rPr>
@@ -1622,7 +1979,27 @@
                 <w:sz w:val="22"/>
                 <w:szCs w:val="22"/>
               </w:rPr>
-              <w:t xml:space="preserve"> 덕모아는 작품을 본 뒤 느낀 감상을 적을 수 있는 전용 공간을 제공하는 것을 목적으로 한다. 사용자는 제공된 공간 안에서 내가 봤던 작품을 온전히 내 방식대로 기록하며 원할 때마다 언제든 쉽게 자신의 기록물을 다시 확인할 수 있다.</w:t>
+              <w:t xml:space="preserve"> </w:t>
+            </w:r>
+            <w:proofErr w:type="spellStart"/>
+            <w:r>
+              <w:rPr>
+                <w:rFonts w:ascii="돋움" w:eastAsia="돋움" w:hAnsi="돋움" w:cs="굴림" w:hint="eastAsia"/>
+                <w:kern w:val="0"/>
+                <w:sz w:val="22"/>
+                <w:szCs w:val="22"/>
+              </w:rPr>
+              <w:t>덕모아는</w:t>
+            </w:r>
+            <w:proofErr w:type="spellEnd"/>
+            <w:r>
+              <w:rPr>
+                <w:rFonts w:ascii="돋움" w:eastAsia="돋움" w:hAnsi="돋움" w:cs="굴림" w:hint="eastAsia"/>
+                <w:kern w:val="0"/>
+                <w:sz w:val="22"/>
+                <w:szCs w:val="22"/>
+              </w:rPr>
+              <w:t xml:space="preserve"> 작품을 본 뒤 느낀 감상을 적을 수 있는 전용 공간을 제공하는 것을 목적으로 한다. 사용자는 제공된 공간 안에서 내가 봤던 작품을 온전히 내 방식대로 기록하며 원할 때마다 언제든 쉽게 자신의 기록물을 다시 확인할 수 있다.</w:t>
             </w:r>
           </w:p>
           <w:p>
@@ -1643,16 +2020,56 @@
                 <w:sz w:val="22"/>
                 <w:szCs w:val="22"/>
               </w:rPr>
-              <w:t xml:space="preserve"> 또한 덕모아에서 제공하는 취향 보기 기능 등을 활용해 자신이 어떤 카테고리의 작품을 가장 좋아하고, 어떤 장르/</w:t>
-            </w:r>
-            <w:r>
-              <w:rPr>
-                <w:rFonts w:ascii="돋움" w:eastAsia="돋움" w:hAnsi="돋움" w:cs="굴림" w:hint="eastAsia"/>
-                <w:kern w:val="0"/>
-                <w:sz w:val="22"/>
-                <w:szCs w:val="22"/>
-              </w:rPr>
-              <w:t xml:space="preserve">어떤 키워드의 작품을 가장 많이 보며, 스스로의 덕질 활동에 얼마나 만족하고 있는지를 </w:t>
+              <w:t xml:space="preserve"> 또한 </w:t>
+            </w:r>
+            <w:proofErr w:type="spellStart"/>
+            <w:r>
+              <w:rPr>
+                <w:rFonts w:ascii="돋움" w:eastAsia="돋움" w:hAnsi="돋움" w:cs="굴림" w:hint="eastAsia"/>
+                <w:kern w:val="0"/>
+                <w:sz w:val="22"/>
+                <w:szCs w:val="22"/>
+              </w:rPr>
+              <w:t>덕모아에서</w:t>
+            </w:r>
+            <w:proofErr w:type="spellEnd"/>
+            <w:r>
+              <w:rPr>
+                <w:rFonts w:ascii="돋움" w:eastAsia="돋움" w:hAnsi="돋움" w:cs="굴림" w:hint="eastAsia"/>
+                <w:kern w:val="0"/>
+                <w:sz w:val="22"/>
+                <w:szCs w:val="22"/>
+              </w:rPr>
+              <w:t xml:space="preserve"> 제공하는 취향 보기 기능 등을 활용해 자신이 어떤 카테고리의 작품을 가장 좋아하고, 어떤 장르/</w:t>
+            </w:r>
+            <w:r>
+              <w:rPr>
+                <w:rFonts w:ascii="돋움" w:eastAsia="돋움" w:hAnsi="돋움" w:cs="굴림" w:hint="eastAsia"/>
+                <w:kern w:val="0"/>
+                <w:sz w:val="22"/>
+                <w:szCs w:val="22"/>
+              </w:rPr>
+              <w:t xml:space="preserve">어떤 키워드의 작품을 가장 많이 보며, 스스로의 </w:t>
+            </w:r>
+            <w:proofErr w:type="spellStart"/>
+            <w:r>
+              <w:rPr>
+                <w:rFonts w:ascii="돋움" w:eastAsia="돋움" w:hAnsi="돋움" w:cs="굴림" w:hint="eastAsia"/>
+                <w:kern w:val="0"/>
+                <w:sz w:val="22"/>
+                <w:szCs w:val="22"/>
+              </w:rPr>
+              <w:t>덕질</w:t>
+            </w:r>
+            <w:proofErr w:type="spellEnd"/>
+            <w:r>
+              <w:rPr>
+                <w:rFonts w:ascii="돋움" w:eastAsia="돋움" w:hAnsi="돋움" w:cs="굴림" w:hint="eastAsia"/>
+                <w:kern w:val="0"/>
+                <w:sz w:val="22"/>
+                <w:szCs w:val="22"/>
+              </w:rPr>
+              <w:t xml:space="preserve"> 활동에 얼마나 만족하고 있는지를 </w:t>
             </w:r>
             <w:proofErr w:type="gramStart"/>
             <w:r>
@@ -1693,7 +2110,67 @@
                 <w:sz w:val="22"/>
                 <w:szCs w:val="22"/>
               </w:rPr>
-              <w:t xml:space="preserve"> 따라서 덕모아의 가장 큰 목적은 사용자 개인만을 위한 가장 편리한 방식의 덕질 기록 앱을 제공하는 것이며, 나만의 취향과 감정을 기록하는 서재의 역할을 하고, 최종적으로는 즐겁게 소비하는 덕질을 나를 돌아보는 계기로서 사용하게 할 수 있다.</w:t>
+              <w:t xml:space="preserve"> 따라서 </w:t>
+            </w:r>
+            <w:proofErr w:type="spellStart"/>
+            <w:r>
+              <w:rPr>
+                <w:rFonts w:ascii="돋움" w:eastAsia="돋움" w:hAnsi="돋움" w:cs="굴림" w:hint="eastAsia"/>
+                <w:kern w:val="0"/>
+                <w:sz w:val="22"/>
+                <w:szCs w:val="22"/>
+              </w:rPr>
+              <w:t>덕모아의</w:t>
+            </w:r>
+            <w:proofErr w:type="spellEnd"/>
+            <w:r>
+              <w:rPr>
+                <w:rFonts w:ascii="돋움" w:eastAsia="돋움" w:hAnsi="돋움" w:cs="굴림" w:hint="eastAsia"/>
+                <w:kern w:val="0"/>
+                <w:sz w:val="22"/>
+                <w:szCs w:val="22"/>
+              </w:rPr>
+              <w:t xml:space="preserve"> 가장 큰 목적은 사용자 개인만을 위한 가장 편리한 방식의 </w:t>
+            </w:r>
+            <w:proofErr w:type="spellStart"/>
+            <w:r>
+              <w:rPr>
+                <w:rFonts w:ascii="돋움" w:eastAsia="돋움" w:hAnsi="돋움" w:cs="굴림" w:hint="eastAsia"/>
+                <w:kern w:val="0"/>
+                <w:sz w:val="22"/>
+                <w:szCs w:val="22"/>
+              </w:rPr>
+              <w:t>덕질</w:t>
+            </w:r>
+            <w:proofErr w:type="spellEnd"/>
+            <w:r>
+              <w:rPr>
+                <w:rFonts w:ascii="돋움" w:eastAsia="돋움" w:hAnsi="돋움" w:cs="굴림" w:hint="eastAsia"/>
+                <w:kern w:val="0"/>
+                <w:sz w:val="22"/>
+                <w:szCs w:val="22"/>
+              </w:rPr>
+              <w:t xml:space="preserve"> 기록 앱을 제공하는 것이며, 나만의 취향과 감정을 기록하는 서재의 역할을 하고, 최종적으로는 즐겁게 소비하는 </w:t>
+            </w:r>
+            <w:proofErr w:type="spellStart"/>
+            <w:r>
+              <w:rPr>
+                <w:rFonts w:ascii="돋움" w:eastAsia="돋움" w:hAnsi="돋움" w:cs="굴림" w:hint="eastAsia"/>
+                <w:kern w:val="0"/>
+                <w:sz w:val="22"/>
+                <w:szCs w:val="22"/>
+              </w:rPr>
+              <w:t>덕질을</w:t>
+            </w:r>
+            <w:proofErr w:type="spellEnd"/>
+            <w:r>
+              <w:rPr>
+                <w:rFonts w:ascii="돋움" w:eastAsia="돋움" w:hAnsi="돋움" w:cs="굴림" w:hint="eastAsia"/>
+                <w:kern w:val="0"/>
+                <w:sz w:val="22"/>
+                <w:szCs w:val="22"/>
+              </w:rPr>
+              <w:t xml:space="preserve"> 나를 돌아보는 계기로서 사용하게 할 수 있다.</w:t>
             </w:r>
           </w:p>
           <w:p>
@@ -1888,7 +2365,27 @@
                 <w:sz w:val="22"/>
                 <w:szCs w:val="22"/>
               </w:rPr>
-              <w:t>기본적으로는 사용자가 이전에 남겼던 리뷰들의 작품 제목, 사진, 별점을 한 블록으로 모아 최신순으로 정렬해 보여준다</w:t>
+              <w:t xml:space="preserve">기본적으로는 사용자가 이전에 남겼던 리뷰들의 작품 제목, 사진, </w:t>
+            </w:r>
+            <w:proofErr w:type="spellStart"/>
+            <w:r>
+              <w:rPr>
+                <w:rFonts w:ascii="돋움" w:eastAsia="돋움" w:hAnsi="돋움" w:cs="굴림" w:hint="eastAsia"/>
+                <w:kern w:val="0"/>
+                <w:sz w:val="22"/>
+                <w:szCs w:val="22"/>
+              </w:rPr>
+              <w:t>별점을</w:t>
+            </w:r>
+            <w:proofErr w:type="spellEnd"/>
+            <w:r>
+              <w:rPr>
+                <w:rFonts w:ascii="돋움" w:eastAsia="돋움" w:hAnsi="돋움" w:cs="굴림" w:hint="eastAsia"/>
+                <w:kern w:val="0"/>
+                <w:sz w:val="22"/>
+                <w:szCs w:val="22"/>
+              </w:rPr>
+              <w:t xml:space="preserve"> 한 블록으로 모아 최신순으로 정렬해 보여준다</w:t>
             </w:r>
             <w:r>
               <w:rPr>
@@ -2052,7 +2549,56 @@
                 <w:sz w:val="22"/>
                 <w:szCs w:val="22"/>
               </w:rPr>
-              <w:t>작품의 카테고리(애니메이션/소설/드라마/영화/웹툰/웹소설 중 택 1</w:t>
+              <w:t>작품의 카테고리(애니메이션/소설/드라마/영화/웹툰/</w:t>
+            </w:r>
+            <w:proofErr w:type="spellStart"/>
+            <w:r>
+              <w:rPr>
+                <w:rFonts w:ascii="돋움" w:eastAsia="돋움" w:hAnsi="돋움" w:cs="굴림" w:hint="eastAsia"/>
+                <w:kern w:val="0"/>
+                <w:sz w:val="22"/>
+                <w:szCs w:val="22"/>
+              </w:rPr>
+              <w:t>웹소설</w:t>
+            </w:r>
+            <w:proofErr w:type="spellEnd"/>
+            <w:r>
+              <w:rPr>
+                <w:rFonts w:ascii="돋움" w:eastAsia="돋움" w:hAnsi="돋움" w:cs="굴림" w:hint="eastAsia"/>
+                <w:kern w:val="0"/>
+                <w:sz w:val="22"/>
+                <w:szCs w:val="22"/>
+              </w:rPr>
+              <w:t>/게임/기타</w:t>
+            </w:r>
+            <w:r>
+              <w:rPr>
+                <w:rFonts w:ascii="돋움" w:eastAsia="돋움" w:hAnsi="돋움" w:cs="굴림" w:hint="eastAsia"/>
+                <w:kern w:val="0"/>
+                <w:sz w:val="22"/>
+                <w:szCs w:val="22"/>
+              </w:rPr>
+              <w:t xml:space="preserve"> 중 </w:t>
+            </w:r>
+            <w:proofErr w:type="spellStart"/>
+            <w:r>
+              <w:rPr>
+                <w:rFonts w:ascii="돋움" w:eastAsia="돋움" w:hAnsi="돋움" w:cs="굴림" w:hint="eastAsia"/>
+                <w:kern w:val="0"/>
+                <w:sz w:val="22"/>
+                <w:szCs w:val="22"/>
+              </w:rPr>
+              <w:t>택</w:t>
+            </w:r>
+            <w:proofErr w:type="spellEnd"/>
+            <w:r>
+              <w:rPr>
+                <w:rFonts w:ascii="돋움" w:eastAsia="돋움" w:hAnsi="돋움" w:cs="굴림" w:hint="eastAsia"/>
+                <w:kern w:val="0"/>
+                <w:sz w:val="22"/>
+                <w:szCs w:val="22"/>
+              </w:rPr>
+              <w:t xml:space="preserve"> 1</w:t>
             </w:r>
             <w:r>
               <w:rPr>
@@ -2187,7 +2733,27 @@
                 <w:sz w:val="22"/>
                 <w:szCs w:val="22"/>
               </w:rPr>
-              <w:t>작품의 별점을 입력한다</w:t>
+              <w:t xml:space="preserve">작품의 </w:t>
+            </w:r>
+            <w:proofErr w:type="spellStart"/>
+            <w:r>
+              <w:rPr>
+                <w:rFonts w:ascii="돋움" w:eastAsia="돋움" w:hAnsi="돋움" w:cs="굴림" w:hint="eastAsia"/>
+                <w:kern w:val="0"/>
+                <w:sz w:val="22"/>
+                <w:szCs w:val="22"/>
+              </w:rPr>
+              <w:t>별점을</w:t>
+            </w:r>
+            <w:proofErr w:type="spellEnd"/>
+            <w:r>
+              <w:rPr>
+                <w:rFonts w:ascii="돋움" w:eastAsia="돋움" w:hAnsi="돋움" w:cs="굴림" w:hint="eastAsia"/>
+                <w:kern w:val="0"/>
+                <w:sz w:val="22"/>
+                <w:szCs w:val="22"/>
+              </w:rPr>
+              <w:t xml:space="preserve"> 입력한다</w:t>
             </w:r>
             <w:r>
               <w:rPr>
@@ -2216,14 +2782,25 @@
               </w:rPr>
               <w:t xml:space="preserve">, </w:t>
             </w:r>
-            <w:r>
-              <w:rPr>
-                <w:rFonts w:ascii="돋움" w:eastAsia="돋움" w:hAnsi="돋움" w:cs="굴림"/>
-                <w:kern w:val="0"/>
-                <w:sz w:val="22"/>
-                <w:szCs w:val="22"/>
-              </w:rPr>
-              <w:t>RatingBar 위젯</w:t>
+            <w:proofErr w:type="spellStart"/>
+            <w:r>
+              <w:rPr>
+                <w:rFonts w:ascii="돋움" w:eastAsia="돋움" w:hAnsi="돋움" w:cs="굴림"/>
+                <w:kern w:val="0"/>
+                <w:sz w:val="22"/>
+                <w:szCs w:val="22"/>
+              </w:rPr>
+              <w:t>RatingBar</w:t>
+            </w:r>
+            <w:proofErr w:type="spellEnd"/>
+            <w:r>
+              <w:rPr>
+                <w:rFonts w:ascii="돋움" w:eastAsia="돋움" w:hAnsi="돋움" w:cs="굴림"/>
+                <w:kern w:val="0"/>
+                <w:sz w:val="22"/>
+                <w:szCs w:val="22"/>
+              </w:rPr>
+              <w:t xml:space="preserve"> 위젯</w:t>
             </w:r>
             <w:r>
               <w:rPr>
@@ -2618,7 +3195,27 @@
                 <w:sz w:val="22"/>
                 <w:szCs w:val="22"/>
               </w:rPr>
-              <w:t>취향 보기 메뉴는 가장 많이 본 카테고리 순위, 가장 많이 본 태그 순위, 나의 평균 별점 보기의 세부 메뉴로 나뉜다</w:t>
+              <w:t xml:space="preserve">취향 보기 메뉴는 가장 많이 본 카테고리 순위, 가장 많이 본 태그 순위, 나의 평균 </w:t>
+            </w:r>
+            <w:proofErr w:type="spellStart"/>
+            <w:r>
+              <w:rPr>
+                <w:rFonts w:ascii="돋움" w:eastAsia="돋움" w:hAnsi="돋움" w:cs="굴림" w:hint="eastAsia"/>
+                <w:kern w:val="0"/>
+                <w:sz w:val="22"/>
+                <w:szCs w:val="22"/>
+              </w:rPr>
+              <w:t>별점</w:t>
+            </w:r>
+            <w:proofErr w:type="spellEnd"/>
+            <w:r>
+              <w:rPr>
+                <w:rFonts w:ascii="돋움" w:eastAsia="돋움" w:hAnsi="돋움" w:cs="굴림" w:hint="eastAsia"/>
+                <w:kern w:val="0"/>
+                <w:sz w:val="22"/>
+                <w:szCs w:val="22"/>
+              </w:rPr>
+              <w:t xml:space="preserve"> 보기의 세부 메뉴로 나뉜다</w:t>
             </w:r>
             <w:r>
               <w:rPr>
@@ -2654,6 +3251,7 @@
                 <w:sz w:val="22"/>
                 <w:szCs w:val="22"/>
               </w:rPr>
+              <w:lastRenderedPageBreak/>
               <w:t>가장 많이 본 카테고리 순위를 선택하면 사용자의 전체 리뷰를 분석해 리뷰가 가장 많이 작성된 카테고리를 순위별로 보여준다</w:t>
             </w:r>
             <w:r>
@@ -2685,7 +3283,6 @@
                 <w:sz w:val="22"/>
                 <w:szCs w:val="22"/>
               </w:rPr>
-              <w:lastRenderedPageBreak/>
               <w:t>E</w:t>
             </w:r>
             <w:r>
@@ -2695,7 +3292,27 @@
                 <w:sz w:val="22"/>
                 <w:szCs w:val="22"/>
               </w:rPr>
-              <w:t>x) 1위 소설, 2위 웹소설, 3위 드라마</w:t>
+              <w:t xml:space="preserve">x) 1위 소설, 2위 </w:t>
+            </w:r>
+            <w:proofErr w:type="spellStart"/>
+            <w:r>
+              <w:rPr>
+                <w:rFonts w:ascii="돋움" w:eastAsia="돋움" w:hAnsi="돋움" w:cs="굴림" w:hint="eastAsia"/>
+                <w:kern w:val="0"/>
+                <w:sz w:val="22"/>
+                <w:szCs w:val="22"/>
+              </w:rPr>
+              <w:t>웹소설</w:t>
+            </w:r>
+            <w:proofErr w:type="spellEnd"/>
+            <w:r>
+              <w:rPr>
+                <w:rFonts w:ascii="돋움" w:eastAsia="돋움" w:hAnsi="돋움" w:cs="굴림" w:hint="eastAsia"/>
+                <w:kern w:val="0"/>
+                <w:sz w:val="22"/>
+                <w:szCs w:val="22"/>
+              </w:rPr>
+              <w:t>, 3위 드라마</w:t>
             </w:r>
             <w:r>
               <w:rPr>
@@ -2816,8 +3433,19 @@
                 <w:sz w:val="22"/>
                 <w:szCs w:val="22"/>
               </w:rPr>
-              <w:t>나의 평균 별점을</w:t>
-            </w:r>
+              <w:t xml:space="preserve">나의 평균 </w:t>
+            </w:r>
+            <w:proofErr w:type="spellStart"/>
+            <w:r>
+              <w:rPr>
+                <w:rFonts w:ascii="돋움" w:eastAsia="돋움" w:hAnsi="돋움" w:cs="굴림" w:hint="eastAsia"/>
+                <w:kern w:val="0"/>
+                <w:sz w:val="22"/>
+                <w:szCs w:val="22"/>
+              </w:rPr>
+              <w:t>별점을</w:t>
+            </w:r>
+            <w:proofErr w:type="spellEnd"/>
             <w:r>
               <w:rPr>
                 <w:rFonts w:ascii="돋움" w:eastAsia="돋움" w:hAnsi="돋움" w:cs="굴림" w:hint="eastAsia"/>
@@ -2852,16 +3480,56 @@
                 <w:sz w:val="22"/>
                 <w:szCs w:val="22"/>
               </w:rPr>
-              <w:t>리뷰를 분석해 평균 별점을 보여준다</w:t>
-            </w:r>
-            <w:r>
-              <w:rPr>
-                <w:rFonts w:ascii="돋움" w:eastAsia="돋움" w:hAnsi="돋움" w:cs="굴림" w:hint="eastAsia"/>
-                <w:kern w:val="0"/>
-                <w:sz w:val="22"/>
-                <w:szCs w:val="22"/>
-              </w:rPr>
-              <w:t>. 사용자는 이를 통해 자신의 덕질 만족도를 평가할 수 있다.</w:t>
+              <w:t xml:space="preserve">리뷰를 분석해 평균 </w:t>
+            </w:r>
+            <w:proofErr w:type="spellStart"/>
+            <w:r>
+              <w:rPr>
+                <w:rFonts w:ascii="돋움" w:eastAsia="돋움" w:hAnsi="돋움" w:cs="굴림" w:hint="eastAsia"/>
+                <w:kern w:val="0"/>
+                <w:sz w:val="22"/>
+                <w:szCs w:val="22"/>
+              </w:rPr>
+              <w:t>별점을</w:t>
+            </w:r>
+            <w:proofErr w:type="spellEnd"/>
+            <w:r>
+              <w:rPr>
+                <w:rFonts w:ascii="돋움" w:eastAsia="돋움" w:hAnsi="돋움" w:cs="굴림" w:hint="eastAsia"/>
+                <w:kern w:val="0"/>
+                <w:sz w:val="22"/>
+                <w:szCs w:val="22"/>
+              </w:rPr>
+              <w:t xml:space="preserve"> 보여준다</w:t>
+            </w:r>
+            <w:r>
+              <w:rPr>
+                <w:rFonts w:ascii="돋움" w:eastAsia="돋움" w:hAnsi="돋움" w:cs="굴림" w:hint="eastAsia"/>
+                <w:kern w:val="0"/>
+                <w:sz w:val="22"/>
+                <w:szCs w:val="22"/>
+              </w:rPr>
+              <w:t xml:space="preserve">. 사용자는 이를 통해 자신의 </w:t>
+            </w:r>
+            <w:proofErr w:type="spellStart"/>
+            <w:r>
+              <w:rPr>
+                <w:rFonts w:ascii="돋움" w:eastAsia="돋움" w:hAnsi="돋움" w:cs="굴림" w:hint="eastAsia"/>
+                <w:kern w:val="0"/>
+                <w:sz w:val="22"/>
+                <w:szCs w:val="22"/>
+              </w:rPr>
+              <w:t>덕질</w:t>
+            </w:r>
+            <w:proofErr w:type="spellEnd"/>
+            <w:r>
+              <w:rPr>
+                <w:rFonts w:ascii="돋움" w:eastAsia="돋움" w:hAnsi="돋움" w:cs="굴림" w:hint="eastAsia"/>
+                <w:kern w:val="0"/>
+                <w:sz w:val="22"/>
+                <w:szCs w:val="22"/>
+              </w:rPr>
+              <w:t xml:space="preserve"> 만족도를 평가할 수 있다.</w:t>
             </w:r>
           </w:p>
           <w:p>
@@ -2904,6 +3572,7 @@
               </w:rPr>
               <w:t>‘</w:t>
             </w:r>
+            <w:proofErr w:type="spellStart"/>
             <w:r>
               <w:rPr>
                 <w:rFonts w:ascii="돋움" w:eastAsia="돋움" w:hAnsi="돋움" w:cs="굴림" w:hint="eastAsia"/>
@@ -2913,6 +3582,7 @@
               </w:rPr>
               <w:t>덕모아</w:t>
             </w:r>
+            <w:proofErr w:type="spellEnd"/>
             <w:r>
               <w:rPr>
                 <w:rFonts w:ascii="돋움" w:eastAsia="돋움" w:hAnsi="돋움" w:cs="굴림"/>
@@ -2929,7 +3599,27 @@
                 <w:sz w:val="22"/>
                 <w:szCs w:val="22"/>
               </w:rPr>
-              <w:t xml:space="preserve">님의 평균 별점은 </w:t>
+              <w:t xml:space="preserve">님의 평균 </w:t>
+            </w:r>
+            <w:proofErr w:type="spellStart"/>
+            <w:r>
+              <w:rPr>
+                <w:rFonts w:ascii="돋움" w:eastAsia="돋움" w:hAnsi="돋움" w:cs="굴림" w:hint="eastAsia"/>
+                <w:kern w:val="0"/>
+                <w:sz w:val="22"/>
+                <w:szCs w:val="22"/>
+              </w:rPr>
+              <w:t>별점은</w:t>
+            </w:r>
+            <w:proofErr w:type="spellEnd"/>
+            <w:r>
+              <w:rPr>
+                <w:rFonts w:ascii="돋움" w:eastAsia="돋움" w:hAnsi="돋움" w:cs="굴림" w:hint="eastAsia"/>
+                <w:kern w:val="0"/>
+                <w:sz w:val="22"/>
+                <w:szCs w:val="22"/>
+              </w:rPr>
+              <w:t xml:space="preserve"> </w:t>
             </w:r>
             <w:r>
               <w:rPr>
@@ -2949,14 +3639,25 @@
               </w:rPr>
               <w:t xml:space="preserve"> </w:t>
             </w:r>
-            <w:r>
-              <w:rPr>
-                <w:rFonts w:ascii="돋움" w:eastAsia="돋움" w:hAnsi="돋움" w:cs="굴림" w:hint="eastAsia"/>
-                <w:kern w:val="0"/>
-                <w:sz w:val="22"/>
-                <w:szCs w:val="22"/>
-              </w:rPr>
-              <w:t>덕질에 만족하고 계시는군요!</w:t>
+            <w:proofErr w:type="spellStart"/>
+            <w:r>
+              <w:rPr>
+                <w:rFonts w:ascii="돋움" w:eastAsia="돋움" w:hAnsi="돋움" w:cs="굴림" w:hint="eastAsia"/>
+                <w:kern w:val="0"/>
+                <w:sz w:val="22"/>
+                <w:szCs w:val="22"/>
+              </w:rPr>
+              <w:t>덕질에</w:t>
+            </w:r>
+            <w:proofErr w:type="spellEnd"/>
+            <w:r>
+              <w:rPr>
+                <w:rFonts w:ascii="돋움" w:eastAsia="돋움" w:hAnsi="돋움" w:cs="굴림" w:hint="eastAsia"/>
+                <w:kern w:val="0"/>
+                <w:sz w:val="22"/>
+                <w:szCs w:val="22"/>
+              </w:rPr>
+              <w:t xml:space="preserve"> 만족하고 계시는군요!</w:t>
             </w:r>
           </w:p>
           <w:p>
@@ -3016,7 +3717,47 @@
                 <w:sz w:val="22"/>
                 <w:szCs w:val="22"/>
               </w:rPr>
-              <w:t>내 리뷰 모아보기 메뉴는 카테고리 별 작품 모아보기, 태그별 작품 모아보기, 별점별 작품 모아보기의 세부 메뉴로 나뉜다.</w:t>
+              <w:t xml:space="preserve">내 리뷰 모아보기 메뉴는 카테고리 별 작품 모아보기, 태그별 작품 모아보기, </w:t>
+            </w:r>
+            <w:proofErr w:type="spellStart"/>
+            <w:r>
+              <w:rPr>
+                <w:rFonts w:ascii="돋움" w:eastAsia="돋움" w:hAnsi="돋움" w:cs="굴림" w:hint="eastAsia"/>
+                <w:kern w:val="0"/>
+                <w:sz w:val="22"/>
+                <w:szCs w:val="22"/>
+              </w:rPr>
+              <w:t>별점별</w:t>
+            </w:r>
+            <w:proofErr w:type="spellEnd"/>
+            <w:r>
+              <w:rPr>
+                <w:rFonts w:ascii="돋움" w:eastAsia="돋움" w:hAnsi="돋움" w:cs="굴림" w:hint="eastAsia"/>
+                <w:kern w:val="0"/>
+                <w:sz w:val="22"/>
+                <w:szCs w:val="22"/>
+              </w:rPr>
+              <w:t xml:space="preserve"> 작품 </w:t>
+            </w:r>
+            <w:proofErr w:type="spellStart"/>
+            <w:r>
+              <w:rPr>
+                <w:rFonts w:ascii="돋움" w:eastAsia="돋움" w:hAnsi="돋움" w:cs="굴림" w:hint="eastAsia"/>
+                <w:kern w:val="0"/>
+                <w:sz w:val="22"/>
+                <w:szCs w:val="22"/>
+              </w:rPr>
+              <w:t>모아보기의</w:t>
+            </w:r>
+            <w:proofErr w:type="spellEnd"/>
+            <w:r>
+              <w:rPr>
+                <w:rFonts w:ascii="돋움" w:eastAsia="돋움" w:hAnsi="돋움" w:cs="굴림" w:hint="eastAsia"/>
+                <w:kern w:val="0"/>
+                <w:sz w:val="22"/>
+                <w:szCs w:val="22"/>
+              </w:rPr>
+              <w:t xml:space="preserve"> 세부 메뉴로 나뉜다.</w:t>
             </w:r>
           </w:p>
           <w:p>
@@ -3043,7 +3784,27 @@
                 <w:sz w:val="22"/>
                 <w:szCs w:val="22"/>
               </w:rPr>
-              <w:t>카테고리별 작품 모아보기를 선택하면 원하는 카테고리를 선택해(ex. 소설) 해당 카테고리에 작성된 리뷰만을 최신순으로 모아볼 수 있다.</w:t>
+              <w:t xml:space="preserve">카테고리별 작품 </w:t>
+            </w:r>
+            <w:proofErr w:type="spellStart"/>
+            <w:r>
+              <w:rPr>
+                <w:rFonts w:ascii="돋움" w:eastAsia="돋움" w:hAnsi="돋움" w:cs="굴림" w:hint="eastAsia"/>
+                <w:kern w:val="0"/>
+                <w:sz w:val="22"/>
+                <w:szCs w:val="22"/>
+              </w:rPr>
+              <w:t>모아보기를</w:t>
+            </w:r>
+            <w:proofErr w:type="spellEnd"/>
+            <w:r>
+              <w:rPr>
+                <w:rFonts w:ascii="돋움" w:eastAsia="돋움" w:hAnsi="돋움" w:cs="굴림" w:hint="eastAsia"/>
+                <w:kern w:val="0"/>
+                <w:sz w:val="22"/>
+                <w:szCs w:val="22"/>
+              </w:rPr>
+              <w:t xml:space="preserve"> 선택하면 원하는 카테고리를 선택해(ex. 소설) 해당 카테고리에 작성된 리뷰만을 최신순으로 모아볼 수 있다.</w:t>
             </w:r>
           </w:p>
           <w:p>
@@ -3070,7 +3831,27 @@
                 <w:sz w:val="22"/>
                 <w:szCs w:val="22"/>
               </w:rPr>
-              <w:t>태그별로 작품 모아보기를 선택하면 원하는 태그를 선택해(중복 선택 가능) 해당 태그들이 모두 포함된 리뷰만을 모아볼 수 있다.</w:t>
+              <w:t xml:space="preserve">태그별로 작품 </w:t>
+            </w:r>
+            <w:proofErr w:type="spellStart"/>
+            <w:r>
+              <w:rPr>
+                <w:rFonts w:ascii="돋움" w:eastAsia="돋움" w:hAnsi="돋움" w:cs="굴림" w:hint="eastAsia"/>
+                <w:kern w:val="0"/>
+                <w:sz w:val="22"/>
+                <w:szCs w:val="22"/>
+              </w:rPr>
+              <w:t>모아보기를</w:t>
+            </w:r>
+            <w:proofErr w:type="spellEnd"/>
+            <w:r>
+              <w:rPr>
+                <w:rFonts w:ascii="돋움" w:eastAsia="돋움" w:hAnsi="돋움" w:cs="굴림" w:hint="eastAsia"/>
+                <w:kern w:val="0"/>
+                <w:sz w:val="22"/>
+                <w:szCs w:val="22"/>
+              </w:rPr>
+              <w:t xml:space="preserve"> 선택하면 원하는 태그를 선택해(중복 선택 가능) 해당 태그들이 모두 포함된 리뷰만을 모아볼 수 있다.</w:t>
             </w:r>
           </w:p>
           <w:p>
@@ -3129,7 +3910,67 @@
                 <w:sz w:val="22"/>
                 <w:szCs w:val="22"/>
               </w:rPr>
-              <w:t>별점별로 작품 모아보기를 선택하면 원하는 별점의 범위를 선택해 해당 별점에 속하는 작품만을 모아볼 수 있다.</w:t>
+              <w:t xml:space="preserve">별점별로 작품 </w:t>
+            </w:r>
+            <w:proofErr w:type="spellStart"/>
+            <w:r>
+              <w:rPr>
+                <w:rFonts w:ascii="돋움" w:eastAsia="돋움" w:hAnsi="돋움" w:cs="굴림" w:hint="eastAsia"/>
+                <w:kern w:val="0"/>
+                <w:sz w:val="22"/>
+                <w:szCs w:val="22"/>
+              </w:rPr>
+              <w:t>모아보기를</w:t>
+            </w:r>
+            <w:proofErr w:type="spellEnd"/>
+            <w:r>
+              <w:rPr>
+                <w:rFonts w:ascii="돋움" w:eastAsia="돋움" w:hAnsi="돋움" w:cs="굴림" w:hint="eastAsia"/>
+                <w:kern w:val="0"/>
+                <w:sz w:val="22"/>
+                <w:szCs w:val="22"/>
+              </w:rPr>
+              <w:t xml:space="preserve"> 선택하면 원하는 </w:t>
+            </w:r>
+            <w:proofErr w:type="spellStart"/>
+            <w:r>
+              <w:rPr>
+                <w:rFonts w:ascii="돋움" w:eastAsia="돋움" w:hAnsi="돋움" w:cs="굴림" w:hint="eastAsia"/>
+                <w:kern w:val="0"/>
+                <w:sz w:val="22"/>
+                <w:szCs w:val="22"/>
+              </w:rPr>
+              <w:t>별점의</w:t>
+            </w:r>
+            <w:proofErr w:type="spellEnd"/>
+            <w:r>
+              <w:rPr>
+                <w:rFonts w:ascii="돋움" w:eastAsia="돋움" w:hAnsi="돋움" w:cs="굴림" w:hint="eastAsia"/>
+                <w:kern w:val="0"/>
+                <w:sz w:val="22"/>
+                <w:szCs w:val="22"/>
+              </w:rPr>
+              <w:t xml:space="preserve"> 범위를 선택해 해당 </w:t>
+            </w:r>
+            <w:proofErr w:type="spellStart"/>
+            <w:r>
+              <w:rPr>
+                <w:rFonts w:ascii="돋움" w:eastAsia="돋움" w:hAnsi="돋움" w:cs="굴림" w:hint="eastAsia"/>
+                <w:kern w:val="0"/>
+                <w:sz w:val="22"/>
+                <w:szCs w:val="22"/>
+              </w:rPr>
+              <w:t>별점에</w:t>
+            </w:r>
+            <w:proofErr w:type="spellEnd"/>
+            <w:r>
+              <w:rPr>
+                <w:rFonts w:ascii="돋움" w:eastAsia="돋움" w:hAnsi="돋움" w:cs="굴림" w:hint="eastAsia"/>
+                <w:kern w:val="0"/>
+                <w:sz w:val="22"/>
+                <w:szCs w:val="22"/>
+              </w:rPr>
+              <w:t xml:space="preserve"> 속하는 작품만을 모아볼 수 있다.</w:t>
             </w:r>
           </w:p>
         </w:tc>
@@ -3173,6 +4014,7 @@
                 <w:sz w:val="22"/>
                 <w:szCs w:val="22"/>
               </w:rPr>
+              <w:lastRenderedPageBreak/>
               <w:t>기대효과 및 활용 사례</w:t>
             </w:r>
           </w:p>
@@ -3234,7 +4076,29 @@
                 <w:sz w:val="22"/>
                 <w:szCs w:val="22"/>
               </w:rPr>
-              <w:t>은 1년에 서른권이 넘는 소설을 읽는 독서가이다. 그러나 많은 양의 책을 읽는 탓에 이전에 재미있었던 소설을 다시 떠올리려면 한참을 고민해야 한다. 이때 그는 덕모아라는 앱을 알게 된다.</w:t>
+              <w:t xml:space="preserve">은 1년에 서른권이 넘는 소설을 읽는 독서가이다. 그러나 많은 양의 책을 읽는 탓에 이전에 재미있었던 소설을 다시 떠올리려면 한참을 고민해야 한다. 이때 그는 </w:t>
+            </w:r>
+            <w:proofErr w:type="spellStart"/>
+            <w:r>
+              <w:rPr>
+                <w:rFonts w:ascii="돋움" w:eastAsia="돋움" w:hAnsi="돋움" w:cs="굴림" w:hint="eastAsia"/>
+                <w:color w:val="000000" w:themeColor="text1"/>
+                <w:kern w:val="0"/>
+                <w:sz w:val="22"/>
+                <w:szCs w:val="22"/>
+              </w:rPr>
+              <w:t>덕모아라는</w:t>
+            </w:r>
+            <w:proofErr w:type="spellEnd"/>
+            <w:r>
+              <w:rPr>
+                <w:rFonts w:ascii="돋움" w:eastAsia="돋움" w:hAnsi="돋움" w:cs="굴림" w:hint="eastAsia"/>
+                <w:color w:val="000000" w:themeColor="text1"/>
+                <w:kern w:val="0"/>
+                <w:sz w:val="22"/>
+                <w:szCs w:val="22"/>
+              </w:rPr>
+              <w:t xml:space="preserve"> 앱을 알게 된다.</w:t>
             </w:r>
             <w:r>
               <w:rPr>
@@ -3254,7 +4118,73 @@
                 <w:sz w:val="22"/>
                 <w:szCs w:val="22"/>
               </w:rPr>
-              <w:t xml:space="preserve"> 그는 소설 한 권을 다 읽은 후 약 5분 정도의 짧은 시간을 들여 책에 대한 별점과 감상평, 태그를 덕모아에 남</w:t>
+              <w:t xml:space="preserve"> 그는 소설 한 권을 다 읽은 후 약 5분 정도의 짧은 시간을 들여 책에 대한 </w:t>
+            </w:r>
+            <w:proofErr w:type="spellStart"/>
+            <w:r>
+              <w:rPr>
+                <w:rFonts w:ascii="돋움" w:eastAsia="돋움" w:hAnsi="돋움" w:cs="굴림" w:hint="eastAsia"/>
+                <w:color w:val="000000" w:themeColor="text1"/>
+                <w:kern w:val="0"/>
+                <w:sz w:val="22"/>
+                <w:szCs w:val="22"/>
+              </w:rPr>
+              <w:t>별점과</w:t>
+            </w:r>
+            <w:proofErr w:type="spellEnd"/>
+            <w:r>
+              <w:rPr>
+                <w:rFonts w:ascii="돋움" w:eastAsia="돋움" w:hAnsi="돋움" w:cs="굴림" w:hint="eastAsia"/>
+                <w:color w:val="000000" w:themeColor="text1"/>
+                <w:kern w:val="0"/>
+                <w:sz w:val="22"/>
+                <w:szCs w:val="22"/>
+              </w:rPr>
+              <w:t xml:space="preserve"> </w:t>
+            </w:r>
+            <w:proofErr w:type="spellStart"/>
+            <w:r>
+              <w:rPr>
+                <w:rFonts w:ascii="돋움" w:eastAsia="돋움" w:hAnsi="돋움" w:cs="굴림" w:hint="eastAsia"/>
+                <w:color w:val="000000" w:themeColor="text1"/>
+                <w:kern w:val="0"/>
+                <w:sz w:val="22"/>
+                <w:szCs w:val="22"/>
+              </w:rPr>
+              <w:t>감상평</w:t>
+            </w:r>
+            <w:proofErr w:type="spellEnd"/>
+            <w:r>
+              <w:rPr>
+                <w:rFonts w:ascii="돋움" w:eastAsia="돋움" w:hAnsi="돋움" w:cs="굴림" w:hint="eastAsia"/>
+                <w:color w:val="000000" w:themeColor="text1"/>
+                <w:kern w:val="0"/>
+                <w:sz w:val="22"/>
+                <w:szCs w:val="22"/>
+              </w:rPr>
+              <w:t xml:space="preserve">, 태그를 </w:t>
+            </w:r>
+            <w:proofErr w:type="spellStart"/>
+            <w:r>
+              <w:rPr>
+                <w:rFonts w:ascii="돋움" w:eastAsia="돋움" w:hAnsi="돋움" w:cs="굴림" w:hint="eastAsia"/>
+                <w:color w:val="000000" w:themeColor="text1"/>
+                <w:kern w:val="0"/>
+                <w:sz w:val="22"/>
+                <w:szCs w:val="22"/>
+              </w:rPr>
+              <w:t>덕모아에</w:t>
+            </w:r>
+            <w:proofErr w:type="spellEnd"/>
+            <w:r>
+              <w:rPr>
+                <w:rFonts w:ascii="돋움" w:eastAsia="돋움" w:hAnsi="돋움" w:cs="굴림" w:hint="eastAsia"/>
+                <w:color w:val="000000" w:themeColor="text1"/>
+                <w:kern w:val="0"/>
+                <w:sz w:val="22"/>
+                <w:szCs w:val="22"/>
+              </w:rPr>
+              <w:t xml:space="preserve"> 남</w:t>
             </w:r>
             <w:r>
               <w:rPr>
@@ -3284,7 +4214,29 @@
                 <w:sz w:val="22"/>
                 <w:szCs w:val="22"/>
               </w:rPr>
-              <w:t xml:space="preserve"> 덕모아를 사용한 이후 </w:t>
+              <w:t xml:space="preserve"> </w:t>
+            </w:r>
+            <w:proofErr w:type="spellStart"/>
+            <w:r>
+              <w:rPr>
+                <w:rFonts w:ascii="돋움" w:eastAsia="돋움" w:hAnsi="돋움" w:cs="굴림" w:hint="eastAsia"/>
+                <w:color w:val="000000" w:themeColor="text1"/>
+                <w:kern w:val="0"/>
+                <w:sz w:val="22"/>
+                <w:szCs w:val="22"/>
+              </w:rPr>
+              <w:t>덕모아를</w:t>
+            </w:r>
+            <w:proofErr w:type="spellEnd"/>
+            <w:r>
+              <w:rPr>
+                <w:rFonts w:ascii="돋움" w:eastAsia="돋움" w:hAnsi="돋움" w:cs="굴림" w:hint="eastAsia"/>
+                <w:color w:val="000000" w:themeColor="text1"/>
+                <w:kern w:val="0"/>
+                <w:sz w:val="22"/>
+                <w:szCs w:val="22"/>
+              </w:rPr>
+              <w:t xml:space="preserve"> 사용한 이후 </w:t>
             </w:r>
             <w:r>
               <w:rPr>
@@ -3473,7 +4425,51 @@
                 <w:sz w:val="22"/>
                 <w:szCs w:val="22"/>
               </w:rPr>
-              <w:t>애니메이션을 보는 것을 취미로 삼는 대학생은 요즘따라 덕질을 하는 것이 시간 낭비처럼 느껴졌다. 작품을 보는 것은 물론 즐겁지만 막상 작품을 다 보고 난 뒤 남는 것이 아무것도 없다고 느껴졌기 때문이었다.</w:t>
+              <w:t xml:space="preserve">애니메이션을 보는 것을 취미로 삼는 대학생은 </w:t>
+            </w:r>
+            <w:proofErr w:type="spellStart"/>
+            <w:r>
+              <w:rPr>
+                <w:rFonts w:ascii="돋움" w:eastAsia="돋움" w:hAnsi="돋움" w:cs="굴림" w:hint="eastAsia"/>
+                <w:color w:val="000000" w:themeColor="text1"/>
+                <w:kern w:val="0"/>
+                <w:sz w:val="22"/>
+                <w:szCs w:val="22"/>
+              </w:rPr>
+              <w:t>요즘따라</w:t>
+            </w:r>
+            <w:proofErr w:type="spellEnd"/>
+            <w:r>
+              <w:rPr>
+                <w:rFonts w:ascii="돋움" w:eastAsia="돋움" w:hAnsi="돋움" w:cs="굴림" w:hint="eastAsia"/>
+                <w:color w:val="000000" w:themeColor="text1"/>
+                <w:kern w:val="0"/>
+                <w:sz w:val="22"/>
+                <w:szCs w:val="22"/>
+              </w:rPr>
+              <w:t xml:space="preserve"> </w:t>
+            </w:r>
+            <w:proofErr w:type="spellStart"/>
+            <w:r>
+              <w:rPr>
+                <w:rFonts w:ascii="돋움" w:eastAsia="돋움" w:hAnsi="돋움" w:cs="굴림" w:hint="eastAsia"/>
+                <w:color w:val="000000" w:themeColor="text1"/>
+                <w:kern w:val="0"/>
+                <w:sz w:val="22"/>
+                <w:szCs w:val="22"/>
+              </w:rPr>
+              <w:t>덕질을</w:t>
+            </w:r>
+            <w:proofErr w:type="spellEnd"/>
+            <w:r>
+              <w:rPr>
+                <w:rFonts w:ascii="돋움" w:eastAsia="돋움" w:hAnsi="돋움" w:cs="굴림" w:hint="eastAsia"/>
+                <w:color w:val="000000" w:themeColor="text1"/>
+                <w:kern w:val="0"/>
+                <w:sz w:val="22"/>
+                <w:szCs w:val="22"/>
+              </w:rPr>
+              <w:t xml:space="preserve"> 하는 것이 시간 낭비처럼 느껴졌다. 작품을 보는 것은 물론 즐겁지만 막상 작품을 다 보고 난 뒤 남는 것이 아무것도 없다고 느껴졌기 때문이었다.</w:t>
             </w:r>
             <w:r>
               <w:rPr>
@@ -3493,7 +4489,29 @@
                 <w:sz w:val="22"/>
                 <w:szCs w:val="22"/>
               </w:rPr>
-              <w:t xml:space="preserve"> 그는 친구에게 추천을 받아 애니메이션 한 작품을 다 보고 난 뒤 덕모아를 쓰는 것을 습관처럼 반복했다. [취향 보기 메뉴]의 가장 많이 본 태그 순위 기능을 사용하면서부터 자신이 로맨스, 액션 장르를 좋아하고 반전 있고 흥미진진한 작품을 좋아한다는 사실을 알게 되었다.</w:t>
+              <w:t xml:space="preserve"> 그는 친구에게 추천을 받아 애니메이션 한 작품을 다 보고 난 뒤 </w:t>
+            </w:r>
+            <w:proofErr w:type="spellStart"/>
+            <w:r>
+              <w:rPr>
+                <w:rFonts w:ascii="돋움" w:eastAsia="돋움" w:hAnsi="돋움" w:cs="굴림" w:hint="eastAsia"/>
+                <w:color w:val="000000" w:themeColor="text1"/>
+                <w:kern w:val="0"/>
+                <w:sz w:val="22"/>
+                <w:szCs w:val="22"/>
+              </w:rPr>
+              <w:t>덕모아를</w:t>
+            </w:r>
+            <w:proofErr w:type="spellEnd"/>
+            <w:r>
+              <w:rPr>
+                <w:rFonts w:ascii="돋움" w:eastAsia="돋움" w:hAnsi="돋움" w:cs="굴림" w:hint="eastAsia"/>
+                <w:color w:val="000000" w:themeColor="text1"/>
+                <w:kern w:val="0"/>
+                <w:sz w:val="22"/>
+                <w:szCs w:val="22"/>
+              </w:rPr>
+              <w:t xml:space="preserve"> 쓰는 것을 습관처럼 반복했다. [취향 보기 메뉴]의 가장 많이 본 태그 순위 기능을 사용하면서부터 자신이 로맨스, 액션 장르를 좋아하고 반전 있고 흥미진진한 작품을 좋아한다는 사실을 알게 되었다.</w:t>
             </w:r>
             <w:r>
               <w:rPr>
@@ -3513,7 +4531,62 @@
                 <w:sz w:val="22"/>
                 <w:szCs w:val="22"/>
               </w:rPr>
-              <w:t xml:space="preserve"> 이후 너는 어떤 작품을 좋아하냐는 다른 사람의 물음에 당당하게 로맨스와 액션을 즐겨 보고 반전 있고 흥미진진한 전개의 작품이 내 취향이라고 답할 수 있게 되었다. 단순히 시간 낭비라고 생각했던 덕질이 나 자신을 알아가는 하나의 계기가 될 수 있다고 생각해 덕질을 하는 것이 더욱 즐거워졌다.</w:t>
+              <w:t xml:space="preserve"> 이후 너는 어떤 작품을 좋아하냐는 다른 사람의 물음에 당당하게 로맨스와 액션을 즐겨 보고 반전 있고 흥미진진한 전개의 작품이 내 취향이라고 답할 수 있게 되었다. 단순히 시간 낭비라고 </w:t>
+            </w:r>
+            <w:r>
+              <w:rPr>
+                <w:rFonts w:ascii="돋움" w:eastAsia="돋움" w:hAnsi="돋움" w:cs="굴림" w:hint="eastAsia"/>
+                <w:color w:val="000000" w:themeColor="text1"/>
+                <w:kern w:val="0"/>
+                <w:sz w:val="22"/>
+                <w:szCs w:val="22"/>
+              </w:rPr>
+              <w:lastRenderedPageBreak/>
+              <w:t xml:space="preserve">생각했던 </w:t>
+            </w:r>
+            <w:proofErr w:type="spellStart"/>
+            <w:r>
+              <w:rPr>
+                <w:rFonts w:ascii="돋움" w:eastAsia="돋움" w:hAnsi="돋움" w:cs="굴림" w:hint="eastAsia"/>
+                <w:color w:val="000000" w:themeColor="text1"/>
+                <w:kern w:val="0"/>
+                <w:sz w:val="22"/>
+                <w:szCs w:val="22"/>
+              </w:rPr>
+              <w:t>덕질이</w:t>
+            </w:r>
+            <w:proofErr w:type="spellEnd"/>
+            <w:r>
+              <w:rPr>
+                <w:rFonts w:ascii="돋움" w:eastAsia="돋움" w:hAnsi="돋움" w:cs="굴림" w:hint="eastAsia"/>
+                <w:color w:val="000000" w:themeColor="text1"/>
+                <w:kern w:val="0"/>
+                <w:sz w:val="22"/>
+                <w:szCs w:val="22"/>
+              </w:rPr>
+              <w:t xml:space="preserve"> 나 자신을 알아가는 하나의 계기가 될 수 있다고 생각해 </w:t>
+            </w:r>
+            <w:proofErr w:type="spellStart"/>
+            <w:r>
+              <w:rPr>
+                <w:rFonts w:ascii="돋움" w:eastAsia="돋움" w:hAnsi="돋움" w:cs="굴림" w:hint="eastAsia"/>
+                <w:color w:val="000000" w:themeColor="text1"/>
+                <w:kern w:val="0"/>
+                <w:sz w:val="22"/>
+                <w:szCs w:val="22"/>
+              </w:rPr>
+              <w:t>덕질을</w:t>
+            </w:r>
+            <w:proofErr w:type="spellEnd"/>
+            <w:r>
+              <w:rPr>
+                <w:rFonts w:ascii="돋움" w:eastAsia="돋움" w:hAnsi="돋움" w:cs="굴림" w:hint="eastAsia"/>
+                <w:color w:val="000000" w:themeColor="text1"/>
+                <w:kern w:val="0"/>
+                <w:sz w:val="22"/>
+                <w:szCs w:val="22"/>
+              </w:rPr>
+              <w:t xml:space="preserve"> 하는 것이 더욱 즐거워졌다.</w:t>
             </w:r>
           </w:p>
           <w:p>
@@ -3534,26 +4607,81 @@
                 <w:szCs w:val="22"/>
               </w:rPr>
             </w:pPr>
-            <w:r>
-              <w:rPr>
-                <w:rFonts w:ascii="돋움" w:eastAsia="돋움" w:hAnsi="돋움" w:cs="굴림" w:hint="eastAsia"/>
-                <w:color w:val="000000" w:themeColor="text1"/>
-                <w:kern w:val="0"/>
-                <w:sz w:val="22"/>
-                <w:szCs w:val="22"/>
-              </w:rPr>
-              <w:lastRenderedPageBreak/>
-              <w:t xml:space="preserve">덕질을 인생의 낙으로 생각하던 회사원은 요즘 따라 많은 고민을 하게 되었다. 최근 감상한 드라마 몇 편이 굉장히 실망스러웠기 때문이었다. 인생의 낙으로 여기던 덕질의 질이 떨어지자 </w:t>
-            </w:r>
-            <w:r>
-              <w:rPr>
-                <w:rFonts w:ascii="돋움" w:eastAsia="돋움" w:hAnsi="돋움" w:cs="굴림" w:hint="eastAsia"/>
-                <w:color w:val="000000" w:themeColor="text1"/>
-                <w:kern w:val="0"/>
-                <w:sz w:val="22"/>
-                <w:szCs w:val="22"/>
-              </w:rPr>
-              <w:t>삶의 만족도가 낮아지는 것이 느껴졌다. 좋은 작품을 보지 못하는 것이 안목이 없는 본인의 잘못처럼 느껴지기도 했다.</w:t>
+            <w:proofErr w:type="spellStart"/>
+            <w:r>
+              <w:rPr>
+                <w:rFonts w:ascii="돋움" w:eastAsia="돋움" w:hAnsi="돋움" w:cs="굴림" w:hint="eastAsia"/>
+                <w:color w:val="000000" w:themeColor="text1"/>
+                <w:kern w:val="0"/>
+                <w:sz w:val="22"/>
+                <w:szCs w:val="22"/>
+              </w:rPr>
+              <w:t>덕질을</w:t>
+            </w:r>
+            <w:proofErr w:type="spellEnd"/>
+            <w:r>
+              <w:rPr>
+                <w:rFonts w:ascii="돋움" w:eastAsia="돋움" w:hAnsi="돋움" w:cs="굴림" w:hint="eastAsia"/>
+                <w:color w:val="000000" w:themeColor="text1"/>
+                <w:kern w:val="0"/>
+                <w:sz w:val="22"/>
+                <w:szCs w:val="22"/>
+              </w:rPr>
+              <w:t xml:space="preserve"> 인생의 낙으로 생각하던 회사원은 요즘 따라 많은 고민을 하게 되었다. 최근 감상한 드라마 몇 편이 굉장히 실망스러웠기 때문이었다. 인생의 낙으로 여기던 </w:t>
+            </w:r>
+            <w:proofErr w:type="spellStart"/>
+            <w:r>
+              <w:rPr>
+                <w:rFonts w:ascii="돋움" w:eastAsia="돋움" w:hAnsi="돋움" w:cs="굴림" w:hint="eastAsia"/>
+                <w:color w:val="000000" w:themeColor="text1"/>
+                <w:kern w:val="0"/>
+                <w:sz w:val="22"/>
+                <w:szCs w:val="22"/>
+              </w:rPr>
+              <w:t>덕질의</w:t>
+            </w:r>
+            <w:proofErr w:type="spellEnd"/>
+            <w:r>
+              <w:rPr>
+                <w:rFonts w:ascii="돋움" w:eastAsia="돋움" w:hAnsi="돋움" w:cs="굴림" w:hint="eastAsia"/>
+                <w:color w:val="000000" w:themeColor="text1"/>
+                <w:kern w:val="0"/>
+                <w:sz w:val="22"/>
+                <w:szCs w:val="22"/>
+              </w:rPr>
+              <w:t xml:space="preserve"> 질이 떨어지자 </w:t>
+            </w:r>
+            <w:r>
+              <w:rPr>
+                <w:rFonts w:ascii="돋움" w:eastAsia="돋움" w:hAnsi="돋움" w:cs="굴림" w:hint="eastAsia"/>
+                <w:color w:val="000000" w:themeColor="text1"/>
+                <w:kern w:val="0"/>
+                <w:sz w:val="22"/>
+                <w:szCs w:val="22"/>
+              </w:rPr>
+              <w:t xml:space="preserve">삶의 만족도가 낮아지는 것이 느껴졌다. 좋은 작품을 보지 못하는 것이 안목이 없는 본인의 잘못처럼 </w:t>
+            </w:r>
+            <w:proofErr w:type="spellStart"/>
+            <w:r>
+              <w:rPr>
+                <w:rFonts w:ascii="돋움" w:eastAsia="돋움" w:hAnsi="돋움" w:cs="굴림" w:hint="eastAsia"/>
+                <w:color w:val="000000" w:themeColor="text1"/>
+                <w:kern w:val="0"/>
+                <w:sz w:val="22"/>
+                <w:szCs w:val="22"/>
+              </w:rPr>
+              <w:t>느껴지기도</w:t>
+            </w:r>
+            <w:proofErr w:type="spellEnd"/>
+            <w:r>
+              <w:rPr>
+                <w:rFonts w:ascii="돋움" w:eastAsia="돋움" w:hAnsi="돋움" w:cs="굴림" w:hint="eastAsia"/>
+                <w:color w:val="000000" w:themeColor="text1"/>
+                <w:kern w:val="0"/>
+                <w:sz w:val="22"/>
+                <w:szCs w:val="22"/>
+              </w:rPr>
+              <w:t xml:space="preserve"> 했다.</w:t>
             </w:r>
             <w:r>
               <w:rPr>
@@ -3573,7 +4701,73 @@
                 <w:sz w:val="22"/>
                 <w:szCs w:val="22"/>
               </w:rPr>
-              <w:t xml:space="preserve"> 이때 그는 이전부터 꾸준히 리뷰를 작성해오던 덕모아에 접속했다. [취향 보기 메뉴]에서 가장 많이 본 카테고리 순위를 확인하여 1위가 드라마, 2위가 영화, 3위가 웹툰으로 되어 있는 것을 확인했다. 나의 평균 별점 보기를 확인한 결과 1년 전까지는 4.1점이었던 별점이 3.3점까지 떨어져 있는 것을 알 수 있었다.</w:t>
+              <w:t xml:space="preserve"> 이때 그는 이전부터 꾸준히 리뷰를 작성해오던 </w:t>
+            </w:r>
+            <w:proofErr w:type="spellStart"/>
+            <w:r>
+              <w:rPr>
+                <w:rFonts w:ascii="돋움" w:eastAsia="돋움" w:hAnsi="돋움" w:cs="굴림" w:hint="eastAsia"/>
+                <w:color w:val="000000" w:themeColor="text1"/>
+                <w:kern w:val="0"/>
+                <w:sz w:val="22"/>
+                <w:szCs w:val="22"/>
+              </w:rPr>
+              <w:t>덕모아에</w:t>
+            </w:r>
+            <w:proofErr w:type="spellEnd"/>
+            <w:r>
+              <w:rPr>
+                <w:rFonts w:ascii="돋움" w:eastAsia="돋움" w:hAnsi="돋움" w:cs="굴림" w:hint="eastAsia"/>
+                <w:color w:val="000000" w:themeColor="text1"/>
+                <w:kern w:val="0"/>
+                <w:sz w:val="22"/>
+                <w:szCs w:val="22"/>
+              </w:rPr>
+              <w:t xml:space="preserve"> 접속했다. [취향 보기 메뉴]에서 가장 많이 본 카테고리 순위를 확인하여 1위가 드라마, 2위가 영화, 3위가 웹툰으로 되어 있는 것을 확인했다. 나의 평균 </w:t>
+            </w:r>
+            <w:proofErr w:type="spellStart"/>
+            <w:r>
+              <w:rPr>
+                <w:rFonts w:ascii="돋움" w:eastAsia="돋움" w:hAnsi="돋움" w:cs="굴림" w:hint="eastAsia"/>
+                <w:color w:val="000000" w:themeColor="text1"/>
+                <w:kern w:val="0"/>
+                <w:sz w:val="22"/>
+                <w:szCs w:val="22"/>
+              </w:rPr>
+              <w:t>별점</w:t>
+            </w:r>
+            <w:proofErr w:type="spellEnd"/>
+            <w:r>
+              <w:rPr>
+                <w:rFonts w:ascii="돋움" w:eastAsia="돋움" w:hAnsi="돋움" w:cs="굴림" w:hint="eastAsia"/>
+                <w:color w:val="000000" w:themeColor="text1"/>
+                <w:kern w:val="0"/>
+                <w:sz w:val="22"/>
+                <w:szCs w:val="22"/>
+              </w:rPr>
+              <w:t xml:space="preserve"> 보기를 확인한 결과 1년 전까지는 4.1점이었던 </w:t>
+            </w:r>
+            <w:proofErr w:type="spellStart"/>
+            <w:r>
+              <w:rPr>
+                <w:rFonts w:ascii="돋움" w:eastAsia="돋움" w:hAnsi="돋움" w:cs="굴림" w:hint="eastAsia"/>
+                <w:color w:val="000000" w:themeColor="text1"/>
+                <w:kern w:val="0"/>
+                <w:sz w:val="22"/>
+                <w:szCs w:val="22"/>
+              </w:rPr>
+              <w:t>별점이</w:t>
+            </w:r>
+            <w:proofErr w:type="spellEnd"/>
+            <w:r>
+              <w:rPr>
+                <w:rFonts w:ascii="돋움" w:eastAsia="돋움" w:hAnsi="돋움" w:cs="굴림" w:hint="eastAsia"/>
+                <w:color w:val="000000" w:themeColor="text1"/>
+                <w:kern w:val="0"/>
+                <w:sz w:val="22"/>
+                <w:szCs w:val="22"/>
+              </w:rPr>
+              <w:t xml:space="preserve"> 3.3점까지 떨어져 있는 것을 알 수 있었다.</w:t>
             </w:r>
             <w:r>
               <w:rPr>
@@ -3635,7 +4829,29 @@
                 <w:sz w:val="22"/>
                 <w:szCs w:val="22"/>
               </w:rPr>
-              <w:t>. 실제로 드라마보다는 영화 위주로 작품을 보기 시작하자 덜직의 만족도가 올라갔고 다시 삶의 활력을 주는 건강한 취미 생활을 즐길 수 있었다.</w:t>
+              <w:t xml:space="preserve">. 실제로 드라마보다는 영화 위주로 작품을 보기 시작하자 </w:t>
+            </w:r>
+            <w:proofErr w:type="spellStart"/>
+            <w:r>
+              <w:rPr>
+                <w:rFonts w:ascii="돋움" w:eastAsia="돋움" w:hAnsi="돋움" w:cs="굴림" w:hint="eastAsia"/>
+                <w:color w:val="000000" w:themeColor="text1"/>
+                <w:kern w:val="0"/>
+                <w:sz w:val="22"/>
+                <w:szCs w:val="22"/>
+              </w:rPr>
+              <w:t>덜직의</w:t>
+            </w:r>
+            <w:proofErr w:type="spellEnd"/>
+            <w:r>
+              <w:rPr>
+                <w:rFonts w:ascii="돋움" w:eastAsia="돋움" w:hAnsi="돋움" w:cs="굴림" w:hint="eastAsia"/>
+                <w:color w:val="000000" w:themeColor="text1"/>
+                <w:kern w:val="0"/>
+                <w:sz w:val="22"/>
+                <w:szCs w:val="22"/>
+              </w:rPr>
+              <w:t xml:space="preserve"> 만족도가 올라갔고 다시 삶의 활력을 주는 건강한 취미 생활을 즐길 수 있었다.</w:t>
             </w:r>
           </w:p>
           <w:p>
@@ -3664,7 +4880,51 @@
                 <w:sz w:val="22"/>
                 <w:szCs w:val="22"/>
               </w:rPr>
-              <w:t>영화를 즐겨보는 고등학생은 친구들에게 추천할 만한 영화를 찾고 싶어졌다. 그러나 친구들마다 취향이 모두 달랐고 이전에 자신이 봤던 영화가 모두 떠올리는 것 역시 불가능하다는 사실을 깨달았다.</w:t>
+              <w:t xml:space="preserve">영화를 즐겨보는 고등학생은 친구들에게 추천할 만한 영화를 찾고 </w:t>
+            </w:r>
+            <w:proofErr w:type="spellStart"/>
+            <w:r>
+              <w:rPr>
+                <w:rFonts w:ascii="돋움" w:eastAsia="돋움" w:hAnsi="돋움" w:cs="굴림" w:hint="eastAsia"/>
+                <w:color w:val="000000" w:themeColor="text1"/>
+                <w:kern w:val="0"/>
+                <w:sz w:val="22"/>
+                <w:szCs w:val="22"/>
+              </w:rPr>
+              <w:t>싶어졌다</w:t>
+            </w:r>
+            <w:proofErr w:type="spellEnd"/>
+            <w:r>
+              <w:rPr>
+                <w:rFonts w:ascii="돋움" w:eastAsia="돋움" w:hAnsi="돋움" w:cs="굴림" w:hint="eastAsia"/>
+                <w:color w:val="000000" w:themeColor="text1"/>
+                <w:kern w:val="0"/>
+                <w:sz w:val="22"/>
+                <w:szCs w:val="22"/>
+              </w:rPr>
+              <w:t xml:space="preserve">. 그러나 친구들마다 취향이 모두 달랐고 이전에 자신이 봤던 영화가 모두 떠올리는 것 역시 불가능하다는 사실을 </w:t>
+            </w:r>
+            <w:proofErr w:type="spellStart"/>
+            <w:r>
+              <w:rPr>
+                <w:rFonts w:ascii="돋움" w:eastAsia="돋움" w:hAnsi="돋움" w:cs="굴림" w:hint="eastAsia"/>
+                <w:color w:val="000000" w:themeColor="text1"/>
+                <w:kern w:val="0"/>
+                <w:sz w:val="22"/>
+                <w:szCs w:val="22"/>
+              </w:rPr>
+              <w:t>깨달았다</w:t>
+            </w:r>
+            <w:proofErr w:type="spellEnd"/>
+            <w:r>
+              <w:rPr>
+                <w:rFonts w:ascii="돋움" w:eastAsia="돋움" w:hAnsi="돋움" w:cs="굴림" w:hint="eastAsia"/>
+                <w:color w:val="000000" w:themeColor="text1"/>
+                <w:kern w:val="0"/>
+                <w:sz w:val="22"/>
+                <w:szCs w:val="22"/>
+              </w:rPr>
+              <w:t>.</w:t>
             </w:r>
             <w:r>
               <w:rPr>
@@ -3684,7 +4944,29 @@
                 <w:sz w:val="22"/>
                 <w:szCs w:val="22"/>
               </w:rPr>
-              <w:t xml:space="preserve"> 이때 이전부터 꾸준히 작성해오던 덕모아에 접속해 [내 리뷰 모아보기 메뉴]의 태그별 작품 모아보기 기능을 사용했다. 한 친구가 자신은 </w:t>
+              <w:t xml:space="preserve"> 이때 이전부터 꾸준히 작성해오던 </w:t>
+            </w:r>
+            <w:proofErr w:type="spellStart"/>
+            <w:r>
+              <w:rPr>
+                <w:rFonts w:ascii="돋움" w:eastAsia="돋움" w:hAnsi="돋움" w:cs="굴림" w:hint="eastAsia"/>
+                <w:color w:val="000000" w:themeColor="text1"/>
+                <w:kern w:val="0"/>
+                <w:sz w:val="22"/>
+                <w:szCs w:val="22"/>
+              </w:rPr>
+              <w:t>덕모아에</w:t>
+            </w:r>
+            <w:proofErr w:type="spellEnd"/>
+            <w:r>
+              <w:rPr>
+                <w:rFonts w:ascii="돋움" w:eastAsia="돋움" w:hAnsi="돋움" w:cs="굴림" w:hint="eastAsia"/>
+                <w:color w:val="000000" w:themeColor="text1"/>
+                <w:kern w:val="0"/>
+                <w:sz w:val="22"/>
+                <w:szCs w:val="22"/>
+              </w:rPr>
+              <w:t xml:space="preserve"> 접속해 [내 리뷰 모아보기 메뉴]의 태그별 작품 모아보기 기능을 사용했다. 한 친구가 자신은 </w:t>
             </w:r>
             <w:r>
               <w:rPr>
@@ -3804,7 +5086,51 @@
                 <w:sz w:val="22"/>
                 <w:szCs w:val="22"/>
               </w:rPr>
-              <w:t xml:space="preserve"> 그 중 별점이 4.5점이 넘는 작품들만을 친구에게 추천해주자 친구는 </w:t>
+              <w:t xml:space="preserve"> 그 중 </w:t>
+            </w:r>
+            <w:proofErr w:type="spellStart"/>
+            <w:r>
+              <w:rPr>
+                <w:rFonts w:ascii="돋움" w:eastAsia="돋움" w:hAnsi="돋움" w:cs="굴림" w:hint="eastAsia"/>
+                <w:color w:val="000000" w:themeColor="text1"/>
+                <w:kern w:val="0"/>
+                <w:sz w:val="22"/>
+                <w:szCs w:val="22"/>
+              </w:rPr>
+              <w:t>별점이</w:t>
+            </w:r>
+            <w:proofErr w:type="spellEnd"/>
+            <w:r>
+              <w:rPr>
+                <w:rFonts w:ascii="돋움" w:eastAsia="돋움" w:hAnsi="돋움" w:cs="굴림" w:hint="eastAsia"/>
+                <w:color w:val="000000" w:themeColor="text1"/>
+                <w:kern w:val="0"/>
+                <w:sz w:val="22"/>
+                <w:szCs w:val="22"/>
+              </w:rPr>
+              <w:t xml:space="preserve"> 4.5점이 넘는 </w:t>
+            </w:r>
+            <w:proofErr w:type="spellStart"/>
+            <w:r>
+              <w:rPr>
+                <w:rFonts w:ascii="돋움" w:eastAsia="돋움" w:hAnsi="돋움" w:cs="굴림" w:hint="eastAsia"/>
+                <w:color w:val="000000" w:themeColor="text1"/>
+                <w:kern w:val="0"/>
+                <w:sz w:val="22"/>
+                <w:szCs w:val="22"/>
+              </w:rPr>
+              <w:t>작품들만을</w:t>
+            </w:r>
+            <w:proofErr w:type="spellEnd"/>
+            <w:r>
+              <w:rPr>
+                <w:rFonts w:ascii="돋움" w:eastAsia="돋움" w:hAnsi="돋움" w:cs="굴림" w:hint="eastAsia"/>
+                <w:color w:val="000000" w:themeColor="text1"/>
+                <w:kern w:val="0"/>
+                <w:sz w:val="22"/>
+                <w:szCs w:val="22"/>
+              </w:rPr>
+              <w:t xml:space="preserve"> 친구에게 추천해주자 친구는 </w:t>
             </w:r>
             <w:r>
               <w:rPr>
@@ -3875,6 +5201,7 @@
                 <w:sz w:val="22"/>
                 <w:szCs w:val="22"/>
               </w:rPr>
+              <w:lastRenderedPageBreak/>
               <w:t>참고 자료</w:t>
             </w:r>
           </w:p>
@@ -3905,15 +5232,27 @@
                 <w:szCs w:val="22"/>
               </w:rPr>
             </w:pPr>
-            <w:r>
-              <w:rPr>
-                <w:rFonts w:ascii="돋움" w:eastAsia="돋움" w:hAnsi="돋움" w:cs="굴림" w:hint="eastAsia"/>
-                <w:color w:val="000000" w:themeColor="text1"/>
-                <w:kern w:val="0"/>
-                <w:sz w:val="22"/>
-                <w:szCs w:val="22"/>
-              </w:rPr>
-              <w:t xml:space="preserve">덕모아의 </w:t>
+            <w:proofErr w:type="spellStart"/>
+            <w:r>
+              <w:rPr>
+                <w:rFonts w:ascii="돋움" w:eastAsia="돋움" w:hAnsi="돋움" w:cs="굴림" w:hint="eastAsia"/>
+                <w:color w:val="000000" w:themeColor="text1"/>
+                <w:kern w:val="0"/>
+                <w:sz w:val="22"/>
+                <w:szCs w:val="22"/>
+              </w:rPr>
+              <w:t>덕모아의</w:t>
+            </w:r>
+            <w:proofErr w:type="spellEnd"/>
+            <w:r>
+              <w:rPr>
+                <w:rFonts w:ascii="돋움" w:eastAsia="돋움" w:hAnsi="돋움" w:cs="굴림" w:hint="eastAsia"/>
+                <w:color w:val="000000" w:themeColor="text1"/>
+                <w:kern w:val="0"/>
+                <w:sz w:val="22"/>
+                <w:szCs w:val="22"/>
+              </w:rPr>
+              <w:t xml:space="preserve"> </w:t>
             </w:r>
             <w:r>
               <w:rPr>
@@ -3965,6 +5304,7 @@
               </w:rPr>
               <w:t>‘</w:t>
             </w:r>
+            <w:proofErr w:type="spellStart"/>
             <w:r>
               <w:rPr>
                 <w:rFonts w:ascii="돋움" w:eastAsia="돋움" w:hAnsi="돋움" w:cs="굴림" w:hint="eastAsia"/>
@@ -3975,6 +5315,7 @@
               </w:rPr>
               <w:t>노션</w:t>
             </w:r>
+            <w:proofErr w:type="spellEnd"/>
             <w:r>
               <w:rPr>
                 <w:rFonts w:ascii="돋움" w:eastAsia="돋움" w:hAnsi="돋움" w:cs="굴림"/>
@@ -4123,7 +5464,51 @@
                 <w:sz w:val="22"/>
                 <w:szCs w:val="22"/>
               </w:rPr>
-              <w:t xml:space="preserve"> 덕모아는 기존의 노트 앱에서 제공하지 못했던 상세한 분류 기능을 제공한다. 자신이 작성한 리뷰에 작품의 카테고리와 별점, 태그 등을 달게 함으로써 다른 노트 앱에서는 제공하지 못했던 상세한 조회 기능들을 제공한다.</w:t>
+              <w:t xml:space="preserve"> </w:t>
+            </w:r>
+            <w:proofErr w:type="spellStart"/>
+            <w:r>
+              <w:rPr>
+                <w:rFonts w:ascii="돋움" w:eastAsia="돋움" w:hAnsi="돋움" w:cs="굴림" w:hint="eastAsia"/>
+                <w:color w:val="000000" w:themeColor="text1"/>
+                <w:kern w:val="0"/>
+                <w:sz w:val="22"/>
+                <w:szCs w:val="22"/>
+              </w:rPr>
+              <w:t>덕모아는</w:t>
+            </w:r>
+            <w:proofErr w:type="spellEnd"/>
+            <w:r>
+              <w:rPr>
+                <w:rFonts w:ascii="돋움" w:eastAsia="돋움" w:hAnsi="돋움" w:cs="굴림" w:hint="eastAsia"/>
+                <w:color w:val="000000" w:themeColor="text1"/>
+                <w:kern w:val="0"/>
+                <w:sz w:val="22"/>
+                <w:szCs w:val="22"/>
+              </w:rPr>
+              <w:t xml:space="preserve"> 기존의 노트 앱에서 제공하지 못했던 상세한 분류 기능을 제공한다. 자신이 작성한 리뷰에 작품의 카테고리와 </w:t>
+            </w:r>
+            <w:proofErr w:type="spellStart"/>
+            <w:r>
+              <w:rPr>
+                <w:rFonts w:ascii="돋움" w:eastAsia="돋움" w:hAnsi="돋움" w:cs="굴림" w:hint="eastAsia"/>
+                <w:color w:val="000000" w:themeColor="text1"/>
+                <w:kern w:val="0"/>
+                <w:sz w:val="22"/>
+                <w:szCs w:val="22"/>
+              </w:rPr>
+              <w:t>별점</w:t>
+            </w:r>
+            <w:proofErr w:type="spellEnd"/>
+            <w:r>
+              <w:rPr>
+                <w:rFonts w:ascii="돋움" w:eastAsia="돋움" w:hAnsi="돋움" w:cs="굴림" w:hint="eastAsia"/>
+                <w:color w:val="000000" w:themeColor="text1"/>
+                <w:kern w:val="0"/>
+                <w:sz w:val="22"/>
+                <w:szCs w:val="22"/>
+              </w:rPr>
+              <w:t>, 태그 등을 달게 함으로써 다른 노트 앱에서는 제공하지 못했던 상세한 조회 기능들을 제공한다.</w:t>
             </w:r>
             <w:r>
               <w:rPr>
@@ -4162,15 +5547,27 @@
                 <w:szCs w:val="22"/>
               </w:rPr>
             </w:pPr>
-            <w:r>
-              <w:rPr>
-                <w:rFonts w:ascii="돋움" w:eastAsia="돋움" w:hAnsi="돋움" w:cs="굴림" w:hint="eastAsia"/>
-                <w:color w:val="000000" w:themeColor="text1"/>
-                <w:kern w:val="0"/>
-                <w:sz w:val="22"/>
-                <w:szCs w:val="22"/>
-              </w:rPr>
-              <w:t xml:space="preserve">별점을 매기고 </w:t>
+            <w:proofErr w:type="spellStart"/>
+            <w:r>
+              <w:rPr>
+                <w:rFonts w:ascii="돋움" w:eastAsia="돋움" w:hAnsi="돋움" w:cs="굴림" w:hint="eastAsia"/>
+                <w:color w:val="000000" w:themeColor="text1"/>
+                <w:kern w:val="0"/>
+                <w:sz w:val="22"/>
+                <w:szCs w:val="22"/>
+              </w:rPr>
+              <w:t>별점을</w:t>
+            </w:r>
+            <w:proofErr w:type="spellEnd"/>
+            <w:r>
+              <w:rPr>
+                <w:rFonts w:ascii="돋움" w:eastAsia="돋움" w:hAnsi="돋움" w:cs="굴림" w:hint="eastAsia"/>
+                <w:color w:val="000000" w:themeColor="text1"/>
+                <w:kern w:val="0"/>
+                <w:sz w:val="22"/>
+                <w:szCs w:val="22"/>
+              </w:rPr>
+              <w:t xml:space="preserve"> 매기고 </w:t>
             </w:r>
             <w:r>
               <w:rPr>
@@ -4252,6 +5649,7 @@
               </w:rPr>
               <w:t>‘</w:t>
             </w:r>
+            <w:proofErr w:type="spellStart"/>
             <w:r>
               <w:rPr>
                 <w:rFonts w:ascii="돋움" w:eastAsia="돋움" w:hAnsi="돋움" w:cs="굴림" w:hint="eastAsia"/>
@@ -4262,6 +5660,7 @@
               </w:rPr>
               <w:t>왓챠피디아</w:t>
             </w:r>
+            <w:proofErr w:type="spellEnd"/>
             <w:r>
               <w:rPr>
                 <w:rFonts w:ascii="돋움" w:eastAsia="돋움" w:hAnsi="돋움" w:cs="굴림"/>
@@ -4280,7 +5679,29 @@
                 <w:sz w:val="22"/>
                 <w:szCs w:val="22"/>
               </w:rPr>
-              <w:t xml:space="preserve">의 별점 시스템과 리뷰 페이지 UI, </w:t>
+              <w:t xml:space="preserve">의 </w:t>
+            </w:r>
+            <w:proofErr w:type="spellStart"/>
+            <w:r>
+              <w:rPr>
+                <w:rFonts w:ascii="돋움" w:eastAsia="돋움" w:hAnsi="돋움" w:cs="굴림" w:hint="eastAsia"/>
+                <w:color w:val="000000" w:themeColor="text1"/>
+                <w:kern w:val="0"/>
+                <w:sz w:val="22"/>
+                <w:szCs w:val="22"/>
+              </w:rPr>
+              <w:t>별점</w:t>
+            </w:r>
+            <w:proofErr w:type="spellEnd"/>
+            <w:r>
+              <w:rPr>
+                <w:rFonts w:ascii="돋움" w:eastAsia="돋움" w:hAnsi="돋움" w:cs="굴림" w:hint="eastAsia"/>
+                <w:color w:val="000000" w:themeColor="text1"/>
+                <w:kern w:val="0"/>
+                <w:sz w:val="22"/>
+                <w:szCs w:val="22"/>
+              </w:rPr>
+              <w:t xml:space="preserve"> 시스템과 리뷰 페이지 UI, </w:t>
             </w:r>
             <w:r>
               <w:rPr>
@@ -4292,6 +5713,7 @@
               </w:rPr>
               <w:t>‘</w:t>
             </w:r>
+            <w:proofErr w:type="spellStart"/>
             <w:r>
               <w:rPr>
                 <w:rFonts w:ascii="돋움" w:eastAsia="돋움" w:hAnsi="돋움" w:cs="굴림" w:hint="eastAsia"/>
@@ -4302,6 +5724,7 @@
               </w:rPr>
               <w:t>리디</w:t>
             </w:r>
+            <w:proofErr w:type="spellEnd"/>
             <w:r>
               <w:rPr>
                 <w:rFonts w:ascii="돋움" w:eastAsia="돋움" w:hAnsi="돋움" w:cs="굴림"/>
@@ -4370,7 +5793,29 @@
                 <w:sz w:val="22"/>
                 <w:szCs w:val="22"/>
               </w:rPr>
-              <w:t>는 다른 사람과의 공유, 각 작품별 별점의 비교 등에 초점을 맞</w:t>
+              <w:t xml:space="preserve">는 다른 사람과의 공유, 각 작품별 </w:t>
+            </w:r>
+            <w:proofErr w:type="spellStart"/>
+            <w:r>
+              <w:rPr>
+                <w:rFonts w:ascii="돋움" w:eastAsia="돋움" w:hAnsi="돋움" w:cs="굴림" w:hint="eastAsia"/>
+                <w:color w:val="000000" w:themeColor="text1"/>
+                <w:kern w:val="0"/>
+                <w:sz w:val="22"/>
+                <w:szCs w:val="22"/>
+              </w:rPr>
+              <w:t>별점의</w:t>
+            </w:r>
+            <w:proofErr w:type="spellEnd"/>
+            <w:r>
+              <w:rPr>
+                <w:rFonts w:ascii="돋움" w:eastAsia="돋움" w:hAnsi="돋움" w:cs="굴림" w:hint="eastAsia"/>
+                <w:color w:val="000000" w:themeColor="text1"/>
+                <w:kern w:val="0"/>
+                <w:sz w:val="22"/>
+                <w:szCs w:val="22"/>
+              </w:rPr>
+              <w:t xml:space="preserve"> 비교 등에 초점을 맞</w:t>
             </w:r>
             <w:r>
               <w:rPr>
@@ -4390,7 +5835,29 @@
                 <w:sz w:val="22"/>
                 <w:szCs w:val="22"/>
               </w:rPr>
-              <w:t xml:space="preserve"> 덕모아는 오직 나의 감상만을 위한 개인적인 리뷰 공간을 제공한다.</w:t>
+              <w:t xml:space="preserve"> </w:t>
+            </w:r>
+            <w:proofErr w:type="spellStart"/>
+            <w:r>
+              <w:rPr>
+                <w:rFonts w:ascii="돋움" w:eastAsia="돋움" w:hAnsi="돋움" w:cs="굴림" w:hint="eastAsia"/>
+                <w:color w:val="000000" w:themeColor="text1"/>
+                <w:kern w:val="0"/>
+                <w:sz w:val="22"/>
+                <w:szCs w:val="22"/>
+              </w:rPr>
+              <w:t>덕모아는</w:t>
+            </w:r>
+            <w:proofErr w:type="spellEnd"/>
+            <w:r>
+              <w:rPr>
+                <w:rFonts w:ascii="돋움" w:eastAsia="돋움" w:hAnsi="돋움" w:cs="굴림" w:hint="eastAsia"/>
+                <w:color w:val="000000" w:themeColor="text1"/>
+                <w:kern w:val="0"/>
+                <w:sz w:val="22"/>
+                <w:szCs w:val="22"/>
+              </w:rPr>
+              <w:t xml:space="preserve"> 오직 나의 감상만을 위한 개인적인 리뷰 공간을 제공한다.</w:t>
             </w:r>
             <w:r>
               <w:rPr>
@@ -4430,7 +5897,40 @@
                 <w:sz w:val="22"/>
                 <w:szCs w:val="22"/>
               </w:rPr>
-              <w:t xml:space="preserve"> 감상을 남기는 것이 가능하다. 또한 단순히 어떠한 작품에 리뷰를 남기는 것을 넘어 스스로의 취향을 돌아보는 계기를 제공하고 삶의 활력을 주는 건강한 덕질을 돕는다.</w:t>
+              <w:t xml:space="preserve"> 감상을 남기는 것이 가능하다. 또한 단순히 어떠한 작품에 리뷰를 남기는 것을 넘어 </w:t>
+            </w:r>
+            <w:r>
+              <w:rPr>
+                <w:rFonts w:ascii="돋움" w:eastAsia="돋움" w:hAnsi="돋움" w:cs="굴림" w:hint="eastAsia"/>
+                <w:color w:val="000000" w:themeColor="text1"/>
+                <w:kern w:val="0"/>
+                <w:sz w:val="22"/>
+                <w:szCs w:val="22"/>
+              </w:rPr>
+              <w:lastRenderedPageBreak/>
+              <w:t xml:space="preserve">스스로의 취향을 돌아보는 계기를 제공하고 삶의 활력을 주는 건강한 </w:t>
+            </w:r>
+            <w:proofErr w:type="spellStart"/>
+            <w:r>
+              <w:rPr>
+                <w:rFonts w:ascii="돋움" w:eastAsia="돋움" w:hAnsi="돋움" w:cs="굴림" w:hint="eastAsia"/>
+                <w:color w:val="000000" w:themeColor="text1"/>
+                <w:kern w:val="0"/>
+                <w:sz w:val="22"/>
+                <w:szCs w:val="22"/>
+              </w:rPr>
+              <w:t>덕질을</w:t>
+            </w:r>
+            <w:proofErr w:type="spellEnd"/>
+            <w:r>
+              <w:rPr>
+                <w:rFonts w:ascii="돋움" w:eastAsia="돋움" w:hAnsi="돋움" w:cs="굴림" w:hint="eastAsia"/>
+                <w:color w:val="000000" w:themeColor="text1"/>
+                <w:kern w:val="0"/>
+                <w:sz w:val="22"/>
+                <w:szCs w:val="22"/>
+              </w:rPr>
+              <w:t xml:space="preserve"> 돕는다.</w:t>
             </w:r>
           </w:p>
         </w:tc>

--- a/project_docs/팀프로젝트 제안서.docx
+++ b/project_docs/팀프로젝트 제안서.docx
@@ -617,7 +617,7 @@
                 <w:sz w:val="22"/>
                 <w:szCs w:val="22"/>
               </w:rPr>
-              <w:t xml:space="preserve">사용자의 </w:t>
+              <w:t xml:space="preserve">메이저부터 마이너까지 사용자의 모든 </w:t>
             </w:r>
             <w:proofErr w:type="spellStart"/>
             <w:r>
@@ -627,6 +627,55 @@
                 <w:sz w:val="22"/>
                 <w:szCs w:val="22"/>
               </w:rPr>
+              <w:t>덕질을</w:t>
+            </w:r>
+            <w:proofErr w:type="spellEnd"/>
+            <w:r>
+              <w:rPr>
+                <w:rFonts w:ascii="돋움" w:eastAsia="돋움" w:hAnsi="돋움" w:cs="굴림" w:hint="eastAsia"/>
+                <w:kern w:val="0"/>
+                <w:sz w:val="22"/>
+                <w:szCs w:val="22"/>
+              </w:rPr>
+              <w:t xml:space="preserve"> </w:t>
+            </w:r>
+            <w:proofErr w:type="spellStart"/>
+            <w:r>
+              <w:rPr>
+                <w:rFonts w:ascii="돋움" w:eastAsia="돋움" w:hAnsi="돋움" w:cs="굴림" w:hint="eastAsia"/>
+                <w:kern w:val="0"/>
+                <w:sz w:val="22"/>
+                <w:szCs w:val="22"/>
+              </w:rPr>
+              <w:t>입력받아</w:t>
+            </w:r>
+            <w:proofErr w:type="spellEnd"/>
+            <w:r>
+              <w:rPr>
+                <w:rFonts w:ascii="돋움" w:eastAsia="돋움" w:hAnsi="돋움" w:cs="굴림" w:hint="eastAsia"/>
+                <w:kern w:val="0"/>
+                <w:sz w:val="22"/>
+                <w:szCs w:val="22"/>
+              </w:rPr>
+              <w:t xml:space="preserve"> 사용자의 취향과 만족도를 분석해주는 개인용 </w:t>
+            </w:r>
+            <w:r>
+              <w:rPr>
+                <w:rFonts w:ascii="돋움" w:eastAsia="돋움" w:hAnsi="돋움" w:cs="굴림" w:hint="eastAsia"/>
+                <w:kern w:val="0"/>
+                <w:sz w:val="22"/>
+                <w:szCs w:val="22"/>
+              </w:rPr>
+              <w:t xml:space="preserve">통합 </w:t>
+            </w:r>
+            <w:proofErr w:type="spellStart"/>
+            <w:r>
+              <w:rPr>
+                <w:rFonts w:ascii="돋움" w:eastAsia="돋움" w:hAnsi="돋움" w:cs="굴림" w:hint="eastAsia"/>
+                <w:kern w:val="0"/>
+                <w:sz w:val="22"/>
+                <w:szCs w:val="22"/>
+              </w:rPr>
               <w:t>덕질</w:t>
             </w:r>
             <w:proofErr w:type="spellEnd"/>
@@ -637,7 +686,25 @@
                 <w:sz w:val="22"/>
                 <w:szCs w:val="22"/>
               </w:rPr>
-              <w:t xml:space="preserve"> 기록을 돕고 해당 기록을 바탕으로 사용자의 취향과 </w:t>
+              <w:t xml:space="preserve"> </w:t>
+            </w:r>
+            <w:r>
+              <w:rPr>
+                <w:rFonts w:ascii="돋움" w:eastAsia="돋움" w:hAnsi="돋움" w:cs="굴림" w:hint="eastAsia"/>
+                <w:kern w:val="0"/>
+                <w:sz w:val="22"/>
+                <w:szCs w:val="22"/>
+              </w:rPr>
+              <w:t>관리</w:t>
+            </w:r>
+            <w:r>
+              <w:rPr>
+                <w:rFonts w:ascii="돋움" w:eastAsia="돋움" w:hAnsi="돋움" w:cs="굴림" w:hint="eastAsia"/>
+                <w:kern w:val="0"/>
+                <w:sz w:val="22"/>
+                <w:szCs w:val="22"/>
+              </w:rPr>
+              <w:t xml:space="preserve"> 앱, </w:t>
             </w:r>
             <w:proofErr w:type="spellStart"/>
             <w:r>
@@ -647,38 +714,9 @@
                 <w:sz w:val="22"/>
                 <w:szCs w:val="22"/>
               </w:rPr>
-              <w:t>덕질</w:t>
+              <w:t>덕모아</w:t>
             </w:r>
             <w:proofErr w:type="spellEnd"/>
-            <w:r>
-              <w:rPr>
-                <w:rFonts w:ascii="돋움" w:eastAsia="돋움" w:hAnsi="돋움" w:cs="굴림" w:hint="eastAsia"/>
-                <w:kern w:val="0"/>
-                <w:sz w:val="22"/>
-                <w:szCs w:val="22"/>
-              </w:rPr>
-              <w:t xml:space="preserve"> 만족도를 보여주는 개인용 </w:t>
-            </w:r>
-            <w:proofErr w:type="spellStart"/>
-            <w:r>
-              <w:rPr>
-                <w:rFonts w:ascii="돋움" w:eastAsia="돋움" w:hAnsi="돋움" w:cs="굴림" w:hint="eastAsia"/>
-                <w:kern w:val="0"/>
-                <w:sz w:val="22"/>
-                <w:szCs w:val="22"/>
-              </w:rPr>
-              <w:t>덕질</w:t>
-            </w:r>
-            <w:proofErr w:type="spellEnd"/>
-            <w:r>
-              <w:rPr>
-                <w:rFonts w:ascii="돋움" w:eastAsia="돋움" w:hAnsi="돋움" w:cs="굴림" w:hint="eastAsia"/>
-                <w:kern w:val="0"/>
-                <w:sz w:val="22"/>
-                <w:szCs w:val="22"/>
-              </w:rPr>
-              <w:t xml:space="preserve"> 앱</w:t>
-            </w:r>
           </w:p>
         </w:tc>
       </w:tr>
@@ -738,11 +776,18 @@
           </w:tcPr>
           <w:p>
             <w:pPr>
+              <w:pStyle w:val="a8"/>
               <w:widowControl/>
+              <w:numPr>
+                <w:ilvl w:val="0"/>
+                <w:numId w:val="8"/>
+              </w:numPr>
               <w:wordWrap/>
-              <w:ind w:firstLineChars="100" w:firstLine="220"/>
-              <w:rPr>
-                <w:rFonts w:ascii="돋움" w:eastAsia="돋움" w:hAnsi="돋움" w:cs="굴림"/>
+              <w:ind w:leftChars="0"/>
+              <w:rPr>
+                <w:rFonts w:ascii="돋움" w:eastAsia="돋움" w:hAnsi="돋움" w:cs="굴림"/>
+                <w:b/>
+                <w:bCs/>
                 <w:kern w:val="0"/>
                 <w:sz w:val="22"/>
                 <w:szCs w:val="22"/>
@@ -751,11 +796,13 @@
             <w:r>
               <w:rPr>
                 <w:rFonts w:ascii="돋움" w:eastAsia="돋움" w:hAnsi="돋움" w:cs="굴림" w:hint="eastAsia"/>
-                <w:kern w:val="0"/>
-                <w:sz w:val="22"/>
-                <w:szCs w:val="22"/>
-              </w:rPr>
-              <w:t>어떠한 작품을 보고 나서 해당 작품에 대한 감상을 적어두지 않으면 나중에 작품을 떠올려 봤을 때 그 작품이 어떤 분위기의 작품이었는지, 얼마나 재미 있었는지, 어떤 장면이 좋았는지 등이 전혀 기억나지 않는 경우가 많았다.</w:t>
+                <w:b/>
+                <w:bCs/>
+                <w:kern w:val="0"/>
+                <w:sz w:val="22"/>
+                <w:szCs w:val="22"/>
+              </w:rPr>
+              <w:t>요약</w:t>
             </w:r>
           </w:p>
           <w:p>
@@ -776,88 +823,141 @@
                 <w:sz w:val="22"/>
                 <w:szCs w:val="22"/>
               </w:rPr>
-              <w:t xml:space="preserve"> 또한 작품에 대한 감상을 일반적인 노트에 </w:t>
-            </w:r>
-            <w:r>
-              <w:rPr>
-                <w:rFonts w:ascii="돋움" w:eastAsia="돋움" w:hAnsi="돋움" w:cs="굴림" w:hint="eastAsia"/>
-                <w:kern w:val="0"/>
-                <w:sz w:val="22"/>
-                <w:szCs w:val="22"/>
-              </w:rPr>
-              <w:t>기록했을</w:t>
-            </w:r>
-            <w:r>
-              <w:rPr>
-                <w:rFonts w:ascii="돋움" w:eastAsia="돋움" w:hAnsi="돋움" w:cs="굴림" w:hint="eastAsia"/>
-                <w:kern w:val="0"/>
-                <w:sz w:val="22"/>
-                <w:szCs w:val="22"/>
-              </w:rPr>
-              <w:t xml:space="preserve"> 때는 어떤 </w:t>
-            </w:r>
-            <w:r>
-              <w:rPr>
-                <w:rFonts w:ascii="돋움" w:eastAsia="돋움" w:hAnsi="돋움" w:cs="굴림" w:hint="eastAsia"/>
-                <w:kern w:val="0"/>
-                <w:sz w:val="22"/>
-                <w:szCs w:val="22"/>
-              </w:rPr>
-              <w:t xml:space="preserve">카테고리, 어떤 장르의 어떤 </w:t>
-            </w:r>
-            <w:r>
-              <w:rPr>
-                <w:rFonts w:ascii="돋움" w:eastAsia="돋움" w:hAnsi="돋움" w:cs="굴림" w:hint="eastAsia"/>
-                <w:kern w:val="0"/>
-                <w:sz w:val="22"/>
-                <w:szCs w:val="22"/>
-              </w:rPr>
-              <w:t xml:space="preserve">작품이 얼마나 재미있었는지를 분류하기가 어려웠고 </w:t>
-            </w:r>
-            <w:r>
-              <w:rPr>
-                <w:rFonts w:ascii="돋움" w:eastAsia="돋움" w:hAnsi="돋움" w:cs="굴림"/>
-                <w:kern w:val="0"/>
-                <w:sz w:val="22"/>
-                <w:szCs w:val="22"/>
-              </w:rPr>
-              <w:t>“</w:t>
-            </w:r>
-            <w:r>
-              <w:rPr>
-                <w:rFonts w:ascii="돋움" w:eastAsia="돋움" w:hAnsi="돋움" w:cs="굴림" w:hint="eastAsia"/>
-                <w:kern w:val="0"/>
-                <w:sz w:val="22"/>
-                <w:szCs w:val="22"/>
-              </w:rPr>
-              <w:t>그때 추리</w:t>
-            </w:r>
-            <w:r>
-              <w:rPr>
-                <w:rFonts w:ascii="돋움" w:eastAsia="돋움" w:hAnsi="돋움" w:cs="굴림" w:hint="eastAsia"/>
-                <w:kern w:val="0"/>
-                <w:sz w:val="22"/>
-                <w:szCs w:val="22"/>
-              </w:rPr>
-              <w:t xml:space="preserve"> 소설이 되게 재미있었는데. 작품의 이름이 전혀 기억이 안 나네.</w:t>
-            </w:r>
-            <w:r>
-              <w:rPr>
-                <w:rFonts w:ascii="돋움" w:eastAsia="돋움" w:hAnsi="돋움" w:cs="굴림"/>
-                <w:kern w:val="0"/>
-                <w:sz w:val="22"/>
-                <w:szCs w:val="22"/>
-              </w:rPr>
-              <w:t>”</w:t>
-            </w:r>
-            <w:r>
-              <w:rPr>
-                <w:rFonts w:ascii="돋움" w:eastAsia="돋움" w:hAnsi="돋움" w:cs="굴림" w:hint="eastAsia"/>
-                <w:kern w:val="0"/>
-                <w:sz w:val="22"/>
-                <w:szCs w:val="22"/>
-              </w:rPr>
-              <w:t>라며 한 번 재미있게 봤던 작품을 다시 찾지 못해 헤매는 경우가 많았다.</w:t>
+              <w:t xml:space="preserve"> </w:t>
+            </w:r>
+            <w:proofErr w:type="spellStart"/>
+            <w:r>
+              <w:rPr>
+                <w:rFonts w:ascii="돋움" w:eastAsia="돋움" w:hAnsi="돋움" w:cs="굴림" w:hint="eastAsia"/>
+                <w:kern w:val="0"/>
+                <w:sz w:val="22"/>
+                <w:szCs w:val="22"/>
+              </w:rPr>
+              <w:t>덕모아는</w:t>
+            </w:r>
+            <w:proofErr w:type="spellEnd"/>
+            <w:r>
+              <w:rPr>
+                <w:rFonts w:ascii="돋움" w:eastAsia="돋움" w:hAnsi="돋움" w:cs="굴림" w:hint="eastAsia"/>
+                <w:kern w:val="0"/>
+                <w:sz w:val="22"/>
+                <w:szCs w:val="22"/>
+              </w:rPr>
+              <w:t xml:space="preserve"> </w:t>
+            </w:r>
+            <w:r>
+              <w:rPr>
+                <w:rFonts w:ascii="돋움" w:eastAsia="돋움" w:hAnsi="돋움" w:cs="굴림" w:hint="eastAsia"/>
+                <w:kern w:val="0"/>
+                <w:sz w:val="22"/>
+                <w:szCs w:val="22"/>
+              </w:rPr>
+              <w:t xml:space="preserve">애니메이션, </w:t>
+            </w:r>
+            <w:r>
+              <w:rPr>
+                <w:rFonts w:ascii="돋움" w:eastAsia="돋움" w:hAnsi="돋움" w:cs="굴림" w:hint="eastAsia"/>
+                <w:kern w:val="0"/>
+                <w:sz w:val="22"/>
+                <w:szCs w:val="22"/>
+              </w:rPr>
+              <w:t>영화</w:t>
+            </w:r>
+            <w:r>
+              <w:rPr>
+                <w:rFonts w:ascii="돋움" w:eastAsia="돋움" w:hAnsi="돋움" w:cs="굴림" w:hint="eastAsia"/>
+                <w:kern w:val="0"/>
+                <w:sz w:val="22"/>
+                <w:szCs w:val="22"/>
+              </w:rPr>
+              <w:t xml:space="preserve"> 등 다양한 카테고리</w:t>
+            </w:r>
+            <w:r>
+              <w:rPr>
+                <w:rFonts w:ascii="돋움" w:eastAsia="돋움" w:hAnsi="돋움" w:cs="굴림" w:hint="eastAsia"/>
+                <w:kern w:val="0"/>
+                <w:sz w:val="22"/>
+                <w:szCs w:val="22"/>
+              </w:rPr>
+              <w:t xml:space="preserve">를 사용자가 직접 선택하고 작품의 제목, 감상, </w:t>
+            </w:r>
+            <w:proofErr w:type="spellStart"/>
+            <w:r>
+              <w:rPr>
+                <w:rFonts w:ascii="돋움" w:eastAsia="돋움" w:hAnsi="돋움" w:cs="굴림" w:hint="eastAsia"/>
+                <w:kern w:val="0"/>
+                <w:sz w:val="22"/>
+                <w:szCs w:val="22"/>
+              </w:rPr>
+              <w:t>별점을</w:t>
+            </w:r>
+            <w:proofErr w:type="spellEnd"/>
+            <w:r>
+              <w:rPr>
+                <w:rFonts w:ascii="돋움" w:eastAsia="돋움" w:hAnsi="돋움" w:cs="굴림" w:hint="eastAsia"/>
+                <w:kern w:val="0"/>
+                <w:sz w:val="22"/>
+                <w:szCs w:val="22"/>
+              </w:rPr>
+              <w:t xml:space="preserve"> 작품을 </w:t>
+            </w:r>
+            <w:proofErr w:type="spellStart"/>
+            <w:r>
+              <w:rPr>
+                <w:rFonts w:ascii="돋움" w:eastAsia="돋움" w:hAnsi="돋움" w:cs="굴림" w:hint="eastAsia"/>
+                <w:kern w:val="0"/>
+                <w:sz w:val="22"/>
+                <w:szCs w:val="22"/>
+              </w:rPr>
+              <w:t>기록</w:t>
+            </w:r>
+            <w:r>
+              <w:rPr>
+                <w:rFonts w:ascii="돋움" w:eastAsia="돋움" w:hAnsi="돋움" w:cs="굴림" w:hint="eastAsia"/>
+                <w:kern w:val="0"/>
+                <w:sz w:val="22"/>
+                <w:szCs w:val="22"/>
+              </w:rPr>
+              <w:t>하는</w:t>
+            </w:r>
+            <w:r>
+              <w:rPr>
+                <w:rFonts w:ascii="돋움" w:eastAsia="돋움" w:hAnsi="돋움" w:cs="굴림" w:hint="eastAsia"/>
+                <w:kern w:val="0"/>
+                <w:sz w:val="22"/>
+                <w:szCs w:val="22"/>
+              </w:rPr>
+              <w:t>는</w:t>
+            </w:r>
+            <w:proofErr w:type="spellEnd"/>
+            <w:r>
+              <w:rPr>
+                <w:rFonts w:ascii="돋움" w:eastAsia="돋움" w:hAnsi="돋움" w:cs="굴림" w:hint="eastAsia"/>
+                <w:kern w:val="0"/>
+                <w:sz w:val="22"/>
+                <w:szCs w:val="22"/>
+              </w:rPr>
+              <w:t xml:space="preserve"> 개인용 </w:t>
+            </w:r>
+            <w:proofErr w:type="spellStart"/>
+            <w:r>
+              <w:rPr>
+                <w:rFonts w:ascii="돋움" w:eastAsia="돋움" w:hAnsi="돋움" w:cs="굴림" w:hint="eastAsia"/>
+                <w:kern w:val="0"/>
+                <w:sz w:val="22"/>
+                <w:szCs w:val="22"/>
+              </w:rPr>
+              <w:t>덕질</w:t>
+            </w:r>
+            <w:proofErr w:type="spellEnd"/>
+            <w:r>
+              <w:rPr>
+                <w:rFonts w:ascii="돋움" w:eastAsia="돋움" w:hAnsi="돋움" w:cs="굴림" w:hint="eastAsia"/>
+                <w:kern w:val="0"/>
+                <w:sz w:val="22"/>
+                <w:szCs w:val="22"/>
+              </w:rPr>
+              <w:t xml:space="preserve"> 앱이다.</w:t>
             </w:r>
           </w:p>
           <w:p>
@@ -865,12 +965,193 @@
               <w:widowControl/>
               <w:wordWrap/>
               <w:rPr>
-                <w:rFonts w:ascii="돋움" w:eastAsia="돋움" w:hAnsi="돋움" w:cs="굴림"/>
+                <w:rFonts w:ascii="돋움" w:eastAsia="돋움" w:hAnsi="돋움" w:cs="굴림" w:hint="eastAsia"/>
                 <w:kern w:val="0"/>
                 <w:sz w:val="22"/>
                 <w:szCs w:val="22"/>
               </w:rPr>
             </w:pPr>
+            <w:r>
+              <w:rPr>
+                <w:rFonts w:ascii="돋움" w:eastAsia="돋움" w:hAnsi="돋움" w:cs="굴림" w:hint="eastAsia"/>
+                <w:kern w:val="0"/>
+                <w:sz w:val="22"/>
+                <w:szCs w:val="22"/>
+              </w:rPr>
+              <w:t xml:space="preserve"> </w:t>
+            </w:r>
+            <w:proofErr w:type="spellStart"/>
+            <w:r>
+              <w:rPr>
+                <w:rFonts w:ascii="돋움" w:eastAsia="돋움" w:hAnsi="돋움" w:cs="굴림" w:hint="eastAsia"/>
+                <w:kern w:val="0"/>
+                <w:sz w:val="22"/>
+                <w:szCs w:val="22"/>
+              </w:rPr>
+              <w:t>덕모아는</w:t>
+            </w:r>
+            <w:proofErr w:type="spellEnd"/>
+            <w:r>
+              <w:rPr>
+                <w:rFonts w:ascii="돋움" w:eastAsia="돋움" w:hAnsi="돋움" w:cs="굴림" w:hint="eastAsia"/>
+                <w:kern w:val="0"/>
+                <w:sz w:val="22"/>
+                <w:szCs w:val="22"/>
+              </w:rPr>
+              <w:t xml:space="preserve"> 사용자에게 최대한의 자율성을 주어 기록하려는 </w:t>
+            </w:r>
+            <w:proofErr w:type="spellStart"/>
+            <w:r>
+              <w:rPr>
+                <w:rFonts w:ascii="돋움" w:eastAsia="돋움" w:hAnsi="돋움" w:cs="굴림" w:hint="eastAsia"/>
+                <w:kern w:val="0"/>
+                <w:sz w:val="22"/>
+                <w:szCs w:val="22"/>
+              </w:rPr>
+              <w:t>덕질</w:t>
+            </w:r>
+            <w:r>
+              <w:rPr>
+                <w:rFonts w:ascii="돋움" w:eastAsia="돋움" w:hAnsi="돋움" w:cs="굴림" w:hint="eastAsia"/>
+                <w:kern w:val="0"/>
+                <w:sz w:val="22"/>
+                <w:szCs w:val="22"/>
+              </w:rPr>
+              <w:t>의</w:t>
+            </w:r>
+            <w:proofErr w:type="spellEnd"/>
+            <w:r>
+              <w:rPr>
+                <w:rFonts w:ascii="돋움" w:eastAsia="돋움" w:hAnsi="돋움" w:cs="굴림" w:hint="eastAsia"/>
+                <w:kern w:val="0"/>
+                <w:sz w:val="22"/>
+                <w:szCs w:val="22"/>
+              </w:rPr>
+              <w:t xml:space="preserve"> 범위를</w:t>
+            </w:r>
+            <w:r>
+              <w:rPr>
+                <w:rFonts w:ascii="돋움" w:eastAsia="돋움" w:hAnsi="돋움" w:cs="굴림" w:hint="eastAsia"/>
+                <w:kern w:val="0"/>
+                <w:sz w:val="22"/>
+                <w:szCs w:val="22"/>
+              </w:rPr>
+              <w:t xml:space="preserve"> 제한하지 않는다. 사용자는 직접 원하는 카테고리를 선택하고 작품의 제목과 </w:t>
+            </w:r>
+            <w:r>
+              <w:rPr>
+                <w:rFonts w:ascii="돋움" w:eastAsia="돋움" w:hAnsi="돋움" w:cs="굴림" w:hint="eastAsia"/>
+                <w:kern w:val="0"/>
+                <w:sz w:val="22"/>
+                <w:szCs w:val="22"/>
+              </w:rPr>
+              <w:t xml:space="preserve">개인적인 </w:t>
+            </w:r>
+            <w:r>
+              <w:rPr>
+                <w:rFonts w:ascii="돋움" w:eastAsia="돋움" w:hAnsi="돋움" w:cs="굴림" w:hint="eastAsia"/>
+                <w:kern w:val="0"/>
+                <w:sz w:val="22"/>
+                <w:szCs w:val="22"/>
+              </w:rPr>
+              <w:t xml:space="preserve">감상, 그리고 아주 </w:t>
+            </w:r>
+            <w:r>
+              <w:rPr>
+                <w:rFonts w:ascii="돋움" w:eastAsia="돋움" w:hAnsi="돋움" w:cs="굴림" w:hint="eastAsia"/>
+                <w:kern w:val="0"/>
+                <w:sz w:val="22"/>
+                <w:szCs w:val="22"/>
+              </w:rPr>
+              <w:t>주관적인 자신만의</w:t>
+            </w:r>
+            <w:r>
+              <w:rPr>
+                <w:rFonts w:ascii="돋움" w:eastAsia="돋움" w:hAnsi="돋움" w:cs="굴림" w:hint="eastAsia"/>
+                <w:kern w:val="0"/>
+                <w:sz w:val="22"/>
+                <w:szCs w:val="22"/>
+              </w:rPr>
+              <w:t xml:space="preserve"> </w:t>
+            </w:r>
+            <w:proofErr w:type="spellStart"/>
+            <w:r>
+              <w:rPr>
+                <w:rFonts w:ascii="돋움" w:eastAsia="돋움" w:hAnsi="돋움" w:cs="굴림" w:hint="eastAsia"/>
+                <w:kern w:val="0"/>
+                <w:sz w:val="22"/>
+                <w:szCs w:val="22"/>
+              </w:rPr>
+              <w:t>별점을</w:t>
+            </w:r>
+            <w:proofErr w:type="spellEnd"/>
+            <w:r>
+              <w:rPr>
+                <w:rFonts w:ascii="돋움" w:eastAsia="돋움" w:hAnsi="돋움" w:cs="굴림" w:hint="eastAsia"/>
+                <w:kern w:val="0"/>
+                <w:sz w:val="22"/>
+                <w:szCs w:val="22"/>
+              </w:rPr>
+              <w:t xml:space="preserve"> 남길 수 있다.</w:t>
+            </w:r>
+            <w:r>
+              <w:rPr>
+                <w:rFonts w:ascii="돋움" w:eastAsia="돋움" w:hAnsi="돋움" w:cs="굴림" w:hint="eastAsia"/>
+                <w:kern w:val="0"/>
+                <w:sz w:val="22"/>
+                <w:szCs w:val="22"/>
+              </w:rPr>
+              <w:t xml:space="preserve"> </w:t>
+            </w:r>
+            <w:r>
+              <w:rPr>
+                <w:rFonts w:ascii="돋움" w:eastAsia="돋움" w:hAnsi="돋움" w:cs="굴림" w:hint="eastAsia"/>
+                <w:kern w:val="0"/>
+                <w:sz w:val="22"/>
+                <w:szCs w:val="22"/>
+              </w:rPr>
+              <w:t xml:space="preserve">사용자는 </w:t>
+            </w:r>
+            <w:proofErr w:type="spellStart"/>
+            <w:r>
+              <w:rPr>
+                <w:rFonts w:ascii="돋움" w:eastAsia="돋움" w:hAnsi="돋움" w:cs="굴림" w:hint="eastAsia"/>
+                <w:kern w:val="0"/>
+                <w:sz w:val="22"/>
+                <w:szCs w:val="22"/>
+              </w:rPr>
+              <w:t>덕모아를</w:t>
+            </w:r>
+            <w:proofErr w:type="spellEnd"/>
+            <w:r>
+              <w:rPr>
+                <w:rFonts w:ascii="돋움" w:eastAsia="돋움" w:hAnsi="돋움" w:cs="굴림" w:hint="eastAsia"/>
+                <w:kern w:val="0"/>
+                <w:sz w:val="22"/>
+                <w:szCs w:val="22"/>
+              </w:rPr>
+              <w:t xml:space="preserve"> 사용함으로써 여러 장르에 걸친 자신의 </w:t>
+            </w:r>
+            <w:proofErr w:type="spellStart"/>
+            <w:r>
+              <w:rPr>
+                <w:rFonts w:ascii="돋움" w:eastAsia="돋움" w:hAnsi="돋움" w:cs="굴림" w:hint="eastAsia"/>
+                <w:kern w:val="0"/>
+                <w:sz w:val="22"/>
+                <w:szCs w:val="22"/>
+              </w:rPr>
+              <w:t>덕질을</w:t>
+            </w:r>
+            <w:proofErr w:type="spellEnd"/>
+            <w:r>
+              <w:rPr>
+                <w:rFonts w:ascii="돋움" w:eastAsia="돋움" w:hAnsi="돋움" w:cs="굴림" w:hint="eastAsia"/>
+                <w:kern w:val="0"/>
+                <w:sz w:val="22"/>
+                <w:szCs w:val="22"/>
+              </w:rPr>
+              <w:t xml:space="preserve"> 통합적으로 관리할 수 있다.</w:t>
+            </w:r>
           </w:p>
           <w:p>
             <w:pPr>
@@ -883,141 +1164,36 @@
                 <w:szCs w:val="22"/>
               </w:rPr>
             </w:pPr>
-            <w:r>
-              <w:rPr>
-                <w:rFonts w:ascii="돋움" w:eastAsia="돋움" w:hAnsi="돋움" w:cs="굴림" w:hint="eastAsia"/>
-                <w:kern w:val="0"/>
-                <w:sz w:val="22"/>
-                <w:szCs w:val="22"/>
-              </w:rPr>
-              <w:t xml:space="preserve"> 이러한 </w:t>
-            </w:r>
-            <w:proofErr w:type="spellStart"/>
-            <w:r>
-              <w:rPr>
-                <w:rFonts w:ascii="돋움" w:eastAsia="돋움" w:hAnsi="돋움" w:cs="굴림" w:hint="eastAsia"/>
-                <w:kern w:val="0"/>
-                <w:sz w:val="22"/>
-                <w:szCs w:val="22"/>
-              </w:rPr>
-              <w:t>불편함</w:t>
-            </w:r>
-            <w:r>
-              <w:rPr>
-                <w:rFonts w:ascii="돋움" w:eastAsia="돋움" w:hAnsi="돋움" w:cs="굴림" w:hint="eastAsia"/>
-                <w:kern w:val="0"/>
-                <w:sz w:val="22"/>
-                <w:szCs w:val="22"/>
-              </w:rPr>
-              <w:t>들</w:t>
-            </w:r>
-            <w:r>
-              <w:rPr>
-                <w:rFonts w:ascii="돋움" w:eastAsia="돋움" w:hAnsi="돋움" w:cs="굴림" w:hint="eastAsia"/>
-                <w:kern w:val="0"/>
-                <w:sz w:val="22"/>
-                <w:szCs w:val="22"/>
-              </w:rPr>
-              <w:t>을</w:t>
-            </w:r>
-            <w:proofErr w:type="spellEnd"/>
-            <w:r>
-              <w:rPr>
-                <w:rFonts w:ascii="돋움" w:eastAsia="돋움" w:hAnsi="돋움" w:cs="굴림" w:hint="eastAsia"/>
-                <w:kern w:val="0"/>
-                <w:sz w:val="22"/>
-                <w:szCs w:val="22"/>
-              </w:rPr>
-              <w:t xml:space="preserve"> 해결하기 위해 </w:t>
-            </w:r>
-            <w:r>
-              <w:rPr>
-                <w:rFonts w:ascii="돋움" w:eastAsia="돋움" w:hAnsi="돋움" w:cs="굴림" w:hint="eastAsia"/>
-                <w:kern w:val="0"/>
-                <w:sz w:val="22"/>
-                <w:szCs w:val="22"/>
-              </w:rPr>
-              <w:t xml:space="preserve">제안된 것이 애니메이션, 소설, 드라마, 영화, 웹툰, </w:t>
-            </w:r>
-            <w:proofErr w:type="spellStart"/>
-            <w:r>
-              <w:rPr>
-                <w:rFonts w:ascii="돋움" w:eastAsia="돋움" w:hAnsi="돋움" w:cs="굴림" w:hint="eastAsia"/>
-                <w:kern w:val="0"/>
-                <w:sz w:val="22"/>
-                <w:szCs w:val="22"/>
-              </w:rPr>
-              <w:t>웹소설</w:t>
-            </w:r>
-            <w:proofErr w:type="spellEnd"/>
-            <w:r>
-              <w:rPr>
-                <w:rFonts w:ascii="돋움" w:eastAsia="돋움" w:hAnsi="돋움" w:cs="굴림" w:hint="eastAsia"/>
-                <w:kern w:val="0"/>
-                <w:sz w:val="22"/>
-                <w:szCs w:val="22"/>
-              </w:rPr>
-              <w:t xml:space="preserve"> 등 다양한 카테고리의 작품을 기록하고 자신만의 방식으로 리뷰와 </w:t>
-            </w:r>
-            <w:proofErr w:type="spellStart"/>
-            <w:r>
-              <w:rPr>
-                <w:rFonts w:ascii="돋움" w:eastAsia="돋움" w:hAnsi="돋움" w:cs="굴림" w:hint="eastAsia"/>
-                <w:kern w:val="0"/>
-                <w:sz w:val="22"/>
-                <w:szCs w:val="22"/>
-              </w:rPr>
-              <w:t>별점을</w:t>
-            </w:r>
-            <w:proofErr w:type="spellEnd"/>
-            <w:r>
-              <w:rPr>
-                <w:rFonts w:ascii="돋움" w:eastAsia="돋움" w:hAnsi="돋움" w:cs="굴림" w:hint="eastAsia"/>
-                <w:kern w:val="0"/>
-                <w:sz w:val="22"/>
-                <w:szCs w:val="22"/>
-              </w:rPr>
-              <w:t xml:space="preserve"> 기록할 수 있게 하는 개인용 </w:t>
-            </w:r>
-            <w:proofErr w:type="spellStart"/>
-            <w:r>
-              <w:rPr>
-                <w:rFonts w:ascii="돋움" w:eastAsia="돋움" w:hAnsi="돋움" w:cs="굴림" w:hint="eastAsia"/>
-                <w:kern w:val="0"/>
-                <w:sz w:val="22"/>
-                <w:szCs w:val="22"/>
-              </w:rPr>
-              <w:t>덕질</w:t>
-            </w:r>
-            <w:proofErr w:type="spellEnd"/>
-            <w:r>
-              <w:rPr>
-                <w:rFonts w:ascii="돋움" w:eastAsia="돋움" w:hAnsi="돋움" w:cs="굴림" w:hint="eastAsia"/>
-                <w:kern w:val="0"/>
-                <w:sz w:val="22"/>
-                <w:szCs w:val="22"/>
-              </w:rPr>
-              <w:t xml:space="preserve"> 앱, </w:t>
-            </w:r>
-            <w:proofErr w:type="spellStart"/>
-            <w:r>
-              <w:rPr>
-                <w:rFonts w:ascii="돋움" w:eastAsia="돋움" w:hAnsi="돋움" w:cs="굴림" w:hint="eastAsia"/>
-                <w:kern w:val="0"/>
-                <w:sz w:val="22"/>
-                <w:szCs w:val="22"/>
-              </w:rPr>
-              <w:t>덕모아이다</w:t>
-            </w:r>
-            <w:proofErr w:type="spellEnd"/>
-            <w:r>
-              <w:rPr>
-                <w:rFonts w:ascii="돋움" w:eastAsia="돋움" w:hAnsi="돋움" w:cs="굴림" w:hint="eastAsia"/>
-                <w:kern w:val="0"/>
-                <w:sz w:val="22"/>
-                <w:szCs w:val="22"/>
-              </w:rPr>
-              <w:t>.</w:t>
+          </w:p>
+          <w:p>
+            <w:pPr>
+              <w:pStyle w:val="a8"/>
+              <w:widowControl/>
+              <w:numPr>
+                <w:ilvl w:val="0"/>
+                <w:numId w:val="8"/>
+              </w:numPr>
+              <w:wordWrap/>
+              <w:ind w:leftChars="0"/>
+              <w:rPr>
+                <w:rFonts w:ascii="돋움" w:eastAsia="돋움" w:hAnsi="돋움" w:cs="굴림"/>
+                <w:b/>
+                <w:bCs/>
+                <w:kern w:val="0"/>
+                <w:sz w:val="22"/>
+                <w:szCs w:val="22"/>
+              </w:rPr>
+            </w:pPr>
+            <w:r>
+              <w:rPr>
+                <w:rFonts w:ascii="돋움" w:eastAsia="돋움" w:hAnsi="돋움" w:cs="굴림" w:hint="eastAsia"/>
+                <w:b/>
+                <w:bCs/>
+                <w:kern w:val="0"/>
+                <w:sz w:val="22"/>
+                <w:szCs w:val="22"/>
+              </w:rPr>
+              <w:t>제공 기능</w:t>
             </w:r>
           </w:p>
           <w:p>
@@ -1048,7 +1224,7 @@
                 <w:sz w:val="22"/>
                 <w:szCs w:val="22"/>
               </w:rPr>
-              <w:t>덕모아는</w:t>
+              <w:t>덕모아의</w:t>
             </w:r>
             <w:proofErr w:type="spellEnd"/>
             <w:r>
@@ -1058,72 +1234,7 @@
                 <w:sz w:val="22"/>
                 <w:szCs w:val="22"/>
               </w:rPr>
-              <w:t xml:space="preserve"> 사용자에게 최대한의 자율성을 주어 기록하려는 </w:t>
-            </w:r>
-            <w:proofErr w:type="spellStart"/>
-            <w:r>
-              <w:rPr>
-                <w:rFonts w:ascii="돋움" w:eastAsia="돋움" w:hAnsi="돋움" w:cs="굴림" w:hint="eastAsia"/>
-                <w:kern w:val="0"/>
-                <w:sz w:val="22"/>
-                <w:szCs w:val="22"/>
-              </w:rPr>
-              <w:t>덕질</w:t>
-            </w:r>
-            <w:r>
-              <w:rPr>
-                <w:rFonts w:ascii="돋움" w:eastAsia="돋움" w:hAnsi="돋움" w:cs="굴림" w:hint="eastAsia"/>
-                <w:kern w:val="0"/>
-                <w:sz w:val="22"/>
-                <w:szCs w:val="22"/>
-              </w:rPr>
-              <w:t>의</w:t>
-            </w:r>
-            <w:proofErr w:type="spellEnd"/>
-            <w:r>
-              <w:rPr>
-                <w:rFonts w:ascii="돋움" w:eastAsia="돋움" w:hAnsi="돋움" w:cs="굴림" w:hint="eastAsia"/>
-                <w:kern w:val="0"/>
-                <w:sz w:val="22"/>
-                <w:szCs w:val="22"/>
-              </w:rPr>
-              <w:t xml:space="preserve"> 범위를</w:t>
-            </w:r>
-            <w:r>
-              <w:rPr>
-                <w:rFonts w:ascii="돋움" w:eastAsia="돋움" w:hAnsi="돋움" w:cs="굴림" w:hint="eastAsia"/>
-                <w:kern w:val="0"/>
-                <w:sz w:val="22"/>
-                <w:szCs w:val="22"/>
-              </w:rPr>
-              <w:t xml:space="preserve"> 제한하지 않는다. 사용자는 직접 원하는 카테고리를 선택하고 작품의 제목과 </w:t>
-            </w:r>
-            <w:r>
-              <w:rPr>
-                <w:rFonts w:ascii="돋움" w:eastAsia="돋움" w:hAnsi="돋움" w:cs="굴림" w:hint="eastAsia"/>
-                <w:kern w:val="0"/>
-                <w:sz w:val="22"/>
-                <w:szCs w:val="22"/>
-              </w:rPr>
-              <w:t xml:space="preserve">개인적인 </w:t>
-            </w:r>
-            <w:r>
-              <w:rPr>
-                <w:rFonts w:ascii="돋움" w:eastAsia="돋움" w:hAnsi="돋움" w:cs="굴림" w:hint="eastAsia"/>
-                <w:kern w:val="0"/>
-                <w:sz w:val="22"/>
-                <w:szCs w:val="22"/>
-              </w:rPr>
-              <w:t xml:space="preserve">감상, 그리고 아주 </w:t>
-            </w:r>
-            <w:r>
-              <w:rPr>
-                <w:rFonts w:ascii="돋움" w:eastAsia="돋움" w:hAnsi="돋움" w:cs="굴림" w:hint="eastAsia"/>
-                <w:kern w:val="0"/>
-                <w:sz w:val="22"/>
-                <w:szCs w:val="22"/>
-              </w:rPr>
-              <w:t>주관적인 자신만의</w:t>
+              <w:t xml:space="preserve"> 가장 큰 기능은 기록과 필터링이다. 사용자는</w:t>
             </w:r>
             <w:r>
               <w:rPr>
@@ -1134,25 +1245,59 @@
               </w:rPr>
               <w:t xml:space="preserve"> </w:t>
             </w:r>
-            <w:proofErr w:type="spellStart"/>
-            <w:r>
-              <w:rPr>
-                <w:rFonts w:ascii="돋움" w:eastAsia="돋움" w:hAnsi="돋움" w:cs="굴림" w:hint="eastAsia"/>
-                <w:kern w:val="0"/>
-                <w:sz w:val="22"/>
-                <w:szCs w:val="22"/>
-              </w:rPr>
-              <w:t>별점을</w:t>
-            </w:r>
-            <w:proofErr w:type="spellEnd"/>
-            <w:r>
-              <w:rPr>
-                <w:rFonts w:ascii="돋움" w:eastAsia="돋움" w:hAnsi="돋움" w:cs="굴림" w:hint="eastAsia"/>
-                <w:kern w:val="0"/>
-                <w:sz w:val="22"/>
-                <w:szCs w:val="22"/>
-              </w:rPr>
-              <w:t xml:space="preserve"> 남길 수 있다.</w:t>
+            <w:r>
+              <w:rPr>
+                <w:rFonts w:ascii="돋움" w:eastAsia="돋움" w:hAnsi="돋움" w:cs="굴림" w:hint="eastAsia"/>
+                <w:kern w:val="0"/>
+                <w:sz w:val="22"/>
+                <w:szCs w:val="22"/>
+              </w:rPr>
+              <w:t xml:space="preserve">기록했던 </w:t>
+            </w:r>
+            <w:r>
+              <w:rPr>
+                <w:rFonts w:ascii="돋움" w:eastAsia="돋움" w:hAnsi="돋움" w:cs="굴림" w:hint="eastAsia"/>
+                <w:kern w:val="0"/>
+                <w:sz w:val="22"/>
+                <w:szCs w:val="22"/>
+              </w:rPr>
+              <w:t>작품의 카테고리, 제목, 태그를 통해 이전에 작성했던 리뷰</w:t>
+            </w:r>
+            <w:r>
+              <w:rPr>
+                <w:rFonts w:ascii="돋움" w:eastAsia="돋움" w:hAnsi="돋움" w:cs="굴림" w:hint="eastAsia"/>
+                <w:kern w:val="0"/>
+                <w:sz w:val="22"/>
+                <w:szCs w:val="22"/>
+              </w:rPr>
+              <w:t>들을</w:t>
+            </w:r>
+            <w:r>
+              <w:rPr>
+                <w:rFonts w:ascii="돋움" w:eastAsia="돋움" w:hAnsi="돋움" w:cs="굴림" w:hint="eastAsia"/>
+                <w:kern w:val="0"/>
+                <w:sz w:val="22"/>
+                <w:szCs w:val="22"/>
+              </w:rPr>
+              <w:t xml:space="preserve"> 쉽게</w:t>
+            </w:r>
+            <w:r>
+              <w:rPr>
+                <w:rFonts w:ascii="돋움" w:eastAsia="돋움" w:hAnsi="돋움" w:cs="굴림" w:hint="eastAsia"/>
+                <w:kern w:val="0"/>
+                <w:sz w:val="22"/>
+                <w:szCs w:val="22"/>
+              </w:rPr>
+              <w:t xml:space="preserve"> 찾아볼 수 있다</w:t>
+            </w:r>
+            <w:r>
+              <w:rPr>
+                <w:rFonts w:ascii="돋움" w:eastAsia="돋움" w:hAnsi="돋움" w:cs="굴림" w:hint="eastAsia"/>
+                <w:kern w:val="0"/>
+                <w:sz w:val="22"/>
+                <w:szCs w:val="22"/>
+              </w:rPr>
+              <w:t>.</w:t>
             </w:r>
           </w:p>
           <w:p>
@@ -1166,6 +1311,147 @@
                 <w:szCs w:val="22"/>
               </w:rPr>
             </w:pPr>
+            <w:r>
+              <w:rPr>
+                <w:rFonts w:ascii="돋움" w:eastAsia="돋움" w:hAnsi="돋움" w:cs="굴림" w:hint="eastAsia"/>
+                <w:kern w:val="0"/>
+                <w:sz w:val="22"/>
+                <w:szCs w:val="22"/>
+              </w:rPr>
+              <w:t xml:space="preserve"> [취향 보기 메뉴]에서는 리뷰를 가장 많이 작성한 카테고리 순위와 태그 순위 등을 </w:t>
+            </w:r>
+            <w:r>
+              <w:rPr>
+                <w:rFonts w:ascii="돋움" w:eastAsia="돋움" w:hAnsi="돋움" w:cs="굴림" w:hint="eastAsia"/>
+                <w:kern w:val="0"/>
+                <w:sz w:val="22"/>
+                <w:szCs w:val="22"/>
+              </w:rPr>
+              <w:t>제공</w:t>
+            </w:r>
+            <w:r>
+              <w:rPr>
+                <w:rFonts w:ascii="돋움" w:eastAsia="돋움" w:hAnsi="돋움" w:cs="굴림" w:hint="eastAsia"/>
+                <w:kern w:val="0"/>
+                <w:sz w:val="22"/>
+                <w:szCs w:val="22"/>
+              </w:rPr>
+              <w:t>하여</w:t>
+            </w:r>
+            <w:r>
+              <w:rPr>
+                <w:rFonts w:ascii="돋움" w:eastAsia="돋움" w:hAnsi="돋움" w:cs="굴림" w:hint="eastAsia"/>
+                <w:kern w:val="0"/>
+                <w:sz w:val="22"/>
+                <w:szCs w:val="22"/>
+              </w:rPr>
+              <w:t xml:space="preserve"> 사용자가 자신의 </w:t>
+            </w:r>
+            <w:proofErr w:type="spellStart"/>
+            <w:r>
+              <w:rPr>
+                <w:rFonts w:ascii="돋움" w:eastAsia="돋움" w:hAnsi="돋움" w:cs="굴림" w:hint="eastAsia"/>
+                <w:kern w:val="0"/>
+                <w:sz w:val="22"/>
+                <w:szCs w:val="22"/>
+              </w:rPr>
+              <w:t>덕질</w:t>
+            </w:r>
+            <w:proofErr w:type="spellEnd"/>
+            <w:r>
+              <w:rPr>
+                <w:rFonts w:ascii="돋움" w:eastAsia="돋움" w:hAnsi="돋움" w:cs="굴림" w:hint="eastAsia"/>
+                <w:kern w:val="0"/>
+                <w:sz w:val="22"/>
+                <w:szCs w:val="22"/>
+              </w:rPr>
+              <w:t xml:space="preserve"> 취향을 분석할 수 있도록 돕는다. </w:t>
+            </w:r>
+            <w:r>
+              <w:rPr>
+                <w:rFonts w:ascii="돋움" w:eastAsia="돋움" w:hAnsi="돋움" w:cs="굴림" w:hint="eastAsia"/>
+                <w:kern w:val="0"/>
+                <w:sz w:val="22"/>
+                <w:szCs w:val="22"/>
+              </w:rPr>
+              <w:t xml:space="preserve">사용자의 </w:t>
+            </w:r>
+            <w:r>
+              <w:rPr>
+                <w:rFonts w:ascii="돋움" w:eastAsia="돋움" w:hAnsi="돋움" w:cs="굴림" w:hint="eastAsia"/>
+                <w:kern w:val="0"/>
+                <w:sz w:val="22"/>
+                <w:szCs w:val="22"/>
+              </w:rPr>
+              <w:t xml:space="preserve">평균 </w:t>
+            </w:r>
+            <w:proofErr w:type="spellStart"/>
+            <w:r>
+              <w:rPr>
+                <w:rFonts w:ascii="돋움" w:eastAsia="돋움" w:hAnsi="돋움" w:cs="굴림" w:hint="eastAsia"/>
+                <w:kern w:val="0"/>
+                <w:sz w:val="22"/>
+                <w:szCs w:val="22"/>
+              </w:rPr>
+              <w:t>별점을</w:t>
+            </w:r>
+            <w:proofErr w:type="spellEnd"/>
+            <w:r>
+              <w:rPr>
+                <w:rFonts w:ascii="돋움" w:eastAsia="돋움" w:hAnsi="돋움" w:cs="굴림" w:hint="eastAsia"/>
+                <w:kern w:val="0"/>
+                <w:sz w:val="22"/>
+                <w:szCs w:val="22"/>
+              </w:rPr>
+              <w:t xml:space="preserve"> 확인할 수 있는 기능을 제공해</w:t>
+            </w:r>
+            <w:r>
+              <w:rPr>
+                <w:rFonts w:ascii="돋움" w:eastAsia="돋움" w:hAnsi="돋움" w:cs="굴림" w:hint="eastAsia"/>
+                <w:kern w:val="0"/>
+                <w:sz w:val="22"/>
+                <w:szCs w:val="22"/>
+              </w:rPr>
+              <w:t xml:space="preserve"> 사용자 스스로가 </w:t>
+            </w:r>
+            <w:r>
+              <w:rPr>
+                <w:rFonts w:ascii="돋움" w:eastAsia="돋움" w:hAnsi="돋움" w:cs="굴림" w:hint="eastAsia"/>
+                <w:kern w:val="0"/>
+                <w:sz w:val="22"/>
+                <w:szCs w:val="22"/>
+              </w:rPr>
+              <w:t>느끼는</w:t>
+            </w:r>
+            <w:r>
+              <w:rPr>
+                <w:rFonts w:ascii="돋움" w:eastAsia="돋움" w:hAnsi="돋움" w:cs="굴림" w:hint="eastAsia"/>
+                <w:kern w:val="0"/>
+                <w:sz w:val="22"/>
+                <w:szCs w:val="22"/>
+              </w:rPr>
+              <w:t xml:space="preserve"> 본인의 </w:t>
+            </w:r>
+            <w:proofErr w:type="spellStart"/>
+            <w:r>
+              <w:rPr>
+                <w:rFonts w:ascii="돋움" w:eastAsia="돋움" w:hAnsi="돋움" w:cs="굴림" w:hint="eastAsia"/>
+                <w:kern w:val="0"/>
+                <w:sz w:val="22"/>
+                <w:szCs w:val="22"/>
+              </w:rPr>
+              <w:t>덕질</w:t>
+            </w:r>
+            <w:proofErr w:type="spellEnd"/>
+            <w:r>
+              <w:rPr>
+                <w:rFonts w:ascii="돋움" w:eastAsia="돋움" w:hAnsi="돋움" w:cs="굴림" w:hint="eastAsia"/>
+                <w:kern w:val="0"/>
+                <w:sz w:val="22"/>
+                <w:szCs w:val="22"/>
+              </w:rPr>
+              <w:t xml:space="preserve"> 만족도를 확인할 수 있다.</w:t>
+            </w:r>
           </w:p>
           <w:p>
             <w:pPr>
@@ -1185,144 +1471,61 @@
                 <w:sz w:val="22"/>
                 <w:szCs w:val="22"/>
               </w:rPr>
-              <w:t xml:space="preserve"> 사용자는</w:t>
-            </w:r>
-            <w:r>
-              <w:rPr>
-                <w:rFonts w:ascii="돋움" w:eastAsia="돋움" w:hAnsi="돋움" w:cs="굴림" w:hint="eastAsia"/>
-                <w:kern w:val="0"/>
-                <w:sz w:val="22"/>
-                <w:szCs w:val="22"/>
-              </w:rPr>
-              <w:t xml:space="preserve"> </w:t>
-            </w:r>
-            <w:proofErr w:type="spellStart"/>
-            <w:r>
-              <w:rPr>
-                <w:rFonts w:ascii="돋움" w:eastAsia="돋움" w:hAnsi="돋움" w:cs="굴림" w:hint="eastAsia"/>
-                <w:kern w:val="0"/>
-                <w:sz w:val="22"/>
-                <w:szCs w:val="22"/>
-              </w:rPr>
-              <w:t>덕모아를</w:t>
-            </w:r>
-            <w:proofErr w:type="spellEnd"/>
-            <w:r>
-              <w:rPr>
-                <w:rFonts w:ascii="돋움" w:eastAsia="돋움" w:hAnsi="돋움" w:cs="굴림" w:hint="eastAsia"/>
-                <w:kern w:val="0"/>
-                <w:sz w:val="22"/>
-                <w:szCs w:val="22"/>
-              </w:rPr>
-              <w:t xml:space="preserve"> 사용함으로써</w:t>
-            </w:r>
-            <w:r>
-              <w:rPr>
-                <w:rFonts w:ascii="돋움" w:eastAsia="돋움" w:hAnsi="돋움" w:cs="굴림" w:hint="eastAsia"/>
-                <w:kern w:val="0"/>
-                <w:sz w:val="22"/>
-                <w:szCs w:val="22"/>
-              </w:rPr>
-              <w:t xml:space="preserve"> 작품의 카테고리, 제목, 태그를 통해 이전에 작성했던 리뷰</w:t>
-            </w:r>
-            <w:r>
-              <w:rPr>
-                <w:rFonts w:ascii="돋움" w:eastAsia="돋움" w:hAnsi="돋움" w:cs="굴림" w:hint="eastAsia"/>
-                <w:kern w:val="0"/>
-                <w:sz w:val="22"/>
-                <w:szCs w:val="22"/>
-              </w:rPr>
-              <w:t>와 작품들을</w:t>
-            </w:r>
-            <w:r>
-              <w:rPr>
-                <w:rFonts w:ascii="돋움" w:eastAsia="돋움" w:hAnsi="돋움" w:cs="굴림" w:hint="eastAsia"/>
-                <w:kern w:val="0"/>
-                <w:sz w:val="22"/>
-                <w:szCs w:val="22"/>
-              </w:rPr>
-              <w:t xml:space="preserve"> 쉽게</w:t>
-            </w:r>
-            <w:r>
-              <w:rPr>
-                <w:rFonts w:ascii="돋움" w:eastAsia="돋움" w:hAnsi="돋움" w:cs="굴림" w:hint="eastAsia"/>
-                <w:kern w:val="0"/>
-                <w:sz w:val="22"/>
-                <w:szCs w:val="22"/>
-              </w:rPr>
-              <w:t xml:space="preserve"> 찾아볼 수 있다. </w:t>
-            </w:r>
-            <w:r>
-              <w:rPr>
-                <w:rFonts w:ascii="돋움" w:eastAsia="돋움" w:hAnsi="돋움" w:cs="굴림" w:hint="eastAsia"/>
-                <w:kern w:val="0"/>
-                <w:sz w:val="22"/>
-                <w:szCs w:val="22"/>
-              </w:rPr>
-              <w:t>그리고 스스로</w:t>
-            </w:r>
-            <w:r>
-              <w:rPr>
-                <w:rFonts w:ascii="돋움" w:eastAsia="돋움" w:hAnsi="돋움" w:cs="굴림" w:hint="eastAsia"/>
-                <w:kern w:val="0"/>
-                <w:sz w:val="22"/>
-                <w:szCs w:val="22"/>
-              </w:rPr>
-              <w:t xml:space="preserve"> 작성한 리뷰를 통해 작품을 감상했던 당시의 </w:t>
-            </w:r>
-            <w:r>
-              <w:rPr>
-                <w:rFonts w:ascii="돋움" w:eastAsia="돋움" w:hAnsi="돋움" w:cs="굴림" w:hint="eastAsia"/>
-                <w:kern w:val="0"/>
-                <w:sz w:val="22"/>
-                <w:szCs w:val="22"/>
-              </w:rPr>
-              <w:t xml:space="preserve">생생한 </w:t>
-            </w:r>
-            <w:r>
-              <w:rPr>
-                <w:rFonts w:ascii="돋움" w:eastAsia="돋움" w:hAnsi="돋움" w:cs="굴림" w:hint="eastAsia"/>
-                <w:kern w:val="0"/>
-                <w:sz w:val="22"/>
-                <w:szCs w:val="22"/>
-              </w:rPr>
-              <w:t>감상과 그때의 감정</w:t>
-            </w:r>
-            <w:r>
-              <w:rPr>
-                <w:rFonts w:ascii="돋움" w:eastAsia="돋움" w:hAnsi="돋움" w:cs="굴림" w:hint="eastAsia"/>
-                <w:kern w:val="0"/>
-                <w:sz w:val="22"/>
-                <w:szCs w:val="22"/>
-              </w:rPr>
-              <w:t>들</w:t>
-            </w:r>
-            <w:r>
-              <w:rPr>
-                <w:rFonts w:ascii="돋움" w:eastAsia="돋움" w:hAnsi="돋움" w:cs="굴림" w:hint="eastAsia"/>
-                <w:kern w:val="0"/>
-                <w:sz w:val="22"/>
-                <w:szCs w:val="22"/>
-              </w:rPr>
-              <w:t>을 다시 느낄 수</w:t>
-            </w:r>
-            <w:r>
-              <w:rPr>
-                <w:rFonts w:ascii="돋움" w:eastAsia="돋움" w:hAnsi="돋움" w:cs="굴림" w:hint="eastAsia"/>
-                <w:kern w:val="0"/>
-                <w:sz w:val="22"/>
-                <w:szCs w:val="22"/>
-              </w:rPr>
-              <w:t>도</w:t>
-            </w:r>
-            <w:r>
-              <w:rPr>
-                <w:rFonts w:ascii="돋움" w:eastAsia="돋움" w:hAnsi="돋움" w:cs="굴림" w:hint="eastAsia"/>
-                <w:kern w:val="0"/>
-                <w:sz w:val="22"/>
-                <w:szCs w:val="22"/>
-              </w:rPr>
-              <w:t xml:space="preserve"> 있다.</w:t>
+              <w:t xml:space="preserve"> [내 리뷰 </w:t>
+            </w:r>
+            <w:r>
+              <w:rPr>
+                <w:rFonts w:ascii="돋움" w:eastAsia="돋움" w:hAnsi="돋움" w:cs="굴림" w:hint="eastAsia"/>
+                <w:kern w:val="0"/>
+                <w:sz w:val="22"/>
+                <w:szCs w:val="22"/>
+              </w:rPr>
+              <w:t>모</w:t>
+            </w:r>
+            <w:r>
+              <w:rPr>
+                <w:rFonts w:ascii="돋움" w:eastAsia="돋움" w:hAnsi="돋움" w:cs="굴림" w:hint="eastAsia"/>
+                <w:kern w:val="0"/>
+                <w:sz w:val="22"/>
+                <w:szCs w:val="22"/>
+              </w:rPr>
+              <w:t>아보기 메뉴]에서는 자신이 작성한 리뷰들을 카테고리 별로 모아보거나 원하는 태그들을 선택해 해당 태그</w:t>
+            </w:r>
+            <w:r>
+              <w:rPr>
+                <w:rFonts w:ascii="돋움" w:eastAsia="돋움" w:hAnsi="돋움" w:cs="굴림" w:hint="eastAsia"/>
+                <w:kern w:val="0"/>
+                <w:sz w:val="22"/>
+                <w:szCs w:val="22"/>
+              </w:rPr>
+              <w:t>에</w:t>
+            </w:r>
+            <w:r>
+              <w:rPr>
+                <w:rFonts w:ascii="돋움" w:eastAsia="돋움" w:hAnsi="돋움" w:cs="굴림" w:hint="eastAsia"/>
+                <w:kern w:val="0"/>
+                <w:sz w:val="22"/>
+                <w:szCs w:val="22"/>
+              </w:rPr>
+              <w:t xml:space="preserve"> 부합하는 </w:t>
+            </w:r>
+            <w:r>
+              <w:rPr>
+                <w:rFonts w:ascii="돋움" w:eastAsia="돋움" w:hAnsi="돋움" w:cs="굴림" w:hint="eastAsia"/>
+                <w:kern w:val="0"/>
+                <w:sz w:val="22"/>
+                <w:szCs w:val="22"/>
+              </w:rPr>
+              <w:t>리뷰만을 모아볼 수 있다</w:t>
+            </w:r>
+            <w:r>
+              <w:rPr>
+                <w:rFonts w:ascii="돋움" w:eastAsia="돋움" w:hAnsi="돋움" w:cs="굴림" w:hint="eastAsia"/>
+                <w:kern w:val="0"/>
+                <w:sz w:val="22"/>
+                <w:szCs w:val="22"/>
+              </w:rPr>
+              <w:t>.</w:t>
             </w:r>
           </w:p>
           <w:p>
@@ -1330,7 +1533,7 @@
               <w:widowControl/>
               <w:wordWrap/>
               <w:rPr>
-                <w:rFonts w:ascii="돋움" w:eastAsia="돋움" w:hAnsi="돋움" w:cs="굴림"/>
+                <w:rFonts w:ascii="돋움" w:eastAsia="돋움" w:hAnsi="돋움" w:cs="굴림" w:hint="eastAsia"/>
                 <w:kern w:val="0"/>
                 <w:sz w:val="22"/>
                 <w:szCs w:val="22"/>
@@ -1343,254 +1546,25 @@
                 <w:sz w:val="22"/>
                 <w:szCs w:val="22"/>
               </w:rPr>
-              <w:t xml:space="preserve"> 또한 </w:t>
-            </w:r>
-            <w:proofErr w:type="spellStart"/>
-            <w:r>
-              <w:rPr>
-                <w:rFonts w:ascii="돋움" w:eastAsia="돋움" w:hAnsi="돋움" w:cs="굴림" w:hint="eastAsia"/>
-                <w:kern w:val="0"/>
-                <w:sz w:val="22"/>
-                <w:szCs w:val="22"/>
-              </w:rPr>
-              <w:t>덕모아는</w:t>
-            </w:r>
-            <w:proofErr w:type="spellEnd"/>
-            <w:r>
-              <w:rPr>
-                <w:rFonts w:ascii="돋움" w:eastAsia="돋움" w:hAnsi="돋움" w:cs="굴림" w:hint="eastAsia"/>
-                <w:kern w:val="0"/>
-                <w:sz w:val="22"/>
-                <w:szCs w:val="22"/>
-              </w:rPr>
-              <w:t xml:space="preserve"> 사용자의 </w:t>
-            </w:r>
-            <w:proofErr w:type="spellStart"/>
-            <w:r>
-              <w:rPr>
-                <w:rFonts w:ascii="돋움" w:eastAsia="돋움" w:hAnsi="돋움" w:cs="굴림" w:hint="eastAsia"/>
-                <w:kern w:val="0"/>
-                <w:sz w:val="22"/>
-                <w:szCs w:val="22"/>
-              </w:rPr>
-              <w:t>덕질을</w:t>
-            </w:r>
-            <w:proofErr w:type="spellEnd"/>
-            <w:r>
-              <w:rPr>
-                <w:rFonts w:ascii="돋움" w:eastAsia="돋움" w:hAnsi="돋움" w:cs="굴림" w:hint="eastAsia"/>
-                <w:kern w:val="0"/>
-                <w:sz w:val="22"/>
-                <w:szCs w:val="22"/>
-              </w:rPr>
-              <w:t xml:space="preserve"> 돕기 위한 다양한 </w:t>
-            </w:r>
-            <w:r>
-              <w:rPr>
-                <w:rFonts w:ascii="돋움" w:eastAsia="돋움" w:hAnsi="돋움" w:cs="굴림" w:hint="eastAsia"/>
-                <w:kern w:val="0"/>
-                <w:sz w:val="22"/>
-                <w:szCs w:val="22"/>
-              </w:rPr>
-              <w:t>추가</w:t>
-            </w:r>
-            <w:r>
-              <w:rPr>
-                <w:rFonts w:ascii="돋움" w:eastAsia="돋움" w:hAnsi="돋움" w:cs="굴림" w:hint="eastAsia"/>
-                <w:kern w:val="0"/>
-                <w:sz w:val="22"/>
-                <w:szCs w:val="22"/>
-              </w:rPr>
-              <w:t xml:space="preserve"> 기능들을 제공한다. [취향 보기 메뉴]에서는 리뷰를 가장 많이 작성한 카테고리 순위와 태그 순위 등을 </w:t>
-            </w:r>
-            <w:r>
-              <w:rPr>
-                <w:rFonts w:ascii="돋움" w:eastAsia="돋움" w:hAnsi="돋움" w:cs="굴림" w:hint="eastAsia"/>
-                <w:kern w:val="0"/>
-                <w:sz w:val="22"/>
-                <w:szCs w:val="22"/>
-              </w:rPr>
-              <w:t>제공</w:t>
-            </w:r>
-            <w:r>
-              <w:rPr>
-                <w:rFonts w:ascii="돋움" w:eastAsia="돋움" w:hAnsi="돋움" w:cs="굴림" w:hint="eastAsia"/>
-                <w:kern w:val="0"/>
-                <w:sz w:val="22"/>
-                <w:szCs w:val="22"/>
-              </w:rPr>
-              <w:t>하여</w:t>
-            </w:r>
-            <w:r>
-              <w:rPr>
-                <w:rFonts w:ascii="돋움" w:eastAsia="돋움" w:hAnsi="돋움" w:cs="굴림" w:hint="eastAsia"/>
-                <w:kern w:val="0"/>
-                <w:sz w:val="22"/>
-                <w:szCs w:val="22"/>
-              </w:rPr>
-              <w:t xml:space="preserve"> 사용자가 자신의 </w:t>
-            </w:r>
-            <w:proofErr w:type="spellStart"/>
-            <w:r>
-              <w:rPr>
-                <w:rFonts w:ascii="돋움" w:eastAsia="돋움" w:hAnsi="돋움" w:cs="굴림" w:hint="eastAsia"/>
-                <w:kern w:val="0"/>
-                <w:sz w:val="22"/>
-                <w:szCs w:val="22"/>
-              </w:rPr>
-              <w:t>덕질</w:t>
-            </w:r>
-            <w:proofErr w:type="spellEnd"/>
-            <w:r>
-              <w:rPr>
-                <w:rFonts w:ascii="돋움" w:eastAsia="돋움" w:hAnsi="돋움" w:cs="굴림" w:hint="eastAsia"/>
-                <w:kern w:val="0"/>
-                <w:sz w:val="22"/>
-                <w:szCs w:val="22"/>
-              </w:rPr>
-              <w:t xml:space="preserve"> 취향을 분석할 수 있도록 돕는다. </w:t>
-            </w:r>
-            <w:r>
-              <w:rPr>
-                <w:rFonts w:ascii="돋움" w:eastAsia="돋움" w:hAnsi="돋움" w:cs="굴림" w:hint="eastAsia"/>
-                <w:kern w:val="0"/>
-                <w:sz w:val="22"/>
-                <w:szCs w:val="22"/>
-              </w:rPr>
-              <w:t xml:space="preserve">사용자의 </w:t>
-            </w:r>
-            <w:r>
-              <w:rPr>
-                <w:rFonts w:ascii="돋움" w:eastAsia="돋움" w:hAnsi="돋움" w:cs="굴림" w:hint="eastAsia"/>
-                <w:kern w:val="0"/>
-                <w:sz w:val="22"/>
-                <w:szCs w:val="22"/>
-              </w:rPr>
-              <w:t xml:space="preserve">평균 </w:t>
-            </w:r>
-            <w:proofErr w:type="spellStart"/>
-            <w:r>
-              <w:rPr>
-                <w:rFonts w:ascii="돋움" w:eastAsia="돋움" w:hAnsi="돋움" w:cs="굴림" w:hint="eastAsia"/>
-                <w:kern w:val="0"/>
-                <w:sz w:val="22"/>
-                <w:szCs w:val="22"/>
-              </w:rPr>
-              <w:t>별점을</w:t>
-            </w:r>
-            <w:proofErr w:type="spellEnd"/>
-            <w:r>
-              <w:rPr>
-                <w:rFonts w:ascii="돋움" w:eastAsia="돋움" w:hAnsi="돋움" w:cs="굴림" w:hint="eastAsia"/>
-                <w:kern w:val="0"/>
-                <w:sz w:val="22"/>
-                <w:szCs w:val="22"/>
-              </w:rPr>
-              <w:t xml:space="preserve"> 확인할 수 있는 기능을 제공해</w:t>
-            </w:r>
-            <w:r>
-              <w:rPr>
-                <w:rFonts w:ascii="돋움" w:eastAsia="돋움" w:hAnsi="돋움" w:cs="굴림" w:hint="eastAsia"/>
-                <w:kern w:val="0"/>
-                <w:sz w:val="22"/>
-                <w:szCs w:val="22"/>
-              </w:rPr>
-              <w:t xml:space="preserve"> 사용자 스스로가 </w:t>
-            </w:r>
-            <w:r>
-              <w:rPr>
-                <w:rFonts w:ascii="돋움" w:eastAsia="돋움" w:hAnsi="돋움" w:cs="굴림" w:hint="eastAsia"/>
-                <w:kern w:val="0"/>
-                <w:sz w:val="22"/>
-                <w:szCs w:val="22"/>
-              </w:rPr>
-              <w:t>느끼는</w:t>
-            </w:r>
-            <w:r>
-              <w:rPr>
-                <w:rFonts w:ascii="돋움" w:eastAsia="돋움" w:hAnsi="돋움" w:cs="굴림" w:hint="eastAsia"/>
-                <w:kern w:val="0"/>
-                <w:sz w:val="22"/>
-                <w:szCs w:val="22"/>
-              </w:rPr>
-              <w:t xml:space="preserve"> 본인의 </w:t>
-            </w:r>
-            <w:proofErr w:type="spellStart"/>
-            <w:r>
-              <w:rPr>
-                <w:rFonts w:ascii="돋움" w:eastAsia="돋움" w:hAnsi="돋움" w:cs="굴림" w:hint="eastAsia"/>
-                <w:kern w:val="0"/>
-                <w:sz w:val="22"/>
-                <w:szCs w:val="22"/>
-              </w:rPr>
-              <w:t>덕질</w:t>
-            </w:r>
-            <w:proofErr w:type="spellEnd"/>
-            <w:r>
-              <w:rPr>
-                <w:rFonts w:ascii="돋움" w:eastAsia="돋움" w:hAnsi="돋움" w:cs="굴림" w:hint="eastAsia"/>
-                <w:kern w:val="0"/>
-                <w:sz w:val="22"/>
-                <w:szCs w:val="22"/>
-              </w:rPr>
-              <w:t xml:space="preserve"> 만족도를 쉽게 확인할 수도 있다.</w:t>
-            </w:r>
-          </w:p>
-          <w:p>
-            <w:pPr>
-              <w:widowControl/>
-              <w:wordWrap/>
-              <w:rPr>
-                <w:rFonts w:ascii="돋움" w:eastAsia="돋움" w:hAnsi="돋움" w:cs="굴림"/>
-                <w:kern w:val="0"/>
-                <w:sz w:val="22"/>
-                <w:szCs w:val="22"/>
-              </w:rPr>
-            </w:pPr>
-            <w:r>
-              <w:rPr>
-                <w:rFonts w:ascii="돋움" w:eastAsia="돋움" w:hAnsi="돋움" w:cs="굴림" w:hint="eastAsia"/>
-                <w:kern w:val="0"/>
-                <w:sz w:val="22"/>
-                <w:szCs w:val="22"/>
-              </w:rPr>
-              <w:t xml:space="preserve"> [내 리뷰 </w:t>
-            </w:r>
-            <w:r>
-              <w:rPr>
-                <w:rFonts w:ascii="돋움" w:eastAsia="돋움" w:hAnsi="돋움" w:cs="굴림" w:hint="eastAsia"/>
-                <w:kern w:val="0"/>
-                <w:sz w:val="22"/>
-                <w:szCs w:val="22"/>
-              </w:rPr>
-              <w:t>모</w:t>
-            </w:r>
-            <w:r>
-              <w:rPr>
-                <w:rFonts w:ascii="돋움" w:eastAsia="돋움" w:hAnsi="돋움" w:cs="굴림" w:hint="eastAsia"/>
-                <w:kern w:val="0"/>
-                <w:sz w:val="22"/>
-                <w:szCs w:val="22"/>
-              </w:rPr>
-              <w:t>아보기 메뉴]에서는 자신이 작성한 리뷰들을 카테고리 별로 모아보거나 원하는 태그들을 선택해 해당 태그</w:t>
-            </w:r>
-            <w:r>
-              <w:rPr>
-                <w:rFonts w:ascii="돋움" w:eastAsia="돋움" w:hAnsi="돋움" w:cs="굴림" w:hint="eastAsia"/>
-                <w:kern w:val="0"/>
-                <w:sz w:val="22"/>
-                <w:szCs w:val="22"/>
-              </w:rPr>
-              <w:t>에</w:t>
-            </w:r>
-            <w:r>
-              <w:rPr>
-                <w:rFonts w:ascii="돋움" w:eastAsia="돋움" w:hAnsi="돋움" w:cs="굴림" w:hint="eastAsia"/>
-                <w:kern w:val="0"/>
-                <w:sz w:val="22"/>
-                <w:szCs w:val="22"/>
-              </w:rPr>
-              <w:t xml:space="preserve"> 부합하는 </w:t>
+              <w:t xml:space="preserve"> [카테고리 추가 메뉴]에서는 사용자가 </w:t>
+            </w:r>
+            <w:r>
+              <w:rPr>
+                <w:rFonts w:ascii="돋움" w:eastAsia="돋움" w:hAnsi="돋움" w:cs="굴림" w:hint="eastAsia"/>
+                <w:kern w:val="0"/>
+                <w:sz w:val="22"/>
+                <w:szCs w:val="22"/>
+              </w:rPr>
+              <w:t>원하는</w:t>
+            </w:r>
+            <w:r>
+              <w:rPr>
+                <w:rFonts w:ascii="돋움" w:eastAsia="돋움" w:hAnsi="돋움" w:cs="굴림" w:hint="eastAsia"/>
+                <w:kern w:val="0"/>
+                <w:sz w:val="22"/>
+                <w:szCs w:val="22"/>
+              </w:rPr>
+              <w:t xml:space="preserve"> </w:t>
             </w:r>
             <w:r>
               <w:rPr>
@@ -1608,98 +1582,34 @@
                 <w:sz w:val="22"/>
                 <w:szCs w:val="22"/>
               </w:rPr>
-              <w:t>작품을 찾을 수 있도록 돕는다.</w:t>
-            </w:r>
-          </w:p>
-          <w:p>
-            <w:pPr>
-              <w:widowControl/>
-              <w:wordWrap/>
-              <w:rPr>
-                <w:rFonts w:ascii="돋움" w:eastAsia="돋움" w:hAnsi="돋움" w:cs="굴림"/>
-                <w:kern w:val="0"/>
-                <w:sz w:val="22"/>
-                <w:szCs w:val="22"/>
-              </w:rPr>
-            </w:pPr>
-          </w:p>
-          <w:p>
-            <w:pPr>
-              <w:widowControl/>
-              <w:wordWrap/>
-              <w:ind w:firstLineChars="100" w:firstLine="220"/>
-              <w:jc w:val="left"/>
-              <w:rPr>
-                <w:rFonts w:ascii="돋움" w:eastAsia="돋움" w:hAnsi="돋움" w:cs="굴림"/>
-                <w:kern w:val="0"/>
-                <w:sz w:val="22"/>
-                <w:szCs w:val="22"/>
-              </w:rPr>
-            </w:pPr>
-            <w:r>
-              <w:rPr>
-                <w:rFonts w:ascii="돋움" w:eastAsia="돋움" w:hAnsi="돋움" w:cs="굴림" w:hint="eastAsia"/>
-                <w:kern w:val="0"/>
-                <w:sz w:val="22"/>
-                <w:szCs w:val="22"/>
-              </w:rPr>
-              <w:t>결론적으로</w:t>
-            </w:r>
-            <w:r>
-              <w:rPr>
-                <w:rFonts w:ascii="돋움" w:eastAsia="돋움" w:hAnsi="돋움" w:cs="굴림" w:hint="eastAsia"/>
-                <w:kern w:val="0"/>
-                <w:sz w:val="22"/>
-                <w:szCs w:val="22"/>
-              </w:rPr>
-              <w:t xml:space="preserve"> 이 모든 기능들을 통해 사용자는 인상 깊게 본 작품의 리뷰를 가장 </w:t>
-            </w:r>
-            <w:r>
-              <w:rPr>
-                <w:rFonts w:ascii="돋움" w:eastAsia="돋움" w:hAnsi="돋움" w:cs="굴림" w:hint="eastAsia"/>
-                <w:kern w:val="0"/>
-                <w:sz w:val="22"/>
-                <w:szCs w:val="22"/>
-              </w:rPr>
-              <w:t>편리한</w:t>
-            </w:r>
-            <w:r>
-              <w:rPr>
-                <w:rFonts w:ascii="돋움" w:eastAsia="돋움" w:hAnsi="돋움" w:cs="굴림" w:hint="eastAsia"/>
-                <w:kern w:val="0"/>
-                <w:sz w:val="22"/>
-                <w:szCs w:val="22"/>
-              </w:rPr>
-              <w:t xml:space="preserve"> 방식으로 남기며, 원할 때 언제든 자신의 리뷰를 찾아볼 수 있고, 더 나아가서는 스스로의 </w:t>
-            </w:r>
-            <w:proofErr w:type="spellStart"/>
-            <w:r>
-              <w:rPr>
-                <w:rFonts w:ascii="돋움" w:eastAsia="돋움" w:hAnsi="돋움" w:cs="굴림" w:hint="eastAsia"/>
-                <w:kern w:val="0"/>
-                <w:sz w:val="22"/>
-                <w:szCs w:val="22"/>
-              </w:rPr>
-              <w:t>덕질을</w:t>
-            </w:r>
-            <w:proofErr w:type="spellEnd"/>
-            <w:r>
-              <w:rPr>
-                <w:rFonts w:ascii="돋움" w:eastAsia="돋움" w:hAnsi="돋움" w:cs="굴림" w:hint="eastAsia"/>
-                <w:kern w:val="0"/>
-                <w:sz w:val="22"/>
-                <w:szCs w:val="22"/>
-              </w:rPr>
-              <w:t xml:space="preserve"> 풍요롭게 </w:t>
-            </w:r>
-            <w:r>
-              <w:rPr>
-                <w:rFonts w:ascii="돋움" w:eastAsia="돋움" w:hAnsi="돋움" w:cs="굴림" w:hint="eastAsia"/>
-                <w:kern w:val="0"/>
-                <w:sz w:val="22"/>
-                <w:szCs w:val="22"/>
-              </w:rPr>
-              <w:t>만들 수 있다.</w:t>
+              <w:t xml:space="preserve">카테고리를 </w:t>
+            </w:r>
+            <w:r>
+              <w:rPr>
+                <w:rFonts w:ascii="돋움" w:eastAsia="돋움" w:hAnsi="돋움" w:cs="굴림" w:hint="eastAsia"/>
+                <w:kern w:val="0"/>
+                <w:sz w:val="22"/>
+                <w:szCs w:val="22"/>
+              </w:rPr>
+              <w:t xml:space="preserve">직접 </w:t>
+            </w:r>
+            <w:r>
+              <w:rPr>
+                <w:rFonts w:ascii="돋움" w:eastAsia="돋움" w:hAnsi="돋움" w:cs="굴림" w:hint="eastAsia"/>
+                <w:kern w:val="0"/>
+                <w:sz w:val="22"/>
+                <w:szCs w:val="22"/>
+              </w:rPr>
+              <w:t xml:space="preserve">생성할 수 있다. </w:t>
+            </w:r>
+            <w:r>
+              <w:rPr>
+                <w:rFonts w:ascii="돋움" w:eastAsia="돋움" w:hAnsi="돋움" w:cs="굴림" w:hint="eastAsia"/>
+                <w:kern w:val="0"/>
+                <w:sz w:val="22"/>
+                <w:szCs w:val="22"/>
+              </w:rPr>
+              <w:t>해당 기능을 통해 사용자는 기록으로 남기기 힘든 마이너한 자신의 취향까지 작성할 수 있다.</w:t>
             </w:r>
           </w:p>
         </w:tc>
@@ -1743,7 +1653,6 @@
                 <w:sz w:val="22"/>
                 <w:szCs w:val="22"/>
               </w:rPr>
-              <w:lastRenderedPageBreak/>
               <w:t>목</w:t>
             </w:r>
             <w:r>
@@ -1787,178 +1696,63 @@
                 <w:sz w:val="22"/>
                 <w:szCs w:val="22"/>
               </w:rPr>
-              <w:t xml:space="preserve"> 어떠한 작품을 본 뒤 </w:t>
-            </w:r>
-            <w:r>
-              <w:rPr>
-                <w:rFonts w:ascii="돋움" w:eastAsia="돋움" w:hAnsi="돋움" w:cs="굴림"/>
-                <w:kern w:val="0"/>
-                <w:sz w:val="22"/>
-                <w:szCs w:val="22"/>
-              </w:rPr>
-              <w:t>“</w:t>
-            </w:r>
-            <w:r>
-              <w:rPr>
-                <w:rFonts w:ascii="돋움" w:eastAsia="돋움" w:hAnsi="돋움" w:cs="굴림" w:hint="eastAsia"/>
-                <w:kern w:val="0"/>
-                <w:sz w:val="22"/>
-                <w:szCs w:val="22"/>
-              </w:rPr>
-              <w:t>재미있었다</w:t>
-            </w:r>
-            <w:r>
-              <w:rPr>
-                <w:rFonts w:ascii="돋움" w:eastAsia="돋움" w:hAnsi="돋움" w:cs="굴림"/>
-                <w:kern w:val="0"/>
-                <w:sz w:val="22"/>
-                <w:szCs w:val="22"/>
-              </w:rPr>
-              <w:t>”</w:t>
-            </w:r>
-            <w:r>
-              <w:rPr>
-                <w:rFonts w:ascii="돋움" w:eastAsia="돋움" w:hAnsi="돋움" w:cs="굴림" w:hint="eastAsia"/>
-                <w:kern w:val="0"/>
-                <w:sz w:val="22"/>
-                <w:szCs w:val="22"/>
-              </w:rPr>
-              <w:t xml:space="preserve"> 또한</w:t>
-            </w:r>
-            <w:r>
-              <w:rPr>
-                <w:rFonts w:ascii="돋움" w:eastAsia="돋움" w:hAnsi="돋움" w:cs="굴림" w:hint="eastAsia"/>
-                <w:kern w:val="0"/>
-                <w:sz w:val="22"/>
-                <w:szCs w:val="22"/>
-              </w:rPr>
               <w:t xml:space="preserve"> </w:t>
             </w:r>
-            <w:r>
-              <w:rPr>
-                <w:rFonts w:ascii="돋움" w:eastAsia="돋움" w:hAnsi="돋움" w:cs="굴림"/>
-                <w:kern w:val="0"/>
-                <w:sz w:val="22"/>
-                <w:szCs w:val="22"/>
-              </w:rPr>
-              <w:t>“</w:t>
-            </w:r>
-            <w:r>
-              <w:rPr>
-                <w:rFonts w:ascii="돋움" w:eastAsia="돋움" w:hAnsi="돋움" w:cs="굴림" w:hint="eastAsia"/>
-                <w:kern w:val="0"/>
-                <w:sz w:val="22"/>
-                <w:szCs w:val="22"/>
-              </w:rPr>
-              <w:t>재미없었다</w:t>
-            </w:r>
-            <w:r>
-              <w:rPr>
-                <w:rFonts w:ascii="돋움" w:eastAsia="돋움" w:hAnsi="돋움" w:cs="굴림"/>
-                <w:kern w:val="0"/>
-                <w:sz w:val="22"/>
-                <w:szCs w:val="22"/>
-              </w:rPr>
-              <w:t>”</w:t>
-            </w:r>
-            <w:r>
-              <w:rPr>
-                <w:rFonts w:ascii="돋움" w:eastAsia="돋움" w:hAnsi="돋움" w:cs="굴림" w:hint="eastAsia"/>
-                <w:kern w:val="0"/>
-                <w:sz w:val="22"/>
-                <w:szCs w:val="22"/>
-              </w:rPr>
-              <w:t xml:space="preserve">라는 단순한 </w:t>
-            </w:r>
-            <w:r>
-              <w:rPr>
-                <w:rFonts w:ascii="돋움" w:eastAsia="돋움" w:hAnsi="돋움" w:cs="굴림" w:hint="eastAsia"/>
-                <w:kern w:val="0"/>
-                <w:sz w:val="22"/>
-                <w:szCs w:val="22"/>
-              </w:rPr>
-              <w:t>감정</w:t>
-            </w:r>
-            <w:r>
-              <w:rPr>
-                <w:rFonts w:ascii="돋움" w:eastAsia="돋움" w:hAnsi="돋움" w:cs="굴림" w:hint="eastAsia"/>
-                <w:kern w:val="0"/>
-                <w:sz w:val="22"/>
-                <w:szCs w:val="22"/>
-              </w:rPr>
-              <w:t>에서 그치는 것이 아니라</w:t>
-            </w:r>
-            <w:r>
-              <w:rPr>
-                <w:rFonts w:ascii="돋움" w:eastAsia="돋움" w:hAnsi="돋움" w:cs="굴림" w:hint="eastAsia"/>
-                <w:kern w:val="0"/>
-                <w:sz w:val="22"/>
-                <w:szCs w:val="22"/>
-              </w:rPr>
-              <w:t>,</w:t>
-            </w:r>
-            <w:r>
-              <w:rPr>
-                <w:rFonts w:ascii="돋움" w:eastAsia="돋움" w:hAnsi="돋움" w:cs="굴림" w:hint="eastAsia"/>
-                <w:kern w:val="0"/>
-                <w:sz w:val="22"/>
-                <w:szCs w:val="22"/>
-              </w:rPr>
-              <w:t xml:space="preserve"> 단 한 줄이라도 어떤 </w:t>
-            </w:r>
-            <w:r>
-              <w:rPr>
-                <w:rFonts w:ascii="돋움" w:eastAsia="돋움" w:hAnsi="돋움" w:cs="굴림" w:hint="eastAsia"/>
-                <w:kern w:val="0"/>
-                <w:sz w:val="22"/>
-                <w:szCs w:val="22"/>
-              </w:rPr>
-              <w:t>감상</w:t>
-            </w:r>
-            <w:r>
-              <w:rPr>
-                <w:rFonts w:ascii="돋움" w:eastAsia="돋움" w:hAnsi="돋움" w:cs="굴림" w:hint="eastAsia"/>
-                <w:kern w:val="0"/>
-                <w:sz w:val="22"/>
-                <w:szCs w:val="22"/>
-              </w:rPr>
-              <w:t>을 느꼈는지를</w:t>
-            </w:r>
-            <w:r>
-              <w:rPr>
-                <w:rFonts w:ascii="돋움" w:eastAsia="돋움" w:hAnsi="돋움" w:cs="굴림" w:hint="eastAsia"/>
-                <w:kern w:val="0"/>
-                <w:sz w:val="22"/>
-                <w:szCs w:val="22"/>
-              </w:rPr>
-              <w:t xml:space="preserve"> 글로써</w:t>
-            </w:r>
-            <w:r>
-              <w:rPr>
-                <w:rFonts w:ascii="돋움" w:eastAsia="돋움" w:hAnsi="돋움" w:cs="굴림" w:hint="eastAsia"/>
-                <w:kern w:val="0"/>
-                <w:sz w:val="22"/>
-                <w:szCs w:val="22"/>
-              </w:rPr>
-              <w:t xml:space="preserve"> 적어 둔다면 하나의 작품에 대한 여운이 </w:t>
-            </w:r>
-            <w:r>
-              <w:rPr>
-                <w:rFonts w:ascii="돋움" w:eastAsia="돋움" w:hAnsi="돋움" w:cs="굴림" w:hint="eastAsia"/>
-                <w:kern w:val="0"/>
-                <w:sz w:val="22"/>
-                <w:szCs w:val="22"/>
-              </w:rPr>
-              <w:t xml:space="preserve">보다 더 </w:t>
-            </w:r>
-            <w:r>
-              <w:rPr>
-                <w:rFonts w:ascii="돋움" w:eastAsia="돋움" w:hAnsi="돋움" w:cs="굴림" w:hint="eastAsia"/>
-                <w:kern w:val="0"/>
-                <w:sz w:val="22"/>
-                <w:szCs w:val="22"/>
-              </w:rPr>
-              <w:t>오래 남을 수 있다.</w:t>
+            <w:proofErr w:type="spellStart"/>
+            <w:r>
+              <w:rPr>
+                <w:rFonts w:ascii="돋움" w:eastAsia="돋움" w:hAnsi="돋움" w:cs="굴림" w:hint="eastAsia"/>
+                <w:kern w:val="0"/>
+                <w:sz w:val="22"/>
+                <w:szCs w:val="22"/>
+              </w:rPr>
+              <w:t>덕모아는</w:t>
+            </w:r>
+            <w:proofErr w:type="spellEnd"/>
+            <w:r>
+              <w:rPr>
+                <w:rFonts w:ascii="돋움" w:eastAsia="돋움" w:hAnsi="돋움" w:cs="굴림" w:hint="eastAsia"/>
+                <w:kern w:val="0"/>
+                <w:sz w:val="22"/>
+                <w:szCs w:val="22"/>
+              </w:rPr>
+              <w:t xml:space="preserve"> 작품을 본 뒤 느낀 감상을 적을 수 있는 전용 공간을 제공하는 것을 목적으로 한다. 사용자는 제공된 공간 안에서 </w:t>
+            </w:r>
+            <w:r>
+              <w:rPr>
+                <w:rFonts w:ascii="돋움" w:eastAsia="돋움" w:hAnsi="돋움" w:cs="굴림" w:hint="eastAsia"/>
+                <w:kern w:val="0"/>
+                <w:sz w:val="22"/>
+                <w:szCs w:val="22"/>
+              </w:rPr>
+              <w:t>자신이</w:t>
+            </w:r>
+            <w:r>
+              <w:rPr>
+                <w:rFonts w:ascii="돋움" w:eastAsia="돋움" w:hAnsi="돋움" w:cs="굴림" w:hint="eastAsia"/>
+                <w:kern w:val="0"/>
+                <w:sz w:val="22"/>
+                <w:szCs w:val="22"/>
+              </w:rPr>
+              <w:t xml:space="preserve"> 봤던 작품을 온전히 </w:t>
+            </w:r>
+            <w:r>
+              <w:rPr>
+                <w:rFonts w:ascii="돋움" w:eastAsia="돋움" w:hAnsi="돋움" w:cs="굴림" w:hint="eastAsia"/>
+                <w:kern w:val="0"/>
+                <w:sz w:val="22"/>
+                <w:szCs w:val="22"/>
+              </w:rPr>
+              <w:t>자신만의</w:t>
+            </w:r>
+            <w:r>
+              <w:rPr>
+                <w:rFonts w:ascii="돋움" w:eastAsia="돋움" w:hAnsi="돋움" w:cs="굴림" w:hint="eastAsia"/>
+                <w:kern w:val="0"/>
+                <w:sz w:val="22"/>
+                <w:szCs w:val="22"/>
+              </w:rPr>
+              <w:t xml:space="preserve"> 방식대로 기록하며 원할 때마다 언제든 쉽게 자신의 기록물을 다시 확인할 수 있다.</w:t>
             </w:r>
           </w:p>
           <w:p>
@@ -1979,7 +1773,7 @@
                 <w:sz w:val="22"/>
                 <w:szCs w:val="22"/>
               </w:rPr>
-              <w:t xml:space="preserve"> </w:t>
+              <w:t xml:space="preserve"> 또한 </w:t>
             </w:r>
             <w:proofErr w:type="spellStart"/>
             <w:r>
@@ -1989,7 +1783,7 @@
                 <w:sz w:val="22"/>
                 <w:szCs w:val="22"/>
               </w:rPr>
-              <w:t>덕모아는</w:t>
+              <w:t>덕모아에서</w:t>
             </w:r>
             <w:proofErr w:type="spellEnd"/>
             <w:r>
@@ -1999,7 +1793,36 @@
                 <w:sz w:val="22"/>
                 <w:szCs w:val="22"/>
               </w:rPr>
-              <w:t xml:space="preserve"> 작품을 본 뒤 느낀 감상을 적을 수 있는 전용 공간을 제공하는 것을 목적으로 한다. 사용자는 제공된 공간 안에서 내가 봤던 작품을 온전히 내 방식대로 기록하며 원할 때마다 언제든 쉽게 자신의 기록물을 다시 확인할 수 있다.</w:t>
+              <w:t xml:space="preserve"> 제공하는 취향 보기 기능 등을 활용해 자신이 어떤 카테고리의 작품을 가장 좋아하고, 어떤 장르/</w:t>
+            </w:r>
+            <w:r>
+              <w:rPr>
+                <w:rFonts w:ascii="돋움" w:eastAsia="돋움" w:hAnsi="돋움" w:cs="굴림" w:hint="eastAsia"/>
+                <w:kern w:val="0"/>
+                <w:sz w:val="22"/>
+                <w:szCs w:val="22"/>
+              </w:rPr>
+              <w:t xml:space="preserve">어떤 키워드의 작품을 가장 많이 보며, 스스로의 </w:t>
+            </w:r>
+            <w:proofErr w:type="spellStart"/>
+            <w:r>
+              <w:rPr>
+                <w:rFonts w:ascii="돋움" w:eastAsia="돋움" w:hAnsi="돋움" w:cs="굴림" w:hint="eastAsia"/>
+                <w:kern w:val="0"/>
+                <w:sz w:val="22"/>
+                <w:szCs w:val="22"/>
+              </w:rPr>
+              <w:t>덕질</w:t>
+            </w:r>
+            <w:proofErr w:type="spellEnd"/>
+            <w:r>
+              <w:rPr>
+                <w:rFonts w:ascii="돋움" w:eastAsia="돋움" w:hAnsi="돋움" w:cs="굴림" w:hint="eastAsia"/>
+                <w:kern w:val="0"/>
+                <w:sz w:val="22"/>
+                <w:szCs w:val="22"/>
+              </w:rPr>
+              <w:t xml:space="preserve"> 활동에 얼마나 만족하고 있는지를 되돌아 볼 수 있다.</w:t>
             </w:r>
           </w:p>
           <w:p>
@@ -2007,7 +1830,7 @@
               <w:widowControl/>
               <w:wordWrap/>
               <w:rPr>
-                <w:rFonts w:ascii="돋움" w:eastAsia="돋움" w:hAnsi="돋움" w:cs="굴림"/>
+                <w:rFonts w:ascii="돋움" w:eastAsia="돋움" w:hAnsi="돋움" w:cs="굴림" w:hint="eastAsia"/>
                 <w:kern w:val="0"/>
                 <w:sz w:val="22"/>
                 <w:szCs w:val="22"/>
@@ -2020,7 +1843,7 @@
                 <w:sz w:val="22"/>
                 <w:szCs w:val="22"/>
               </w:rPr>
-              <w:t xml:space="preserve"> 또한 </w:t>
+              <w:t xml:space="preserve"> 따라서 </w:t>
             </w:r>
             <w:proofErr w:type="spellStart"/>
             <w:r>
@@ -2030,7 +1853,7 @@
                 <w:sz w:val="22"/>
                 <w:szCs w:val="22"/>
               </w:rPr>
-              <w:t>덕모아에서</w:t>
+              <w:t>덕모아의</w:t>
             </w:r>
             <w:proofErr w:type="spellEnd"/>
             <w:r>
@@ -2040,16 +1863,7 @@
                 <w:sz w:val="22"/>
                 <w:szCs w:val="22"/>
               </w:rPr>
-              <w:t xml:space="preserve"> 제공하는 취향 보기 기능 등을 활용해 자신이 어떤 카테고리의 작품을 가장 좋아하고, 어떤 장르/</w:t>
-            </w:r>
-            <w:r>
-              <w:rPr>
-                <w:rFonts w:ascii="돋움" w:eastAsia="돋움" w:hAnsi="돋움" w:cs="굴림" w:hint="eastAsia"/>
-                <w:kern w:val="0"/>
-                <w:sz w:val="22"/>
-                <w:szCs w:val="22"/>
-              </w:rPr>
-              <w:t xml:space="preserve">어떤 키워드의 작품을 가장 많이 보며, 스스로의 </w:t>
+              <w:t xml:space="preserve"> 가장 큰 목적은 사용자 개인만을 위한 가장 편리한 방식의 </w:t>
             </w:r>
             <w:proofErr w:type="spellStart"/>
             <w:r>
@@ -2069,88 +1883,7 @@
                 <w:sz w:val="22"/>
                 <w:szCs w:val="22"/>
               </w:rPr>
-              <w:t xml:space="preserve"> 활동에 얼마나 만족하고 있는지를 </w:t>
-            </w:r>
-            <w:proofErr w:type="gramStart"/>
-            <w:r>
-              <w:rPr>
-                <w:rFonts w:ascii="돋움" w:eastAsia="돋움" w:hAnsi="돋움" w:cs="굴림" w:hint="eastAsia"/>
-                <w:kern w:val="0"/>
-                <w:sz w:val="22"/>
-                <w:szCs w:val="22"/>
-              </w:rPr>
-              <w:t>되돌아 볼</w:t>
-            </w:r>
-            <w:proofErr w:type="gramEnd"/>
-            <w:r>
-              <w:rPr>
-                <w:rFonts w:ascii="돋움" w:eastAsia="돋움" w:hAnsi="돋움" w:cs="굴림" w:hint="eastAsia"/>
-                <w:kern w:val="0"/>
-                <w:sz w:val="22"/>
-                <w:szCs w:val="22"/>
-              </w:rPr>
-              <w:t xml:space="preserve"> 수 있다.</w:t>
-            </w:r>
-          </w:p>
-          <w:p>
-            <w:pPr>
-              <w:widowControl/>
-              <w:wordWrap/>
-              <w:rPr>
-                <w:rFonts w:ascii="돋움" w:eastAsia="돋움" w:hAnsi="돋움" w:cs="굴림"/>
-                <w:kern w:val="0"/>
-                <w:sz w:val="22"/>
-                <w:szCs w:val="22"/>
-              </w:rPr>
-            </w:pPr>
-            <w:r>
-              <w:rPr>
-                <w:rFonts w:ascii="돋움" w:eastAsia="돋움" w:hAnsi="돋움" w:cs="굴림" w:hint="eastAsia"/>
-                <w:kern w:val="0"/>
-                <w:sz w:val="22"/>
-                <w:szCs w:val="22"/>
-              </w:rPr>
-              <w:t xml:space="preserve"> 따라서 </w:t>
-            </w:r>
-            <w:proofErr w:type="spellStart"/>
-            <w:r>
-              <w:rPr>
-                <w:rFonts w:ascii="돋움" w:eastAsia="돋움" w:hAnsi="돋움" w:cs="굴림" w:hint="eastAsia"/>
-                <w:kern w:val="0"/>
-                <w:sz w:val="22"/>
-                <w:szCs w:val="22"/>
-              </w:rPr>
-              <w:t>덕모아의</w:t>
-            </w:r>
-            <w:proofErr w:type="spellEnd"/>
-            <w:r>
-              <w:rPr>
-                <w:rFonts w:ascii="돋움" w:eastAsia="돋움" w:hAnsi="돋움" w:cs="굴림" w:hint="eastAsia"/>
-                <w:kern w:val="0"/>
-                <w:sz w:val="22"/>
-                <w:szCs w:val="22"/>
-              </w:rPr>
-              <w:t xml:space="preserve"> 가장 큰 목적은 사용자 개인만을 위한 가장 편리한 방식의 </w:t>
-            </w:r>
-            <w:proofErr w:type="spellStart"/>
-            <w:r>
-              <w:rPr>
-                <w:rFonts w:ascii="돋움" w:eastAsia="돋움" w:hAnsi="돋움" w:cs="굴림" w:hint="eastAsia"/>
-                <w:kern w:val="0"/>
-                <w:sz w:val="22"/>
-                <w:szCs w:val="22"/>
-              </w:rPr>
-              <w:t>덕질</w:t>
-            </w:r>
-            <w:proofErr w:type="spellEnd"/>
-            <w:r>
-              <w:rPr>
-                <w:rFonts w:ascii="돋움" w:eastAsia="돋움" w:hAnsi="돋움" w:cs="굴림" w:hint="eastAsia"/>
-                <w:kern w:val="0"/>
-                <w:sz w:val="22"/>
-                <w:szCs w:val="22"/>
-              </w:rPr>
-              <w:t xml:space="preserve"> 기록 앱을 제공하는 것이며, 나만의 취향과 감정을 기록하는 서재의 역할을 하고, 최종적으로는 즐겁게 소비하는 </w:t>
+              <w:t xml:space="preserve"> 기록 앱을 제공하는 것이며, 최종적으로는 즐겁게 소비하는 </w:t>
             </w:r>
             <w:proofErr w:type="spellStart"/>
             <w:r>
@@ -2212,6 +1945,8 @@
               <w:wordWrap/>
               <w:rPr>
                 <w:rFonts w:ascii="돋움" w:eastAsia="돋움" w:hAnsi="돋움" w:cs="굴림"/>
+                <w:b/>
+                <w:bCs/>
                 <w:kern w:val="0"/>
                 <w:sz w:val="22"/>
                 <w:szCs w:val="22"/>
@@ -2220,11 +1955,24 @@
             <w:r>
               <w:rPr>
                 <w:rFonts w:ascii="돋움" w:eastAsia="돋움" w:hAnsi="돋움" w:cs="굴림" w:hint="eastAsia"/>
-                <w:kern w:val="0"/>
-                <w:sz w:val="22"/>
-                <w:szCs w:val="22"/>
-              </w:rPr>
-              <w:t xml:space="preserve"> [앱 설치 직후]</w:t>
+                <w:b/>
+                <w:bCs/>
+                <w:kern w:val="0"/>
+                <w:sz w:val="22"/>
+                <w:szCs w:val="22"/>
+              </w:rPr>
+              <w:t xml:space="preserve"> </w:t>
+            </w:r>
+            <w:r>
+              <w:rPr>
+                <w:rFonts w:ascii="돋움" w:eastAsia="돋움" w:hAnsi="돋움" w:cs="굴림" w:hint="eastAsia"/>
+                <w:b/>
+                <w:bCs/>
+                <w:kern w:val="0"/>
+                <w:sz w:val="22"/>
+                <w:szCs w:val="22"/>
+              </w:rPr>
+              <w:t>[메인 메뉴]</w:t>
             </w:r>
           </w:p>
           <w:p>
@@ -2251,7 +1999,7 @@
                 <w:sz w:val="22"/>
                 <w:szCs w:val="22"/>
               </w:rPr>
-              <w:t>사용자가 자신의 닉네임을 설정할 수 있는 설정 창을 제공한다</w:t>
+              <w:t>앱을 열었을 때 가장 먼저 만나게 되는 메인 화면을 구성한다</w:t>
             </w:r>
             <w:r>
               <w:rPr>
@@ -2261,48 +2009,6 @@
                 <w:szCs w:val="22"/>
               </w:rPr>
               <w:t>.</w:t>
-            </w:r>
-          </w:p>
-          <w:p>
-            <w:pPr>
-              <w:widowControl/>
-              <w:wordWrap/>
-              <w:rPr>
-                <w:rFonts w:ascii="돋움" w:eastAsia="돋움" w:hAnsi="돋움" w:cs="굴림"/>
-                <w:kern w:val="0"/>
-                <w:sz w:val="22"/>
-                <w:szCs w:val="22"/>
-              </w:rPr>
-            </w:pPr>
-          </w:p>
-          <w:p>
-            <w:pPr>
-              <w:widowControl/>
-              <w:wordWrap/>
-              <w:rPr>
-                <w:rFonts w:ascii="돋움" w:eastAsia="돋움" w:hAnsi="돋움" w:cs="굴림"/>
-                <w:kern w:val="0"/>
-                <w:sz w:val="22"/>
-                <w:szCs w:val="22"/>
-              </w:rPr>
-            </w:pPr>
-            <w:r>
-              <w:rPr>
-                <w:rFonts w:ascii="돋움" w:eastAsia="돋움" w:hAnsi="돋움" w:cs="굴림" w:hint="eastAsia"/>
-                <w:kern w:val="0"/>
-                <w:sz w:val="22"/>
-                <w:szCs w:val="22"/>
-              </w:rPr>
-              <w:t xml:space="preserve"> </w:t>
-            </w:r>
-            <w:r>
-              <w:rPr>
-                <w:rFonts w:ascii="돋움" w:eastAsia="돋움" w:hAnsi="돋움" w:cs="굴림" w:hint="eastAsia"/>
-                <w:kern w:val="0"/>
-                <w:sz w:val="22"/>
-                <w:szCs w:val="22"/>
-              </w:rPr>
-              <w:t>[메인 메뉴]</w:t>
             </w:r>
           </w:p>
           <w:p>
@@ -2329,7 +2035,27 @@
                 <w:sz w:val="22"/>
                 <w:szCs w:val="22"/>
               </w:rPr>
-              <w:t>앱을 열었을 때 가장 먼저 만나게 되는 메인 화면을 구성한다</w:t>
+              <w:t xml:space="preserve">기본적으로는 사용자가 이전에 남겼던 리뷰들의 작품 제목, 사진, </w:t>
+            </w:r>
+            <w:proofErr w:type="spellStart"/>
+            <w:r>
+              <w:rPr>
+                <w:rFonts w:ascii="돋움" w:eastAsia="돋움" w:hAnsi="돋움" w:cs="굴림" w:hint="eastAsia"/>
+                <w:kern w:val="0"/>
+                <w:sz w:val="22"/>
+                <w:szCs w:val="22"/>
+              </w:rPr>
+              <w:t>별점을</w:t>
+            </w:r>
+            <w:proofErr w:type="spellEnd"/>
+            <w:r>
+              <w:rPr>
+                <w:rFonts w:ascii="돋움" w:eastAsia="돋움" w:hAnsi="돋움" w:cs="굴림" w:hint="eastAsia"/>
+                <w:kern w:val="0"/>
+                <w:sz w:val="22"/>
+                <w:szCs w:val="22"/>
+              </w:rPr>
+              <w:t xml:space="preserve"> 한 블록으로 모아 최신순으로 정렬해 보여준다</w:t>
             </w:r>
             <w:r>
               <w:rPr>
@@ -2365,27 +2091,8 @@
                 <w:sz w:val="22"/>
                 <w:szCs w:val="22"/>
               </w:rPr>
-              <w:t xml:space="preserve">기본적으로는 사용자가 이전에 남겼던 리뷰들의 작품 제목, 사진, </w:t>
-            </w:r>
-            <w:proofErr w:type="spellStart"/>
-            <w:r>
-              <w:rPr>
-                <w:rFonts w:ascii="돋움" w:eastAsia="돋움" w:hAnsi="돋움" w:cs="굴림" w:hint="eastAsia"/>
-                <w:kern w:val="0"/>
-                <w:sz w:val="22"/>
-                <w:szCs w:val="22"/>
-              </w:rPr>
-              <w:t>별점을</w:t>
-            </w:r>
-            <w:proofErr w:type="spellEnd"/>
-            <w:r>
-              <w:rPr>
-                <w:rFonts w:ascii="돋움" w:eastAsia="돋움" w:hAnsi="돋움" w:cs="굴림" w:hint="eastAsia"/>
-                <w:kern w:val="0"/>
-                <w:sz w:val="22"/>
-                <w:szCs w:val="22"/>
-              </w:rPr>
-              <w:t xml:space="preserve"> 한 블록으로 모아 최신순으로 정렬해 보여준다</w:t>
+              <w:lastRenderedPageBreak/>
+              <w:t>최상단의 검색 기능을 통해 원하는 리뷰를 작품의 제목으로 검색할 수 있다</w:t>
             </w:r>
             <w:r>
               <w:rPr>
@@ -2421,7 +2128,501 @@
                 <w:sz w:val="22"/>
                 <w:szCs w:val="22"/>
               </w:rPr>
-              <w:t>최상단의 검색 기능을 통해 원하는 리뷰를 작품의 제목으로 검색할 수 있다</w:t>
+              <w:t xml:space="preserve">검색 아래의 </w:t>
+            </w:r>
+            <w:r>
+              <w:rPr>
+                <w:rFonts w:ascii="돋움" w:eastAsia="돋움" w:hAnsi="돋움" w:cs="굴림"/>
+                <w:kern w:val="0"/>
+                <w:sz w:val="22"/>
+                <w:szCs w:val="22"/>
+              </w:rPr>
+              <w:t>‘</w:t>
+            </w:r>
+            <w:r>
+              <w:rPr>
+                <w:rFonts w:ascii="돋움" w:eastAsia="돋움" w:hAnsi="돋움" w:cs="굴림" w:hint="eastAsia"/>
+                <w:kern w:val="0"/>
+                <w:sz w:val="22"/>
+                <w:szCs w:val="22"/>
+              </w:rPr>
+              <w:t>리뷰 기록</w:t>
+            </w:r>
+            <w:r>
+              <w:rPr>
+                <w:rFonts w:ascii="돋움" w:eastAsia="돋움" w:hAnsi="돋움" w:cs="굴림"/>
+                <w:kern w:val="0"/>
+                <w:sz w:val="22"/>
+                <w:szCs w:val="22"/>
+              </w:rPr>
+              <w:t>’</w:t>
+            </w:r>
+            <w:r>
+              <w:rPr>
+                <w:rFonts w:ascii="돋움" w:eastAsia="돋움" w:hAnsi="돋움" w:cs="굴림" w:hint="eastAsia"/>
+                <w:kern w:val="0"/>
+                <w:sz w:val="22"/>
+                <w:szCs w:val="22"/>
+              </w:rPr>
+              <w:t xml:space="preserve"> 버튼을 클릭 해 작품에 대한 리뷰를 기록할 수 있다</w:t>
+            </w:r>
+            <w:r>
+              <w:rPr>
+                <w:rFonts w:ascii="돋움" w:eastAsia="돋움" w:hAnsi="돋움" w:cs="굴림" w:hint="eastAsia"/>
+                <w:kern w:val="0"/>
+                <w:sz w:val="22"/>
+                <w:szCs w:val="22"/>
+              </w:rPr>
+              <w:t>.</w:t>
+            </w:r>
+          </w:p>
+          <w:p>
+            <w:pPr>
+              <w:pStyle w:val="a8"/>
+              <w:widowControl/>
+              <w:numPr>
+                <w:ilvl w:val="0"/>
+                <w:numId w:val="2"/>
+              </w:numPr>
+              <w:wordWrap/>
+              <w:ind w:leftChars="0"/>
+              <w:rPr>
+                <w:rFonts w:ascii="돋움" w:eastAsia="돋움" w:hAnsi="돋움" w:cs="굴림"/>
+                <w:kern w:val="0"/>
+                <w:sz w:val="22"/>
+                <w:szCs w:val="22"/>
+              </w:rPr>
+            </w:pPr>
+            <w:r>
+              <w:rPr>
+                <w:rFonts w:ascii="돋움" w:eastAsia="돋움" w:hAnsi="돋움" w:cs="굴림" w:hint="eastAsia"/>
+                <w:kern w:val="0"/>
+                <w:sz w:val="22"/>
+                <w:szCs w:val="22"/>
+              </w:rPr>
+              <w:t>작품의 카테고리(애니메이션/소설/드라마/영화</w:t>
+            </w:r>
+            <w:r>
+              <w:rPr>
+                <w:rFonts w:ascii="돋움" w:eastAsia="돋움" w:hAnsi="돋움" w:cs="굴림" w:hint="eastAsia"/>
+                <w:kern w:val="0"/>
+                <w:sz w:val="22"/>
+                <w:szCs w:val="22"/>
+              </w:rPr>
+              <w:t>/기타</w:t>
+            </w:r>
+            <w:r>
+              <w:rPr>
+                <w:rFonts w:ascii="돋움" w:eastAsia="돋움" w:hAnsi="돋움" w:cs="굴림" w:hint="eastAsia"/>
+                <w:kern w:val="0"/>
+                <w:sz w:val="22"/>
+                <w:szCs w:val="22"/>
+              </w:rPr>
+              <w:t xml:space="preserve"> 사용자 제작 카테고리</w:t>
+            </w:r>
+            <w:r>
+              <w:rPr>
+                <w:rFonts w:ascii="돋움" w:eastAsia="돋움" w:hAnsi="돋움" w:cs="굴림" w:hint="eastAsia"/>
+                <w:kern w:val="0"/>
+                <w:sz w:val="22"/>
+                <w:szCs w:val="22"/>
+              </w:rPr>
+              <w:t xml:space="preserve"> 중 </w:t>
+            </w:r>
+            <w:proofErr w:type="spellStart"/>
+            <w:r>
+              <w:rPr>
+                <w:rFonts w:ascii="돋움" w:eastAsia="돋움" w:hAnsi="돋움" w:cs="굴림" w:hint="eastAsia"/>
+                <w:kern w:val="0"/>
+                <w:sz w:val="22"/>
+                <w:szCs w:val="22"/>
+              </w:rPr>
+              <w:t>택</w:t>
+            </w:r>
+            <w:proofErr w:type="spellEnd"/>
+            <w:r>
+              <w:rPr>
+                <w:rFonts w:ascii="돋움" w:eastAsia="돋움" w:hAnsi="돋움" w:cs="굴림" w:hint="eastAsia"/>
+                <w:kern w:val="0"/>
+                <w:sz w:val="22"/>
+                <w:szCs w:val="22"/>
+              </w:rPr>
+              <w:t xml:space="preserve"> 1</w:t>
+            </w:r>
+            <w:r>
+              <w:rPr>
+                <w:rFonts w:ascii="돋움" w:eastAsia="돋움" w:hAnsi="돋움" w:cs="굴림" w:hint="eastAsia"/>
+                <w:kern w:val="0"/>
+                <w:sz w:val="22"/>
+                <w:szCs w:val="22"/>
+              </w:rPr>
+              <w:t>, 드롭다운 방식</w:t>
+            </w:r>
+            <w:r>
+              <w:rPr>
+                <w:rFonts w:ascii="돋움" w:eastAsia="돋움" w:hAnsi="돋움" w:cs="굴림" w:hint="eastAsia"/>
+                <w:kern w:val="0"/>
+                <w:sz w:val="22"/>
+                <w:szCs w:val="22"/>
+              </w:rPr>
+              <w:t>)</w:t>
+            </w:r>
+            <w:proofErr w:type="spellStart"/>
+            <w:r>
+              <w:rPr>
+                <w:rFonts w:ascii="돋움" w:eastAsia="돋움" w:hAnsi="돋움" w:cs="굴림" w:hint="eastAsia"/>
+                <w:kern w:val="0"/>
+                <w:sz w:val="22"/>
+                <w:szCs w:val="22"/>
+              </w:rPr>
+              <w:t>를</w:t>
+            </w:r>
+            <w:proofErr w:type="spellEnd"/>
+            <w:r>
+              <w:rPr>
+                <w:rFonts w:ascii="돋움" w:eastAsia="돋움" w:hAnsi="돋움" w:cs="굴림" w:hint="eastAsia"/>
+                <w:kern w:val="0"/>
+                <w:sz w:val="22"/>
+                <w:szCs w:val="22"/>
+              </w:rPr>
+              <w:t xml:space="preserve"> 선택한다</w:t>
+            </w:r>
+            <w:r>
+              <w:rPr>
+                <w:rFonts w:ascii="돋움" w:eastAsia="돋움" w:hAnsi="돋움" w:cs="굴림" w:hint="eastAsia"/>
+                <w:kern w:val="0"/>
+                <w:sz w:val="22"/>
+                <w:szCs w:val="22"/>
+              </w:rPr>
+              <w:t>.</w:t>
+            </w:r>
+          </w:p>
+          <w:p>
+            <w:pPr>
+              <w:pStyle w:val="a8"/>
+              <w:widowControl/>
+              <w:numPr>
+                <w:ilvl w:val="0"/>
+                <w:numId w:val="2"/>
+              </w:numPr>
+              <w:wordWrap/>
+              <w:ind w:leftChars="0"/>
+              <w:rPr>
+                <w:rFonts w:ascii="돋움" w:eastAsia="돋움" w:hAnsi="돋움" w:cs="굴림"/>
+                <w:kern w:val="0"/>
+                <w:sz w:val="22"/>
+                <w:szCs w:val="22"/>
+              </w:rPr>
+            </w:pPr>
+            <w:r>
+              <w:rPr>
+                <w:rFonts w:ascii="돋움" w:eastAsia="돋움" w:hAnsi="돋움" w:cs="굴림" w:hint="eastAsia"/>
+                <w:kern w:val="0"/>
+                <w:sz w:val="22"/>
+                <w:szCs w:val="22"/>
+              </w:rPr>
+              <w:t xml:space="preserve">만약 작품의 카테고리가 메이저인 경우 작품의 제목을 입력하여 원하는 작품을 찾을 수 있다. (외부 </w:t>
+            </w:r>
+            <w:r>
+              <w:rPr>
+                <w:rFonts w:ascii="돋움" w:eastAsia="돋움" w:hAnsi="돋움" w:cs="굴림"/>
+                <w:kern w:val="0"/>
+                <w:sz w:val="22"/>
+                <w:szCs w:val="22"/>
+              </w:rPr>
+              <w:t>API</w:t>
+            </w:r>
+            <w:r>
+              <w:rPr>
+                <w:rFonts w:ascii="돋움" w:eastAsia="돋움" w:hAnsi="돋움" w:cs="굴림" w:hint="eastAsia"/>
+                <w:kern w:val="0"/>
+                <w:sz w:val="22"/>
+                <w:szCs w:val="22"/>
+              </w:rPr>
+              <w:t xml:space="preserve"> 사용)</w:t>
+            </w:r>
+          </w:p>
+          <w:p>
+            <w:pPr>
+              <w:pStyle w:val="a8"/>
+              <w:widowControl/>
+              <w:numPr>
+                <w:ilvl w:val="0"/>
+                <w:numId w:val="2"/>
+              </w:numPr>
+              <w:wordWrap/>
+              <w:ind w:leftChars="0"/>
+              <w:rPr>
+                <w:rFonts w:ascii="돋움" w:eastAsia="돋움" w:hAnsi="돋움" w:cs="굴림"/>
+                <w:kern w:val="0"/>
+                <w:sz w:val="22"/>
+                <w:szCs w:val="22"/>
+              </w:rPr>
+            </w:pPr>
+            <w:r>
+              <w:rPr>
+                <w:rFonts w:ascii="돋움" w:eastAsia="돋움" w:hAnsi="돋움" w:cs="굴림" w:hint="eastAsia"/>
+                <w:kern w:val="0"/>
+                <w:sz w:val="22"/>
+                <w:szCs w:val="22"/>
+              </w:rPr>
+              <w:t>만약 작품의 카테고리가 마이너(사용자 제작 카테고리)라면 작품의 정보들을 수기로 입력할 수 있다. (로컬 사진첩에서 사진 첨부 가능)</w:t>
+            </w:r>
+          </w:p>
+          <w:p>
+            <w:pPr>
+              <w:pStyle w:val="a8"/>
+              <w:widowControl/>
+              <w:numPr>
+                <w:ilvl w:val="0"/>
+                <w:numId w:val="2"/>
+              </w:numPr>
+              <w:wordWrap/>
+              <w:ind w:leftChars="0"/>
+              <w:rPr>
+                <w:rFonts w:ascii="돋움" w:eastAsia="돋움" w:hAnsi="돋움" w:cs="굴림"/>
+                <w:kern w:val="0"/>
+                <w:sz w:val="22"/>
+                <w:szCs w:val="22"/>
+              </w:rPr>
+            </w:pPr>
+            <w:r>
+              <w:rPr>
+                <w:rFonts w:ascii="돋움" w:eastAsia="돋움" w:hAnsi="돋움" w:cs="굴림" w:hint="eastAsia"/>
+                <w:kern w:val="0"/>
+                <w:sz w:val="22"/>
+                <w:szCs w:val="22"/>
+              </w:rPr>
+              <w:t xml:space="preserve">작품의 </w:t>
+            </w:r>
+            <w:proofErr w:type="spellStart"/>
+            <w:r>
+              <w:rPr>
+                <w:rFonts w:ascii="돋움" w:eastAsia="돋움" w:hAnsi="돋움" w:cs="굴림" w:hint="eastAsia"/>
+                <w:kern w:val="0"/>
+                <w:sz w:val="22"/>
+                <w:szCs w:val="22"/>
+              </w:rPr>
+              <w:t>별점을</w:t>
+            </w:r>
+            <w:proofErr w:type="spellEnd"/>
+            <w:r>
+              <w:rPr>
+                <w:rFonts w:ascii="돋움" w:eastAsia="돋움" w:hAnsi="돋움" w:cs="굴림" w:hint="eastAsia"/>
+                <w:kern w:val="0"/>
+                <w:sz w:val="22"/>
+                <w:szCs w:val="22"/>
+              </w:rPr>
+              <w:t xml:space="preserve"> 입력한다</w:t>
+            </w:r>
+            <w:r>
+              <w:rPr>
+                <w:rFonts w:ascii="돋움" w:eastAsia="돋움" w:hAnsi="돋움" w:cs="굴림" w:hint="eastAsia"/>
+                <w:kern w:val="0"/>
+                <w:sz w:val="22"/>
+                <w:szCs w:val="22"/>
+              </w:rPr>
+              <w:t>.</w:t>
+            </w:r>
+            <w:r>
+              <w:rPr>
+                <w:rFonts w:ascii="돋움" w:eastAsia="돋움" w:hAnsi="돋움" w:cs="굴림" w:hint="eastAsia"/>
+                <w:kern w:val="0"/>
+                <w:sz w:val="22"/>
+                <w:szCs w:val="22"/>
+              </w:rPr>
+              <w:t xml:space="preserve"> (0~5점. 0.5점 간격</w:t>
+            </w:r>
+            <w:r>
+              <w:rPr>
+                <w:rFonts w:ascii="돋움" w:eastAsia="돋움" w:hAnsi="돋움" w:cs="굴림" w:hint="eastAsia"/>
+                <w:kern w:val="0"/>
+                <w:sz w:val="22"/>
+                <w:szCs w:val="22"/>
+              </w:rPr>
+              <w:t xml:space="preserve">, </w:t>
+            </w:r>
+            <w:proofErr w:type="spellStart"/>
+            <w:r>
+              <w:rPr>
+                <w:rFonts w:ascii="돋움" w:eastAsia="돋움" w:hAnsi="돋움" w:cs="굴림"/>
+                <w:kern w:val="0"/>
+                <w:sz w:val="22"/>
+                <w:szCs w:val="22"/>
+              </w:rPr>
+              <w:t>RatingBar</w:t>
+            </w:r>
+            <w:proofErr w:type="spellEnd"/>
+            <w:r>
+              <w:rPr>
+                <w:rFonts w:ascii="돋움" w:eastAsia="돋움" w:hAnsi="돋움" w:cs="굴림"/>
+                <w:kern w:val="0"/>
+                <w:sz w:val="22"/>
+                <w:szCs w:val="22"/>
+              </w:rPr>
+              <w:t xml:space="preserve"> 위젯</w:t>
+            </w:r>
+            <w:r>
+              <w:rPr>
+                <w:rFonts w:ascii="돋움" w:eastAsia="돋움" w:hAnsi="돋움" w:cs="굴림" w:hint="eastAsia"/>
+                <w:kern w:val="0"/>
+                <w:sz w:val="22"/>
+                <w:szCs w:val="22"/>
+              </w:rPr>
+              <w:t>을 사용하여 시각적으로 표현</w:t>
+            </w:r>
+            <w:r>
+              <w:rPr>
+                <w:rFonts w:ascii="돋움" w:eastAsia="돋움" w:hAnsi="돋움" w:cs="굴림" w:hint="eastAsia"/>
+                <w:kern w:val="0"/>
+                <w:sz w:val="22"/>
+                <w:szCs w:val="22"/>
+              </w:rPr>
+              <w:t>)</w:t>
+            </w:r>
+          </w:p>
+          <w:p>
+            <w:pPr>
+              <w:pStyle w:val="a8"/>
+              <w:widowControl/>
+              <w:numPr>
+                <w:ilvl w:val="0"/>
+                <w:numId w:val="2"/>
+              </w:numPr>
+              <w:wordWrap/>
+              <w:ind w:leftChars="0"/>
+              <w:rPr>
+                <w:rFonts w:ascii="돋움" w:eastAsia="돋움" w:hAnsi="돋움" w:cs="굴림"/>
+                <w:kern w:val="0"/>
+                <w:sz w:val="22"/>
+                <w:szCs w:val="22"/>
+              </w:rPr>
+            </w:pPr>
+            <w:r>
+              <w:rPr>
+                <w:rFonts w:ascii="돋움" w:eastAsia="돋움" w:hAnsi="돋움" w:cs="굴림" w:hint="eastAsia"/>
+                <w:kern w:val="0"/>
+                <w:sz w:val="22"/>
+                <w:szCs w:val="22"/>
+              </w:rPr>
+              <w:t>리뷰 내용을 작성한다</w:t>
+            </w:r>
+            <w:r>
+              <w:rPr>
+                <w:rFonts w:ascii="돋움" w:eastAsia="돋움" w:hAnsi="돋움" w:cs="굴림" w:hint="eastAsia"/>
+                <w:kern w:val="0"/>
+                <w:sz w:val="22"/>
+                <w:szCs w:val="22"/>
+              </w:rPr>
+              <w:t>.</w:t>
+            </w:r>
+          </w:p>
+          <w:p>
+            <w:pPr>
+              <w:pStyle w:val="a8"/>
+              <w:widowControl/>
+              <w:numPr>
+                <w:ilvl w:val="0"/>
+                <w:numId w:val="2"/>
+              </w:numPr>
+              <w:wordWrap/>
+              <w:ind w:leftChars="0"/>
+              <w:rPr>
+                <w:rFonts w:ascii="돋움" w:eastAsia="돋움" w:hAnsi="돋움" w:cs="굴림"/>
+                <w:kern w:val="0"/>
+                <w:sz w:val="22"/>
+                <w:szCs w:val="22"/>
+              </w:rPr>
+            </w:pPr>
+            <w:r>
+              <w:rPr>
+                <w:rFonts w:ascii="돋움" w:eastAsia="돋움" w:hAnsi="돋움" w:cs="굴림" w:hint="eastAsia"/>
+                <w:kern w:val="0"/>
+                <w:sz w:val="22"/>
+                <w:szCs w:val="22"/>
+              </w:rPr>
+              <w:t>하단에 제공된 태그(액션/로맨스/스릴</w:t>
+            </w:r>
+            <w:r>
+              <w:rPr>
+                <w:rFonts w:ascii="돋움" w:eastAsia="돋움" w:hAnsi="돋움" w:cs="굴림" w:hint="eastAsia"/>
+                <w:kern w:val="0"/>
+                <w:sz w:val="22"/>
+                <w:szCs w:val="22"/>
+              </w:rPr>
+              <w:t xml:space="preserve"> </w:t>
+            </w:r>
+            <w:r>
+              <w:rPr>
+                <w:rFonts w:ascii="돋움" w:eastAsia="돋움" w:hAnsi="돋움" w:cs="굴림" w:hint="eastAsia"/>
+                <w:kern w:val="0"/>
+                <w:sz w:val="22"/>
+                <w:szCs w:val="22"/>
+              </w:rPr>
+              <w:t>있는/반전</w:t>
+            </w:r>
+            <w:r>
+              <w:rPr>
+                <w:rFonts w:ascii="돋움" w:eastAsia="돋움" w:hAnsi="돋움" w:cs="굴림" w:hint="eastAsia"/>
+                <w:kern w:val="0"/>
+                <w:sz w:val="22"/>
+                <w:szCs w:val="22"/>
+              </w:rPr>
+              <w:t xml:space="preserve"> </w:t>
+            </w:r>
+            <w:r>
+              <w:rPr>
+                <w:rFonts w:ascii="돋움" w:eastAsia="돋움" w:hAnsi="돋움" w:cs="굴림" w:hint="eastAsia"/>
+                <w:kern w:val="0"/>
+                <w:sz w:val="22"/>
+                <w:szCs w:val="22"/>
+              </w:rPr>
+              <w:t>있는/감동적인 등) 중 원하는 태그들을 클릭한다</w:t>
+            </w:r>
+            <w:r>
+              <w:rPr>
+                <w:rFonts w:ascii="돋움" w:eastAsia="돋움" w:hAnsi="돋움" w:cs="굴림" w:hint="eastAsia"/>
+                <w:kern w:val="0"/>
+                <w:sz w:val="22"/>
+                <w:szCs w:val="22"/>
+              </w:rPr>
+              <w:t>.</w:t>
+            </w:r>
+            <w:r>
+              <w:rPr>
+                <w:rFonts w:ascii="돋움" w:eastAsia="돋움" w:hAnsi="돋움" w:cs="굴림" w:hint="eastAsia"/>
+                <w:kern w:val="0"/>
+                <w:sz w:val="22"/>
+                <w:szCs w:val="22"/>
+              </w:rPr>
+              <w:t xml:space="preserve"> (중복 선택 가능)</w:t>
+            </w:r>
+          </w:p>
+          <w:p>
+            <w:pPr>
+              <w:pStyle w:val="a8"/>
+              <w:widowControl/>
+              <w:numPr>
+                <w:ilvl w:val="0"/>
+                <w:numId w:val="2"/>
+              </w:numPr>
+              <w:wordWrap/>
+              <w:ind w:leftChars="0"/>
+              <w:rPr>
+                <w:rFonts w:ascii="돋움" w:eastAsia="돋움" w:hAnsi="돋움" w:cs="굴림"/>
+                <w:kern w:val="0"/>
+                <w:sz w:val="22"/>
+                <w:szCs w:val="22"/>
+              </w:rPr>
+            </w:pPr>
+            <w:r>
+              <w:rPr>
+                <w:rFonts w:ascii="돋움" w:eastAsia="돋움" w:hAnsi="돋움" w:cs="굴림" w:hint="eastAsia"/>
+                <w:kern w:val="0"/>
+                <w:sz w:val="22"/>
+                <w:szCs w:val="22"/>
+              </w:rPr>
+              <w:t>등록 버튼을 클릭하고 최종 등록을 마친다</w:t>
             </w:r>
             <w:r>
               <w:rPr>
@@ -2457,512 +2658,7 @@
                 <w:sz w:val="22"/>
                 <w:szCs w:val="22"/>
               </w:rPr>
-              <w:t xml:space="preserve">검색 아래의 </w:t>
-            </w:r>
-            <w:r>
-              <w:rPr>
-                <w:rFonts w:ascii="돋움" w:eastAsia="돋움" w:hAnsi="돋움" w:cs="굴림"/>
-                <w:kern w:val="0"/>
-                <w:sz w:val="22"/>
-                <w:szCs w:val="22"/>
-              </w:rPr>
-              <w:t>‘</w:t>
-            </w:r>
-            <w:r>
-              <w:rPr>
-                <w:rFonts w:ascii="돋움" w:eastAsia="돋움" w:hAnsi="돋움" w:cs="굴림" w:hint="eastAsia"/>
-                <w:kern w:val="0"/>
-                <w:sz w:val="22"/>
-                <w:szCs w:val="22"/>
-              </w:rPr>
-              <w:t>리뷰 기록</w:t>
-            </w:r>
-            <w:r>
-              <w:rPr>
-                <w:rFonts w:ascii="돋움" w:eastAsia="돋움" w:hAnsi="돋움" w:cs="굴림"/>
-                <w:kern w:val="0"/>
-                <w:sz w:val="22"/>
-                <w:szCs w:val="22"/>
-              </w:rPr>
-              <w:t>’</w:t>
-            </w:r>
-            <w:r>
-              <w:rPr>
-                <w:rFonts w:ascii="돋움" w:eastAsia="돋움" w:hAnsi="돋움" w:cs="굴림" w:hint="eastAsia"/>
-                <w:kern w:val="0"/>
-                <w:sz w:val="22"/>
-                <w:szCs w:val="22"/>
-              </w:rPr>
-              <w:t xml:space="preserve"> 버튼을 </w:t>
-            </w:r>
-            <w:proofErr w:type="gramStart"/>
-            <w:r>
-              <w:rPr>
-                <w:rFonts w:ascii="돋움" w:eastAsia="돋움" w:hAnsi="돋움" w:cs="굴림" w:hint="eastAsia"/>
-                <w:kern w:val="0"/>
-                <w:sz w:val="22"/>
-                <w:szCs w:val="22"/>
-              </w:rPr>
-              <w:t>클릭 해</w:t>
-            </w:r>
-            <w:proofErr w:type="gramEnd"/>
-            <w:r>
-              <w:rPr>
-                <w:rFonts w:ascii="돋움" w:eastAsia="돋움" w:hAnsi="돋움" w:cs="굴림" w:hint="eastAsia"/>
-                <w:kern w:val="0"/>
-                <w:sz w:val="22"/>
-                <w:szCs w:val="22"/>
-              </w:rPr>
-              <w:t xml:space="preserve"> 작품에 대한 리뷰를 기록할 수 있다</w:t>
-            </w:r>
-            <w:r>
-              <w:rPr>
-                <w:rFonts w:ascii="돋움" w:eastAsia="돋움" w:hAnsi="돋움" w:cs="굴림" w:hint="eastAsia"/>
-                <w:kern w:val="0"/>
-                <w:sz w:val="22"/>
-                <w:szCs w:val="22"/>
-              </w:rPr>
-              <w:t>.</w:t>
-            </w:r>
-          </w:p>
-          <w:p>
-            <w:pPr>
-              <w:pStyle w:val="a8"/>
-              <w:widowControl/>
-              <w:numPr>
-                <w:ilvl w:val="0"/>
-                <w:numId w:val="2"/>
-              </w:numPr>
-              <w:wordWrap/>
-              <w:ind w:leftChars="0"/>
-              <w:rPr>
-                <w:rFonts w:ascii="돋움" w:eastAsia="돋움" w:hAnsi="돋움" w:cs="굴림"/>
-                <w:kern w:val="0"/>
-                <w:sz w:val="22"/>
-                <w:szCs w:val="22"/>
-              </w:rPr>
-            </w:pPr>
-            <w:r>
-              <w:rPr>
-                <w:rFonts w:ascii="돋움" w:eastAsia="돋움" w:hAnsi="돋움" w:cs="굴림" w:hint="eastAsia"/>
-                <w:kern w:val="0"/>
-                <w:sz w:val="22"/>
-                <w:szCs w:val="22"/>
-              </w:rPr>
-              <w:t>작품의 카테고리(애니메이션/소설/드라마/영화/웹툰/</w:t>
-            </w:r>
-            <w:proofErr w:type="spellStart"/>
-            <w:r>
-              <w:rPr>
-                <w:rFonts w:ascii="돋움" w:eastAsia="돋움" w:hAnsi="돋움" w:cs="굴림" w:hint="eastAsia"/>
-                <w:kern w:val="0"/>
-                <w:sz w:val="22"/>
-                <w:szCs w:val="22"/>
-              </w:rPr>
-              <w:t>웹소설</w:t>
-            </w:r>
-            <w:proofErr w:type="spellEnd"/>
-            <w:r>
-              <w:rPr>
-                <w:rFonts w:ascii="돋움" w:eastAsia="돋움" w:hAnsi="돋움" w:cs="굴림" w:hint="eastAsia"/>
-                <w:kern w:val="0"/>
-                <w:sz w:val="22"/>
-                <w:szCs w:val="22"/>
-              </w:rPr>
-              <w:t>/게임/기타</w:t>
-            </w:r>
-            <w:r>
-              <w:rPr>
-                <w:rFonts w:ascii="돋움" w:eastAsia="돋움" w:hAnsi="돋움" w:cs="굴림" w:hint="eastAsia"/>
-                <w:kern w:val="0"/>
-                <w:sz w:val="22"/>
-                <w:szCs w:val="22"/>
-              </w:rPr>
-              <w:t xml:space="preserve"> 중 </w:t>
-            </w:r>
-            <w:proofErr w:type="spellStart"/>
-            <w:r>
-              <w:rPr>
-                <w:rFonts w:ascii="돋움" w:eastAsia="돋움" w:hAnsi="돋움" w:cs="굴림" w:hint="eastAsia"/>
-                <w:kern w:val="0"/>
-                <w:sz w:val="22"/>
-                <w:szCs w:val="22"/>
-              </w:rPr>
-              <w:t>택</w:t>
-            </w:r>
-            <w:proofErr w:type="spellEnd"/>
-            <w:r>
-              <w:rPr>
-                <w:rFonts w:ascii="돋움" w:eastAsia="돋움" w:hAnsi="돋움" w:cs="굴림" w:hint="eastAsia"/>
-                <w:kern w:val="0"/>
-                <w:sz w:val="22"/>
-                <w:szCs w:val="22"/>
-              </w:rPr>
-              <w:t xml:space="preserve"> 1</w:t>
-            </w:r>
-            <w:r>
-              <w:rPr>
-                <w:rFonts w:ascii="돋움" w:eastAsia="돋움" w:hAnsi="돋움" w:cs="굴림" w:hint="eastAsia"/>
-                <w:kern w:val="0"/>
-                <w:sz w:val="22"/>
-                <w:szCs w:val="22"/>
-              </w:rPr>
-              <w:t>, 드롭다운 방식</w:t>
-            </w:r>
-            <w:r>
-              <w:rPr>
-                <w:rFonts w:ascii="돋움" w:eastAsia="돋움" w:hAnsi="돋움" w:cs="굴림" w:hint="eastAsia"/>
-                <w:kern w:val="0"/>
-                <w:sz w:val="22"/>
-                <w:szCs w:val="22"/>
-              </w:rPr>
-              <w:t>)를 선택한다</w:t>
-            </w:r>
-            <w:r>
-              <w:rPr>
-                <w:rFonts w:ascii="돋움" w:eastAsia="돋움" w:hAnsi="돋움" w:cs="굴림" w:hint="eastAsia"/>
-                <w:kern w:val="0"/>
-                <w:sz w:val="22"/>
-                <w:szCs w:val="22"/>
-              </w:rPr>
-              <w:t>.</w:t>
-            </w:r>
-          </w:p>
-          <w:p>
-            <w:pPr>
-              <w:pStyle w:val="a8"/>
-              <w:widowControl/>
-              <w:numPr>
-                <w:ilvl w:val="0"/>
-                <w:numId w:val="2"/>
-              </w:numPr>
-              <w:wordWrap/>
-              <w:ind w:leftChars="0"/>
-              <w:rPr>
-                <w:rFonts w:ascii="돋움" w:eastAsia="돋움" w:hAnsi="돋움" w:cs="굴림"/>
-                <w:kern w:val="0"/>
-                <w:sz w:val="22"/>
-                <w:szCs w:val="22"/>
-              </w:rPr>
-            </w:pPr>
-            <w:r>
-              <w:rPr>
-                <w:rFonts w:ascii="돋움" w:eastAsia="돋움" w:hAnsi="돋움" w:cs="굴림" w:hint="eastAsia"/>
-                <w:kern w:val="0"/>
-                <w:sz w:val="22"/>
-                <w:szCs w:val="22"/>
-              </w:rPr>
-              <w:t>작품의 제목을 입력한다</w:t>
-            </w:r>
-            <w:r>
-              <w:rPr>
-                <w:rFonts w:ascii="돋움" w:eastAsia="돋움" w:hAnsi="돋움" w:cs="굴림" w:hint="eastAsia"/>
-                <w:kern w:val="0"/>
-                <w:sz w:val="22"/>
-                <w:szCs w:val="22"/>
-              </w:rPr>
-              <w:t>.</w:t>
-            </w:r>
-          </w:p>
-          <w:p>
-            <w:pPr>
-              <w:pStyle w:val="a8"/>
-              <w:widowControl/>
-              <w:numPr>
-                <w:ilvl w:val="0"/>
-                <w:numId w:val="2"/>
-              </w:numPr>
-              <w:wordWrap/>
-              <w:ind w:leftChars="0"/>
-              <w:rPr>
-                <w:rFonts w:ascii="돋움" w:eastAsia="돋움" w:hAnsi="돋움" w:cs="굴림"/>
-                <w:kern w:val="0"/>
-                <w:sz w:val="22"/>
-                <w:szCs w:val="22"/>
-              </w:rPr>
-            </w:pPr>
-            <w:r>
-              <w:rPr>
-                <w:rFonts w:ascii="돋움" w:eastAsia="돋움" w:hAnsi="돋움" w:cs="굴림" w:hint="eastAsia"/>
-                <w:kern w:val="0"/>
-                <w:sz w:val="22"/>
-                <w:szCs w:val="22"/>
-              </w:rPr>
-              <w:t>작품의 사진을 로컬 사진첩에서 선택한다</w:t>
-            </w:r>
-            <w:r>
-              <w:rPr>
-                <w:rFonts w:ascii="돋움" w:eastAsia="돋움" w:hAnsi="돋움" w:cs="굴림" w:hint="eastAsia"/>
-                <w:kern w:val="0"/>
-                <w:sz w:val="22"/>
-                <w:szCs w:val="22"/>
-              </w:rPr>
-              <w:t>.</w:t>
-            </w:r>
-            <w:r>
-              <w:rPr>
-                <w:rFonts w:ascii="돋움" w:eastAsia="돋움" w:hAnsi="돋움" w:cs="굴림" w:hint="eastAsia"/>
-                <w:kern w:val="0"/>
-                <w:sz w:val="22"/>
-                <w:szCs w:val="22"/>
-              </w:rPr>
-              <w:t xml:space="preserve"> (선택 사항)</w:t>
-            </w:r>
-          </w:p>
-          <w:p>
-            <w:pPr>
-              <w:pStyle w:val="a8"/>
-              <w:widowControl/>
-              <w:numPr>
-                <w:ilvl w:val="0"/>
-                <w:numId w:val="2"/>
-              </w:numPr>
-              <w:wordWrap/>
-              <w:ind w:leftChars="0"/>
-              <w:rPr>
-                <w:rFonts w:ascii="돋움" w:eastAsia="돋움" w:hAnsi="돋움" w:cs="굴림"/>
-                <w:kern w:val="0"/>
-                <w:sz w:val="22"/>
-                <w:szCs w:val="22"/>
-              </w:rPr>
-            </w:pPr>
-            <w:r>
-              <w:rPr>
-                <w:rFonts w:ascii="돋움" w:eastAsia="돋움" w:hAnsi="돋움" w:cs="굴림" w:hint="eastAsia"/>
-                <w:kern w:val="0"/>
-                <w:sz w:val="22"/>
-                <w:szCs w:val="22"/>
-              </w:rPr>
-              <w:t xml:space="preserve">작품의 </w:t>
-            </w:r>
-            <w:proofErr w:type="spellStart"/>
-            <w:r>
-              <w:rPr>
-                <w:rFonts w:ascii="돋움" w:eastAsia="돋움" w:hAnsi="돋움" w:cs="굴림" w:hint="eastAsia"/>
-                <w:kern w:val="0"/>
-                <w:sz w:val="22"/>
-                <w:szCs w:val="22"/>
-              </w:rPr>
-              <w:t>별점을</w:t>
-            </w:r>
-            <w:proofErr w:type="spellEnd"/>
-            <w:r>
-              <w:rPr>
-                <w:rFonts w:ascii="돋움" w:eastAsia="돋움" w:hAnsi="돋움" w:cs="굴림" w:hint="eastAsia"/>
-                <w:kern w:val="0"/>
-                <w:sz w:val="22"/>
-                <w:szCs w:val="22"/>
-              </w:rPr>
-              <w:t xml:space="preserve"> 입력한다</w:t>
-            </w:r>
-            <w:r>
-              <w:rPr>
-                <w:rFonts w:ascii="돋움" w:eastAsia="돋움" w:hAnsi="돋움" w:cs="굴림" w:hint="eastAsia"/>
-                <w:kern w:val="0"/>
-                <w:sz w:val="22"/>
-                <w:szCs w:val="22"/>
-              </w:rPr>
-              <w:t>.</w:t>
-            </w:r>
-            <w:r>
-              <w:rPr>
-                <w:rFonts w:ascii="돋움" w:eastAsia="돋움" w:hAnsi="돋움" w:cs="굴림" w:hint="eastAsia"/>
-                <w:kern w:val="0"/>
-                <w:sz w:val="22"/>
-                <w:szCs w:val="22"/>
-              </w:rPr>
-              <w:t xml:space="preserve"> (0~5점. 0.5점 간격</w:t>
-            </w:r>
-            <w:r>
-              <w:rPr>
-                <w:rFonts w:ascii="돋움" w:eastAsia="돋움" w:hAnsi="돋움" w:cs="굴림" w:hint="eastAsia"/>
-                <w:kern w:val="0"/>
-                <w:sz w:val="22"/>
-                <w:szCs w:val="22"/>
-              </w:rPr>
-              <w:t xml:space="preserve">, </w:t>
-            </w:r>
-            <w:proofErr w:type="spellStart"/>
-            <w:r>
-              <w:rPr>
-                <w:rFonts w:ascii="돋움" w:eastAsia="돋움" w:hAnsi="돋움" w:cs="굴림"/>
-                <w:kern w:val="0"/>
-                <w:sz w:val="22"/>
-                <w:szCs w:val="22"/>
-              </w:rPr>
-              <w:t>RatingBar</w:t>
-            </w:r>
-            <w:proofErr w:type="spellEnd"/>
-            <w:r>
-              <w:rPr>
-                <w:rFonts w:ascii="돋움" w:eastAsia="돋움" w:hAnsi="돋움" w:cs="굴림"/>
-                <w:kern w:val="0"/>
-                <w:sz w:val="22"/>
-                <w:szCs w:val="22"/>
-              </w:rPr>
-              <w:t xml:space="preserve"> 위젯</w:t>
-            </w:r>
-            <w:r>
-              <w:rPr>
-                <w:rFonts w:ascii="돋움" w:eastAsia="돋움" w:hAnsi="돋움" w:cs="굴림" w:hint="eastAsia"/>
-                <w:kern w:val="0"/>
-                <w:sz w:val="22"/>
-                <w:szCs w:val="22"/>
-              </w:rPr>
-              <w:t>을 사용하여 시각적으로 표현</w:t>
-            </w:r>
-            <w:r>
-              <w:rPr>
-                <w:rFonts w:ascii="돋움" w:eastAsia="돋움" w:hAnsi="돋움" w:cs="굴림" w:hint="eastAsia"/>
-                <w:kern w:val="0"/>
-                <w:sz w:val="22"/>
-                <w:szCs w:val="22"/>
-              </w:rPr>
-              <w:t>)</w:t>
-            </w:r>
-          </w:p>
-          <w:p>
-            <w:pPr>
-              <w:pStyle w:val="a8"/>
-              <w:widowControl/>
-              <w:numPr>
-                <w:ilvl w:val="0"/>
-                <w:numId w:val="2"/>
-              </w:numPr>
-              <w:wordWrap/>
-              <w:ind w:leftChars="0"/>
-              <w:rPr>
-                <w:rFonts w:ascii="돋움" w:eastAsia="돋움" w:hAnsi="돋움" w:cs="굴림"/>
-                <w:kern w:val="0"/>
-                <w:sz w:val="22"/>
-                <w:szCs w:val="22"/>
-              </w:rPr>
-            </w:pPr>
-            <w:r>
-              <w:rPr>
-                <w:rFonts w:ascii="돋움" w:eastAsia="돋움" w:hAnsi="돋움" w:cs="굴림" w:hint="eastAsia"/>
-                <w:kern w:val="0"/>
-                <w:sz w:val="22"/>
-                <w:szCs w:val="22"/>
-              </w:rPr>
-              <w:t>리뷰 내용을 작성한다</w:t>
-            </w:r>
-            <w:r>
-              <w:rPr>
-                <w:rFonts w:ascii="돋움" w:eastAsia="돋움" w:hAnsi="돋움" w:cs="굴림" w:hint="eastAsia"/>
-                <w:kern w:val="0"/>
-                <w:sz w:val="22"/>
-                <w:szCs w:val="22"/>
-              </w:rPr>
-              <w:t>.</w:t>
-            </w:r>
-          </w:p>
-          <w:p>
-            <w:pPr>
-              <w:pStyle w:val="a8"/>
-              <w:widowControl/>
-              <w:numPr>
-                <w:ilvl w:val="0"/>
-                <w:numId w:val="2"/>
-              </w:numPr>
-              <w:wordWrap/>
-              <w:ind w:leftChars="0"/>
-              <w:rPr>
-                <w:rFonts w:ascii="돋움" w:eastAsia="돋움" w:hAnsi="돋움" w:cs="굴림"/>
-                <w:kern w:val="0"/>
-                <w:sz w:val="22"/>
-                <w:szCs w:val="22"/>
-              </w:rPr>
-            </w:pPr>
-            <w:r>
-              <w:rPr>
-                <w:rFonts w:ascii="돋움" w:eastAsia="돋움" w:hAnsi="돋움" w:cs="굴림" w:hint="eastAsia"/>
-                <w:kern w:val="0"/>
-                <w:sz w:val="22"/>
-                <w:szCs w:val="22"/>
-              </w:rPr>
-              <w:t>하단에 제공된 태그(액션/로맨스/스릴</w:t>
-            </w:r>
-            <w:r>
-              <w:rPr>
-                <w:rFonts w:ascii="돋움" w:eastAsia="돋움" w:hAnsi="돋움" w:cs="굴림" w:hint="eastAsia"/>
-                <w:kern w:val="0"/>
-                <w:sz w:val="22"/>
-                <w:szCs w:val="22"/>
-              </w:rPr>
-              <w:t xml:space="preserve"> </w:t>
-            </w:r>
-            <w:r>
-              <w:rPr>
-                <w:rFonts w:ascii="돋움" w:eastAsia="돋움" w:hAnsi="돋움" w:cs="굴림" w:hint="eastAsia"/>
-                <w:kern w:val="0"/>
-                <w:sz w:val="22"/>
-                <w:szCs w:val="22"/>
-              </w:rPr>
-              <w:t>있는/반전</w:t>
-            </w:r>
-            <w:r>
-              <w:rPr>
-                <w:rFonts w:ascii="돋움" w:eastAsia="돋움" w:hAnsi="돋움" w:cs="굴림" w:hint="eastAsia"/>
-                <w:kern w:val="0"/>
-                <w:sz w:val="22"/>
-                <w:szCs w:val="22"/>
-              </w:rPr>
-              <w:t xml:space="preserve"> </w:t>
-            </w:r>
-            <w:r>
-              <w:rPr>
-                <w:rFonts w:ascii="돋움" w:eastAsia="돋움" w:hAnsi="돋움" w:cs="굴림" w:hint="eastAsia"/>
-                <w:kern w:val="0"/>
-                <w:sz w:val="22"/>
-                <w:szCs w:val="22"/>
-              </w:rPr>
-              <w:t>있는/감동적인 등) 중 원하는 태그들을 클릭한다</w:t>
-            </w:r>
-            <w:r>
-              <w:rPr>
-                <w:rFonts w:ascii="돋움" w:eastAsia="돋움" w:hAnsi="돋움" w:cs="굴림" w:hint="eastAsia"/>
-                <w:kern w:val="0"/>
-                <w:sz w:val="22"/>
-                <w:szCs w:val="22"/>
-              </w:rPr>
-              <w:t>.</w:t>
-            </w:r>
-            <w:r>
-              <w:rPr>
-                <w:rFonts w:ascii="돋움" w:eastAsia="돋움" w:hAnsi="돋움" w:cs="굴림" w:hint="eastAsia"/>
-                <w:kern w:val="0"/>
-                <w:sz w:val="22"/>
-                <w:szCs w:val="22"/>
-              </w:rPr>
-              <w:t xml:space="preserve"> (중복 선택 가능)</w:t>
-            </w:r>
-          </w:p>
-          <w:p>
-            <w:pPr>
-              <w:pStyle w:val="a8"/>
-              <w:widowControl/>
-              <w:numPr>
-                <w:ilvl w:val="0"/>
-                <w:numId w:val="2"/>
-              </w:numPr>
-              <w:wordWrap/>
-              <w:ind w:leftChars="0"/>
-              <w:rPr>
-                <w:rFonts w:ascii="돋움" w:eastAsia="돋움" w:hAnsi="돋움" w:cs="굴림"/>
-                <w:kern w:val="0"/>
-                <w:sz w:val="22"/>
-                <w:szCs w:val="22"/>
-              </w:rPr>
-            </w:pPr>
-            <w:r>
-              <w:rPr>
-                <w:rFonts w:ascii="돋움" w:eastAsia="돋움" w:hAnsi="돋움" w:cs="굴림" w:hint="eastAsia"/>
-                <w:kern w:val="0"/>
-                <w:sz w:val="22"/>
-                <w:szCs w:val="22"/>
-              </w:rPr>
-              <w:t>등록 버튼을 클릭하고 최종 등록을 마친다</w:t>
+              <w:t>원하는 리뷰를 클릭하면 리뷰의 세부 내용을 볼 수 있다</w:t>
             </w:r>
             <w:r>
               <w:rPr>
@@ -2998,7 +2694,79 @@
                 <w:sz w:val="22"/>
                 <w:szCs w:val="22"/>
               </w:rPr>
-              <w:t>원하는 리뷰를 클릭하면 리뷰의 세부 내용을 볼 수 있다</w:t>
+              <w:t xml:space="preserve">원하는 리뷰를 클릭 한 뒤 </w:t>
+            </w:r>
+            <w:r>
+              <w:rPr>
+                <w:rFonts w:ascii="돋움" w:eastAsia="돋움" w:hAnsi="돋움" w:cs="굴림"/>
+                <w:kern w:val="0"/>
+                <w:sz w:val="22"/>
+                <w:szCs w:val="22"/>
+              </w:rPr>
+              <w:t>‘</w:t>
+            </w:r>
+            <w:r>
+              <w:rPr>
+                <w:rFonts w:ascii="돋움" w:eastAsia="돋움" w:hAnsi="돋움" w:cs="굴림" w:hint="eastAsia"/>
+                <w:kern w:val="0"/>
+                <w:sz w:val="22"/>
+                <w:szCs w:val="22"/>
+              </w:rPr>
+              <w:t>리뷰 수정</w:t>
+            </w:r>
+            <w:r>
+              <w:rPr>
+                <w:rFonts w:ascii="돋움" w:eastAsia="돋움" w:hAnsi="돋움" w:cs="굴림"/>
+                <w:kern w:val="0"/>
+                <w:sz w:val="22"/>
+                <w:szCs w:val="22"/>
+              </w:rPr>
+              <w:t>’</w:t>
+            </w:r>
+            <w:r>
+              <w:rPr>
+                <w:rFonts w:ascii="돋움" w:eastAsia="돋움" w:hAnsi="돋움" w:cs="굴림" w:hint="eastAsia"/>
+                <w:kern w:val="0"/>
+                <w:sz w:val="22"/>
+                <w:szCs w:val="22"/>
+              </w:rPr>
+              <w:t xml:space="preserve">, </w:t>
+            </w:r>
+            <w:r>
+              <w:rPr>
+                <w:rFonts w:ascii="돋움" w:eastAsia="돋움" w:hAnsi="돋움" w:cs="굴림"/>
+                <w:kern w:val="0"/>
+                <w:sz w:val="22"/>
+                <w:szCs w:val="22"/>
+              </w:rPr>
+              <w:t>‘</w:t>
+            </w:r>
+            <w:r>
+              <w:rPr>
+                <w:rFonts w:ascii="돋움" w:eastAsia="돋움" w:hAnsi="돋움" w:cs="굴림" w:hint="eastAsia"/>
+                <w:kern w:val="0"/>
+                <w:sz w:val="22"/>
+                <w:szCs w:val="22"/>
+              </w:rPr>
+              <w:t>리뷰 삭제</w:t>
+            </w:r>
+            <w:r>
+              <w:rPr>
+                <w:rFonts w:ascii="돋움" w:eastAsia="돋움" w:hAnsi="돋움" w:cs="굴림"/>
+                <w:kern w:val="0"/>
+                <w:sz w:val="22"/>
+                <w:szCs w:val="22"/>
+              </w:rPr>
+              <w:t>’</w:t>
+            </w:r>
+            <w:r>
+              <w:rPr>
+                <w:rFonts w:ascii="돋움" w:eastAsia="돋움" w:hAnsi="돋움" w:cs="굴림" w:hint="eastAsia"/>
+                <w:kern w:val="0"/>
+                <w:sz w:val="22"/>
+                <w:szCs w:val="22"/>
+              </w:rPr>
+              <w:t xml:space="preserve"> 버튼을 클릭하면 기존의 리뷰를 수정하거나 삭제할 수 있다</w:t>
             </w:r>
             <w:r>
               <w:rPr>
@@ -3008,6 +2776,43 @@
                 <w:szCs w:val="22"/>
               </w:rPr>
               <w:t>.</w:t>
+            </w:r>
+          </w:p>
+          <w:p>
+            <w:pPr>
+              <w:widowControl/>
+              <w:wordWrap/>
+              <w:rPr>
+                <w:rFonts w:ascii="돋움" w:eastAsia="돋움" w:hAnsi="돋움" w:cs="굴림"/>
+                <w:kern w:val="0"/>
+                <w:sz w:val="22"/>
+                <w:szCs w:val="22"/>
+              </w:rPr>
+            </w:pPr>
+          </w:p>
+          <w:p>
+            <w:pPr>
+              <w:widowControl/>
+              <w:wordWrap/>
+              <w:rPr>
+                <w:rFonts w:ascii="돋움" w:eastAsia="돋움" w:hAnsi="돋움" w:cs="굴림"/>
+                <w:b/>
+                <w:bCs/>
+                <w:kern w:val="0"/>
+                <w:sz w:val="22"/>
+                <w:szCs w:val="22"/>
+              </w:rPr>
+            </w:pPr>
+            <w:r>
+              <w:rPr>
+                <w:rFonts w:ascii="돋움" w:eastAsia="돋움" w:hAnsi="돋움" w:cs="굴림" w:hint="eastAsia"/>
+                <w:b/>
+                <w:bCs/>
+                <w:kern w:val="0"/>
+                <w:sz w:val="22"/>
+                <w:szCs w:val="22"/>
+              </w:rPr>
+              <w:t xml:space="preserve"> [취향 보기 메뉴]</w:t>
             </w:r>
           </w:p>
           <w:p>
@@ -3034,99 +2839,27 @@
                 <w:sz w:val="22"/>
                 <w:szCs w:val="22"/>
               </w:rPr>
-              <w:t xml:space="preserve">원하는 리뷰를 </w:t>
-            </w:r>
-            <w:proofErr w:type="gramStart"/>
-            <w:r>
-              <w:rPr>
-                <w:rFonts w:ascii="돋움" w:eastAsia="돋움" w:hAnsi="돋움" w:cs="굴림" w:hint="eastAsia"/>
-                <w:kern w:val="0"/>
-                <w:sz w:val="22"/>
-                <w:szCs w:val="22"/>
-              </w:rPr>
-              <w:t>클릭 한</w:t>
-            </w:r>
-            <w:proofErr w:type="gramEnd"/>
-            <w:r>
-              <w:rPr>
-                <w:rFonts w:ascii="돋움" w:eastAsia="돋움" w:hAnsi="돋움" w:cs="굴림" w:hint="eastAsia"/>
-                <w:kern w:val="0"/>
-                <w:sz w:val="22"/>
-                <w:szCs w:val="22"/>
-              </w:rPr>
-              <w:t xml:space="preserve"> 뒤 </w:t>
-            </w:r>
-            <w:r>
-              <w:rPr>
-                <w:rFonts w:ascii="돋움" w:eastAsia="돋움" w:hAnsi="돋움" w:cs="굴림"/>
-                <w:kern w:val="0"/>
-                <w:sz w:val="22"/>
-                <w:szCs w:val="22"/>
-              </w:rPr>
-              <w:t>‘</w:t>
-            </w:r>
-            <w:r>
-              <w:rPr>
-                <w:rFonts w:ascii="돋움" w:eastAsia="돋움" w:hAnsi="돋움" w:cs="굴림" w:hint="eastAsia"/>
-                <w:kern w:val="0"/>
-                <w:sz w:val="22"/>
-                <w:szCs w:val="22"/>
-              </w:rPr>
-              <w:t>리뷰 수정</w:t>
-            </w:r>
-            <w:r>
-              <w:rPr>
-                <w:rFonts w:ascii="돋움" w:eastAsia="돋움" w:hAnsi="돋움" w:cs="굴림"/>
-                <w:kern w:val="0"/>
-                <w:sz w:val="22"/>
-                <w:szCs w:val="22"/>
-              </w:rPr>
-              <w:t>’</w:t>
-            </w:r>
-            <w:r>
-              <w:rPr>
-                <w:rFonts w:ascii="돋움" w:eastAsia="돋움" w:hAnsi="돋움" w:cs="굴림" w:hint="eastAsia"/>
-                <w:kern w:val="0"/>
-                <w:sz w:val="22"/>
-                <w:szCs w:val="22"/>
-              </w:rPr>
-              <w:t xml:space="preserve">, </w:t>
-            </w:r>
-            <w:r>
-              <w:rPr>
-                <w:rFonts w:ascii="돋움" w:eastAsia="돋움" w:hAnsi="돋움" w:cs="굴림"/>
-                <w:kern w:val="0"/>
-                <w:sz w:val="22"/>
-                <w:szCs w:val="22"/>
-              </w:rPr>
-              <w:t>‘</w:t>
-            </w:r>
-            <w:r>
-              <w:rPr>
-                <w:rFonts w:ascii="돋움" w:eastAsia="돋움" w:hAnsi="돋움" w:cs="굴림" w:hint="eastAsia"/>
-                <w:kern w:val="0"/>
-                <w:sz w:val="22"/>
-                <w:szCs w:val="22"/>
-              </w:rPr>
-              <w:t>리뷰 삭제</w:t>
-            </w:r>
-            <w:r>
-              <w:rPr>
-                <w:rFonts w:ascii="돋움" w:eastAsia="돋움" w:hAnsi="돋움" w:cs="굴림"/>
-                <w:kern w:val="0"/>
-                <w:sz w:val="22"/>
-                <w:szCs w:val="22"/>
-              </w:rPr>
-              <w:t>’</w:t>
-            </w:r>
-            <w:r>
-              <w:rPr>
-                <w:rFonts w:ascii="돋움" w:eastAsia="돋움" w:hAnsi="돋움" w:cs="굴림" w:hint="eastAsia"/>
-                <w:kern w:val="0"/>
-                <w:sz w:val="22"/>
-                <w:szCs w:val="22"/>
-              </w:rPr>
-              <w:t xml:space="preserve"> 버튼을 클릭하면 기존의 리뷰를 수정하거나 삭제할 수 있다</w:t>
+              <w:t xml:space="preserve">취향 보기 메뉴는 가장 많이 본 카테고리 순위, 가장 많이 본 태그 순위, 나의 평균 </w:t>
+            </w:r>
+            <w:proofErr w:type="spellStart"/>
+            <w:r>
+              <w:rPr>
+                <w:rFonts w:ascii="돋움" w:eastAsia="돋움" w:hAnsi="돋움" w:cs="굴림" w:hint="eastAsia"/>
+                <w:kern w:val="0"/>
+                <w:sz w:val="22"/>
+                <w:szCs w:val="22"/>
+              </w:rPr>
+              <w:t>별점</w:t>
+            </w:r>
+            <w:proofErr w:type="spellEnd"/>
+            <w:r>
+              <w:rPr>
+                <w:rFonts w:ascii="돋움" w:eastAsia="돋움" w:hAnsi="돋움" w:cs="굴림" w:hint="eastAsia"/>
+                <w:kern w:val="0"/>
+                <w:sz w:val="22"/>
+                <w:szCs w:val="22"/>
+              </w:rPr>
+              <w:t xml:space="preserve"> 보기의 세부 메뉴로 나뉜다</w:t>
             </w:r>
             <w:r>
               <w:rPr>
@@ -3136,39 +2869,6 @@
                 <w:szCs w:val="22"/>
               </w:rPr>
               <w:t>.</w:t>
-            </w:r>
-          </w:p>
-          <w:p>
-            <w:pPr>
-              <w:widowControl/>
-              <w:wordWrap/>
-              <w:rPr>
-                <w:rFonts w:ascii="돋움" w:eastAsia="돋움" w:hAnsi="돋움" w:cs="굴림"/>
-                <w:kern w:val="0"/>
-                <w:sz w:val="22"/>
-                <w:szCs w:val="22"/>
-              </w:rPr>
-            </w:pPr>
-          </w:p>
-          <w:p>
-            <w:pPr>
-              <w:widowControl/>
-              <w:wordWrap/>
-              <w:rPr>
-                <w:rFonts w:ascii="돋움" w:eastAsia="돋움" w:hAnsi="돋움" w:cs="굴림"/>
-                <w:kern w:val="0"/>
-                <w:sz w:val="22"/>
-                <w:szCs w:val="22"/>
-              </w:rPr>
-            </w:pPr>
-            <w:r>
-              <w:rPr>
-                <w:rFonts w:ascii="돋움" w:eastAsia="돋움" w:hAnsi="돋움" w:cs="굴림" w:hint="eastAsia"/>
-                <w:kern w:val="0"/>
-                <w:sz w:val="22"/>
-                <w:szCs w:val="22"/>
-              </w:rPr>
-              <w:t xml:space="preserve"> [취향 보기 메뉴]</w:t>
             </w:r>
           </w:p>
           <w:p>
@@ -3195,7 +2895,47 @@
                 <w:sz w:val="22"/>
                 <w:szCs w:val="22"/>
               </w:rPr>
-              <w:t xml:space="preserve">취향 보기 메뉴는 가장 많이 본 카테고리 순위, 가장 많이 본 태그 순위, 나의 평균 </w:t>
+              <w:t>가장 많이 본 카테고리 순위를 선택하면 사용자의 전체 리뷰를 분석해 리뷰가 가장 많이 작성된 카테고리를 순위별로 보여준다</w:t>
+            </w:r>
+            <w:r>
+              <w:rPr>
+                <w:rFonts w:ascii="돋움" w:eastAsia="돋움" w:hAnsi="돋움" w:cs="굴림" w:hint="eastAsia"/>
+                <w:kern w:val="0"/>
+                <w:sz w:val="22"/>
+                <w:szCs w:val="22"/>
+              </w:rPr>
+              <w:t>.</w:t>
+            </w:r>
+          </w:p>
+          <w:p>
+            <w:pPr>
+              <w:widowControl/>
+              <w:wordWrap/>
+              <w:ind w:leftChars="355" w:left="710"/>
+              <w:rPr>
+                <w:rFonts w:ascii="돋움" w:eastAsia="돋움" w:hAnsi="돋움" w:cs="굴림"/>
+                <w:kern w:val="0"/>
+                <w:sz w:val="22"/>
+                <w:szCs w:val="22"/>
+              </w:rPr>
+            </w:pPr>
+            <w:r>
+              <w:rPr>
+                <w:rFonts w:ascii="돋움" w:eastAsia="돋움" w:hAnsi="돋움" w:cs="굴림"/>
+                <w:kern w:val="0"/>
+                <w:sz w:val="22"/>
+                <w:szCs w:val="22"/>
+              </w:rPr>
+              <w:t>E</w:t>
+            </w:r>
+            <w:r>
+              <w:rPr>
+                <w:rFonts w:ascii="돋움" w:eastAsia="돋움" w:hAnsi="돋움" w:cs="굴림" w:hint="eastAsia"/>
+                <w:kern w:val="0"/>
+                <w:sz w:val="22"/>
+                <w:szCs w:val="22"/>
+              </w:rPr>
+              <w:t xml:space="preserve">x) 1위 소설, 2위 </w:t>
             </w:r>
             <w:proofErr w:type="spellStart"/>
             <w:r>
@@ -3205,7 +2945,7 @@
                 <w:sz w:val="22"/>
                 <w:szCs w:val="22"/>
               </w:rPr>
-              <w:t>별점</w:t>
+              <w:t>웹소설</w:t>
             </w:r>
             <w:proofErr w:type="spellEnd"/>
             <w:r>
@@ -3215,16 +2955,16 @@
                 <w:sz w:val="22"/>
                 <w:szCs w:val="22"/>
               </w:rPr>
-              <w:t xml:space="preserve"> 보기의 세부 메뉴로 나뉜다</w:t>
-            </w:r>
-            <w:r>
-              <w:rPr>
-                <w:rFonts w:ascii="돋움" w:eastAsia="돋움" w:hAnsi="돋움" w:cs="굴림" w:hint="eastAsia"/>
-                <w:kern w:val="0"/>
-                <w:sz w:val="22"/>
-                <w:szCs w:val="22"/>
-              </w:rPr>
-              <w:t>.</w:t>
+              <w:t>, 3위 드라마</w:t>
+            </w:r>
+            <w:r>
+              <w:rPr>
+                <w:rFonts w:ascii="돋움" w:eastAsia="돋움" w:hAnsi="돋움" w:cs="굴림"/>
+                <w:kern w:val="0"/>
+                <w:sz w:val="22"/>
+                <w:szCs w:val="22"/>
+              </w:rPr>
+              <w:t>…</w:t>
             </w:r>
           </w:p>
           <w:p>
@@ -3251,8 +2991,7 @@
                 <w:sz w:val="22"/>
                 <w:szCs w:val="22"/>
               </w:rPr>
-              <w:lastRenderedPageBreak/>
-              <w:t>가장 많이 본 카테고리 순위를 선택하면 사용자의 전체 리뷰를 분석해 리뷰가 가장 많이 작성된 카테고리를 순위별로 보여준다</w:t>
+              <w:t>가장 많이 본 태그 순위를 선택하면 사용자의 전체 리뷰를 분석해 가장 많이 선택된 태그를 순위별로 보여준다</w:t>
             </w:r>
             <w:r>
               <w:rPr>
@@ -3292,27 +3031,16 @@
                 <w:sz w:val="22"/>
                 <w:szCs w:val="22"/>
               </w:rPr>
-              <w:t xml:space="preserve">x) 1위 소설, 2위 </w:t>
-            </w:r>
-            <w:proofErr w:type="spellStart"/>
-            <w:r>
-              <w:rPr>
-                <w:rFonts w:ascii="돋움" w:eastAsia="돋움" w:hAnsi="돋움" w:cs="굴림" w:hint="eastAsia"/>
-                <w:kern w:val="0"/>
-                <w:sz w:val="22"/>
-                <w:szCs w:val="22"/>
-              </w:rPr>
-              <w:t>웹소설</w:t>
-            </w:r>
-            <w:proofErr w:type="spellEnd"/>
-            <w:r>
-              <w:rPr>
-                <w:rFonts w:ascii="돋움" w:eastAsia="돋움" w:hAnsi="돋움" w:cs="굴림" w:hint="eastAsia"/>
-                <w:kern w:val="0"/>
-                <w:sz w:val="22"/>
-                <w:szCs w:val="22"/>
-              </w:rPr>
-              <w:t>, 3위 드라마</w:t>
+              <w:t>x)</w:t>
+            </w:r>
+            <w:r>
+              <w:rPr>
+                <w:rFonts w:ascii="돋움" w:eastAsia="돋움" w:hAnsi="돋움" w:cs="굴림" w:hint="eastAsia"/>
+                <w:kern w:val="0"/>
+                <w:sz w:val="22"/>
+                <w:szCs w:val="22"/>
+              </w:rPr>
+              <w:t xml:space="preserve"> 1위 로맨스, 2위 액션, 3위 반전 있는</w:t>
             </w:r>
             <w:r>
               <w:rPr>
@@ -3348,23 +3076,188 @@
                 <w:sz w:val="22"/>
                 <w:szCs w:val="22"/>
               </w:rPr>
-              <w:t>가장 많이 본 태그 순위를 선택하면 사용자의 전체 리뷰를 분석해 가장 많이 선택된 태그를 순위별로 보여준다</w:t>
-            </w:r>
-            <w:r>
-              <w:rPr>
-                <w:rFonts w:ascii="돋움" w:eastAsia="돋움" w:hAnsi="돋움" w:cs="굴림" w:hint="eastAsia"/>
-                <w:kern w:val="0"/>
-                <w:sz w:val="22"/>
-                <w:szCs w:val="22"/>
-              </w:rPr>
-              <w:t>.</w:t>
+              <w:t xml:space="preserve">나의 평균 </w:t>
+            </w:r>
+            <w:proofErr w:type="spellStart"/>
+            <w:r>
+              <w:rPr>
+                <w:rFonts w:ascii="돋움" w:eastAsia="돋움" w:hAnsi="돋움" w:cs="굴림" w:hint="eastAsia"/>
+                <w:kern w:val="0"/>
+                <w:sz w:val="22"/>
+                <w:szCs w:val="22"/>
+              </w:rPr>
+              <w:t>별점을</w:t>
+            </w:r>
+            <w:proofErr w:type="spellEnd"/>
+            <w:r>
+              <w:rPr>
+                <w:rFonts w:ascii="돋움" w:eastAsia="돋움" w:hAnsi="돋움" w:cs="굴림" w:hint="eastAsia"/>
+                <w:kern w:val="0"/>
+                <w:sz w:val="22"/>
+                <w:szCs w:val="22"/>
+              </w:rPr>
+              <w:t xml:space="preserve"> 선택하면</w:t>
+            </w:r>
+            <w:r>
+              <w:rPr>
+                <w:rFonts w:ascii="돋움" w:eastAsia="돋움" w:hAnsi="돋움" w:cs="굴림" w:hint="eastAsia"/>
+                <w:kern w:val="0"/>
+                <w:sz w:val="22"/>
+                <w:szCs w:val="22"/>
+              </w:rPr>
+              <w:t xml:space="preserve"> 사용자의 </w:t>
+            </w:r>
+            <w:r>
+              <w:rPr>
+                <w:rFonts w:ascii="돋움" w:eastAsia="돋움" w:hAnsi="돋움" w:cs="굴림" w:hint="eastAsia"/>
+                <w:kern w:val="0"/>
+                <w:sz w:val="22"/>
+                <w:szCs w:val="22"/>
+              </w:rPr>
+              <w:t xml:space="preserve">모든 </w:t>
+            </w:r>
+            <w:r>
+              <w:rPr>
+                <w:rFonts w:ascii="돋움" w:eastAsia="돋움" w:hAnsi="돋움" w:cs="굴림" w:hint="eastAsia"/>
+                <w:kern w:val="0"/>
+                <w:sz w:val="22"/>
+                <w:szCs w:val="22"/>
+              </w:rPr>
+              <w:t xml:space="preserve">리뷰를 분석해 평균 </w:t>
+            </w:r>
+            <w:proofErr w:type="spellStart"/>
+            <w:r>
+              <w:rPr>
+                <w:rFonts w:ascii="돋움" w:eastAsia="돋움" w:hAnsi="돋움" w:cs="굴림" w:hint="eastAsia"/>
+                <w:kern w:val="0"/>
+                <w:sz w:val="22"/>
+                <w:szCs w:val="22"/>
+              </w:rPr>
+              <w:t>별점을</w:t>
+            </w:r>
+            <w:proofErr w:type="spellEnd"/>
+            <w:r>
+              <w:rPr>
+                <w:rFonts w:ascii="돋움" w:eastAsia="돋움" w:hAnsi="돋움" w:cs="굴림" w:hint="eastAsia"/>
+                <w:kern w:val="0"/>
+                <w:sz w:val="22"/>
+                <w:szCs w:val="22"/>
+              </w:rPr>
+              <w:t xml:space="preserve"> 보여준다</w:t>
+            </w:r>
+            <w:r>
+              <w:rPr>
+                <w:rFonts w:ascii="돋움" w:eastAsia="돋움" w:hAnsi="돋움" w:cs="굴림" w:hint="eastAsia"/>
+                <w:kern w:val="0"/>
+                <w:sz w:val="22"/>
+                <w:szCs w:val="22"/>
+              </w:rPr>
+              <w:t xml:space="preserve">. 사용자는 이를 통해 자신의 </w:t>
+            </w:r>
+            <w:proofErr w:type="spellStart"/>
+            <w:r>
+              <w:rPr>
+                <w:rFonts w:ascii="돋움" w:eastAsia="돋움" w:hAnsi="돋움" w:cs="굴림" w:hint="eastAsia"/>
+                <w:kern w:val="0"/>
+                <w:sz w:val="22"/>
+                <w:szCs w:val="22"/>
+              </w:rPr>
+              <w:t>덕질</w:t>
+            </w:r>
+            <w:proofErr w:type="spellEnd"/>
+            <w:r>
+              <w:rPr>
+                <w:rFonts w:ascii="돋움" w:eastAsia="돋움" w:hAnsi="돋움" w:cs="굴림" w:hint="eastAsia"/>
+                <w:kern w:val="0"/>
+                <w:sz w:val="22"/>
+                <w:szCs w:val="22"/>
+              </w:rPr>
+              <w:t xml:space="preserve"> 만족도를 평가할 수 있다.</w:t>
+            </w:r>
+          </w:p>
+          <w:p>
+            <w:pPr>
+              <w:pStyle w:val="a8"/>
+              <w:widowControl/>
+              <w:wordWrap/>
+              <w:ind w:leftChars="335" w:left="670"/>
+              <w:rPr>
+                <w:rFonts w:ascii="돋움" w:eastAsia="돋움" w:hAnsi="돋움" w:cs="굴림"/>
+                <w:kern w:val="0"/>
+                <w:sz w:val="22"/>
+                <w:szCs w:val="22"/>
+              </w:rPr>
+            </w:pPr>
+            <w:r>
+              <w:rPr>
+                <w:rFonts w:ascii="돋움" w:eastAsia="돋움" w:hAnsi="돋움" w:cs="굴림"/>
+                <w:kern w:val="0"/>
+                <w:sz w:val="22"/>
+                <w:szCs w:val="22"/>
+              </w:rPr>
+              <w:t>E</w:t>
+            </w:r>
+            <w:r>
+              <w:rPr>
+                <w:rFonts w:ascii="돋움" w:eastAsia="돋움" w:hAnsi="돋움" w:cs="굴림" w:hint="eastAsia"/>
+                <w:kern w:val="0"/>
+                <w:sz w:val="22"/>
+                <w:szCs w:val="22"/>
+              </w:rPr>
+              <w:t xml:space="preserve">x) </w:t>
+            </w:r>
+            <w:r>
+              <w:rPr>
+                <w:rFonts w:ascii="돋움" w:eastAsia="돋움" w:hAnsi="돋움" w:cs="굴림" w:hint="eastAsia"/>
+                <w:kern w:val="0"/>
+                <w:sz w:val="22"/>
+                <w:szCs w:val="22"/>
+              </w:rPr>
+              <w:t>사용자</w:t>
+            </w:r>
+            <w:r>
+              <w:rPr>
+                <w:rFonts w:ascii="돋움" w:eastAsia="돋움" w:hAnsi="돋움" w:cs="굴림" w:hint="eastAsia"/>
+                <w:kern w:val="0"/>
+                <w:sz w:val="22"/>
+                <w:szCs w:val="22"/>
+              </w:rPr>
+              <w:t xml:space="preserve">님의 평균 </w:t>
+            </w:r>
+            <w:proofErr w:type="spellStart"/>
+            <w:r>
+              <w:rPr>
+                <w:rFonts w:ascii="돋움" w:eastAsia="돋움" w:hAnsi="돋움" w:cs="굴림" w:hint="eastAsia"/>
+                <w:kern w:val="0"/>
+                <w:sz w:val="22"/>
+                <w:szCs w:val="22"/>
+              </w:rPr>
+              <w:t>별점은</w:t>
+            </w:r>
+            <w:proofErr w:type="spellEnd"/>
+            <w:r>
+              <w:rPr>
+                <w:rFonts w:ascii="돋움" w:eastAsia="돋움" w:hAnsi="돋움" w:cs="굴림" w:hint="eastAsia"/>
+                <w:kern w:val="0"/>
+                <w:sz w:val="22"/>
+                <w:szCs w:val="22"/>
+              </w:rPr>
+              <w:t xml:space="preserve"> </w:t>
+            </w:r>
+            <w:r>
+              <w:rPr>
+                <w:rFonts w:ascii="돋움" w:eastAsia="돋움" w:hAnsi="돋움" w:cs="굴림" w:hint="eastAsia"/>
+                <w:kern w:val="0"/>
+                <w:sz w:val="22"/>
+                <w:szCs w:val="22"/>
+              </w:rPr>
+              <w:t>4.75점입니다!</w:t>
             </w:r>
           </w:p>
           <w:p>
             <w:pPr>
               <w:widowControl/>
               <w:wordWrap/>
-              <w:ind w:leftChars="355" w:left="710"/>
               <w:rPr>
                 <w:rFonts w:ascii="돋움" w:eastAsia="돋움" w:hAnsi="돋움" w:cs="굴림"/>
                 <w:kern w:val="0"/>
@@ -3372,41 +3265,30 @@
                 <w:szCs w:val="22"/>
               </w:rPr>
             </w:pPr>
-            <w:r>
-              <w:rPr>
-                <w:rFonts w:ascii="돋움" w:eastAsia="돋움" w:hAnsi="돋움" w:cs="굴림"/>
-                <w:kern w:val="0"/>
-                <w:sz w:val="22"/>
-                <w:szCs w:val="22"/>
-              </w:rPr>
-              <w:t>E</w:t>
-            </w:r>
-            <w:r>
-              <w:rPr>
-                <w:rFonts w:ascii="돋움" w:eastAsia="돋움" w:hAnsi="돋움" w:cs="굴림" w:hint="eastAsia"/>
-                <w:kern w:val="0"/>
-                <w:sz w:val="22"/>
-                <w:szCs w:val="22"/>
-              </w:rPr>
-              <w:t>x)</w:t>
-            </w:r>
-            <w:r>
-              <w:rPr>
-                <w:rFonts w:ascii="돋움" w:eastAsia="돋움" w:hAnsi="돋움" w:cs="굴림" w:hint="eastAsia"/>
-                <w:kern w:val="0"/>
-                <w:sz w:val="22"/>
-                <w:szCs w:val="22"/>
-              </w:rPr>
-              <w:t xml:space="preserve"> 1위 로맨스, 2위 액션, 3위 반전 있는</w:t>
-            </w:r>
-            <w:r>
-              <w:rPr>
-                <w:rFonts w:ascii="돋움" w:eastAsia="돋움" w:hAnsi="돋움" w:cs="굴림"/>
-                <w:kern w:val="0"/>
-                <w:sz w:val="22"/>
-                <w:szCs w:val="22"/>
-              </w:rPr>
-              <w:t>…</w:t>
+          </w:p>
+          <w:p>
+            <w:pPr>
+              <w:widowControl/>
+              <w:wordWrap/>
+              <w:rPr>
+                <w:rFonts w:ascii="돋움" w:eastAsia="돋움" w:hAnsi="돋움" w:cs="굴림"/>
+                <w:b/>
+                <w:bCs/>
+                <w:kern w:val="0"/>
+                <w:sz w:val="22"/>
+                <w:szCs w:val="22"/>
+              </w:rPr>
+            </w:pPr>
+            <w:r>
+              <w:rPr>
+                <w:rFonts w:ascii="돋움" w:eastAsia="돋움" w:hAnsi="돋움" w:cs="굴림" w:hint="eastAsia"/>
+                <w:b/>
+                <w:bCs/>
+                <w:kern w:val="0"/>
+                <w:sz w:val="22"/>
+                <w:szCs w:val="22"/>
+              </w:rPr>
+              <w:t xml:space="preserve"> [내 리뷰 모아보기 메뉴]</w:t>
             </w:r>
           </w:p>
           <w:p>
@@ -3433,7 +3315,7 @@
                 <w:sz w:val="22"/>
                 <w:szCs w:val="22"/>
               </w:rPr>
-              <w:t xml:space="preserve">나의 평균 </w:t>
+              <w:t xml:space="preserve">내 리뷰 모아보기 메뉴는 카테고리 별 작품 모아보기, 태그별 작품 모아보기, </w:t>
             </w:r>
             <w:proofErr w:type="spellStart"/>
             <w:r>
@@ -3443,7 +3325,7 @@
                 <w:sz w:val="22"/>
                 <w:szCs w:val="22"/>
               </w:rPr>
-              <w:t>별점을</w:t>
+              <w:t>별점별</w:t>
             </w:r>
             <w:proofErr w:type="spellEnd"/>
             <w:r>
@@ -3453,34 +3335,7 @@
                 <w:sz w:val="22"/>
                 <w:szCs w:val="22"/>
               </w:rPr>
-              <w:t xml:space="preserve"> 선택하면</w:t>
-            </w:r>
-            <w:r>
-              <w:rPr>
-                <w:rFonts w:ascii="돋움" w:eastAsia="돋움" w:hAnsi="돋움" w:cs="굴림" w:hint="eastAsia"/>
-                <w:kern w:val="0"/>
-                <w:sz w:val="22"/>
-                <w:szCs w:val="22"/>
-              </w:rPr>
-              <w:t xml:space="preserve"> 사용자의 </w:t>
-            </w:r>
-            <w:r>
-              <w:rPr>
-                <w:rFonts w:ascii="돋움" w:eastAsia="돋움" w:hAnsi="돋움" w:cs="굴림" w:hint="eastAsia"/>
-                <w:kern w:val="0"/>
-                <w:sz w:val="22"/>
-                <w:szCs w:val="22"/>
-              </w:rPr>
-              <w:t xml:space="preserve">모든 </w:t>
-            </w:r>
-            <w:r>
-              <w:rPr>
-                <w:rFonts w:ascii="돋움" w:eastAsia="돋움" w:hAnsi="돋움" w:cs="굴림" w:hint="eastAsia"/>
-                <w:kern w:val="0"/>
-                <w:sz w:val="22"/>
-                <w:szCs w:val="22"/>
-              </w:rPr>
-              <w:t xml:space="preserve">리뷰를 분석해 평균 </w:t>
+              <w:t xml:space="preserve"> 작품 </w:t>
             </w:r>
             <w:proofErr w:type="spellStart"/>
             <w:r>
@@ -3490,7 +3345,7 @@
                 <w:sz w:val="22"/>
                 <w:szCs w:val="22"/>
               </w:rPr>
-              <w:t>별점을</w:t>
+              <w:t>모아보기의</w:t>
             </w:r>
             <w:proofErr w:type="spellEnd"/>
             <w:r>
@@ -3500,197 +3355,7 @@
                 <w:sz w:val="22"/>
                 <w:szCs w:val="22"/>
               </w:rPr>
-              <w:t xml:space="preserve"> 보여준다</w:t>
-            </w:r>
-            <w:r>
-              <w:rPr>
-                <w:rFonts w:ascii="돋움" w:eastAsia="돋움" w:hAnsi="돋움" w:cs="굴림" w:hint="eastAsia"/>
-                <w:kern w:val="0"/>
-                <w:sz w:val="22"/>
-                <w:szCs w:val="22"/>
-              </w:rPr>
-              <w:t xml:space="preserve">. 사용자는 이를 통해 자신의 </w:t>
-            </w:r>
-            <w:proofErr w:type="spellStart"/>
-            <w:r>
-              <w:rPr>
-                <w:rFonts w:ascii="돋움" w:eastAsia="돋움" w:hAnsi="돋움" w:cs="굴림" w:hint="eastAsia"/>
-                <w:kern w:val="0"/>
-                <w:sz w:val="22"/>
-                <w:szCs w:val="22"/>
-              </w:rPr>
-              <w:t>덕질</w:t>
-            </w:r>
-            <w:proofErr w:type="spellEnd"/>
-            <w:r>
-              <w:rPr>
-                <w:rFonts w:ascii="돋움" w:eastAsia="돋움" w:hAnsi="돋움" w:cs="굴림" w:hint="eastAsia"/>
-                <w:kern w:val="0"/>
-                <w:sz w:val="22"/>
-                <w:szCs w:val="22"/>
-              </w:rPr>
-              <w:t xml:space="preserve"> 만족도를 평가할 수 있다.</w:t>
-            </w:r>
-          </w:p>
-          <w:p>
-            <w:pPr>
-              <w:pStyle w:val="a8"/>
-              <w:widowControl/>
-              <w:wordWrap/>
-              <w:ind w:leftChars="335" w:left="670"/>
-              <w:rPr>
-                <w:rFonts w:ascii="돋움" w:eastAsia="돋움" w:hAnsi="돋움" w:cs="굴림"/>
-                <w:kern w:val="0"/>
-                <w:sz w:val="22"/>
-                <w:szCs w:val="22"/>
-              </w:rPr>
-            </w:pPr>
-            <w:r>
-              <w:rPr>
-                <w:rFonts w:ascii="돋움" w:eastAsia="돋움" w:hAnsi="돋움" w:cs="굴림"/>
-                <w:kern w:val="0"/>
-                <w:sz w:val="22"/>
-                <w:szCs w:val="22"/>
-              </w:rPr>
-              <w:t>E</w:t>
-            </w:r>
-            <w:r>
-              <w:rPr>
-                <w:rFonts w:ascii="돋움" w:eastAsia="돋움" w:hAnsi="돋움" w:cs="굴림" w:hint="eastAsia"/>
-                <w:kern w:val="0"/>
-                <w:sz w:val="22"/>
-                <w:szCs w:val="22"/>
-              </w:rPr>
-              <w:t xml:space="preserve">x) </w:t>
-            </w:r>
-            <w:r>
-              <w:rPr>
-                <w:rFonts w:ascii="돋움" w:eastAsia="돋움" w:hAnsi="돋움" w:cs="굴림"/>
-                <w:kern w:val="0"/>
-                <w:sz w:val="22"/>
-                <w:szCs w:val="22"/>
-              </w:rPr>
-              <w:t>‘</w:t>
-            </w:r>
-            <w:proofErr w:type="spellStart"/>
-            <w:r>
-              <w:rPr>
-                <w:rFonts w:ascii="돋움" w:eastAsia="돋움" w:hAnsi="돋움" w:cs="굴림" w:hint="eastAsia"/>
-                <w:kern w:val="0"/>
-                <w:sz w:val="22"/>
-                <w:szCs w:val="22"/>
-              </w:rPr>
-              <w:t>덕모아</w:t>
-            </w:r>
-            <w:proofErr w:type="spellEnd"/>
-            <w:r>
-              <w:rPr>
-                <w:rFonts w:ascii="돋움" w:eastAsia="돋움" w:hAnsi="돋움" w:cs="굴림"/>
-                <w:kern w:val="0"/>
-                <w:sz w:val="22"/>
-                <w:szCs w:val="22"/>
-              </w:rPr>
-              <w:t>’</w:t>
-            </w:r>
-            <w:r>
-              <w:rPr>
-                <w:rFonts w:ascii="돋움" w:eastAsia="돋움" w:hAnsi="돋움" w:cs="굴림" w:hint="eastAsia"/>
-                <w:kern w:val="0"/>
-                <w:sz w:val="22"/>
-                <w:szCs w:val="22"/>
-              </w:rPr>
-              <w:t xml:space="preserve">님의 평균 </w:t>
-            </w:r>
-            <w:proofErr w:type="spellStart"/>
-            <w:r>
-              <w:rPr>
-                <w:rFonts w:ascii="돋움" w:eastAsia="돋움" w:hAnsi="돋움" w:cs="굴림" w:hint="eastAsia"/>
-                <w:kern w:val="0"/>
-                <w:sz w:val="22"/>
-                <w:szCs w:val="22"/>
-              </w:rPr>
-              <w:t>별점은</w:t>
-            </w:r>
-            <w:proofErr w:type="spellEnd"/>
-            <w:r>
-              <w:rPr>
-                <w:rFonts w:ascii="돋움" w:eastAsia="돋움" w:hAnsi="돋움" w:cs="굴림" w:hint="eastAsia"/>
-                <w:kern w:val="0"/>
-                <w:sz w:val="22"/>
-                <w:szCs w:val="22"/>
-              </w:rPr>
-              <w:t xml:space="preserve"> </w:t>
-            </w:r>
-            <w:r>
-              <w:rPr>
-                <w:rFonts w:ascii="돋움" w:eastAsia="돋움" w:hAnsi="돋움" w:cs="굴림" w:hint="eastAsia"/>
-                <w:kern w:val="0"/>
-                <w:sz w:val="22"/>
-                <w:szCs w:val="22"/>
-              </w:rPr>
-              <w:t>4.75점입니다!</w:t>
-            </w:r>
-            <w:r>
-              <w:rPr>
-                <w:rFonts w:ascii="돋움" w:eastAsia="돋움" w:hAnsi="돋움" w:cs="굴림" w:hint="eastAsia"/>
-                <w:kern w:val="0"/>
-                <w:sz w:val="22"/>
-                <w:szCs w:val="22"/>
-              </w:rPr>
-              <w:t xml:space="preserve"> </w:t>
-            </w:r>
-            <w:proofErr w:type="spellStart"/>
-            <w:r>
-              <w:rPr>
-                <w:rFonts w:ascii="돋움" w:eastAsia="돋움" w:hAnsi="돋움" w:cs="굴림" w:hint="eastAsia"/>
-                <w:kern w:val="0"/>
-                <w:sz w:val="22"/>
-                <w:szCs w:val="22"/>
-              </w:rPr>
-              <w:t>덕질에</w:t>
-            </w:r>
-            <w:proofErr w:type="spellEnd"/>
-            <w:r>
-              <w:rPr>
-                <w:rFonts w:ascii="돋움" w:eastAsia="돋움" w:hAnsi="돋움" w:cs="굴림" w:hint="eastAsia"/>
-                <w:kern w:val="0"/>
-                <w:sz w:val="22"/>
-                <w:szCs w:val="22"/>
-              </w:rPr>
-              <w:t xml:space="preserve"> 만족하고 계시는군요!</w:t>
-            </w:r>
-          </w:p>
-          <w:p>
-            <w:pPr>
-              <w:widowControl/>
-              <w:wordWrap/>
-              <w:rPr>
-                <w:rFonts w:ascii="돋움" w:eastAsia="돋움" w:hAnsi="돋움" w:cs="굴림"/>
-                <w:kern w:val="0"/>
-                <w:sz w:val="22"/>
-                <w:szCs w:val="22"/>
-              </w:rPr>
-            </w:pPr>
-          </w:p>
-          <w:p>
-            <w:pPr>
-              <w:widowControl/>
-              <w:wordWrap/>
-              <w:rPr>
-                <w:rFonts w:ascii="돋움" w:eastAsia="돋움" w:hAnsi="돋움" w:cs="굴림"/>
-                <w:kern w:val="0"/>
-                <w:sz w:val="22"/>
-                <w:szCs w:val="22"/>
-              </w:rPr>
-            </w:pPr>
-            <w:r>
-              <w:rPr>
-                <w:rFonts w:ascii="돋움" w:eastAsia="돋움" w:hAnsi="돋움" w:cs="굴림" w:hint="eastAsia"/>
-                <w:kern w:val="0"/>
-                <w:sz w:val="22"/>
-                <w:szCs w:val="22"/>
-              </w:rPr>
-              <w:t xml:space="preserve"> [내 리뷰 모아보기 메뉴]</w:t>
+              <w:t xml:space="preserve"> 세부 메뉴로 나뉜다.</w:t>
             </w:r>
           </w:p>
           <w:p>
@@ -3717,7 +3382,7 @@
                 <w:sz w:val="22"/>
                 <w:szCs w:val="22"/>
               </w:rPr>
-              <w:t xml:space="preserve">내 리뷰 모아보기 메뉴는 카테고리 별 작품 모아보기, 태그별 작품 모아보기, </w:t>
+              <w:t xml:space="preserve">카테고리별 작품 </w:t>
             </w:r>
             <w:proofErr w:type="spellStart"/>
             <w:r>
@@ -3727,7 +3392,7 @@
                 <w:sz w:val="22"/>
                 <w:szCs w:val="22"/>
               </w:rPr>
-              <w:t>별점별</w:t>
+              <w:t>모아보기를</w:t>
             </w:r>
             <w:proofErr w:type="spellEnd"/>
             <w:r>
@@ -3737,27 +3402,7 @@
                 <w:sz w:val="22"/>
                 <w:szCs w:val="22"/>
               </w:rPr>
-              <w:t xml:space="preserve"> 작품 </w:t>
-            </w:r>
-            <w:proofErr w:type="spellStart"/>
-            <w:r>
-              <w:rPr>
-                <w:rFonts w:ascii="돋움" w:eastAsia="돋움" w:hAnsi="돋움" w:cs="굴림" w:hint="eastAsia"/>
-                <w:kern w:val="0"/>
-                <w:sz w:val="22"/>
-                <w:szCs w:val="22"/>
-              </w:rPr>
-              <w:t>모아보기의</w:t>
-            </w:r>
-            <w:proofErr w:type="spellEnd"/>
-            <w:r>
-              <w:rPr>
-                <w:rFonts w:ascii="돋움" w:eastAsia="돋움" w:hAnsi="돋움" w:cs="굴림" w:hint="eastAsia"/>
-                <w:kern w:val="0"/>
-                <w:sz w:val="22"/>
-                <w:szCs w:val="22"/>
-              </w:rPr>
-              <w:t xml:space="preserve"> 세부 메뉴로 나뉜다.</w:t>
+              <w:t xml:space="preserve"> 선택하면 원하는 카테고리를 선택해(ex. 소설) 해당 카테고리에 작성된 리뷰만을 최신순으로 모아볼 수 있다.</w:t>
             </w:r>
           </w:p>
           <w:p>
@@ -3784,7 +3429,7 @@
                 <w:sz w:val="22"/>
                 <w:szCs w:val="22"/>
               </w:rPr>
-              <w:t xml:space="preserve">카테고리별 작품 </w:t>
+              <w:t xml:space="preserve">태그별로 작품 </w:t>
             </w:r>
             <w:proofErr w:type="spellStart"/>
             <w:r>
@@ -3804,7 +3449,39 @@
                 <w:sz w:val="22"/>
                 <w:szCs w:val="22"/>
               </w:rPr>
-              <w:t xml:space="preserve"> 선택하면 원하는 카테고리를 선택해(ex. 소설) 해당 카테고리에 작성된 리뷰만을 최신순으로 모아볼 수 있다.</w:t>
+              <w:t xml:space="preserve"> 선택하면 원하는 태그를 선택해(중복 선택 가능) 해당 태그들이 모두 포함된 리뷰만을 모아볼 수 있다.</w:t>
+            </w:r>
+          </w:p>
+          <w:p>
+            <w:pPr>
+              <w:pStyle w:val="a8"/>
+              <w:widowControl/>
+              <w:wordWrap/>
+              <w:ind w:leftChars="435" w:left="870"/>
+              <w:rPr>
+                <w:rFonts w:ascii="돋움" w:eastAsia="돋움" w:hAnsi="돋움" w:cs="굴림"/>
+                <w:kern w:val="0"/>
+                <w:sz w:val="22"/>
+                <w:szCs w:val="22"/>
+              </w:rPr>
+            </w:pPr>
+            <w:r>
+              <w:rPr>
+                <w:rFonts w:ascii="돋움" w:eastAsia="돋움" w:hAnsi="돋움" w:cs="굴림"/>
+                <w:kern w:val="0"/>
+                <w:sz w:val="22"/>
+                <w:szCs w:val="22"/>
+              </w:rPr>
+              <w:t>E</w:t>
+            </w:r>
+            <w:r>
+              <w:rPr>
+                <w:rFonts w:ascii="돋움" w:eastAsia="돋움" w:hAnsi="돋움" w:cs="굴림" w:hint="eastAsia"/>
+                <w:kern w:val="0"/>
+                <w:sz w:val="22"/>
+                <w:szCs w:val="22"/>
+              </w:rPr>
+              <w:t>x) 로맨스/설레는/달달한 이 세 가지 태그를 고르면 세 가지 태그를 모두 포함한 리뷰만을 모아볼 수 있다.</w:t>
             </w:r>
           </w:p>
           <w:p>
@@ -3831,7 +3508,7 @@
                 <w:sz w:val="22"/>
                 <w:szCs w:val="22"/>
               </w:rPr>
-              <w:t xml:space="preserve">태그별로 작품 </w:t>
+              <w:t xml:space="preserve">별점별로 작품 </w:t>
             </w:r>
             <w:proofErr w:type="spellStart"/>
             <w:r>
@@ -3851,15 +3528,53 @@
                 <w:sz w:val="22"/>
                 <w:szCs w:val="22"/>
               </w:rPr>
-              <w:t xml:space="preserve"> 선택하면 원하는 태그를 선택해(중복 선택 가능) 해당 태그들이 모두 포함된 리뷰만을 모아볼 수 있다.</w:t>
+              <w:t xml:space="preserve"> 선택하면 원하는 </w:t>
+            </w:r>
+            <w:proofErr w:type="spellStart"/>
+            <w:r>
+              <w:rPr>
+                <w:rFonts w:ascii="돋움" w:eastAsia="돋움" w:hAnsi="돋움" w:cs="굴림" w:hint="eastAsia"/>
+                <w:kern w:val="0"/>
+                <w:sz w:val="22"/>
+                <w:szCs w:val="22"/>
+              </w:rPr>
+              <w:t>별점의</w:t>
+            </w:r>
+            <w:proofErr w:type="spellEnd"/>
+            <w:r>
+              <w:rPr>
+                <w:rFonts w:ascii="돋움" w:eastAsia="돋움" w:hAnsi="돋움" w:cs="굴림" w:hint="eastAsia"/>
+                <w:kern w:val="0"/>
+                <w:sz w:val="22"/>
+                <w:szCs w:val="22"/>
+              </w:rPr>
+              <w:t xml:space="preserve"> 범위를 선택해 해당 </w:t>
+            </w:r>
+            <w:proofErr w:type="spellStart"/>
+            <w:r>
+              <w:rPr>
+                <w:rFonts w:ascii="돋움" w:eastAsia="돋움" w:hAnsi="돋움" w:cs="굴림" w:hint="eastAsia"/>
+                <w:kern w:val="0"/>
+                <w:sz w:val="22"/>
+                <w:szCs w:val="22"/>
+              </w:rPr>
+              <w:t>별점에</w:t>
+            </w:r>
+            <w:proofErr w:type="spellEnd"/>
+            <w:r>
+              <w:rPr>
+                <w:rFonts w:ascii="돋움" w:eastAsia="돋움" w:hAnsi="돋움" w:cs="굴림" w:hint="eastAsia"/>
+                <w:kern w:val="0"/>
+                <w:sz w:val="22"/>
+                <w:szCs w:val="22"/>
+              </w:rPr>
+              <w:t xml:space="preserve"> 속하는 작품만을 모아볼 수 있다.</w:t>
             </w:r>
           </w:p>
           <w:p>
             <w:pPr>
-              <w:pStyle w:val="a8"/>
               <w:widowControl/>
               <w:wordWrap/>
-              <w:ind w:leftChars="435" w:left="870"/>
               <w:rPr>
                 <w:rFonts w:ascii="돋움" w:eastAsia="돋움" w:hAnsi="돋움" w:cs="굴림"/>
                 <w:kern w:val="0"/>
@@ -3867,23 +3582,54 @@
                 <w:szCs w:val="22"/>
               </w:rPr>
             </w:pPr>
-            <w:r>
-              <w:rPr>
-                <w:rFonts w:ascii="돋움" w:eastAsia="돋움" w:hAnsi="돋움" w:cs="굴림"/>
-                <w:kern w:val="0"/>
-                <w:sz w:val="22"/>
-                <w:szCs w:val="22"/>
-              </w:rPr>
-              <w:t>E</w:t>
-            </w:r>
-            <w:r>
-              <w:rPr>
-                <w:rFonts w:ascii="돋움" w:eastAsia="돋움" w:hAnsi="돋움" w:cs="굴림" w:hint="eastAsia"/>
-                <w:kern w:val="0"/>
-                <w:sz w:val="22"/>
-                <w:szCs w:val="22"/>
-              </w:rPr>
-              <w:t>x) 로맨스/설레는/달달한 이 세 가지 태그를 고르면 세 가지 태그를 모두 포함한 리뷰만을 모아볼 수 있다.</w:t>
+          </w:p>
+          <w:p>
+            <w:pPr>
+              <w:widowControl/>
+              <w:wordWrap/>
+              <w:ind w:firstLineChars="50" w:firstLine="110"/>
+              <w:rPr>
+                <w:rFonts w:ascii="돋움" w:eastAsia="돋움" w:hAnsi="돋움" w:cs="굴림"/>
+                <w:b/>
+                <w:bCs/>
+                <w:kern w:val="0"/>
+                <w:sz w:val="22"/>
+                <w:szCs w:val="22"/>
+              </w:rPr>
+            </w:pPr>
+            <w:r>
+              <w:rPr>
+                <w:rFonts w:ascii="돋움" w:eastAsia="돋움" w:hAnsi="돋움" w:cs="굴림" w:hint="eastAsia"/>
+                <w:b/>
+                <w:bCs/>
+                <w:kern w:val="0"/>
+                <w:sz w:val="22"/>
+                <w:szCs w:val="22"/>
+              </w:rPr>
+              <w:lastRenderedPageBreak/>
+              <w:t>[</w:t>
+            </w:r>
+            <w:r>
+              <w:rPr>
+                <w:rFonts w:ascii="돋움" w:eastAsia="돋움" w:hAnsi="돋움" w:cs="굴림" w:hint="eastAsia"/>
+                <w:b/>
+                <w:bCs/>
+                <w:kern w:val="0"/>
+                <w:sz w:val="22"/>
+                <w:szCs w:val="22"/>
+              </w:rPr>
+              <w:t>카테고리 추가 메뉴</w:t>
+            </w:r>
+            <w:r>
+              <w:rPr>
+                <w:rFonts w:ascii="돋움" w:eastAsia="돋움" w:hAnsi="돋움" w:cs="굴림" w:hint="eastAsia"/>
+                <w:b/>
+                <w:bCs/>
+                <w:kern w:val="0"/>
+                <w:sz w:val="22"/>
+                <w:szCs w:val="22"/>
+              </w:rPr>
+              <w:t>]</w:t>
             </w:r>
           </w:p>
           <w:p>
@@ -3910,68 +3656,105 @@
                 <w:sz w:val="22"/>
                 <w:szCs w:val="22"/>
               </w:rPr>
-              <w:t xml:space="preserve">별점별로 작품 </w:t>
-            </w:r>
-            <w:proofErr w:type="spellStart"/>
-            <w:r>
-              <w:rPr>
-                <w:rFonts w:ascii="돋움" w:eastAsia="돋움" w:hAnsi="돋움" w:cs="굴림" w:hint="eastAsia"/>
-                <w:kern w:val="0"/>
-                <w:sz w:val="22"/>
-                <w:szCs w:val="22"/>
-              </w:rPr>
-              <w:t>모아보기를</w:t>
-            </w:r>
-            <w:proofErr w:type="spellEnd"/>
-            <w:r>
-              <w:rPr>
-                <w:rFonts w:ascii="돋움" w:eastAsia="돋움" w:hAnsi="돋움" w:cs="굴림" w:hint="eastAsia"/>
-                <w:kern w:val="0"/>
-                <w:sz w:val="22"/>
-                <w:szCs w:val="22"/>
-              </w:rPr>
-              <w:t xml:space="preserve"> 선택하면 원하는 </w:t>
-            </w:r>
-            <w:proofErr w:type="spellStart"/>
-            <w:r>
-              <w:rPr>
-                <w:rFonts w:ascii="돋움" w:eastAsia="돋움" w:hAnsi="돋움" w:cs="굴림" w:hint="eastAsia"/>
-                <w:kern w:val="0"/>
-                <w:sz w:val="22"/>
-                <w:szCs w:val="22"/>
-              </w:rPr>
-              <w:t>별점의</w:t>
-            </w:r>
-            <w:proofErr w:type="spellEnd"/>
-            <w:r>
-              <w:rPr>
-                <w:rFonts w:ascii="돋움" w:eastAsia="돋움" w:hAnsi="돋움" w:cs="굴림" w:hint="eastAsia"/>
-                <w:kern w:val="0"/>
-                <w:sz w:val="22"/>
-                <w:szCs w:val="22"/>
-              </w:rPr>
-              <w:t xml:space="preserve"> 범위를 선택해 해당 </w:t>
-            </w:r>
-            <w:proofErr w:type="spellStart"/>
-            <w:r>
-              <w:rPr>
-                <w:rFonts w:ascii="돋움" w:eastAsia="돋움" w:hAnsi="돋움" w:cs="굴림" w:hint="eastAsia"/>
-                <w:kern w:val="0"/>
-                <w:sz w:val="22"/>
-                <w:szCs w:val="22"/>
-              </w:rPr>
-              <w:t>별점에</w:t>
-            </w:r>
-            <w:proofErr w:type="spellEnd"/>
-            <w:r>
-              <w:rPr>
-                <w:rFonts w:ascii="돋움" w:eastAsia="돋움" w:hAnsi="돋움" w:cs="굴림" w:hint="eastAsia"/>
-                <w:kern w:val="0"/>
-                <w:sz w:val="22"/>
-                <w:szCs w:val="22"/>
-              </w:rPr>
-              <w:t xml:space="preserve"> 속하는 작품만을 모아볼 수 있다.</w:t>
-            </w:r>
+              <w:t xml:space="preserve">사용자는 원하는 </w:t>
+            </w:r>
+            <w:r>
+              <w:rPr>
+                <w:rFonts w:ascii="돋움" w:eastAsia="돋움" w:hAnsi="돋움" w:cs="굴림" w:hint="eastAsia"/>
+                <w:kern w:val="0"/>
+                <w:sz w:val="22"/>
+                <w:szCs w:val="22"/>
+              </w:rPr>
+              <w:t>카테고리가 없을 경우 카테고리 추가 기능을 통해 직접 카테고리를 추가할 수 있다.</w:t>
+            </w:r>
+          </w:p>
+          <w:p>
+            <w:pPr>
+              <w:pStyle w:val="a8"/>
+              <w:widowControl/>
+              <w:numPr>
+                <w:ilvl w:val="0"/>
+                <w:numId w:val="1"/>
+              </w:numPr>
+              <w:wordWrap/>
+              <w:ind w:leftChars="0"/>
+              <w:rPr>
+                <w:rFonts w:ascii="돋움" w:eastAsia="돋움" w:hAnsi="돋움" w:cs="굴림"/>
+                <w:kern w:val="0"/>
+                <w:sz w:val="22"/>
+                <w:szCs w:val="22"/>
+              </w:rPr>
+            </w:pPr>
+            <w:r>
+              <w:rPr>
+                <w:rFonts w:ascii="돋움" w:eastAsia="돋움" w:hAnsi="돋움" w:cs="굴림" w:hint="eastAsia"/>
+                <w:kern w:val="0"/>
+                <w:sz w:val="22"/>
+                <w:szCs w:val="22"/>
+              </w:rPr>
+              <w:t>카테고리 추가를 누르면 새로운 카테고리를 추가할 수 있다.</w:t>
+            </w:r>
+          </w:p>
+          <w:p>
+            <w:pPr>
+              <w:pStyle w:val="a8"/>
+              <w:widowControl/>
+              <w:numPr>
+                <w:ilvl w:val="0"/>
+                <w:numId w:val="1"/>
+              </w:numPr>
+              <w:wordWrap/>
+              <w:ind w:leftChars="0"/>
+              <w:rPr>
+                <w:rFonts w:ascii="돋움" w:eastAsia="돋움" w:hAnsi="돋움" w:cs="굴림"/>
+                <w:kern w:val="0"/>
+                <w:sz w:val="22"/>
+                <w:szCs w:val="22"/>
+              </w:rPr>
+            </w:pPr>
+            <w:r>
+              <w:rPr>
+                <w:rFonts w:ascii="돋움" w:eastAsia="돋움" w:hAnsi="돋움" w:cs="굴림" w:hint="eastAsia"/>
+                <w:kern w:val="0"/>
+                <w:sz w:val="22"/>
+                <w:szCs w:val="22"/>
+              </w:rPr>
+              <w:t>카테고리 수정을 누르면 기존의 카테고리를 수정할 수 있다.</w:t>
+            </w:r>
+          </w:p>
+          <w:p>
+            <w:pPr>
+              <w:pStyle w:val="a8"/>
+              <w:widowControl/>
+              <w:numPr>
+                <w:ilvl w:val="0"/>
+                <w:numId w:val="1"/>
+              </w:numPr>
+              <w:wordWrap/>
+              <w:ind w:leftChars="0"/>
+              <w:rPr>
+                <w:rFonts w:ascii="돋움" w:eastAsia="돋움" w:hAnsi="돋움" w:cs="굴림" w:hint="eastAsia"/>
+                <w:kern w:val="0"/>
+                <w:sz w:val="22"/>
+                <w:szCs w:val="22"/>
+              </w:rPr>
+            </w:pPr>
+            <w:r>
+              <w:rPr>
+                <w:rFonts w:ascii="돋움" w:eastAsia="돋움" w:hAnsi="돋움" w:cs="굴림" w:hint="eastAsia"/>
+                <w:kern w:val="0"/>
+                <w:sz w:val="22"/>
+                <w:szCs w:val="22"/>
+              </w:rPr>
+              <w:t>사용자가 직접 추가한 카테고리는 마이너로 취급되어 작품의 정보를 모두 수기로 입력해야 한다.</w:t>
+            </w:r>
+          </w:p>
+          <w:p>
+            <w:pPr>
+              <w:rPr>
+                <w:rFonts w:hint="eastAsia"/>
+              </w:rPr>
+            </w:pPr>
           </w:p>
         </w:tc>
       </w:tr>
@@ -4076,7 +3859,77 @@
                 <w:sz w:val="22"/>
                 <w:szCs w:val="22"/>
               </w:rPr>
-              <w:t xml:space="preserve">은 1년에 서른권이 넘는 소설을 읽는 독서가이다. 그러나 많은 양의 책을 읽는 탓에 이전에 재미있었던 소설을 다시 떠올리려면 한참을 고민해야 한다. 이때 그는 </w:t>
+              <w:t xml:space="preserve"> </w:t>
+            </w:r>
+            <w:r>
+              <w:rPr>
+                <w:rFonts w:ascii="돋움" w:eastAsia="돋움" w:hAnsi="돋움" w:cs="굴림"/>
+                <w:color w:val="000000" w:themeColor="text1"/>
+                <w:kern w:val="0"/>
+                <w:sz w:val="22"/>
+                <w:szCs w:val="22"/>
+              </w:rPr>
+              <w:t>A</w:t>
+            </w:r>
+            <w:r>
+              <w:rPr>
+                <w:rFonts w:ascii="돋움" w:eastAsia="돋움" w:hAnsi="돋움" w:cs="굴림" w:hint="eastAsia"/>
+                <w:color w:val="000000" w:themeColor="text1"/>
+                <w:kern w:val="0"/>
+                <w:sz w:val="22"/>
+                <w:szCs w:val="22"/>
+              </w:rPr>
+              <w:t>는</w:t>
+            </w:r>
+            <w:r>
+              <w:rPr>
+                <w:rFonts w:ascii="돋움" w:eastAsia="돋움" w:hAnsi="돋움" w:cs="굴림" w:hint="eastAsia"/>
+                <w:color w:val="000000" w:themeColor="text1"/>
+                <w:kern w:val="0"/>
+                <w:sz w:val="22"/>
+                <w:szCs w:val="22"/>
+              </w:rPr>
+              <w:t xml:space="preserve"> 1년에 서른권이 넘는 소설을 읽는 독서</w:t>
+            </w:r>
+            <w:r>
+              <w:rPr>
+                <w:rFonts w:ascii="돋움" w:eastAsia="돋움" w:hAnsi="돋움" w:cs="굴림" w:hint="eastAsia"/>
+                <w:color w:val="000000" w:themeColor="text1"/>
+                <w:kern w:val="0"/>
+                <w:sz w:val="22"/>
+                <w:szCs w:val="22"/>
+              </w:rPr>
+              <w:t>광</w:t>
+            </w:r>
+            <w:r>
+              <w:rPr>
+                <w:rFonts w:ascii="돋움" w:eastAsia="돋움" w:hAnsi="돋움" w:cs="굴림" w:hint="eastAsia"/>
+                <w:color w:val="000000" w:themeColor="text1"/>
+                <w:kern w:val="0"/>
+                <w:sz w:val="22"/>
+                <w:szCs w:val="22"/>
+              </w:rPr>
+              <w:t>이다. 그러나 많은 양의 책을 읽는 탓에 이전에 재미있었던 소설을 다시 떠올리려면 한참을 고민해야 한다.</w:t>
+            </w:r>
+            <w:r>
+              <w:rPr>
+                <w:rFonts w:ascii="돋움" w:eastAsia="돋움" w:hAnsi="돋움" w:cs="굴림"/>
+                <w:color w:val="000000" w:themeColor="text1"/>
+                <w:kern w:val="0"/>
+                <w:sz w:val="22"/>
+                <w:szCs w:val="22"/>
+              </w:rPr>
+              <w:br/>
+            </w:r>
+            <w:r>
+              <w:rPr>
+                <w:rFonts w:ascii="돋움" w:eastAsia="돋움" w:hAnsi="돋움" w:cs="굴림" w:hint="eastAsia"/>
+                <w:color w:val="000000" w:themeColor="text1"/>
+                <w:kern w:val="0"/>
+                <w:sz w:val="22"/>
+                <w:szCs w:val="22"/>
+              </w:rPr>
+              <w:t xml:space="preserve"> 이때 그는 </w:t>
             </w:r>
             <w:proofErr w:type="spellStart"/>
             <w:r>
@@ -4098,7 +3951,73 @@
                 <w:sz w:val="22"/>
                 <w:szCs w:val="22"/>
               </w:rPr>
-              <w:t xml:space="preserve"> 앱을 알게 된다.</w:t>
+              <w:t xml:space="preserve"> 앱을 알게 된다. 그는 소설 한 권을 다 읽은 후 약 5분 정도의 짧은 시간을 들여 책에 대한 </w:t>
+            </w:r>
+            <w:proofErr w:type="spellStart"/>
+            <w:r>
+              <w:rPr>
+                <w:rFonts w:ascii="돋움" w:eastAsia="돋움" w:hAnsi="돋움" w:cs="굴림" w:hint="eastAsia"/>
+                <w:color w:val="000000" w:themeColor="text1"/>
+                <w:kern w:val="0"/>
+                <w:sz w:val="22"/>
+                <w:szCs w:val="22"/>
+              </w:rPr>
+              <w:t>별점과</w:t>
+            </w:r>
+            <w:proofErr w:type="spellEnd"/>
+            <w:r>
+              <w:rPr>
+                <w:rFonts w:ascii="돋움" w:eastAsia="돋움" w:hAnsi="돋움" w:cs="굴림" w:hint="eastAsia"/>
+                <w:color w:val="000000" w:themeColor="text1"/>
+                <w:kern w:val="0"/>
+                <w:sz w:val="22"/>
+                <w:szCs w:val="22"/>
+              </w:rPr>
+              <w:t xml:space="preserve"> </w:t>
+            </w:r>
+            <w:proofErr w:type="spellStart"/>
+            <w:r>
+              <w:rPr>
+                <w:rFonts w:ascii="돋움" w:eastAsia="돋움" w:hAnsi="돋움" w:cs="굴림" w:hint="eastAsia"/>
+                <w:color w:val="000000" w:themeColor="text1"/>
+                <w:kern w:val="0"/>
+                <w:sz w:val="22"/>
+                <w:szCs w:val="22"/>
+              </w:rPr>
+              <w:t>감상평</w:t>
+            </w:r>
+            <w:proofErr w:type="spellEnd"/>
+            <w:r>
+              <w:rPr>
+                <w:rFonts w:ascii="돋움" w:eastAsia="돋움" w:hAnsi="돋움" w:cs="굴림" w:hint="eastAsia"/>
+                <w:color w:val="000000" w:themeColor="text1"/>
+                <w:kern w:val="0"/>
+                <w:sz w:val="22"/>
+                <w:szCs w:val="22"/>
+              </w:rPr>
+              <w:t xml:space="preserve">, 태그를 </w:t>
+            </w:r>
+            <w:proofErr w:type="spellStart"/>
+            <w:r>
+              <w:rPr>
+                <w:rFonts w:ascii="돋움" w:eastAsia="돋움" w:hAnsi="돋움" w:cs="굴림" w:hint="eastAsia"/>
+                <w:color w:val="000000" w:themeColor="text1"/>
+                <w:kern w:val="0"/>
+                <w:sz w:val="22"/>
+                <w:szCs w:val="22"/>
+              </w:rPr>
+              <w:t>덕모아에</w:t>
+            </w:r>
+            <w:proofErr w:type="spellEnd"/>
+            <w:r>
+              <w:rPr>
+                <w:rFonts w:ascii="돋움" w:eastAsia="돋움" w:hAnsi="돋움" w:cs="굴림" w:hint="eastAsia"/>
+                <w:color w:val="000000" w:themeColor="text1"/>
+                <w:kern w:val="0"/>
+                <w:sz w:val="22"/>
+                <w:szCs w:val="22"/>
+              </w:rPr>
+              <w:t xml:space="preserve"> 남겼다.</w:t>
             </w:r>
             <w:r>
               <w:rPr>
@@ -4118,7 +4037,7 @@
                 <w:sz w:val="22"/>
                 <w:szCs w:val="22"/>
               </w:rPr>
-              <w:t xml:space="preserve"> 그는 소설 한 권을 다 읽은 후 약 5분 정도의 짧은 시간을 들여 책에 대한 </w:t>
+              <w:t xml:space="preserve"> </w:t>
             </w:r>
             <w:proofErr w:type="spellStart"/>
             <w:r>
@@ -4129,7 +4048,7 @@
                 <w:sz w:val="22"/>
                 <w:szCs w:val="22"/>
               </w:rPr>
-              <w:t>별점과</w:t>
+              <w:t>덕모아를</w:t>
             </w:r>
             <w:proofErr w:type="spellEnd"/>
             <w:r>
@@ -4140,153 +4059,7 @@
                 <w:sz w:val="22"/>
                 <w:szCs w:val="22"/>
               </w:rPr>
-              <w:t xml:space="preserve"> </w:t>
-            </w:r>
-            <w:proofErr w:type="spellStart"/>
-            <w:r>
-              <w:rPr>
-                <w:rFonts w:ascii="돋움" w:eastAsia="돋움" w:hAnsi="돋움" w:cs="굴림" w:hint="eastAsia"/>
-                <w:color w:val="000000" w:themeColor="text1"/>
-                <w:kern w:val="0"/>
-                <w:sz w:val="22"/>
-                <w:szCs w:val="22"/>
-              </w:rPr>
-              <w:t>감상평</w:t>
-            </w:r>
-            <w:proofErr w:type="spellEnd"/>
-            <w:r>
-              <w:rPr>
-                <w:rFonts w:ascii="돋움" w:eastAsia="돋움" w:hAnsi="돋움" w:cs="굴림" w:hint="eastAsia"/>
-                <w:color w:val="000000" w:themeColor="text1"/>
-                <w:kern w:val="0"/>
-                <w:sz w:val="22"/>
-                <w:szCs w:val="22"/>
-              </w:rPr>
-              <w:t xml:space="preserve">, 태그를 </w:t>
-            </w:r>
-            <w:proofErr w:type="spellStart"/>
-            <w:r>
-              <w:rPr>
-                <w:rFonts w:ascii="돋움" w:eastAsia="돋움" w:hAnsi="돋움" w:cs="굴림" w:hint="eastAsia"/>
-                <w:color w:val="000000" w:themeColor="text1"/>
-                <w:kern w:val="0"/>
-                <w:sz w:val="22"/>
-                <w:szCs w:val="22"/>
-              </w:rPr>
-              <w:t>덕모아에</w:t>
-            </w:r>
-            <w:proofErr w:type="spellEnd"/>
-            <w:r>
-              <w:rPr>
-                <w:rFonts w:ascii="돋움" w:eastAsia="돋움" w:hAnsi="돋움" w:cs="굴림" w:hint="eastAsia"/>
-                <w:color w:val="000000" w:themeColor="text1"/>
-                <w:kern w:val="0"/>
-                <w:sz w:val="22"/>
-                <w:szCs w:val="22"/>
-              </w:rPr>
-              <w:t xml:space="preserve"> 남</w:t>
-            </w:r>
-            <w:r>
-              <w:rPr>
-                <w:rFonts w:ascii="돋움" w:eastAsia="돋움" w:hAnsi="돋움" w:cs="굴림" w:hint="eastAsia"/>
-                <w:color w:val="000000" w:themeColor="text1"/>
-                <w:kern w:val="0"/>
-                <w:sz w:val="22"/>
-                <w:szCs w:val="22"/>
-              </w:rPr>
-              <w:t>겼다.</w:t>
-            </w:r>
-            <w:r>
-              <w:rPr>
-                <w:rFonts w:ascii="돋움" w:eastAsia="돋움" w:hAnsi="돋움" w:cs="굴림"/>
-                <w:color w:val="000000" w:themeColor="text1"/>
-                <w:kern w:val="0"/>
-                <w:sz w:val="22"/>
-                <w:szCs w:val="22"/>
-              </w:rPr>
-              <w:br/>
-            </w:r>
-            <w:r>
-              <w:rPr>
-                <w:rFonts w:ascii="돋움" w:eastAsia="돋움" w:hAnsi="돋움" w:cs="굴림" w:hint="eastAsia"/>
-                <w:color w:val="000000" w:themeColor="text1"/>
-                <w:kern w:val="0"/>
-                <w:sz w:val="22"/>
-                <w:szCs w:val="22"/>
-              </w:rPr>
-              <w:t xml:space="preserve"> </w:t>
-            </w:r>
-            <w:proofErr w:type="spellStart"/>
-            <w:r>
-              <w:rPr>
-                <w:rFonts w:ascii="돋움" w:eastAsia="돋움" w:hAnsi="돋움" w:cs="굴림" w:hint="eastAsia"/>
-                <w:color w:val="000000" w:themeColor="text1"/>
-                <w:kern w:val="0"/>
-                <w:sz w:val="22"/>
-                <w:szCs w:val="22"/>
-              </w:rPr>
-              <w:t>덕모아를</w:t>
-            </w:r>
-            <w:proofErr w:type="spellEnd"/>
-            <w:r>
-              <w:rPr>
-                <w:rFonts w:ascii="돋움" w:eastAsia="돋움" w:hAnsi="돋움" w:cs="굴림" w:hint="eastAsia"/>
-                <w:color w:val="000000" w:themeColor="text1"/>
-                <w:kern w:val="0"/>
-                <w:sz w:val="22"/>
-                <w:szCs w:val="22"/>
-              </w:rPr>
-              <w:t xml:space="preserve"> 사용한 이후 </w:t>
-            </w:r>
-            <w:r>
-              <w:rPr>
-                <w:rFonts w:ascii="돋움" w:eastAsia="돋움" w:hAnsi="돋움" w:cs="굴림" w:hint="eastAsia"/>
-                <w:color w:val="000000" w:themeColor="text1"/>
-                <w:kern w:val="0"/>
-                <w:sz w:val="22"/>
-                <w:szCs w:val="22"/>
-              </w:rPr>
-              <w:t xml:space="preserve">그는 </w:t>
-            </w:r>
-            <w:r>
-              <w:rPr>
-                <w:rFonts w:ascii="돋움" w:eastAsia="돋움" w:hAnsi="돋움" w:cs="굴림" w:hint="eastAsia"/>
-                <w:color w:val="000000" w:themeColor="text1"/>
-                <w:kern w:val="0"/>
-                <w:sz w:val="22"/>
-                <w:szCs w:val="22"/>
-              </w:rPr>
-              <w:t xml:space="preserve">자신이 읽은 책과 그에 대한 감상을 </w:t>
-            </w:r>
-            <w:r>
-              <w:rPr>
-                <w:rFonts w:ascii="돋움" w:eastAsia="돋움" w:hAnsi="돋움" w:cs="굴림" w:hint="eastAsia"/>
-                <w:color w:val="000000" w:themeColor="text1"/>
-                <w:kern w:val="0"/>
-                <w:sz w:val="22"/>
-                <w:szCs w:val="22"/>
-              </w:rPr>
-              <w:t xml:space="preserve">언제나 </w:t>
-            </w:r>
-            <w:r>
-              <w:rPr>
-                <w:rFonts w:ascii="돋움" w:eastAsia="돋움" w:hAnsi="돋움" w:cs="굴림" w:hint="eastAsia"/>
-                <w:color w:val="000000" w:themeColor="text1"/>
-                <w:kern w:val="0"/>
-                <w:sz w:val="22"/>
-                <w:szCs w:val="22"/>
-              </w:rPr>
-              <w:t>최신순으로 확인할 수 있게 되</w:t>
-            </w:r>
-            <w:r>
-              <w:rPr>
-                <w:rFonts w:ascii="돋움" w:eastAsia="돋움" w:hAnsi="돋움" w:cs="굴림" w:hint="eastAsia"/>
-                <w:color w:val="000000" w:themeColor="text1"/>
-                <w:kern w:val="0"/>
-                <w:sz w:val="22"/>
-                <w:szCs w:val="22"/>
-              </w:rPr>
-              <w:t>었다. 또한 [내 리뷰 모아보기</w:t>
+              <w:t xml:space="preserve"> 사용한 이후 그는 자신이 읽은 책과 그에 대한 감상을 언제나 최신순으로 확인할 수 있게 되었다. 또한 [내 리뷰 모아보기</w:t>
             </w:r>
             <w:r>
               <w:rPr>
@@ -4367,36 +4140,6 @@
                 <w:szCs w:val="22"/>
               </w:rPr>
               <w:t>사라졌다.</w:t>
-            </w:r>
-            <w:r>
-              <w:rPr>
-                <w:rFonts w:ascii="돋움" w:eastAsia="돋움" w:hAnsi="돋움" w:cs="굴림"/>
-                <w:color w:val="000000" w:themeColor="text1"/>
-                <w:kern w:val="0"/>
-                <w:sz w:val="22"/>
-                <w:szCs w:val="22"/>
-              </w:rPr>
-              <w:br/>
-            </w:r>
-            <w:r>
-              <w:rPr>
-                <w:rFonts w:ascii="돋움" w:eastAsia="돋움" w:hAnsi="돋움" w:cs="굴림" w:hint="eastAsia"/>
-                <w:color w:val="000000" w:themeColor="text1"/>
-                <w:kern w:val="0"/>
-                <w:sz w:val="22"/>
-                <w:szCs w:val="22"/>
-              </w:rPr>
-              <w:t xml:space="preserve"> 또한 읽었던 책에 대한 기록이 쌓이자 기록을 쌓는 뿌듯함에 </w:t>
-            </w:r>
-            <w:r>
-              <w:rPr>
-                <w:rFonts w:ascii="돋움" w:eastAsia="돋움" w:hAnsi="돋움" w:cs="굴림" w:hint="eastAsia"/>
-                <w:color w:val="000000" w:themeColor="text1"/>
-                <w:kern w:val="0"/>
-                <w:sz w:val="22"/>
-                <w:szCs w:val="22"/>
-              </w:rPr>
-              <w:t>책을 읽는 것이 더 즐거워졌다.</w:t>
             </w:r>
           </w:p>
           <w:p>
@@ -4425,7 +4168,47 @@
                 <w:sz w:val="22"/>
                 <w:szCs w:val="22"/>
               </w:rPr>
-              <w:t xml:space="preserve">애니메이션을 보는 것을 취미로 삼는 대학생은 </w:t>
+              <w:t>영화를 즐겨보는 고등학생</w:t>
+            </w:r>
+            <w:r>
+              <w:rPr>
+                <w:rFonts w:ascii="돋움" w:eastAsia="돋움" w:hAnsi="돋움" w:cs="굴림" w:hint="eastAsia"/>
+                <w:color w:val="000000" w:themeColor="text1"/>
+                <w:kern w:val="0"/>
+                <w:sz w:val="22"/>
+                <w:szCs w:val="22"/>
+              </w:rPr>
+              <w:t xml:space="preserve"> </w:t>
+            </w:r>
+            <w:r>
+              <w:rPr>
+                <w:rFonts w:ascii="돋움" w:eastAsia="돋움" w:hAnsi="돋움" w:cs="굴림"/>
+                <w:color w:val="000000" w:themeColor="text1"/>
+                <w:kern w:val="0"/>
+                <w:sz w:val="22"/>
+                <w:szCs w:val="22"/>
+              </w:rPr>
+              <w:t>B</w:t>
+            </w:r>
+            <w:r>
+              <w:rPr>
+                <w:rFonts w:ascii="돋움" w:eastAsia="돋움" w:hAnsi="돋움" w:cs="굴림" w:hint="eastAsia"/>
+                <w:color w:val="000000" w:themeColor="text1"/>
+                <w:kern w:val="0"/>
+                <w:sz w:val="22"/>
+                <w:szCs w:val="22"/>
+              </w:rPr>
+              <w:t>는</w:t>
+            </w:r>
+            <w:r>
+              <w:rPr>
+                <w:rFonts w:ascii="돋움" w:eastAsia="돋움" w:hAnsi="돋움" w:cs="굴림" w:hint="eastAsia"/>
+                <w:color w:val="000000" w:themeColor="text1"/>
+                <w:kern w:val="0"/>
+                <w:sz w:val="22"/>
+                <w:szCs w:val="22"/>
+              </w:rPr>
+              <w:t xml:space="preserve"> 친구들에게 추천할 만한 영화를 찾고 </w:t>
             </w:r>
             <w:proofErr w:type="spellStart"/>
             <w:r>
@@ -4436,7 +4219,7 @@
                 <w:sz w:val="22"/>
                 <w:szCs w:val="22"/>
               </w:rPr>
-              <w:t>요즘따라</w:t>
+              <w:t>싶어졌다</w:t>
             </w:r>
             <w:proofErr w:type="spellEnd"/>
             <w:r>
@@ -4447,7 +4230,7 @@
                 <w:sz w:val="22"/>
                 <w:szCs w:val="22"/>
               </w:rPr>
-              <w:t xml:space="preserve"> </w:t>
+              <w:t xml:space="preserve">. 이때 이전부터 꾸준히 작성해오던 </w:t>
             </w:r>
             <w:proofErr w:type="spellStart"/>
             <w:r>
@@ -4458,7 +4241,7 @@
                 <w:sz w:val="22"/>
                 <w:szCs w:val="22"/>
               </w:rPr>
-              <w:t>덕질을</w:t>
+              <w:t>덕모아에</w:t>
             </w:r>
             <w:proofErr w:type="spellEnd"/>
             <w:r>
@@ -4469,124 +4252,107 @@
                 <w:sz w:val="22"/>
                 <w:szCs w:val="22"/>
               </w:rPr>
-              <w:t xml:space="preserve"> 하는 것이 시간 낭비처럼 느껴졌다. 작품을 보는 것은 물론 즐겁지만 막상 작품을 다 보고 난 뒤 남는 것이 아무것도 없다고 느껴졌기 때문이었다.</w:t>
-            </w:r>
-            <w:r>
-              <w:rPr>
-                <w:rFonts w:ascii="돋움" w:eastAsia="돋움" w:hAnsi="돋움" w:cs="굴림"/>
-                <w:color w:val="000000" w:themeColor="text1"/>
-                <w:kern w:val="0"/>
-                <w:sz w:val="22"/>
-                <w:szCs w:val="22"/>
-              </w:rPr>
-              <w:br/>
-            </w:r>
-            <w:r>
-              <w:rPr>
-                <w:rFonts w:ascii="돋움" w:eastAsia="돋움" w:hAnsi="돋움" w:cs="굴림" w:hint="eastAsia"/>
-                <w:color w:val="000000" w:themeColor="text1"/>
-                <w:kern w:val="0"/>
-                <w:sz w:val="22"/>
-                <w:szCs w:val="22"/>
-              </w:rPr>
-              <w:t xml:space="preserve"> 그는 친구에게 추천을 받아 애니메이션 한 작품을 다 보고 난 뒤 </w:t>
-            </w:r>
-            <w:proofErr w:type="spellStart"/>
-            <w:r>
-              <w:rPr>
-                <w:rFonts w:ascii="돋움" w:eastAsia="돋움" w:hAnsi="돋움" w:cs="굴림" w:hint="eastAsia"/>
-                <w:color w:val="000000" w:themeColor="text1"/>
-                <w:kern w:val="0"/>
-                <w:sz w:val="22"/>
-                <w:szCs w:val="22"/>
-              </w:rPr>
-              <w:t>덕모아를</w:t>
-            </w:r>
-            <w:proofErr w:type="spellEnd"/>
-            <w:r>
-              <w:rPr>
-                <w:rFonts w:ascii="돋움" w:eastAsia="돋움" w:hAnsi="돋움" w:cs="굴림" w:hint="eastAsia"/>
-                <w:color w:val="000000" w:themeColor="text1"/>
-                <w:kern w:val="0"/>
-                <w:sz w:val="22"/>
-                <w:szCs w:val="22"/>
-              </w:rPr>
-              <w:t xml:space="preserve"> 쓰는 것을 습관처럼 반복했다. [취향 보기 메뉴]의 가장 많이 본 태그 순위 기능을 사용하면서부터 자신이 로맨스, 액션 장르를 좋아하고 반전 있고 흥미진진한 작품을 좋아한다는 사실을 알게 되었다.</w:t>
-            </w:r>
-            <w:r>
-              <w:rPr>
-                <w:rFonts w:ascii="돋움" w:eastAsia="돋움" w:hAnsi="돋움" w:cs="굴림"/>
-                <w:color w:val="000000" w:themeColor="text1"/>
-                <w:kern w:val="0"/>
-                <w:sz w:val="22"/>
-                <w:szCs w:val="22"/>
-              </w:rPr>
-              <w:br/>
-            </w:r>
-            <w:r>
-              <w:rPr>
-                <w:rFonts w:ascii="돋움" w:eastAsia="돋움" w:hAnsi="돋움" w:cs="굴림" w:hint="eastAsia"/>
-                <w:color w:val="000000" w:themeColor="text1"/>
-                <w:kern w:val="0"/>
-                <w:sz w:val="22"/>
-                <w:szCs w:val="22"/>
-              </w:rPr>
-              <w:t xml:space="preserve"> 이후 너는 어떤 작품을 좋아하냐는 다른 사람의 물음에 당당하게 로맨스와 액션을 즐겨 보고 반전 있고 흥미진진한 전개의 작품이 내 취향이라고 답할 수 있게 되었다. 단순히 시간 낭비라고 </w:t>
-            </w:r>
-            <w:r>
-              <w:rPr>
-                <w:rFonts w:ascii="돋움" w:eastAsia="돋움" w:hAnsi="돋움" w:cs="굴림" w:hint="eastAsia"/>
-                <w:color w:val="000000" w:themeColor="text1"/>
-                <w:kern w:val="0"/>
-                <w:sz w:val="22"/>
-                <w:szCs w:val="22"/>
-              </w:rPr>
-              <w:lastRenderedPageBreak/>
-              <w:t xml:space="preserve">생각했던 </w:t>
-            </w:r>
-            <w:proofErr w:type="spellStart"/>
-            <w:r>
-              <w:rPr>
-                <w:rFonts w:ascii="돋움" w:eastAsia="돋움" w:hAnsi="돋움" w:cs="굴림" w:hint="eastAsia"/>
-                <w:color w:val="000000" w:themeColor="text1"/>
-                <w:kern w:val="0"/>
-                <w:sz w:val="22"/>
-                <w:szCs w:val="22"/>
-              </w:rPr>
-              <w:t>덕질이</w:t>
-            </w:r>
-            <w:proofErr w:type="spellEnd"/>
-            <w:r>
-              <w:rPr>
-                <w:rFonts w:ascii="돋움" w:eastAsia="돋움" w:hAnsi="돋움" w:cs="굴림" w:hint="eastAsia"/>
-                <w:color w:val="000000" w:themeColor="text1"/>
-                <w:kern w:val="0"/>
-                <w:sz w:val="22"/>
-                <w:szCs w:val="22"/>
-              </w:rPr>
-              <w:t xml:space="preserve"> 나 자신을 알아가는 하나의 계기가 될 수 있다고 생각해 </w:t>
-            </w:r>
-            <w:proofErr w:type="spellStart"/>
-            <w:r>
-              <w:rPr>
-                <w:rFonts w:ascii="돋움" w:eastAsia="돋움" w:hAnsi="돋움" w:cs="굴림" w:hint="eastAsia"/>
-                <w:color w:val="000000" w:themeColor="text1"/>
-                <w:kern w:val="0"/>
-                <w:sz w:val="22"/>
-                <w:szCs w:val="22"/>
-              </w:rPr>
-              <w:t>덕질을</w:t>
-            </w:r>
-            <w:proofErr w:type="spellEnd"/>
-            <w:r>
-              <w:rPr>
-                <w:rFonts w:ascii="돋움" w:eastAsia="돋움" w:hAnsi="돋움" w:cs="굴림" w:hint="eastAsia"/>
-                <w:color w:val="000000" w:themeColor="text1"/>
-                <w:kern w:val="0"/>
-                <w:sz w:val="22"/>
-                <w:szCs w:val="22"/>
-              </w:rPr>
-              <w:t xml:space="preserve"> 하는 것이 더욱 즐거워졌다.</w:t>
+              <w:t xml:space="preserve"> 접속해 [내 리뷰 모아보기 메뉴]의 태그별 작품 모아보기 기능을 사용했다. 한 친구가 자신은 </w:t>
+            </w:r>
+            <w:r>
+              <w:rPr>
+                <w:rFonts w:ascii="돋움" w:eastAsia="돋움" w:hAnsi="돋움" w:cs="굴림" w:hint="eastAsia"/>
+                <w:color w:val="000000" w:themeColor="text1"/>
+                <w:kern w:val="0"/>
+                <w:sz w:val="22"/>
+                <w:szCs w:val="22"/>
+              </w:rPr>
+              <w:t xml:space="preserve">해리포터와 같은 </w:t>
+            </w:r>
+            <w:r>
+              <w:rPr>
+                <w:rFonts w:ascii="돋움" w:eastAsia="돋움" w:hAnsi="돋움" w:cs="굴림" w:hint="eastAsia"/>
+                <w:color w:val="000000" w:themeColor="text1"/>
+                <w:kern w:val="0"/>
+                <w:sz w:val="22"/>
+                <w:szCs w:val="22"/>
+              </w:rPr>
+              <w:t xml:space="preserve">웅장한 판타지 영화를 좋아한다고 이야기하자 </w:t>
+            </w:r>
+            <w:r>
+              <w:rPr>
+                <w:rFonts w:ascii="돋움" w:eastAsia="돋움" w:hAnsi="돋움" w:cs="굴림"/>
+                <w:color w:val="000000" w:themeColor="text1"/>
+                <w:kern w:val="0"/>
+                <w:sz w:val="22"/>
+                <w:szCs w:val="22"/>
+              </w:rPr>
+              <w:t>‘</w:t>
+            </w:r>
+            <w:r>
+              <w:rPr>
+                <w:rFonts w:ascii="돋움" w:eastAsia="돋움" w:hAnsi="돋움" w:cs="굴림" w:hint="eastAsia"/>
+                <w:color w:val="000000" w:themeColor="text1"/>
+                <w:kern w:val="0"/>
+                <w:sz w:val="22"/>
+                <w:szCs w:val="22"/>
+              </w:rPr>
+              <w:t>웅장한</w:t>
+            </w:r>
+            <w:r>
+              <w:rPr>
+                <w:rFonts w:ascii="돋움" w:eastAsia="돋움" w:hAnsi="돋움" w:cs="굴림"/>
+                <w:color w:val="000000" w:themeColor="text1"/>
+                <w:kern w:val="0"/>
+                <w:sz w:val="22"/>
+                <w:szCs w:val="22"/>
+              </w:rPr>
+              <w:t>’</w:t>
+            </w:r>
+            <w:r>
+              <w:rPr>
+                <w:rFonts w:ascii="돋움" w:eastAsia="돋움" w:hAnsi="돋움" w:cs="굴림" w:hint="eastAsia"/>
+                <w:color w:val="000000" w:themeColor="text1"/>
+                <w:kern w:val="0"/>
+                <w:sz w:val="22"/>
+                <w:szCs w:val="22"/>
+              </w:rPr>
+              <w:t xml:space="preserve">과 </w:t>
+            </w:r>
+            <w:r>
+              <w:rPr>
+                <w:rFonts w:ascii="돋움" w:eastAsia="돋움" w:hAnsi="돋움" w:cs="굴림"/>
+                <w:color w:val="000000" w:themeColor="text1"/>
+                <w:kern w:val="0"/>
+                <w:sz w:val="22"/>
+                <w:szCs w:val="22"/>
+              </w:rPr>
+              <w:t>‘</w:t>
+            </w:r>
+            <w:r>
+              <w:rPr>
+                <w:rFonts w:ascii="돋움" w:eastAsia="돋움" w:hAnsi="돋움" w:cs="굴림" w:hint="eastAsia"/>
+                <w:color w:val="000000" w:themeColor="text1"/>
+                <w:kern w:val="0"/>
+                <w:sz w:val="22"/>
+                <w:szCs w:val="22"/>
+              </w:rPr>
+              <w:t>판타지</w:t>
+            </w:r>
+            <w:r>
+              <w:rPr>
+                <w:rFonts w:ascii="돋움" w:eastAsia="돋움" w:hAnsi="돋움" w:cs="굴림"/>
+                <w:color w:val="000000" w:themeColor="text1"/>
+                <w:kern w:val="0"/>
+                <w:sz w:val="22"/>
+                <w:szCs w:val="22"/>
+              </w:rPr>
+              <w:t>’</w:t>
+            </w:r>
+            <w:r>
+              <w:rPr>
+                <w:rFonts w:ascii="돋움" w:eastAsia="돋움" w:hAnsi="돋움" w:cs="굴림" w:hint="eastAsia"/>
+                <w:color w:val="000000" w:themeColor="text1"/>
+                <w:kern w:val="0"/>
+                <w:sz w:val="22"/>
+                <w:szCs w:val="22"/>
+              </w:rPr>
+              <w:t xml:space="preserve"> 태그를 두 개 선택하여 자신의 리뷰를 모아보았다.</w:t>
             </w:r>
           </w:p>
           <w:p>
@@ -4600,13 +4366,43 @@
               <w:wordWrap/>
               <w:ind w:leftChars="0"/>
               <w:rPr>
-                <w:rFonts w:ascii="돋움" w:eastAsia="돋움" w:hAnsi="돋움" w:cs="굴림"/>
+                <w:rFonts w:ascii="돋움" w:eastAsia="돋움" w:hAnsi="돋움" w:cs="굴림" w:hint="eastAsia"/>
                 <w:color w:val="000000" w:themeColor="text1"/>
                 <w:kern w:val="0"/>
                 <w:sz w:val="22"/>
                 <w:szCs w:val="22"/>
               </w:rPr>
             </w:pPr>
+            <w:r>
+              <w:rPr>
+                <w:rFonts w:ascii="돋움" w:eastAsia="돋움" w:hAnsi="돋움" w:cs="굴림" w:hint="eastAsia"/>
+                <w:color w:val="000000" w:themeColor="text1"/>
+                <w:kern w:val="0"/>
+                <w:sz w:val="22"/>
+                <w:szCs w:val="22"/>
+              </w:rPr>
+              <w:t xml:space="preserve">평소 애니메이션 시청과 방탈출을 즐겨하는 대학생 </w:t>
+            </w:r>
+            <w:r>
+              <w:rPr>
+                <w:rFonts w:ascii="돋움" w:eastAsia="돋움" w:hAnsi="돋움" w:cs="굴림"/>
+                <w:color w:val="000000" w:themeColor="text1"/>
+                <w:kern w:val="0"/>
+                <w:sz w:val="22"/>
+                <w:szCs w:val="22"/>
+              </w:rPr>
+              <w:t>C</w:t>
+            </w:r>
+            <w:r>
+              <w:rPr>
+                <w:rFonts w:ascii="돋움" w:eastAsia="돋움" w:hAnsi="돋움" w:cs="굴림" w:hint="eastAsia"/>
+                <w:color w:val="000000" w:themeColor="text1"/>
+                <w:kern w:val="0"/>
+                <w:sz w:val="22"/>
+                <w:szCs w:val="22"/>
+              </w:rPr>
+              <w:t xml:space="preserve">는 자신의 </w:t>
+            </w:r>
             <w:proofErr w:type="spellStart"/>
             <w:r>
               <w:rPr>
@@ -4627,7 +4423,7 @@
                 <w:sz w:val="22"/>
                 <w:szCs w:val="22"/>
               </w:rPr>
-              <w:t xml:space="preserve"> 인생의 낙으로 생각하던 회사원은 요즘 따라 많은 고민을 하게 되었다. 최근 감상한 드라마 몇 편이 굉장히 실망스러웠기 때문이었다. 인생의 낙으로 여기던 </w:t>
+              <w:t xml:space="preserve"> 기록할 용도로 </w:t>
             </w:r>
             <w:proofErr w:type="spellStart"/>
             <w:r>
@@ -4638,7 +4434,7 @@
                 <w:sz w:val="22"/>
                 <w:szCs w:val="22"/>
               </w:rPr>
-              <w:t>덕질의</w:t>
+              <w:t>덕모아를</w:t>
             </w:r>
             <w:proofErr w:type="spellEnd"/>
             <w:r>
@@ -4649,17 +4445,17 @@
                 <w:sz w:val="22"/>
                 <w:szCs w:val="22"/>
               </w:rPr>
-              <w:t xml:space="preserve"> 질이 떨어지자 </w:t>
-            </w:r>
-            <w:r>
-              <w:rPr>
-                <w:rFonts w:ascii="돋움" w:eastAsia="돋움" w:hAnsi="돋움" w:cs="굴림" w:hint="eastAsia"/>
-                <w:color w:val="000000" w:themeColor="text1"/>
-                <w:kern w:val="0"/>
-                <w:sz w:val="22"/>
-                <w:szCs w:val="22"/>
-              </w:rPr>
-              <w:t xml:space="preserve">삶의 만족도가 낮아지는 것이 느껴졌다. 좋은 작품을 보지 못하는 것이 안목이 없는 본인의 잘못처럼 </w:t>
+              <w:t xml:space="preserve"> 사용했다. [카테고리 추가 메뉴]에서 </w:t>
+            </w:r>
+            <w:r>
+              <w:rPr>
+                <w:rFonts w:ascii="돋움" w:eastAsia="돋움" w:hAnsi="돋움" w:cs="굴림"/>
+                <w:color w:val="000000" w:themeColor="text1"/>
+                <w:kern w:val="0"/>
+                <w:sz w:val="22"/>
+                <w:szCs w:val="22"/>
+              </w:rPr>
+              <w:t>‘</w:t>
             </w:r>
             <w:proofErr w:type="spellStart"/>
             <w:r>
@@ -4670,38 +4466,48 @@
                 <w:sz w:val="22"/>
                 <w:szCs w:val="22"/>
               </w:rPr>
-              <w:t>느껴지기도</w:t>
+              <w:t>방탈출</w:t>
             </w:r>
             <w:proofErr w:type="spellEnd"/>
             <w:r>
               <w:rPr>
-                <w:rFonts w:ascii="돋움" w:eastAsia="돋움" w:hAnsi="돋움" w:cs="굴림" w:hint="eastAsia"/>
-                <w:color w:val="000000" w:themeColor="text1"/>
-                <w:kern w:val="0"/>
-                <w:sz w:val="22"/>
-                <w:szCs w:val="22"/>
-              </w:rPr>
-              <w:t xml:space="preserve"> 했다.</w:t>
-            </w:r>
-            <w:r>
-              <w:rPr>
-                <w:rFonts w:ascii="돋움" w:eastAsia="돋움" w:hAnsi="돋움" w:cs="굴림"/>
-                <w:color w:val="000000" w:themeColor="text1"/>
-                <w:kern w:val="0"/>
-                <w:sz w:val="22"/>
-                <w:szCs w:val="22"/>
-              </w:rPr>
-              <w:br/>
-            </w:r>
-            <w:r>
-              <w:rPr>
-                <w:rFonts w:ascii="돋움" w:eastAsia="돋움" w:hAnsi="돋움" w:cs="굴림" w:hint="eastAsia"/>
-                <w:color w:val="000000" w:themeColor="text1"/>
-                <w:kern w:val="0"/>
-                <w:sz w:val="22"/>
-                <w:szCs w:val="22"/>
-              </w:rPr>
-              <w:t xml:space="preserve"> 이때 그는 이전부터 꾸준히 리뷰를 작성해오던 </w:t>
+                <w:rFonts w:ascii="돋움" w:eastAsia="돋움" w:hAnsi="돋움" w:cs="굴림"/>
+                <w:color w:val="000000" w:themeColor="text1"/>
+                <w:kern w:val="0"/>
+                <w:sz w:val="22"/>
+                <w:szCs w:val="22"/>
+              </w:rPr>
+              <w:t>’</w:t>
+            </w:r>
+            <w:r>
+              <w:rPr>
+                <w:rFonts w:ascii="돋움" w:eastAsia="돋움" w:hAnsi="돋움" w:cs="굴림" w:hint="eastAsia"/>
+                <w:color w:val="000000" w:themeColor="text1"/>
+                <w:kern w:val="0"/>
+                <w:sz w:val="22"/>
+                <w:szCs w:val="22"/>
+              </w:rPr>
+              <w:t xml:space="preserve"> 카테고리를 추가한 </w:t>
+            </w:r>
+            <w:r>
+              <w:rPr>
+                <w:rFonts w:ascii="돋움" w:eastAsia="돋움" w:hAnsi="돋움" w:cs="굴림"/>
+                <w:color w:val="000000" w:themeColor="text1"/>
+                <w:kern w:val="0"/>
+                <w:sz w:val="22"/>
+                <w:szCs w:val="22"/>
+              </w:rPr>
+              <w:t>C</w:t>
+            </w:r>
+            <w:r>
+              <w:rPr>
+                <w:rFonts w:ascii="돋움" w:eastAsia="돋움" w:hAnsi="돋움" w:cs="굴림" w:hint="eastAsia"/>
+                <w:color w:val="000000" w:themeColor="text1"/>
+                <w:kern w:val="0"/>
+                <w:sz w:val="22"/>
+                <w:szCs w:val="22"/>
+              </w:rPr>
+              <w:t xml:space="preserve">는 자신이 본 애니메이션과 참여했던 방탈출에 대한 기록을 남겼다. 이를 통해 여러 장르의 </w:t>
             </w:r>
             <w:proofErr w:type="spellStart"/>
             <w:r>
@@ -4712,7 +4518,7 @@
                 <w:sz w:val="22"/>
                 <w:szCs w:val="22"/>
               </w:rPr>
-              <w:t>덕모아에</w:t>
+              <w:t>덕질을</w:t>
             </w:r>
             <w:proofErr w:type="spellEnd"/>
             <w:r>
@@ -4723,444 +4529,7 @@
                 <w:sz w:val="22"/>
                 <w:szCs w:val="22"/>
               </w:rPr>
-              <w:t xml:space="preserve"> 접속했다. [취향 보기 메뉴]에서 가장 많이 본 카테고리 순위를 확인하여 1위가 드라마, 2위가 영화, 3위가 웹툰으로 되어 있는 것을 확인했다. 나의 평균 </w:t>
-            </w:r>
-            <w:proofErr w:type="spellStart"/>
-            <w:r>
-              <w:rPr>
-                <w:rFonts w:ascii="돋움" w:eastAsia="돋움" w:hAnsi="돋움" w:cs="굴림" w:hint="eastAsia"/>
-                <w:color w:val="000000" w:themeColor="text1"/>
-                <w:kern w:val="0"/>
-                <w:sz w:val="22"/>
-                <w:szCs w:val="22"/>
-              </w:rPr>
-              <w:t>별점</w:t>
-            </w:r>
-            <w:proofErr w:type="spellEnd"/>
-            <w:r>
-              <w:rPr>
-                <w:rFonts w:ascii="돋움" w:eastAsia="돋움" w:hAnsi="돋움" w:cs="굴림" w:hint="eastAsia"/>
-                <w:color w:val="000000" w:themeColor="text1"/>
-                <w:kern w:val="0"/>
-                <w:sz w:val="22"/>
-                <w:szCs w:val="22"/>
-              </w:rPr>
-              <w:t xml:space="preserve"> 보기를 확인한 결과 1년 전까지는 4.1점이었던 </w:t>
-            </w:r>
-            <w:proofErr w:type="spellStart"/>
-            <w:r>
-              <w:rPr>
-                <w:rFonts w:ascii="돋움" w:eastAsia="돋움" w:hAnsi="돋움" w:cs="굴림" w:hint="eastAsia"/>
-                <w:color w:val="000000" w:themeColor="text1"/>
-                <w:kern w:val="0"/>
-                <w:sz w:val="22"/>
-                <w:szCs w:val="22"/>
-              </w:rPr>
-              <w:t>별점이</w:t>
-            </w:r>
-            <w:proofErr w:type="spellEnd"/>
-            <w:r>
-              <w:rPr>
-                <w:rFonts w:ascii="돋움" w:eastAsia="돋움" w:hAnsi="돋움" w:cs="굴림" w:hint="eastAsia"/>
-                <w:color w:val="000000" w:themeColor="text1"/>
-                <w:kern w:val="0"/>
-                <w:sz w:val="22"/>
-                <w:szCs w:val="22"/>
-              </w:rPr>
-              <w:t xml:space="preserve"> 3.3점까지 떨어져 있는 것을 알 수 있었다.</w:t>
-            </w:r>
-            <w:r>
-              <w:rPr>
-                <w:rFonts w:ascii="돋움" w:eastAsia="돋움" w:hAnsi="돋움" w:cs="굴림"/>
-                <w:color w:val="000000" w:themeColor="text1"/>
-                <w:kern w:val="0"/>
-                <w:sz w:val="22"/>
-                <w:szCs w:val="22"/>
-              </w:rPr>
-              <w:br/>
-            </w:r>
-            <w:r>
-              <w:rPr>
-                <w:rFonts w:ascii="돋움" w:eastAsia="돋움" w:hAnsi="돋움" w:cs="굴림" w:hint="eastAsia"/>
-                <w:color w:val="000000" w:themeColor="text1"/>
-                <w:kern w:val="0"/>
-                <w:sz w:val="22"/>
-                <w:szCs w:val="22"/>
-              </w:rPr>
-              <w:t xml:space="preserve"> [내 리뷰 모아보기 메뉴]의 카테고리별 작품 모아보기 기능을 사용해 최근 10편의 드라마 리뷰와 영화 리뷰를 모두 살펴보았다. 대체적으로 드라마의 평점은 매우 낮았고 영화의 평점은 매우 높은 것을 확인할 수 있었다.</w:t>
-            </w:r>
-            <w:r>
-              <w:rPr>
-                <w:rFonts w:ascii="돋움" w:eastAsia="돋움" w:hAnsi="돋움" w:cs="굴림"/>
-                <w:color w:val="000000" w:themeColor="text1"/>
-                <w:kern w:val="0"/>
-                <w:sz w:val="22"/>
-                <w:szCs w:val="22"/>
-              </w:rPr>
-              <w:br/>
-            </w:r>
-            <w:r>
-              <w:rPr>
-                <w:rFonts w:ascii="돋움" w:eastAsia="돋움" w:hAnsi="돋움" w:cs="굴림" w:hint="eastAsia"/>
-                <w:color w:val="000000" w:themeColor="text1"/>
-                <w:kern w:val="0"/>
-                <w:sz w:val="22"/>
-                <w:szCs w:val="22"/>
-              </w:rPr>
-              <w:t xml:space="preserve"> 그는 자신이 너무 재미있는 드라마를 찾는 것에만 집중하고 있었다는 사실을 깨닫고 드라마보다는 영화를 조금 더 보기로 </w:t>
-            </w:r>
-            <w:proofErr w:type="gramStart"/>
-            <w:r>
-              <w:rPr>
-                <w:rFonts w:ascii="돋움" w:eastAsia="돋움" w:hAnsi="돋움" w:cs="굴림" w:hint="eastAsia"/>
-                <w:color w:val="000000" w:themeColor="text1"/>
-                <w:kern w:val="0"/>
-                <w:sz w:val="22"/>
-                <w:szCs w:val="22"/>
-              </w:rPr>
-              <w:t>마음 먹었다</w:t>
-            </w:r>
-            <w:proofErr w:type="gramEnd"/>
-            <w:r>
-              <w:rPr>
-                <w:rFonts w:ascii="돋움" w:eastAsia="돋움" w:hAnsi="돋움" w:cs="굴림" w:hint="eastAsia"/>
-                <w:color w:val="000000" w:themeColor="text1"/>
-                <w:kern w:val="0"/>
-                <w:sz w:val="22"/>
-                <w:szCs w:val="22"/>
-              </w:rPr>
-              <w:t xml:space="preserve">. 실제로 드라마보다는 영화 위주로 작품을 보기 시작하자 </w:t>
-            </w:r>
-            <w:proofErr w:type="spellStart"/>
-            <w:r>
-              <w:rPr>
-                <w:rFonts w:ascii="돋움" w:eastAsia="돋움" w:hAnsi="돋움" w:cs="굴림" w:hint="eastAsia"/>
-                <w:color w:val="000000" w:themeColor="text1"/>
-                <w:kern w:val="0"/>
-                <w:sz w:val="22"/>
-                <w:szCs w:val="22"/>
-              </w:rPr>
-              <w:t>덜직의</w:t>
-            </w:r>
-            <w:proofErr w:type="spellEnd"/>
-            <w:r>
-              <w:rPr>
-                <w:rFonts w:ascii="돋움" w:eastAsia="돋움" w:hAnsi="돋움" w:cs="굴림" w:hint="eastAsia"/>
-                <w:color w:val="000000" w:themeColor="text1"/>
-                <w:kern w:val="0"/>
-                <w:sz w:val="22"/>
-                <w:szCs w:val="22"/>
-              </w:rPr>
-              <w:t xml:space="preserve"> 만족도가 올라갔고 다시 삶의 활력을 주는 건강한 취미 생활을 즐길 수 있었다.</w:t>
-            </w:r>
-          </w:p>
-          <w:p>
-            <w:pPr>
-              <w:pStyle w:val="a8"/>
-              <w:widowControl/>
-              <w:numPr>
-                <w:ilvl w:val="0"/>
-                <w:numId w:val="4"/>
-              </w:numPr>
-              <w:wordWrap/>
-              <w:ind w:leftChars="0"/>
-              <w:rPr>
-                <w:rFonts w:ascii="돋움" w:eastAsia="돋움" w:hAnsi="돋움" w:cs="굴림"/>
-                <w:color w:val="000000" w:themeColor="text1"/>
-                <w:kern w:val="0"/>
-                <w:sz w:val="22"/>
-                <w:szCs w:val="22"/>
-              </w:rPr>
-            </w:pPr>
-            <w:r>
-              <w:rPr>
-                <w:rFonts w:ascii="돋움" w:eastAsia="돋움" w:hAnsi="돋움" w:cs="굴림" w:hint="eastAsia"/>
-                <w:color w:val="000000" w:themeColor="text1"/>
-                <w:kern w:val="0"/>
-                <w:sz w:val="22"/>
-                <w:szCs w:val="22"/>
-              </w:rPr>
-              <w:t xml:space="preserve">영화를 즐겨보는 고등학생은 친구들에게 추천할 만한 영화를 찾고 </w:t>
-            </w:r>
-            <w:proofErr w:type="spellStart"/>
-            <w:r>
-              <w:rPr>
-                <w:rFonts w:ascii="돋움" w:eastAsia="돋움" w:hAnsi="돋움" w:cs="굴림" w:hint="eastAsia"/>
-                <w:color w:val="000000" w:themeColor="text1"/>
-                <w:kern w:val="0"/>
-                <w:sz w:val="22"/>
-                <w:szCs w:val="22"/>
-              </w:rPr>
-              <w:t>싶어졌다</w:t>
-            </w:r>
-            <w:proofErr w:type="spellEnd"/>
-            <w:r>
-              <w:rPr>
-                <w:rFonts w:ascii="돋움" w:eastAsia="돋움" w:hAnsi="돋움" w:cs="굴림" w:hint="eastAsia"/>
-                <w:color w:val="000000" w:themeColor="text1"/>
-                <w:kern w:val="0"/>
-                <w:sz w:val="22"/>
-                <w:szCs w:val="22"/>
-              </w:rPr>
-              <w:t xml:space="preserve">. 그러나 친구들마다 취향이 모두 달랐고 이전에 자신이 봤던 영화가 모두 떠올리는 것 역시 불가능하다는 사실을 </w:t>
-            </w:r>
-            <w:proofErr w:type="spellStart"/>
-            <w:r>
-              <w:rPr>
-                <w:rFonts w:ascii="돋움" w:eastAsia="돋움" w:hAnsi="돋움" w:cs="굴림" w:hint="eastAsia"/>
-                <w:color w:val="000000" w:themeColor="text1"/>
-                <w:kern w:val="0"/>
-                <w:sz w:val="22"/>
-                <w:szCs w:val="22"/>
-              </w:rPr>
-              <w:t>깨달았다</w:t>
-            </w:r>
-            <w:proofErr w:type="spellEnd"/>
-            <w:r>
-              <w:rPr>
-                <w:rFonts w:ascii="돋움" w:eastAsia="돋움" w:hAnsi="돋움" w:cs="굴림" w:hint="eastAsia"/>
-                <w:color w:val="000000" w:themeColor="text1"/>
-                <w:kern w:val="0"/>
-                <w:sz w:val="22"/>
-                <w:szCs w:val="22"/>
-              </w:rPr>
-              <w:t>.</w:t>
-            </w:r>
-            <w:r>
-              <w:rPr>
-                <w:rFonts w:ascii="돋움" w:eastAsia="돋움" w:hAnsi="돋움" w:cs="굴림"/>
-                <w:color w:val="000000" w:themeColor="text1"/>
-                <w:kern w:val="0"/>
-                <w:sz w:val="22"/>
-                <w:szCs w:val="22"/>
-              </w:rPr>
-              <w:br/>
-            </w:r>
-            <w:r>
-              <w:rPr>
-                <w:rFonts w:ascii="돋움" w:eastAsia="돋움" w:hAnsi="돋움" w:cs="굴림" w:hint="eastAsia"/>
-                <w:color w:val="000000" w:themeColor="text1"/>
-                <w:kern w:val="0"/>
-                <w:sz w:val="22"/>
-                <w:szCs w:val="22"/>
-              </w:rPr>
-              <w:t xml:space="preserve"> 이때 이전부터 꾸준히 작성해오던 </w:t>
-            </w:r>
-            <w:proofErr w:type="spellStart"/>
-            <w:r>
-              <w:rPr>
-                <w:rFonts w:ascii="돋움" w:eastAsia="돋움" w:hAnsi="돋움" w:cs="굴림" w:hint="eastAsia"/>
-                <w:color w:val="000000" w:themeColor="text1"/>
-                <w:kern w:val="0"/>
-                <w:sz w:val="22"/>
-                <w:szCs w:val="22"/>
-              </w:rPr>
-              <w:t>덕모아에</w:t>
-            </w:r>
-            <w:proofErr w:type="spellEnd"/>
-            <w:r>
-              <w:rPr>
-                <w:rFonts w:ascii="돋움" w:eastAsia="돋움" w:hAnsi="돋움" w:cs="굴림" w:hint="eastAsia"/>
-                <w:color w:val="000000" w:themeColor="text1"/>
-                <w:kern w:val="0"/>
-                <w:sz w:val="22"/>
-                <w:szCs w:val="22"/>
-              </w:rPr>
-              <w:t xml:space="preserve"> 접속해 [내 리뷰 모아보기 메뉴]의 태그별 작품 모아보기 기능을 사용했다. 한 친구가 자신은 </w:t>
-            </w:r>
-            <w:r>
-              <w:rPr>
-                <w:rFonts w:ascii="돋움" w:eastAsia="돋움" w:hAnsi="돋움" w:cs="굴림" w:hint="eastAsia"/>
-                <w:color w:val="000000" w:themeColor="text1"/>
-                <w:kern w:val="0"/>
-                <w:sz w:val="22"/>
-                <w:szCs w:val="22"/>
-              </w:rPr>
-              <w:t xml:space="preserve">해리포터와 같은 </w:t>
-            </w:r>
-            <w:r>
-              <w:rPr>
-                <w:rFonts w:ascii="돋움" w:eastAsia="돋움" w:hAnsi="돋움" w:cs="굴림" w:hint="eastAsia"/>
-                <w:color w:val="000000" w:themeColor="text1"/>
-                <w:kern w:val="0"/>
-                <w:sz w:val="22"/>
-                <w:szCs w:val="22"/>
-              </w:rPr>
-              <w:t xml:space="preserve">웅장한 판타지 영화를 좋아한다고 이야기하자 </w:t>
-            </w:r>
-            <w:r>
-              <w:rPr>
-                <w:rFonts w:ascii="돋움" w:eastAsia="돋움" w:hAnsi="돋움" w:cs="굴림"/>
-                <w:color w:val="000000" w:themeColor="text1"/>
-                <w:kern w:val="0"/>
-                <w:sz w:val="22"/>
-                <w:szCs w:val="22"/>
-              </w:rPr>
-              <w:t>‘</w:t>
-            </w:r>
-            <w:r>
-              <w:rPr>
-                <w:rFonts w:ascii="돋움" w:eastAsia="돋움" w:hAnsi="돋움" w:cs="굴림" w:hint="eastAsia"/>
-                <w:color w:val="000000" w:themeColor="text1"/>
-                <w:kern w:val="0"/>
-                <w:sz w:val="22"/>
-                <w:szCs w:val="22"/>
-              </w:rPr>
-              <w:t>웅장한</w:t>
-            </w:r>
-            <w:r>
-              <w:rPr>
-                <w:rFonts w:ascii="돋움" w:eastAsia="돋움" w:hAnsi="돋움" w:cs="굴림"/>
-                <w:color w:val="000000" w:themeColor="text1"/>
-                <w:kern w:val="0"/>
-                <w:sz w:val="22"/>
-                <w:szCs w:val="22"/>
-              </w:rPr>
-              <w:t>’</w:t>
-            </w:r>
-            <w:r>
-              <w:rPr>
-                <w:rFonts w:ascii="돋움" w:eastAsia="돋움" w:hAnsi="돋움" w:cs="굴림" w:hint="eastAsia"/>
-                <w:color w:val="000000" w:themeColor="text1"/>
-                <w:kern w:val="0"/>
-                <w:sz w:val="22"/>
-                <w:szCs w:val="22"/>
-              </w:rPr>
-              <w:t xml:space="preserve">과 </w:t>
-            </w:r>
-            <w:r>
-              <w:rPr>
-                <w:rFonts w:ascii="돋움" w:eastAsia="돋움" w:hAnsi="돋움" w:cs="굴림"/>
-                <w:color w:val="000000" w:themeColor="text1"/>
-                <w:kern w:val="0"/>
-                <w:sz w:val="22"/>
-                <w:szCs w:val="22"/>
-              </w:rPr>
-              <w:t>‘</w:t>
-            </w:r>
-            <w:r>
-              <w:rPr>
-                <w:rFonts w:ascii="돋움" w:eastAsia="돋움" w:hAnsi="돋움" w:cs="굴림" w:hint="eastAsia"/>
-                <w:color w:val="000000" w:themeColor="text1"/>
-                <w:kern w:val="0"/>
-                <w:sz w:val="22"/>
-                <w:szCs w:val="22"/>
-              </w:rPr>
-              <w:t>판타지</w:t>
-            </w:r>
-            <w:r>
-              <w:rPr>
-                <w:rFonts w:ascii="돋움" w:eastAsia="돋움" w:hAnsi="돋움" w:cs="굴림"/>
-                <w:color w:val="000000" w:themeColor="text1"/>
-                <w:kern w:val="0"/>
-                <w:sz w:val="22"/>
-                <w:szCs w:val="22"/>
-              </w:rPr>
-              <w:t>’</w:t>
-            </w:r>
-            <w:r>
-              <w:rPr>
-                <w:rFonts w:ascii="돋움" w:eastAsia="돋움" w:hAnsi="돋움" w:cs="굴림" w:hint="eastAsia"/>
-                <w:color w:val="000000" w:themeColor="text1"/>
-                <w:kern w:val="0"/>
-                <w:sz w:val="22"/>
-                <w:szCs w:val="22"/>
-              </w:rPr>
-              <w:t xml:space="preserve"> 태그를 두 개 선택하여 자신의 리뷰를 모아보았다.</w:t>
-            </w:r>
-            <w:r>
-              <w:rPr>
-                <w:rFonts w:ascii="돋움" w:eastAsia="돋움" w:hAnsi="돋움" w:cs="굴림"/>
-                <w:color w:val="000000" w:themeColor="text1"/>
-                <w:kern w:val="0"/>
-                <w:sz w:val="22"/>
-                <w:szCs w:val="22"/>
-              </w:rPr>
-              <w:br/>
-            </w:r>
-            <w:r>
-              <w:rPr>
-                <w:rFonts w:ascii="돋움" w:eastAsia="돋움" w:hAnsi="돋움" w:cs="굴림" w:hint="eastAsia"/>
-                <w:color w:val="000000" w:themeColor="text1"/>
-                <w:kern w:val="0"/>
-                <w:sz w:val="22"/>
-                <w:szCs w:val="22"/>
-              </w:rPr>
-              <w:t xml:space="preserve"> 그 중 </w:t>
-            </w:r>
-            <w:proofErr w:type="spellStart"/>
-            <w:r>
-              <w:rPr>
-                <w:rFonts w:ascii="돋움" w:eastAsia="돋움" w:hAnsi="돋움" w:cs="굴림" w:hint="eastAsia"/>
-                <w:color w:val="000000" w:themeColor="text1"/>
-                <w:kern w:val="0"/>
-                <w:sz w:val="22"/>
-                <w:szCs w:val="22"/>
-              </w:rPr>
-              <w:t>별점이</w:t>
-            </w:r>
-            <w:proofErr w:type="spellEnd"/>
-            <w:r>
-              <w:rPr>
-                <w:rFonts w:ascii="돋움" w:eastAsia="돋움" w:hAnsi="돋움" w:cs="굴림" w:hint="eastAsia"/>
-                <w:color w:val="000000" w:themeColor="text1"/>
-                <w:kern w:val="0"/>
-                <w:sz w:val="22"/>
-                <w:szCs w:val="22"/>
-              </w:rPr>
-              <w:t xml:space="preserve"> 4.5점이 넘는 </w:t>
-            </w:r>
-            <w:proofErr w:type="spellStart"/>
-            <w:r>
-              <w:rPr>
-                <w:rFonts w:ascii="돋움" w:eastAsia="돋움" w:hAnsi="돋움" w:cs="굴림" w:hint="eastAsia"/>
-                <w:color w:val="000000" w:themeColor="text1"/>
-                <w:kern w:val="0"/>
-                <w:sz w:val="22"/>
-                <w:szCs w:val="22"/>
-              </w:rPr>
-              <w:t>작품들만을</w:t>
-            </w:r>
-            <w:proofErr w:type="spellEnd"/>
-            <w:r>
-              <w:rPr>
-                <w:rFonts w:ascii="돋움" w:eastAsia="돋움" w:hAnsi="돋움" w:cs="굴림" w:hint="eastAsia"/>
-                <w:color w:val="000000" w:themeColor="text1"/>
-                <w:kern w:val="0"/>
-                <w:sz w:val="22"/>
-                <w:szCs w:val="22"/>
-              </w:rPr>
-              <w:t xml:space="preserve"> 친구에게 추천해주자 친구는 </w:t>
-            </w:r>
-            <w:r>
-              <w:rPr>
-                <w:rFonts w:ascii="돋움" w:eastAsia="돋움" w:hAnsi="돋움" w:cs="굴림" w:hint="eastAsia"/>
-                <w:color w:val="000000" w:themeColor="text1"/>
-                <w:kern w:val="0"/>
-                <w:sz w:val="22"/>
-                <w:szCs w:val="22"/>
-              </w:rPr>
-              <w:t>네</w:t>
-            </w:r>
-            <w:r>
-              <w:rPr>
-                <w:rFonts w:ascii="돋움" w:eastAsia="돋움" w:hAnsi="돋움" w:cs="굴림" w:hint="eastAsia"/>
-                <w:color w:val="000000" w:themeColor="text1"/>
-                <w:kern w:val="0"/>
-                <w:sz w:val="22"/>
-                <w:szCs w:val="22"/>
-              </w:rPr>
-              <w:t xml:space="preserve">가 추천한 작품들을 모두 재미있게 즐겼다며 </w:t>
-            </w:r>
-            <w:r>
-              <w:rPr>
-                <w:rFonts w:ascii="돋움" w:eastAsia="돋움" w:hAnsi="돋움" w:cs="굴림" w:hint="eastAsia"/>
-                <w:color w:val="000000" w:themeColor="text1"/>
-                <w:kern w:val="0"/>
-                <w:sz w:val="22"/>
-                <w:szCs w:val="22"/>
-              </w:rPr>
-              <w:t>좋아했다.</w:t>
+              <w:t xml:space="preserve"> 한 공간에서 확인할 수 있게 되었다.</w:t>
             </w:r>
           </w:p>
         </w:tc>
@@ -5201,7 +4570,6 @@
                 <w:sz w:val="22"/>
                 <w:szCs w:val="22"/>
               </w:rPr>
-              <w:lastRenderedPageBreak/>
               <w:t>참고 자료</w:t>
             </w:r>
           </w:p>
@@ -5877,6 +5245,7 @@
                 <w:sz w:val="22"/>
                 <w:szCs w:val="22"/>
               </w:rPr>
+              <w:lastRenderedPageBreak/>
               <w:t xml:space="preserve"> 나의 기록은 나만이 볼 수 있기에 보다 </w:t>
             </w:r>
             <w:r>
@@ -5897,40 +5266,17 @@
                 <w:sz w:val="22"/>
                 <w:szCs w:val="22"/>
               </w:rPr>
-              <w:t xml:space="preserve"> 감상을 남기는 것이 가능하다. 또한 단순히 어떠한 작품에 리뷰를 남기는 것을 넘어 </w:t>
-            </w:r>
-            <w:r>
-              <w:rPr>
-                <w:rFonts w:ascii="돋움" w:eastAsia="돋움" w:hAnsi="돋움" w:cs="굴림" w:hint="eastAsia"/>
-                <w:color w:val="000000" w:themeColor="text1"/>
-                <w:kern w:val="0"/>
-                <w:sz w:val="22"/>
-                <w:szCs w:val="22"/>
-              </w:rPr>
-              <w:lastRenderedPageBreak/>
-              <w:t xml:space="preserve">스스로의 취향을 돌아보는 계기를 제공하고 삶의 활력을 주는 건강한 </w:t>
-            </w:r>
-            <w:proofErr w:type="spellStart"/>
-            <w:r>
-              <w:rPr>
-                <w:rFonts w:ascii="돋움" w:eastAsia="돋움" w:hAnsi="돋움" w:cs="굴림" w:hint="eastAsia"/>
-                <w:color w:val="000000" w:themeColor="text1"/>
-                <w:kern w:val="0"/>
-                <w:sz w:val="22"/>
-                <w:szCs w:val="22"/>
-              </w:rPr>
-              <w:t>덕질을</w:t>
-            </w:r>
-            <w:proofErr w:type="spellEnd"/>
-            <w:r>
-              <w:rPr>
-                <w:rFonts w:ascii="돋움" w:eastAsia="돋움" w:hAnsi="돋움" w:cs="굴림" w:hint="eastAsia"/>
-                <w:color w:val="000000" w:themeColor="text1"/>
-                <w:kern w:val="0"/>
-                <w:sz w:val="22"/>
-                <w:szCs w:val="22"/>
-              </w:rPr>
-              <w:t xml:space="preserve"> 돕는다.</w:t>
+              <w:t xml:space="preserve"> 감상을 남기는 것이 가능하다. 또한 </w:t>
+            </w:r>
+            <w:r>
+              <w:rPr>
+                <w:rFonts w:ascii="돋움" w:eastAsia="돋움" w:hAnsi="돋움" w:cs="굴림" w:hint="eastAsia"/>
+                <w:color w:val="000000" w:themeColor="text1"/>
+                <w:kern w:val="0"/>
+                <w:sz w:val="22"/>
+                <w:szCs w:val="22"/>
+              </w:rPr>
+              <w:t>카테고리 추가 기능을 통해 아는 사람이 많이 없는 마이너 작품까지 기록할 수 있다.</w:t>
             </w:r>
           </w:p>
         </w:tc>
@@ -6235,6 +5581,95 @@
     </w:lvl>
   </w:abstractNum>
   <w:abstractNum w:abstractNumId="2" w15:restartNumberingAfterBreak="0">
+    <w:nsid w:val="15A34D91"/>
+    <w:multiLevelType w:val="hybridMultilevel"/>
+    <w:tmpl w:val="AD0648A8"/>
+    <w:lvl w:ilvl="0" w:tplc="FFFFFFFF">
+      <w:start w:val="1"/>
+      <w:numFmt w:val="decimal"/>
+      <w:lvlText w:val="%1."/>
+      <w:lvlJc w:val="left"/>
+      <w:pPr>
+        <w:ind w:left="470" w:hanging="360"/>
+      </w:pPr>
+      <w:rPr>
+        <w:rFonts w:hint="default"/>
+      </w:rPr>
+    </w:lvl>
+    <w:lvl w:ilvl="1" w:tplc="FFFFFFFF" w:tentative="1">
+      <w:start w:val="1"/>
+      <w:numFmt w:val="upperLetter"/>
+      <w:lvlText w:val="%2."/>
+      <w:lvlJc w:val="left"/>
+      <w:pPr>
+        <w:ind w:left="990" w:hanging="440"/>
+      </w:pPr>
+    </w:lvl>
+    <w:lvl w:ilvl="2" w:tplc="FFFFFFFF" w:tentative="1">
+      <w:start w:val="1"/>
+      <w:numFmt w:val="lowerRoman"/>
+      <w:lvlText w:val="%3."/>
+      <w:lvlJc w:val="right"/>
+      <w:pPr>
+        <w:ind w:left="1430" w:hanging="440"/>
+      </w:pPr>
+    </w:lvl>
+    <w:lvl w:ilvl="3" w:tplc="FFFFFFFF" w:tentative="1">
+      <w:start w:val="1"/>
+      <w:numFmt w:val="decimal"/>
+      <w:lvlText w:val="%4."/>
+      <w:lvlJc w:val="left"/>
+      <w:pPr>
+        <w:ind w:left="1870" w:hanging="440"/>
+      </w:pPr>
+    </w:lvl>
+    <w:lvl w:ilvl="4" w:tplc="FFFFFFFF" w:tentative="1">
+      <w:start w:val="1"/>
+      <w:numFmt w:val="upperLetter"/>
+      <w:lvlText w:val="%5."/>
+      <w:lvlJc w:val="left"/>
+      <w:pPr>
+        <w:ind w:left="2310" w:hanging="440"/>
+      </w:pPr>
+    </w:lvl>
+    <w:lvl w:ilvl="5" w:tplc="FFFFFFFF" w:tentative="1">
+      <w:start w:val="1"/>
+      <w:numFmt w:val="lowerRoman"/>
+      <w:lvlText w:val="%6."/>
+      <w:lvlJc w:val="right"/>
+      <w:pPr>
+        <w:ind w:left="2750" w:hanging="440"/>
+      </w:pPr>
+    </w:lvl>
+    <w:lvl w:ilvl="6" w:tplc="FFFFFFFF" w:tentative="1">
+      <w:start w:val="1"/>
+      <w:numFmt w:val="decimal"/>
+      <w:lvlText w:val="%7."/>
+      <w:lvlJc w:val="left"/>
+      <w:pPr>
+        <w:ind w:left="3190" w:hanging="440"/>
+      </w:pPr>
+    </w:lvl>
+    <w:lvl w:ilvl="7" w:tplc="FFFFFFFF" w:tentative="1">
+      <w:start w:val="1"/>
+      <w:numFmt w:val="upperLetter"/>
+      <w:lvlText w:val="%8."/>
+      <w:lvlJc w:val="left"/>
+      <w:pPr>
+        <w:ind w:left="3630" w:hanging="440"/>
+      </w:pPr>
+    </w:lvl>
+    <w:lvl w:ilvl="8" w:tplc="FFFFFFFF" w:tentative="1">
+      <w:start w:val="1"/>
+      <w:numFmt w:val="lowerRoman"/>
+      <w:lvlText w:val="%9."/>
+      <w:lvlJc w:val="right"/>
+      <w:pPr>
+        <w:ind w:left="4070" w:hanging="440"/>
+      </w:pPr>
+    </w:lvl>
+  </w:abstractNum>
+  <w:abstractNum w:abstractNumId="3" w15:restartNumberingAfterBreak="0">
     <w:nsid w:val="168C2629"/>
     <w:multiLevelType w:val="hybridMultilevel"/>
     <w:tmpl w:val="A6F69996"/>
@@ -6323,7 +5758,96 @@
       </w:pPr>
     </w:lvl>
   </w:abstractNum>
-  <w:abstractNum w:abstractNumId="3" w15:restartNumberingAfterBreak="0">
+  <w:abstractNum w:abstractNumId="4" w15:restartNumberingAfterBreak="0">
+    <w:nsid w:val="22A82D07"/>
+    <w:multiLevelType w:val="hybridMultilevel"/>
+    <w:tmpl w:val="7CB47508"/>
+    <w:lvl w:ilvl="0" w:tplc="B776CB86">
+      <w:start w:val="1"/>
+      <w:numFmt w:val="decimal"/>
+      <w:lvlText w:val="%1."/>
+      <w:lvlJc w:val="left"/>
+      <w:pPr>
+        <w:ind w:left="480" w:hanging="360"/>
+      </w:pPr>
+      <w:rPr>
+        <w:rFonts w:hint="default"/>
+      </w:rPr>
+    </w:lvl>
+    <w:lvl w:ilvl="1" w:tplc="04090019" w:tentative="1">
+      <w:start w:val="1"/>
+      <w:numFmt w:val="upperLetter"/>
+      <w:lvlText w:val="%2."/>
+      <w:lvlJc w:val="left"/>
+      <w:pPr>
+        <w:ind w:left="1000" w:hanging="440"/>
+      </w:pPr>
+    </w:lvl>
+    <w:lvl w:ilvl="2" w:tplc="0409001B" w:tentative="1">
+      <w:start w:val="1"/>
+      <w:numFmt w:val="lowerRoman"/>
+      <w:lvlText w:val="%3."/>
+      <w:lvlJc w:val="right"/>
+      <w:pPr>
+        <w:ind w:left="1440" w:hanging="440"/>
+      </w:pPr>
+    </w:lvl>
+    <w:lvl w:ilvl="3" w:tplc="0409000F" w:tentative="1">
+      <w:start w:val="1"/>
+      <w:numFmt w:val="decimal"/>
+      <w:lvlText w:val="%4."/>
+      <w:lvlJc w:val="left"/>
+      <w:pPr>
+        <w:ind w:left="1880" w:hanging="440"/>
+      </w:pPr>
+    </w:lvl>
+    <w:lvl w:ilvl="4" w:tplc="04090019" w:tentative="1">
+      <w:start w:val="1"/>
+      <w:numFmt w:val="upperLetter"/>
+      <w:lvlText w:val="%5."/>
+      <w:lvlJc w:val="left"/>
+      <w:pPr>
+        <w:ind w:left="2320" w:hanging="440"/>
+      </w:pPr>
+    </w:lvl>
+    <w:lvl w:ilvl="5" w:tplc="0409001B" w:tentative="1">
+      <w:start w:val="1"/>
+      <w:numFmt w:val="lowerRoman"/>
+      <w:lvlText w:val="%6."/>
+      <w:lvlJc w:val="right"/>
+      <w:pPr>
+        <w:ind w:left="2760" w:hanging="440"/>
+      </w:pPr>
+    </w:lvl>
+    <w:lvl w:ilvl="6" w:tplc="0409000F" w:tentative="1">
+      <w:start w:val="1"/>
+      <w:numFmt w:val="decimal"/>
+      <w:lvlText w:val="%7."/>
+      <w:lvlJc w:val="left"/>
+      <w:pPr>
+        <w:ind w:left="3200" w:hanging="440"/>
+      </w:pPr>
+    </w:lvl>
+    <w:lvl w:ilvl="7" w:tplc="04090019" w:tentative="1">
+      <w:start w:val="1"/>
+      <w:numFmt w:val="upperLetter"/>
+      <w:lvlText w:val="%8."/>
+      <w:lvlJc w:val="left"/>
+      <w:pPr>
+        <w:ind w:left="3640" w:hanging="440"/>
+      </w:pPr>
+    </w:lvl>
+    <w:lvl w:ilvl="8" w:tplc="0409001B" w:tentative="1">
+      <w:start w:val="1"/>
+      <w:numFmt w:val="lowerRoman"/>
+      <w:lvlText w:val="%9."/>
+      <w:lvlJc w:val="right"/>
+      <w:pPr>
+        <w:ind w:left="4080" w:hanging="440"/>
+      </w:pPr>
+    </w:lvl>
+  </w:abstractNum>
+  <w:abstractNum w:abstractNumId="5" w15:restartNumberingAfterBreak="0">
     <w:nsid w:val="25711A38"/>
     <w:multiLevelType w:val="hybridMultilevel"/>
     <w:tmpl w:val="8D92B138"/>
@@ -6412,7 +5936,96 @@
       </w:pPr>
     </w:lvl>
   </w:abstractNum>
-  <w:abstractNum w:abstractNumId="4" w15:restartNumberingAfterBreak="0">
+  <w:abstractNum w:abstractNumId="6" w15:restartNumberingAfterBreak="0">
+    <w:nsid w:val="41F3588A"/>
+    <w:multiLevelType w:val="hybridMultilevel"/>
+    <w:tmpl w:val="60A2C25E"/>
+    <w:lvl w:ilvl="0" w:tplc="3CAC13DC">
+      <w:start w:val="1"/>
+      <w:numFmt w:val="decimal"/>
+      <w:lvlText w:val="%1."/>
+      <w:lvlJc w:val="left"/>
+      <w:pPr>
+        <w:ind w:left="480" w:hanging="360"/>
+      </w:pPr>
+      <w:rPr>
+        <w:rFonts w:hint="default"/>
+      </w:rPr>
+    </w:lvl>
+    <w:lvl w:ilvl="1" w:tplc="04090019" w:tentative="1">
+      <w:start w:val="1"/>
+      <w:numFmt w:val="upperLetter"/>
+      <w:lvlText w:val="%2."/>
+      <w:lvlJc w:val="left"/>
+      <w:pPr>
+        <w:ind w:left="1000" w:hanging="440"/>
+      </w:pPr>
+    </w:lvl>
+    <w:lvl w:ilvl="2" w:tplc="0409001B" w:tentative="1">
+      <w:start w:val="1"/>
+      <w:numFmt w:val="lowerRoman"/>
+      <w:lvlText w:val="%3."/>
+      <w:lvlJc w:val="right"/>
+      <w:pPr>
+        <w:ind w:left="1440" w:hanging="440"/>
+      </w:pPr>
+    </w:lvl>
+    <w:lvl w:ilvl="3" w:tplc="0409000F" w:tentative="1">
+      <w:start w:val="1"/>
+      <w:numFmt w:val="decimal"/>
+      <w:lvlText w:val="%4."/>
+      <w:lvlJc w:val="left"/>
+      <w:pPr>
+        <w:ind w:left="1880" w:hanging="440"/>
+      </w:pPr>
+    </w:lvl>
+    <w:lvl w:ilvl="4" w:tplc="04090019" w:tentative="1">
+      <w:start w:val="1"/>
+      <w:numFmt w:val="upperLetter"/>
+      <w:lvlText w:val="%5."/>
+      <w:lvlJc w:val="left"/>
+      <w:pPr>
+        <w:ind w:left="2320" w:hanging="440"/>
+      </w:pPr>
+    </w:lvl>
+    <w:lvl w:ilvl="5" w:tplc="0409001B" w:tentative="1">
+      <w:start w:val="1"/>
+      <w:numFmt w:val="lowerRoman"/>
+      <w:lvlText w:val="%6."/>
+      <w:lvlJc w:val="right"/>
+      <w:pPr>
+        <w:ind w:left="2760" w:hanging="440"/>
+      </w:pPr>
+    </w:lvl>
+    <w:lvl w:ilvl="6" w:tplc="0409000F" w:tentative="1">
+      <w:start w:val="1"/>
+      <w:numFmt w:val="decimal"/>
+      <w:lvlText w:val="%7."/>
+      <w:lvlJc w:val="left"/>
+      <w:pPr>
+        <w:ind w:left="3200" w:hanging="440"/>
+      </w:pPr>
+    </w:lvl>
+    <w:lvl w:ilvl="7" w:tplc="04090019" w:tentative="1">
+      <w:start w:val="1"/>
+      <w:numFmt w:val="upperLetter"/>
+      <w:lvlText w:val="%8."/>
+      <w:lvlJc w:val="left"/>
+      <w:pPr>
+        <w:ind w:left="3640" w:hanging="440"/>
+      </w:pPr>
+    </w:lvl>
+    <w:lvl w:ilvl="8" w:tplc="0409001B" w:tentative="1">
+      <w:start w:val="1"/>
+      <w:numFmt w:val="lowerRoman"/>
+      <w:lvlText w:val="%9."/>
+      <w:lvlJc w:val="right"/>
+      <w:pPr>
+        <w:ind w:left="4080" w:hanging="440"/>
+      </w:pPr>
+    </w:lvl>
+  </w:abstractNum>
+  <w:abstractNum w:abstractNumId="7" w15:restartNumberingAfterBreak="0">
     <w:nsid w:val="42310314"/>
     <w:multiLevelType w:val="hybridMultilevel"/>
     <w:tmpl w:val="E752BC02"/>
@@ -6498,6 +6111,95 @@
       <w:lvlJc w:val="right"/>
       <w:pPr>
         <w:ind w:left="4180" w:hanging="440"/>
+      </w:pPr>
+    </w:lvl>
+  </w:abstractNum>
+  <w:abstractNum w:abstractNumId="8" w15:restartNumberingAfterBreak="0">
+    <w:nsid w:val="55793E1C"/>
+    <w:multiLevelType w:val="hybridMultilevel"/>
+    <w:tmpl w:val="AD0648A8"/>
+    <w:lvl w:ilvl="0" w:tplc="91D40122">
+      <w:start w:val="1"/>
+      <w:numFmt w:val="decimal"/>
+      <w:lvlText w:val="%1."/>
+      <w:lvlJc w:val="left"/>
+      <w:pPr>
+        <w:ind w:left="470" w:hanging="360"/>
+      </w:pPr>
+      <w:rPr>
+        <w:rFonts w:hint="default"/>
+      </w:rPr>
+    </w:lvl>
+    <w:lvl w:ilvl="1" w:tplc="04090019" w:tentative="1">
+      <w:start w:val="1"/>
+      <w:numFmt w:val="upperLetter"/>
+      <w:lvlText w:val="%2."/>
+      <w:lvlJc w:val="left"/>
+      <w:pPr>
+        <w:ind w:left="990" w:hanging="440"/>
+      </w:pPr>
+    </w:lvl>
+    <w:lvl w:ilvl="2" w:tplc="0409001B" w:tentative="1">
+      <w:start w:val="1"/>
+      <w:numFmt w:val="lowerRoman"/>
+      <w:lvlText w:val="%3."/>
+      <w:lvlJc w:val="right"/>
+      <w:pPr>
+        <w:ind w:left="1430" w:hanging="440"/>
+      </w:pPr>
+    </w:lvl>
+    <w:lvl w:ilvl="3" w:tplc="0409000F" w:tentative="1">
+      <w:start w:val="1"/>
+      <w:numFmt w:val="decimal"/>
+      <w:lvlText w:val="%4."/>
+      <w:lvlJc w:val="left"/>
+      <w:pPr>
+        <w:ind w:left="1870" w:hanging="440"/>
+      </w:pPr>
+    </w:lvl>
+    <w:lvl w:ilvl="4" w:tplc="04090019" w:tentative="1">
+      <w:start w:val="1"/>
+      <w:numFmt w:val="upperLetter"/>
+      <w:lvlText w:val="%5."/>
+      <w:lvlJc w:val="left"/>
+      <w:pPr>
+        <w:ind w:left="2310" w:hanging="440"/>
+      </w:pPr>
+    </w:lvl>
+    <w:lvl w:ilvl="5" w:tplc="0409001B" w:tentative="1">
+      <w:start w:val="1"/>
+      <w:numFmt w:val="lowerRoman"/>
+      <w:lvlText w:val="%6."/>
+      <w:lvlJc w:val="right"/>
+      <w:pPr>
+        <w:ind w:left="2750" w:hanging="440"/>
+      </w:pPr>
+    </w:lvl>
+    <w:lvl w:ilvl="6" w:tplc="0409000F" w:tentative="1">
+      <w:start w:val="1"/>
+      <w:numFmt w:val="decimal"/>
+      <w:lvlText w:val="%7."/>
+      <w:lvlJc w:val="left"/>
+      <w:pPr>
+        <w:ind w:left="3190" w:hanging="440"/>
+      </w:pPr>
+    </w:lvl>
+    <w:lvl w:ilvl="7" w:tplc="04090019" w:tentative="1">
+      <w:start w:val="1"/>
+      <w:numFmt w:val="upperLetter"/>
+      <w:lvlText w:val="%8."/>
+      <w:lvlJc w:val="left"/>
+      <w:pPr>
+        <w:ind w:left="3630" w:hanging="440"/>
+      </w:pPr>
+    </w:lvl>
+    <w:lvl w:ilvl="8" w:tplc="0409001B" w:tentative="1">
+      <w:start w:val="1"/>
+      <w:numFmt w:val="lowerRoman"/>
+      <w:lvlText w:val="%9."/>
+      <w:lvlJc w:val="right"/>
+      <w:pPr>
+        <w:ind w:left="4070" w:hanging="440"/>
       </w:pPr>
     </w:lvl>
   </w:abstractNum>
@@ -6505,15 +6207,27 @@
     <w:abstractNumId w:val="0"/>
   </w:num>
   <w:num w:numId="2" w16cid:durableId="2095125382">
-    <w:abstractNumId w:val="3"/>
+    <w:abstractNumId w:val="5"/>
   </w:num>
   <w:num w:numId="3" w16cid:durableId="714962207">
-    <w:abstractNumId w:val="4"/>
+    <w:abstractNumId w:val="7"/>
   </w:num>
   <w:num w:numId="4" w16cid:durableId="1955014511">
     <w:abstractNumId w:val="1"/>
   </w:num>
   <w:num w:numId="5" w16cid:durableId="881673625">
+    <w:abstractNumId w:val="3"/>
+  </w:num>
+  <w:num w:numId="6" w16cid:durableId="1216506822">
+    <w:abstractNumId w:val="4"/>
+  </w:num>
+  <w:num w:numId="7" w16cid:durableId="1351495506">
+    <w:abstractNumId w:val="6"/>
+  </w:num>
+  <w:num w:numId="8" w16cid:durableId="1252934908">
+    <w:abstractNumId w:val="8"/>
+  </w:num>
+  <w:num w:numId="9" w16cid:durableId="206913310">
     <w:abstractNumId w:val="2"/>
   </w:num>
 </w:numbering>

--- a/project_docs/팀프로젝트 제안서.docx
+++ b/project_docs/팀프로젝트 제안서.docx
@@ -562,7 +562,6 @@
           <w:p>
             <w:pPr>
               <w:widowControl/>
-              <w:wordWrap/>
               <w:jc w:val="center"/>
               <w:rPr>
                 <w:rFonts w:ascii="돋움" w:eastAsia="돋움" w:hAnsi="돋움" w:cs="굴림"/>
@@ -601,7 +600,6 @@
           <w:p>
             <w:pPr>
               <w:widowControl/>
-              <w:wordWrap/>
               <w:jc w:val="left"/>
               <w:rPr>
                 <w:rFonts w:ascii="돋움" w:eastAsia="돋움" w:hAnsi="돋움" w:cs="굴림"/>
@@ -617,7 +615,16 @@
                 <w:sz w:val="22"/>
                 <w:szCs w:val="22"/>
               </w:rPr>
-              <w:t xml:space="preserve">메이저부터 마이너까지 사용자의 모든 </w:t>
+              <w:t xml:space="preserve">메이저부터 마이너까지 </w:t>
+            </w:r>
+            <w:r>
+              <w:rPr>
+                <w:rFonts w:ascii="돋움" w:eastAsia="돋움" w:hAnsi="돋움" w:cs="굴림" w:hint="eastAsia"/>
+                <w:kern w:val="0"/>
+                <w:sz w:val="22"/>
+                <w:szCs w:val="22"/>
+              </w:rPr>
+              <w:t xml:space="preserve">흩어져 있던 나의 모든 </w:t>
             </w:r>
             <w:proofErr w:type="spellStart"/>
             <w:r>
@@ -639,6 +646,60 @@
               </w:rPr>
               <w:t xml:space="preserve"> </w:t>
             </w:r>
+            <w:r>
+              <w:rPr>
+                <w:rFonts w:ascii="돋움" w:eastAsia="돋움" w:hAnsi="돋움" w:cs="굴림" w:hint="eastAsia"/>
+                <w:kern w:val="0"/>
+                <w:sz w:val="22"/>
+                <w:szCs w:val="22"/>
+              </w:rPr>
+              <w:t xml:space="preserve">하나로 </w:t>
+            </w:r>
+            <w:r>
+              <w:rPr>
+                <w:rFonts w:ascii="돋움" w:eastAsia="돋움" w:hAnsi="돋움" w:cs="굴림" w:hint="eastAsia"/>
+                <w:kern w:val="0"/>
+                <w:sz w:val="22"/>
+                <w:szCs w:val="22"/>
+              </w:rPr>
+              <w:t>기록하고</w:t>
+            </w:r>
+            <w:r>
+              <w:rPr>
+                <w:rFonts w:ascii="돋움" w:eastAsia="돋움" w:hAnsi="돋움" w:cs="굴림" w:hint="eastAsia"/>
+                <w:kern w:val="0"/>
+                <w:sz w:val="22"/>
+                <w:szCs w:val="22"/>
+              </w:rPr>
+              <w:t xml:space="preserve"> 취향과 만족도를 분석</w:t>
+            </w:r>
+            <w:r>
+              <w:rPr>
+                <w:rFonts w:ascii="돋움" w:eastAsia="돋움" w:hAnsi="돋움" w:cs="굴림" w:hint="eastAsia"/>
+                <w:kern w:val="0"/>
+                <w:sz w:val="22"/>
+                <w:szCs w:val="22"/>
+              </w:rPr>
+              <w:t>하는</w:t>
+            </w:r>
+            <w:r>
+              <w:rPr>
+                <w:rFonts w:ascii="돋움" w:eastAsia="돋움" w:hAnsi="돋움" w:cs="굴림" w:hint="eastAsia"/>
+                <w:kern w:val="0"/>
+                <w:sz w:val="22"/>
+                <w:szCs w:val="22"/>
+              </w:rPr>
+              <w:t xml:space="preserve"> 개인용 </w:t>
+            </w:r>
+            <w:r>
+              <w:rPr>
+                <w:rFonts w:ascii="돋움" w:eastAsia="돋움" w:hAnsi="돋움" w:cs="굴림" w:hint="eastAsia"/>
+                <w:kern w:val="0"/>
+                <w:sz w:val="22"/>
+                <w:szCs w:val="22"/>
+              </w:rPr>
+              <w:t xml:space="preserve">통합 </w:t>
+            </w:r>
             <w:proofErr w:type="spellStart"/>
             <w:r>
               <w:rPr>
@@ -647,56 +708,9 @@
                 <w:sz w:val="22"/>
                 <w:szCs w:val="22"/>
               </w:rPr>
-              <w:t>입력받아</w:t>
+              <w:t>덕질</w:t>
             </w:r>
             <w:proofErr w:type="spellEnd"/>
-            <w:r>
-              <w:rPr>
-                <w:rFonts w:ascii="돋움" w:eastAsia="돋움" w:hAnsi="돋움" w:cs="굴림" w:hint="eastAsia"/>
-                <w:kern w:val="0"/>
-                <w:sz w:val="22"/>
-                <w:szCs w:val="22"/>
-              </w:rPr>
-              <w:t xml:space="preserve"> 사용자의 취향과 만족도를 분석해주는 개인용 </w:t>
-            </w:r>
-            <w:r>
-              <w:rPr>
-                <w:rFonts w:ascii="돋움" w:eastAsia="돋움" w:hAnsi="돋움" w:cs="굴림" w:hint="eastAsia"/>
-                <w:kern w:val="0"/>
-                <w:sz w:val="22"/>
-                <w:szCs w:val="22"/>
-              </w:rPr>
-              <w:t xml:space="preserve">통합 </w:t>
-            </w:r>
-            <w:proofErr w:type="spellStart"/>
-            <w:r>
-              <w:rPr>
-                <w:rFonts w:ascii="돋움" w:eastAsia="돋움" w:hAnsi="돋움" w:cs="굴림" w:hint="eastAsia"/>
-                <w:kern w:val="0"/>
-                <w:sz w:val="22"/>
-                <w:szCs w:val="22"/>
-              </w:rPr>
-              <w:t>덕질</w:t>
-            </w:r>
-            <w:proofErr w:type="spellEnd"/>
-            <w:r>
-              <w:rPr>
-                <w:rFonts w:ascii="돋움" w:eastAsia="돋움" w:hAnsi="돋움" w:cs="굴림" w:hint="eastAsia"/>
-                <w:kern w:val="0"/>
-                <w:sz w:val="22"/>
-                <w:szCs w:val="22"/>
-              </w:rPr>
-              <w:t xml:space="preserve"> </w:t>
-            </w:r>
-            <w:r>
-              <w:rPr>
-                <w:rFonts w:ascii="돋움" w:eastAsia="돋움" w:hAnsi="돋움" w:cs="굴림" w:hint="eastAsia"/>
-                <w:kern w:val="0"/>
-                <w:sz w:val="22"/>
-                <w:szCs w:val="22"/>
-              </w:rPr>
-              <w:t>관리</w:t>
-            </w:r>
             <w:r>
               <w:rPr>
                 <w:rFonts w:ascii="돋움" w:eastAsia="돋움" w:hAnsi="돋움" w:cs="굴림" w:hint="eastAsia"/>
@@ -741,7 +755,6 @@
           <w:p>
             <w:pPr>
               <w:widowControl/>
-              <w:wordWrap/>
               <w:jc w:val="center"/>
               <w:rPr>
                 <w:rFonts w:ascii="돋움" w:eastAsia="돋움" w:hAnsi="돋움" w:cs="굴림"/>
@@ -782,12 +795,9 @@
                 <w:ilvl w:val="0"/>
                 <w:numId w:val="8"/>
               </w:numPr>
-              <w:wordWrap/>
               <w:ind w:leftChars="0"/>
               <w:rPr>
                 <w:rFonts w:ascii="돋움" w:eastAsia="돋움" w:hAnsi="돋움" w:cs="굴림"/>
-                <w:b/>
-                <w:bCs/>
                 <w:kern w:val="0"/>
                 <w:sz w:val="22"/>
                 <w:szCs w:val="22"/>
@@ -796,8 +806,6 @@
             <w:r>
               <w:rPr>
                 <w:rFonts w:ascii="돋움" w:eastAsia="돋움" w:hAnsi="돋움" w:cs="굴림" w:hint="eastAsia"/>
-                <w:b/>
-                <w:bCs/>
                 <w:kern w:val="0"/>
                 <w:sz w:val="22"/>
                 <w:szCs w:val="22"/>
@@ -808,7 +816,6 @@
           <w:p>
             <w:pPr>
               <w:widowControl/>
-              <w:wordWrap/>
               <w:rPr>
                 <w:rFonts w:ascii="돋움" w:eastAsia="돋움" w:hAnsi="돋움" w:cs="굴림"/>
                 <w:kern w:val="0"/>
@@ -963,9 +970,8 @@
           <w:p>
             <w:pPr>
               <w:widowControl/>
-              <w:wordWrap/>
-              <w:rPr>
-                <w:rFonts w:ascii="돋움" w:eastAsia="돋움" w:hAnsi="돋움" w:cs="굴림" w:hint="eastAsia"/>
+              <w:rPr>
+                <w:rFonts w:ascii="돋움" w:eastAsia="돋움" w:hAnsi="돋움" w:cs="굴림"/>
                 <w:kern w:val="0"/>
                 <w:sz w:val="22"/>
                 <w:szCs w:val="22"/>
@@ -1156,7 +1162,6 @@
           <w:p>
             <w:pPr>
               <w:widowControl/>
-              <w:wordWrap/>
               <w:rPr>
                 <w:rFonts w:ascii="돋움" w:eastAsia="돋움" w:hAnsi="돋움" w:cs="굴림"/>
                 <w:kern w:val="0"/>
@@ -1173,12 +1178,9 @@
                 <w:ilvl w:val="0"/>
                 <w:numId w:val="8"/>
               </w:numPr>
-              <w:wordWrap/>
               <w:ind w:leftChars="0"/>
               <w:rPr>
                 <w:rFonts w:ascii="돋움" w:eastAsia="돋움" w:hAnsi="돋움" w:cs="굴림"/>
-                <w:b/>
-                <w:bCs/>
                 <w:kern w:val="0"/>
                 <w:sz w:val="22"/>
                 <w:szCs w:val="22"/>
@@ -1187,8 +1189,6 @@
             <w:r>
               <w:rPr>
                 <w:rFonts w:ascii="돋움" w:eastAsia="돋움" w:hAnsi="돋움" w:cs="굴림" w:hint="eastAsia"/>
-                <w:b/>
-                <w:bCs/>
                 <w:kern w:val="0"/>
                 <w:sz w:val="22"/>
                 <w:szCs w:val="22"/>
@@ -1199,7 +1199,6 @@
           <w:p>
             <w:pPr>
               <w:widowControl/>
-              <w:wordWrap/>
               <w:rPr>
                 <w:rFonts w:ascii="돋움" w:eastAsia="돋움" w:hAnsi="돋움" w:cs="굴림"/>
                 <w:kern w:val="0"/>
@@ -1243,6 +1242,60 @@
                 <w:sz w:val="22"/>
                 <w:szCs w:val="22"/>
               </w:rPr>
+              <w:t xml:space="preserve"> 카테고리, 제목, 태그를 통해 이전에 작성했던 리뷰</w:t>
+            </w:r>
+            <w:r>
+              <w:rPr>
+                <w:rFonts w:ascii="돋움" w:eastAsia="돋움" w:hAnsi="돋움" w:cs="굴림" w:hint="eastAsia"/>
+                <w:kern w:val="0"/>
+                <w:sz w:val="22"/>
+                <w:szCs w:val="22"/>
+              </w:rPr>
+              <w:t>들을</w:t>
+            </w:r>
+            <w:r>
+              <w:rPr>
+                <w:rFonts w:ascii="돋움" w:eastAsia="돋움" w:hAnsi="돋움" w:cs="굴림" w:hint="eastAsia"/>
+                <w:kern w:val="0"/>
+                <w:sz w:val="22"/>
+                <w:szCs w:val="22"/>
+              </w:rPr>
+              <w:t xml:space="preserve"> 쉽게</w:t>
+            </w:r>
+            <w:r>
+              <w:rPr>
+                <w:rFonts w:ascii="돋움" w:eastAsia="돋움" w:hAnsi="돋움" w:cs="굴림" w:hint="eastAsia"/>
+                <w:kern w:val="0"/>
+                <w:sz w:val="22"/>
+                <w:szCs w:val="22"/>
+              </w:rPr>
+              <w:t xml:space="preserve"> 찾아볼 수 있다</w:t>
+            </w:r>
+            <w:r>
+              <w:rPr>
+                <w:rFonts w:ascii="돋움" w:eastAsia="돋움" w:hAnsi="돋움" w:cs="굴림" w:hint="eastAsia"/>
+                <w:kern w:val="0"/>
+                <w:sz w:val="22"/>
+                <w:szCs w:val="22"/>
+              </w:rPr>
+              <w:t>.</w:t>
+            </w:r>
+            <w:r>
+              <w:rPr>
+                <w:rFonts w:ascii="돋움" w:eastAsia="돋움" w:hAnsi="돋움" w:cs="굴림"/>
+                <w:kern w:val="0"/>
+                <w:sz w:val="22"/>
+                <w:szCs w:val="22"/>
+              </w:rPr>
+              <w:br/>
+            </w:r>
+            <w:r>
+              <w:rPr>
+                <w:rFonts w:ascii="돋움" w:eastAsia="돋움" w:hAnsi="돋움" w:cs="굴림" w:hint="eastAsia"/>
+                <w:kern w:val="0"/>
+                <w:sz w:val="22"/>
+                <w:szCs w:val="22"/>
+              </w:rPr>
               <w:t xml:space="preserve"> </w:t>
             </w:r>
             <w:r>
@@ -1252,58 +1305,84 @@
                 <w:sz w:val="22"/>
                 <w:szCs w:val="22"/>
               </w:rPr>
-              <w:t xml:space="preserve">기록했던 </w:t>
-            </w:r>
-            <w:r>
-              <w:rPr>
-                <w:rFonts w:ascii="돋움" w:eastAsia="돋움" w:hAnsi="돋움" w:cs="굴림" w:hint="eastAsia"/>
-                <w:kern w:val="0"/>
-                <w:sz w:val="22"/>
-                <w:szCs w:val="22"/>
-              </w:rPr>
-              <w:t>작품의 카테고리, 제목, 태그를 통해 이전에 작성했던 리뷰</w:t>
-            </w:r>
-            <w:r>
-              <w:rPr>
-                <w:rFonts w:ascii="돋움" w:eastAsia="돋움" w:hAnsi="돋움" w:cs="굴림" w:hint="eastAsia"/>
-                <w:kern w:val="0"/>
-                <w:sz w:val="22"/>
-                <w:szCs w:val="22"/>
-              </w:rPr>
-              <w:t>들을</w:t>
-            </w:r>
-            <w:r>
-              <w:rPr>
-                <w:rFonts w:ascii="돋움" w:eastAsia="돋움" w:hAnsi="돋움" w:cs="굴림" w:hint="eastAsia"/>
-                <w:kern w:val="0"/>
-                <w:sz w:val="22"/>
-                <w:szCs w:val="22"/>
-              </w:rPr>
-              <w:t xml:space="preserve"> 쉽게</w:t>
-            </w:r>
-            <w:r>
-              <w:rPr>
-                <w:rFonts w:ascii="돋움" w:eastAsia="돋움" w:hAnsi="돋움" w:cs="굴림" w:hint="eastAsia"/>
-                <w:kern w:val="0"/>
-                <w:sz w:val="22"/>
-                <w:szCs w:val="22"/>
-              </w:rPr>
-              <w:t xml:space="preserve"> 찾아볼 수 있다</w:t>
-            </w:r>
-            <w:r>
-              <w:rPr>
-                <w:rFonts w:ascii="돋움" w:eastAsia="돋움" w:hAnsi="돋움" w:cs="굴림" w:hint="eastAsia"/>
-                <w:kern w:val="0"/>
-                <w:sz w:val="22"/>
-                <w:szCs w:val="22"/>
-              </w:rPr>
-              <w:t>.</w:t>
+              <w:t>만약 원하는 카테고리가 존재하지 않는다면</w:t>
+            </w:r>
+            <w:r>
+              <w:rPr>
+                <w:rFonts w:ascii="돋움" w:eastAsia="돋움" w:hAnsi="돋움" w:cs="굴림" w:hint="eastAsia"/>
+                <w:kern w:val="0"/>
+                <w:sz w:val="22"/>
+                <w:szCs w:val="22"/>
+              </w:rPr>
+              <w:t xml:space="preserve"> 카테고리 추가 </w:t>
+            </w:r>
+            <w:r>
+              <w:rPr>
+                <w:rFonts w:ascii="돋움" w:eastAsia="돋움" w:hAnsi="돋움" w:cs="굴림"/>
+                <w:kern w:val="0"/>
+                <w:sz w:val="22"/>
+                <w:szCs w:val="22"/>
+              </w:rPr>
+              <w:t>기능을</w:t>
+            </w:r>
+            <w:r>
+              <w:rPr>
+                <w:rFonts w:ascii="돋움" w:eastAsia="돋움" w:hAnsi="돋움" w:cs="굴림" w:hint="eastAsia"/>
+                <w:kern w:val="0"/>
+                <w:sz w:val="22"/>
+                <w:szCs w:val="22"/>
+              </w:rPr>
+              <w:t xml:space="preserve"> </w:t>
+            </w:r>
+            <w:r>
+              <w:rPr>
+                <w:rFonts w:ascii="돋움" w:eastAsia="돋움" w:hAnsi="돋움" w:cs="굴림"/>
+                <w:kern w:val="0"/>
+                <w:sz w:val="22"/>
+                <w:szCs w:val="22"/>
+              </w:rPr>
+              <w:t>사용해</w:t>
+            </w:r>
+            <w:r>
+              <w:rPr>
+                <w:rFonts w:ascii="돋움" w:eastAsia="돋움" w:hAnsi="돋움" w:cs="굴림" w:hint="eastAsia"/>
+                <w:kern w:val="0"/>
+                <w:sz w:val="22"/>
+                <w:szCs w:val="22"/>
+              </w:rPr>
+              <w:t xml:space="preserve"> 여러 카테고리를 직접 생성할 수</w:t>
+            </w:r>
+            <w:r>
+              <w:rPr>
+                <w:rFonts w:ascii="돋움" w:eastAsia="돋움" w:hAnsi="돋움" w:cs="굴림" w:hint="eastAsia"/>
+                <w:kern w:val="0"/>
+                <w:sz w:val="22"/>
+                <w:szCs w:val="22"/>
+              </w:rPr>
+              <w:t>도</w:t>
+            </w:r>
+            <w:r>
+              <w:rPr>
+                <w:rFonts w:ascii="돋움" w:eastAsia="돋움" w:hAnsi="돋움" w:cs="굴림" w:hint="eastAsia"/>
+                <w:kern w:val="0"/>
+                <w:sz w:val="22"/>
+                <w:szCs w:val="22"/>
+              </w:rPr>
+              <w:t xml:space="preserve"> 있다</w:t>
+            </w:r>
+            <w:r>
+              <w:rPr>
+                <w:rFonts w:ascii="돋움" w:eastAsia="돋움" w:hAnsi="돋움" w:cs="굴림" w:hint="eastAsia"/>
+                <w:kern w:val="0"/>
+                <w:sz w:val="22"/>
+                <w:szCs w:val="22"/>
+              </w:rPr>
+              <w:t xml:space="preserve">. </w:t>
             </w:r>
           </w:p>
           <w:p>
             <w:pPr>
               <w:widowControl/>
-              <w:wordWrap/>
               <w:rPr>
                 <w:rFonts w:ascii="돋움" w:eastAsia="돋움" w:hAnsi="돋움" w:cs="굴림"/>
                 <w:kern w:val="0"/>
@@ -1365,98 +1444,12 @@
                 <w:sz w:val="22"/>
                 <w:szCs w:val="22"/>
               </w:rPr>
-              <w:t xml:space="preserve"> 취향을 분석할 수 있도록 돕는다. </w:t>
-            </w:r>
-            <w:r>
-              <w:rPr>
-                <w:rFonts w:ascii="돋움" w:eastAsia="돋움" w:hAnsi="돋움" w:cs="굴림" w:hint="eastAsia"/>
-                <w:kern w:val="0"/>
-                <w:sz w:val="22"/>
-                <w:szCs w:val="22"/>
-              </w:rPr>
-              <w:t xml:space="preserve">사용자의 </w:t>
-            </w:r>
-            <w:r>
-              <w:rPr>
-                <w:rFonts w:ascii="돋움" w:eastAsia="돋움" w:hAnsi="돋움" w:cs="굴림" w:hint="eastAsia"/>
-                <w:kern w:val="0"/>
-                <w:sz w:val="22"/>
-                <w:szCs w:val="22"/>
-              </w:rPr>
-              <w:t xml:space="preserve">평균 </w:t>
-            </w:r>
-            <w:proofErr w:type="spellStart"/>
-            <w:r>
-              <w:rPr>
-                <w:rFonts w:ascii="돋움" w:eastAsia="돋움" w:hAnsi="돋움" w:cs="굴림" w:hint="eastAsia"/>
-                <w:kern w:val="0"/>
-                <w:sz w:val="22"/>
-                <w:szCs w:val="22"/>
-              </w:rPr>
-              <w:t>별점을</w:t>
-            </w:r>
-            <w:proofErr w:type="spellEnd"/>
-            <w:r>
-              <w:rPr>
-                <w:rFonts w:ascii="돋움" w:eastAsia="돋움" w:hAnsi="돋움" w:cs="굴림" w:hint="eastAsia"/>
-                <w:kern w:val="0"/>
-                <w:sz w:val="22"/>
-                <w:szCs w:val="22"/>
-              </w:rPr>
-              <w:t xml:space="preserve"> 확인할 수 있는 기능을 제공해</w:t>
-            </w:r>
-            <w:r>
-              <w:rPr>
-                <w:rFonts w:ascii="돋움" w:eastAsia="돋움" w:hAnsi="돋움" w:cs="굴림" w:hint="eastAsia"/>
-                <w:kern w:val="0"/>
-                <w:sz w:val="22"/>
-                <w:szCs w:val="22"/>
-              </w:rPr>
-              <w:t xml:space="preserve"> 사용자 스스로가 </w:t>
-            </w:r>
-            <w:r>
-              <w:rPr>
-                <w:rFonts w:ascii="돋움" w:eastAsia="돋움" w:hAnsi="돋움" w:cs="굴림" w:hint="eastAsia"/>
-                <w:kern w:val="0"/>
-                <w:sz w:val="22"/>
-                <w:szCs w:val="22"/>
-              </w:rPr>
-              <w:t>느끼는</w:t>
-            </w:r>
-            <w:r>
-              <w:rPr>
-                <w:rFonts w:ascii="돋움" w:eastAsia="돋움" w:hAnsi="돋움" w:cs="굴림" w:hint="eastAsia"/>
-                <w:kern w:val="0"/>
-                <w:sz w:val="22"/>
-                <w:szCs w:val="22"/>
-              </w:rPr>
-              <w:t xml:space="preserve"> 본인의 </w:t>
-            </w:r>
-            <w:proofErr w:type="spellStart"/>
-            <w:r>
-              <w:rPr>
-                <w:rFonts w:ascii="돋움" w:eastAsia="돋움" w:hAnsi="돋움" w:cs="굴림" w:hint="eastAsia"/>
-                <w:kern w:val="0"/>
-                <w:sz w:val="22"/>
-                <w:szCs w:val="22"/>
-              </w:rPr>
-              <w:t>덕질</w:t>
-            </w:r>
-            <w:proofErr w:type="spellEnd"/>
-            <w:r>
-              <w:rPr>
-                <w:rFonts w:ascii="돋움" w:eastAsia="돋움" w:hAnsi="돋움" w:cs="굴림" w:hint="eastAsia"/>
-                <w:kern w:val="0"/>
-                <w:sz w:val="22"/>
-                <w:szCs w:val="22"/>
-              </w:rPr>
-              <w:t xml:space="preserve"> 만족도를 확인할 수 있다.</w:t>
+              <w:t xml:space="preserve"> 취향을 분석할 수 있도록 돕는다.</w:t>
             </w:r>
           </w:p>
           <w:p>
             <w:pPr>
               <w:widowControl/>
-              <w:wordWrap/>
               <w:rPr>
                 <w:rFonts w:ascii="돋움" w:eastAsia="돋움" w:hAnsi="돋움" w:cs="굴림"/>
                 <w:kern w:val="0"/>
@@ -1516,7 +1509,16 @@
                 <w:sz w:val="22"/>
                 <w:szCs w:val="22"/>
               </w:rPr>
-              <w:t>리뷰만을 모아볼 수 있다</w:t>
+              <w:t>리뷰만을 모아볼 수 있</w:t>
+            </w:r>
+            <w:r>
+              <w:rPr>
+                <w:rFonts w:ascii="돋움" w:eastAsia="돋움" w:hAnsi="돋움" w:cs="굴림" w:hint="eastAsia"/>
+                <w:kern w:val="0"/>
+                <w:sz w:val="22"/>
+                <w:szCs w:val="22"/>
+              </w:rPr>
+              <w:t>다</w:t>
             </w:r>
             <w:r>
               <w:rPr>
@@ -1526,90 +1528,6 @@
                 <w:szCs w:val="22"/>
               </w:rPr>
               <w:t>.</w:t>
-            </w:r>
-          </w:p>
-          <w:p>
-            <w:pPr>
-              <w:widowControl/>
-              <w:wordWrap/>
-              <w:rPr>
-                <w:rFonts w:ascii="돋움" w:eastAsia="돋움" w:hAnsi="돋움" w:cs="굴림" w:hint="eastAsia"/>
-                <w:kern w:val="0"/>
-                <w:sz w:val="22"/>
-                <w:szCs w:val="22"/>
-              </w:rPr>
-            </w:pPr>
-            <w:r>
-              <w:rPr>
-                <w:rFonts w:ascii="돋움" w:eastAsia="돋움" w:hAnsi="돋움" w:cs="굴림" w:hint="eastAsia"/>
-                <w:kern w:val="0"/>
-                <w:sz w:val="22"/>
-                <w:szCs w:val="22"/>
-              </w:rPr>
-              <w:t xml:space="preserve"> [카테고리 추가 메뉴]에서는 사용자가 </w:t>
-            </w:r>
-            <w:r>
-              <w:rPr>
-                <w:rFonts w:ascii="돋움" w:eastAsia="돋움" w:hAnsi="돋움" w:cs="굴림" w:hint="eastAsia"/>
-                <w:kern w:val="0"/>
-                <w:sz w:val="22"/>
-                <w:szCs w:val="22"/>
-              </w:rPr>
-              <w:t>원하는</w:t>
-            </w:r>
-            <w:r>
-              <w:rPr>
-                <w:rFonts w:ascii="돋움" w:eastAsia="돋움" w:hAnsi="돋움" w:cs="굴림" w:hint="eastAsia"/>
-                <w:kern w:val="0"/>
-                <w:sz w:val="22"/>
-                <w:szCs w:val="22"/>
-              </w:rPr>
-              <w:t xml:space="preserve"> </w:t>
-            </w:r>
-            <w:r>
-              <w:rPr>
-                <w:rFonts w:ascii="돋움" w:eastAsia="돋움" w:hAnsi="돋움" w:cs="굴림" w:hint="eastAsia"/>
-                <w:kern w:val="0"/>
-                <w:sz w:val="22"/>
-                <w:szCs w:val="22"/>
-              </w:rPr>
-              <w:t xml:space="preserve">여러 </w:t>
-            </w:r>
-            <w:r>
-              <w:rPr>
-                <w:rFonts w:ascii="돋움" w:eastAsia="돋움" w:hAnsi="돋움" w:cs="굴림" w:hint="eastAsia"/>
-                <w:kern w:val="0"/>
-                <w:sz w:val="22"/>
-                <w:szCs w:val="22"/>
-              </w:rPr>
-              <w:t xml:space="preserve">카테고리를 </w:t>
-            </w:r>
-            <w:r>
-              <w:rPr>
-                <w:rFonts w:ascii="돋움" w:eastAsia="돋움" w:hAnsi="돋움" w:cs="굴림" w:hint="eastAsia"/>
-                <w:kern w:val="0"/>
-                <w:sz w:val="22"/>
-                <w:szCs w:val="22"/>
-              </w:rPr>
-              <w:t xml:space="preserve">직접 </w:t>
-            </w:r>
-            <w:r>
-              <w:rPr>
-                <w:rFonts w:ascii="돋움" w:eastAsia="돋움" w:hAnsi="돋움" w:cs="굴림" w:hint="eastAsia"/>
-                <w:kern w:val="0"/>
-                <w:sz w:val="22"/>
-                <w:szCs w:val="22"/>
-              </w:rPr>
-              <w:t xml:space="preserve">생성할 수 있다. </w:t>
-            </w:r>
-            <w:r>
-              <w:rPr>
-                <w:rFonts w:ascii="돋움" w:eastAsia="돋움" w:hAnsi="돋움" w:cs="굴림" w:hint="eastAsia"/>
-                <w:kern w:val="0"/>
-                <w:sz w:val="22"/>
-                <w:szCs w:val="22"/>
-              </w:rPr>
-              <w:t>해당 기능을 통해 사용자는 기록으로 남기기 힘든 마이너한 자신의 취향까지 작성할 수 있다.</w:t>
             </w:r>
           </w:p>
         </w:tc>
@@ -1635,7 +1553,6 @@
           <w:p>
             <w:pPr>
               <w:widowControl/>
-              <w:wordWrap/>
               <w:jc w:val="center"/>
               <w:rPr>
                 <w:rFonts w:ascii="돋움" w:eastAsia="돋움" w:hAnsi="돋움" w:cs="굴림"/>
@@ -1681,7 +1598,6 @@
           <w:p>
             <w:pPr>
               <w:widowControl/>
-              <w:wordWrap/>
               <w:rPr>
                 <w:rFonts w:ascii="돋움" w:eastAsia="돋움" w:hAnsi="돋움" w:cs="굴림"/>
                 <w:kern w:val="0"/>
@@ -1725,16 +1641,45 @@
                 <w:sz w:val="22"/>
                 <w:szCs w:val="22"/>
               </w:rPr>
-              <w:t>자신이</w:t>
-            </w:r>
-            <w:r>
-              <w:rPr>
-                <w:rFonts w:ascii="돋움" w:eastAsia="돋움" w:hAnsi="돋움" w:cs="굴림" w:hint="eastAsia"/>
-                <w:kern w:val="0"/>
-                <w:sz w:val="22"/>
-                <w:szCs w:val="22"/>
-              </w:rPr>
-              <w:t xml:space="preserve"> 봤던 작품을 온전히 </w:t>
+              <w:t>자신</w:t>
+            </w:r>
+            <w:r>
+              <w:rPr>
+                <w:rFonts w:ascii="돋움" w:eastAsia="돋움" w:hAnsi="돋움" w:cs="굴림" w:hint="eastAsia"/>
+                <w:kern w:val="0"/>
+                <w:sz w:val="22"/>
+                <w:szCs w:val="22"/>
+              </w:rPr>
+              <w:t xml:space="preserve">의 </w:t>
+            </w:r>
+            <w:proofErr w:type="spellStart"/>
+            <w:r>
+              <w:rPr>
+                <w:rFonts w:ascii="돋움" w:eastAsia="돋움" w:hAnsi="돋움" w:cs="굴림" w:hint="eastAsia"/>
+                <w:kern w:val="0"/>
+                <w:sz w:val="22"/>
+                <w:szCs w:val="22"/>
+              </w:rPr>
+              <w:t>덕질</w:t>
+            </w:r>
+            <w:r>
+              <w:rPr>
+                <w:rFonts w:ascii="돋움" w:eastAsia="돋움" w:hAnsi="돋움" w:cs="굴림" w:hint="eastAsia"/>
+                <w:kern w:val="0"/>
+                <w:sz w:val="22"/>
+                <w:szCs w:val="22"/>
+              </w:rPr>
+              <w:t>을</w:t>
+            </w:r>
+            <w:proofErr w:type="spellEnd"/>
+            <w:r>
+              <w:rPr>
+                <w:rFonts w:ascii="돋움" w:eastAsia="돋움" w:hAnsi="돋움" w:cs="굴림" w:hint="eastAsia"/>
+                <w:kern w:val="0"/>
+                <w:sz w:val="22"/>
+                <w:szCs w:val="22"/>
+              </w:rPr>
+              <w:t xml:space="preserve"> 온전히 </w:t>
             </w:r>
             <w:r>
               <w:rPr>
@@ -1752,13 +1697,30 @@
                 <w:sz w:val="22"/>
                 <w:szCs w:val="22"/>
               </w:rPr>
-              <w:t xml:space="preserve"> 방식대로 기록하며 원할 때마다 언제든 쉽게 자신의 기록물을 다시 확인할 수 있다.</w:t>
+              <w:t xml:space="preserve"> 방식대로 기록하며 원할 때마다 언제든 쉽게</w:t>
+            </w:r>
+            <w:r>
+              <w:rPr>
+                <w:rFonts w:ascii="돋움" w:eastAsia="돋움" w:hAnsi="돋움" w:cs="굴림" w:hint="eastAsia"/>
+                <w:kern w:val="0"/>
+                <w:sz w:val="22"/>
+                <w:szCs w:val="22"/>
+              </w:rPr>
+              <w:t xml:space="preserve"> </w:t>
+            </w:r>
+            <w:r>
+              <w:rPr>
+                <w:rFonts w:ascii="돋움" w:eastAsia="돋움" w:hAnsi="돋움" w:cs="굴림" w:hint="eastAsia"/>
+                <w:kern w:val="0"/>
+                <w:sz w:val="22"/>
+                <w:szCs w:val="22"/>
+              </w:rPr>
+              <w:t>다시 확인할 수 있다.</w:t>
             </w:r>
           </w:p>
           <w:p>
             <w:pPr>
               <w:widowControl/>
-              <w:wordWrap/>
               <w:rPr>
                 <w:rFonts w:ascii="돋움" w:eastAsia="돋움" w:hAnsi="돋움" w:cs="굴림"/>
                 <w:kern w:val="0"/>
@@ -1822,15 +1784,34 @@
                 <w:sz w:val="22"/>
                 <w:szCs w:val="22"/>
               </w:rPr>
-              <w:t xml:space="preserve"> 활동에 얼마나 만족하고 있는지를 되돌아 볼 수 있다.</w:t>
+              <w:t xml:space="preserve"> 활동에 얼마나 만족하고 있는지를 </w:t>
+            </w:r>
+            <w:proofErr w:type="gramStart"/>
+            <w:r>
+              <w:rPr>
+                <w:rFonts w:ascii="돋움" w:eastAsia="돋움" w:hAnsi="돋움" w:cs="굴림" w:hint="eastAsia"/>
+                <w:kern w:val="0"/>
+                <w:sz w:val="22"/>
+                <w:szCs w:val="22"/>
+              </w:rPr>
+              <w:t>되돌아 볼</w:t>
+            </w:r>
+            <w:proofErr w:type="gramEnd"/>
+            <w:r>
+              <w:rPr>
+                <w:rFonts w:ascii="돋움" w:eastAsia="돋움" w:hAnsi="돋움" w:cs="굴림" w:hint="eastAsia"/>
+                <w:kern w:val="0"/>
+                <w:sz w:val="22"/>
+                <w:szCs w:val="22"/>
+              </w:rPr>
+              <w:t xml:space="preserve"> 수 있다.</w:t>
             </w:r>
           </w:p>
           <w:p>
             <w:pPr>
               <w:widowControl/>
-              <w:wordWrap/>
-              <w:rPr>
-                <w:rFonts w:ascii="돋움" w:eastAsia="돋움" w:hAnsi="돋움" w:cs="굴림" w:hint="eastAsia"/>
+              <w:rPr>
+                <w:rFonts w:ascii="돋움" w:eastAsia="돋움" w:hAnsi="돋움" w:cs="굴림"/>
                 <w:kern w:val="0"/>
                 <w:sz w:val="22"/>
                 <w:szCs w:val="22"/>
@@ -1863,7 +1844,43 @@
                 <w:sz w:val="22"/>
                 <w:szCs w:val="22"/>
               </w:rPr>
-              <w:t xml:space="preserve"> 가장 큰 목적은 사용자 개인만을 위한 가장 편리한 방식의 </w:t>
+              <w:t xml:space="preserve"> 가장 큰 목적은 </w:t>
+            </w:r>
+            <w:r>
+              <w:rPr>
+                <w:rFonts w:ascii="돋움" w:eastAsia="돋움" w:hAnsi="돋움" w:cs="굴림" w:hint="eastAsia"/>
+                <w:kern w:val="0"/>
+                <w:sz w:val="22"/>
+                <w:szCs w:val="22"/>
+              </w:rPr>
+              <w:t xml:space="preserve">개인 </w:t>
+            </w:r>
+            <w:r>
+              <w:rPr>
+                <w:rFonts w:ascii="돋움" w:eastAsia="돋움" w:hAnsi="돋움" w:cs="굴림" w:hint="eastAsia"/>
+                <w:kern w:val="0"/>
+                <w:sz w:val="22"/>
+                <w:szCs w:val="22"/>
+              </w:rPr>
+              <w:t>사용자</w:t>
+            </w:r>
+            <w:r>
+              <w:rPr>
+                <w:rFonts w:ascii="돋움" w:eastAsia="돋움" w:hAnsi="돋움" w:cs="굴림" w:hint="eastAsia"/>
+                <w:kern w:val="0"/>
+                <w:sz w:val="22"/>
+                <w:szCs w:val="22"/>
+              </w:rPr>
+              <w:t>를 위한 통합</w:t>
+            </w:r>
+            <w:r>
+              <w:rPr>
+                <w:rFonts w:ascii="돋움" w:eastAsia="돋움" w:hAnsi="돋움" w:cs="굴림" w:hint="eastAsia"/>
+                <w:kern w:val="0"/>
+                <w:sz w:val="22"/>
+                <w:szCs w:val="22"/>
+              </w:rPr>
+              <w:t xml:space="preserve"> </w:t>
             </w:r>
             <w:proofErr w:type="spellStart"/>
             <w:r>
@@ -1883,12 +1900,39 @@
                 <w:sz w:val="22"/>
                 <w:szCs w:val="22"/>
               </w:rPr>
-              <w:t xml:space="preserve"> 기록 앱을 제공하는 것이며, 최종적으로는 즐겁게 소비하는 </w:t>
+              <w:t xml:space="preserve"> </w:t>
+            </w:r>
+            <w:r>
+              <w:rPr>
+                <w:rFonts w:ascii="돋움" w:eastAsia="돋움" w:hAnsi="돋움" w:cs="굴림" w:hint="eastAsia"/>
+                <w:kern w:val="0"/>
+                <w:sz w:val="22"/>
+                <w:szCs w:val="22"/>
+              </w:rPr>
+              <w:t>기록 공간을</w:t>
+            </w:r>
+            <w:r>
+              <w:rPr>
+                <w:rFonts w:ascii="돋움" w:eastAsia="돋움" w:hAnsi="돋움" w:cs="굴림" w:hint="eastAsia"/>
+                <w:kern w:val="0"/>
+                <w:sz w:val="22"/>
+                <w:szCs w:val="22"/>
+              </w:rPr>
+              <w:t xml:space="preserve"> 제공하는 것이며, </w:t>
+            </w:r>
+            <w:r>
+              <w:rPr>
+                <w:rFonts w:ascii="돋움" w:eastAsia="돋움" w:hAnsi="돋움" w:cs="굴림"/>
+                <w:kern w:val="0"/>
+                <w:sz w:val="22"/>
+                <w:szCs w:val="22"/>
+              </w:rPr>
+              <w:t xml:space="preserve">최종적으로는 사용자의 </w:t>
             </w:r>
             <w:proofErr w:type="spellStart"/>
             <w:r>
               <w:rPr>
-                <w:rFonts w:ascii="돋움" w:eastAsia="돋움" w:hAnsi="돋움" w:cs="굴림" w:hint="eastAsia"/>
+                <w:rFonts w:ascii="돋움" w:eastAsia="돋움" w:hAnsi="돋움" w:cs="굴림"/>
                 <w:kern w:val="0"/>
                 <w:sz w:val="22"/>
                 <w:szCs w:val="22"/>
@@ -1898,18 +1942,17 @@
             <w:proofErr w:type="spellEnd"/>
             <w:r>
               <w:rPr>
-                <w:rFonts w:ascii="돋움" w:eastAsia="돋움" w:hAnsi="돋움" w:cs="굴림" w:hint="eastAsia"/>
-                <w:kern w:val="0"/>
-                <w:sz w:val="22"/>
-                <w:szCs w:val="22"/>
-              </w:rPr>
-              <w:t xml:space="preserve"> 나를 돌아보는 계기로서 사용하게 할 수 있다.</w:t>
+                <w:rFonts w:ascii="돋움" w:eastAsia="돋움" w:hAnsi="돋움" w:cs="굴림"/>
+                <w:kern w:val="0"/>
+                <w:sz w:val="22"/>
+                <w:szCs w:val="22"/>
+              </w:rPr>
+              <w:t xml:space="preserve"> 더욱 풍요롭게 만드는 데 있다.</w:t>
             </w:r>
           </w:p>
           <w:p>
             <w:pPr>
               <w:widowControl/>
-              <w:wordWrap/>
               <w:rPr>
                 <w:rFonts w:ascii="돋움" w:eastAsia="돋움" w:hAnsi="돋움" w:cs="굴림"/>
                 <w:kern w:val="0"/>
@@ -1924,13 +1967,12 @@
                 <w:sz w:val="22"/>
                 <w:szCs w:val="22"/>
               </w:rPr>
-              <w:t xml:space="preserve"> 구체적인 구현 계획은 아래와 같다.</w:t>
+              <w:t xml:space="preserve"> 구현 계획은 아래와 같다.</w:t>
             </w:r>
           </w:p>
           <w:p>
             <w:pPr>
               <w:widowControl/>
-              <w:wordWrap/>
               <w:rPr>
                 <w:rFonts w:ascii="돋움" w:eastAsia="돋움" w:hAnsi="돋움" w:cs="굴림"/>
                 <w:kern w:val="0"/>
@@ -1942,11 +1984,8 @@
           <w:p>
             <w:pPr>
               <w:widowControl/>
-              <w:wordWrap/>
-              <w:rPr>
-                <w:rFonts w:ascii="돋움" w:eastAsia="돋움" w:hAnsi="돋움" w:cs="굴림"/>
-                <w:b/>
-                <w:bCs/>
+              <w:rPr>
+                <w:rFonts w:ascii="돋움" w:eastAsia="돋움" w:hAnsi="돋움" w:cs="굴림"/>
                 <w:kern w:val="0"/>
                 <w:sz w:val="22"/>
                 <w:szCs w:val="22"/>
@@ -1955,8 +1994,6 @@
             <w:r>
               <w:rPr>
                 <w:rFonts w:ascii="돋움" w:eastAsia="돋움" w:hAnsi="돋움" w:cs="굴림" w:hint="eastAsia"/>
-                <w:b/>
-                <w:bCs/>
                 <w:kern w:val="0"/>
                 <w:sz w:val="22"/>
                 <w:szCs w:val="22"/>
@@ -1966,8 +2003,6 @@
             <w:r>
               <w:rPr>
                 <w:rFonts w:ascii="돋움" w:eastAsia="돋움" w:hAnsi="돋움" w:cs="굴림" w:hint="eastAsia"/>
-                <w:b/>
-                <w:bCs/>
                 <w:kern w:val="0"/>
                 <w:sz w:val="22"/>
                 <w:szCs w:val="22"/>
@@ -1983,7 +2018,6 @@
                 <w:ilvl w:val="0"/>
                 <w:numId w:val="1"/>
               </w:numPr>
-              <w:wordWrap/>
               <w:ind w:leftChars="0"/>
               <w:rPr>
                 <w:rFonts w:ascii="돋움" w:eastAsia="돋움" w:hAnsi="돋움" w:cs="굴림"/>
@@ -1994,21 +2028,75 @@
             </w:pPr>
             <w:r>
               <w:rPr>
-                <w:rFonts w:ascii="돋움" w:eastAsia="돋움" w:hAnsi="돋움" w:cs="굴림" w:hint="eastAsia"/>
-                <w:kern w:val="0"/>
-                <w:sz w:val="22"/>
-                <w:szCs w:val="22"/>
-              </w:rPr>
-              <w:t>앱을 열었을 때 가장 먼저 만나게 되는 메인 화면을 구성한다</w:t>
-            </w:r>
-            <w:r>
-              <w:rPr>
-                <w:rFonts w:ascii="돋움" w:eastAsia="돋움" w:hAnsi="돋움" w:cs="굴림" w:hint="eastAsia"/>
-                <w:kern w:val="0"/>
-                <w:sz w:val="22"/>
-                <w:szCs w:val="22"/>
-              </w:rPr>
-              <w:t>.</w:t>
+                <w:rFonts w:ascii="돋움" w:eastAsia="돋움" w:hAnsi="돋움" w:cs="굴림"/>
+                <w:kern w:val="0"/>
+                <w:sz w:val="22"/>
+                <w:szCs w:val="22"/>
+              </w:rPr>
+              <w:t>‘</w:t>
+            </w:r>
+            <w:r>
+              <w:rPr>
+                <w:rFonts w:ascii="돋움" w:eastAsia="돋움" w:hAnsi="돋움" w:cs="굴림" w:hint="eastAsia"/>
+                <w:kern w:val="0"/>
+                <w:sz w:val="22"/>
+                <w:szCs w:val="22"/>
+              </w:rPr>
+              <w:t>홈 화면</w:t>
+            </w:r>
+            <w:r>
+              <w:rPr>
+                <w:rFonts w:ascii="돋움" w:eastAsia="돋움" w:hAnsi="돋움" w:cs="굴림"/>
+                <w:kern w:val="0"/>
+                <w:sz w:val="22"/>
+                <w:szCs w:val="22"/>
+              </w:rPr>
+              <w:t>’</w:t>
+            </w:r>
+            <w:r>
+              <w:rPr>
+                <w:rFonts w:ascii="돋움" w:eastAsia="돋움" w:hAnsi="돋움" w:cs="굴림" w:hint="eastAsia"/>
+                <w:kern w:val="0"/>
+                <w:sz w:val="22"/>
+                <w:szCs w:val="22"/>
+              </w:rPr>
+              <w:t xml:space="preserve">과 </w:t>
+            </w:r>
+            <w:r>
+              <w:rPr>
+                <w:rFonts w:ascii="돋움" w:eastAsia="돋움" w:hAnsi="돋움" w:cs="굴림"/>
+                <w:kern w:val="0"/>
+                <w:sz w:val="22"/>
+                <w:szCs w:val="22"/>
+              </w:rPr>
+              <w:t>‘</w:t>
+            </w:r>
+            <w:r>
+              <w:rPr>
+                <w:rFonts w:ascii="돋움" w:eastAsia="돋움" w:hAnsi="돋움" w:cs="굴림" w:hint="eastAsia"/>
+                <w:kern w:val="0"/>
+                <w:sz w:val="22"/>
+                <w:szCs w:val="22"/>
+              </w:rPr>
+              <w:t>카테고리 추가</w:t>
+            </w:r>
+            <w:r>
+              <w:rPr>
+                <w:rFonts w:ascii="돋움" w:eastAsia="돋움" w:hAnsi="돋움" w:cs="굴림"/>
+                <w:kern w:val="0"/>
+                <w:sz w:val="22"/>
+                <w:szCs w:val="22"/>
+              </w:rPr>
+              <w:t>’</w:t>
+            </w:r>
+            <w:r>
+              <w:rPr>
+                <w:rFonts w:ascii="돋움" w:eastAsia="돋움" w:hAnsi="돋움" w:cs="굴림" w:hint="eastAsia"/>
+                <w:kern w:val="0"/>
+                <w:sz w:val="22"/>
+                <w:szCs w:val="22"/>
+              </w:rPr>
+              <w:t xml:space="preserve"> 두 기능으로 나뉜다.</w:t>
             </w:r>
           </w:p>
           <w:p>
@@ -2019,7 +2107,6 @@
                 <w:ilvl w:val="0"/>
                 <w:numId w:val="1"/>
               </w:numPr>
-              <w:wordWrap/>
               <w:ind w:leftChars="0"/>
               <w:rPr>
                 <w:rFonts w:ascii="돋움" w:eastAsia="돋움" w:hAnsi="돋움" w:cs="굴림"/>
@@ -2035,27 +2122,16 @@
                 <w:sz w:val="22"/>
                 <w:szCs w:val="22"/>
               </w:rPr>
-              <w:t xml:space="preserve">기본적으로는 사용자가 이전에 남겼던 리뷰들의 작품 제목, 사진, </w:t>
-            </w:r>
-            <w:proofErr w:type="spellStart"/>
-            <w:r>
-              <w:rPr>
-                <w:rFonts w:ascii="돋움" w:eastAsia="돋움" w:hAnsi="돋움" w:cs="굴림" w:hint="eastAsia"/>
-                <w:kern w:val="0"/>
-                <w:sz w:val="22"/>
-                <w:szCs w:val="22"/>
-              </w:rPr>
-              <w:t>별점을</w:t>
-            </w:r>
-            <w:proofErr w:type="spellEnd"/>
-            <w:r>
-              <w:rPr>
-                <w:rFonts w:ascii="돋움" w:eastAsia="돋움" w:hAnsi="돋움" w:cs="굴림" w:hint="eastAsia"/>
-                <w:kern w:val="0"/>
-                <w:sz w:val="22"/>
-                <w:szCs w:val="22"/>
-              </w:rPr>
-              <w:t xml:space="preserve"> 한 블록으로 모아 최신순으로 정렬해 보여준다</w:t>
+              <w:t xml:space="preserve">홈 화면은 </w:t>
+            </w:r>
+            <w:r>
+              <w:rPr>
+                <w:rFonts w:ascii="돋움" w:eastAsia="돋움" w:hAnsi="돋움" w:cs="굴림" w:hint="eastAsia"/>
+                <w:kern w:val="0"/>
+                <w:sz w:val="22"/>
+                <w:szCs w:val="22"/>
+              </w:rPr>
+              <w:t>앱을 열었을 때 가장 먼저 만나게 되는 메인 화면을 구성한다</w:t>
             </w:r>
             <w:r>
               <w:rPr>
@@ -2075,7 +2151,6 @@
                 <w:ilvl w:val="0"/>
                 <w:numId w:val="1"/>
               </w:numPr>
-              <w:wordWrap/>
               <w:ind w:leftChars="0"/>
               <w:rPr>
                 <w:rFonts w:ascii="돋움" w:eastAsia="돋움" w:hAnsi="돋움" w:cs="굴림"/>
@@ -2091,8 +2166,27 @@
                 <w:sz w:val="22"/>
                 <w:szCs w:val="22"/>
               </w:rPr>
-              <w:lastRenderedPageBreak/>
-              <w:t>최상단의 검색 기능을 통해 원하는 리뷰를 작품의 제목으로 검색할 수 있다</w:t>
+              <w:t xml:space="preserve">기본적으로는 사용자가 이전에 남겼던 리뷰들의 작품 제목, 사진, </w:t>
+            </w:r>
+            <w:proofErr w:type="spellStart"/>
+            <w:r>
+              <w:rPr>
+                <w:rFonts w:ascii="돋움" w:eastAsia="돋움" w:hAnsi="돋움" w:cs="굴림" w:hint="eastAsia"/>
+                <w:kern w:val="0"/>
+                <w:sz w:val="22"/>
+                <w:szCs w:val="22"/>
+              </w:rPr>
+              <w:t>별점을</w:t>
+            </w:r>
+            <w:proofErr w:type="spellEnd"/>
+            <w:r>
+              <w:rPr>
+                <w:rFonts w:ascii="돋움" w:eastAsia="돋움" w:hAnsi="돋움" w:cs="굴림" w:hint="eastAsia"/>
+                <w:kern w:val="0"/>
+                <w:sz w:val="22"/>
+                <w:szCs w:val="22"/>
+              </w:rPr>
+              <w:t xml:space="preserve"> 한 블록으로 모아 최신순으로 정렬해 보여준다</w:t>
             </w:r>
             <w:r>
               <w:rPr>
@@ -2112,7 +2206,6 @@
                 <w:ilvl w:val="0"/>
                 <w:numId w:val="1"/>
               </w:numPr>
-              <w:wordWrap/>
               <w:ind w:leftChars="0"/>
               <w:rPr>
                 <w:rFonts w:ascii="돋움" w:eastAsia="돋움" w:hAnsi="돋움" w:cs="굴림"/>
@@ -2128,6 +2221,42 @@
                 <w:sz w:val="22"/>
                 <w:szCs w:val="22"/>
               </w:rPr>
+              <w:t>최상단의 검색 기능을 통해 원하는 리뷰를 작품의 제목으로 검색할 수 있다</w:t>
+            </w:r>
+            <w:r>
+              <w:rPr>
+                <w:rFonts w:ascii="돋움" w:eastAsia="돋움" w:hAnsi="돋움" w:cs="굴림" w:hint="eastAsia"/>
+                <w:kern w:val="0"/>
+                <w:sz w:val="22"/>
+                <w:szCs w:val="22"/>
+              </w:rPr>
+              <w:t>.</w:t>
+            </w:r>
+          </w:p>
+          <w:p>
+            <w:pPr>
+              <w:pStyle w:val="a8"/>
+              <w:widowControl/>
+              <w:numPr>
+                <w:ilvl w:val="0"/>
+                <w:numId w:val="1"/>
+              </w:numPr>
+              <w:ind w:leftChars="0"/>
+              <w:rPr>
+                <w:rFonts w:ascii="돋움" w:eastAsia="돋움" w:hAnsi="돋움" w:cs="굴림"/>
+                <w:kern w:val="0"/>
+                <w:sz w:val="22"/>
+                <w:szCs w:val="22"/>
+              </w:rPr>
+            </w:pPr>
+            <w:r>
+              <w:rPr>
+                <w:rFonts w:ascii="돋움" w:eastAsia="돋움" w:hAnsi="돋움" w:cs="굴림" w:hint="eastAsia"/>
+                <w:kern w:val="0"/>
+                <w:sz w:val="22"/>
+                <w:szCs w:val="22"/>
+              </w:rPr>
+              <w:lastRenderedPageBreak/>
               <w:t xml:space="preserve">검색 아래의 </w:t>
             </w:r>
             <w:r>
@@ -2164,7 +2293,27 @@
                 <w:sz w:val="22"/>
                 <w:szCs w:val="22"/>
               </w:rPr>
-              <w:t xml:space="preserve"> 버튼을 클릭 해 작품에 대한 리뷰를 기록할 수 있다</w:t>
+              <w:t xml:space="preserve"> 버튼을 </w:t>
+            </w:r>
+            <w:proofErr w:type="gramStart"/>
+            <w:r>
+              <w:rPr>
+                <w:rFonts w:ascii="돋움" w:eastAsia="돋움" w:hAnsi="돋움" w:cs="굴림" w:hint="eastAsia"/>
+                <w:kern w:val="0"/>
+                <w:sz w:val="22"/>
+                <w:szCs w:val="22"/>
+              </w:rPr>
+              <w:t>클릭 해</w:t>
+            </w:r>
+            <w:proofErr w:type="gramEnd"/>
+            <w:r>
+              <w:rPr>
+                <w:rFonts w:ascii="돋움" w:eastAsia="돋움" w:hAnsi="돋움" w:cs="굴림" w:hint="eastAsia"/>
+                <w:kern w:val="0"/>
+                <w:sz w:val="22"/>
+                <w:szCs w:val="22"/>
+              </w:rPr>
+              <w:t xml:space="preserve"> 작품에 대한 리뷰를 기록할 수 있다</w:t>
             </w:r>
             <w:r>
               <w:rPr>
@@ -2174,6 +2323,105 @@
                 <w:szCs w:val="22"/>
               </w:rPr>
               <w:t>.</w:t>
+            </w:r>
+            <w:r>
+              <w:rPr>
+                <w:rFonts w:ascii="돋움" w:eastAsia="돋움" w:hAnsi="돋움" w:cs="굴림"/>
+                <w:kern w:val="0"/>
+                <w:sz w:val="22"/>
+                <w:szCs w:val="22"/>
+              </w:rPr>
+              <w:t xml:space="preserve"> </w:t>
+            </w:r>
+            <w:r>
+              <w:rPr>
+                <w:rFonts w:ascii="돋움" w:eastAsia="돋움" w:hAnsi="돋움" w:cs="굴림" w:hint="eastAsia"/>
+                <w:kern w:val="0"/>
+                <w:sz w:val="22"/>
+                <w:szCs w:val="22"/>
+              </w:rPr>
+              <w:t>아래는 리뷰를 기록하는 방법이다.</w:t>
+            </w:r>
+          </w:p>
+          <w:p>
+            <w:pPr>
+              <w:widowControl/>
+              <w:ind w:left="110"/>
+              <w:rPr>
+                <w:rFonts w:ascii="돋움" w:eastAsia="돋움" w:hAnsi="돋움" w:cs="굴림"/>
+                <w:kern w:val="0"/>
+                <w:sz w:val="10"/>
+                <w:szCs w:val="10"/>
+              </w:rPr>
+            </w:pPr>
+            <w:r>
+              <w:rPr>
+                <w:noProof/>
+              </w:rPr>
+              <w:drawing>
+                <wp:anchor distT="0" distB="0" distL="114300" distR="114300" simplePos="0" relativeHeight="251658240" behindDoc="1" locked="0" layoutInCell="1" allowOverlap="1" wp14:anchorId="23A9AE00" wp14:editId="4F3C7ADA">
+                  <wp:simplePos x="0" y="0"/>
+                  <wp:positionH relativeFrom="column">
+                    <wp:posOffset>36195</wp:posOffset>
+                  </wp:positionH>
+                  <wp:positionV relativeFrom="paragraph">
+                    <wp:posOffset>70485</wp:posOffset>
+                  </wp:positionV>
+                  <wp:extent cx="1997710" cy="4198620"/>
+                  <wp:effectExtent l="0" t="0" r="2540" b="0"/>
+                  <wp:wrapSquare wrapText="bothSides"/>
+                  <wp:docPr id="646463932" name="그림 1"/>
+                  <wp:cNvGraphicFramePr>
+                    <a:graphicFrameLocks xmlns:a="http://schemas.openxmlformats.org/drawingml/2006/main" noChangeAspect="1"/>
+                  </wp:cNvGraphicFramePr>
+                  <a:graphic xmlns:a="http://schemas.openxmlformats.org/drawingml/2006/main">
+                    <a:graphicData uri="http://schemas.openxmlformats.org/drawingml/2006/picture">
+                      <pic:pic xmlns:pic="http://schemas.openxmlformats.org/drawingml/2006/picture">
+                        <pic:nvPicPr>
+                          <pic:cNvPr id="646463932" name=""/>
+                          <pic:cNvPicPr/>
+                        </pic:nvPicPr>
+                        <pic:blipFill rotWithShape="1">
+                          <a:blip r:embed="rId7" cstate="print">
+                            <a:extLst>
+                              <a:ext uri="{28A0092B-C50C-407E-A947-70E740481C1C}">
+                                <a14:useLocalDpi xmlns:a14="http://schemas.microsoft.com/office/drawing/2010/main" val="0"/>
+                              </a:ext>
+                            </a:extLst>
+                          </a:blip>
+                          <a:srcRect l="14010"/>
+                          <a:stretch>
+                            <a:fillRect/>
+                          </a:stretch>
+                        </pic:blipFill>
+                        <pic:spPr bwMode="auto">
+                          <a:xfrm>
+                            <a:off x="0" y="0"/>
+                            <a:ext cx="1997710" cy="4198620"/>
+                          </a:xfrm>
+                          <a:prstGeom prst="rect">
+                            <a:avLst/>
+                          </a:prstGeom>
+                          <a:ln>
+                            <a:noFill/>
+                          </a:ln>
+                          <a:extLst>
+                            <a:ext uri="{53640926-AAD7-44D8-BBD7-CCE9431645EC}">
+                              <a14:shadowObscured xmlns:a14="http://schemas.microsoft.com/office/drawing/2010/main"/>
+                            </a:ext>
+                          </a:extLst>
+                        </pic:spPr>
+                      </pic:pic>
+                    </a:graphicData>
+                  </a:graphic>
+                  <wp14:sizeRelH relativeFrom="page">
+                    <wp14:pctWidth>0</wp14:pctWidth>
+                  </wp14:sizeRelH>
+                  <wp14:sizeRelV relativeFrom="page">
+                    <wp14:pctHeight>0</wp14:pctHeight>
+                  </wp14:sizeRelV>
+                </wp:anchor>
+              </w:drawing>
             </w:r>
           </w:p>
           <w:p>
@@ -2184,7 +2432,6 @@
                 <w:ilvl w:val="0"/>
                 <w:numId w:val="2"/>
               </w:numPr>
-              <w:wordWrap/>
               <w:ind w:leftChars="0"/>
               <w:rPr>
                 <w:rFonts w:ascii="돋움" w:eastAsia="돋움" w:hAnsi="돋움" w:cs="굴림"/>
@@ -2200,16 +2447,79 @@
                 <w:sz w:val="22"/>
                 <w:szCs w:val="22"/>
               </w:rPr>
-              <w:t>작품의 카테고리(애니메이션/소설/드라마/영화</w:t>
-            </w:r>
-            <w:r>
-              <w:rPr>
-                <w:rFonts w:ascii="돋움" w:eastAsia="돋움" w:hAnsi="돋움" w:cs="굴림" w:hint="eastAsia"/>
-                <w:kern w:val="0"/>
-                <w:sz w:val="22"/>
-                <w:szCs w:val="22"/>
-              </w:rPr>
-              <w:t>/기타</w:t>
+              <w:t>작품의 카테고리(애니메이션</w:t>
+            </w:r>
+            <w:r>
+              <w:rPr>
+                <w:rFonts w:ascii="돋움" w:eastAsia="돋움" w:hAnsi="돋움" w:cs="굴림" w:hint="eastAsia"/>
+                <w:kern w:val="0"/>
+                <w:sz w:val="22"/>
+                <w:szCs w:val="22"/>
+              </w:rPr>
+              <w:t>/</w:t>
+            </w:r>
+            <w:r>
+              <w:rPr>
+                <w:rFonts w:ascii="돋움" w:eastAsia="돋움" w:hAnsi="돋움" w:cs="굴림" w:hint="eastAsia"/>
+                <w:kern w:val="0"/>
+                <w:sz w:val="22"/>
+                <w:szCs w:val="22"/>
+              </w:rPr>
+              <w:t>소설</w:t>
+            </w:r>
+            <w:r>
+              <w:rPr>
+                <w:rFonts w:ascii="돋움" w:eastAsia="돋움" w:hAnsi="돋움" w:cs="굴림" w:hint="eastAsia"/>
+                <w:kern w:val="0"/>
+                <w:sz w:val="22"/>
+                <w:szCs w:val="22"/>
+              </w:rPr>
+              <w:t>/</w:t>
+            </w:r>
+            <w:r>
+              <w:rPr>
+                <w:rFonts w:ascii="돋움" w:eastAsia="돋움" w:hAnsi="돋움" w:cs="굴림" w:hint="eastAsia"/>
+                <w:kern w:val="0"/>
+                <w:sz w:val="22"/>
+                <w:szCs w:val="22"/>
+              </w:rPr>
+              <w:t>드라마</w:t>
+            </w:r>
+            <w:r>
+              <w:rPr>
+                <w:rFonts w:ascii="돋움" w:eastAsia="돋움" w:hAnsi="돋움" w:cs="굴림" w:hint="eastAsia"/>
+                <w:kern w:val="0"/>
+                <w:sz w:val="22"/>
+                <w:szCs w:val="22"/>
+              </w:rPr>
+              <w:t>/</w:t>
+            </w:r>
+            <w:r>
+              <w:rPr>
+                <w:rFonts w:ascii="돋움" w:eastAsia="돋움" w:hAnsi="돋움" w:cs="굴림" w:hint="eastAsia"/>
+                <w:kern w:val="0"/>
+                <w:sz w:val="22"/>
+                <w:szCs w:val="22"/>
+              </w:rPr>
+              <w:t>영화</w:t>
+            </w:r>
+            <w:r>
+              <w:rPr>
+                <w:rFonts w:ascii="돋움" w:eastAsia="돋움" w:hAnsi="돋움" w:cs="굴림" w:hint="eastAsia"/>
+                <w:kern w:val="0"/>
+                <w:sz w:val="22"/>
+                <w:szCs w:val="22"/>
+              </w:rPr>
+              <w:t>/</w:t>
+            </w:r>
+            <w:r>
+              <w:rPr>
+                <w:rFonts w:ascii="돋움" w:eastAsia="돋움" w:hAnsi="돋움" w:cs="굴림" w:hint="eastAsia"/>
+                <w:kern w:val="0"/>
+                <w:sz w:val="22"/>
+                <w:szCs w:val="22"/>
+              </w:rPr>
+              <w:t>기타</w:t>
             </w:r>
             <w:r>
               <w:rPr>
@@ -2256,36 +2566,25 @@
                 <w:sz w:val="22"/>
                 <w:szCs w:val="22"/>
               </w:rPr>
-              <w:t>, 드롭다운 방식</w:t>
-            </w:r>
-            <w:r>
-              <w:rPr>
-                <w:rFonts w:ascii="돋움" w:eastAsia="돋움" w:hAnsi="돋움" w:cs="굴림" w:hint="eastAsia"/>
-                <w:kern w:val="0"/>
-                <w:sz w:val="22"/>
-                <w:szCs w:val="22"/>
-              </w:rPr>
-              <w:t>)</w:t>
-            </w:r>
-            <w:proofErr w:type="spellStart"/>
-            <w:r>
-              <w:rPr>
-                <w:rFonts w:ascii="돋움" w:eastAsia="돋움" w:hAnsi="돋움" w:cs="굴림" w:hint="eastAsia"/>
-                <w:kern w:val="0"/>
-                <w:sz w:val="22"/>
-                <w:szCs w:val="22"/>
-              </w:rPr>
-              <w:t>를</w:t>
-            </w:r>
-            <w:proofErr w:type="spellEnd"/>
-            <w:r>
-              <w:rPr>
-                <w:rFonts w:ascii="돋움" w:eastAsia="돋움" w:hAnsi="돋움" w:cs="굴림" w:hint="eastAsia"/>
-                <w:kern w:val="0"/>
-                <w:sz w:val="22"/>
-                <w:szCs w:val="22"/>
-              </w:rPr>
-              <w:t xml:space="preserve"> 선택한다</w:t>
+              <w:t>,</w:t>
+            </w:r>
+            <w:r>
+              <w:rPr>
+                <w:rFonts w:ascii="돋움" w:eastAsia="돋움" w:hAnsi="돋움" w:cs="굴림" w:hint="eastAsia"/>
+                <w:kern w:val="0"/>
+                <w:sz w:val="22"/>
+                <w:szCs w:val="22"/>
+              </w:rPr>
+              <w:t xml:space="preserve"> 드롭다운 방식</w:t>
+            </w:r>
+            <w:r>
+              <w:rPr>
+                <w:rFonts w:ascii="돋움" w:eastAsia="돋움" w:hAnsi="돋움" w:cs="굴림" w:hint="eastAsia"/>
+                <w:kern w:val="0"/>
+                <w:sz w:val="22"/>
+                <w:szCs w:val="22"/>
+              </w:rPr>
+              <w:t>)를 선택</w:t>
             </w:r>
             <w:r>
               <w:rPr>
@@ -2295,6 +2594,28 @@
                 <w:szCs w:val="22"/>
               </w:rPr>
               <w:t>.</w:t>
+            </w:r>
+          </w:p>
+          <w:p>
+            <w:pPr>
+              <w:pStyle w:val="a8"/>
+              <w:widowControl/>
+              <w:ind w:leftChars="0" w:left="1030"/>
+              <w:rPr>
+                <w:rFonts w:ascii="돋움" w:eastAsia="돋움" w:hAnsi="돋움" w:cs="굴림"/>
+                <w:kern w:val="0"/>
+                <w:sz w:val="10"/>
+                <w:szCs w:val="10"/>
+              </w:rPr>
+            </w:pPr>
+            <w:r>
+              <w:rPr>
+                <w:rFonts w:ascii="돋움" w:eastAsia="돋움" w:hAnsi="돋움" w:cs="굴림" w:hint="eastAsia"/>
+                <w:kern w:val="0"/>
+                <w:sz w:val="10"/>
+                <w:szCs w:val="10"/>
+              </w:rPr>
+              <w:t xml:space="preserve"> </w:t>
             </w:r>
           </w:p>
           <w:p>
@@ -2305,7 +2626,6 @@
                 <w:ilvl w:val="0"/>
                 <w:numId w:val="2"/>
               </w:numPr>
-              <w:wordWrap/>
               <w:ind w:leftChars="0"/>
               <w:rPr>
                 <w:rFonts w:ascii="돋움" w:eastAsia="돋움" w:hAnsi="돋움" w:cs="굴림"/>
@@ -2321,7 +2641,34 @@
                 <w:sz w:val="22"/>
                 <w:szCs w:val="22"/>
               </w:rPr>
-              <w:t xml:space="preserve">만약 작품의 카테고리가 메이저인 경우 작품의 제목을 입력하여 원하는 작품을 찾을 수 있다. (외부 </w:t>
+              <w:t>만약 작품의 카테고리가 메이저인 경우 작품의 제목을 입력하여 원하는 작품</w:t>
+            </w:r>
+            <w:r>
+              <w:rPr>
+                <w:rFonts w:ascii="돋움" w:eastAsia="돋움" w:hAnsi="돋움" w:cs="굴림" w:hint="eastAsia"/>
+                <w:kern w:val="0"/>
+                <w:sz w:val="22"/>
+                <w:szCs w:val="22"/>
+              </w:rPr>
+              <w:t>의 정보를 입력.</w:t>
+            </w:r>
+            <w:r>
+              <w:rPr>
+                <w:rFonts w:ascii="돋움" w:eastAsia="돋움" w:hAnsi="돋움" w:cs="굴림"/>
+                <w:kern w:val="0"/>
+                <w:sz w:val="22"/>
+                <w:szCs w:val="22"/>
+              </w:rPr>
+              <w:br/>
+            </w:r>
+            <w:r>
+              <w:rPr>
+                <w:rFonts w:ascii="돋움" w:eastAsia="돋움" w:hAnsi="돋움" w:cs="굴림" w:hint="eastAsia"/>
+                <w:kern w:val="0"/>
+                <w:sz w:val="22"/>
+                <w:szCs w:val="22"/>
+              </w:rPr>
+              <w:t xml:space="preserve">(외부 </w:t>
             </w:r>
             <w:r>
               <w:rPr>
@@ -2339,8 +2686,46 @@
                 <w:sz w:val="22"/>
                 <w:szCs w:val="22"/>
               </w:rPr>
-              <w:t xml:space="preserve"> 사용)</w:t>
-            </w:r>
+              <w:t>를</w:t>
+            </w:r>
+            <w:r>
+              <w:rPr>
+                <w:rFonts w:ascii="돋움" w:eastAsia="돋움" w:hAnsi="돋움" w:cs="굴림" w:hint="eastAsia"/>
+                <w:kern w:val="0"/>
+                <w:sz w:val="22"/>
+                <w:szCs w:val="22"/>
+              </w:rPr>
+              <w:t xml:space="preserve"> </w:t>
+            </w:r>
+            <w:r>
+              <w:rPr>
+                <w:rFonts w:ascii="돋움" w:eastAsia="돋움" w:hAnsi="돋움" w:cs="굴림" w:hint="eastAsia"/>
+                <w:kern w:val="0"/>
+                <w:sz w:val="22"/>
+                <w:szCs w:val="22"/>
+              </w:rPr>
+              <w:t>이용</w:t>
+            </w:r>
+            <w:r>
+              <w:rPr>
+                <w:rFonts w:ascii="돋움" w:eastAsia="돋움" w:hAnsi="돋움" w:cs="굴림" w:hint="eastAsia"/>
+                <w:kern w:val="0"/>
+                <w:sz w:val="22"/>
+                <w:szCs w:val="22"/>
+              </w:rPr>
+              <w:t>)</w:t>
+            </w:r>
+          </w:p>
+          <w:p>
+            <w:pPr>
+              <w:widowControl/>
+              <w:rPr>
+                <w:rFonts w:ascii="돋움" w:eastAsia="돋움" w:hAnsi="돋움" w:cs="굴림"/>
+                <w:kern w:val="0"/>
+                <w:sz w:val="10"/>
+                <w:szCs w:val="10"/>
+              </w:rPr>
+            </w:pPr>
           </w:p>
           <w:p>
             <w:pPr>
@@ -2350,7 +2735,6 @@
                 <w:ilvl w:val="0"/>
                 <w:numId w:val="2"/>
               </w:numPr>
-              <w:wordWrap/>
               <w:ind w:leftChars="0"/>
               <w:rPr>
                 <w:rFonts w:ascii="돋움" w:eastAsia="돋움" w:hAnsi="돋움" w:cs="굴림"/>
@@ -2366,8 +2750,48 @@
                 <w:sz w:val="22"/>
                 <w:szCs w:val="22"/>
               </w:rPr>
-              <w:t>만약 작품의 카테고리가 마이너(사용자 제작 카테고리)라면 작품의 정보들을 수기로 입력할 수 있다. (로컬 사진첩에서 사진 첨부 가능)</w:t>
-            </w:r>
+              <w:t>만약 작품의 카테고리가 마이너(사용자 제작 카테고리)라면 작품의 정보들을 수기로 입력</w:t>
+            </w:r>
+            <w:r>
+              <w:rPr>
+                <w:rFonts w:ascii="돋움" w:eastAsia="돋움" w:hAnsi="돋움" w:cs="굴림" w:hint="eastAsia"/>
+                <w:kern w:val="0"/>
+                <w:sz w:val="22"/>
+                <w:szCs w:val="22"/>
+              </w:rPr>
+              <w:t>.</w:t>
+            </w:r>
+            <w:r>
+              <w:rPr>
+                <w:rFonts w:ascii="돋움" w:eastAsia="돋움" w:hAnsi="돋움" w:cs="굴림"/>
+                <w:kern w:val="0"/>
+                <w:sz w:val="22"/>
+                <w:szCs w:val="22"/>
+              </w:rPr>
+              <w:br/>
+            </w:r>
+            <w:r>
+              <w:rPr>
+                <w:rFonts w:ascii="돋움" w:eastAsia="돋움" w:hAnsi="돋움" w:cs="굴림" w:hint="eastAsia"/>
+                <w:kern w:val="0"/>
+                <w:sz w:val="22"/>
+                <w:szCs w:val="22"/>
+              </w:rPr>
+              <w:t>(로컬에서 사진 첨부 가능)</w:t>
+            </w:r>
+          </w:p>
+          <w:p>
+            <w:pPr>
+              <w:pStyle w:val="a8"/>
+              <w:widowControl/>
+              <w:ind w:leftChars="0" w:left="1030"/>
+              <w:rPr>
+                <w:rFonts w:ascii="돋움" w:eastAsia="돋움" w:hAnsi="돋움" w:cs="굴림"/>
+                <w:kern w:val="0"/>
+                <w:sz w:val="10"/>
+                <w:szCs w:val="10"/>
+              </w:rPr>
+            </w:pPr>
           </w:p>
           <w:p>
             <w:pPr>
@@ -2377,7 +2801,6 @@
                 <w:ilvl w:val="0"/>
                 <w:numId w:val="2"/>
               </w:numPr>
-              <w:wordWrap/>
               <w:ind w:leftChars="0"/>
               <w:rPr>
                 <w:rFonts w:ascii="돋움" w:eastAsia="돋움" w:hAnsi="돋움" w:cs="굴림"/>
@@ -2413,7 +2836,7 @@
                 <w:sz w:val="22"/>
                 <w:szCs w:val="22"/>
               </w:rPr>
-              <w:t xml:space="preserve"> 입력한다</w:t>
+              <w:t xml:space="preserve"> 입력</w:t>
             </w:r>
             <w:r>
               <w:rPr>
@@ -2426,21 +2849,75 @@
             </w:r>
             <w:r>
               <w:rPr>
-                <w:rFonts w:ascii="돋움" w:eastAsia="돋움" w:hAnsi="돋움" w:cs="굴림" w:hint="eastAsia"/>
-                <w:kern w:val="0"/>
-                <w:sz w:val="22"/>
-                <w:szCs w:val="22"/>
-              </w:rPr>
-              <w:t xml:space="preserve"> (0~5점. 0.5점 간격</w:t>
-            </w:r>
-            <w:r>
-              <w:rPr>
-                <w:rFonts w:ascii="돋움" w:eastAsia="돋움" w:hAnsi="돋움" w:cs="굴림" w:hint="eastAsia"/>
-                <w:kern w:val="0"/>
-                <w:sz w:val="22"/>
-                <w:szCs w:val="22"/>
-              </w:rPr>
-              <w:t xml:space="preserve">, </w:t>
+                <w:rFonts w:ascii="돋움" w:eastAsia="돋움" w:hAnsi="돋움" w:cs="굴림"/>
+                <w:kern w:val="0"/>
+                <w:sz w:val="22"/>
+                <w:szCs w:val="22"/>
+              </w:rPr>
+              <w:br/>
+            </w:r>
+            <w:r>
+              <w:rPr>
+                <w:rFonts w:ascii="돋움" w:eastAsia="돋움" w:hAnsi="돋움" w:cs="굴림" w:hint="eastAsia"/>
+                <w:kern w:val="0"/>
+                <w:sz w:val="22"/>
+                <w:szCs w:val="22"/>
+              </w:rPr>
+              <w:t>(</w:t>
+            </w:r>
+            <w:r>
+              <w:rPr>
+                <w:rFonts w:ascii="돋움" w:eastAsia="돋움" w:hAnsi="돋움" w:cs="굴림" w:hint="eastAsia"/>
+                <w:kern w:val="0"/>
+                <w:sz w:val="22"/>
+                <w:szCs w:val="22"/>
+              </w:rPr>
+              <w:t xml:space="preserve">최대 </w:t>
+            </w:r>
+            <w:r>
+              <w:rPr>
+                <w:rFonts w:ascii="돋움" w:eastAsia="돋움" w:hAnsi="돋움" w:cs="굴림" w:hint="eastAsia"/>
+                <w:kern w:val="0"/>
+                <w:sz w:val="22"/>
+                <w:szCs w:val="22"/>
+              </w:rPr>
+              <w:t>0</w:t>
+            </w:r>
+            <w:r>
+              <w:rPr>
+                <w:rFonts w:ascii="돋움" w:eastAsia="돋움" w:hAnsi="돋움" w:cs="굴림" w:hint="eastAsia"/>
+                <w:kern w:val="0"/>
+                <w:sz w:val="22"/>
+                <w:szCs w:val="22"/>
+              </w:rPr>
+              <w:t>점에서 최소 5</w:t>
+            </w:r>
+            <w:r>
+              <w:rPr>
+                <w:rFonts w:ascii="돋움" w:eastAsia="돋움" w:hAnsi="돋움" w:cs="굴림" w:hint="eastAsia"/>
+                <w:kern w:val="0"/>
+                <w:sz w:val="22"/>
+                <w:szCs w:val="22"/>
+              </w:rPr>
+              <w:t>점. 0.5점 간격</w:t>
+            </w:r>
+            <w:r>
+              <w:rPr>
+                <w:rFonts w:ascii="돋움" w:eastAsia="돋움" w:hAnsi="돋움" w:cs="굴림" w:hint="eastAsia"/>
+                <w:kern w:val="0"/>
+                <w:sz w:val="22"/>
+                <w:szCs w:val="22"/>
+              </w:rPr>
+              <w:t>.</w:t>
+            </w:r>
+            <w:r>
+              <w:rPr>
+                <w:rFonts w:ascii="돋움" w:eastAsia="돋움" w:hAnsi="돋움" w:cs="굴림" w:hint="eastAsia"/>
+                <w:kern w:val="0"/>
+                <w:sz w:val="22"/>
+                <w:szCs w:val="22"/>
+              </w:rPr>
+              <w:t xml:space="preserve"> </w:t>
             </w:r>
             <w:proofErr w:type="spellStart"/>
             <w:r>
@@ -2480,6 +2957,17 @@
               </w:rPr>
               <w:t>)</w:t>
             </w:r>
+          </w:p>
+          <w:p>
+            <w:pPr>
+              <w:widowControl/>
+              <w:rPr>
+                <w:rFonts w:ascii="돋움" w:eastAsia="돋움" w:hAnsi="돋움" w:cs="굴림"/>
+                <w:kern w:val="0"/>
+                <w:sz w:val="10"/>
+                <w:szCs w:val="10"/>
+              </w:rPr>
+            </w:pPr>
           </w:p>
           <w:p>
             <w:pPr>
@@ -2489,7 +2977,6 @@
                 <w:ilvl w:val="0"/>
                 <w:numId w:val="2"/>
               </w:numPr>
-              <w:wordWrap/>
               <w:ind w:leftChars="0"/>
               <w:rPr>
                 <w:rFonts w:ascii="돋움" w:eastAsia="돋움" w:hAnsi="돋움" w:cs="굴림"/>
@@ -2505,7 +2992,7 @@
                 <w:sz w:val="22"/>
                 <w:szCs w:val="22"/>
               </w:rPr>
-              <w:t>리뷰 내용을 작성한다</w:t>
+              <w:t>리뷰 내용을 작성</w:t>
             </w:r>
             <w:r>
               <w:rPr>
@@ -2516,6 +3003,17 @@
               </w:rPr>
               <w:t>.</w:t>
             </w:r>
+          </w:p>
+          <w:p>
+            <w:pPr>
+              <w:widowControl/>
+              <w:rPr>
+                <w:rFonts w:ascii="돋움" w:eastAsia="돋움" w:hAnsi="돋움" w:cs="굴림"/>
+                <w:kern w:val="0"/>
+                <w:sz w:val="10"/>
+                <w:szCs w:val="10"/>
+              </w:rPr>
+            </w:pPr>
           </w:p>
           <w:p>
             <w:pPr>
@@ -2525,8 +3023,7 @@
                 <w:ilvl w:val="0"/>
                 <w:numId w:val="2"/>
               </w:numPr>
-              <w:wordWrap/>
-              <w:ind w:leftChars="0"/>
+              <w:ind w:leftChars="0" w:left="1026" w:hanging="357"/>
               <w:rPr>
                 <w:rFonts w:ascii="돋움" w:eastAsia="돋움" w:hAnsi="돋움" w:cs="굴림"/>
                 <w:kern w:val="0"/>
@@ -2577,7 +3074,7 @@
                 <w:sz w:val="22"/>
                 <w:szCs w:val="22"/>
               </w:rPr>
-              <w:t>있는/감동적인 등) 중 원하는 태그들을 클릭한다</w:t>
+              <w:t>있는/감동적인 등) 중 원하는 태그들을 클릭</w:t>
             </w:r>
             <w:r>
               <w:rPr>
@@ -2595,8 +3092,28 @@
                 <w:sz w:val="22"/>
                 <w:szCs w:val="22"/>
               </w:rPr>
-              <w:t xml:space="preserve"> (중복 선택 가능)</w:t>
-            </w:r>
+              <w:t xml:space="preserve"> 중복 선택 가능</w:t>
+            </w:r>
+            <w:r>
+              <w:rPr>
+                <w:rFonts w:ascii="돋움" w:eastAsia="돋움" w:hAnsi="돋움" w:cs="굴림" w:hint="eastAsia"/>
+                <w:kern w:val="0"/>
+                <w:sz w:val="22"/>
+                <w:szCs w:val="22"/>
+              </w:rPr>
+              <w:t>.</w:t>
+            </w:r>
+          </w:p>
+          <w:p>
+            <w:pPr>
+              <w:widowControl/>
+              <w:rPr>
+                <w:rFonts w:ascii="돋움" w:eastAsia="돋움" w:hAnsi="돋움" w:cs="굴림"/>
+                <w:kern w:val="0"/>
+                <w:sz w:val="10"/>
+                <w:szCs w:val="10"/>
+              </w:rPr>
+            </w:pPr>
           </w:p>
           <w:p>
             <w:pPr>
@@ -2606,7 +3123,6 @@
                 <w:ilvl w:val="0"/>
                 <w:numId w:val="2"/>
               </w:numPr>
-              <w:wordWrap/>
               <w:ind w:leftChars="0"/>
               <w:rPr>
                 <w:rFonts w:ascii="돋움" w:eastAsia="돋움" w:hAnsi="돋움" w:cs="굴림"/>
@@ -2622,17 +3138,19 @@
                 <w:sz w:val="22"/>
                 <w:szCs w:val="22"/>
               </w:rPr>
-              <w:t>등록 버튼을 클릭하고 최종 등록을 마친다</w:t>
-            </w:r>
-            <w:r>
-              <w:rPr>
-                <w:rFonts w:ascii="돋움" w:eastAsia="돋움" w:hAnsi="돋움" w:cs="굴림" w:hint="eastAsia"/>
-                <w:kern w:val="0"/>
-                <w:sz w:val="22"/>
-                <w:szCs w:val="22"/>
-              </w:rPr>
-              <w:t>.</w:t>
-            </w:r>
+              <w:t>등록 버튼을 클릭하여 최종 등록</w:t>
+            </w:r>
+          </w:p>
+          <w:p>
+            <w:pPr>
+              <w:widowControl/>
+              <w:rPr>
+                <w:rFonts w:ascii="돋움" w:eastAsia="돋움" w:hAnsi="돋움" w:cs="굴림"/>
+                <w:kern w:val="0"/>
+                <w:sz w:val="10"/>
+                <w:szCs w:val="10"/>
+              </w:rPr>
+            </w:pPr>
           </w:p>
           <w:p>
             <w:pPr>
@@ -2642,7 +3160,6 @@
                 <w:ilvl w:val="0"/>
                 <w:numId w:val="1"/>
               </w:numPr>
-              <w:wordWrap/>
               <w:ind w:leftChars="0"/>
               <w:rPr>
                 <w:rFonts w:ascii="돋움" w:eastAsia="돋움" w:hAnsi="돋움" w:cs="굴림"/>
@@ -2678,7 +3195,6 @@
                 <w:ilvl w:val="0"/>
                 <w:numId w:val="1"/>
               </w:numPr>
-              <w:wordWrap/>
               <w:ind w:leftChars="0"/>
               <w:rPr>
                 <w:rFonts w:ascii="돋움" w:eastAsia="돋움" w:hAnsi="돋움" w:cs="굴림"/>
@@ -2694,7 +3210,27 @@
                 <w:sz w:val="22"/>
                 <w:szCs w:val="22"/>
               </w:rPr>
-              <w:t xml:space="preserve">원하는 리뷰를 클릭 한 뒤 </w:t>
+              <w:t xml:space="preserve">원하는 리뷰를 </w:t>
+            </w:r>
+            <w:proofErr w:type="gramStart"/>
+            <w:r>
+              <w:rPr>
+                <w:rFonts w:ascii="돋움" w:eastAsia="돋움" w:hAnsi="돋움" w:cs="굴림" w:hint="eastAsia"/>
+                <w:kern w:val="0"/>
+                <w:sz w:val="22"/>
+                <w:szCs w:val="22"/>
+              </w:rPr>
+              <w:t>클릭 한</w:t>
+            </w:r>
+            <w:proofErr w:type="gramEnd"/>
+            <w:r>
+              <w:rPr>
+                <w:rFonts w:ascii="돋움" w:eastAsia="돋움" w:hAnsi="돋움" w:cs="굴림" w:hint="eastAsia"/>
+                <w:kern w:val="0"/>
+                <w:sz w:val="22"/>
+                <w:szCs w:val="22"/>
+              </w:rPr>
+              <w:t xml:space="preserve"> 뒤 </w:t>
             </w:r>
             <w:r>
               <w:rPr>
@@ -2781,7 +3317,7 @@
           <w:p>
             <w:pPr>
               <w:widowControl/>
-              <w:wordWrap/>
+              <w:ind w:left="110"/>
               <w:rPr>
                 <w:rFonts w:ascii="돋움" w:eastAsia="돋움" w:hAnsi="돋움" w:cs="굴림"/>
                 <w:kern w:val="0"/>
@@ -2793,11 +3329,9 @@
           <w:p>
             <w:pPr>
               <w:widowControl/>
-              <w:wordWrap/>
-              <w:rPr>
-                <w:rFonts w:ascii="돋움" w:eastAsia="돋움" w:hAnsi="돋움" w:cs="굴림"/>
-                <w:b/>
-                <w:bCs/>
+              <w:ind w:left="110"/>
+              <w:rPr>
+                <w:rFonts w:ascii="돋움" w:eastAsia="돋움" w:hAnsi="돋움" w:cs="굴림"/>
                 <w:kern w:val="0"/>
                 <w:sz w:val="22"/>
                 <w:szCs w:val="22"/>
@@ -2806,13 +3340,11 @@
             <w:r>
               <w:rPr>
                 <w:rFonts w:ascii="돋움" w:eastAsia="돋움" w:hAnsi="돋움" w:cs="굴림" w:hint="eastAsia"/>
-                <w:b/>
-                <w:bCs/>
-                <w:kern w:val="0"/>
-                <w:sz w:val="22"/>
-                <w:szCs w:val="22"/>
-              </w:rPr>
-              <w:t xml:space="preserve"> [취향 보기 메뉴]</w:t>
+                <w:kern w:val="0"/>
+                <w:sz w:val="22"/>
+                <w:szCs w:val="22"/>
+              </w:rPr>
+              <w:t>[카테고리 추가 기능]</w:t>
             </w:r>
           </w:p>
           <w:p>
@@ -2823,7 +3355,6 @@
                 <w:ilvl w:val="0"/>
                 <w:numId w:val="1"/>
               </w:numPr>
-              <w:wordWrap/>
               <w:ind w:leftChars="0"/>
               <w:rPr>
                 <w:rFonts w:ascii="돋움" w:eastAsia="돋움" w:hAnsi="돋움" w:cs="굴림"/>
@@ -2839,36 +3370,16 @@
                 <w:sz w:val="22"/>
                 <w:szCs w:val="22"/>
               </w:rPr>
-              <w:t xml:space="preserve">취향 보기 메뉴는 가장 많이 본 카테고리 순위, 가장 많이 본 태그 순위, 나의 평균 </w:t>
-            </w:r>
-            <w:proofErr w:type="spellStart"/>
-            <w:r>
-              <w:rPr>
-                <w:rFonts w:ascii="돋움" w:eastAsia="돋움" w:hAnsi="돋움" w:cs="굴림" w:hint="eastAsia"/>
-                <w:kern w:val="0"/>
-                <w:sz w:val="22"/>
-                <w:szCs w:val="22"/>
-              </w:rPr>
-              <w:t>별점</w:t>
-            </w:r>
-            <w:proofErr w:type="spellEnd"/>
-            <w:r>
-              <w:rPr>
-                <w:rFonts w:ascii="돋움" w:eastAsia="돋움" w:hAnsi="돋움" w:cs="굴림" w:hint="eastAsia"/>
-                <w:kern w:val="0"/>
-                <w:sz w:val="22"/>
-                <w:szCs w:val="22"/>
-              </w:rPr>
-              <w:t xml:space="preserve"> 보기의 세부 메뉴로 나뉜다</w:t>
-            </w:r>
-            <w:r>
-              <w:rPr>
-                <w:rFonts w:ascii="돋움" w:eastAsia="돋움" w:hAnsi="돋움" w:cs="굴림" w:hint="eastAsia"/>
-                <w:kern w:val="0"/>
-                <w:sz w:val="22"/>
-                <w:szCs w:val="22"/>
-              </w:rPr>
-              <w:t>.</w:t>
+              <w:t xml:space="preserve">사용자는 원하는 </w:t>
+            </w:r>
+            <w:r>
+              <w:rPr>
+                <w:rFonts w:ascii="돋움" w:eastAsia="돋움" w:hAnsi="돋움" w:cs="굴림" w:hint="eastAsia"/>
+                <w:kern w:val="0"/>
+                <w:sz w:val="22"/>
+                <w:szCs w:val="22"/>
+              </w:rPr>
+              <w:t>카테고리가 없을 경우 카테고리 추가 기능을 통해 직접 카테고리를 추가할 수 있다.</w:t>
             </w:r>
           </w:p>
           <w:p>
@@ -2879,7 +3390,6 @@
                 <w:ilvl w:val="0"/>
                 <w:numId w:val="1"/>
               </w:numPr>
-              <w:wordWrap/>
               <w:ind w:leftChars="0"/>
               <w:rPr>
                 <w:rFonts w:ascii="돋움" w:eastAsia="돋움" w:hAnsi="돋움" w:cs="굴림"/>
@@ -2895,76 +3405,7 @@
                 <w:sz w:val="22"/>
                 <w:szCs w:val="22"/>
               </w:rPr>
-              <w:t>가장 많이 본 카테고리 순위를 선택하면 사용자의 전체 리뷰를 분석해 리뷰가 가장 많이 작성된 카테고리를 순위별로 보여준다</w:t>
-            </w:r>
-            <w:r>
-              <w:rPr>
-                <w:rFonts w:ascii="돋움" w:eastAsia="돋움" w:hAnsi="돋움" w:cs="굴림" w:hint="eastAsia"/>
-                <w:kern w:val="0"/>
-                <w:sz w:val="22"/>
-                <w:szCs w:val="22"/>
-              </w:rPr>
-              <w:t>.</w:t>
-            </w:r>
-          </w:p>
-          <w:p>
-            <w:pPr>
-              <w:widowControl/>
-              <w:wordWrap/>
-              <w:ind w:leftChars="355" w:left="710"/>
-              <w:rPr>
-                <w:rFonts w:ascii="돋움" w:eastAsia="돋움" w:hAnsi="돋움" w:cs="굴림"/>
-                <w:kern w:val="0"/>
-                <w:sz w:val="22"/>
-                <w:szCs w:val="22"/>
-              </w:rPr>
-            </w:pPr>
-            <w:r>
-              <w:rPr>
-                <w:rFonts w:ascii="돋움" w:eastAsia="돋움" w:hAnsi="돋움" w:cs="굴림"/>
-                <w:kern w:val="0"/>
-                <w:sz w:val="22"/>
-                <w:szCs w:val="22"/>
-              </w:rPr>
-              <w:t>E</w:t>
-            </w:r>
-            <w:r>
-              <w:rPr>
-                <w:rFonts w:ascii="돋움" w:eastAsia="돋움" w:hAnsi="돋움" w:cs="굴림" w:hint="eastAsia"/>
-                <w:kern w:val="0"/>
-                <w:sz w:val="22"/>
-                <w:szCs w:val="22"/>
-              </w:rPr>
-              <w:t xml:space="preserve">x) 1위 소설, 2위 </w:t>
-            </w:r>
-            <w:proofErr w:type="spellStart"/>
-            <w:r>
-              <w:rPr>
-                <w:rFonts w:ascii="돋움" w:eastAsia="돋움" w:hAnsi="돋움" w:cs="굴림" w:hint="eastAsia"/>
-                <w:kern w:val="0"/>
-                <w:sz w:val="22"/>
-                <w:szCs w:val="22"/>
-              </w:rPr>
-              <w:t>웹소설</w:t>
-            </w:r>
-            <w:proofErr w:type="spellEnd"/>
-            <w:r>
-              <w:rPr>
-                <w:rFonts w:ascii="돋움" w:eastAsia="돋움" w:hAnsi="돋움" w:cs="굴림" w:hint="eastAsia"/>
-                <w:kern w:val="0"/>
-                <w:sz w:val="22"/>
-                <w:szCs w:val="22"/>
-              </w:rPr>
-              <w:t>, 3위 드라마</w:t>
-            </w:r>
-            <w:r>
-              <w:rPr>
-                <w:rFonts w:ascii="돋움" w:eastAsia="돋움" w:hAnsi="돋움" w:cs="굴림"/>
-                <w:kern w:val="0"/>
-                <w:sz w:val="22"/>
-                <w:szCs w:val="22"/>
-              </w:rPr>
-              <w:t>…</w:t>
+              <w:t>카테고리 추가를 누르면 새로운 카테고리를 추가할 수 있다.</w:t>
             </w:r>
           </w:p>
           <w:p>
@@ -2975,7 +3416,6 @@
                 <w:ilvl w:val="0"/>
                 <w:numId w:val="1"/>
               </w:numPr>
-              <w:wordWrap/>
               <w:ind w:leftChars="0"/>
               <w:rPr>
                 <w:rFonts w:ascii="돋움" w:eastAsia="돋움" w:hAnsi="돋움" w:cs="굴림"/>
@@ -2991,65 +3431,7 @@
                 <w:sz w:val="22"/>
                 <w:szCs w:val="22"/>
               </w:rPr>
-              <w:t>가장 많이 본 태그 순위를 선택하면 사용자의 전체 리뷰를 분석해 가장 많이 선택된 태그를 순위별로 보여준다</w:t>
-            </w:r>
-            <w:r>
-              <w:rPr>
-                <w:rFonts w:ascii="돋움" w:eastAsia="돋움" w:hAnsi="돋움" w:cs="굴림" w:hint="eastAsia"/>
-                <w:kern w:val="0"/>
-                <w:sz w:val="22"/>
-                <w:szCs w:val="22"/>
-              </w:rPr>
-              <w:t>.</w:t>
-            </w:r>
-          </w:p>
-          <w:p>
-            <w:pPr>
-              <w:widowControl/>
-              <w:wordWrap/>
-              <w:ind w:leftChars="355" w:left="710"/>
-              <w:rPr>
-                <w:rFonts w:ascii="돋움" w:eastAsia="돋움" w:hAnsi="돋움" w:cs="굴림"/>
-                <w:kern w:val="0"/>
-                <w:sz w:val="22"/>
-                <w:szCs w:val="22"/>
-              </w:rPr>
-            </w:pPr>
-            <w:r>
-              <w:rPr>
-                <w:rFonts w:ascii="돋움" w:eastAsia="돋움" w:hAnsi="돋움" w:cs="굴림"/>
-                <w:kern w:val="0"/>
-                <w:sz w:val="22"/>
-                <w:szCs w:val="22"/>
-              </w:rPr>
-              <w:t>E</w:t>
-            </w:r>
-            <w:r>
-              <w:rPr>
-                <w:rFonts w:ascii="돋움" w:eastAsia="돋움" w:hAnsi="돋움" w:cs="굴림" w:hint="eastAsia"/>
-                <w:kern w:val="0"/>
-                <w:sz w:val="22"/>
-                <w:szCs w:val="22"/>
-              </w:rPr>
-              <w:t>x)</w:t>
-            </w:r>
-            <w:r>
-              <w:rPr>
-                <w:rFonts w:ascii="돋움" w:eastAsia="돋움" w:hAnsi="돋움" w:cs="굴림" w:hint="eastAsia"/>
-                <w:kern w:val="0"/>
-                <w:sz w:val="22"/>
-                <w:szCs w:val="22"/>
-              </w:rPr>
-              <w:t xml:space="preserve"> 1위 로맨스, 2위 액션, 3위 반전 있는</w:t>
-            </w:r>
-            <w:r>
-              <w:rPr>
-                <w:rFonts w:ascii="돋움" w:eastAsia="돋움" w:hAnsi="돋움" w:cs="굴림"/>
-                <w:kern w:val="0"/>
-                <w:sz w:val="22"/>
-                <w:szCs w:val="22"/>
-              </w:rPr>
-              <w:t>…</w:t>
+              <w:t>카테고리 수정을 누르면 기존의 카테고리를 수정할 수 있다.</w:t>
             </w:r>
           </w:p>
           <w:p>
@@ -3060,7 +3442,6 @@
                 <w:ilvl w:val="0"/>
                 <w:numId w:val="1"/>
               </w:numPr>
-              <w:wordWrap/>
               <w:ind w:leftChars="0"/>
               <w:rPr>
                 <w:rFonts w:ascii="돋움" w:eastAsia="돋움" w:hAnsi="돋움" w:cs="굴림"/>
@@ -3076,188 +3457,12 @@
                 <w:sz w:val="22"/>
                 <w:szCs w:val="22"/>
               </w:rPr>
-              <w:t xml:space="preserve">나의 평균 </w:t>
-            </w:r>
-            <w:proofErr w:type="spellStart"/>
-            <w:r>
-              <w:rPr>
-                <w:rFonts w:ascii="돋움" w:eastAsia="돋움" w:hAnsi="돋움" w:cs="굴림" w:hint="eastAsia"/>
-                <w:kern w:val="0"/>
-                <w:sz w:val="22"/>
-                <w:szCs w:val="22"/>
-              </w:rPr>
-              <w:t>별점을</w:t>
-            </w:r>
-            <w:proofErr w:type="spellEnd"/>
-            <w:r>
-              <w:rPr>
-                <w:rFonts w:ascii="돋움" w:eastAsia="돋움" w:hAnsi="돋움" w:cs="굴림" w:hint="eastAsia"/>
-                <w:kern w:val="0"/>
-                <w:sz w:val="22"/>
-                <w:szCs w:val="22"/>
-              </w:rPr>
-              <w:t xml:space="preserve"> 선택하면</w:t>
-            </w:r>
-            <w:r>
-              <w:rPr>
-                <w:rFonts w:ascii="돋움" w:eastAsia="돋움" w:hAnsi="돋움" w:cs="굴림" w:hint="eastAsia"/>
-                <w:kern w:val="0"/>
-                <w:sz w:val="22"/>
-                <w:szCs w:val="22"/>
-              </w:rPr>
-              <w:t xml:space="preserve"> 사용자의 </w:t>
-            </w:r>
-            <w:r>
-              <w:rPr>
-                <w:rFonts w:ascii="돋움" w:eastAsia="돋움" w:hAnsi="돋움" w:cs="굴림" w:hint="eastAsia"/>
-                <w:kern w:val="0"/>
-                <w:sz w:val="22"/>
-                <w:szCs w:val="22"/>
-              </w:rPr>
-              <w:t xml:space="preserve">모든 </w:t>
-            </w:r>
-            <w:r>
-              <w:rPr>
-                <w:rFonts w:ascii="돋움" w:eastAsia="돋움" w:hAnsi="돋움" w:cs="굴림" w:hint="eastAsia"/>
-                <w:kern w:val="0"/>
-                <w:sz w:val="22"/>
-                <w:szCs w:val="22"/>
-              </w:rPr>
-              <w:t xml:space="preserve">리뷰를 분석해 평균 </w:t>
-            </w:r>
-            <w:proofErr w:type="spellStart"/>
-            <w:r>
-              <w:rPr>
-                <w:rFonts w:ascii="돋움" w:eastAsia="돋움" w:hAnsi="돋움" w:cs="굴림" w:hint="eastAsia"/>
-                <w:kern w:val="0"/>
-                <w:sz w:val="22"/>
-                <w:szCs w:val="22"/>
-              </w:rPr>
-              <w:t>별점을</w:t>
-            </w:r>
-            <w:proofErr w:type="spellEnd"/>
-            <w:r>
-              <w:rPr>
-                <w:rFonts w:ascii="돋움" w:eastAsia="돋움" w:hAnsi="돋움" w:cs="굴림" w:hint="eastAsia"/>
-                <w:kern w:val="0"/>
-                <w:sz w:val="22"/>
-                <w:szCs w:val="22"/>
-              </w:rPr>
-              <w:t xml:space="preserve"> 보여준다</w:t>
-            </w:r>
-            <w:r>
-              <w:rPr>
-                <w:rFonts w:ascii="돋움" w:eastAsia="돋움" w:hAnsi="돋움" w:cs="굴림" w:hint="eastAsia"/>
-                <w:kern w:val="0"/>
-                <w:sz w:val="22"/>
-                <w:szCs w:val="22"/>
-              </w:rPr>
-              <w:t xml:space="preserve">. 사용자는 이를 통해 자신의 </w:t>
-            </w:r>
-            <w:proofErr w:type="spellStart"/>
-            <w:r>
-              <w:rPr>
-                <w:rFonts w:ascii="돋움" w:eastAsia="돋움" w:hAnsi="돋움" w:cs="굴림" w:hint="eastAsia"/>
-                <w:kern w:val="0"/>
-                <w:sz w:val="22"/>
-                <w:szCs w:val="22"/>
-              </w:rPr>
-              <w:t>덕질</w:t>
-            </w:r>
-            <w:proofErr w:type="spellEnd"/>
-            <w:r>
-              <w:rPr>
-                <w:rFonts w:ascii="돋움" w:eastAsia="돋움" w:hAnsi="돋움" w:cs="굴림" w:hint="eastAsia"/>
-                <w:kern w:val="0"/>
-                <w:sz w:val="22"/>
-                <w:szCs w:val="22"/>
-              </w:rPr>
-              <w:t xml:space="preserve"> 만족도를 평가할 수 있다.</w:t>
-            </w:r>
-          </w:p>
-          <w:p>
-            <w:pPr>
-              <w:pStyle w:val="a8"/>
-              <w:widowControl/>
-              <w:wordWrap/>
-              <w:ind w:leftChars="335" w:left="670"/>
-              <w:rPr>
-                <w:rFonts w:ascii="돋움" w:eastAsia="돋움" w:hAnsi="돋움" w:cs="굴림"/>
-                <w:kern w:val="0"/>
-                <w:sz w:val="22"/>
-                <w:szCs w:val="22"/>
-              </w:rPr>
-            </w:pPr>
-            <w:r>
-              <w:rPr>
-                <w:rFonts w:ascii="돋움" w:eastAsia="돋움" w:hAnsi="돋움" w:cs="굴림"/>
-                <w:kern w:val="0"/>
-                <w:sz w:val="22"/>
-                <w:szCs w:val="22"/>
-              </w:rPr>
-              <w:t>E</w:t>
-            </w:r>
-            <w:r>
-              <w:rPr>
-                <w:rFonts w:ascii="돋움" w:eastAsia="돋움" w:hAnsi="돋움" w:cs="굴림" w:hint="eastAsia"/>
-                <w:kern w:val="0"/>
-                <w:sz w:val="22"/>
-                <w:szCs w:val="22"/>
-              </w:rPr>
-              <w:t xml:space="preserve">x) </w:t>
-            </w:r>
-            <w:r>
-              <w:rPr>
-                <w:rFonts w:ascii="돋움" w:eastAsia="돋움" w:hAnsi="돋움" w:cs="굴림" w:hint="eastAsia"/>
-                <w:kern w:val="0"/>
-                <w:sz w:val="22"/>
-                <w:szCs w:val="22"/>
-              </w:rPr>
-              <w:t>사용자</w:t>
-            </w:r>
-            <w:r>
-              <w:rPr>
-                <w:rFonts w:ascii="돋움" w:eastAsia="돋움" w:hAnsi="돋움" w:cs="굴림" w:hint="eastAsia"/>
-                <w:kern w:val="0"/>
-                <w:sz w:val="22"/>
-                <w:szCs w:val="22"/>
-              </w:rPr>
-              <w:t xml:space="preserve">님의 평균 </w:t>
-            </w:r>
-            <w:proofErr w:type="spellStart"/>
-            <w:r>
-              <w:rPr>
-                <w:rFonts w:ascii="돋움" w:eastAsia="돋움" w:hAnsi="돋움" w:cs="굴림" w:hint="eastAsia"/>
-                <w:kern w:val="0"/>
-                <w:sz w:val="22"/>
-                <w:szCs w:val="22"/>
-              </w:rPr>
-              <w:t>별점은</w:t>
-            </w:r>
-            <w:proofErr w:type="spellEnd"/>
-            <w:r>
-              <w:rPr>
-                <w:rFonts w:ascii="돋움" w:eastAsia="돋움" w:hAnsi="돋움" w:cs="굴림" w:hint="eastAsia"/>
-                <w:kern w:val="0"/>
-                <w:sz w:val="22"/>
-                <w:szCs w:val="22"/>
-              </w:rPr>
-              <w:t xml:space="preserve"> </w:t>
-            </w:r>
-            <w:r>
-              <w:rPr>
-                <w:rFonts w:ascii="돋움" w:eastAsia="돋움" w:hAnsi="돋움" w:cs="굴림" w:hint="eastAsia"/>
-                <w:kern w:val="0"/>
-                <w:sz w:val="22"/>
-                <w:szCs w:val="22"/>
-              </w:rPr>
-              <w:t>4.75점입니다!</w:t>
+              <w:t>사용자가 직접 추가한 카테고리는 마이너로 취급되어 작품의 정보를 모두 수기로 입력해야 한다.</w:t>
             </w:r>
           </w:p>
           <w:p>
             <w:pPr>
               <w:widowControl/>
-              <w:wordWrap/>
               <w:rPr>
                 <w:rFonts w:ascii="돋움" w:eastAsia="돋움" w:hAnsi="돋움" w:cs="굴림"/>
                 <w:kern w:val="0"/>
@@ -3269,11 +3474,8 @@
           <w:p>
             <w:pPr>
               <w:widowControl/>
-              <w:wordWrap/>
-              <w:rPr>
-                <w:rFonts w:ascii="돋움" w:eastAsia="돋움" w:hAnsi="돋움" w:cs="굴림"/>
-                <w:b/>
-                <w:bCs/>
+              <w:rPr>
+                <w:rFonts w:ascii="돋움" w:eastAsia="돋움" w:hAnsi="돋움" w:cs="굴림"/>
                 <w:kern w:val="0"/>
                 <w:sz w:val="22"/>
                 <w:szCs w:val="22"/>
@@ -3282,13 +3484,11 @@
             <w:r>
               <w:rPr>
                 <w:rFonts w:ascii="돋움" w:eastAsia="돋움" w:hAnsi="돋움" w:cs="굴림" w:hint="eastAsia"/>
-                <w:b/>
-                <w:bCs/>
-                <w:kern w:val="0"/>
-                <w:sz w:val="22"/>
-                <w:szCs w:val="22"/>
-              </w:rPr>
-              <w:t xml:space="preserve"> [내 리뷰 모아보기 메뉴]</w:t>
+                <w:kern w:val="0"/>
+                <w:sz w:val="22"/>
+                <w:szCs w:val="22"/>
+              </w:rPr>
+              <w:t xml:space="preserve"> [취향 보기 메뉴]</w:t>
             </w:r>
           </w:p>
           <w:p>
@@ -3299,7 +3499,6 @@
                 <w:ilvl w:val="0"/>
                 <w:numId w:val="1"/>
               </w:numPr>
-              <w:wordWrap/>
               <w:ind w:leftChars="0"/>
               <w:rPr>
                 <w:rFonts w:ascii="돋움" w:eastAsia="돋움" w:hAnsi="돋움" w:cs="굴림"/>
@@ -3315,7 +3514,7 @@
                 <w:sz w:val="22"/>
                 <w:szCs w:val="22"/>
               </w:rPr>
-              <w:t xml:space="preserve">내 리뷰 모아보기 메뉴는 카테고리 별 작품 모아보기, 태그별 작품 모아보기, </w:t>
+              <w:t xml:space="preserve">취향 보기 메뉴는 가장 많이 본 카테고리 순위, 가장 많이 본 태그 순위, 나의 평균 </w:t>
             </w:r>
             <w:proofErr w:type="spellStart"/>
             <w:r>
@@ -3325,7 +3524,7 @@
                 <w:sz w:val="22"/>
                 <w:szCs w:val="22"/>
               </w:rPr>
-              <w:t>별점별</w:t>
+              <w:t>별점</w:t>
             </w:r>
             <w:proofErr w:type="spellEnd"/>
             <w:r>
@@ -3335,27 +3534,16 @@
                 <w:sz w:val="22"/>
                 <w:szCs w:val="22"/>
               </w:rPr>
-              <w:t xml:space="preserve"> 작품 </w:t>
-            </w:r>
-            <w:proofErr w:type="spellStart"/>
-            <w:r>
-              <w:rPr>
-                <w:rFonts w:ascii="돋움" w:eastAsia="돋움" w:hAnsi="돋움" w:cs="굴림" w:hint="eastAsia"/>
-                <w:kern w:val="0"/>
-                <w:sz w:val="22"/>
-                <w:szCs w:val="22"/>
-              </w:rPr>
-              <w:t>모아보기의</w:t>
-            </w:r>
-            <w:proofErr w:type="spellEnd"/>
-            <w:r>
-              <w:rPr>
-                <w:rFonts w:ascii="돋움" w:eastAsia="돋움" w:hAnsi="돋움" w:cs="굴림" w:hint="eastAsia"/>
-                <w:kern w:val="0"/>
-                <w:sz w:val="22"/>
-                <w:szCs w:val="22"/>
-              </w:rPr>
-              <w:t xml:space="preserve"> 세부 메뉴로 나뉜다.</w:t>
+              <w:t xml:space="preserve"> 보기의 세부 메뉴로 나뉜다</w:t>
+            </w:r>
+            <w:r>
+              <w:rPr>
+                <w:rFonts w:ascii="돋움" w:eastAsia="돋움" w:hAnsi="돋움" w:cs="굴림" w:hint="eastAsia"/>
+                <w:kern w:val="0"/>
+                <w:sz w:val="22"/>
+                <w:szCs w:val="22"/>
+              </w:rPr>
+              <w:t>.</w:t>
             </w:r>
           </w:p>
           <w:p>
@@ -3366,7 +3554,6 @@
                 <w:ilvl w:val="0"/>
                 <w:numId w:val="1"/>
               </w:numPr>
-              <w:wordWrap/>
               <w:ind w:leftChars="0"/>
               <w:rPr>
                 <w:rFonts w:ascii="돋움" w:eastAsia="돋움" w:hAnsi="돋움" w:cs="굴림"/>
@@ -3382,27 +3569,73 @@
                 <w:sz w:val="22"/>
                 <w:szCs w:val="22"/>
               </w:rPr>
-              <w:t xml:space="preserve">카테고리별 작품 </w:t>
-            </w:r>
-            <w:proofErr w:type="spellStart"/>
-            <w:r>
-              <w:rPr>
-                <w:rFonts w:ascii="돋움" w:eastAsia="돋움" w:hAnsi="돋움" w:cs="굴림" w:hint="eastAsia"/>
-                <w:kern w:val="0"/>
-                <w:sz w:val="22"/>
-                <w:szCs w:val="22"/>
-              </w:rPr>
-              <w:t>모아보기를</w:t>
-            </w:r>
-            <w:proofErr w:type="spellEnd"/>
-            <w:r>
-              <w:rPr>
-                <w:rFonts w:ascii="돋움" w:eastAsia="돋움" w:hAnsi="돋움" w:cs="굴림" w:hint="eastAsia"/>
-                <w:kern w:val="0"/>
-                <w:sz w:val="22"/>
-                <w:szCs w:val="22"/>
-              </w:rPr>
-              <w:t xml:space="preserve"> 선택하면 원하는 카테고리를 선택해(ex. 소설) 해당 카테고리에 작성된 리뷰만을 최신순으로 모아볼 수 있다.</w:t>
+              <w:t>가장 많이 본 카테고리 순위를 선택하면 사용자의 전체 리뷰를 분석해 리뷰가 가장 많이 작성된 카테고리를 순위별로 보여준다</w:t>
+            </w:r>
+            <w:r>
+              <w:rPr>
+                <w:rFonts w:ascii="돋움" w:eastAsia="돋움" w:hAnsi="돋움" w:cs="굴림" w:hint="eastAsia"/>
+                <w:kern w:val="0"/>
+                <w:sz w:val="22"/>
+                <w:szCs w:val="22"/>
+              </w:rPr>
+              <w:t>.</w:t>
+            </w:r>
+          </w:p>
+          <w:p>
+            <w:pPr>
+              <w:widowControl/>
+              <w:ind w:leftChars="355" w:left="710"/>
+              <w:rPr>
+                <w:rFonts w:ascii="돋움" w:eastAsia="돋움" w:hAnsi="돋움" w:cs="굴림"/>
+                <w:kern w:val="0"/>
+                <w:sz w:val="22"/>
+                <w:szCs w:val="22"/>
+              </w:rPr>
+            </w:pPr>
+            <w:r>
+              <w:rPr>
+                <w:rFonts w:ascii="돋움" w:eastAsia="돋움" w:hAnsi="돋움" w:cs="굴림"/>
+                <w:kern w:val="0"/>
+                <w:sz w:val="22"/>
+                <w:szCs w:val="22"/>
+              </w:rPr>
+              <w:t>E</w:t>
+            </w:r>
+            <w:r>
+              <w:rPr>
+                <w:rFonts w:ascii="돋움" w:eastAsia="돋움" w:hAnsi="돋움" w:cs="굴림" w:hint="eastAsia"/>
+                <w:kern w:val="0"/>
+                <w:sz w:val="22"/>
+                <w:szCs w:val="22"/>
+              </w:rPr>
+              <w:t xml:space="preserve">x) 1위 소설, 2위 </w:t>
+            </w:r>
+            <w:r>
+              <w:rPr>
+                <w:rFonts w:ascii="돋움" w:eastAsia="돋움" w:hAnsi="돋움" w:cs="굴림" w:hint="eastAsia"/>
+                <w:kern w:val="0"/>
+                <w:sz w:val="22"/>
+                <w:szCs w:val="22"/>
+              </w:rPr>
+              <w:t>애니메이션</w:t>
+            </w:r>
+            <w:r>
+              <w:rPr>
+                <w:rFonts w:ascii="돋움" w:eastAsia="돋움" w:hAnsi="돋움" w:cs="굴림" w:hint="eastAsia"/>
+                <w:kern w:val="0"/>
+                <w:sz w:val="22"/>
+                <w:szCs w:val="22"/>
+              </w:rPr>
+              <w:t>, 3위 드라마</w:t>
+            </w:r>
+            <w:r>
+              <w:rPr>
+                <w:rFonts w:ascii="돋움" w:eastAsia="돋움" w:hAnsi="돋움" w:cs="굴림"/>
+                <w:kern w:val="0"/>
+                <w:sz w:val="22"/>
+                <w:szCs w:val="22"/>
+              </w:rPr>
+              <w:t>…</w:t>
             </w:r>
           </w:p>
           <w:p>
@@ -3413,7 +3646,6 @@
                 <w:ilvl w:val="0"/>
                 <w:numId w:val="1"/>
               </w:numPr>
-              <w:wordWrap/>
               <w:ind w:leftChars="0"/>
               <w:rPr>
                 <w:rFonts w:ascii="돋움" w:eastAsia="돋움" w:hAnsi="돋움" w:cs="굴림"/>
@@ -3429,35 +3661,22 @@
                 <w:sz w:val="22"/>
                 <w:szCs w:val="22"/>
               </w:rPr>
-              <w:t xml:space="preserve">태그별로 작품 </w:t>
-            </w:r>
-            <w:proofErr w:type="spellStart"/>
-            <w:r>
-              <w:rPr>
-                <w:rFonts w:ascii="돋움" w:eastAsia="돋움" w:hAnsi="돋움" w:cs="굴림" w:hint="eastAsia"/>
-                <w:kern w:val="0"/>
-                <w:sz w:val="22"/>
-                <w:szCs w:val="22"/>
-              </w:rPr>
-              <w:t>모아보기를</w:t>
-            </w:r>
-            <w:proofErr w:type="spellEnd"/>
-            <w:r>
-              <w:rPr>
-                <w:rFonts w:ascii="돋움" w:eastAsia="돋움" w:hAnsi="돋움" w:cs="굴림" w:hint="eastAsia"/>
-                <w:kern w:val="0"/>
-                <w:sz w:val="22"/>
-                <w:szCs w:val="22"/>
-              </w:rPr>
-              <w:t xml:space="preserve"> 선택하면 원하는 태그를 선택해(중복 선택 가능) 해당 태그들이 모두 포함된 리뷰만을 모아볼 수 있다.</w:t>
+              <w:t>가장 많이 본 태그 순위를 선택하면 사용자의 전체 리뷰를 분석해 가장 많이 선택된 태그를 순위별로 보여준다</w:t>
+            </w:r>
+            <w:r>
+              <w:rPr>
+                <w:rFonts w:ascii="돋움" w:eastAsia="돋움" w:hAnsi="돋움" w:cs="굴림" w:hint="eastAsia"/>
+                <w:kern w:val="0"/>
+                <w:sz w:val="22"/>
+                <w:szCs w:val="22"/>
+              </w:rPr>
+              <w:t>.</w:t>
             </w:r>
           </w:p>
           <w:p>
             <w:pPr>
-              <w:pStyle w:val="a8"/>
               <w:widowControl/>
-              <w:wordWrap/>
-              <w:ind w:leftChars="435" w:left="870"/>
+              <w:ind w:leftChars="355" w:left="710"/>
               <w:rPr>
                 <w:rFonts w:ascii="돋움" w:eastAsia="돋움" w:hAnsi="돋움" w:cs="굴림"/>
                 <w:kern w:val="0"/>
@@ -3481,7 +3700,25 @@
                 <w:sz w:val="22"/>
                 <w:szCs w:val="22"/>
               </w:rPr>
-              <w:t>x) 로맨스/설레는/달달한 이 세 가지 태그를 고르면 세 가지 태그를 모두 포함한 리뷰만을 모아볼 수 있다.</w:t>
+              <w:t>x)</w:t>
+            </w:r>
+            <w:r>
+              <w:rPr>
+                <w:rFonts w:ascii="돋움" w:eastAsia="돋움" w:hAnsi="돋움" w:cs="굴림" w:hint="eastAsia"/>
+                <w:kern w:val="0"/>
+                <w:sz w:val="22"/>
+                <w:szCs w:val="22"/>
+              </w:rPr>
+              <w:t xml:space="preserve"> 1위 로맨스, 2위 액션, 3위 반전 있는</w:t>
+            </w:r>
+            <w:r>
+              <w:rPr>
+                <w:rFonts w:ascii="돋움" w:eastAsia="돋움" w:hAnsi="돋움" w:cs="굴림"/>
+                <w:kern w:val="0"/>
+                <w:sz w:val="22"/>
+                <w:szCs w:val="22"/>
+              </w:rPr>
+              <w:t>…</w:t>
             </w:r>
           </w:p>
           <w:p>
@@ -3492,7 +3729,6 @@
                 <w:ilvl w:val="0"/>
                 <w:numId w:val="1"/>
               </w:numPr>
-              <w:wordWrap/>
               <w:ind w:leftChars="0"/>
               <w:rPr>
                 <w:rFonts w:ascii="돋움" w:eastAsia="돋움" w:hAnsi="돋움" w:cs="굴림"/>
@@ -3508,7 +3744,8 @@
                 <w:sz w:val="22"/>
                 <w:szCs w:val="22"/>
               </w:rPr>
-              <w:t xml:space="preserve">별점별로 작품 </w:t>
+              <w:lastRenderedPageBreak/>
+              <w:t xml:space="preserve">나의 평균 </w:t>
             </w:r>
             <w:proofErr w:type="spellStart"/>
             <w:r>
@@ -3518,7 +3755,7 @@
                 <w:sz w:val="22"/>
                 <w:szCs w:val="22"/>
               </w:rPr>
-              <w:t>모아보기를</w:t>
+              <w:t>별점을</w:t>
             </w:r>
             <w:proofErr w:type="spellEnd"/>
             <w:r>
@@ -3528,7 +3765,34 @@
                 <w:sz w:val="22"/>
                 <w:szCs w:val="22"/>
               </w:rPr>
-              <w:t xml:space="preserve"> 선택하면 원하는 </w:t>
+              <w:t xml:space="preserve"> 선택하면</w:t>
+            </w:r>
+            <w:r>
+              <w:rPr>
+                <w:rFonts w:ascii="돋움" w:eastAsia="돋움" w:hAnsi="돋움" w:cs="굴림" w:hint="eastAsia"/>
+                <w:kern w:val="0"/>
+                <w:sz w:val="22"/>
+                <w:szCs w:val="22"/>
+              </w:rPr>
+              <w:t xml:space="preserve"> 사용자의 </w:t>
+            </w:r>
+            <w:r>
+              <w:rPr>
+                <w:rFonts w:ascii="돋움" w:eastAsia="돋움" w:hAnsi="돋움" w:cs="굴림" w:hint="eastAsia"/>
+                <w:kern w:val="0"/>
+                <w:sz w:val="22"/>
+                <w:szCs w:val="22"/>
+              </w:rPr>
+              <w:t xml:space="preserve">모든 </w:t>
+            </w:r>
+            <w:r>
+              <w:rPr>
+                <w:rFonts w:ascii="돋움" w:eastAsia="돋움" w:hAnsi="돋움" w:cs="굴림" w:hint="eastAsia"/>
+                <w:kern w:val="0"/>
+                <w:sz w:val="22"/>
+                <w:szCs w:val="22"/>
+              </w:rPr>
+              <w:t xml:space="preserve">리뷰를 분석해 평균 </w:t>
             </w:r>
             <w:proofErr w:type="spellStart"/>
             <w:r>
@@ -3538,7 +3802,7 @@
                 <w:sz w:val="22"/>
                 <w:szCs w:val="22"/>
               </w:rPr>
-              <w:t>별점의</w:t>
+              <w:t>별점을</w:t>
             </w:r>
             <w:proofErr w:type="spellEnd"/>
             <w:r>
@@ -3548,7 +3812,16 @@
                 <w:sz w:val="22"/>
                 <w:szCs w:val="22"/>
               </w:rPr>
-              <w:t xml:space="preserve"> 범위를 선택해 해당 </w:t>
+              <w:t xml:space="preserve"> 보여준다</w:t>
+            </w:r>
+            <w:r>
+              <w:rPr>
+                <w:rFonts w:ascii="돋움" w:eastAsia="돋움" w:hAnsi="돋움" w:cs="굴림" w:hint="eastAsia"/>
+                <w:kern w:val="0"/>
+                <w:sz w:val="22"/>
+                <w:szCs w:val="22"/>
+              </w:rPr>
+              <w:t xml:space="preserve">. 사용자는 이를 통해 자신의 </w:t>
             </w:r>
             <w:proofErr w:type="spellStart"/>
             <w:r>
@@ -3558,7 +3831,7 @@
                 <w:sz w:val="22"/>
                 <w:szCs w:val="22"/>
               </w:rPr>
-              <w:t>별점에</w:t>
+              <w:t>덕질</w:t>
             </w:r>
             <w:proofErr w:type="spellEnd"/>
             <w:r>
@@ -3568,13 +3841,90 @@
                 <w:sz w:val="22"/>
                 <w:szCs w:val="22"/>
               </w:rPr>
-              <w:t xml:space="preserve"> 속하는 작품만을 모아볼 수 있다.</w:t>
+              <w:t xml:space="preserve"> 만족도를 평가할 수 있다.</w:t>
+            </w:r>
+          </w:p>
+          <w:p>
+            <w:pPr>
+              <w:pStyle w:val="a8"/>
+              <w:widowControl/>
+              <w:ind w:leftChars="335" w:left="670"/>
+              <w:rPr>
+                <w:rFonts w:ascii="돋움" w:eastAsia="돋움" w:hAnsi="돋움" w:cs="굴림"/>
+                <w:kern w:val="0"/>
+                <w:sz w:val="22"/>
+                <w:szCs w:val="22"/>
+              </w:rPr>
+            </w:pPr>
+            <w:r>
+              <w:rPr>
+                <w:rFonts w:ascii="돋움" w:eastAsia="돋움" w:hAnsi="돋움" w:cs="굴림"/>
+                <w:kern w:val="0"/>
+                <w:sz w:val="22"/>
+                <w:szCs w:val="22"/>
+              </w:rPr>
+              <w:t>E</w:t>
+            </w:r>
+            <w:r>
+              <w:rPr>
+                <w:rFonts w:ascii="돋움" w:eastAsia="돋움" w:hAnsi="돋움" w:cs="굴림" w:hint="eastAsia"/>
+                <w:kern w:val="0"/>
+                <w:sz w:val="22"/>
+                <w:szCs w:val="22"/>
+              </w:rPr>
+              <w:t xml:space="preserve">x) </w:t>
+            </w:r>
+            <w:r>
+              <w:rPr>
+                <w:rFonts w:ascii="돋움" w:eastAsia="돋움" w:hAnsi="돋움" w:cs="굴림" w:hint="eastAsia"/>
+                <w:kern w:val="0"/>
+                <w:sz w:val="22"/>
+                <w:szCs w:val="22"/>
+              </w:rPr>
+              <w:t>사용자</w:t>
+            </w:r>
+            <w:r>
+              <w:rPr>
+                <w:rFonts w:ascii="돋움" w:eastAsia="돋움" w:hAnsi="돋움" w:cs="굴림" w:hint="eastAsia"/>
+                <w:kern w:val="0"/>
+                <w:sz w:val="22"/>
+                <w:szCs w:val="22"/>
+              </w:rPr>
+              <w:t xml:space="preserve">님의 평균 </w:t>
+            </w:r>
+            <w:proofErr w:type="spellStart"/>
+            <w:r>
+              <w:rPr>
+                <w:rFonts w:ascii="돋움" w:eastAsia="돋움" w:hAnsi="돋움" w:cs="굴림" w:hint="eastAsia"/>
+                <w:kern w:val="0"/>
+                <w:sz w:val="22"/>
+                <w:szCs w:val="22"/>
+              </w:rPr>
+              <w:t>별점은</w:t>
+            </w:r>
+            <w:proofErr w:type="spellEnd"/>
+            <w:r>
+              <w:rPr>
+                <w:rFonts w:ascii="돋움" w:eastAsia="돋움" w:hAnsi="돋움" w:cs="굴림" w:hint="eastAsia"/>
+                <w:kern w:val="0"/>
+                <w:sz w:val="22"/>
+                <w:szCs w:val="22"/>
+              </w:rPr>
+              <w:t xml:space="preserve"> </w:t>
+            </w:r>
+            <w:r>
+              <w:rPr>
+                <w:rFonts w:ascii="돋움" w:eastAsia="돋움" w:hAnsi="돋움" w:cs="굴림" w:hint="eastAsia"/>
+                <w:kern w:val="0"/>
+                <w:sz w:val="22"/>
+                <w:szCs w:val="22"/>
+              </w:rPr>
+              <w:t>4.75점입니다!</w:t>
             </w:r>
           </w:p>
           <w:p>
             <w:pPr>
               <w:widowControl/>
-              <w:wordWrap/>
               <w:rPr>
                 <w:rFonts w:ascii="돋움" w:eastAsia="돋움" w:hAnsi="돋움" w:cs="굴림"/>
                 <w:kern w:val="0"/>
@@ -3586,12 +3936,8 @@
           <w:p>
             <w:pPr>
               <w:widowControl/>
-              <w:wordWrap/>
-              <w:ind w:firstLineChars="50" w:firstLine="110"/>
-              <w:rPr>
-                <w:rFonts w:ascii="돋움" w:eastAsia="돋움" w:hAnsi="돋움" w:cs="굴림"/>
-                <w:b/>
-                <w:bCs/>
+              <w:rPr>
+                <w:rFonts w:ascii="돋움" w:eastAsia="돋움" w:hAnsi="돋움" w:cs="굴림"/>
                 <w:kern w:val="0"/>
                 <w:sz w:val="22"/>
                 <w:szCs w:val="22"/>
@@ -3600,36 +3946,11 @@
             <w:r>
               <w:rPr>
                 <w:rFonts w:ascii="돋움" w:eastAsia="돋움" w:hAnsi="돋움" w:cs="굴림" w:hint="eastAsia"/>
-                <w:b/>
-                <w:bCs/>
-                <w:kern w:val="0"/>
-                <w:sz w:val="22"/>
-                <w:szCs w:val="22"/>
-              </w:rPr>
-              <w:lastRenderedPageBreak/>
-              <w:t>[</w:t>
-            </w:r>
-            <w:r>
-              <w:rPr>
-                <w:rFonts w:ascii="돋움" w:eastAsia="돋움" w:hAnsi="돋움" w:cs="굴림" w:hint="eastAsia"/>
-                <w:b/>
-                <w:bCs/>
-                <w:kern w:val="0"/>
-                <w:sz w:val="22"/>
-                <w:szCs w:val="22"/>
-              </w:rPr>
-              <w:t>카테고리 추가 메뉴</w:t>
-            </w:r>
-            <w:r>
-              <w:rPr>
-                <w:rFonts w:ascii="돋움" w:eastAsia="돋움" w:hAnsi="돋움" w:cs="굴림" w:hint="eastAsia"/>
-                <w:b/>
-                <w:bCs/>
-                <w:kern w:val="0"/>
-                <w:sz w:val="22"/>
-                <w:szCs w:val="22"/>
-              </w:rPr>
-              <w:t>]</w:t>
+                <w:kern w:val="0"/>
+                <w:sz w:val="22"/>
+                <w:szCs w:val="22"/>
+              </w:rPr>
+              <w:t xml:space="preserve"> [내 리뷰 모아보기 메뉴]</w:t>
             </w:r>
           </w:p>
           <w:p>
@@ -3640,7 +3961,6 @@
                 <w:ilvl w:val="0"/>
                 <w:numId w:val="1"/>
               </w:numPr>
-              <w:wordWrap/>
               <w:ind w:leftChars="0"/>
               <w:rPr>
                 <w:rFonts w:ascii="돋움" w:eastAsia="돋움" w:hAnsi="돋움" w:cs="굴림"/>
@@ -3651,21 +3971,161 @@
             </w:pPr>
             <w:r>
               <w:rPr>
-                <w:rFonts w:ascii="돋움" w:eastAsia="돋움" w:hAnsi="돋움" w:cs="굴림" w:hint="eastAsia"/>
-                <w:kern w:val="0"/>
-                <w:sz w:val="22"/>
-                <w:szCs w:val="22"/>
-              </w:rPr>
-              <w:t xml:space="preserve">사용자는 원하는 </w:t>
-            </w:r>
-            <w:r>
-              <w:rPr>
-                <w:rFonts w:ascii="돋움" w:eastAsia="돋움" w:hAnsi="돋움" w:cs="굴림" w:hint="eastAsia"/>
-                <w:kern w:val="0"/>
-                <w:sz w:val="22"/>
-                <w:szCs w:val="22"/>
-              </w:rPr>
-              <w:t>카테고리가 없을 경우 카테고리 추가 기능을 통해 직접 카테고리를 추가할 수 있다.</w:t>
+                <w:rFonts w:ascii="돋움" w:eastAsia="돋움" w:hAnsi="돋움" w:cs="굴림"/>
+                <w:noProof/>
+                <w:kern w:val="0"/>
+                <w:sz w:val="22"/>
+                <w:szCs w:val="22"/>
+              </w:rPr>
+              <w:drawing>
+                <wp:anchor distT="0" distB="0" distL="114300" distR="114300" simplePos="0" relativeHeight="251659264" behindDoc="0" locked="0" layoutInCell="1" allowOverlap="1" wp14:anchorId="1A93707F" wp14:editId="4B8546D1">
+                  <wp:simplePos x="0" y="0"/>
+                  <wp:positionH relativeFrom="margin">
+                    <wp:posOffset>2399030</wp:posOffset>
+                  </wp:positionH>
+                  <wp:positionV relativeFrom="margin">
+                    <wp:posOffset>1094105</wp:posOffset>
+                  </wp:positionV>
+                  <wp:extent cx="2275205" cy="4925695"/>
+                  <wp:effectExtent l="0" t="0" r="0" b="8255"/>
+                  <wp:wrapSquare wrapText="bothSides"/>
+                  <wp:docPr id="1770673522" name="그림 1"/>
+                  <wp:cNvGraphicFramePr>
+                    <a:graphicFrameLocks xmlns:a="http://schemas.openxmlformats.org/drawingml/2006/main" noChangeAspect="1"/>
+                  </wp:cNvGraphicFramePr>
+                  <a:graphic xmlns:a="http://schemas.openxmlformats.org/drawingml/2006/main">
+                    <a:graphicData uri="http://schemas.openxmlformats.org/drawingml/2006/picture">
+                      <pic:pic xmlns:pic="http://schemas.openxmlformats.org/drawingml/2006/picture">
+                        <pic:nvPicPr>
+                          <pic:cNvPr id="1770673522" name=""/>
+                          <pic:cNvPicPr/>
+                        </pic:nvPicPr>
+                        <pic:blipFill rotWithShape="1">
+                          <a:blip r:embed="rId8">
+                            <a:extLst>
+                              <a:ext uri="{28A0092B-C50C-407E-A947-70E740481C1C}">
+                                <a14:useLocalDpi xmlns:a14="http://schemas.microsoft.com/office/drawing/2010/main" val="0"/>
+                              </a:ext>
+                            </a:extLst>
+                          </a:blip>
+                          <a:srcRect t="1049"/>
+                          <a:stretch>
+                            <a:fillRect/>
+                          </a:stretch>
+                        </pic:blipFill>
+                        <pic:spPr bwMode="auto">
+                          <a:xfrm>
+                            <a:off x="0" y="0"/>
+                            <a:ext cx="2275205" cy="4925695"/>
+                          </a:xfrm>
+                          <a:prstGeom prst="rect">
+                            <a:avLst/>
+                          </a:prstGeom>
+                          <a:ln>
+                            <a:noFill/>
+                          </a:ln>
+                          <a:extLst>
+                            <a:ext uri="{53640926-AAD7-44D8-BBD7-CCE9431645EC}">
+                              <a14:shadowObscured xmlns:a14="http://schemas.microsoft.com/office/drawing/2010/main"/>
+                            </a:ext>
+                          </a:extLst>
+                        </pic:spPr>
+                      </pic:pic>
+                    </a:graphicData>
+                  </a:graphic>
+                  <wp14:sizeRelH relativeFrom="margin">
+                    <wp14:pctWidth>0</wp14:pctWidth>
+                  </wp14:sizeRelH>
+                  <wp14:sizeRelV relativeFrom="margin">
+                    <wp14:pctHeight>0</wp14:pctHeight>
+                  </wp14:sizeRelV>
+                </wp:anchor>
+              </w:drawing>
+            </w:r>
+            <w:r>
+              <w:rPr>
+                <w:rFonts w:ascii="돋움" w:eastAsia="돋움" w:hAnsi="돋움" w:cs="굴림" w:hint="eastAsia"/>
+                <w:kern w:val="0"/>
+                <w:sz w:val="22"/>
+                <w:szCs w:val="22"/>
+              </w:rPr>
+              <w:t>내 리뷰 모아보기 메뉴는 카테고리 별 작품 모아보기</w:t>
+            </w:r>
+            <w:r>
+              <w:rPr>
+                <w:rFonts w:ascii="돋움" w:eastAsia="돋움" w:hAnsi="돋움" w:cs="굴림" w:hint="eastAsia"/>
+                <w:kern w:val="0"/>
+                <w:sz w:val="22"/>
+                <w:szCs w:val="22"/>
+              </w:rPr>
+              <w:t xml:space="preserve">, </w:t>
+            </w:r>
+            <w:r>
+              <w:rPr>
+                <w:rFonts w:ascii="돋움" w:eastAsia="돋움" w:hAnsi="돋움" w:cs="굴림" w:hint="eastAsia"/>
+                <w:kern w:val="0"/>
+                <w:sz w:val="22"/>
+                <w:szCs w:val="22"/>
+              </w:rPr>
+              <w:t xml:space="preserve">태그별 작품 모아보기, </w:t>
+            </w:r>
+            <w:proofErr w:type="spellStart"/>
+            <w:r>
+              <w:rPr>
+                <w:rFonts w:ascii="돋움" w:eastAsia="돋움" w:hAnsi="돋움" w:cs="굴림" w:hint="eastAsia"/>
+                <w:kern w:val="0"/>
+                <w:sz w:val="22"/>
+                <w:szCs w:val="22"/>
+              </w:rPr>
+              <w:t>별점별</w:t>
+            </w:r>
+            <w:proofErr w:type="spellEnd"/>
+            <w:r>
+              <w:rPr>
+                <w:rFonts w:ascii="돋움" w:eastAsia="돋움" w:hAnsi="돋움" w:cs="굴림" w:hint="eastAsia"/>
+                <w:kern w:val="0"/>
+                <w:sz w:val="22"/>
+                <w:szCs w:val="22"/>
+              </w:rPr>
+              <w:t xml:space="preserve"> 작품 </w:t>
+            </w:r>
+            <w:proofErr w:type="spellStart"/>
+            <w:r>
+              <w:rPr>
+                <w:rFonts w:ascii="돋움" w:eastAsia="돋움" w:hAnsi="돋움" w:cs="굴림" w:hint="eastAsia"/>
+                <w:kern w:val="0"/>
+                <w:sz w:val="22"/>
+                <w:szCs w:val="22"/>
+              </w:rPr>
+              <w:t>모아보기의</w:t>
+            </w:r>
+            <w:proofErr w:type="spellEnd"/>
+            <w:r>
+              <w:rPr>
+                <w:rFonts w:ascii="돋움" w:eastAsia="돋움" w:hAnsi="돋움" w:cs="굴림" w:hint="eastAsia"/>
+                <w:kern w:val="0"/>
+                <w:sz w:val="22"/>
+                <w:szCs w:val="22"/>
+              </w:rPr>
+              <w:t xml:space="preserve"> 세부 </w:t>
+            </w:r>
+            <w:r>
+              <w:rPr>
+                <w:rFonts w:ascii="돋움" w:eastAsia="돋움" w:hAnsi="돋움" w:cs="굴림" w:hint="eastAsia"/>
+                <w:kern w:val="0"/>
+                <w:sz w:val="22"/>
+                <w:szCs w:val="22"/>
+              </w:rPr>
+              <w:t>기능으</w:t>
+            </w:r>
+            <w:r>
+              <w:rPr>
+                <w:rFonts w:ascii="돋움" w:eastAsia="돋움" w:hAnsi="돋움" w:cs="굴림" w:hint="eastAsia"/>
+                <w:kern w:val="0"/>
+                <w:sz w:val="22"/>
+                <w:szCs w:val="22"/>
+              </w:rPr>
+              <w:t>로 나뉜다.</w:t>
             </w:r>
           </w:p>
           <w:p>
@@ -3676,7 +4136,6 @@
                 <w:ilvl w:val="0"/>
                 <w:numId w:val="1"/>
               </w:numPr>
-              <w:wordWrap/>
               <w:ind w:leftChars="0"/>
               <w:rPr>
                 <w:rFonts w:ascii="돋움" w:eastAsia="돋움" w:hAnsi="돋움" w:cs="굴림"/>
@@ -3692,7 +4151,43 @@
                 <w:sz w:val="22"/>
                 <w:szCs w:val="22"/>
               </w:rPr>
-              <w:t>카테고리 추가를 누르면 새로운 카테고리를 추가할 수 있다.</w:t>
+              <w:t>카테고리별 작품 모아보기</w:t>
+            </w:r>
+            <w:r>
+              <w:rPr>
+                <w:rFonts w:ascii="돋움" w:eastAsia="돋움" w:hAnsi="돋움" w:cs="굴림" w:hint="eastAsia"/>
+                <w:kern w:val="0"/>
+                <w:sz w:val="22"/>
+                <w:szCs w:val="22"/>
+              </w:rPr>
+              <w:t xml:space="preserve"> 기능에서는</w:t>
+            </w:r>
+            <w:r>
+              <w:rPr>
+                <w:rFonts w:ascii="돋움" w:eastAsia="돋움" w:hAnsi="돋움" w:cs="굴림" w:hint="eastAsia"/>
+                <w:kern w:val="0"/>
+                <w:sz w:val="22"/>
+                <w:szCs w:val="22"/>
+              </w:rPr>
+              <w:t xml:space="preserve"> 원하는 카테고리를 선택해</w:t>
+            </w:r>
+            <w:r>
+              <w:rPr>
+                <w:rFonts w:ascii="돋움" w:eastAsia="돋움" w:hAnsi="돋움" w:cs="굴림" w:hint="eastAsia"/>
+                <w:kern w:val="0"/>
+                <w:sz w:val="22"/>
+                <w:szCs w:val="22"/>
+              </w:rPr>
+              <w:t xml:space="preserve"> </w:t>
+            </w:r>
+            <w:r>
+              <w:rPr>
+                <w:rFonts w:ascii="돋움" w:eastAsia="돋움" w:hAnsi="돋움" w:cs="굴림" w:hint="eastAsia"/>
+                <w:kern w:val="0"/>
+                <w:sz w:val="22"/>
+                <w:szCs w:val="22"/>
+              </w:rPr>
+              <w:t>해당 카테고리에 작성된 리뷰만을 최신순으로 모아볼 수 있다.</w:t>
             </w:r>
           </w:p>
           <w:p>
@@ -3703,7 +4198,6 @@
                 <w:ilvl w:val="0"/>
                 <w:numId w:val="1"/>
               </w:numPr>
-              <w:wordWrap/>
               <w:ind w:leftChars="0"/>
               <w:rPr>
                 <w:rFonts w:ascii="돋움" w:eastAsia="돋움" w:hAnsi="돋움" w:cs="굴림"/>
@@ -3719,7 +4213,54 @@
                 <w:sz w:val="22"/>
                 <w:szCs w:val="22"/>
               </w:rPr>
-              <w:t>카테고리 수정을 누르면 기존의 카테고리를 수정할 수 있다.</w:t>
+              <w:t xml:space="preserve">태그별로 작품 </w:t>
+            </w:r>
+            <w:proofErr w:type="spellStart"/>
+            <w:r>
+              <w:rPr>
+                <w:rFonts w:ascii="돋움" w:eastAsia="돋움" w:hAnsi="돋움" w:cs="굴림" w:hint="eastAsia"/>
+                <w:kern w:val="0"/>
+                <w:sz w:val="22"/>
+                <w:szCs w:val="22"/>
+              </w:rPr>
+              <w:t>모아보기를</w:t>
+            </w:r>
+            <w:proofErr w:type="spellEnd"/>
+            <w:r>
+              <w:rPr>
+                <w:rFonts w:ascii="돋움" w:eastAsia="돋움" w:hAnsi="돋움" w:cs="굴림" w:hint="eastAsia"/>
+                <w:kern w:val="0"/>
+                <w:sz w:val="22"/>
+                <w:szCs w:val="22"/>
+              </w:rPr>
+              <w:t xml:space="preserve"> </w:t>
+            </w:r>
+            <w:r>
+              <w:rPr>
+                <w:rFonts w:ascii="돋움" w:eastAsia="돋움" w:hAnsi="돋움" w:cs="굴림" w:hint="eastAsia"/>
+                <w:kern w:val="0"/>
+                <w:sz w:val="22"/>
+                <w:szCs w:val="22"/>
+              </w:rPr>
+              <w:t>기능에서는</w:t>
+            </w:r>
+            <w:r>
+              <w:rPr>
+                <w:rFonts w:ascii="돋움" w:eastAsia="돋움" w:hAnsi="돋움" w:cs="굴림" w:hint="eastAsia"/>
+                <w:kern w:val="0"/>
+                <w:sz w:val="22"/>
+                <w:szCs w:val="22"/>
+              </w:rPr>
+              <w:t xml:space="preserve"> 원하는 태그를 선택해(중복 선택 가능) 해당 태그들이 모두 포함된 리뷰만을 모아볼 수 있다</w:t>
+            </w:r>
+            <w:r>
+              <w:rPr>
+                <w:rFonts w:ascii="돋움" w:eastAsia="돋움" w:hAnsi="돋움" w:cs="굴림" w:hint="eastAsia"/>
+                <w:kern w:val="0"/>
+                <w:sz w:val="22"/>
+                <w:szCs w:val="22"/>
+              </w:rPr>
+              <w:t>.</w:t>
             </w:r>
           </w:p>
           <w:p>
@@ -3730,10 +4271,9 @@
                 <w:ilvl w:val="0"/>
                 <w:numId w:val="1"/>
               </w:numPr>
-              <w:wordWrap/>
               <w:ind w:leftChars="0"/>
               <w:rPr>
-                <w:rFonts w:ascii="돋움" w:eastAsia="돋움" w:hAnsi="돋움" w:cs="굴림" w:hint="eastAsia"/>
+                <w:rFonts w:ascii="돋움" w:eastAsia="돋움" w:hAnsi="돋움" w:cs="굴림"/>
                 <w:kern w:val="0"/>
                 <w:sz w:val="22"/>
                 <w:szCs w:val="22"/>
@@ -3746,13 +4286,176 @@
                 <w:sz w:val="22"/>
                 <w:szCs w:val="22"/>
               </w:rPr>
-              <w:t>사용자가 직접 추가한 카테고리는 마이너로 취급되어 작품의 정보를 모두 수기로 입력해야 한다.</w:t>
+              <w:t xml:space="preserve">별점별로 작품 </w:t>
+            </w:r>
+            <w:proofErr w:type="spellStart"/>
+            <w:r>
+              <w:rPr>
+                <w:rFonts w:ascii="돋움" w:eastAsia="돋움" w:hAnsi="돋움" w:cs="굴림" w:hint="eastAsia"/>
+                <w:kern w:val="0"/>
+                <w:sz w:val="22"/>
+                <w:szCs w:val="22"/>
+              </w:rPr>
+              <w:t>모아보기를</w:t>
+            </w:r>
+            <w:proofErr w:type="spellEnd"/>
+            <w:r>
+              <w:rPr>
+                <w:rFonts w:ascii="돋움" w:eastAsia="돋움" w:hAnsi="돋움" w:cs="굴림" w:hint="eastAsia"/>
+                <w:kern w:val="0"/>
+                <w:sz w:val="22"/>
+                <w:szCs w:val="22"/>
+              </w:rPr>
+              <w:t xml:space="preserve"> </w:t>
+            </w:r>
+            <w:r>
+              <w:rPr>
+                <w:rFonts w:ascii="돋움" w:eastAsia="돋움" w:hAnsi="돋움" w:cs="굴림" w:hint="eastAsia"/>
+                <w:kern w:val="0"/>
+                <w:sz w:val="22"/>
+                <w:szCs w:val="22"/>
+              </w:rPr>
+              <w:t>기능에서는</w:t>
+            </w:r>
+            <w:r>
+              <w:rPr>
+                <w:rFonts w:ascii="돋움" w:eastAsia="돋움" w:hAnsi="돋움" w:cs="굴림" w:hint="eastAsia"/>
+                <w:kern w:val="0"/>
+                <w:sz w:val="22"/>
+                <w:szCs w:val="22"/>
+              </w:rPr>
+              <w:t xml:space="preserve"> 원하는 </w:t>
+            </w:r>
+            <w:proofErr w:type="spellStart"/>
+            <w:r>
+              <w:rPr>
+                <w:rFonts w:ascii="돋움" w:eastAsia="돋움" w:hAnsi="돋움" w:cs="굴림" w:hint="eastAsia"/>
+                <w:kern w:val="0"/>
+                <w:sz w:val="22"/>
+                <w:szCs w:val="22"/>
+              </w:rPr>
+              <w:t>별점의</w:t>
+            </w:r>
+            <w:proofErr w:type="spellEnd"/>
+            <w:r>
+              <w:rPr>
+                <w:rFonts w:ascii="돋움" w:eastAsia="돋움" w:hAnsi="돋움" w:cs="굴림" w:hint="eastAsia"/>
+                <w:kern w:val="0"/>
+                <w:sz w:val="22"/>
+                <w:szCs w:val="22"/>
+              </w:rPr>
+              <w:t xml:space="preserve"> 범위를 선택해 해당 </w:t>
+            </w:r>
+            <w:proofErr w:type="spellStart"/>
+            <w:r>
+              <w:rPr>
+                <w:rFonts w:ascii="돋움" w:eastAsia="돋움" w:hAnsi="돋움" w:cs="굴림" w:hint="eastAsia"/>
+                <w:kern w:val="0"/>
+                <w:sz w:val="22"/>
+                <w:szCs w:val="22"/>
+              </w:rPr>
+              <w:t>별점에</w:t>
+            </w:r>
+            <w:proofErr w:type="spellEnd"/>
+            <w:r>
+              <w:rPr>
+                <w:rFonts w:ascii="돋움" w:eastAsia="돋움" w:hAnsi="돋움" w:cs="굴림" w:hint="eastAsia"/>
+                <w:kern w:val="0"/>
+                <w:sz w:val="22"/>
+                <w:szCs w:val="22"/>
+              </w:rPr>
+              <w:t xml:space="preserve"> 속하는 작품만을 모아볼 수 있다.</w:t>
             </w:r>
           </w:p>
           <w:p>
             <w:pPr>
-              <w:rPr>
-                <w:rFonts w:hint="eastAsia"/>
+              <w:pStyle w:val="a8"/>
+              <w:widowControl/>
+              <w:numPr>
+                <w:ilvl w:val="0"/>
+                <w:numId w:val="1"/>
+              </w:numPr>
+              <w:ind w:leftChars="0"/>
+              <w:rPr>
+                <w:rFonts w:ascii="돋움" w:eastAsia="돋움" w:hAnsi="돋움" w:cs="굴림"/>
+                <w:kern w:val="0"/>
+                <w:sz w:val="22"/>
+                <w:szCs w:val="22"/>
+              </w:rPr>
+            </w:pPr>
+            <w:r>
+              <w:rPr>
+                <w:rFonts w:ascii="돋움" w:eastAsia="돋움" w:hAnsi="돋움" w:cs="굴림" w:hint="eastAsia"/>
+                <w:kern w:val="0"/>
+                <w:sz w:val="22"/>
+                <w:szCs w:val="22"/>
+              </w:rPr>
+              <w:t>사용자는 위 세 가지 기능을 하나만 사용할 수도 있고 모두 사용할 수도 있다.</w:t>
+            </w:r>
+          </w:p>
+          <w:p>
+            <w:pPr>
+              <w:widowControl/>
+              <w:rPr>
+                <w:rFonts w:ascii="돋움" w:eastAsia="돋움" w:hAnsi="돋움" w:cs="굴림"/>
+                <w:kern w:val="0"/>
+                <w:sz w:val="22"/>
+                <w:szCs w:val="22"/>
+              </w:rPr>
+            </w:pPr>
+          </w:p>
+          <w:p>
+            <w:pPr>
+              <w:widowControl/>
+              <w:rPr>
+                <w:rFonts w:ascii="돋움" w:eastAsia="돋움" w:hAnsi="돋움" w:cs="굴림"/>
+                <w:kern w:val="0"/>
+                <w:sz w:val="22"/>
+                <w:szCs w:val="22"/>
+              </w:rPr>
+            </w:pPr>
+          </w:p>
+          <w:p>
+            <w:pPr>
+              <w:widowControl/>
+              <w:rPr>
+                <w:rFonts w:ascii="돋움" w:eastAsia="돋움" w:hAnsi="돋움" w:cs="굴림"/>
+                <w:kern w:val="0"/>
+                <w:sz w:val="22"/>
+                <w:szCs w:val="22"/>
+              </w:rPr>
+            </w:pPr>
+          </w:p>
+          <w:p>
+            <w:pPr>
+              <w:widowControl/>
+              <w:rPr>
+                <w:rFonts w:ascii="돋움" w:eastAsia="돋움" w:hAnsi="돋움" w:cs="굴림"/>
+                <w:kern w:val="0"/>
+                <w:sz w:val="22"/>
+                <w:szCs w:val="22"/>
+              </w:rPr>
+            </w:pPr>
+          </w:p>
+          <w:p>
+            <w:pPr>
+              <w:widowControl/>
+              <w:rPr>
+                <w:rFonts w:ascii="돋움" w:eastAsia="돋움" w:hAnsi="돋움" w:cs="굴림"/>
+                <w:kern w:val="0"/>
+                <w:sz w:val="22"/>
+                <w:szCs w:val="22"/>
+              </w:rPr>
+            </w:pPr>
+          </w:p>
+          <w:p>
+            <w:pPr>
+              <w:widowControl/>
+              <w:rPr>
+                <w:rFonts w:ascii="돋움" w:eastAsia="돋움" w:hAnsi="돋움" w:cs="굴림"/>
+                <w:kern w:val="0"/>
+                <w:sz w:val="22"/>
+                <w:szCs w:val="22"/>
               </w:rPr>
             </w:pPr>
           </w:p>
@@ -3779,7 +4482,6 @@
           <w:p>
             <w:pPr>
               <w:widowControl/>
-              <w:wordWrap/>
               <w:jc w:val="center"/>
               <w:rPr>
                 <w:rFonts w:ascii="돋움" w:eastAsia="돋움" w:hAnsi="돋움" w:cs="굴림"/>
@@ -3821,7 +4523,6 @@
                 <w:ilvl w:val="0"/>
                 <w:numId w:val="4"/>
               </w:numPr>
-              <w:wordWrap/>
               <w:ind w:leftChars="0"/>
               <w:rPr>
                 <w:rFonts w:ascii="돋움" w:eastAsia="돋움" w:hAnsi="돋움" w:cs="굴림"/>
@@ -3839,7 +4540,27 @@
                 <w:sz w:val="22"/>
                 <w:szCs w:val="22"/>
               </w:rPr>
-              <w:t xml:space="preserve">소설을 읽는 게 취미인 </w:t>
+              <w:t>소설</w:t>
+            </w:r>
+            <w:r>
+              <w:rPr>
+                <w:rFonts w:ascii="돋움" w:eastAsia="돋움" w:hAnsi="돋움" w:cs="굴림" w:hint="eastAsia"/>
+                <w:color w:val="000000" w:themeColor="text1"/>
+                <w:kern w:val="0"/>
+                <w:sz w:val="22"/>
+                <w:szCs w:val="22"/>
+              </w:rPr>
+              <w:t xml:space="preserve"> 읽기가</w:t>
+            </w:r>
+            <w:r>
+              <w:rPr>
+                <w:rFonts w:ascii="돋움" w:eastAsia="돋움" w:hAnsi="돋움" w:cs="굴림" w:hint="eastAsia"/>
+                <w:color w:val="000000" w:themeColor="text1"/>
+                <w:kern w:val="0"/>
+                <w:sz w:val="22"/>
+                <w:szCs w:val="22"/>
+              </w:rPr>
+              <w:t xml:space="preserve"> 취미인 </w:t>
             </w:r>
             <w:r>
               <w:rPr>
@@ -3889,27 +4610,57 @@
                 <w:sz w:val="22"/>
                 <w:szCs w:val="22"/>
               </w:rPr>
-              <w:t xml:space="preserve"> 1년에 서른권이 넘는 소설을 읽는 독서</w:t>
-            </w:r>
-            <w:r>
-              <w:rPr>
-                <w:rFonts w:ascii="돋움" w:eastAsia="돋움" w:hAnsi="돋움" w:cs="굴림" w:hint="eastAsia"/>
-                <w:color w:val="000000" w:themeColor="text1"/>
-                <w:kern w:val="0"/>
-                <w:sz w:val="22"/>
-                <w:szCs w:val="22"/>
-              </w:rPr>
-              <w:t>광</w:t>
-            </w:r>
-            <w:r>
-              <w:rPr>
-                <w:rFonts w:ascii="돋움" w:eastAsia="돋움" w:hAnsi="돋움" w:cs="굴림" w:hint="eastAsia"/>
-                <w:color w:val="000000" w:themeColor="text1"/>
-                <w:kern w:val="0"/>
-                <w:sz w:val="22"/>
-                <w:szCs w:val="22"/>
-              </w:rPr>
-              <w:t>이다. 그러나 많은 양의 책을 읽는 탓에 이전에 재미있었던 소설을 다시 떠올리려면 한참을 고민해야 한다.</w:t>
+              <w:t xml:space="preserve"> 1년에 서른권이 넘는 소설</w:t>
+            </w:r>
+            <w:r>
+              <w:rPr>
+                <w:rFonts w:ascii="돋움" w:eastAsia="돋움" w:hAnsi="돋움" w:cs="굴림" w:hint="eastAsia"/>
+                <w:color w:val="000000" w:themeColor="text1"/>
+                <w:kern w:val="0"/>
+                <w:sz w:val="22"/>
+                <w:szCs w:val="22"/>
+              </w:rPr>
+              <w:t xml:space="preserve"> 읽는</w:t>
+            </w:r>
+            <w:r>
+              <w:rPr>
+                <w:rFonts w:ascii="돋움" w:eastAsia="돋움" w:hAnsi="돋움" w:cs="굴림" w:hint="eastAsia"/>
+                <w:color w:val="000000" w:themeColor="text1"/>
+                <w:kern w:val="0"/>
+                <w:sz w:val="22"/>
+                <w:szCs w:val="22"/>
+              </w:rPr>
+              <w:t>다. 그러나 많은 양의 책을 읽</w:t>
+            </w:r>
+            <w:r>
+              <w:rPr>
+                <w:rFonts w:ascii="돋움" w:eastAsia="돋움" w:hAnsi="돋움" w:cs="굴림" w:hint="eastAsia"/>
+                <w:color w:val="000000" w:themeColor="text1"/>
+                <w:kern w:val="0"/>
+                <w:sz w:val="22"/>
+                <w:szCs w:val="22"/>
+              </w:rPr>
+              <w:t>은</w:t>
+            </w:r>
+            <w:r>
+              <w:rPr>
+                <w:rFonts w:ascii="돋움" w:eastAsia="돋움" w:hAnsi="돋움" w:cs="굴림" w:hint="eastAsia"/>
+                <w:color w:val="000000" w:themeColor="text1"/>
+                <w:kern w:val="0"/>
+                <w:sz w:val="22"/>
+                <w:szCs w:val="22"/>
+              </w:rPr>
+              <w:t xml:space="preserve"> 탓에 </w:t>
+            </w:r>
+            <w:r>
+              <w:rPr>
+                <w:rFonts w:ascii="돋움" w:eastAsia="돋움" w:hAnsi="돋움" w:cs="굴림" w:hint="eastAsia"/>
+                <w:color w:val="000000" w:themeColor="text1"/>
+                <w:kern w:val="0"/>
+                <w:sz w:val="22"/>
+                <w:szCs w:val="22"/>
+              </w:rPr>
+              <w:t xml:space="preserve">자신이 읽었던 책을 다 기억할 수 없었다. </w:t>
             </w:r>
             <w:r>
               <w:rPr>
@@ -3929,7 +4680,47 @@
                 <w:sz w:val="22"/>
                 <w:szCs w:val="22"/>
               </w:rPr>
-              <w:t xml:space="preserve"> 이때 그는 </w:t>
+              <w:t xml:space="preserve"> </w:t>
+            </w:r>
+            <w:r>
+              <w:rPr>
+                <w:rFonts w:ascii="돋움" w:eastAsia="돋움" w:hAnsi="돋움" w:cs="굴림" w:hint="eastAsia"/>
+                <w:color w:val="000000" w:themeColor="text1"/>
+                <w:kern w:val="0"/>
+                <w:sz w:val="22"/>
+                <w:szCs w:val="22"/>
+              </w:rPr>
+              <w:t>A는</w:t>
+            </w:r>
+            <w:r>
+              <w:rPr>
+                <w:rFonts w:ascii="돋움" w:eastAsia="돋움" w:hAnsi="돋움" w:cs="굴림" w:hint="eastAsia"/>
+                <w:color w:val="000000" w:themeColor="text1"/>
+                <w:kern w:val="0"/>
+                <w:sz w:val="22"/>
+                <w:szCs w:val="22"/>
+              </w:rPr>
+              <w:t xml:space="preserve"> </w:t>
+            </w:r>
+            <w:r>
+              <w:rPr>
+                <w:rFonts w:ascii="돋움" w:eastAsia="돋움" w:hAnsi="돋움" w:cs="굴림" w:hint="eastAsia"/>
+                <w:color w:val="000000" w:themeColor="text1"/>
+                <w:kern w:val="0"/>
+                <w:sz w:val="22"/>
+                <w:szCs w:val="22"/>
+              </w:rPr>
+              <w:t xml:space="preserve">이를 해결하기 위해 </w:t>
+            </w:r>
+            <w:r>
+              <w:rPr>
+                <w:rFonts w:ascii="돋움" w:eastAsia="돋움" w:hAnsi="돋움" w:cs="굴림" w:hint="eastAsia"/>
+                <w:color w:val="000000" w:themeColor="text1"/>
+                <w:kern w:val="0"/>
+                <w:sz w:val="22"/>
+                <w:szCs w:val="22"/>
+              </w:rPr>
+              <w:t xml:space="preserve">소설 한 권을 다 읽은 후 약 5분 정도의 짧은 시간을 들여 책에 대한 </w:t>
             </w:r>
             <w:proofErr w:type="spellStart"/>
             <w:r>
@@ -3940,7 +4731,7 @@
                 <w:sz w:val="22"/>
                 <w:szCs w:val="22"/>
               </w:rPr>
-              <w:t>덕모아라는</w:t>
+              <w:t>별점과</w:t>
             </w:r>
             <w:proofErr w:type="spellEnd"/>
             <w:r>
@@ -3951,7 +4742,7 @@
                 <w:sz w:val="22"/>
                 <w:szCs w:val="22"/>
               </w:rPr>
-              <w:t xml:space="preserve"> 앱을 알게 된다. 그는 소설 한 권을 다 읽은 후 약 5분 정도의 짧은 시간을 들여 책에 대한 </w:t>
+              <w:t xml:space="preserve"> </w:t>
             </w:r>
             <w:proofErr w:type="spellStart"/>
             <w:r>
@@ -3962,7 +4753,7 @@
                 <w:sz w:val="22"/>
                 <w:szCs w:val="22"/>
               </w:rPr>
-              <w:t>별점과</w:t>
+              <w:t>감상평</w:t>
             </w:r>
             <w:proofErr w:type="spellEnd"/>
             <w:r>
@@ -3973,7 +4764,7 @@
                 <w:sz w:val="22"/>
                 <w:szCs w:val="22"/>
               </w:rPr>
-              <w:t xml:space="preserve"> </w:t>
+              <w:t xml:space="preserve">, 태그를 </w:t>
             </w:r>
             <w:proofErr w:type="spellStart"/>
             <w:r>
@@ -3984,7 +4775,7 @@
                 <w:sz w:val="22"/>
                 <w:szCs w:val="22"/>
               </w:rPr>
-              <w:t>감상평</w:t>
+              <w:t>덕모아에</w:t>
             </w:r>
             <w:proofErr w:type="spellEnd"/>
             <w:r>
@@ -3995,151 +4786,7 @@
                 <w:sz w:val="22"/>
                 <w:szCs w:val="22"/>
               </w:rPr>
-              <w:t xml:space="preserve">, 태그를 </w:t>
-            </w:r>
-            <w:proofErr w:type="spellStart"/>
-            <w:r>
-              <w:rPr>
-                <w:rFonts w:ascii="돋움" w:eastAsia="돋움" w:hAnsi="돋움" w:cs="굴림" w:hint="eastAsia"/>
-                <w:color w:val="000000" w:themeColor="text1"/>
-                <w:kern w:val="0"/>
-                <w:sz w:val="22"/>
-                <w:szCs w:val="22"/>
-              </w:rPr>
-              <w:t>덕모아에</w:t>
-            </w:r>
-            <w:proofErr w:type="spellEnd"/>
-            <w:r>
-              <w:rPr>
-                <w:rFonts w:ascii="돋움" w:eastAsia="돋움" w:hAnsi="돋움" w:cs="굴림" w:hint="eastAsia"/>
-                <w:color w:val="000000" w:themeColor="text1"/>
-                <w:kern w:val="0"/>
-                <w:sz w:val="22"/>
-                <w:szCs w:val="22"/>
-              </w:rPr>
-              <w:t xml:space="preserve"> 남겼다.</w:t>
-            </w:r>
-            <w:r>
-              <w:rPr>
-                <w:rFonts w:ascii="돋움" w:eastAsia="돋움" w:hAnsi="돋움" w:cs="굴림"/>
-                <w:color w:val="000000" w:themeColor="text1"/>
-                <w:kern w:val="0"/>
-                <w:sz w:val="22"/>
-                <w:szCs w:val="22"/>
-              </w:rPr>
-              <w:br/>
-            </w:r>
-            <w:r>
-              <w:rPr>
-                <w:rFonts w:ascii="돋움" w:eastAsia="돋움" w:hAnsi="돋움" w:cs="굴림" w:hint="eastAsia"/>
-                <w:color w:val="000000" w:themeColor="text1"/>
-                <w:kern w:val="0"/>
-                <w:sz w:val="22"/>
-                <w:szCs w:val="22"/>
-              </w:rPr>
-              <w:t xml:space="preserve"> </w:t>
-            </w:r>
-            <w:proofErr w:type="spellStart"/>
-            <w:r>
-              <w:rPr>
-                <w:rFonts w:ascii="돋움" w:eastAsia="돋움" w:hAnsi="돋움" w:cs="굴림" w:hint="eastAsia"/>
-                <w:color w:val="000000" w:themeColor="text1"/>
-                <w:kern w:val="0"/>
-                <w:sz w:val="22"/>
-                <w:szCs w:val="22"/>
-              </w:rPr>
-              <w:t>덕모아를</w:t>
-            </w:r>
-            <w:proofErr w:type="spellEnd"/>
-            <w:r>
-              <w:rPr>
-                <w:rFonts w:ascii="돋움" w:eastAsia="돋움" w:hAnsi="돋움" w:cs="굴림" w:hint="eastAsia"/>
-                <w:color w:val="000000" w:themeColor="text1"/>
-                <w:kern w:val="0"/>
-                <w:sz w:val="22"/>
-                <w:szCs w:val="22"/>
-              </w:rPr>
-              <w:t xml:space="preserve"> 사용한 이후 그는 자신이 읽은 책과 그에 대한 감상을 언제나 최신순으로 확인할 수 있게 되었다. 또한 [내 리뷰 모아보기</w:t>
-            </w:r>
-            <w:r>
-              <w:rPr>
-                <w:rFonts w:ascii="돋움" w:eastAsia="돋움" w:hAnsi="돋움" w:cs="굴림" w:hint="eastAsia"/>
-                <w:color w:val="000000" w:themeColor="text1"/>
-                <w:kern w:val="0"/>
-                <w:sz w:val="22"/>
-                <w:szCs w:val="22"/>
-              </w:rPr>
-              <w:t xml:space="preserve"> 메뉴</w:t>
-            </w:r>
-            <w:r>
-              <w:rPr>
-                <w:rFonts w:ascii="돋움" w:eastAsia="돋움" w:hAnsi="돋움" w:cs="굴림" w:hint="eastAsia"/>
-                <w:color w:val="000000" w:themeColor="text1"/>
-                <w:kern w:val="0"/>
-                <w:sz w:val="22"/>
-                <w:szCs w:val="22"/>
-              </w:rPr>
-              <w:t>]</w:t>
-            </w:r>
-            <w:r>
-              <w:rPr>
-                <w:rFonts w:ascii="돋움" w:eastAsia="돋움" w:hAnsi="돋움" w:cs="굴림" w:hint="eastAsia"/>
-                <w:color w:val="000000" w:themeColor="text1"/>
-                <w:kern w:val="0"/>
-                <w:sz w:val="22"/>
-                <w:szCs w:val="22"/>
-              </w:rPr>
-              <w:t>에서 태그별 작품 모아보기 기능을 사용함으로써</w:t>
-            </w:r>
-            <w:r>
-              <w:rPr>
-                <w:rFonts w:ascii="돋움" w:eastAsia="돋움" w:hAnsi="돋움" w:cs="굴림" w:hint="eastAsia"/>
-                <w:color w:val="000000" w:themeColor="text1"/>
-                <w:kern w:val="0"/>
-                <w:sz w:val="22"/>
-                <w:szCs w:val="22"/>
-              </w:rPr>
-              <w:t xml:space="preserve"> 재미있게 읽었던 </w:t>
-            </w:r>
-            <w:r>
-              <w:rPr>
-                <w:rFonts w:ascii="돋움" w:eastAsia="돋움" w:hAnsi="돋움" w:cs="굴림" w:hint="eastAsia"/>
-                <w:color w:val="000000" w:themeColor="text1"/>
-                <w:kern w:val="0"/>
-                <w:sz w:val="22"/>
-                <w:szCs w:val="22"/>
-              </w:rPr>
-              <w:t>소설</w:t>
-            </w:r>
-            <w:r>
-              <w:rPr>
-                <w:rFonts w:ascii="돋움" w:eastAsia="돋움" w:hAnsi="돋움" w:cs="굴림" w:hint="eastAsia"/>
-                <w:color w:val="000000" w:themeColor="text1"/>
-                <w:kern w:val="0"/>
-                <w:sz w:val="22"/>
-                <w:szCs w:val="22"/>
-              </w:rPr>
-              <w:t xml:space="preserve">을 찾지 못해 헤매는 경우가 </w:t>
-            </w:r>
-            <w:r>
-              <w:rPr>
-                <w:rFonts w:ascii="돋움" w:eastAsia="돋움" w:hAnsi="돋움" w:cs="굴림" w:hint="eastAsia"/>
-                <w:color w:val="000000" w:themeColor="text1"/>
-                <w:kern w:val="0"/>
-                <w:sz w:val="22"/>
-                <w:szCs w:val="22"/>
-              </w:rPr>
-              <w:t xml:space="preserve">거의 </w:t>
-            </w:r>
-            <w:r>
-              <w:rPr>
-                <w:rFonts w:ascii="돋움" w:eastAsia="돋움" w:hAnsi="돋움" w:cs="굴림" w:hint="eastAsia"/>
-                <w:color w:val="000000" w:themeColor="text1"/>
-                <w:kern w:val="0"/>
-                <w:sz w:val="22"/>
-                <w:szCs w:val="22"/>
-              </w:rPr>
-              <w:t>사라졌다.</w:t>
+              <w:t xml:space="preserve"> 남겼다. 이후 그는 자신이 읽은 책과 그에 대한 감상을 언제나 최신순으로 확인할 수 있게 되었다.</w:t>
             </w:r>
           </w:p>
           <w:p>
@@ -4150,7 +4797,6 @@
                 <w:ilvl w:val="0"/>
                 <w:numId w:val="4"/>
               </w:numPr>
-              <w:wordWrap/>
               <w:ind w:leftChars="0"/>
               <w:rPr>
                 <w:rFonts w:ascii="돋움" w:eastAsia="돋움" w:hAnsi="돋움" w:cs="굴림"/>
@@ -4208,7 +4854,47 @@
                 <w:sz w:val="22"/>
                 <w:szCs w:val="22"/>
               </w:rPr>
-              <w:t xml:space="preserve"> 친구들에게 추천할 만한 영화를 찾고 </w:t>
+              <w:t xml:space="preserve"> 친구들에게 </w:t>
+            </w:r>
+            <w:r>
+              <w:rPr>
+                <w:rFonts w:ascii="돋움" w:eastAsia="돋움" w:hAnsi="돋움" w:cs="굴림" w:hint="eastAsia"/>
+                <w:color w:val="000000" w:themeColor="text1"/>
+                <w:kern w:val="0"/>
+                <w:sz w:val="22"/>
+                <w:szCs w:val="22"/>
+              </w:rPr>
+              <w:t xml:space="preserve">영화를 </w:t>
+            </w:r>
+            <w:r>
+              <w:rPr>
+                <w:rFonts w:ascii="돋움" w:eastAsia="돋움" w:hAnsi="돋움" w:cs="굴림" w:hint="eastAsia"/>
+                <w:color w:val="000000" w:themeColor="text1"/>
+                <w:kern w:val="0"/>
+                <w:sz w:val="22"/>
+                <w:szCs w:val="22"/>
+              </w:rPr>
+              <w:t>추천</w:t>
+            </w:r>
+            <w:r>
+              <w:rPr>
+                <w:rFonts w:ascii="돋움" w:eastAsia="돋움" w:hAnsi="돋움" w:cs="굴림" w:hint="eastAsia"/>
+                <w:color w:val="000000" w:themeColor="text1"/>
+                <w:kern w:val="0"/>
+                <w:sz w:val="22"/>
+                <w:szCs w:val="22"/>
+              </w:rPr>
+              <w:t>해주려 한다.</w:t>
+            </w:r>
+            <w:r>
+              <w:rPr>
+                <w:rFonts w:ascii="돋움" w:eastAsia="돋움" w:hAnsi="돋움" w:cs="굴림" w:hint="eastAsia"/>
+                <w:color w:val="000000" w:themeColor="text1"/>
+                <w:kern w:val="0"/>
+                <w:sz w:val="22"/>
+                <w:szCs w:val="22"/>
+              </w:rPr>
+              <w:t xml:space="preserve"> 이때 이전부터 꾸준히 작성해오던 </w:t>
             </w:r>
             <w:proofErr w:type="spellStart"/>
             <w:r>
@@ -4219,7 +4905,7 @@
                 <w:sz w:val="22"/>
                 <w:szCs w:val="22"/>
               </w:rPr>
-              <w:t>싶어졌다</w:t>
+              <w:t>덕모아에</w:t>
             </w:r>
             <w:proofErr w:type="spellEnd"/>
             <w:r>
@@ -4230,129 +4916,37 @@
                 <w:sz w:val="22"/>
                 <w:szCs w:val="22"/>
               </w:rPr>
-              <w:t xml:space="preserve">. 이때 이전부터 꾸준히 작성해오던 </w:t>
-            </w:r>
-            <w:proofErr w:type="spellStart"/>
-            <w:r>
-              <w:rPr>
-                <w:rFonts w:ascii="돋움" w:eastAsia="돋움" w:hAnsi="돋움" w:cs="굴림" w:hint="eastAsia"/>
-                <w:color w:val="000000" w:themeColor="text1"/>
-                <w:kern w:val="0"/>
-                <w:sz w:val="22"/>
-                <w:szCs w:val="22"/>
-              </w:rPr>
-              <w:t>덕모아에</w:t>
-            </w:r>
-            <w:proofErr w:type="spellEnd"/>
-            <w:r>
-              <w:rPr>
-                <w:rFonts w:ascii="돋움" w:eastAsia="돋움" w:hAnsi="돋움" w:cs="굴림" w:hint="eastAsia"/>
-                <w:color w:val="000000" w:themeColor="text1"/>
-                <w:kern w:val="0"/>
-                <w:sz w:val="22"/>
-                <w:szCs w:val="22"/>
-              </w:rPr>
-              <w:t xml:space="preserve"> 접속해 [내 리뷰 모아보기 메뉴]의 태그별 작품 모아보기 기능을 사용했다. 한 친구가 자신은 </w:t>
-            </w:r>
-            <w:r>
-              <w:rPr>
-                <w:rFonts w:ascii="돋움" w:eastAsia="돋움" w:hAnsi="돋움" w:cs="굴림" w:hint="eastAsia"/>
-                <w:color w:val="000000" w:themeColor="text1"/>
-                <w:kern w:val="0"/>
-                <w:sz w:val="22"/>
-                <w:szCs w:val="22"/>
-              </w:rPr>
-              <w:t xml:space="preserve">해리포터와 같은 </w:t>
-            </w:r>
-            <w:r>
-              <w:rPr>
-                <w:rFonts w:ascii="돋움" w:eastAsia="돋움" w:hAnsi="돋움" w:cs="굴림" w:hint="eastAsia"/>
-                <w:color w:val="000000" w:themeColor="text1"/>
-                <w:kern w:val="0"/>
-                <w:sz w:val="22"/>
-                <w:szCs w:val="22"/>
-              </w:rPr>
-              <w:t xml:space="preserve">웅장한 판타지 영화를 좋아한다고 이야기하자 </w:t>
-            </w:r>
-            <w:r>
-              <w:rPr>
-                <w:rFonts w:ascii="돋움" w:eastAsia="돋움" w:hAnsi="돋움" w:cs="굴림"/>
-                <w:color w:val="000000" w:themeColor="text1"/>
-                <w:kern w:val="0"/>
-                <w:sz w:val="22"/>
-                <w:szCs w:val="22"/>
-              </w:rPr>
-              <w:t>‘</w:t>
-            </w:r>
-            <w:r>
-              <w:rPr>
-                <w:rFonts w:ascii="돋움" w:eastAsia="돋움" w:hAnsi="돋움" w:cs="굴림" w:hint="eastAsia"/>
-                <w:color w:val="000000" w:themeColor="text1"/>
-                <w:kern w:val="0"/>
-                <w:sz w:val="22"/>
-                <w:szCs w:val="22"/>
-              </w:rPr>
-              <w:t>웅장한</w:t>
-            </w:r>
-            <w:r>
-              <w:rPr>
-                <w:rFonts w:ascii="돋움" w:eastAsia="돋움" w:hAnsi="돋움" w:cs="굴림"/>
-                <w:color w:val="000000" w:themeColor="text1"/>
-                <w:kern w:val="0"/>
-                <w:sz w:val="22"/>
-                <w:szCs w:val="22"/>
-              </w:rPr>
-              <w:t>’</w:t>
-            </w:r>
-            <w:r>
-              <w:rPr>
-                <w:rFonts w:ascii="돋움" w:eastAsia="돋움" w:hAnsi="돋움" w:cs="굴림" w:hint="eastAsia"/>
-                <w:color w:val="000000" w:themeColor="text1"/>
-                <w:kern w:val="0"/>
-                <w:sz w:val="22"/>
-                <w:szCs w:val="22"/>
-              </w:rPr>
-              <w:t xml:space="preserve">과 </w:t>
-            </w:r>
-            <w:r>
-              <w:rPr>
-                <w:rFonts w:ascii="돋움" w:eastAsia="돋움" w:hAnsi="돋움" w:cs="굴림"/>
-                <w:color w:val="000000" w:themeColor="text1"/>
-                <w:kern w:val="0"/>
-                <w:sz w:val="22"/>
-                <w:szCs w:val="22"/>
-              </w:rPr>
-              <w:t>‘</w:t>
-            </w:r>
-            <w:r>
-              <w:rPr>
-                <w:rFonts w:ascii="돋움" w:eastAsia="돋움" w:hAnsi="돋움" w:cs="굴림" w:hint="eastAsia"/>
-                <w:color w:val="000000" w:themeColor="text1"/>
-                <w:kern w:val="0"/>
-                <w:sz w:val="22"/>
-                <w:szCs w:val="22"/>
-              </w:rPr>
-              <w:t>판타지</w:t>
-            </w:r>
-            <w:r>
-              <w:rPr>
-                <w:rFonts w:ascii="돋움" w:eastAsia="돋움" w:hAnsi="돋움" w:cs="굴림"/>
-                <w:color w:val="000000" w:themeColor="text1"/>
-                <w:kern w:val="0"/>
-                <w:sz w:val="22"/>
-                <w:szCs w:val="22"/>
-              </w:rPr>
-              <w:t>’</w:t>
-            </w:r>
-            <w:r>
-              <w:rPr>
-                <w:rFonts w:ascii="돋움" w:eastAsia="돋움" w:hAnsi="돋움" w:cs="굴림" w:hint="eastAsia"/>
-                <w:color w:val="000000" w:themeColor="text1"/>
-                <w:kern w:val="0"/>
-                <w:sz w:val="22"/>
-                <w:szCs w:val="22"/>
-              </w:rPr>
-              <w:t xml:space="preserve"> 태그를 두 개 선택하여 자신의 리뷰를 모아보았다.</w:t>
+              <w:t xml:space="preserve"> 접속해 [내 리뷰 모아보기</w:t>
+            </w:r>
+            <w:r>
+              <w:rPr>
+                <w:rFonts w:ascii="돋움" w:eastAsia="돋움" w:hAnsi="돋움" w:cs="굴림" w:hint="eastAsia"/>
+                <w:color w:val="000000" w:themeColor="text1"/>
+                <w:kern w:val="0"/>
+                <w:sz w:val="22"/>
+                <w:szCs w:val="22"/>
+              </w:rPr>
+              <w:t xml:space="preserve"> </w:t>
+            </w:r>
+            <w:r>
+              <w:rPr>
+                <w:rFonts w:ascii="돋움" w:eastAsia="돋움" w:hAnsi="돋움" w:cs="굴림" w:hint="eastAsia"/>
+                <w:color w:val="000000" w:themeColor="text1"/>
+                <w:kern w:val="0"/>
+                <w:sz w:val="22"/>
+                <w:szCs w:val="22"/>
+              </w:rPr>
+              <w:t>기능을 사용했다.</w:t>
+            </w:r>
+            <w:r>
+              <w:rPr>
+                <w:rFonts w:ascii="돋움" w:eastAsia="돋움" w:hAnsi="돋움" w:cs="굴림" w:hint="eastAsia"/>
+                <w:color w:val="000000" w:themeColor="text1"/>
+                <w:kern w:val="0"/>
+                <w:sz w:val="22"/>
+                <w:szCs w:val="22"/>
+              </w:rPr>
+              <w:t xml:space="preserve"> B는 영화 카테고리와 원하는 태그들을 선택해 친구에게 추천할 만한 영화를 찾아냈다.</w:t>
             </w:r>
           </w:p>
           <w:p>
@@ -4363,10 +4957,9 @@
                 <w:ilvl w:val="0"/>
                 <w:numId w:val="4"/>
               </w:numPr>
-              <w:wordWrap/>
               <w:ind w:leftChars="0"/>
               <w:rPr>
-                <w:rFonts w:ascii="돋움" w:eastAsia="돋움" w:hAnsi="돋움" w:cs="굴림" w:hint="eastAsia"/>
+                <w:rFonts w:ascii="돋움" w:eastAsia="돋움" w:hAnsi="돋움" w:cs="굴림"/>
                 <w:color w:val="000000" w:themeColor="text1"/>
                 <w:kern w:val="0"/>
                 <w:sz w:val="22"/>
@@ -4381,7 +4974,27 @@
                 <w:sz w:val="22"/>
                 <w:szCs w:val="22"/>
               </w:rPr>
-              <w:t xml:space="preserve">평소 애니메이션 시청과 방탈출을 즐겨하는 대학생 </w:t>
+              <w:t xml:space="preserve">평소 </w:t>
+            </w:r>
+            <w:r>
+              <w:rPr>
+                <w:rFonts w:ascii="돋움" w:eastAsia="돋움" w:hAnsi="돋움" w:cs="굴림" w:hint="eastAsia"/>
+                <w:color w:val="000000" w:themeColor="text1"/>
+                <w:kern w:val="0"/>
+                <w:sz w:val="22"/>
+                <w:szCs w:val="22"/>
+              </w:rPr>
+              <w:t xml:space="preserve">뮤지컬 관극과 </w:t>
+            </w:r>
+            <w:r>
+              <w:rPr>
+                <w:rFonts w:ascii="돋움" w:eastAsia="돋움" w:hAnsi="돋움" w:cs="굴림" w:hint="eastAsia"/>
+                <w:color w:val="000000" w:themeColor="text1"/>
+                <w:kern w:val="0"/>
+                <w:sz w:val="22"/>
+                <w:szCs w:val="22"/>
+              </w:rPr>
+              <w:t xml:space="preserve">방탈출을 즐겨하는 대학생 </w:t>
             </w:r>
             <w:r>
               <w:rPr>
@@ -4445,17 +5058,97 @@
                 <w:sz w:val="22"/>
                 <w:szCs w:val="22"/>
               </w:rPr>
-              <w:t xml:space="preserve"> 사용했다. [카테고리 추가 메뉴]에서 </w:t>
-            </w:r>
-            <w:r>
-              <w:rPr>
-                <w:rFonts w:ascii="돋움" w:eastAsia="돋움" w:hAnsi="돋움" w:cs="굴림"/>
-                <w:color w:val="000000" w:themeColor="text1"/>
-                <w:kern w:val="0"/>
-                <w:sz w:val="22"/>
-                <w:szCs w:val="22"/>
-              </w:rPr>
-              <w:t>‘</w:t>
+              <w:t xml:space="preserve"> </w:t>
+            </w:r>
+            <w:r>
+              <w:rPr>
+                <w:rFonts w:ascii="돋움" w:eastAsia="돋움" w:hAnsi="돋움" w:cs="굴림" w:hint="eastAsia"/>
+                <w:color w:val="000000" w:themeColor="text1"/>
+                <w:kern w:val="0"/>
+                <w:sz w:val="22"/>
+                <w:szCs w:val="22"/>
+              </w:rPr>
+              <w:t>선택했다</w:t>
+            </w:r>
+            <w:r>
+              <w:rPr>
+                <w:rFonts w:ascii="돋움" w:eastAsia="돋움" w:hAnsi="돋움" w:cs="굴림" w:hint="eastAsia"/>
+                <w:color w:val="000000" w:themeColor="text1"/>
+                <w:kern w:val="0"/>
+                <w:sz w:val="22"/>
+                <w:szCs w:val="22"/>
+              </w:rPr>
+              <w:t xml:space="preserve">. </w:t>
+            </w:r>
+            <w:r>
+              <w:rPr>
+                <w:rFonts w:ascii="돋움" w:eastAsia="돋움" w:hAnsi="돋움" w:cs="굴림" w:hint="eastAsia"/>
+                <w:color w:val="000000" w:themeColor="text1"/>
+                <w:kern w:val="0"/>
+                <w:sz w:val="22"/>
+                <w:szCs w:val="22"/>
+              </w:rPr>
+              <w:t xml:space="preserve">C는 </w:t>
+            </w:r>
+            <w:r>
+              <w:rPr>
+                <w:rFonts w:ascii="돋움" w:eastAsia="돋움" w:hAnsi="돋움" w:cs="굴림" w:hint="eastAsia"/>
+                <w:color w:val="000000" w:themeColor="text1"/>
+                <w:kern w:val="0"/>
+                <w:sz w:val="22"/>
+                <w:szCs w:val="22"/>
+              </w:rPr>
+              <w:t xml:space="preserve">카테고리 추가 </w:t>
+            </w:r>
+            <w:r>
+              <w:rPr>
+                <w:rFonts w:ascii="돋움" w:eastAsia="돋움" w:hAnsi="돋움" w:cs="굴림" w:hint="eastAsia"/>
+                <w:color w:val="000000" w:themeColor="text1"/>
+                <w:kern w:val="0"/>
+                <w:sz w:val="22"/>
+                <w:szCs w:val="22"/>
+              </w:rPr>
+              <w:t>기능을 사용해</w:t>
+            </w:r>
+            <w:r>
+              <w:rPr>
+                <w:rFonts w:ascii="돋움" w:eastAsia="돋움" w:hAnsi="돋움" w:cs="굴림" w:hint="eastAsia"/>
+                <w:color w:val="000000" w:themeColor="text1"/>
+                <w:kern w:val="0"/>
+                <w:sz w:val="22"/>
+                <w:szCs w:val="22"/>
+              </w:rPr>
+              <w:t xml:space="preserve"> </w:t>
+            </w:r>
+            <w:r>
+              <w:rPr>
+                <w:rFonts w:ascii="돋움" w:eastAsia="돋움" w:hAnsi="돋움" w:cs="굴림" w:hint="eastAsia"/>
+                <w:color w:val="000000" w:themeColor="text1"/>
+                <w:kern w:val="0"/>
+                <w:sz w:val="22"/>
+                <w:szCs w:val="22"/>
+              </w:rPr>
+              <w:t>뮤지컬</w:t>
+            </w:r>
+            <w:r>
+              <w:rPr>
+                <w:rFonts w:ascii="돋움" w:eastAsia="돋움" w:hAnsi="돋움" w:cs="굴림" w:hint="eastAsia"/>
+                <w:color w:val="000000" w:themeColor="text1"/>
+                <w:kern w:val="0"/>
+                <w:sz w:val="22"/>
+                <w:szCs w:val="22"/>
+              </w:rPr>
+              <w:t>과</w:t>
+            </w:r>
+            <w:r>
+              <w:rPr>
+                <w:rFonts w:ascii="돋움" w:eastAsia="돋움" w:hAnsi="돋움" w:cs="굴림" w:hint="eastAsia"/>
+                <w:color w:val="000000" w:themeColor="text1"/>
+                <w:kern w:val="0"/>
+                <w:sz w:val="22"/>
+                <w:szCs w:val="22"/>
+              </w:rPr>
+              <w:t xml:space="preserve"> </w:t>
             </w:r>
             <w:proofErr w:type="spellStart"/>
             <w:r>
@@ -4471,43 +5164,23 @@
             <w:proofErr w:type="spellEnd"/>
             <w:r>
               <w:rPr>
-                <w:rFonts w:ascii="돋움" w:eastAsia="돋움" w:hAnsi="돋움" w:cs="굴림"/>
-                <w:color w:val="000000" w:themeColor="text1"/>
-                <w:kern w:val="0"/>
-                <w:sz w:val="22"/>
-                <w:szCs w:val="22"/>
-              </w:rPr>
-              <w:t>’</w:t>
-            </w:r>
-            <w:r>
-              <w:rPr>
-                <w:rFonts w:ascii="돋움" w:eastAsia="돋움" w:hAnsi="돋움" w:cs="굴림" w:hint="eastAsia"/>
-                <w:color w:val="000000" w:themeColor="text1"/>
-                <w:kern w:val="0"/>
-                <w:sz w:val="22"/>
-                <w:szCs w:val="22"/>
-              </w:rPr>
-              <w:t xml:space="preserve"> 카테고리를 추가한 </w:t>
-            </w:r>
-            <w:r>
-              <w:rPr>
-                <w:rFonts w:ascii="돋움" w:eastAsia="돋움" w:hAnsi="돋움" w:cs="굴림"/>
-                <w:color w:val="000000" w:themeColor="text1"/>
-                <w:kern w:val="0"/>
-                <w:sz w:val="22"/>
-                <w:szCs w:val="22"/>
-              </w:rPr>
-              <w:t>C</w:t>
-            </w:r>
-            <w:r>
-              <w:rPr>
-                <w:rFonts w:ascii="돋움" w:eastAsia="돋움" w:hAnsi="돋움" w:cs="굴림" w:hint="eastAsia"/>
-                <w:color w:val="000000" w:themeColor="text1"/>
-                <w:kern w:val="0"/>
-                <w:sz w:val="22"/>
-                <w:szCs w:val="22"/>
-              </w:rPr>
-              <w:t xml:space="preserve">는 자신이 본 애니메이션과 참여했던 방탈출에 대한 기록을 남겼다. 이를 통해 여러 장르의 </w:t>
+                <w:rFonts w:ascii="돋움" w:eastAsia="돋움" w:hAnsi="돋움" w:cs="굴림" w:hint="eastAsia"/>
+                <w:color w:val="000000" w:themeColor="text1"/>
+                <w:kern w:val="0"/>
+                <w:sz w:val="22"/>
+                <w:szCs w:val="22"/>
+              </w:rPr>
+              <w:t xml:space="preserve"> 카테고리를 </w:t>
+            </w:r>
+            <w:r>
+              <w:rPr>
+                <w:rFonts w:ascii="돋움" w:eastAsia="돋움" w:hAnsi="돋움" w:cs="굴림" w:hint="eastAsia"/>
+                <w:color w:val="000000" w:themeColor="text1"/>
+                <w:kern w:val="0"/>
+                <w:sz w:val="22"/>
+                <w:szCs w:val="22"/>
+              </w:rPr>
+              <w:t xml:space="preserve">직접 생성하고 </w:t>
             </w:r>
             <w:proofErr w:type="spellStart"/>
             <w:r>
@@ -4518,7 +5191,7 @@
                 <w:sz w:val="22"/>
                 <w:szCs w:val="22"/>
               </w:rPr>
-              <w:t>덕질을</w:t>
+              <w:t>덕질에</w:t>
             </w:r>
             <w:proofErr w:type="spellEnd"/>
             <w:r>
@@ -4529,7 +5202,138 @@
                 <w:sz w:val="22"/>
                 <w:szCs w:val="22"/>
               </w:rPr>
-              <w:t xml:space="preserve"> 한 공간에서 확인할 수 있게 되었다.</w:t>
+              <w:t xml:space="preserve"> 대한</w:t>
+            </w:r>
+            <w:r>
+              <w:rPr>
+                <w:rFonts w:ascii="돋움" w:eastAsia="돋움" w:hAnsi="돋움" w:cs="굴림" w:hint="eastAsia"/>
+                <w:color w:val="000000" w:themeColor="text1"/>
+                <w:kern w:val="0"/>
+                <w:sz w:val="22"/>
+                <w:szCs w:val="22"/>
+              </w:rPr>
+              <w:t xml:space="preserve"> 기록을 </w:t>
+            </w:r>
+            <w:r>
+              <w:rPr>
+                <w:rFonts w:ascii="돋움" w:eastAsia="돋움" w:hAnsi="돋움" w:cs="굴림" w:hint="eastAsia"/>
+                <w:color w:val="000000" w:themeColor="text1"/>
+                <w:kern w:val="0"/>
+                <w:sz w:val="22"/>
+                <w:szCs w:val="22"/>
+              </w:rPr>
+              <w:lastRenderedPageBreak/>
+              <w:t>남겼다. 이를 통해 여러</w:t>
+            </w:r>
+            <w:r>
+              <w:rPr>
+                <w:rFonts w:ascii="돋움" w:eastAsia="돋움" w:hAnsi="돋움" w:cs="굴림" w:hint="eastAsia"/>
+                <w:color w:val="000000" w:themeColor="text1"/>
+                <w:kern w:val="0"/>
+                <w:sz w:val="22"/>
+                <w:szCs w:val="22"/>
+              </w:rPr>
+              <w:t xml:space="preserve"> 장르에 흩어져 있던</w:t>
+            </w:r>
+            <w:r>
+              <w:rPr>
+                <w:rFonts w:ascii="돋움" w:eastAsia="돋움" w:hAnsi="돋움" w:cs="굴림" w:hint="eastAsia"/>
+                <w:color w:val="000000" w:themeColor="text1"/>
+                <w:kern w:val="0"/>
+                <w:sz w:val="22"/>
+                <w:szCs w:val="22"/>
+              </w:rPr>
+              <w:t xml:space="preserve"> </w:t>
+            </w:r>
+            <w:r>
+              <w:rPr>
+                <w:rFonts w:ascii="돋움" w:eastAsia="돋움" w:hAnsi="돋움" w:cs="굴림" w:hint="eastAsia"/>
+                <w:color w:val="000000" w:themeColor="text1"/>
+                <w:kern w:val="0"/>
+                <w:sz w:val="22"/>
+                <w:szCs w:val="22"/>
+              </w:rPr>
+              <w:t>마이너한</w:t>
+            </w:r>
+            <w:r>
+              <w:rPr>
+                <w:rFonts w:ascii="돋움" w:eastAsia="돋움" w:hAnsi="돋움" w:cs="굴림" w:hint="eastAsia"/>
+                <w:color w:val="000000" w:themeColor="text1"/>
+                <w:kern w:val="0"/>
+                <w:sz w:val="22"/>
+                <w:szCs w:val="22"/>
+              </w:rPr>
+              <w:t xml:space="preserve"> </w:t>
+            </w:r>
+            <w:r>
+              <w:rPr>
+                <w:rFonts w:ascii="돋움" w:eastAsia="돋움" w:hAnsi="돋움" w:cs="굴림" w:hint="eastAsia"/>
+                <w:color w:val="000000" w:themeColor="text1"/>
+                <w:kern w:val="0"/>
+                <w:sz w:val="22"/>
+                <w:szCs w:val="22"/>
+              </w:rPr>
+              <w:t>덕질</w:t>
+            </w:r>
+            <w:r>
+              <w:rPr>
+                <w:rFonts w:ascii="돋움" w:eastAsia="돋움" w:hAnsi="돋움" w:cs="굴림" w:hint="eastAsia"/>
+                <w:color w:val="000000" w:themeColor="text1"/>
+                <w:kern w:val="0"/>
+                <w:sz w:val="22"/>
+                <w:szCs w:val="22"/>
+              </w:rPr>
+              <w:t>까지</w:t>
+            </w:r>
+            <w:r>
+              <w:rPr>
+                <w:rFonts w:ascii="돋움" w:eastAsia="돋움" w:hAnsi="돋움" w:cs="굴림" w:hint="eastAsia"/>
+                <w:color w:val="000000" w:themeColor="text1"/>
+                <w:kern w:val="0"/>
+                <w:sz w:val="22"/>
+                <w:szCs w:val="22"/>
+              </w:rPr>
+              <w:t xml:space="preserve"> 한</w:t>
+            </w:r>
+            <w:r>
+              <w:rPr>
+                <w:rFonts w:ascii="돋움" w:eastAsia="돋움" w:hAnsi="돋움" w:cs="굴림" w:hint="eastAsia"/>
+                <w:color w:val="000000" w:themeColor="text1"/>
+                <w:kern w:val="0"/>
+                <w:sz w:val="22"/>
+                <w:szCs w:val="22"/>
+              </w:rPr>
+              <w:t>곳</w:t>
+            </w:r>
+            <w:r>
+              <w:rPr>
+                <w:rFonts w:ascii="돋움" w:eastAsia="돋움" w:hAnsi="돋움" w:cs="굴림" w:hint="eastAsia"/>
+                <w:color w:val="000000" w:themeColor="text1"/>
+                <w:kern w:val="0"/>
+                <w:sz w:val="22"/>
+                <w:szCs w:val="22"/>
+              </w:rPr>
+              <w:t xml:space="preserve">에서 </w:t>
+            </w:r>
+            <w:r>
+              <w:rPr>
+                <w:rFonts w:ascii="돋움" w:eastAsia="돋움" w:hAnsi="돋움" w:cs="굴림" w:hint="eastAsia"/>
+                <w:color w:val="000000" w:themeColor="text1"/>
+                <w:kern w:val="0"/>
+                <w:sz w:val="22"/>
+                <w:szCs w:val="22"/>
+              </w:rPr>
+              <w:t xml:space="preserve">기록하고 </w:t>
+            </w:r>
+            <w:r>
+              <w:rPr>
+                <w:rFonts w:ascii="돋움" w:eastAsia="돋움" w:hAnsi="돋움" w:cs="굴림" w:hint="eastAsia"/>
+                <w:color w:val="000000" w:themeColor="text1"/>
+                <w:kern w:val="0"/>
+                <w:sz w:val="22"/>
+                <w:szCs w:val="22"/>
+              </w:rPr>
+              <w:t>확인할 수 있게 되었다.</w:t>
             </w:r>
           </w:p>
         </w:tc>
@@ -4570,6 +5374,7 @@
                 <w:sz w:val="22"/>
                 <w:szCs w:val="22"/>
               </w:rPr>
+              <w:lastRenderedPageBreak/>
               <w:t>참고 자료</w:t>
             </w:r>
           </w:p>
@@ -4600,6 +5405,106 @@
                 <w:szCs w:val="22"/>
               </w:rPr>
             </w:pPr>
+            <w:r>
+              <w:rPr>
+                <w:rFonts w:ascii="돋움" w:eastAsia="돋움" w:hAnsi="돋움" w:cs="굴림" w:hint="eastAsia"/>
+                <w:color w:val="000000" w:themeColor="text1"/>
+                <w:kern w:val="0"/>
+                <w:sz w:val="22"/>
+                <w:szCs w:val="22"/>
+              </w:rPr>
+              <w:t>기록 및 정렬</w:t>
+            </w:r>
+            <w:r>
+              <w:rPr>
+                <w:rFonts w:ascii="돋움" w:eastAsia="돋움" w:hAnsi="돋움" w:cs="굴림"/>
+                <w:color w:val="000000" w:themeColor="text1"/>
+                <w:kern w:val="0"/>
+                <w:sz w:val="22"/>
+                <w:szCs w:val="22"/>
+              </w:rPr>
+              <w:br/>
+            </w:r>
+            <w:r>
+              <w:rPr>
+                <w:rFonts w:ascii="돋움" w:eastAsia="돋움" w:hAnsi="돋움" w:cs="굴림" w:hint="eastAsia"/>
+                <w:color w:val="000000" w:themeColor="text1"/>
+                <w:kern w:val="0"/>
+                <w:sz w:val="22"/>
+                <w:szCs w:val="22"/>
+              </w:rPr>
+              <w:t xml:space="preserve">[참고 </w:t>
+            </w:r>
+            <w:r>
+              <w:rPr>
+                <w:rFonts w:ascii="돋움" w:eastAsia="돋움" w:hAnsi="돋움" w:cs="굴림" w:hint="eastAsia"/>
+                <w:color w:val="000000" w:themeColor="text1"/>
+                <w:kern w:val="0"/>
+                <w:sz w:val="22"/>
+                <w:szCs w:val="22"/>
+              </w:rPr>
+              <w:t>자료</w:t>
+            </w:r>
+            <w:r>
+              <w:rPr>
+                <w:rFonts w:ascii="돋움" w:eastAsia="돋움" w:hAnsi="돋움" w:cs="굴림" w:hint="eastAsia"/>
+                <w:color w:val="000000" w:themeColor="text1"/>
+                <w:kern w:val="0"/>
+                <w:sz w:val="22"/>
+                <w:szCs w:val="22"/>
+              </w:rPr>
+              <w:t xml:space="preserve">] </w:t>
+            </w:r>
+            <w:r>
+              <w:rPr>
+                <w:rFonts w:ascii="돋움" w:eastAsia="돋움" w:hAnsi="돋움" w:cs="굴림" w:hint="eastAsia"/>
+                <w:color w:val="000000" w:themeColor="text1"/>
+                <w:kern w:val="0"/>
+                <w:sz w:val="22"/>
+                <w:szCs w:val="22"/>
+              </w:rPr>
+              <w:t>기록 파트</w:t>
+            </w:r>
+            <w:r>
+              <w:rPr>
+                <w:rFonts w:ascii="돋움" w:eastAsia="돋움" w:hAnsi="돋움" w:cs="굴림" w:hint="eastAsia"/>
+                <w:color w:val="000000" w:themeColor="text1"/>
+                <w:kern w:val="0"/>
+                <w:sz w:val="22"/>
+                <w:szCs w:val="22"/>
+              </w:rPr>
+              <w:t xml:space="preserve">의 </w:t>
+            </w:r>
+            <w:r>
+              <w:rPr>
+                <w:rFonts w:ascii="돋움" w:eastAsia="돋움" w:hAnsi="돋움" w:cs="굴림" w:hint="eastAsia"/>
+                <w:color w:val="000000" w:themeColor="text1"/>
+                <w:kern w:val="0"/>
+                <w:sz w:val="22"/>
+                <w:szCs w:val="22"/>
+              </w:rPr>
+              <w:t>UI/UX를 위해</w:t>
+            </w:r>
+            <w:r>
+              <w:rPr>
+                <w:rFonts w:ascii="돋움" w:eastAsia="돋움" w:hAnsi="돋움" w:cs="굴림" w:hint="eastAsia"/>
+                <w:color w:val="000000" w:themeColor="text1"/>
+                <w:kern w:val="0"/>
+                <w:sz w:val="22"/>
+                <w:szCs w:val="22"/>
+              </w:rPr>
+              <w:t xml:space="preserve"> </w:t>
+            </w:r>
+            <w:r>
+              <w:rPr>
+                <w:rFonts w:ascii="돋움" w:eastAsia="돋움" w:hAnsi="돋움" w:cs="굴림"/>
+                <w:color w:val="000000" w:themeColor="text1"/>
+                <w:kern w:val="0"/>
+                <w:sz w:val="22"/>
+                <w:szCs w:val="22"/>
+              </w:rPr>
+              <w:t>‘</w:t>
+            </w:r>
             <w:proofErr w:type="spellStart"/>
             <w:r>
               <w:rPr>
@@ -4609,11 +5514,61 @@
                 <w:sz w:val="22"/>
                 <w:szCs w:val="22"/>
               </w:rPr>
-              <w:t>덕모아의</w:t>
+              <w:t>노션</w:t>
             </w:r>
             <w:proofErr w:type="spellEnd"/>
             <w:r>
               <w:rPr>
+                <w:rFonts w:ascii="돋움" w:eastAsia="돋움" w:hAnsi="돋움" w:cs="굴림"/>
+                <w:color w:val="000000" w:themeColor="text1"/>
+                <w:kern w:val="0"/>
+                <w:sz w:val="22"/>
+                <w:szCs w:val="22"/>
+              </w:rPr>
+              <w:t>’</w:t>
+            </w:r>
+            <w:r>
+              <w:rPr>
+                <w:rFonts w:ascii="돋움" w:eastAsia="돋움" w:hAnsi="돋움" w:cs="굴림" w:hint="eastAsia"/>
+                <w:color w:val="000000" w:themeColor="text1"/>
+                <w:kern w:val="0"/>
+                <w:sz w:val="22"/>
+                <w:szCs w:val="22"/>
+              </w:rPr>
+              <w:t xml:space="preserve">, </w:t>
+            </w:r>
+            <w:r>
+              <w:rPr>
+                <w:rFonts w:ascii="돋움" w:eastAsia="돋움" w:hAnsi="돋움" w:cs="굴림"/>
+                <w:color w:val="000000" w:themeColor="text1"/>
+                <w:kern w:val="0"/>
+                <w:sz w:val="22"/>
+                <w:szCs w:val="22"/>
+              </w:rPr>
+              <w:t>‘</w:t>
+            </w:r>
+            <w:r>
+              <w:rPr>
+                <w:rFonts w:ascii="돋움" w:eastAsia="돋움" w:hAnsi="돋움" w:cs="굴림" w:hint="eastAsia"/>
+                <w:color w:val="000000" w:themeColor="text1"/>
+                <w:kern w:val="0"/>
+                <w:sz w:val="22"/>
+                <w:szCs w:val="22"/>
+              </w:rPr>
+              <w:t>삼성 노트</w:t>
+            </w:r>
+            <w:r>
+              <w:rPr>
+                <w:rFonts w:ascii="돋움" w:eastAsia="돋움" w:hAnsi="돋움" w:cs="굴림"/>
+                <w:color w:val="000000" w:themeColor="text1"/>
+                <w:kern w:val="0"/>
+                <w:sz w:val="22"/>
+                <w:szCs w:val="22"/>
+              </w:rPr>
+              <w:t>’</w:t>
+            </w:r>
+            <w:r>
+              <w:rPr>
                 <w:rFonts w:ascii="돋움" w:eastAsia="돋움" w:hAnsi="돋움" w:cs="굴림" w:hint="eastAsia"/>
                 <w:color w:val="000000" w:themeColor="text1"/>
                 <w:kern w:val="0"/>
@@ -4630,17 +5585,49 @@
                 <w:sz w:val="22"/>
                 <w:szCs w:val="22"/>
               </w:rPr>
-              <w:t>주 기능</w:t>
-            </w:r>
-            <w:r>
-              <w:rPr>
-                <w:rFonts w:ascii="돋움" w:eastAsia="돋움" w:hAnsi="돋움" w:cs="굴림" w:hint="eastAsia"/>
-                <w:color w:val="000000" w:themeColor="text1"/>
-                <w:kern w:val="0"/>
-                <w:sz w:val="22"/>
-                <w:szCs w:val="22"/>
-              </w:rPr>
-              <w:t>은</w:t>
+              <w:t xml:space="preserve">와 같은 여러 노트 앱의 기록 환경과 기본적인 리스트 제공 형태를 </w:t>
+            </w:r>
+            <w:proofErr w:type="gramStart"/>
+            <w:r>
+              <w:rPr>
+                <w:rFonts w:ascii="돋움" w:eastAsia="돋움" w:hAnsi="돋움" w:cs="굴림" w:hint="eastAsia"/>
+                <w:color w:val="000000" w:themeColor="text1"/>
+                <w:kern w:val="0"/>
+                <w:sz w:val="22"/>
+                <w:szCs w:val="22"/>
+              </w:rPr>
+              <w:t>참고 했다</w:t>
+            </w:r>
+            <w:proofErr w:type="gramEnd"/>
+            <w:r>
+              <w:rPr>
+                <w:rFonts w:ascii="돋움" w:eastAsia="돋움" w:hAnsi="돋움" w:cs="굴림" w:hint="eastAsia"/>
+                <w:color w:val="000000" w:themeColor="text1"/>
+                <w:kern w:val="0"/>
+                <w:sz w:val="22"/>
+                <w:szCs w:val="22"/>
+              </w:rPr>
+              <w:t>.</w:t>
+            </w:r>
+            <w:r>
+              <w:rPr>
+                <w:rFonts w:ascii="돋움" w:eastAsia="돋움" w:hAnsi="돋움" w:cs="굴림"/>
+                <w:color w:val="000000" w:themeColor="text1"/>
+                <w:kern w:val="0"/>
+                <w:sz w:val="22"/>
+                <w:szCs w:val="22"/>
+              </w:rPr>
+              <w:br/>
+            </w:r>
+            <w:r>
+              <w:rPr>
+                <w:rFonts w:ascii="돋움" w:eastAsia="돋움" w:hAnsi="돋움" w:cs="굴림" w:hint="eastAsia"/>
+                <w:color w:val="000000" w:themeColor="text1"/>
+                <w:kern w:val="0"/>
+                <w:sz w:val="22"/>
+                <w:szCs w:val="22"/>
+              </w:rPr>
+              <w:t>[차이점]</w:t>
             </w:r>
             <w:r>
               <w:rPr>
@@ -4652,26 +5639,6 @@
               </w:rPr>
               <w:t xml:space="preserve"> </w:t>
             </w:r>
-            <w:r>
-              <w:rPr>
-                <w:rFonts w:ascii="돋움" w:eastAsia="돋움" w:hAnsi="돋움" w:cs="굴림" w:hint="eastAsia"/>
-                <w:color w:val="000000" w:themeColor="text1"/>
-                <w:kern w:val="0"/>
-                <w:sz w:val="22"/>
-                <w:szCs w:val="22"/>
-              </w:rPr>
-              <w:t xml:space="preserve">기록이므로 </w:t>
-            </w:r>
-            <w:r>
-              <w:rPr>
-                <w:rFonts w:ascii="돋움" w:eastAsia="돋움" w:hAnsi="돋움" w:cs="굴림"/>
-                <w:color w:val="000000" w:themeColor="text1"/>
-                <w:kern w:val="0"/>
-                <w:sz w:val="22"/>
-                <w:szCs w:val="22"/>
-              </w:rPr>
-              <w:t>‘</w:t>
-            </w:r>
             <w:proofErr w:type="spellStart"/>
             <w:r>
               <w:rPr>
@@ -4681,158 +5648,18 @@
                 <w:sz w:val="22"/>
                 <w:szCs w:val="22"/>
               </w:rPr>
-              <w:t>노션</w:t>
+              <w:t>덕모아는</w:t>
             </w:r>
             <w:proofErr w:type="spellEnd"/>
             <w:r>
               <w:rPr>
-                <w:rFonts w:ascii="돋움" w:eastAsia="돋움" w:hAnsi="돋움" w:cs="굴림"/>
-                <w:color w:val="000000" w:themeColor="text1"/>
-                <w:kern w:val="0"/>
-                <w:sz w:val="22"/>
-                <w:szCs w:val="22"/>
-              </w:rPr>
-              <w:t>’</w:t>
-            </w:r>
-            <w:r>
-              <w:rPr>
-                <w:rFonts w:ascii="돋움" w:eastAsia="돋움" w:hAnsi="돋움" w:cs="굴림" w:hint="eastAsia"/>
-                <w:color w:val="000000" w:themeColor="text1"/>
-                <w:kern w:val="0"/>
-                <w:sz w:val="22"/>
-                <w:szCs w:val="22"/>
-              </w:rPr>
-              <w:t xml:space="preserve">, </w:t>
-            </w:r>
-            <w:r>
-              <w:rPr>
-                <w:rFonts w:ascii="돋움" w:eastAsia="돋움" w:hAnsi="돋움" w:cs="굴림"/>
-                <w:color w:val="000000" w:themeColor="text1"/>
-                <w:kern w:val="0"/>
-                <w:sz w:val="22"/>
-                <w:szCs w:val="22"/>
-              </w:rPr>
-              <w:t>‘</w:t>
-            </w:r>
-            <w:r>
-              <w:rPr>
-                <w:rFonts w:ascii="돋움" w:eastAsia="돋움" w:hAnsi="돋움" w:cs="굴림" w:hint="eastAsia"/>
-                <w:color w:val="000000" w:themeColor="text1"/>
-                <w:kern w:val="0"/>
-                <w:sz w:val="22"/>
-                <w:szCs w:val="22"/>
-              </w:rPr>
-              <w:t>삼성 노트</w:t>
-            </w:r>
-            <w:r>
-              <w:rPr>
-                <w:rFonts w:ascii="돋움" w:eastAsia="돋움" w:hAnsi="돋움" w:cs="굴림"/>
-                <w:color w:val="000000" w:themeColor="text1"/>
-                <w:kern w:val="0"/>
-                <w:sz w:val="22"/>
-                <w:szCs w:val="22"/>
-              </w:rPr>
-              <w:t>’</w:t>
-            </w:r>
-            <w:r>
-              <w:rPr>
-                <w:rFonts w:ascii="돋움" w:eastAsia="돋움" w:hAnsi="돋움" w:cs="굴림" w:hint="eastAsia"/>
-                <w:color w:val="000000" w:themeColor="text1"/>
-                <w:kern w:val="0"/>
-                <w:sz w:val="22"/>
-                <w:szCs w:val="22"/>
-              </w:rPr>
-              <w:t xml:space="preserve"> 등</w:t>
-            </w:r>
-            <w:r>
-              <w:rPr>
-                <w:rFonts w:ascii="돋움" w:eastAsia="돋움" w:hAnsi="돋움" w:cs="굴림" w:hint="eastAsia"/>
-                <w:color w:val="000000" w:themeColor="text1"/>
-                <w:kern w:val="0"/>
-                <w:sz w:val="22"/>
-                <w:szCs w:val="22"/>
-              </w:rPr>
-              <w:t xml:space="preserve"> </w:t>
-            </w:r>
-            <w:r>
-              <w:rPr>
-                <w:rFonts w:ascii="돋움" w:eastAsia="돋움" w:hAnsi="돋움" w:cs="굴림" w:hint="eastAsia"/>
-                <w:color w:val="000000" w:themeColor="text1"/>
-                <w:kern w:val="0"/>
-                <w:sz w:val="22"/>
-                <w:szCs w:val="22"/>
-              </w:rPr>
-              <w:t>기록</w:t>
-            </w:r>
-            <w:r>
-              <w:rPr>
-                <w:rFonts w:ascii="돋움" w:eastAsia="돋움" w:hAnsi="돋움" w:cs="굴림" w:hint="eastAsia"/>
-                <w:color w:val="000000" w:themeColor="text1"/>
-                <w:kern w:val="0"/>
-                <w:sz w:val="22"/>
-                <w:szCs w:val="22"/>
-              </w:rPr>
-              <w:t xml:space="preserve"> 앱의 </w:t>
-            </w:r>
-            <w:r>
-              <w:rPr>
-                <w:rFonts w:ascii="돋움" w:eastAsia="돋움" w:hAnsi="돋움" w:cs="굴림" w:hint="eastAsia"/>
-                <w:color w:val="000000" w:themeColor="text1"/>
-                <w:kern w:val="0"/>
-                <w:sz w:val="22"/>
-                <w:szCs w:val="22"/>
-              </w:rPr>
-              <w:t>작성 환경과 최신순 정렬</w:t>
-            </w:r>
-            <w:r>
-              <w:rPr>
-                <w:rFonts w:ascii="돋움" w:eastAsia="돋움" w:hAnsi="돋움" w:cs="굴림" w:hint="eastAsia"/>
-                <w:color w:val="000000" w:themeColor="text1"/>
-                <w:kern w:val="0"/>
-                <w:sz w:val="22"/>
-                <w:szCs w:val="22"/>
-              </w:rPr>
-              <w:t>UI를 참고</w:t>
-            </w:r>
-            <w:r>
-              <w:rPr>
-                <w:rFonts w:ascii="돋움" w:eastAsia="돋움" w:hAnsi="돋움" w:cs="굴림" w:hint="eastAsia"/>
-                <w:color w:val="000000" w:themeColor="text1"/>
-                <w:kern w:val="0"/>
-                <w:sz w:val="22"/>
-                <w:szCs w:val="22"/>
-              </w:rPr>
-              <w:t>하였다.</w:t>
-            </w:r>
-            <w:r>
-              <w:rPr>
-                <w:rFonts w:ascii="돋움" w:eastAsia="돋움" w:hAnsi="돋움" w:cs="굴림"/>
-                <w:color w:val="000000" w:themeColor="text1"/>
-                <w:kern w:val="0"/>
-                <w:sz w:val="22"/>
-                <w:szCs w:val="22"/>
-              </w:rPr>
-              <w:br/>
-            </w:r>
-            <w:r>
-              <w:rPr>
-                <w:rFonts w:ascii="돋움" w:eastAsia="돋움" w:hAnsi="돋움" w:cs="굴림" w:hint="eastAsia"/>
-                <w:color w:val="000000" w:themeColor="text1"/>
-                <w:kern w:val="0"/>
-                <w:sz w:val="22"/>
-                <w:szCs w:val="22"/>
-              </w:rPr>
-              <w:t>[차이점]</w:t>
-            </w:r>
-            <w:r>
-              <w:rPr>
-                <w:rFonts w:ascii="돋움" w:eastAsia="돋움" w:hAnsi="돋움" w:cs="굴림" w:hint="eastAsia"/>
-                <w:color w:val="000000" w:themeColor="text1"/>
-                <w:kern w:val="0"/>
-                <w:sz w:val="22"/>
-                <w:szCs w:val="22"/>
-              </w:rPr>
-              <w:t xml:space="preserve"> </w:t>
+                <w:rFonts w:ascii="돋움" w:eastAsia="돋움" w:hAnsi="돋움" w:cs="굴림" w:hint="eastAsia"/>
+                <w:color w:val="000000" w:themeColor="text1"/>
+                <w:kern w:val="0"/>
+                <w:sz w:val="22"/>
+                <w:szCs w:val="22"/>
+              </w:rPr>
+              <w:t xml:space="preserve"> 기존의 노트 앱에서 제공하지 못했던 상세한 분류 기능을 제공한다. 자신이 작성한 리뷰에 작품의 카테고리와 </w:t>
             </w:r>
             <w:proofErr w:type="spellStart"/>
             <w:r>
@@ -4843,7 +5670,7 @@
                 <w:sz w:val="22"/>
                 <w:szCs w:val="22"/>
               </w:rPr>
-              <w:t>덕모아는</w:t>
+              <w:t>별점</w:t>
             </w:r>
             <w:proofErr w:type="spellEnd"/>
             <w:r>
@@ -4854,49 +5681,17 @@
                 <w:sz w:val="22"/>
                 <w:szCs w:val="22"/>
               </w:rPr>
-              <w:t xml:space="preserve"> 기존의 노트 앱에서 제공하지 못했던 상세한 분류 기능을 제공한다. 자신이 작성한 리뷰에 작품의 카테고리와 </w:t>
-            </w:r>
-            <w:proofErr w:type="spellStart"/>
-            <w:r>
-              <w:rPr>
-                <w:rFonts w:ascii="돋움" w:eastAsia="돋움" w:hAnsi="돋움" w:cs="굴림" w:hint="eastAsia"/>
-                <w:color w:val="000000" w:themeColor="text1"/>
-                <w:kern w:val="0"/>
-                <w:sz w:val="22"/>
-                <w:szCs w:val="22"/>
-              </w:rPr>
-              <w:t>별점</w:t>
-            </w:r>
-            <w:proofErr w:type="spellEnd"/>
-            <w:r>
-              <w:rPr>
-                <w:rFonts w:ascii="돋움" w:eastAsia="돋움" w:hAnsi="돋움" w:cs="굴림" w:hint="eastAsia"/>
-                <w:color w:val="000000" w:themeColor="text1"/>
-                <w:kern w:val="0"/>
-                <w:sz w:val="22"/>
-                <w:szCs w:val="22"/>
-              </w:rPr>
-              <w:t>, 태그 등을 달게 함으로써 다른 노트 앱에서는 제공하지 못했던 상세한 조회 기능들을 제공한다.</w:t>
-            </w:r>
-            <w:r>
-              <w:rPr>
-                <w:rFonts w:ascii="돋움" w:eastAsia="돋움" w:hAnsi="돋움" w:cs="굴림"/>
-                <w:color w:val="000000" w:themeColor="text1"/>
-                <w:kern w:val="0"/>
-                <w:sz w:val="22"/>
-                <w:szCs w:val="22"/>
-              </w:rPr>
-              <w:br/>
-            </w:r>
-            <w:r>
-              <w:rPr>
-                <w:rFonts w:ascii="돋움" w:eastAsia="돋움" w:hAnsi="돋움" w:cs="굴림" w:hint="eastAsia"/>
-                <w:color w:val="000000" w:themeColor="text1"/>
-                <w:kern w:val="0"/>
-                <w:sz w:val="22"/>
-                <w:szCs w:val="22"/>
-              </w:rPr>
-              <w:t xml:space="preserve"> 또한 해당 기록을 토대로 사용자 자신의 취향과 만족도를 평가하는 사용자 중심의 여러 서비스를 제공한다.</w:t>
+              <w:t xml:space="preserve">, 태그 등을 달게 함으로써 다른 노트 앱에서는 제공하지 못했던 상세한 조회 기능들을 </w:t>
+            </w:r>
+            <w:r>
+              <w:rPr>
+                <w:rFonts w:ascii="돋움" w:eastAsia="돋움" w:hAnsi="돋움" w:cs="굴림" w:hint="eastAsia"/>
+                <w:color w:val="000000" w:themeColor="text1"/>
+                <w:kern w:val="0"/>
+                <w:sz w:val="22"/>
+                <w:szCs w:val="22"/>
+              </w:rPr>
+              <w:t>사용할 수 있다.</w:t>
             </w:r>
           </w:p>
           <w:p>
@@ -4915,6 +5710,36 @@
                 <w:szCs w:val="22"/>
               </w:rPr>
             </w:pPr>
+            <w:r>
+              <w:rPr>
+                <w:rFonts w:ascii="돋움" w:eastAsia="돋움" w:hAnsi="돋움" w:cs="굴림" w:hint="eastAsia"/>
+                <w:color w:val="000000" w:themeColor="text1"/>
+                <w:kern w:val="0"/>
+                <w:sz w:val="22"/>
+                <w:szCs w:val="22"/>
+              </w:rPr>
+              <w:t>리뷰</w:t>
+            </w:r>
+            <w:r>
+              <w:rPr>
+                <w:rFonts w:ascii="돋움" w:eastAsia="돋움" w:hAnsi="돋움" w:cs="굴림"/>
+                <w:color w:val="000000" w:themeColor="text1"/>
+                <w:kern w:val="0"/>
+                <w:sz w:val="22"/>
+                <w:szCs w:val="22"/>
+              </w:rPr>
+              <w:br/>
+            </w:r>
+            <w:r>
+              <w:rPr>
+                <w:rFonts w:ascii="돋움" w:eastAsia="돋움" w:hAnsi="돋움" w:cs="굴림" w:hint="eastAsia"/>
+                <w:color w:val="000000" w:themeColor="text1"/>
+                <w:kern w:val="0"/>
+                <w:sz w:val="22"/>
+                <w:szCs w:val="22"/>
+              </w:rPr>
+              <w:t xml:space="preserve">[참고 자료] </w:t>
+            </w:r>
             <w:proofErr w:type="spellStart"/>
             <w:r>
               <w:rPr>
@@ -4935,67 +5760,173 @@
                 <w:sz w:val="22"/>
                 <w:szCs w:val="22"/>
               </w:rPr>
-              <w:t xml:space="preserve"> 매기고 </w:t>
-            </w:r>
-            <w:r>
-              <w:rPr>
-                <w:rFonts w:ascii="돋움" w:eastAsia="돋움" w:hAnsi="돋움" w:cs="굴림" w:hint="eastAsia"/>
-                <w:color w:val="000000" w:themeColor="text1"/>
-                <w:kern w:val="0"/>
-                <w:sz w:val="22"/>
-                <w:szCs w:val="22"/>
-              </w:rPr>
-              <w:t xml:space="preserve">감상 </w:t>
-            </w:r>
-            <w:r>
-              <w:rPr>
-                <w:rFonts w:ascii="돋움" w:eastAsia="돋움" w:hAnsi="돋움" w:cs="굴림" w:hint="eastAsia"/>
-                <w:color w:val="000000" w:themeColor="text1"/>
-                <w:kern w:val="0"/>
-                <w:sz w:val="22"/>
-                <w:szCs w:val="22"/>
-              </w:rPr>
-              <w:t xml:space="preserve">글을 남기는 것이 </w:t>
-            </w:r>
-            <w:r>
-              <w:rPr>
-                <w:rFonts w:ascii="돋움" w:eastAsia="돋움" w:hAnsi="돋움" w:cs="굴림" w:hint="eastAsia"/>
-                <w:color w:val="000000" w:themeColor="text1"/>
-                <w:kern w:val="0"/>
-                <w:sz w:val="22"/>
-                <w:szCs w:val="22"/>
-              </w:rPr>
-              <w:t xml:space="preserve">일반적인 </w:t>
-            </w:r>
-            <w:r>
-              <w:rPr>
-                <w:rFonts w:ascii="돋움" w:eastAsia="돋움" w:hAnsi="돋움" w:cs="굴림" w:hint="eastAsia"/>
-                <w:color w:val="000000" w:themeColor="text1"/>
-                <w:kern w:val="0"/>
-                <w:sz w:val="22"/>
-                <w:szCs w:val="22"/>
-              </w:rPr>
-              <w:t>리뷰 서비스</w:t>
-            </w:r>
-            <w:r>
-              <w:rPr>
-                <w:rFonts w:ascii="돋움" w:eastAsia="돋움" w:hAnsi="돋움" w:cs="굴림" w:hint="eastAsia"/>
-                <w:color w:val="000000" w:themeColor="text1"/>
-                <w:kern w:val="0"/>
-                <w:sz w:val="22"/>
-                <w:szCs w:val="22"/>
-              </w:rPr>
-              <w:t>들과</w:t>
-            </w:r>
-            <w:r>
-              <w:rPr>
-                <w:rFonts w:ascii="돋움" w:eastAsia="돋움" w:hAnsi="돋움" w:cs="굴림" w:hint="eastAsia"/>
-                <w:color w:val="000000" w:themeColor="text1"/>
-                <w:kern w:val="0"/>
-                <w:sz w:val="22"/>
-                <w:szCs w:val="22"/>
-              </w:rPr>
-              <w:t xml:space="preserve"> 닮아 있으므로</w:t>
+              <w:t xml:space="preserve"> 매기고 감상을 남기는 기능은 </w:t>
+            </w:r>
+            <w:r>
+              <w:rPr>
+                <w:rFonts w:ascii="돋움" w:eastAsia="돋움" w:hAnsi="돋움" w:cs="굴림"/>
+                <w:color w:val="000000" w:themeColor="text1"/>
+                <w:kern w:val="0"/>
+                <w:sz w:val="22"/>
+                <w:szCs w:val="22"/>
+              </w:rPr>
+              <w:t>‘</w:t>
+            </w:r>
+            <w:proofErr w:type="spellStart"/>
+            <w:r>
+              <w:rPr>
+                <w:rFonts w:ascii="돋움" w:eastAsia="돋움" w:hAnsi="돋움" w:cs="굴림"/>
+                <w:color w:val="000000" w:themeColor="text1"/>
+                <w:kern w:val="0"/>
+                <w:sz w:val="22"/>
+                <w:szCs w:val="22"/>
+              </w:rPr>
+              <w:t>왓챠피디아</w:t>
+            </w:r>
+            <w:proofErr w:type="spellEnd"/>
+            <w:r>
+              <w:rPr>
+                <w:rFonts w:ascii="돋움" w:eastAsia="돋움" w:hAnsi="돋움" w:cs="굴림"/>
+                <w:color w:val="000000" w:themeColor="text1"/>
+                <w:kern w:val="0"/>
+                <w:sz w:val="22"/>
+                <w:szCs w:val="22"/>
+              </w:rPr>
+              <w:t>’, ‘</w:t>
+            </w:r>
+            <w:proofErr w:type="spellStart"/>
+            <w:r>
+              <w:rPr>
+                <w:rFonts w:ascii="돋움" w:eastAsia="돋움" w:hAnsi="돋움" w:cs="굴림"/>
+                <w:color w:val="000000" w:themeColor="text1"/>
+                <w:kern w:val="0"/>
+                <w:sz w:val="22"/>
+                <w:szCs w:val="22"/>
+              </w:rPr>
+              <w:t>리디</w:t>
+            </w:r>
+            <w:proofErr w:type="spellEnd"/>
+            <w:r>
+              <w:rPr>
+                <w:rFonts w:ascii="돋움" w:eastAsia="돋움" w:hAnsi="돋움" w:cs="굴림"/>
+                <w:color w:val="000000" w:themeColor="text1"/>
+                <w:kern w:val="0"/>
+                <w:sz w:val="22"/>
+                <w:szCs w:val="22"/>
+              </w:rPr>
+              <w:t>(내 서재</w:t>
+            </w:r>
+            <w:r>
+              <w:rPr>
+                <w:rFonts w:ascii="돋움" w:eastAsia="돋움" w:hAnsi="돋움" w:cs="굴림" w:hint="eastAsia"/>
+                <w:color w:val="000000" w:themeColor="text1"/>
+                <w:kern w:val="0"/>
+                <w:sz w:val="22"/>
+                <w:szCs w:val="22"/>
+              </w:rPr>
+              <w:t xml:space="preserve"> 페이지</w:t>
+            </w:r>
+            <w:r>
+              <w:rPr>
+                <w:rFonts w:ascii="돋움" w:eastAsia="돋움" w:hAnsi="돋움" w:cs="굴림"/>
+                <w:color w:val="000000" w:themeColor="text1"/>
+                <w:kern w:val="0"/>
+                <w:sz w:val="22"/>
+                <w:szCs w:val="22"/>
+              </w:rPr>
+              <w:t>)’</w:t>
+            </w:r>
+            <w:r>
+              <w:rPr>
+                <w:rFonts w:ascii="돋움" w:eastAsia="돋움" w:hAnsi="돋움" w:cs="굴림" w:hint="eastAsia"/>
+                <w:color w:val="000000" w:themeColor="text1"/>
+                <w:kern w:val="0"/>
+                <w:sz w:val="22"/>
+                <w:szCs w:val="22"/>
+              </w:rPr>
+              <w:t xml:space="preserve">와 같은 리뷰/관리 서비스를 참고하였다. 해당 앱들의 </w:t>
+            </w:r>
+            <w:proofErr w:type="spellStart"/>
+            <w:r>
+              <w:rPr>
+                <w:rFonts w:ascii="돋움" w:eastAsia="돋움" w:hAnsi="돋움" w:cs="굴림" w:hint="eastAsia"/>
+                <w:color w:val="000000" w:themeColor="text1"/>
+                <w:kern w:val="0"/>
+                <w:sz w:val="22"/>
+                <w:szCs w:val="22"/>
+              </w:rPr>
+              <w:t>별점</w:t>
+            </w:r>
+            <w:proofErr w:type="spellEnd"/>
+            <w:r>
+              <w:rPr>
+                <w:rFonts w:ascii="돋움" w:eastAsia="돋움" w:hAnsi="돋움" w:cs="굴림" w:hint="eastAsia"/>
+                <w:color w:val="000000" w:themeColor="text1"/>
+                <w:kern w:val="0"/>
+                <w:sz w:val="22"/>
+                <w:szCs w:val="22"/>
+              </w:rPr>
+              <w:t xml:space="preserve"> 시스템과 리뷰 페이지, 기록 모아보기 UI등을 참고하였다.</w:t>
+            </w:r>
+            <w:r>
+              <w:rPr>
+                <w:rFonts w:ascii="돋움" w:eastAsia="돋움" w:hAnsi="돋움" w:cs="굴림"/>
+                <w:color w:val="000000" w:themeColor="text1"/>
+                <w:kern w:val="0"/>
+                <w:sz w:val="22"/>
+                <w:szCs w:val="22"/>
+              </w:rPr>
+              <w:br/>
+            </w:r>
+            <w:r>
+              <w:rPr>
+                <w:rFonts w:ascii="돋움" w:eastAsia="돋움" w:hAnsi="돋움" w:cs="굴림" w:hint="eastAsia"/>
+                <w:color w:val="000000" w:themeColor="text1"/>
+                <w:kern w:val="0"/>
+                <w:sz w:val="22"/>
+                <w:szCs w:val="22"/>
+              </w:rPr>
+              <w:t xml:space="preserve">[차이점] </w:t>
+            </w:r>
+            <w:r>
+              <w:rPr>
+                <w:rFonts w:ascii="돋움" w:eastAsia="돋움" w:hAnsi="돋움" w:cs="굴림" w:hint="eastAsia"/>
+                <w:color w:val="000000" w:themeColor="text1"/>
+                <w:kern w:val="0"/>
+                <w:sz w:val="22"/>
+                <w:szCs w:val="22"/>
+              </w:rPr>
+              <w:t>기존에 존재하는 일반적인 리뷰 서</w:t>
+            </w:r>
+            <w:r>
+              <w:rPr>
+                <w:rFonts w:ascii="돋움" w:eastAsia="돋움" w:hAnsi="돋움" w:cs="굴림" w:hint="eastAsia"/>
+                <w:color w:val="000000" w:themeColor="text1"/>
+                <w:kern w:val="0"/>
+                <w:sz w:val="22"/>
+                <w:szCs w:val="22"/>
+              </w:rPr>
+              <w:t>비스</w:t>
+            </w:r>
+            <w:r>
+              <w:rPr>
+                <w:rFonts w:ascii="돋움" w:eastAsia="돋움" w:hAnsi="돋움" w:cs="굴림" w:hint="eastAsia"/>
+                <w:color w:val="000000" w:themeColor="text1"/>
+                <w:kern w:val="0"/>
+                <w:sz w:val="22"/>
+                <w:szCs w:val="22"/>
+              </w:rPr>
+              <w:t>는 다른 사람과의 공유에 초점을 맞</w:t>
+            </w:r>
+            <w:r>
+              <w:rPr>
+                <w:rFonts w:ascii="돋움" w:eastAsia="돋움" w:hAnsi="돋움" w:cs="굴림" w:hint="eastAsia"/>
+                <w:color w:val="000000" w:themeColor="text1"/>
+                <w:kern w:val="0"/>
+                <w:sz w:val="22"/>
+                <w:szCs w:val="22"/>
+              </w:rPr>
+              <w:t>춘다. 그러나</w:t>
             </w:r>
             <w:r>
               <w:rPr>
@@ -5007,16 +5938,6 @@
               </w:rPr>
               <w:t xml:space="preserve"> </w:t>
             </w:r>
-            <w:r>
-              <w:rPr>
-                <w:rFonts w:ascii="돋움" w:eastAsia="돋움" w:hAnsi="돋움" w:cs="굴림"/>
-                <w:color w:val="000000" w:themeColor="text1"/>
-                <w:kern w:val="0"/>
-                <w:sz w:val="22"/>
-                <w:szCs w:val="22"/>
-              </w:rPr>
-              <w:t>‘</w:t>
-            </w:r>
             <w:proofErr w:type="spellStart"/>
             <w:r>
               <w:rPr>
@@ -5026,28 +5947,88 @@
                 <w:sz w:val="22"/>
                 <w:szCs w:val="22"/>
               </w:rPr>
-              <w:t>왓챠피디아</w:t>
+              <w:t>덕모아는</w:t>
             </w:r>
             <w:proofErr w:type="spellEnd"/>
             <w:r>
               <w:rPr>
-                <w:rFonts w:ascii="돋움" w:eastAsia="돋움" w:hAnsi="돋움" w:cs="굴림"/>
-                <w:color w:val="000000" w:themeColor="text1"/>
-                <w:kern w:val="0"/>
-                <w:sz w:val="22"/>
-                <w:szCs w:val="22"/>
-              </w:rPr>
-              <w:t>’</w:t>
-            </w:r>
-            <w:r>
-              <w:rPr>
-                <w:rFonts w:ascii="돋움" w:eastAsia="돋움" w:hAnsi="돋움" w:cs="굴림" w:hint="eastAsia"/>
-                <w:color w:val="000000" w:themeColor="text1"/>
-                <w:kern w:val="0"/>
-                <w:sz w:val="22"/>
-                <w:szCs w:val="22"/>
-              </w:rPr>
-              <w:t xml:space="preserve">의 </w:t>
+                <w:rFonts w:ascii="돋움" w:eastAsia="돋움" w:hAnsi="돋움" w:cs="굴림" w:hint="eastAsia"/>
+                <w:color w:val="000000" w:themeColor="text1"/>
+                <w:kern w:val="0"/>
+                <w:sz w:val="22"/>
+                <w:szCs w:val="22"/>
+              </w:rPr>
+              <w:t xml:space="preserve"> 오직 나의 감상만을 위한 </w:t>
+            </w:r>
+            <w:r>
+              <w:rPr>
+                <w:rFonts w:ascii="돋움" w:eastAsia="돋움" w:hAnsi="돋움" w:cs="굴림" w:hint="eastAsia"/>
+                <w:color w:val="000000" w:themeColor="text1"/>
+                <w:kern w:val="0"/>
+                <w:sz w:val="22"/>
+                <w:szCs w:val="22"/>
+              </w:rPr>
+              <w:t>아주 사적인</w:t>
+            </w:r>
+            <w:r>
+              <w:rPr>
+                <w:rFonts w:ascii="돋움" w:eastAsia="돋움" w:hAnsi="돋움" w:cs="굴림" w:hint="eastAsia"/>
+                <w:color w:val="000000" w:themeColor="text1"/>
+                <w:kern w:val="0"/>
+                <w:sz w:val="22"/>
+                <w:szCs w:val="22"/>
+              </w:rPr>
+              <w:t xml:space="preserve"> 리뷰 공간을 제공한다. 나의 기록은 나만이 볼 수 있기에 보다 </w:t>
+            </w:r>
+            <w:r>
+              <w:rPr>
+                <w:rFonts w:ascii="돋움" w:eastAsia="돋움" w:hAnsi="돋움" w:cs="굴림" w:hint="eastAsia"/>
+                <w:color w:val="000000" w:themeColor="text1"/>
+                <w:kern w:val="0"/>
+                <w:sz w:val="22"/>
+                <w:szCs w:val="22"/>
+              </w:rPr>
+              <w:t>솔직한</w:t>
+            </w:r>
+            <w:r>
+              <w:rPr>
+                <w:rFonts w:ascii="돋움" w:eastAsia="돋움" w:hAnsi="돋움" w:cs="굴림" w:hint="eastAsia"/>
+                <w:color w:val="000000" w:themeColor="text1"/>
+                <w:kern w:val="0"/>
+                <w:sz w:val="22"/>
+                <w:szCs w:val="22"/>
+              </w:rPr>
+              <w:t xml:space="preserve"> 감상을 남기는 것이 가능하다.</w:t>
+            </w:r>
+            <w:r>
+              <w:rPr>
+                <w:rFonts w:ascii="돋움" w:eastAsia="돋움" w:hAnsi="돋움" w:cs="굴림"/>
+                <w:color w:val="000000" w:themeColor="text1"/>
+                <w:kern w:val="0"/>
+                <w:sz w:val="22"/>
+                <w:szCs w:val="22"/>
+              </w:rPr>
+              <w:br/>
+            </w:r>
+            <w:r>
+              <w:rPr>
+                <w:rFonts w:ascii="돋움" w:eastAsia="돋움" w:hAnsi="돋움" w:cs="굴림" w:hint="eastAsia"/>
+                <w:color w:val="000000" w:themeColor="text1"/>
+                <w:kern w:val="0"/>
+                <w:sz w:val="22"/>
+                <w:szCs w:val="22"/>
+              </w:rPr>
+              <w:t xml:space="preserve"> 또한 </w:t>
+            </w:r>
+            <w:r>
+              <w:rPr>
+                <w:rFonts w:ascii="돋움" w:eastAsia="돋움" w:hAnsi="돋움" w:cs="굴림" w:hint="eastAsia"/>
+                <w:color w:val="000000" w:themeColor="text1"/>
+                <w:kern w:val="0"/>
+                <w:sz w:val="22"/>
+                <w:szCs w:val="22"/>
+              </w:rPr>
+              <w:t xml:space="preserve">기존의 서비스는 </w:t>
             </w:r>
             <w:proofErr w:type="spellStart"/>
             <w:r>
@@ -5058,7 +6039,7 @@
                 <w:sz w:val="22"/>
                 <w:szCs w:val="22"/>
               </w:rPr>
-              <w:t>별점</w:t>
+              <w:t>플렛폼에서</w:t>
             </w:r>
             <w:proofErr w:type="spellEnd"/>
             <w:r>
@@ -5069,17 +6050,7 @@
                 <w:sz w:val="22"/>
                 <w:szCs w:val="22"/>
               </w:rPr>
-              <w:t xml:space="preserve"> 시스템과 리뷰 페이지 UI, </w:t>
-            </w:r>
-            <w:r>
-              <w:rPr>
-                <w:rFonts w:ascii="돋움" w:eastAsia="돋움" w:hAnsi="돋움" w:cs="굴림"/>
-                <w:color w:val="000000" w:themeColor="text1"/>
-                <w:kern w:val="0"/>
-                <w:sz w:val="22"/>
-                <w:szCs w:val="22"/>
-              </w:rPr>
-              <w:t>‘</w:t>
+              <w:t xml:space="preserve"> 제공하는 카테고리만을 기록할 수 있다. 그러나 </w:t>
             </w:r>
             <w:proofErr w:type="spellStart"/>
             <w:r>
@@ -5090,113 +6061,11 @@
                 <w:sz w:val="22"/>
                 <w:szCs w:val="22"/>
               </w:rPr>
-              <w:t>리디</w:t>
+              <w:t>덕모아에서는</w:t>
             </w:r>
             <w:proofErr w:type="spellEnd"/>
             <w:r>
               <w:rPr>
-                <w:rFonts w:ascii="돋움" w:eastAsia="돋움" w:hAnsi="돋움" w:cs="굴림"/>
-                <w:color w:val="000000" w:themeColor="text1"/>
-                <w:kern w:val="0"/>
-                <w:sz w:val="22"/>
-                <w:szCs w:val="22"/>
-              </w:rPr>
-              <w:t>’</w:t>
-            </w:r>
-            <w:r>
-              <w:rPr>
-                <w:rFonts w:ascii="돋움" w:eastAsia="돋움" w:hAnsi="돋움" w:cs="굴림" w:hint="eastAsia"/>
-                <w:color w:val="000000" w:themeColor="text1"/>
-                <w:kern w:val="0"/>
-                <w:sz w:val="22"/>
-                <w:szCs w:val="22"/>
-              </w:rPr>
-              <w:t>의 내 서재 페이지와 같은 UI 등을 참고하였다.</w:t>
-            </w:r>
-            <w:r>
-              <w:rPr>
-                <w:rFonts w:ascii="돋움" w:eastAsia="돋움" w:hAnsi="돋움" w:cs="굴림"/>
-                <w:color w:val="000000" w:themeColor="text1"/>
-                <w:kern w:val="0"/>
-                <w:sz w:val="22"/>
-                <w:szCs w:val="22"/>
-              </w:rPr>
-              <w:br/>
-            </w:r>
-            <w:r>
-              <w:rPr>
-                <w:rFonts w:ascii="돋움" w:eastAsia="돋움" w:hAnsi="돋움" w:cs="굴림" w:hint="eastAsia"/>
-                <w:color w:val="000000" w:themeColor="text1"/>
-                <w:kern w:val="0"/>
-                <w:sz w:val="22"/>
-                <w:szCs w:val="22"/>
-              </w:rPr>
-              <w:t xml:space="preserve">[차이점] </w:t>
-            </w:r>
-            <w:r>
-              <w:rPr>
-                <w:rFonts w:ascii="돋움" w:eastAsia="돋움" w:hAnsi="돋움" w:cs="굴림" w:hint="eastAsia"/>
-                <w:color w:val="000000" w:themeColor="text1"/>
-                <w:kern w:val="0"/>
-                <w:sz w:val="22"/>
-                <w:szCs w:val="22"/>
-              </w:rPr>
-              <w:t>기존에 존재하는 일반적인 리뷰 서</w:t>
-            </w:r>
-            <w:r>
-              <w:rPr>
-                <w:rFonts w:ascii="돋움" w:eastAsia="돋움" w:hAnsi="돋움" w:cs="굴림" w:hint="eastAsia"/>
-                <w:color w:val="000000" w:themeColor="text1"/>
-                <w:kern w:val="0"/>
-                <w:sz w:val="22"/>
-                <w:szCs w:val="22"/>
-              </w:rPr>
-              <w:t>비스</w:t>
-            </w:r>
-            <w:r>
-              <w:rPr>
-                <w:rFonts w:ascii="돋움" w:eastAsia="돋움" w:hAnsi="돋움" w:cs="굴림" w:hint="eastAsia"/>
-                <w:color w:val="000000" w:themeColor="text1"/>
-                <w:kern w:val="0"/>
-                <w:sz w:val="22"/>
-                <w:szCs w:val="22"/>
-              </w:rPr>
-              <w:t xml:space="preserve">는 다른 사람과의 공유, 각 작품별 </w:t>
-            </w:r>
-            <w:proofErr w:type="spellStart"/>
-            <w:r>
-              <w:rPr>
-                <w:rFonts w:ascii="돋움" w:eastAsia="돋움" w:hAnsi="돋움" w:cs="굴림" w:hint="eastAsia"/>
-                <w:color w:val="000000" w:themeColor="text1"/>
-                <w:kern w:val="0"/>
-                <w:sz w:val="22"/>
-                <w:szCs w:val="22"/>
-              </w:rPr>
-              <w:t>별점의</w:t>
-            </w:r>
-            <w:proofErr w:type="spellEnd"/>
-            <w:r>
-              <w:rPr>
-                <w:rFonts w:ascii="돋움" w:eastAsia="돋움" w:hAnsi="돋움" w:cs="굴림" w:hint="eastAsia"/>
-                <w:color w:val="000000" w:themeColor="text1"/>
-                <w:kern w:val="0"/>
-                <w:sz w:val="22"/>
-                <w:szCs w:val="22"/>
-              </w:rPr>
-              <w:t xml:space="preserve"> 비교 등에 초점을 맞</w:t>
-            </w:r>
-            <w:r>
-              <w:rPr>
-                <w:rFonts w:ascii="돋움" w:eastAsia="돋움" w:hAnsi="돋움" w:cs="굴림" w:hint="eastAsia"/>
-                <w:color w:val="000000" w:themeColor="text1"/>
-                <w:kern w:val="0"/>
-                <w:sz w:val="22"/>
-                <w:szCs w:val="22"/>
-              </w:rPr>
-              <w:t>춘다. 그러나</w:t>
-            </w:r>
-            <w:r>
-              <w:rPr>
                 <w:rFonts w:ascii="돋움" w:eastAsia="돋움" w:hAnsi="돋움" w:cs="굴림" w:hint="eastAsia"/>
                 <w:color w:val="000000" w:themeColor="text1"/>
                 <w:kern w:val="0"/>
@@ -5205,78 +6074,35 @@
               </w:rPr>
               <w:t xml:space="preserve"> </w:t>
             </w:r>
-            <w:proofErr w:type="spellStart"/>
-            <w:r>
-              <w:rPr>
-                <w:rFonts w:ascii="돋움" w:eastAsia="돋움" w:hAnsi="돋움" w:cs="굴림" w:hint="eastAsia"/>
-                <w:color w:val="000000" w:themeColor="text1"/>
-                <w:kern w:val="0"/>
-                <w:sz w:val="22"/>
-                <w:szCs w:val="22"/>
-              </w:rPr>
-              <w:t>덕모아는</w:t>
-            </w:r>
-            <w:proofErr w:type="spellEnd"/>
-            <w:r>
-              <w:rPr>
-                <w:rFonts w:ascii="돋움" w:eastAsia="돋움" w:hAnsi="돋움" w:cs="굴림" w:hint="eastAsia"/>
-                <w:color w:val="000000" w:themeColor="text1"/>
-                <w:kern w:val="0"/>
-                <w:sz w:val="22"/>
-                <w:szCs w:val="22"/>
-              </w:rPr>
-              <w:t xml:space="preserve"> 오직 나의 감상만을 위한 개인적인 리뷰 공간을 제공한다.</w:t>
-            </w:r>
-            <w:r>
-              <w:rPr>
-                <w:rFonts w:ascii="돋움" w:eastAsia="돋움" w:hAnsi="돋움" w:cs="굴림"/>
-                <w:color w:val="000000" w:themeColor="text1"/>
-                <w:kern w:val="0"/>
-                <w:sz w:val="22"/>
-                <w:szCs w:val="22"/>
-              </w:rPr>
-              <w:br/>
-            </w:r>
-            <w:r>
-              <w:rPr>
-                <w:rFonts w:ascii="돋움" w:eastAsia="돋움" w:hAnsi="돋움" w:cs="굴림" w:hint="eastAsia"/>
-                <w:color w:val="000000" w:themeColor="text1"/>
-                <w:kern w:val="0"/>
-                <w:sz w:val="22"/>
-                <w:szCs w:val="22"/>
-              </w:rPr>
-              <w:lastRenderedPageBreak/>
-              <w:t xml:space="preserve"> 나의 기록은 나만이 볼 수 있기에 보다 </w:t>
-            </w:r>
-            <w:r>
-              <w:rPr>
-                <w:rFonts w:ascii="돋움" w:eastAsia="돋움" w:hAnsi="돋움" w:cs="굴림" w:hint="eastAsia"/>
-                <w:color w:val="000000" w:themeColor="text1"/>
-                <w:kern w:val="0"/>
-                <w:sz w:val="22"/>
-                <w:szCs w:val="22"/>
-              </w:rPr>
-              <w:t>솔직한</w:t>
-            </w:r>
-            <w:r>
-              <w:rPr>
-                <w:rFonts w:ascii="돋움" w:eastAsia="돋움" w:hAnsi="돋움" w:cs="굴림" w:hint="eastAsia"/>
-                <w:color w:val="000000" w:themeColor="text1"/>
-                <w:kern w:val="0"/>
-                <w:sz w:val="22"/>
-                <w:szCs w:val="22"/>
-              </w:rPr>
-              <w:t xml:space="preserve"> 감상을 남기는 것이 가능하다. 또한 </w:t>
-            </w:r>
-            <w:r>
-              <w:rPr>
-                <w:rFonts w:ascii="돋움" w:eastAsia="돋움" w:hAnsi="돋움" w:cs="굴림" w:hint="eastAsia"/>
-                <w:color w:val="000000" w:themeColor="text1"/>
-                <w:kern w:val="0"/>
-                <w:sz w:val="22"/>
-                <w:szCs w:val="22"/>
-              </w:rPr>
-              <w:t>카테고리 추가 기능을 통해 아는 사람이 많이 없는 마이너 작품까지 기록할 수 있다.</w:t>
+            <w:r>
+              <w:rPr>
+                <w:rFonts w:ascii="돋움" w:eastAsia="돋움" w:hAnsi="돋움" w:cs="굴림" w:hint="eastAsia"/>
+                <w:color w:val="000000" w:themeColor="text1"/>
+                <w:kern w:val="0"/>
+                <w:sz w:val="22"/>
+                <w:szCs w:val="22"/>
+              </w:rPr>
+              <w:t xml:space="preserve">카테고리 추가 기능을 </w:t>
+            </w:r>
+            <w:r>
+              <w:rPr>
+                <w:rFonts w:ascii="돋움" w:eastAsia="돋움" w:hAnsi="돋움" w:cs="굴림" w:hint="eastAsia"/>
+                <w:color w:val="000000" w:themeColor="text1"/>
+                <w:kern w:val="0"/>
+                <w:sz w:val="22"/>
+                <w:szCs w:val="22"/>
+              </w:rPr>
+              <w:t xml:space="preserve">통해 메이저한 작품뿐 아니라 마이너한 덕질까지도 한 장소에서 </w:t>
+            </w:r>
+            <w:r>
+              <w:rPr>
+                <w:rFonts w:ascii="돋움" w:eastAsia="돋움" w:hAnsi="돋움" w:cs="굴림" w:hint="eastAsia"/>
+                <w:color w:val="000000" w:themeColor="text1"/>
+                <w:kern w:val="0"/>
+                <w:sz w:val="22"/>
+                <w:szCs w:val="22"/>
+              </w:rPr>
+              <w:t>기록할 수 있다.</w:t>
             </w:r>
           </w:p>
         </w:tc>
@@ -5291,7 +6117,7 @@
       </w:pPr>
     </w:p>
     <w:sectPr>
-      <w:footerReference w:type="default" r:id="rId7"/>
+      <w:footerReference w:type="default" r:id="rId9"/>
       <w:type w:val="continuous"/>
       <w:pgSz w:w="11906" w:h="16838" w:code="9"/>
       <w:pgMar w:top="1418" w:right="1134" w:bottom="1418" w:left="1134" w:header="567" w:footer="0" w:gutter="0"/>

--- a/project_docs/팀프로젝트 제안서.docx
+++ b/project_docs/팀프로젝트 제안서.docx
@@ -1784,27 +1784,7 @@
                 <w:sz w:val="22"/>
                 <w:szCs w:val="22"/>
               </w:rPr>
-              <w:t xml:space="preserve"> 활동에 얼마나 만족하고 있는지를 </w:t>
-            </w:r>
-            <w:proofErr w:type="gramStart"/>
-            <w:r>
-              <w:rPr>
-                <w:rFonts w:ascii="돋움" w:eastAsia="돋움" w:hAnsi="돋움" w:cs="굴림" w:hint="eastAsia"/>
-                <w:kern w:val="0"/>
-                <w:sz w:val="22"/>
-                <w:szCs w:val="22"/>
-              </w:rPr>
-              <w:t>되돌아 볼</w:t>
-            </w:r>
-            <w:proofErr w:type="gramEnd"/>
-            <w:r>
-              <w:rPr>
-                <w:rFonts w:ascii="돋움" w:eastAsia="돋움" w:hAnsi="돋움" w:cs="굴림" w:hint="eastAsia"/>
-                <w:kern w:val="0"/>
-                <w:sz w:val="22"/>
-                <w:szCs w:val="22"/>
-              </w:rPr>
-              <w:t xml:space="preserve"> 수 있다.</w:t>
+              <w:t xml:space="preserve"> 활동에 얼마나 만족하고 있는지를 되돌아 볼 수 있다.</w:t>
             </w:r>
           </w:p>
           <w:p>
@@ -1975,6 +1955,17 @@
               <w:widowControl/>
               <w:rPr>
                 <w:rFonts w:ascii="돋움" w:eastAsia="돋움" w:hAnsi="돋움" w:cs="굴림"/>
+                <w:kern w:val="0"/>
+                <w:sz w:val="22"/>
+                <w:szCs w:val="22"/>
+              </w:rPr>
+            </w:pPr>
+          </w:p>
+          <w:p>
+            <w:pPr>
+              <w:widowControl/>
+              <w:rPr>
+                <w:rFonts w:ascii="돋움" w:eastAsia="돋움" w:hAnsi="돋움" w:cs="굴림" w:hint="eastAsia"/>
                 <w:kern w:val="0"/>
                 <w:sz w:val="22"/>
                 <w:szCs w:val="22"/>
@@ -2028,75 +2019,39 @@
             </w:pPr>
             <w:r>
               <w:rPr>
-                <w:rFonts w:ascii="돋움" w:eastAsia="돋움" w:hAnsi="돋움" w:cs="굴림"/>
-                <w:kern w:val="0"/>
-                <w:sz w:val="22"/>
-                <w:szCs w:val="22"/>
-              </w:rPr>
-              <w:t>‘</w:t>
-            </w:r>
-            <w:r>
-              <w:rPr>
-                <w:rFonts w:ascii="돋움" w:eastAsia="돋움" w:hAnsi="돋움" w:cs="굴림" w:hint="eastAsia"/>
-                <w:kern w:val="0"/>
-                <w:sz w:val="22"/>
-                <w:szCs w:val="22"/>
-              </w:rPr>
-              <w:t>홈 화면</w:t>
-            </w:r>
-            <w:r>
-              <w:rPr>
-                <w:rFonts w:ascii="돋움" w:eastAsia="돋움" w:hAnsi="돋움" w:cs="굴림"/>
-                <w:kern w:val="0"/>
-                <w:sz w:val="22"/>
-                <w:szCs w:val="22"/>
-              </w:rPr>
-              <w:t>’</w:t>
-            </w:r>
-            <w:r>
-              <w:rPr>
-                <w:rFonts w:ascii="돋움" w:eastAsia="돋움" w:hAnsi="돋움" w:cs="굴림" w:hint="eastAsia"/>
-                <w:kern w:val="0"/>
-                <w:sz w:val="22"/>
-                <w:szCs w:val="22"/>
-              </w:rPr>
-              <w:t xml:space="preserve">과 </w:t>
-            </w:r>
-            <w:r>
-              <w:rPr>
-                <w:rFonts w:ascii="돋움" w:eastAsia="돋움" w:hAnsi="돋움" w:cs="굴림"/>
-                <w:kern w:val="0"/>
-                <w:sz w:val="22"/>
-                <w:szCs w:val="22"/>
-              </w:rPr>
-              <w:t>‘</w:t>
-            </w:r>
-            <w:r>
-              <w:rPr>
-                <w:rFonts w:ascii="돋움" w:eastAsia="돋움" w:hAnsi="돋움" w:cs="굴림" w:hint="eastAsia"/>
-                <w:kern w:val="0"/>
-                <w:sz w:val="22"/>
-                <w:szCs w:val="22"/>
-              </w:rPr>
-              <w:t>카테고리 추가</w:t>
-            </w:r>
-            <w:r>
-              <w:rPr>
-                <w:rFonts w:ascii="돋움" w:eastAsia="돋움" w:hAnsi="돋움" w:cs="굴림"/>
-                <w:kern w:val="0"/>
-                <w:sz w:val="22"/>
-                <w:szCs w:val="22"/>
-              </w:rPr>
-              <w:t>’</w:t>
-            </w:r>
-            <w:r>
-              <w:rPr>
-                <w:rFonts w:ascii="돋움" w:eastAsia="돋움" w:hAnsi="돋움" w:cs="굴림" w:hint="eastAsia"/>
-                <w:kern w:val="0"/>
-                <w:sz w:val="22"/>
-                <w:szCs w:val="22"/>
-              </w:rPr>
-              <w:t xml:space="preserve"> 두 기능으로 나뉜다.</w:t>
+                <w:rFonts w:ascii="돋움" w:eastAsia="돋움" w:hAnsi="돋움" w:cs="굴림" w:hint="eastAsia"/>
+                <w:kern w:val="0"/>
+                <w:sz w:val="22"/>
+                <w:szCs w:val="22"/>
+              </w:rPr>
+              <w:t>메인 메뉴는</w:t>
+            </w:r>
+            <w:r>
+              <w:rPr>
+                <w:rFonts w:ascii="돋움" w:eastAsia="돋움" w:hAnsi="돋움" w:cs="굴림" w:hint="eastAsia"/>
+                <w:kern w:val="0"/>
+                <w:sz w:val="22"/>
+                <w:szCs w:val="22"/>
+              </w:rPr>
+              <w:t xml:space="preserve"> </w:t>
+            </w:r>
+            <w:r>
+              <w:rPr>
+                <w:rFonts w:ascii="돋움" w:eastAsia="돋움" w:hAnsi="돋움" w:cs="굴림" w:hint="eastAsia"/>
+                <w:kern w:val="0"/>
+                <w:sz w:val="22"/>
+                <w:szCs w:val="22"/>
+              </w:rPr>
+              <w:t>앱을 열었을 때 가장 먼저 만나게 되는 메인 화면을 구성한다</w:t>
+            </w:r>
+            <w:r>
+              <w:rPr>
+                <w:rFonts w:ascii="돋움" w:eastAsia="돋움" w:hAnsi="돋움" w:cs="굴림" w:hint="eastAsia"/>
+                <w:kern w:val="0"/>
+                <w:sz w:val="22"/>
+                <w:szCs w:val="22"/>
+              </w:rPr>
+              <w:t>.</w:t>
             </w:r>
           </w:p>
           <w:p>
@@ -2122,16 +2077,63 @@
                 <w:sz w:val="22"/>
                 <w:szCs w:val="22"/>
               </w:rPr>
-              <w:t xml:space="preserve">홈 화면은 </w:t>
-            </w:r>
-            <w:r>
-              <w:rPr>
-                <w:rFonts w:ascii="돋움" w:eastAsia="돋움" w:hAnsi="돋움" w:cs="굴림" w:hint="eastAsia"/>
-                <w:kern w:val="0"/>
-                <w:sz w:val="22"/>
-                <w:szCs w:val="22"/>
-              </w:rPr>
-              <w:t>앱을 열었을 때 가장 먼저 만나게 되는 메인 화면을 구성한다</w:t>
+              <w:t xml:space="preserve">기본적으로는 사용자가 이전에 남겼던 리뷰들의 작품 제목, 사진, </w:t>
+            </w:r>
+            <w:proofErr w:type="spellStart"/>
+            <w:r>
+              <w:rPr>
+                <w:rFonts w:ascii="돋움" w:eastAsia="돋움" w:hAnsi="돋움" w:cs="굴림" w:hint="eastAsia"/>
+                <w:kern w:val="0"/>
+                <w:sz w:val="22"/>
+                <w:szCs w:val="22"/>
+              </w:rPr>
+              <w:t>별점을</w:t>
+            </w:r>
+            <w:proofErr w:type="spellEnd"/>
+            <w:r>
+              <w:rPr>
+                <w:rFonts w:ascii="돋움" w:eastAsia="돋움" w:hAnsi="돋움" w:cs="굴림" w:hint="eastAsia"/>
+                <w:kern w:val="0"/>
+                <w:sz w:val="22"/>
+                <w:szCs w:val="22"/>
+              </w:rPr>
+              <w:t xml:space="preserve"> 한 블록으로 모아 </w:t>
+            </w:r>
+            <w:r>
+              <w:rPr>
+                <w:rFonts w:ascii="돋움" w:eastAsia="돋움" w:hAnsi="돋움" w:cs="굴림" w:hint="eastAsia"/>
+                <w:kern w:val="0"/>
+                <w:sz w:val="22"/>
+                <w:szCs w:val="22"/>
+              </w:rPr>
+              <w:t xml:space="preserve">수정날짜를 기준으로 </w:t>
+            </w:r>
+            <w:r>
+              <w:rPr>
+                <w:rFonts w:ascii="돋움" w:eastAsia="돋움" w:hAnsi="돋움" w:cs="굴림" w:hint="eastAsia"/>
+                <w:kern w:val="0"/>
+                <w:sz w:val="22"/>
+                <w:szCs w:val="22"/>
+              </w:rPr>
+              <w:t>최신 정렬</w:t>
+            </w:r>
+            <w:r>
+              <w:rPr>
+                <w:rFonts w:ascii="돋움" w:eastAsia="돋움" w:hAnsi="돋움" w:cs="굴림" w:hint="eastAsia"/>
+                <w:kern w:val="0"/>
+                <w:sz w:val="22"/>
+                <w:szCs w:val="22"/>
+              </w:rPr>
+              <w:t>하여</w:t>
+            </w:r>
+            <w:r>
+              <w:rPr>
+                <w:rFonts w:ascii="돋움" w:eastAsia="돋움" w:hAnsi="돋움" w:cs="굴림" w:hint="eastAsia"/>
+                <w:kern w:val="0"/>
+                <w:sz w:val="22"/>
+                <w:szCs w:val="22"/>
+              </w:rPr>
+              <w:t xml:space="preserve"> 보여준다</w:t>
             </w:r>
             <w:r>
               <w:rPr>
@@ -2166,27 +2168,7 @@
                 <w:sz w:val="22"/>
                 <w:szCs w:val="22"/>
               </w:rPr>
-              <w:t xml:space="preserve">기본적으로는 사용자가 이전에 남겼던 리뷰들의 작품 제목, 사진, </w:t>
-            </w:r>
-            <w:proofErr w:type="spellStart"/>
-            <w:r>
-              <w:rPr>
-                <w:rFonts w:ascii="돋움" w:eastAsia="돋움" w:hAnsi="돋움" w:cs="굴림" w:hint="eastAsia"/>
-                <w:kern w:val="0"/>
-                <w:sz w:val="22"/>
-                <w:szCs w:val="22"/>
-              </w:rPr>
-              <w:t>별점을</w:t>
-            </w:r>
-            <w:proofErr w:type="spellEnd"/>
-            <w:r>
-              <w:rPr>
-                <w:rFonts w:ascii="돋움" w:eastAsia="돋움" w:hAnsi="돋움" w:cs="굴림" w:hint="eastAsia"/>
-                <w:kern w:val="0"/>
-                <w:sz w:val="22"/>
-                <w:szCs w:val="22"/>
-              </w:rPr>
-              <w:t xml:space="preserve"> 한 블록으로 모아 최신순으로 정렬해 보여준다</w:t>
+              <w:t>최상단의 검색 기능을 통해 원하는 리뷰를 작품의 제목으로 검색할 수 있다</w:t>
             </w:r>
             <w:r>
               <w:rPr>
@@ -2221,7 +2203,62 @@
                 <w:sz w:val="22"/>
                 <w:szCs w:val="22"/>
               </w:rPr>
-              <w:t>최상단의 검색 기능을 통해 원하는 리뷰를 작품의 제목으로 검색할 수 있다</w:t>
+              <w:lastRenderedPageBreak/>
+              <w:t xml:space="preserve">검색 </w:t>
+            </w:r>
+            <w:r>
+              <w:rPr>
+                <w:rFonts w:ascii="돋움" w:eastAsia="돋움" w:hAnsi="돋움" w:cs="굴림" w:hint="eastAsia"/>
+                <w:kern w:val="0"/>
+                <w:sz w:val="22"/>
+                <w:szCs w:val="22"/>
+              </w:rPr>
+              <w:t>기능 우측</w:t>
+            </w:r>
+            <w:r>
+              <w:rPr>
+                <w:rFonts w:ascii="돋움" w:eastAsia="돋움" w:hAnsi="돋움" w:cs="굴림" w:hint="eastAsia"/>
+                <w:kern w:val="0"/>
+                <w:sz w:val="22"/>
+                <w:szCs w:val="22"/>
+              </w:rPr>
+              <w:t xml:space="preserve">의 </w:t>
+            </w:r>
+            <w:r>
+              <w:rPr>
+                <w:rFonts w:ascii="돋움" w:eastAsia="돋움" w:hAnsi="돋움" w:cs="굴림"/>
+                <w:kern w:val="0"/>
+                <w:sz w:val="22"/>
+                <w:szCs w:val="22"/>
+              </w:rPr>
+              <w:t>‘</w:t>
+            </w:r>
+            <w:r>
+              <w:rPr>
+                <w:rFonts w:ascii="돋움" w:eastAsia="돋움" w:hAnsi="돋움" w:cs="굴림" w:hint="eastAsia"/>
+                <w:kern w:val="0"/>
+                <w:sz w:val="22"/>
+                <w:szCs w:val="22"/>
+              </w:rPr>
+              <w:t>리뷰 기록</w:t>
+            </w:r>
+            <w:r>
+              <w:rPr>
+                <w:rFonts w:ascii="돋움" w:eastAsia="돋움" w:hAnsi="돋움" w:cs="굴림"/>
+                <w:kern w:val="0"/>
+                <w:sz w:val="22"/>
+                <w:szCs w:val="22"/>
+              </w:rPr>
+              <w:t>’</w:t>
+            </w:r>
+            <w:r>
+              <w:rPr>
+                <w:rFonts w:ascii="돋움" w:eastAsia="돋움" w:hAnsi="돋움" w:cs="굴림" w:hint="eastAsia"/>
+                <w:kern w:val="0"/>
+                <w:sz w:val="22"/>
+                <w:szCs w:val="22"/>
+              </w:rPr>
+              <w:t xml:space="preserve"> 버튼을 클릭 해 작품에 대한 리뷰를 기록할 수 있다</w:t>
             </w:r>
             <w:r>
               <w:rPr>
@@ -2231,124 +2268,33 @@
                 <w:szCs w:val="22"/>
               </w:rPr>
               <w:t>.</w:t>
+            </w:r>
+            <w:r>
+              <w:rPr>
+                <w:rFonts w:ascii="돋움" w:eastAsia="돋움" w:hAnsi="돋움" w:cs="굴림"/>
+                <w:kern w:val="0"/>
+                <w:sz w:val="22"/>
+                <w:szCs w:val="22"/>
+              </w:rPr>
+              <w:t xml:space="preserve"> </w:t>
+            </w:r>
+            <w:r>
+              <w:rPr>
+                <w:rFonts w:ascii="돋움" w:eastAsia="돋움" w:hAnsi="돋움" w:cs="굴림" w:hint="eastAsia"/>
+                <w:kern w:val="0"/>
+                <w:sz w:val="22"/>
+                <w:szCs w:val="22"/>
+              </w:rPr>
+              <w:t>아래는 리뷰를 기록하는 방법이다.</w:t>
             </w:r>
           </w:p>
           <w:p>
             <w:pPr>
               <w:pStyle w:val="a8"/>
               <w:widowControl/>
-              <w:numPr>
-                <w:ilvl w:val="0"/>
-                <w:numId w:val="1"/>
-              </w:numPr>
-              <w:ind w:leftChars="0"/>
-              <w:rPr>
-                <w:rFonts w:ascii="돋움" w:eastAsia="돋움" w:hAnsi="돋움" w:cs="굴림"/>
-                <w:kern w:val="0"/>
-                <w:sz w:val="22"/>
-                <w:szCs w:val="22"/>
-              </w:rPr>
-            </w:pPr>
-            <w:r>
-              <w:rPr>
-                <w:rFonts w:ascii="돋움" w:eastAsia="돋움" w:hAnsi="돋움" w:cs="굴림" w:hint="eastAsia"/>
-                <w:kern w:val="0"/>
-                <w:sz w:val="22"/>
-                <w:szCs w:val="22"/>
-              </w:rPr>
-              <w:lastRenderedPageBreak/>
-              <w:t xml:space="preserve">검색 아래의 </w:t>
-            </w:r>
-            <w:r>
-              <w:rPr>
-                <w:rFonts w:ascii="돋움" w:eastAsia="돋움" w:hAnsi="돋움" w:cs="굴림"/>
-                <w:kern w:val="0"/>
-                <w:sz w:val="22"/>
-                <w:szCs w:val="22"/>
-              </w:rPr>
-              <w:t>‘</w:t>
-            </w:r>
-            <w:r>
-              <w:rPr>
-                <w:rFonts w:ascii="돋움" w:eastAsia="돋움" w:hAnsi="돋움" w:cs="굴림" w:hint="eastAsia"/>
-                <w:kern w:val="0"/>
-                <w:sz w:val="22"/>
-                <w:szCs w:val="22"/>
-              </w:rPr>
-              <w:t>리뷰 기록</w:t>
-            </w:r>
-            <w:r>
-              <w:rPr>
-                <w:rFonts w:ascii="돋움" w:eastAsia="돋움" w:hAnsi="돋움" w:cs="굴림"/>
-                <w:kern w:val="0"/>
-                <w:sz w:val="22"/>
-                <w:szCs w:val="22"/>
-              </w:rPr>
-              <w:t>’</w:t>
-            </w:r>
-            <w:r>
-              <w:rPr>
-                <w:rFonts w:ascii="돋움" w:eastAsia="돋움" w:hAnsi="돋움" w:cs="굴림" w:hint="eastAsia"/>
-                <w:kern w:val="0"/>
-                <w:sz w:val="22"/>
-                <w:szCs w:val="22"/>
-              </w:rPr>
-              <w:t xml:space="preserve"> 버튼을 </w:t>
-            </w:r>
-            <w:proofErr w:type="gramStart"/>
-            <w:r>
-              <w:rPr>
-                <w:rFonts w:ascii="돋움" w:eastAsia="돋움" w:hAnsi="돋움" w:cs="굴림" w:hint="eastAsia"/>
-                <w:kern w:val="0"/>
-                <w:sz w:val="22"/>
-                <w:szCs w:val="22"/>
-              </w:rPr>
-              <w:t>클릭 해</w:t>
-            </w:r>
-            <w:proofErr w:type="gramEnd"/>
-            <w:r>
-              <w:rPr>
-                <w:rFonts w:ascii="돋움" w:eastAsia="돋움" w:hAnsi="돋움" w:cs="굴림" w:hint="eastAsia"/>
-                <w:kern w:val="0"/>
-                <w:sz w:val="22"/>
-                <w:szCs w:val="22"/>
-              </w:rPr>
-              <w:t xml:space="preserve"> 작품에 대한 리뷰를 기록할 수 있다</w:t>
-            </w:r>
-            <w:r>
-              <w:rPr>
-                <w:rFonts w:ascii="돋움" w:eastAsia="돋움" w:hAnsi="돋움" w:cs="굴림" w:hint="eastAsia"/>
-                <w:kern w:val="0"/>
-                <w:sz w:val="22"/>
-                <w:szCs w:val="22"/>
-              </w:rPr>
-              <w:t>.</w:t>
-            </w:r>
-            <w:r>
-              <w:rPr>
-                <w:rFonts w:ascii="돋움" w:eastAsia="돋움" w:hAnsi="돋움" w:cs="굴림"/>
-                <w:kern w:val="0"/>
-                <w:sz w:val="22"/>
-                <w:szCs w:val="22"/>
-              </w:rPr>
-              <w:t xml:space="preserve"> </w:t>
-            </w:r>
-            <w:r>
-              <w:rPr>
-                <w:rFonts w:ascii="돋움" w:eastAsia="돋움" w:hAnsi="돋움" w:cs="굴림" w:hint="eastAsia"/>
-                <w:kern w:val="0"/>
-                <w:sz w:val="22"/>
-                <w:szCs w:val="22"/>
-              </w:rPr>
-              <w:t>아래는 리뷰를 기록하는 방법이다.</w:t>
-            </w:r>
-          </w:p>
-          <w:p>
-            <w:pPr>
-              <w:widowControl/>
-              <w:ind w:left="110"/>
-              <w:rPr>
-                <w:rFonts w:ascii="돋움" w:eastAsia="돋움" w:hAnsi="돋움" w:cs="굴림"/>
+              <w:ind w:leftChars="0" w:left="470"/>
+              <w:rPr>
+                <w:rFonts w:ascii="돋움" w:eastAsia="돋움" w:hAnsi="돋움" w:cs="굴림" w:hint="eastAsia"/>
                 <w:kern w:val="0"/>
                 <w:sz w:val="10"/>
                 <w:szCs w:val="10"/>
@@ -2359,16 +2305,16 @@
                 <w:noProof/>
               </w:rPr>
               <w:drawing>
-                <wp:anchor distT="0" distB="0" distL="114300" distR="114300" simplePos="0" relativeHeight="251658240" behindDoc="1" locked="0" layoutInCell="1" allowOverlap="1" wp14:anchorId="23A9AE00" wp14:editId="4F3C7ADA">
+                <wp:anchor distT="0" distB="0" distL="114300" distR="114300" simplePos="0" relativeHeight="251658240" behindDoc="1" locked="0" layoutInCell="1" allowOverlap="1" wp14:anchorId="23A9AE00" wp14:editId="16A3D3FA">
                   <wp:simplePos x="0" y="0"/>
                   <wp:positionH relativeFrom="column">
-                    <wp:posOffset>36195</wp:posOffset>
+                    <wp:posOffset>34925</wp:posOffset>
                   </wp:positionH>
                   <wp:positionV relativeFrom="paragraph">
-                    <wp:posOffset>70485</wp:posOffset>
+                    <wp:posOffset>66040</wp:posOffset>
                   </wp:positionV>
-                  <wp:extent cx="1997710" cy="4198620"/>
-                  <wp:effectExtent l="0" t="0" r="2540" b="0"/>
+                  <wp:extent cx="2260600" cy="4751705"/>
+                  <wp:effectExtent l="0" t="0" r="0" b="0"/>
                   <wp:wrapSquare wrapText="bothSides"/>
                   <wp:docPr id="646463932" name="그림 1"/>
                   <wp:cNvGraphicFramePr>
@@ -2397,7 +2343,7 @@
                         <pic:spPr bwMode="auto">
                           <a:xfrm>
                             <a:off x="0" y="0"/>
-                            <a:ext cx="1997710" cy="4198620"/>
+                            <a:ext cx="2260600" cy="4751705"/>
                           </a:xfrm>
                           <a:prstGeom prst="rect">
                             <a:avLst/>
@@ -2447,6 +2393,15 @@
                 <w:sz w:val="22"/>
                 <w:szCs w:val="22"/>
               </w:rPr>
+              <w:t xml:space="preserve"> </w:t>
+            </w:r>
+            <w:r>
+              <w:rPr>
+                <w:rFonts w:ascii="돋움" w:eastAsia="돋움" w:hAnsi="돋움" w:cs="굴림" w:hint="eastAsia"/>
+                <w:kern w:val="0"/>
+                <w:sz w:val="22"/>
+                <w:szCs w:val="22"/>
+              </w:rPr>
               <w:t>작품의 카테고리(애니메이션</w:t>
             </w:r>
             <w:r>
@@ -2584,16 +2539,27 @@
                 <w:sz w:val="22"/>
                 <w:szCs w:val="22"/>
               </w:rPr>
-              <w:t>)를 선택</w:t>
-            </w:r>
-            <w:r>
-              <w:rPr>
-                <w:rFonts w:ascii="돋움" w:eastAsia="돋움" w:hAnsi="돋움" w:cs="굴림" w:hint="eastAsia"/>
-                <w:kern w:val="0"/>
-                <w:sz w:val="22"/>
-                <w:szCs w:val="22"/>
-              </w:rPr>
-              <w:t>.</w:t>
+              <w:t>)</w:t>
+            </w:r>
+            <w:proofErr w:type="spellStart"/>
+            <w:r>
+              <w:rPr>
+                <w:rFonts w:ascii="돋움" w:eastAsia="돋움" w:hAnsi="돋움" w:cs="굴림" w:hint="eastAsia"/>
+                <w:kern w:val="0"/>
+                <w:sz w:val="22"/>
+                <w:szCs w:val="22"/>
+              </w:rPr>
+              <w:t>를</w:t>
+            </w:r>
+            <w:proofErr w:type="spellEnd"/>
+            <w:r>
+              <w:rPr>
+                <w:rFonts w:ascii="돋움" w:eastAsia="돋움" w:hAnsi="돋움" w:cs="굴림" w:hint="eastAsia"/>
+                <w:kern w:val="0"/>
+                <w:sz w:val="22"/>
+                <w:szCs w:val="22"/>
+              </w:rPr>
+              <w:t xml:space="preserve"> 선택</w:t>
             </w:r>
           </w:p>
           <w:p>
@@ -2641,6 +2607,15 @@
                 <w:sz w:val="22"/>
                 <w:szCs w:val="22"/>
               </w:rPr>
+              <w:t xml:space="preserve"> </w:t>
+            </w:r>
+            <w:r>
+              <w:rPr>
+                <w:rFonts w:ascii="돋움" w:eastAsia="돋움" w:hAnsi="돋움" w:cs="굴림" w:hint="eastAsia"/>
+                <w:kern w:val="0"/>
+                <w:sz w:val="22"/>
+                <w:szCs w:val="22"/>
+              </w:rPr>
               <w:t>만약 작품의 카테고리가 메이저인 경우 작품의 제목을 입력하여 원하는 작품</w:t>
             </w:r>
             <w:r>
@@ -2650,7 +2625,7 @@
                 <w:sz w:val="22"/>
                 <w:szCs w:val="22"/>
               </w:rPr>
-              <w:t>의 정보를 입력.</w:t>
+              <w:t>의 정보를 입력</w:t>
             </w:r>
             <w:r>
               <w:rPr>
@@ -2679,6 +2654,7 @@
               </w:rPr>
               <w:t>API</w:t>
             </w:r>
+            <w:proofErr w:type="spellStart"/>
             <w:r>
               <w:rPr>
                 <w:rFonts w:ascii="돋움" w:eastAsia="돋움" w:hAnsi="돋움" w:cs="굴림" w:hint="eastAsia"/>
@@ -2688,6 +2664,7 @@
               </w:rPr>
               <w:t>를</w:t>
             </w:r>
+            <w:proofErr w:type="spellEnd"/>
             <w:r>
               <w:rPr>
                 <w:rFonts w:ascii="돋움" w:eastAsia="돋움" w:hAnsi="돋움" w:cs="굴림" w:hint="eastAsia"/>
@@ -2750,25 +2727,34 @@
                 <w:sz w:val="22"/>
                 <w:szCs w:val="22"/>
               </w:rPr>
+              <w:t xml:space="preserve"> </w:t>
+            </w:r>
+            <w:r>
+              <w:rPr>
+                <w:rFonts w:ascii="돋움" w:eastAsia="돋움" w:hAnsi="돋움" w:cs="굴림" w:hint="eastAsia"/>
+                <w:kern w:val="0"/>
+                <w:sz w:val="22"/>
+                <w:szCs w:val="22"/>
+              </w:rPr>
               <w:t>만약 작품의 카테고리가 마이너(사용자 제작 카테고리)라면 작품의 정보들을 수기로 입력</w:t>
             </w:r>
             <w:r>
               <w:rPr>
-                <w:rFonts w:ascii="돋움" w:eastAsia="돋움" w:hAnsi="돋움" w:cs="굴림" w:hint="eastAsia"/>
-                <w:kern w:val="0"/>
-                <w:sz w:val="22"/>
-                <w:szCs w:val="22"/>
-              </w:rPr>
-              <w:t>.</w:t>
-            </w:r>
-            <w:r>
-              <w:rPr>
                 <w:rFonts w:ascii="돋움" w:eastAsia="돋움" w:hAnsi="돋움" w:cs="굴림"/>
                 <w:kern w:val="0"/>
                 <w:sz w:val="22"/>
                 <w:szCs w:val="22"/>
               </w:rPr>
               <w:br/>
+            </w:r>
+            <w:r>
+              <w:rPr>
+                <w:rFonts w:ascii="돋움" w:eastAsia="돋움" w:hAnsi="돋움" w:cs="굴림" w:hint="eastAsia"/>
+                <w:kern w:val="0"/>
+                <w:sz w:val="22"/>
+                <w:szCs w:val="22"/>
+              </w:rPr>
+              <w:t xml:space="preserve"> </w:t>
             </w:r>
             <w:r>
               <w:rPr>
@@ -2816,6 +2802,15 @@
                 <w:sz w:val="22"/>
                 <w:szCs w:val="22"/>
               </w:rPr>
+              <w:t xml:space="preserve"> </w:t>
+            </w:r>
+            <w:r>
+              <w:rPr>
+                <w:rFonts w:ascii="돋움" w:eastAsia="돋움" w:hAnsi="돋움" w:cs="굴림" w:hint="eastAsia"/>
+                <w:kern w:val="0"/>
+                <w:sz w:val="22"/>
+                <w:szCs w:val="22"/>
+              </w:rPr>
               <w:t xml:space="preserve">작품의 </w:t>
             </w:r>
             <w:proofErr w:type="spellStart"/>
@@ -2840,21 +2835,21 @@
             </w:r>
             <w:r>
               <w:rPr>
-                <w:rFonts w:ascii="돋움" w:eastAsia="돋움" w:hAnsi="돋움" w:cs="굴림" w:hint="eastAsia"/>
-                <w:kern w:val="0"/>
-                <w:sz w:val="22"/>
-                <w:szCs w:val="22"/>
-              </w:rPr>
-              <w:t>.</w:t>
-            </w:r>
-            <w:r>
-              <w:rPr>
                 <w:rFonts w:ascii="돋움" w:eastAsia="돋움" w:hAnsi="돋움" w:cs="굴림"/>
                 <w:kern w:val="0"/>
                 <w:sz w:val="22"/>
                 <w:szCs w:val="22"/>
               </w:rPr>
               <w:br/>
+            </w:r>
+            <w:r>
+              <w:rPr>
+                <w:rFonts w:ascii="돋움" w:eastAsia="돋움" w:hAnsi="돋움" w:cs="굴림" w:hint="eastAsia"/>
+                <w:kern w:val="0"/>
+                <w:sz w:val="22"/>
+                <w:szCs w:val="22"/>
+              </w:rPr>
+              <w:t xml:space="preserve"> </w:t>
             </w:r>
             <w:r>
               <w:rPr>
@@ -2992,6 +2987,15 @@
                 <w:sz w:val="22"/>
                 <w:szCs w:val="22"/>
               </w:rPr>
+              <w:t xml:space="preserve"> </w:t>
+            </w:r>
+            <w:r>
+              <w:rPr>
+                <w:rFonts w:ascii="돋움" w:eastAsia="돋움" w:hAnsi="돋움" w:cs="굴림" w:hint="eastAsia"/>
+                <w:kern w:val="0"/>
+                <w:sz w:val="22"/>
+                <w:szCs w:val="22"/>
+              </w:rPr>
               <w:t>리뷰 내용을 작성</w:t>
             </w:r>
             <w:r>
@@ -3038,6 +3042,15 @@
                 <w:sz w:val="22"/>
                 <w:szCs w:val="22"/>
               </w:rPr>
+              <w:t xml:space="preserve"> </w:t>
+            </w:r>
+            <w:r>
+              <w:rPr>
+                <w:rFonts w:ascii="돋움" w:eastAsia="돋움" w:hAnsi="돋움" w:cs="굴림" w:hint="eastAsia"/>
+                <w:kern w:val="0"/>
+                <w:sz w:val="22"/>
+                <w:szCs w:val="22"/>
+              </w:rPr>
               <w:t>하단에 제공된 태그(액션/로맨스/스릴</w:t>
             </w:r>
             <w:r>
@@ -3093,15 +3106,6 @@
                 <w:szCs w:val="22"/>
               </w:rPr>
               <w:t xml:space="preserve"> 중복 선택 가능</w:t>
-            </w:r>
-            <w:r>
-              <w:rPr>
-                <w:rFonts w:ascii="돋움" w:eastAsia="돋움" w:hAnsi="돋움" w:cs="굴림" w:hint="eastAsia"/>
-                <w:kern w:val="0"/>
-                <w:sz w:val="22"/>
-                <w:szCs w:val="22"/>
-              </w:rPr>
-              <w:t>.</w:t>
             </w:r>
           </w:p>
           <w:p>
@@ -3138,6 +3142,15 @@
                 <w:sz w:val="22"/>
                 <w:szCs w:val="22"/>
               </w:rPr>
+              <w:t xml:space="preserve"> </w:t>
+            </w:r>
+            <w:r>
+              <w:rPr>
+                <w:rFonts w:ascii="돋움" w:eastAsia="돋움" w:hAnsi="돋움" w:cs="굴림" w:hint="eastAsia"/>
+                <w:kern w:val="0"/>
+                <w:sz w:val="22"/>
+                <w:szCs w:val="22"/>
+              </w:rPr>
               <w:t>등록 버튼을 클릭하여 최종 등록</w:t>
             </w:r>
           </w:p>
@@ -3145,10 +3158,10 @@
             <w:pPr>
               <w:widowControl/>
               <w:rPr>
-                <w:rFonts w:ascii="돋움" w:eastAsia="돋움" w:hAnsi="돋움" w:cs="굴림"/>
-                <w:kern w:val="0"/>
-                <w:sz w:val="10"/>
-                <w:szCs w:val="10"/>
+                <w:rFonts w:ascii="돋움" w:eastAsia="돋움" w:hAnsi="돋움" w:cs="굴림" w:hint="eastAsia"/>
+                <w:kern w:val="0"/>
+                <w:sz w:val="18"/>
+                <w:szCs w:val="18"/>
               </w:rPr>
             </w:pPr>
           </w:p>
@@ -3210,27 +3223,7 @@
                 <w:sz w:val="22"/>
                 <w:szCs w:val="22"/>
               </w:rPr>
-              <w:t xml:space="preserve">원하는 리뷰를 </w:t>
-            </w:r>
-            <w:proofErr w:type="gramStart"/>
-            <w:r>
-              <w:rPr>
-                <w:rFonts w:ascii="돋움" w:eastAsia="돋움" w:hAnsi="돋움" w:cs="굴림" w:hint="eastAsia"/>
-                <w:kern w:val="0"/>
-                <w:sz w:val="22"/>
-                <w:szCs w:val="22"/>
-              </w:rPr>
-              <w:t>클릭 한</w:t>
-            </w:r>
-            <w:proofErr w:type="gramEnd"/>
-            <w:r>
-              <w:rPr>
-                <w:rFonts w:ascii="돋움" w:eastAsia="돋움" w:hAnsi="돋움" w:cs="굴림" w:hint="eastAsia"/>
-                <w:kern w:val="0"/>
-                <w:sz w:val="22"/>
-                <w:szCs w:val="22"/>
-              </w:rPr>
-              <w:t xml:space="preserve"> 뒤 </w:t>
+              <w:t xml:space="preserve">원하는 리뷰를 클릭 한 뒤 </w:t>
             </w:r>
             <w:r>
               <w:rPr>
@@ -3317,7 +3310,6 @@
           <w:p>
             <w:pPr>
               <w:widowControl/>
-              <w:ind w:left="110"/>
               <w:rPr>
                 <w:rFonts w:ascii="돋움" w:eastAsia="돋움" w:hAnsi="돋움" w:cs="굴림"/>
                 <w:kern w:val="0"/>
@@ -3329,22 +3321,32 @@
           <w:p>
             <w:pPr>
               <w:widowControl/>
-              <w:ind w:left="110"/>
-              <w:rPr>
-                <w:rFonts w:ascii="돋움" w:eastAsia="돋움" w:hAnsi="돋움" w:cs="굴림"/>
+              <w:rPr>
+                <w:rFonts w:ascii="돋움" w:eastAsia="돋움" w:hAnsi="돋움" w:cs="굴림" w:hint="eastAsia"/>
                 <w:kern w:val="0"/>
                 <w:sz w:val="22"/>
                 <w:szCs w:val="22"/>
               </w:rPr>
             </w:pPr>
-            <w:r>
-              <w:rPr>
-                <w:rFonts w:ascii="돋움" w:eastAsia="돋움" w:hAnsi="돋움" w:cs="굴림" w:hint="eastAsia"/>
-                <w:kern w:val="0"/>
-                <w:sz w:val="22"/>
-                <w:szCs w:val="22"/>
-              </w:rPr>
-              <w:t>[카테고리 추가 기능]</w:t>
+          </w:p>
+          <w:p>
+            <w:pPr>
+              <w:widowControl/>
+              <w:rPr>
+                <w:rFonts w:ascii="돋움" w:eastAsia="돋움" w:hAnsi="돋움" w:cs="굴림"/>
+                <w:kern w:val="0"/>
+                <w:sz w:val="22"/>
+                <w:szCs w:val="22"/>
+              </w:rPr>
+            </w:pPr>
+            <w:r>
+              <w:rPr>
+                <w:rFonts w:ascii="돋움" w:eastAsia="돋움" w:hAnsi="돋움" w:cs="굴림" w:hint="eastAsia"/>
+                <w:kern w:val="0"/>
+                <w:sz w:val="22"/>
+                <w:szCs w:val="22"/>
+              </w:rPr>
+              <w:t xml:space="preserve"> [취향 보기 메뉴]</w:t>
             </w:r>
           </w:p>
           <w:p>
@@ -3370,16 +3372,36 @@
                 <w:sz w:val="22"/>
                 <w:szCs w:val="22"/>
               </w:rPr>
-              <w:t xml:space="preserve">사용자는 원하는 </w:t>
-            </w:r>
-            <w:r>
-              <w:rPr>
-                <w:rFonts w:ascii="돋움" w:eastAsia="돋움" w:hAnsi="돋움" w:cs="굴림" w:hint="eastAsia"/>
-                <w:kern w:val="0"/>
-                <w:sz w:val="22"/>
-                <w:szCs w:val="22"/>
-              </w:rPr>
-              <w:t>카테고리가 없을 경우 카테고리 추가 기능을 통해 직접 카테고리를 추가할 수 있다.</w:t>
+              <w:t xml:space="preserve">취향 보기 메뉴는 가장 많이 본 카테고리 순위, 가장 많이 본 태그 순위, 나의 평균 </w:t>
+            </w:r>
+            <w:proofErr w:type="spellStart"/>
+            <w:r>
+              <w:rPr>
+                <w:rFonts w:ascii="돋움" w:eastAsia="돋움" w:hAnsi="돋움" w:cs="굴림" w:hint="eastAsia"/>
+                <w:kern w:val="0"/>
+                <w:sz w:val="22"/>
+                <w:szCs w:val="22"/>
+              </w:rPr>
+              <w:t>별점</w:t>
+            </w:r>
+            <w:proofErr w:type="spellEnd"/>
+            <w:r>
+              <w:rPr>
+                <w:rFonts w:ascii="돋움" w:eastAsia="돋움" w:hAnsi="돋움" w:cs="굴림" w:hint="eastAsia"/>
+                <w:kern w:val="0"/>
+                <w:sz w:val="22"/>
+                <w:szCs w:val="22"/>
+              </w:rPr>
+              <w:t xml:space="preserve"> 보기의 세부 메뉴로 나뉜다</w:t>
+            </w:r>
+            <w:r>
+              <w:rPr>
+                <w:rFonts w:ascii="돋움" w:eastAsia="돋움" w:hAnsi="돋움" w:cs="굴림" w:hint="eastAsia"/>
+                <w:kern w:val="0"/>
+                <w:sz w:val="22"/>
+                <w:szCs w:val="22"/>
+              </w:rPr>
+              <w:t>.</w:t>
             </w:r>
           </w:p>
           <w:p>
@@ -3405,7 +3427,7 @@
                 <w:sz w:val="22"/>
                 <w:szCs w:val="22"/>
               </w:rPr>
-              <w:t>카테고리 추가를 누르면 새로운 카테고리를 추가할 수 있다.</w:t>
+              <w:t>상단의 탭 버튼들을 이용해 세 가지 세부 메뉴를 선택할 수 있다.</w:t>
             </w:r>
           </w:p>
           <w:p>
@@ -3431,7 +3453,64 @@
                 <w:sz w:val="22"/>
                 <w:szCs w:val="22"/>
               </w:rPr>
-              <w:t>카테고리 수정을 누르면 기존의 카테고리를 수정할 수 있다.</w:t>
+              <w:t>가장 많이 본 카테고리 순위를 선택하면 사용자의 전체 리뷰를 분석해 리뷰가 가장 많이 작성된 카테고리를 순위별로 보여준다</w:t>
+            </w:r>
+            <w:r>
+              <w:rPr>
+                <w:rFonts w:ascii="돋움" w:eastAsia="돋움" w:hAnsi="돋움" w:cs="굴림" w:hint="eastAsia"/>
+                <w:kern w:val="0"/>
+                <w:sz w:val="22"/>
+                <w:szCs w:val="22"/>
+              </w:rPr>
+              <w:t>.</w:t>
+            </w:r>
+          </w:p>
+          <w:p>
+            <w:pPr>
+              <w:widowControl/>
+              <w:ind w:leftChars="355" w:left="710"/>
+              <w:rPr>
+                <w:rFonts w:ascii="돋움" w:eastAsia="돋움" w:hAnsi="돋움" w:cs="굴림"/>
+                <w:kern w:val="0"/>
+                <w:sz w:val="22"/>
+                <w:szCs w:val="22"/>
+              </w:rPr>
+            </w:pPr>
+            <w:r>
+              <w:rPr>
+                <w:rFonts w:ascii="돋움" w:eastAsia="돋움" w:hAnsi="돋움" w:cs="굴림"/>
+                <w:kern w:val="0"/>
+                <w:sz w:val="22"/>
+                <w:szCs w:val="22"/>
+              </w:rPr>
+              <w:t>E</w:t>
+            </w:r>
+            <w:r>
+              <w:rPr>
+                <w:rFonts w:ascii="돋움" w:eastAsia="돋움" w:hAnsi="돋움" w:cs="굴림" w:hint="eastAsia"/>
+                <w:kern w:val="0"/>
+                <w:sz w:val="22"/>
+                <w:szCs w:val="22"/>
+              </w:rPr>
+              <w:t xml:space="preserve">x) 1위 소설, 2위 </w:t>
+            </w:r>
+            <w:r>
+              <w:rPr>
+                <w:rFonts w:ascii="돋움" w:eastAsia="돋움" w:hAnsi="돋움" w:cs="굴림" w:hint="eastAsia"/>
+                <w:kern w:val="0"/>
+                <w:sz w:val="22"/>
+                <w:szCs w:val="22"/>
+              </w:rPr>
+              <w:t>애니메이션</w:t>
+            </w:r>
+            <w:r>
+              <w:rPr>
+                <w:rFonts w:ascii="돋움" w:eastAsia="돋움" w:hAnsi="돋움" w:cs="굴림" w:hint="eastAsia"/>
+                <w:kern w:val="0"/>
+                <w:sz w:val="22"/>
+                <w:szCs w:val="22"/>
+              </w:rPr>
+              <w:t>, 3위 드라마</w:t>
             </w:r>
           </w:p>
           <w:p>
@@ -3457,12 +3536,22 @@
                 <w:sz w:val="22"/>
                 <w:szCs w:val="22"/>
               </w:rPr>
-              <w:t>사용자가 직접 추가한 카테고리는 마이너로 취급되어 작품의 정보를 모두 수기로 입력해야 한다.</w:t>
+              <w:t>가장 많이 본 태그 순위를 선택하면 사용자의 전체 리뷰를 분석해 가장 많이 선택된 태그를 순위별로 보여준다</w:t>
+            </w:r>
+            <w:r>
+              <w:rPr>
+                <w:rFonts w:ascii="돋움" w:eastAsia="돋움" w:hAnsi="돋움" w:cs="굴림" w:hint="eastAsia"/>
+                <w:kern w:val="0"/>
+                <w:sz w:val="22"/>
+                <w:szCs w:val="22"/>
+              </w:rPr>
+              <w:t>.</w:t>
             </w:r>
           </w:p>
           <w:p>
             <w:pPr>
               <w:widowControl/>
+              <w:ind w:leftChars="355" w:left="710"/>
               <w:rPr>
                 <w:rFonts w:ascii="돋움" w:eastAsia="돋움" w:hAnsi="돋움" w:cs="굴림"/>
                 <w:kern w:val="0"/>
@@ -3470,25 +3559,32 @@
                 <w:szCs w:val="22"/>
               </w:rPr>
             </w:pPr>
-          </w:p>
-          <w:p>
-            <w:pPr>
-              <w:widowControl/>
-              <w:rPr>
-                <w:rFonts w:ascii="돋움" w:eastAsia="돋움" w:hAnsi="돋움" w:cs="굴림"/>
-                <w:kern w:val="0"/>
-                <w:sz w:val="22"/>
-                <w:szCs w:val="22"/>
-              </w:rPr>
-            </w:pPr>
-            <w:r>
-              <w:rPr>
-                <w:rFonts w:ascii="돋움" w:eastAsia="돋움" w:hAnsi="돋움" w:cs="굴림" w:hint="eastAsia"/>
-                <w:kern w:val="0"/>
-                <w:sz w:val="22"/>
-                <w:szCs w:val="22"/>
-              </w:rPr>
-              <w:t xml:space="preserve"> [취향 보기 메뉴]</w:t>
+            <w:r>
+              <w:rPr>
+                <w:rFonts w:ascii="돋움" w:eastAsia="돋움" w:hAnsi="돋움" w:cs="굴림"/>
+                <w:kern w:val="0"/>
+                <w:sz w:val="22"/>
+                <w:szCs w:val="22"/>
+              </w:rPr>
+              <w:t>E</w:t>
+            </w:r>
+            <w:r>
+              <w:rPr>
+                <w:rFonts w:ascii="돋움" w:eastAsia="돋움" w:hAnsi="돋움" w:cs="굴림" w:hint="eastAsia"/>
+                <w:kern w:val="0"/>
+                <w:sz w:val="22"/>
+                <w:szCs w:val="22"/>
+              </w:rPr>
+              <w:t>x)</w:t>
+            </w:r>
+            <w:r>
+              <w:rPr>
+                <w:rFonts w:ascii="돋움" w:eastAsia="돋움" w:hAnsi="돋움" w:cs="굴림" w:hint="eastAsia"/>
+                <w:kern w:val="0"/>
+                <w:sz w:val="22"/>
+                <w:szCs w:val="22"/>
+              </w:rPr>
+              <w:t xml:space="preserve"> 1위 로맨스, 2위 액션, 3위 반전 있는</w:t>
             </w:r>
           </w:p>
           <w:p>
@@ -3514,237 +3610,6 @@
                 <w:sz w:val="22"/>
                 <w:szCs w:val="22"/>
               </w:rPr>
-              <w:t xml:space="preserve">취향 보기 메뉴는 가장 많이 본 카테고리 순위, 가장 많이 본 태그 순위, 나의 평균 </w:t>
-            </w:r>
-            <w:proofErr w:type="spellStart"/>
-            <w:r>
-              <w:rPr>
-                <w:rFonts w:ascii="돋움" w:eastAsia="돋움" w:hAnsi="돋움" w:cs="굴림" w:hint="eastAsia"/>
-                <w:kern w:val="0"/>
-                <w:sz w:val="22"/>
-                <w:szCs w:val="22"/>
-              </w:rPr>
-              <w:t>별점</w:t>
-            </w:r>
-            <w:proofErr w:type="spellEnd"/>
-            <w:r>
-              <w:rPr>
-                <w:rFonts w:ascii="돋움" w:eastAsia="돋움" w:hAnsi="돋움" w:cs="굴림" w:hint="eastAsia"/>
-                <w:kern w:val="0"/>
-                <w:sz w:val="22"/>
-                <w:szCs w:val="22"/>
-              </w:rPr>
-              <w:t xml:space="preserve"> 보기의 세부 메뉴로 나뉜다</w:t>
-            </w:r>
-            <w:r>
-              <w:rPr>
-                <w:rFonts w:ascii="돋움" w:eastAsia="돋움" w:hAnsi="돋움" w:cs="굴림" w:hint="eastAsia"/>
-                <w:kern w:val="0"/>
-                <w:sz w:val="22"/>
-                <w:szCs w:val="22"/>
-              </w:rPr>
-              <w:t>.</w:t>
-            </w:r>
-          </w:p>
-          <w:p>
-            <w:pPr>
-              <w:pStyle w:val="a8"/>
-              <w:widowControl/>
-              <w:numPr>
-                <w:ilvl w:val="0"/>
-                <w:numId w:val="1"/>
-              </w:numPr>
-              <w:ind w:leftChars="0"/>
-              <w:rPr>
-                <w:rFonts w:ascii="돋움" w:eastAsia="돋움" w:hAnsi="돋움" w:cs="굴림"/>
-                <w:kern w:val="0"/>
-                <w:sz w:val="22"/>
-                <w:szCs w:val="22"/>
-              </w:rPr>
-            </w:pPr>
-            <w:r>
-              <w:rPr>
-                <w:rFonts w:ascii="돋움" w:eastAsia="돋움" w:hAnsi="돋움" w:cs="굴림" w:hint="eastAsia"/>
-                <w:kern w:val="0"/>
-                <w:sz w:val="22"/>
-                <w:szCs w:val="22"/>
-              </w:rPr>
-              <w:t>가장 많이 본 카테고리 순위를 선택하면 사용자의 전체 리뷰를 분석해 리뷰가 가장 많이 작성된 카테고리를 순위별로 보여준다</w:t>
-            </w:r>
-            <w:r>
-              <w:rPr>
-                <w:rFonts w:ascii="돋움" w:eastAsia="돋움" w:hAnsi="돋움" w:cs="굴림" w:hint="eastAsia"/>
-                <w:kern w:val="0"/>
-                <w:sz w:val="22"/>
-                <w:szCs w:val="22"/>
-              </w:rPr>
-              <w:t>.</w:t>
-            </w:r>
-          </w:p>
-          <w:p>
-            <w:pPr>
-              <w:widowControl/>
-              <w:ind w:leftChars="355" w:left="710"/>
-              <w:rPr>
-                <w:rFonts w:ascii="돋움" w:eastAsia="돋움" w:hAnsi="돋움" w:cs="굴림"/>
-                <w:kern w:val="0"/>
-                <w:sz w:val="22"/>
-                <w:szCs w:val="22"/>
-              </w:rPr>
-            </w:pPr>
-            <w:r>
-              <w:rPr>
-                <w:rFonts w:ascii="돋움" w:eastAsia="돋움" w:hAnsi="돋움" w:cs="굴림"/>
-                <w:kern w:val="0"/>
-                <w:sz w:val="22"/>
-                <w:szCs w:val="22"/>
-              </w:rPr>
-              <w:t>E</w:t>
-            </w:r>
-            <w:r>
-              <w:rPr>
-                <w:rFonts w:ascii="돋움" w:eastAsia="돋움" w:hAnsi="돋움" w:cs="굴림" w:hint="eastAsia"/>
-                <w:kern w:val="0"/>
-                <w:sz w:val="22"/>
-                <w:szCs w:val="22"/>
-              </w:rPr>
-              <w:t xml:space="preserve">x) 1위 소설, 2위 </w:t>
-            </w:r>
-            <w:r>
-              <w:rPr>
-                <w:rFonts w:ascii="돋움" w:eastAsia="돋움" w:hAnsi="돋움" w:cs="굴림" w:hint="eastAsia"/>
-                <w:kern w:val="0"/>
-                <w:sz w:val="22"/>
-                <w:szCs w:val="22"/>
-              </w:rPr>
-              <w:t>애니메이션</w:t>
-            </w:r>
-            <w:r>
-              <w:rPr>
-                <w:rFonts w:ascii="돋움" w:eastAsia="돋움" w:hAnsi="돋움" w:cs="굴림" w:hint="eastAsia"/>
-                <w:kern w:val="0"/>
-                <w:sz w:val="22"/>
-                <w:szCs w:val="22"/>
-              </w:rPr>
-              <w:t>, 3위 드라마</w:t>
-            </w:r>
-            <w:r>
-              <w:rPr>
-                <w:rFonts w:ascii="돋움" w:eastAsia="돋움" w:hAnsi="돋움" w:cs="굴림"/>
-                <w:kern w:val="0"/>
-                <w:sz w:val="22"/>
-                <w:szCs w:val="22"/>
-              </w:rPr>
-              <w:t>…</w:t>
-            </w:r>
-          </w:p>
-          <w:p>
-            <w:pPr>
-              <w:pStyle w:val="a8"/>
-              <w:widowControl/>
-              <w:numPr>
-                <w:ilvl w:val="0"/>
-                <w:numId w:val="1"/>
-              </w:numPr>
-              <w:ind w:leftChars="0"/>
-              <w:rPr>
-                <w:rFonts w:ascii="돋움" w:eastAsia="돋움" w:hAnsi="돋움" w:cs="굴림"/>
-                <w:kern w:val="0"/>
-                <w:sz w:val="22"/>
-                <w:szCs w:val="22"/>
-              </w:rPr>
-            </w:pPr>
-            <w:r>
-              <w:rPr>
-                <w:rFonts w:ascii="돋움" w:eastAsia="돋움" w:hAnsi="돋움" w:cs="굴림" w:hint="eastAsia"/>
-                <w:kern w:val="0"/>
-                <w:sz w:val="22"/>
-                <w:szCs w:val="22"/>
-              </w:rPr>
-              <w:t>가장 많이 본 태그 순위를 선택하면 사용자의 전체 리뷰를 분석해 가장 많이 선택된 태그를 순위별로 보여준다</w:t>
-            </w:r>
-            <w:r>
-              <w:rPr>
-                <w:rFonts w:ascii="돋움" w:eastAsia="돋움" w:hAnsi="돋움" w:cs="굴림" w:hint="eastAsia"/>
-                <w:kern w:val="0"/>
-                <w:sz w:val="22"/>
-                <w:szCs w:val="22"/>
-              </w:rPr>
-              <w:t>.</w:t>
-            </w:r>
-          </w:p>
-          <w:p>
-            <w:pPr>
-              <w:widowControl/>
-              <w:ind w:leftChars="355" w:left="710"/>
-              <w:rPr>
-                <w:rFonts w:ascii="돋움" w:eastAsia="돋움" w:hAnsi="돋움" w:cs="굴림"/>
-                <w:kern w:val="0"/>
-                <w:sz w:val="22"/>
-                <w:szCs w:val="22"/>
-              </w:rPr>
-            </w:pPr>
-            <w:r>
-              <w:rPr>
-                <w:rFonts w:ascii="돋움" w:eastAsia="돋움" w:hAnsi="돋움" w:cs="굴림"/>
-                <w:kern w:val="0"/>
-                <w:sz w:val="22"/>
-                <w:szCs w:val="22"/>
-              </w:rPr>
-              <w:t>E</w:t>
-            </w:r>
-            <w:r>
-              <w:rPr>
-                <w:rFonts w:ascii="돋움" w:eastAsia="돋움" w:hAnsi="돋움" w:cs="굴림" w:hint="eastAsia"/>
-                <w:kern w:val="0"/>
-                <w:sz w:val="22"/>
-                <w:szCs w:val="22"/>
-              </w:rPr>
-              <w:t>x)</w:t>
-            </w:r>
-            <w:r>
-              <w:rPr>
-                <w:rFonts w:ascii="돋움" w:eastAsia="돋움" w:hAnsi="돋움" w:cs="굴림" w:hint="eastAsia"/>
-                <w:kern w:val="0"/>
-                <w:sz w:val="22"/>
-                <w:szCs w:val="22"/>
-              </w:rPr>
-              <w:t xml:space="preserve"> 1위 로맨스, 2위 액션, 3위 반전 있는</w:t>
-            </w:r>
-            <w:r>
-              <w:rPr>
-                <w:rFonts w:ascii="돋움" w:eastAsia="돋움" w:hAnsi="돋움" w:cs="굴림"/>
-                <w:kern w:val="0"/>
-                <w:sz w:val="22"/>
-                <w:szCs w:val="22"/>
-              </w:rPr>
-              <w:t>…</w:t>
-            </w:r>
-          </w:p>
-          <w:p>
-            <w:pPr>
-              <w:pStyle w:val="a8"/>
-              <w:widowControl/>
-              <w:numPr>
-                <w:ilvl w:val="0"/>
-                <w:numId w:val="1"/>
-              </w:numPr>
-              <w:ind w:leftChars="0"/>
-              <w:rPr>
-                <w:rFonts w:ascii="돋움" w:eastAsia="돋움" w:hAnsi="돋움" w:cs="굴림"/>
-                <w:kern w:val="0"/>
-                <w:sz w:val="22"/>
-                <w:szCs w:val="22"/>
-              </w:rPr>
-            </w:pPr>
-            <w:r>
-              <w:rPr>
-                <w:rFonts w:ascii="돋움" w:eastAsia="돋움" w:hAnsi="돋움" w:cs="굴림" w:hint="eastAsia"/>
-                <w:kern w:val="0"/>
-                <w:sz w:val="22"/>
-                <w:szCs w:val="22"/>
-              </w:rPr>
-              <w:lastRenderedPageBreak/>
               <w:t xml:space="preserve">나의 평균 </w:t>
             </w:r>
             <w:proofErr w:type="spellStart"/>
@@ -3850,7 +3715,7 @@
               <w:widowControl/>
               <w:ind w:leftChars="335" w:left="670"/>
               <w:rPr>
-                <w:rFonts w:ascii="돋움" w:eastAsia="돋움" w:hAnsi="돋움" w:cs="굴림"/>
+                <w:rFonts w:ascii="돋움" w:eastAsia="돋움" w:hAnsi="돋움" w:cs="굴림" w:hint="eastAsia"/>
                 <w:kern w:val="0"/>
                 <w:sz w:val="22"/>
                 <w:szCs w:val="22"/>
@@ -3932,62 +3797,22 @@
                 <w:szCs w:val="22"/>
               </w:rPr>
             </w:pPr>
-          </w:p>
-          <w:p>
-            <w:pPr>
-              <w:widowControl/>
-              <w:rPr>
-                <w:rFonts w:ascii="돋움" w:eastAsia="돋움" w:hAnsi="돋움" w:cs="굴림"/>
-                <w:kern w:val="0"/>
-                <w:sz w:val="22"/>
-                <w:szCs w:val="22"/>
-              </w:rPr>
-            </w:pPr>
-            <w:r>
-              <w:rPr>
-                <w:rFonts w:ascii="돋움" w:eastAsia="돋움" w:hAnsi="돋움" w:cs="굴림" w:hint="eastAsia"/>
-                <w:kern w:val="0"/>
-                <w:sz w:val="22"/>
-                <w:szCs w:val="22"/>
-              </w:rPr>
-              <w:t xml:space="preserve"> [내 리뷰 모아보기 메뉴]</w:t>
-            </w:r>
-          </w:p>
-          <w:p>
-            <w:pPr>
-              <w:pStyle w:val="a8"/>
-              <w:widowControl/>
-              <w:numPr>
-                <w:ilvl w:val="0"/>
-                <w:numId w:val="1"/>
-              </w:numPr>
-              <w:ind w:leftChars="0"/>
-              <w:rPr>
-                <w:rFonts w:ascii="돋움" w:eastAsia="돋움" w:hAnsi="돋움" w:cs="굴림"/>
-                <w:kern w:val="0"/>
-                <w:sz w:val="22"/>
-                <w:szCs w:val="22"/>
-              </w:rPr>
-            </w:pPr>
-            <w:r>
-              <w:rPr>
-                <w:rFonts w:ascii="돋움" w:eastAsia="돋움" w:hAnsi="돋움" w:cs="굴림"/>
+            <w:r>
+              <w:rPr>
                 <w:noProof/>
-                <w:kern w:val="0"/>
-                <w:sz w:val="22"/>
-                <w:szCs w:val="22"/>
-              </w:rPr>
+              </w:rPr>
+              <w:lastRenderedPageBreak/>
               <w:drawing>
-                <wp:anchor distT="0" distB="0" distL="114300" distR="114300" simplePos="0" relativeHeight="251659264" behindDoc="0" locked="0" layoutInCell="1" allowOverlap="1" wp14:anchorId="1A93707F" wp14:editId="4B8546D1">
+                <wp:anchor distT="0" distB="0" distL="114300" distR="114300" simplePos="0" relativeHeight="251659264" behindDoc="0" locked="0" layoutInCell="1" allowOverlap="1" wp14:anchorId="1A93707F" wp14:editId="5281F3E7">
                   <wp:simplePos x="0" y="0"/>
                   <wp:positionH relativeFrom="margin">
-                    <wp:posOffset>2399030</wp:posOffset>
+                    <wp:posOffset>2522220</wp:posOffset>
                   </wp:positionH>
                   <wp:positionV relativeFrom="margin">
-                    <wp:posOffset>1094105</wp:posOffset>
+                    <wp:posOffset>46990</wp:posOffset>
                   </wp:positionV>
-                  <wp:extent cx="2275205" cy="4925695"/>
-                  <wp:effectExtent l="0" t="0" r="0" b="8255"/>
+                  <wp:extent cx="2159000" cy="4676775"/>
+                  <wp:effectExtent l="0" t="0" r="0" b="0"/>
                   <wp:wrapSquare wrapText="bothSides"/>
                   <wp:docPr id="1770673522" name="그림 1"/>
                   <wp:cNvGraphicFramePr>
@@ -4001,7 +3826,7 @@
                           <pic:cNvPicPr/>
                         </pic:nvPicPr>
                         <pic:blipFill rotWithShape="1">
-                          <a:blip r:embed="rId8">
+                          <a:blip r:embed="rId8" cstate="print">
                             <a:extLst>
                               <a:ext uri="{28A0092B-C50C-407E-A947-70E740481C1C}">
                                 <a14:useLocalDpi xmlns:a14="http://schemas.microsoft.com/office/drawing/2010/main" val="0"/>
@@ -4016,7 +3841,7 @@
                         <pic:spPr bwMode="auto">
                           <a:xfrm>
                             <a:off x="0" y="0"/>
-                            <a:ext cx="2275205" cy="4925695"/>
+                            <a:ext cx="2159000" cy="4676775"/>
                           </a:xfrm>
                           <a:prstGeom prst="rect">
                             <a:avLst/>
@@ -4049,83 +3874,7 @@
                 <w:sz w:val="22"/>
                 <w:szCs w:val="22"/>
               </w:rPr>
-              <w:t>내 리뷰 모아보기 메뉴는 카테고리 별 작품 모아보기</w:t>
-            </w:r>
-            <w:r>
-              <w:rPr>
-                <w:rFonts w:ascii="돋움" w:eastAsia="돋움" w:hAnsi="돋움" w:cs="굴림" w:hint="eastAsia"/>
-                <w:kern w:val="0"/>
-                <w:sz w:val="22"/>
-                <w:szCs w:val="22"/>
-              </w:rPr>
-              <w:t xml:space="preserve">, </w:t>
-            </w:r>
-            <w:r>
-              <w:rPr>
-                <w:rFonts w:ascii="돋움" w:eastAsia="돋움" w:hAnsi="돋움" w:cs="굴림" w:hint="eastAsia"/>
-                <w:kern w:val="0"/>
-                <w:sz w:val="22"/>
-                <w:szCs w:val="22"/>
-              </w:rPr>
-              <w:t xml:space="preserve">태그별 작품 모아보기, </w:t>
-            </w:r>
-            <w:proofErr w:type="spellStart"/>
-            <w:r>
-              <w:rPr>
-                <w:rFonts w:ascii="돋움" w:eastAsia="돋움" w:hAnsi="돋움" w:cs="굴림" w:hint="eastAsia"/>
-                <w:kern w:val="0"/>
-                <w:sz w:val="22"/>
-                <w:szCs w:val="22"/>
-              </w:rPr>
-              <w:t>별점별</w:t>
-            </w:r>
-            <w:proofErr w:type="spellEnd"/>
-            <w:r>
-              <w:rPr>
-                <w:rFonts w:ascii="돋움" w:eastAsia="돋움" w:hAnsi="돋움" w:cs="굴림" w:hint="eastAsia"/>
-                <w:kern w:val="0"/>
-                <w:sz w:val="22"/>
-                <w:szCs w:val="22"/>
-              </w:rPr>
-              <w:t xml:space="preserve"> 작품 </w:t>
-            </w:r>
-            <w:proofErr w:type="spellStart"/>
-            <w:r>
-              <w:rPr>
-                <w:rFonts w:ascii="돋움" w:eastAsia="돋움" w:hAnsi="돋움" w:cs="굴림" w:hint="eastAsia"/>
-                <w:kern w:val="0"/>
-                <w:sz w:val="22"/>
-                <w:szCs w:val="22"/>
-              </w:rPr>
-              <w:t>모아보기의</w:t>
-            </w:r>
-            <w:proofErr w:type="spellEnd"/>
-            <w:r>
-              <w:rPr>
-                <w:rFonts w:ascii="돋움" w:eastAsia="돋움" w:hAnsi="돋움" w:cs="굴림" w:hint="eastAsia"/>
-                <w:kern w:val="0"/>
-                <w:sz w:val="22"/>
-                <w:szCs w:val="22"/>
-              </w:rPr>
-              <w:t xml:space="preserve"> 세부 </w:t>
-            </w:r>
-            <w:r>
-              <w:rPr>
-                <w:rFonts w:ascii="돋움" w:eastAsia="돋움" w:hAnsi="돋움" w:cs="굴림" w:hint="eastAsia"/>
-                <w:kern w:val="0"/>
-                <w:sz w:val="22"/>
-                <w:szCs w:val="22"/>
-              </w:rPr>
-              <w:t>기능으</w:t>
-            </w:r>
-            <w:r>
-              <w:rPr>
-                <w:rFonts w:ascii="돋움" w:eastAsia="돋움" w:hAnsi="돋움" w:cs="굴림" w:hint="eastAsia"/>
-                <w:kern w:val="0"/>
-                <w:sz w:val="22"/>
-                <w:szCs w:val="22"/>
-              </w:rPr>
-              <w:t>로 나뉜다.</w:t>
+              <w:t>[내 리뷰 모아보기 메뉴]</w:t>
             </w:r>
           </w:p>
           <w:p>
@@ -4151,43 +3900,83 @@
                 <w:sz w:val="22"/>
                 <w:szCs w:val="22"/>
               </w:rPr>
-              <w:t>카테고리별 작품 모아보기</w:t>
-            </w:r>
-            <w:r>
-              <w:rPr>
-                <w:rFonts w:ascii="돋움" w:eastAsia="돋움" w:hAnsi="돋움" w:cs="굴림" w:hint="eastAsia"/>
-                <w:kern w:val="0"/>
-                <w:sz w:val="22"/>
-                <w:szCs w:val="22"/>
-              </w:rPr>
-              <w:t xml:space="preserve"> 기능에서는</w:t>
-            </w:r>
-            <w:r>
-              <w:rPr>
-                <w:rFonts w:ascii="돋움" w:eastAsia="돋움" w:hAnsi="돋움" w:cs="굴림" w:hint="eastAsia"/>
-                <w:kern w:val="0"/>
-                <w:sz w:val="22"/>
-                <w:szCs w:val="22"/>
-              </w:rPr>
-              <w:t xml:space="preserve"> 원하는 카테고리를 선택해</w:t>
-            </w:r>
-            <w:r>
-              <w:rPr>
-                <w:rFonts w:ascii="돋움" w:eastAsia="돋움" w:hAnsi="돋움" w:cs="굴림" w:hint="eastAsia"/>
-                <w:kern w:val="0"/>
-                <w:sz w:val="22"/>
-                <w:szCs w:val="22"/>
-              </w:rPr>
-              <w:t xml:space="preserve"> </w:t>
-            </w:r>
-            <w:r>
-              <w:rPr>
-                <w:rFonts w:ascii="돋움" w:eastAsia="돋움" w:hAnsi="돋움" w:cs="굴림" w:hint="eastAsia"/>
-                <w:kern w:val="0"/>
-                <w:sz w:val="22"/>
-                <w:szCs w:val="22"/>
-              </w:rPr>
-              <w:t>해당 카테고리에 작성된 리뷰만을 최신순으로 모아볼 수 있다.</w:t>
+              <w:t>내 리뷰 모아보기 메뉴는 카테고리별</w:t>
+            </w:r>
+            <w:r>
+              <w:rPr>
+                <w:rFonts w:ascii="돋움" w:eastAsia="돋움" w:hAnsi="돋움" w:cs="굴림" w:hint="eastAsia"/>
+                <w:kern w:val="0"/>
+                <w:sz w:val="22"/>
+                <w:szCs w:val="22"/>
+              </w:rPr>
+              <w:t xml:space="preserve">, </w:t>
+            </w:r>
+            <w:r>
+              <w:rPr>
+                <w:rFonts w:ascii="돋움" w:eastAsia="돋움" w:hAnsi="돋움" w:cs="굴림" w:hint="eastAsia"/>
+                <w:kern w:val="0"/>
+                <w:sz w:val="22"/>
+                <w:szCs w:val="22"/>
+              </w:rPr>
+              <w:t xml:space="preserve">태그별, </w:t>
+            </w:r>
+            <w:proofErr w:type="spellStart"/>
+            <w:r>
+              <w:rPr>
+                <w:rFonts w:ascii="돋움" w:eastAsia="돋움" w:hAnsi="돋움" w:cs="굴림" w:hint="eastAsia"/>
+                <w:kern w:val="0"/>
+                <w:sz w:val="22"/>
+                <w:szCs w:val="22"/>
+              </w:rPr>
+              <w:t>별점별</w:t>
+            </w:r>
+            <w:proofErr w:type="spellEnd"/>
+            <w:r>
+              <w:rPr>
+                <w:rFonts w:ascii="돋움" w:eastAsia="돋움" w:hAnsi="돋움" w:cs="굴림" w:hint="eastAsia"/>
+                <w:kern w:val="0"/>
+                <w:sz w:val="22"/>
+                <w:szCs w:val="22"/>
+              </w:rPr>
+              <w:t xml:space="preserve"> 작품 </w:t>
+            </w:r>
+            <w:proofErr w:type="spellStart"/>
+            <w:r>
+              <w:rPr>
+                <w:rFonts w:ascii="돋움" w:eastAsia="돋움" w:hAnsi="돋움" w:cs="굴림" w:hint="eastAsia"/>
+                <w:kern w:val="0"/>
+                <w:sz w:val="22"/>
+                <w:szCs w:val="22"/>
+              </w:rPr>
+              <w:t>모아보기의</w:t>
+            </w:r>
+            <w:proofErr w:type="spellEnd"/>
+            <w:r>
+              <w:rPr>
+                <w:rFonts w:ascii="돋움" w:eastAsia="돋움" w:hAnsi="돋움" w:cs="굴림" w:hint="eastAsia"/>
+                <w:kern w:val="0"/>
+                <w:sz w:val="22"/>
+                <w:szCs w:val="22"/>
+              </w:rPr>
+              <w:t xml:space="preserve"> 세부 </w:t>
+            </w:r>
+            <w:r>
+              <w:rPr>
+                <w:rFonts w:ascii="돋움" w:eastAsia="돋움" w:hAnsi="돋움" w:cs="굴림" w:hint="eastAsia"/>
+                <w:kern w:val="0"/>
+                <w:sz w:val="22"/>
+                <w:szCs w:val="22"/>
+              </w:rPr>
+              <w:t>기능으</w:t>
+            </w:r>
+            <w:r>
+              <w:rPr>
+                <w:rFonts w:ascii="돋움" w:eastAsia="돋움" w:hAnsi="돋움" w:cs="굴림" w:hint="eastAsia"/>
+                <w:kern w:val="0"/>
+                <w:sz w:val="22"/>
+                <w:szCs w:val="22"/>
+              </w:rPr>
+              <w:t>로 나뉜다.</w:t>
             </w:r>
           </w:p>
           <w:p>
@@ -4200,7 +3989,7 @@
               </w:numPr>
               <w:ind w:leftChars="0"/>
               <w:rPr>
-                <w:rFonts w:ascii="돋움" w:eastAsia="돋움" w:hAnsi="돋움" w:cs="굴림"/>
+                <w:rFonts w:ascii="돋움" w:eastAsia="돋움" w:hAnsi="돋움" w:cs="굴림" w:hint="eastAsia"/>
                 <w:kern w:val="0"/>
                 <w:sz w:val="22"/>
                 <w:szCs w:val="22"/>
@@ -4213,54 +4002,25 @@
                 <w:sz w:val="22"/>
                 <w:szCs w:val="22"/>
               </w:rPr>
-              <w:t xml:space="preserve">태그별로 작품 </w:t>
-            </w:r>
-            <w:proofErr w:type="spellStart"/>
-            <w:r>
-              <w:rPr>
-                <w:rFonts w:ascii="돋움" w:eastAsia="돋움" w:hAnsi="돋움" w:cs="굴림" w:hint="eastAsia"/>
-                <w:kern w:val="0"/>
-                <w:sz w:val="22"/>
-                <w:szCs w:val="22"/>
-              </w:rPr>
-              <w:t>모아보기를</w:t>
-            </w:r>
-            <w:proofErr w:type="spellEnd"/>
-            <w:r>
-              <w:rPr>
-                <w:rFonts w:ascii="돋움" w:eastAsia="돋움" w:hAnsi="돋움" w:cs="굴림" w:hint="eastAsia"/>
-                <w:kern w:val="0"/>
-                <w:sz w:val="22"/>
-                <w:szCs w:val="22"/>
-              </w:rPr>
-              <w:t xml:space="preserve"> </w:t>
-            </w:r>
-            <w:r>
-              <w:rPr>
-                <w:rFonts w:ascii="돋움" w:eastAsia="돋움" w:hAnsi="돋움" w:cs="굴림" w:hint="eastAsia"/>
-                <w:kern w:val="0"/>
-                <w:sz w:val="22"/>
-                <w:szCs w:val="22"/>
-              </w:rPr>
-              <w:t>기능에서는</w:t>
-            </w:r>
-            <w:r>
-              <w:rPr>
-                <w:rFonts w:ascii="돋움" w:eastAsia="돋움" w:hAnsi="돋움" w:cs="굴림" w:hint="eastAsia"/>
-                <w:kern w:val="0"/>
-                <w:sz w:val="22"/>
-                <w:szCs w:val="22"/>
-              </w:rPr>
-              <w:t xml:space="preserve"> 원하는 태그를 선택해(중복 선택 가능) 해당 태그들이 모두 포함된 리뷰만을 모아볼 수 있다</w:t>
-            </w:r>
-            <w:r>
-              <w:rPr>
-                <w:rFonts w:ascii="돋움" w:eastAsia="돋움" w:hAnsi="돋움" w:cs="굴림" w:hint="eastAsia"/>
-                <w:kern w:val="0"/>
-                <w:sz w:val="22"/>
-                <w:szCs w:val="22"/>
-              </w:rPr>
-              <w:t>.</w:t>
+              <w:t>사용자는 세 가지</w:t>
+            </w:r>
+            <w:r>
+              <w:rPr>
+                <w:rFonts w:ascii="돋움" w:eastAsia="돋움" w:hAnsi="돋움" w:cs="굴림" w:hint="eastAsia"/>
+                <w:kern w:val="0"/>
+                <w:sz w:val="22"/>
+                <w:szCs w:val="22"/>
+              </w:rPr>
+              <w:t xml:space="preserve"> 세부</w:t>
+            </w:r>
+            <w:r>
+              <w:rPr>
+                <w:rFonts w:ascii="돋움" w:eastAsia="돋움" w:hAnsi="돋움" w:cs="굴림" w:hint="eastAsia"/>
+                <w:kern w:val="0"/>
+                <w:sz w:val="22"/>
+                <w:szCs w:val="22"/>
+              </w:rPr>
+              <w:t xml:space="preserve"> 기능을 하나만 사용할 수도 있고 모두 사용할 수도 있다.</w:t>
             </w:r>
           </w:p>
           <w:p>
@@ -4286,19 +4046,26 @@
                 <w:sz w:val="22"/>
                 <w:szCs w:val="22"/>
               </w:rPr>
-              <w:t xml:space="preserve">별점별로 작품 </w:t>
-            </w:r>
-            <w:proofErr w:type="spellStart"/>
-            <w:r>
-              <w:rPr>
-                <w:rFonts w:ascii="돋움" w:eastAsia="돋움" w:hAnsi="돋움" w:cs="굴림" w:hint="eastAsia"/>
-                <w:kern w:val="0"/>
-                <w:sz w:val="22"/>
-                <w:szCs w:val="22"/>
-              </w:rPr>
-              <w:t>모아보기를</w:t>
-            </w:r>
-            <w:proofErr w:type="spellEnd"/>
+              <w:t>카테고리별 작품 모아보기</w:t>
+            </w:r>
+            <w:r>
+              <w:rPr>
+                <w:rFonts w:ascii="돋움" w:eastAsia="돋움" w:hAnsi="돋움" w:cs="굴림" w:hint="eastAsia"/>
+                <w:kern w:val="0"/>
+                <w:sz w:val="22"/>
+                <w:szCs w:val="22"/>
+              </w:rPr>
+              <w:t xml:space="preserve"> 기능에서는</w:t>
+            </w:r>
+            <w:r>
+              <w:rPr>
+                <w:rFonts w:ascii="돋움" w:eastAsia="돋움" w:hAnsi="돋움" w:cs="굴림" w:hint="eastAsia"/>
+                <w:kern w:val="0"/>
+                <w:sz w:val="22"/>
+                <w:szCs w:val="22"/>
+              </w:rPr>
+              <w:t xml:space="preserve"> 원하는 카테고리를 선택해</w:t>
+            </w:r>
             <w:r>
               <w:rPr>
                 <w:rFonts w:ascii="돋움" w:eastAsia="돋움" w:hAnsi="돋움" w:cs="굴림" w:hint="eastAsia"/>
@@ -4315,56 +4082,7 @@
                 <w:sz w:val="22"/>
                 <w:szCs w:val="22"/>
               </w:rPr>
-              <w:t>기능에서는</w:t>
-            </w:r>
-            <w:r>
-              <w:rPr>
-                <w:rFonts w:ascii="돋움" w:eastAsia="돋움" w:hAnsi="돋움" w:cs="굴림" w:hint="eastAsia"/>
-                <w:kern w:val="0"/>
-                <w:sz w:val="22"/>
-                <w:szCs w:val="22"/>
-              </w:rPr>
-              <w:t xml:space="preserve"> 원하는 </w:t>
-            </w:r>
-            <w:proofErr w:type="spellStart"/>
-            <w:r>
-              <w:rPr>
-                <w:rFonts w:ascii="돋움" w:eastAsia="돋움" w:hAnsi="돋움" w:cs="굴림" w:hint="eastAsia"/>
-                <w:kern w:val="0"/>
-                <w:sz w:val="22"/>
-                <w:szCs w:val="22"/>
-              </w:rPr>
-              <w:t>별점의</w:t>
-            </w:r>
-            <w:proofErr w:type="spellEnd"/>
-            <w:r>
-              <w:rPr>
-                <w:rFonts w:ascii="돋움" w:eastAsia="돋움" w:hAnsi="돋움" w:cs="굴림" w:hint="eastAsia"/>
-                <w:kern w:val="0"/>
-                <w:sz w:val="22"/>
-                <w:szCs w:val="22"/>
-              </w:rPr>
-              <w:t xml:space="preserve"> 범위를 선택해 해당 </w:t>
-            </w:r>
-            <w:proofErr w:type="spellStart"/>
-            <w:r>
-              <w:rPr>
-                <w:rFonts w:ascii="돋움" w:eastAsia="돋움" w:hAnsi="돋움" w:cs="굴림" w:hint="eastAsia"/>
-                <w:kern w:val="0"/>
-                <w:sz w:val="22"/>
-                <w:szCs w:val="22"/>
-              </w:rPr>
-              <w:t>별점에</w:t>
-            </w:r>
-            <w:proofErr w:type="spellEnd"/>
-            <w:r>
-              <w:rPr>
-                <w:rFonts w:ascii="돋움" w:eastAsia="돋움" w:hAnsi="돋움" w:cs="굴림" w:hint="eastAsia"/>
-                <w:kern w:val="0"/>
-                <w:sz w:val="22"/>
-                <w:szCs w:val="22"/>
-              </w:rPr>
-              <w:t xml:space="preserve"> 속하는 작품만을 모아볼 수 있다.</w:t>
+              <w:t>해당 카테고리에 작성된 리뷰만을 최신순으로 모아볼 수 있다.</w:t>
             </w:r>
           </w:p>
           <w:p>
@@ -4390,7 +4108,158 @@
                 <w:sz w:val="22"/>
                 <w:szCs w:val="22"/>
               </w:rPr>
-              <w:t>사용자는 위 세 가지 기능을 하나만 사용할 수도 있고 모두 사용할 수도 있다.</w:t>
+              <w:t xml:space="preserve">태그별로 작품 </w:t>
+            </w:r>
+            <w:proofErr w:type="spellStart"/>
+            <w:r>
+              <w:rPr>
+                <w:rFonts w:ascii="돋움" w:eastAsia="돋움" w:hAnsi="돋움" w:cs="굴림" w:hint="eastAsia"/>
+                <w:kern w:val="0"/>
+                <w:sz w:val="22"/>
+                <w:szCs w:val="22"/>
+              </w:rPr>
+              <w:t>모아보기를</w:t>
+            </w:r>
+            <w:proofErr w:type="spellEnd"/>
+            <w:r>
+              <w:rPr>
+                <w:rFonts w:ascii="돋움" w:eastAsia="돋움" w:hAnsi="돋움" w:cs="굴림" w:hint="eastAsia"/>
+                <w:kern w:val="0"/>
+                <w:sz w:val="22"/>
+                <w:szCs w:val="22"/>
+              </w:rPr>
+              <w:t xml:space="preserve"> </w:t>
+            </w:r>
+            <w:r>
+              <w:rPr>
+                <w:rFonts w:ascii="돋움" w:eastAsia="돋움" w:hAnsi="돋움" w:cs="굴림" w:hint="eastAsia"/>
+                <w:kern w:val="0"/>
+                <w:sz w:val="22"/>
+                <w:szCs w:val="22"/>
+              </w:rPr>
+              <w:t>기능에서는</w:t>
+            </w:r>
+            <w:r>
+              <w:rPr>
+                <w:rFonts w:ascii="돋움" w:eastAsia="돋움" w:hAnsi="돋움" w:cs="굴림" w:hint="eastAsia"/>
+                <w:kern w:val="0"/>
+                <w:sz w:val="22"/>
+                <w:szCs w:val="22"/>
+              </w:rPr>
+              <w:t xml:space="preserve"> 원하는 태그를 선택해(중복 선택 가능) 해당 태그들이 모두 포함된 리뷰만을 모아볼 수 있다</w:t>
+            </w:r>
+            <w:r>
+              <w:rPr>
+                <w:rFonts w:ascii="돋움" w:eastAsia="돋움" w:hAnsi="돋움" w:cs="굴림" w:hint="eastAsia"/>
+                <w:kern w:val="0"/>
+                <w:sz w:val="22"/>
+                <w:szCs w:val="22"/>
+              </w:rPr>
+              <w:t>.</w:t>
+            </w:r>
+          </w:p>
+          <w:p>
+            <w:pPr>
+              <w:pStyle w:val="a8"/>
+              <w:widowControl/>
+              <w:numPr>
+                <w:ilvl w:val="0"/>
+                <w:numId w:val="1"/>
+              </w:numPr>
+              <w:ind w:leftChars="0"/>
+              <w:rPr>
+                <w:rFonts w:ascii="돋움" w:eastAsia="돋움" w:hAnsi="돋움" w:cs="굴림"/>
+                <w:kern w:val="0"/>
+                <w:sz w:val="22"/>
+                <w:szCs w:val="22"/>
+              </w:rPr>
+            </w:pPr>
+            <w:r>
+              <w:rPr>
+                <w:rFonts w:ascii="돋움" w:eastAsia="돋움" w:hAnsi="돋움" w:cs="굴림" w:hint="eastAsia"/>
+                <w:kern w:val="0"/>
+                <w:sz w:val="22"/>
+                <w:szCs w:val="22"/>
+              </w:rPr>
+              <w:t xml:space="preserve">별점별로 작품 </w:t>
+            </w:r>
+            <w:proofErr w:type="spellStart"/>
+            <w:r>
+              <w:rPr>
+                <w:rFonts w:ascii="돋움" w:eastAsia="돋움" w:hAnsi="돋움" w:cs="굴림" w:hint="eastAsia"/>
+                <w:kern w:val="0"/>
+                <w:sz w:val="22"/>
+                <w:szCs w:val="22"/>
+              </w:rPr>
+              <w:t>모아보기를</w:t>
+            </w:r>
+            <w:proofErr w:type="spellEnd"/>
+            <w:r>
+              <w:rPr>
+                <w:rFonts w:ascii="돋움" w:eastAsia="돋움" w:hAnsi="돋움" w:cs="굴림" w:hint="eastAsia"/>
+                <w:kern w:val="0"/>
+                <w:sz w:val="22"/>
+                <w:szCs w:val="22"/>
+              </w:rPr>
+              <w:t xml:space="preserve"> </w:t>
+            </w:r>
+            <w:r>
+              <w:rPr>
+                <w:rFonts w:ascii="돋움" w:eastAsia="돋움" w:hAnsi="돋움" w:cs="굴림" w:hint="eastAsia"/>
+                <w:kern w:val="0"/>
+                <w:sz w:val="22"/>
+                <w:szCs w:val="22"/>
+              </w:rPr>
+              <w:t>기능에서는</w:t>
+            </w:r>
+            <w:r>
+              <w:rPr>
+                <w:rFonts w:ascii="돋움" w:eastAsia="돋움" w:hAnsi="돋움" w:cs="굴림" w:hint="eastAsia"/>
+                <w:kern w:val="0"/>
+                <w:sz w:val="22"/>
+                <w:szCs w:val="22"/>
+              </w:rPr>
+              <w:t xml:space="preserve"> 원하는 </w:t>
+            </w:r>
+            <w:proofErr w:type="spellStart"/>
+            <w:r>
+              <w:rPr>
+                <w:rFonts w:ascii="돋움" w:eastAsia="돋움" w:hAnsi="돋움" w:cs="굴림" w:hint="eastAsia"/>
+                <w:kern w:val="0"/>
+                <w:sz w:val="22"/>
+                <w:szCs w:val="22"/>
+              </w:rPr>
+              <w:t>별점의</w:t>
+            </w:r>
+            <w:proofErr w:type="spellEnd"/>
+            <w:r>
+              <w:rPr>
+                <w:rFonts w:ascii="돋움" w:eastAsia="돋움" w:hAnsi="돋움" w:cs="굴림" w:hint="eastAsia"/>
+                <w:kern w:val="0"/>
+                <w:sz w:val="22"/>
+                <w:szCs w:val="22"/>
+              </w:rPr>
+              <w:t xml:space="preserve"> 범위를 선택해 해당 </w:t>
+            </w:r>
+            <w:proofErr w:type="spellStart"/>
+            <w:r>
+              <w:rPr>
+                <w:rFonts w:ascii="돋움" w:eastAsia="돋움" w:hAnsi="돋움" w:cs="굴림" w:hint="eastAsia"/>
+                <w:kern w:val="0"/>
+                <w:sz w:val="22"/>
+                <w:szCs w:val="22"/>
+              </w:rPr>
+              <w:t>별점에</w:t>
+            </w:r>
+            <w:proofErr w:type="spellEnd"/>
+            <w:r>
+              <w:rPr>
+                <w:rFonts w:ascii="돋움" w:eastAsia="돋움" w:hAnsi="돋움" w:cs="굴림" w:hint="eastAsia"/>
+                <w:kern w:val="0"/>
+                <w:sz w:val="22"/>
+                <w:szCs w:val="22"/>
+              </w:rPr>
+              <w:t xml:space="preserve"> 속하는 작품만을 모아볼 수 있다.</w:t>
             </w:r>
           </w:p>
           <w:p>
@@ -4441,12 +4310,145 @@
             <w:pPr>
               <w:widowControl/>
               <w:rPr>
-                <w:rFonts w:ascii="돋움" w:eastAsia="돋움" w:hAnsi="돋움" w:cs="굴림"/>
+                <w:rFonts w:ascii="돋움" w:eastAsia="돋움" w:hAnsi="돋움" w:cs="굴림" w:hint="eastAsia"/>
                 <w:kern w:val="0"/>
                 <w:sz w:val="22"/>
                 <w:szCs w:val="22"/>
               </w:rPr>
             </w:pPr>
+          </w:p>
+          <w:p>
+            <w:pPr>
+              <w:widowControl/>
+              <w:rPr>
+                <w:rFonts w:ascii="돋움" w:eastAsia="돋움" w:hAnsi="돋움" w:cs="굴림"/>
+                <w:kern w:val="0"/>
+                <w:sz w:val="22"/>
+                <w:szCs w:val="22"/>
+              </w:rPr>
+            </w:pPr>
+            <w:r>
+              <w:rPr>
+                <w:rFonts w:ascii="돋움" w:eastAsia="돋움" w:hAnsi="돋움" w:cs="굴림" w:hint="eastAsia"/>
+                <w:kern w:val="0"/>
+                <w:sz w:val="22"/>
+                <w:szCs w:val="22"/>
+              </w:rPr>
+              <w:t>[설정 메뉴]</w:t>
+            </w:r>
+          </w:p>
+          <w:p>
+            <w:pPr>
+              <w:pStyle w:val="a8"/>
+              <w:widowControl/>
+              <w:numPr>
+                <w:ilvl w:val="0"/>
+                <w:numId w:val="1"/>
+              </w:numPr>
+              <w:ind w:leftChars="0"/>
+              <w:rPr>
+                <w:rFonts w:ascii="돋움" w:eastAsia="돋움" w:hAnsi="돋움" w:cs="굴림" w:hint="eastAsia"/>
+                <w:kern w:val="0"/>
+                <w:sz w:val="22"/>
+                <w:szCs w:val="22"/>
+              </w:rPr>
+            </w:pPr>
+            <w:r>
+              <w:rPr>
+                <w:rFonts w:ascii="돋움" w:eastAsia="돋움" w:hAnsi="돋움" w:cs="굴림" w:hint="eastAsia"/>
+                <w:kern w:val="0"/>
+                <w:sz w:val="22"/>
+                <w:szCs w:val="22"/>
+              </w:rPr>
+              <w:t>사용자는 원하는 카테고리가 없을 경우 설정 메뉴에서 카테고리 추가 기능을 사용할 수 있다.</w:t>
+            </w:r>
+          </w:p>
+          <w:p>
+            <w:pPr>
+              <w:pStyle w:val="a8"/>
+              <w:widowControl/>
+              <w:numPr>
+                <w:ilvl w:val="0"/>
+                <w:numId w:val="1"/>
+              </w:numPr>
+              <w:ind w:leftChars="0"/>
+              <w:rPr>
+                <w:rFonts w:ascii="돋움" w:eastAsia="돋움" w:hAnsi="돋움" w:cs="굴림"/>
+                <w:kern w:val="0"/>
+                <w:sz w:val="22"/>
+                <w:szCs w:val="22"/>
+              </w:rPr>
+            </w:pPr>
+            <w:r>
+              <w:rPr>
+                <w:rFonts w:ascii="돋움" w:eastAsia="돋움" w:hAnsi="돋움" w:cs="굴림" w:hint="eastAsia"/>
+                <w:kern w:val="0"/>
+                <w:sz w:val="22"/>
+                <w:szCs w:val="22"/>
+              </w:rPr>
+              <w:t>카테고리 추가를 누르면 새로운 카테고리를 추가할 수 있다.</w:t>
+            </w:r>
+          </w:p>
+          <w:p>
+            <w:pPr>
+              <w:pStyle w:val="a8"/>
+              <w:widowControl/>
+              <w:numPr>
+                <w:ilvl w:val="0"/>
+                <w:numId w:val="1"/>
+              </w:numPr>
+              <w:ind w:leftChars="0"/>
+              <w:rPr>
+                <w:rFonts w:ascii="돋움" w:eastAsia="돋움" w:hAnsi="돋움" w:cs="굴림"/>
+                <w:kern w:val="0"/>
+                <w:sz w:val="22"/>
+                <w:szCs w:val="22"/>
+              </w:rPr>
+            </w:pPr>
+            <w:r>
+              <w:rPr>
+                <w:rFonts w:ascii="돋움" w:eastAsia="돋움" w:hAnsi="돋움" w:cs="굴림" w:hint="eastAsia"/>
+                <w:kern w:val="0"/>
+                <w:sz w:val="22"/>
+                <w:szCs w:val="22"/>
+              </w:rPr>
+              <w:t xml:space="preserve">카테고리 </w:t>
+            </w:r>
+            <w:r>
+              <w:rPr>
+                <w:rFonts w:ascii="돋움" w:eastAsia="돋움" w:hAnsi="돋움" w:cs="굴림" w:hint="eastAsia"/>
+                <w:kern w:val="0"/>
+                <w:sz w:val="22"/>
+                <w:szCs w:val="22"/>
+              </w:rPr>
+              <w:t>삭제를 누르면 추가한 카테고리를 삭제할 수 있다. 단, 해당 카테고리를 사용한 리뷰가 이미 존재할 경우 삭제할 수 없다.</w:t>
+            </w:r>
+          </w:p>
+          <w:p>
+            <w:pPr>
+              <w:pStyle w:val="a8"/>
+              <w:widowControl/>
+              <w:numPr>
+                <w:ilvl w:val="0"/>
+                <w:numId w:val="1"/>
+              </w:numPr>
+              <w:ind w:leftChars="0"/>
+              <w:rPr>
+                <w:rFonts w:ascii="돋움" w:eastAsia="돋움" w:hAnsi="돋움" w:cs="굴림" w:hint="eastAsia"/>
+                <w:kern w:val="0"/>
+                <w:sz w:val="22"/>
+                <w:szCs w:val="22"/>
+              </w:rPr>
+            </w:pPr>
+            <w:r>
+              <w:rPr>
+                <w:rFonts w:ascii="돋움" w:eastAsia="돋움" w:hAnsi="돋움" w:cs="굴림" w:hint="eastAsia"/>
+                <w:kern w:val="0"/>
+                <w:sz w:val="22"/>
+                <w:szCs w:val="22"/>
+              </w:rPr>
+              <w:t>사용자가 직접 추가한 카테고리는 마이너로 취급되어 작품의 정보를 모두 수기로 입력해야 한다.</w:t>
+            </w:r>
           </w:p>
           <w:p>
             <w:pPr>
@@ -4560,17 +4562,7 @@
                 <w:sz w:val="22"/>
                 <w:szCs w:val="22"/>
               </w:rPr>
-              <w:t xml:space="preserve"> 취미인 </w:t>
-            </w:r>
-            <w:r>
-              <w:rPr>
-                <w:rFonts w:ascii="돋움" w:eastAsia="돋움" w:hAnsi="돋움" w:cs="굴림" w:hint="eastAsia"/>
-                <w:color w:val="000000" w:themeColor="text1"/>
-                <w:kern w:val="0"/>
-                <w:sz w:val="22"/>
-                <w:szCs w:val="22"/>
-              </w:rPr>
-              <w:t>직장인</w:t>
+              <w:t xml:space="preserve"> 취미인</w:t>
             </w:r>
             <w:r>
               <w:rPr>
@@ -4610,27 +4602,7 @@
                 <w:sz w:val="22"/>
                 <w:szCs w:val="22"/>
               </w:rPr>
-              <w:t xml:space="preserve"> 1년에 서른권이 넘는 소설</w:t>
-            </w:r>
-            <w:r>
-              <w:rPr>
-                <w:rFonts w:ascii="돋움" w:eastAsia="돋움" w:hAnsi="돋움" w:cs="굴림" w:hint="eastAsia"/>
-                <w:color w:val="000000" w:themeColor="text1"/>
-                <w:kern w:val="0"/>
-                <w:sz w:val="22"/>
-                <w:szCs w:val="22"/>
-              </w:rPr>
-              <w:t xml:space="preserve"> 읽는</w:t>
-            </w:r>
-            <w:r>
-              <w:rPr>
-                <w:rFonts w:ascii="돋움" w:eastAsia="돋움" w:hAnsi="돋움" w:cs="굴림" w:hint="eastAsia"/>
-                <w:color w:val="000000" w:themeColor="text1"/>
-                <w:kern w:val="0"/>
-                <w:sz w:val="22"/>
-                <w:szCs w:val="22"/>
-              </w:rPr>
-              <w:t>다. 그러나 많은 양의 책을 읽</w:t>
+              <w:t xml:space="preserve"> 많은 양의 책을 읽</w:t>
             </w:r>
             <w:r>
               <w:rPr>
@@ -4660,7 +4632,7 @@
                 <w:sz w:val="22"/>
                 <w:szCs w:val="22"/>
               </w:rPr>
-              <w:t xml:space="preserve">자신이 읽었던 책을 다 기억할 수 없었다. </w:t>
+              <w:t>자신이 읽었던 책을 다 기억할 수 없었다.</w:t>
             </w:r>
             <w:r>
               <w:rPr>
@@ -4720,7 +4692,17 @@
                 <w:sz w:val="22"/>
                 <w:szCs w:val="22"/>
               </w:rPr>
-              <w:t xml:space="preserve">소설 한 권을 다 읽은 후 약 5분 정도의 짧은 시간을 들여 책에 대한 </w:t>
+              <w:t>소설을 읽은 후</w:t>
+            </w:r>
+            <w:r>
+              <w:rPr>
+                <w:rFonts w:ascii="돋움" w:eastAsia="돋움" w:hAnsi="돋움" w:cs="굴림" w:hint="eastAsia"/>
+                <w:color w:val="000000" w:themeColor="text1"/>
+                <w:kern w:val="0"/>
+                <w:sz w:val="22"/>
+                <w:szCs w:val="22"/>
+              </w:rPr>
+              <w:t xml:space="preserve"> 책에 대한 </w:t>
             </w:r>
             <w:proofErr w:type="spellStart"/>
             <w:r>
@@ -4814,7 +4796,99 @@
                 <w:sz w:val="22"/>
                 <w:szCs w:val="22"/>
               </w:rPr>
-              <w:t>영화를 즐겨보는 고등학생</w:t>
+              <w:t xml:space="preserve">영화를 즐겨보는 </w:t>
+            </w:r>
+            <w:r>
+              <w:rPr>
+                <w:rFonts w:ascii="돋움" w:eastAsia="돋움" w:hAnsi="돋움" w:cs="굴림"/>
+                <w:color w:val="000000" w:themeColor="text1"/>
+                <w:kern w:val="0"/>
+                <w:sz w:val="22"/>
+                <w:szCs w:val="22"/>
+              </w:rPr>
+              <w:t>B</w:t>
+            </w:r>
+            <w:r>
+              <w:rPr>
+                <w:rFonts w:ascii="돋움" w:eastAsia="돋움" w:hAnsi="돋움" w:cs="굴림" w:hint="eastAsia"/>
+                <w:color w:val="000000" w:themeColor="text1"/>
+                <w:kern w:val="0"/>
+                <w:sz w:val="22"/>
+                <w:szCs w:val="22"/>
+              </w:rPr>
+              <w:t>는</w:t>
+            </w:r>
+            <w:r>
+              <w:rPr>
+                <w:rFonts w:ascii="돋움" w:eastAsia="돋움" w:hAnsi="돋움" w:cs="굴림" w:hint="eastAsia"/>
+                <w:color w:val="000000" w:themeColor="text1"/>
+                <w:kern w:val="0"/>
+                <w:sz w:val="22"/>
+                <w:szCs w:val="22"/>
+              </w:rPr>
+              <w:t xml:space="preserve"> 친구들에게 </w:t>
+            </w:r>
+            <w:r>
+              <w:rPr>
+                <w:rFonts w:ascii="돋움" w:eastAsia="돋움" w:hAnsi="돋움" w:cs="굴림" w:hint="eastAsia"/>
+                <w:color w:val="000000" w:themeColor="text1"/>
+                <w:kern w:val="0"/>
+                <w:sz w:val="22"/>
+                <w:szCs w:val="22"/>
+              </w:rPr>
+              <w:t xml:space="preserve">영화를 </w:t>
+            </w:r>
+            <w:r>
+              <w:rPr>
+                <w:rFonts w:ascii="돋움" w:eastAsia="돋움" w:hAnsi="돋움" w:cs="굴림" w:hint="eastAsia"/>
+                <w:color w:val="000000" w:themeColor="text1"/>
+                <w:kern w:val="0"/>
+                <w:sz w:val="22"/>
+                <w:szCs w:val="22"/>
+              </w:rPr>
+              <w:t>추천</w:t>
+            </w:r>
+            <w:r>
+              <w:rPr>
+                <w:rFonts w:ascii="돋움" w:eastAsia="돋움" w:hAnsi="돋움" w:cs="굴림" w:hint="eastAsia"/>
+                <w:color w:val="000000" w:themeColor="text1"/>
+                <w:kern w:val="0"/>
+                <w:sz w:val="22"/>
+                <w:szCs w:val="22"/>
+              </w:rPr>
+              <w:t>해주려 한다.</w:t>
+            </w:r>
+            <w:r>
+              <w:rPr>
+                <w:rFonts w:ascii="돋움" w:eastAsia="돋움" w:hAnsi="돋움" w:cs="굴림" w:hint="eastAsia"/>
+                <w:color w:val="000000" w:themeColor="text1"/>
+                <w:kern w:val="0"/>
+                <w:sz w:val="22"/>
+                <w:szCs w:val="22"/>
+              </w:rPr>
+              <w:t xml:space="preserve"> 이때 이전부터 꾸준히 작성해오던 </w:t>
+            </w:r>
+            <w:proofErr w:type="spellStart"/>
+            <w:r>
+              <w:rPr>
+                <w:rFonts w:ascii="돋움" w:eastAsia="돋움" w:hAnsi="돋움" w:cs="굴림" w:hint="eastAsia"/>
+                <w:color w:val="000000" w:themeColor="text1"/>
+                <w:kern w:val="0"/>
+                <w:sz w:val="22"/>
+                <w:szCs w:val="22"/>
+              </w:rPr>
+              <w:t>덕모아에</w:t>
+            </w:r>
+            <w:proofErr w:type="spellEnd"/>
+            <w:r>
+              <w:rPr>
+                <w:rFonts w:ascii="돋움" w:eastAsia="돋움" w:hAnsi="돋움" w:cs="굴림" w:hint="eastAsia"/>
+                <w:color w:val="000000" w:themeColor="text1"/>
+                <w:kern w:val="0"/>
+                <w:sz w:val="22"/>
+                <w:szCs w:val="22"/>
+              </w:rPr>
+              <w:t xml:space="preserve"> 접속해 [내 리뷰 모아보기</w:t>
             </w:r>
             <w:r>
               <w:rPr>
@@ -4828,73 +4902,63 @@
             </w:r>
             <w:r>
               <w:rPr>
-                <w:rFonts w:ascii="돋움" w:eastAsia="돋움" w:hAnsi="돋움" w:cs="굴림"/>
-                <w:color w:val="000000" w:themeColor="text1"/>
-                <w:kern w:val="0"/>
-                <w:sz w:val="22"/>
-                <w:szCs w:val="22"/>
-              </w:rPr>
-              <w:t>B</w:t>
-            </w:r>
-            <w:r>
-              <w:rPr>
-                <w:rFonts w:ascii="돋움" w:eastAsia="돋움" w:hAnsi="돋움" w:cs="굴림" w:hint="eastAsia"/>
-                <w:color w:val="000000" w:themeColor="text1"/>
-                <w:kern w:val="0"/>
-                <w:sz w:val="22"/>
-                <w:szCs w:val="22"/>
-              </w:rPr>
-              <w:t>는</w:t>
-            </w:r>
-            <w:r>
-              <w:rPr>
-                <w:rFonts w:ascii="돋움" w:eastAsia="돋움" w:hAnsi="돋움" w:cs="굴림" w:hint="eastAsia"/>
-                <w:color w:val="000000" w:themeColor="text1"/>
-                <w:kern w:val="0"/>
-                <w:sz w:val="22"/>
-                <w:szCs w:val="22"/>
-              </w:rPr>
-              <w:t xml:space="preserve"> 친구들에게 </w:t>
-            </w:r>
-            <w:r>
-              <w:rPr>
-                <w:rFonts w:ascii="돋움" w:eastAsia="돋움" w:hAnsi="돋움" w:cs="굴림" w:hint="eastAsia"/>
-                <w:color w:val="000000" w:themeColor="text1"/>
-                <w:kern w:val="0"/>
-                <w:sz w:val="22"/>
-                <w:szCs w:val="22"/>
-              </w:rPr>
-              <w:t xml:space="preserve">영화를 </w:t>
-            </w:r>
-            <w:r>
-              <w:rPr>
-                <w:rFonts w:ascii="돋움" w:eastAsia="돋움" w:hAnsi="돋움" w:cs="굴림" w:hint="eastAsia"/>
-                <w:color w:val="000000" w:themeColor="text1"/>
-                <w:kern w:val="0"/>
-                <w:sz w:val="22"/>
-                <w:szCs w:val="22"/>
-              </w:rPr>
-              <w:t>추천</w:t>
-            </w:r>
-            <w:r>
-              <w:rPr>
-                <w:rFonts w:ascii="돋움" w:eastAsia="돋움" w:hAnsi="돋움" w:cs="굴림" w:hint="eastAsia"/>
-                <w:color w:val="000000" w:themeColor="text1"/>
-                <w:kern w:val="0"/>
-                <w:sz w:val="22"/>
-                <w:szCs w:val="22"/>
-              </w:rPr>
-              <w:t>해주려 한다.</w:t>
-            </w:r>
-            <w:r>
-              <w:rPr>
-                <w:rFonts w:ascii="돋움" w:eastAsia="돋움" w:hAnsi="돋움" w:cs="굴림" w:hint="eastAsia"/>
-                <w:color w:val="000000" w:themeColor="text1"/>
-                <w:kern w:val="0"/>
-                <w:sz w:val="22"/>
-                <w:szCs w:val="22"/>
-              </w:rPr>
-              <w:t xml:space="preserve"> 이때 이전부터 꾸준히 작성해오던 </w:t>
+                <w:rFonts w:ascii="돋움" w:eastAsia="돋움" w:hAnsi="돋움" w:cs="굴림" w:hint="eastAsia"/>
+                <w:color w:val="000000" w:themeColor="text1"/>
+                <w:kern w:val="0"/>
+                <w:sz w:val="22"/>
+                <w:szCs w:val="22"/>
+              </w:rPr>
+              <w:t>기능을 사용했다.</w:t>
+            </w:r>
+            <w:r>
+              <w:rPr>
+                <w:rFonts w:ascii="돋움" w:eastAsia="돋움" w:hAnsi="돋움" w:cs="굴림" w:hint="eastAsia"/>
+                <w:color w:val="000000" w:themeColor="text1"/>
+                <w:kern w:val="0"/>
+                <w:sz w:val="22"/>
+                <w:szCs w:val="22"/>
+              </w:rPr>
+              <w:t xml:space="preserve"> B는 </w:t>
+            </w:r>
+            <w:r>
+              <w:rPr>
+                <w:rFonts w:ascii="돋움" w:eastAsia="돋움" w:hAnsi="돋움" w:cs="굴림" w:hint="eastAsia"/>
+                <w:color w:val="000000" w:themeColor="text1"/>
+                <w:kern w:val="0"/>
+                <w:sz w:val="22"/>
+                <w:szCs w:val="22"/>
+              </w:rPr>
+              <w:t xml:space="preserve">카테고리에서 </w:t>
+            </w:r>
+            <w:r>
+              <w:rPr>
+                <w:rFonts w:ascii="돋움" w:eastAsia="돋움" w:hAnsi="돋움" w:cs="굴림"/>
+                <w:color w:val="000000" w:themeColor="text1"/>
+                <w:kern w:val="0"/>
+                <w:sz w:val="22"/>
+                <w:szCs w:val="22"/>
+              </w:rPr>
+              <w:t>‘</w:t>
+            </w:r>
+            <w:r>
+              <w:rPr>
+                <w:rFonts w:ascii="돋움" w:eastAsia="돋움" w:hAnsi="돋움" w:cs="굴림" w:hint="eastAsia"/>
+                <w:color w:val="000000" w:themeColor="text1"/>
+                <w:kern w:val="0"/>
+                <w:sz w:val="22"/>
+                <w:szCs w:val="22"/>
+              </w:rPr>
+              <w:t>영화</w:t>
+            </w:r>
+            <w:r>
+              <w:rPr>
+                <w:rFonts w:ascii="돋움" w:eastAsia="돋움" w:hAnsi="돋움" w:cs="굴림"/>
+                <w:color w:val="000000" w:themeColor="text1"/>
+                <w:kern w:val="0"/>
+                <w:sz w:val="22"/>
+                <w:szCs w:val="22"/>
+              </w:rPr>
+              <w:t>’</w:t>
             </w:r>
             <w:proofErr w:type="spellStart"/>
             <w:r>
@@ -4905,7 +4969,7 @@
                 <w:sz w:val="22"/>
                 <w:szCs w:val="22"/>
               </w:rPr>
-              <w:t>덕모아에</w:t>
+              <w:t>를</w:t>
             </w:r>
             <w:proofErr w:type="spellEnd"/>
             <w:r>
@@ -4916,37 +4980,17 @@
                 <w:sz w:val="22"/>
                 <w:szCs w:val="22"/>
               </w:rPr>
-              <w:t xml:space="preserve"> 접속해 [내 리뷰 모아보기</w:t>
-            </w:r>
-            <w:r>
-              <w:rPr>
-                <w:rFonts w:ascii="돋움" w:eastAsia="돋움" w:hAnsi="돋움" w:cs="굴림" w:hint="eastAsia"/>
-                <w:color w:val="000000" w:themeColor="text1"/>
-                <w:kern w:val="0"/>
-                <w:sz w:val="22"/>
-                <w:szCs w:val="22"/>
-              </w:rPr>
-              <w:t xml:space="preserve"> </w:t>
-            </w:r>
-            <w:r>
-              <w:rPr>
-                <w:rFonts w:ascii="돋움" w:eastAsia="돋움" w:hAnsi="돋움" w:cs="굴림" w:hint="eastAsia"/>
-                <w:color w:val="000000" w:themeColor="text1"/>
-                <w:kern w:val="0"/>
-                <w:sz w:val="22"/>
-                <w:szCs w:val="22"/>
-              </w:rPr>
-              <w:t>기능을 사용했다.</w:t>
-            </w:r>
-            <w:r>
-              <w:rPr>
-                <w:rFonts w:ascii="돋움" w:eastAsia="돋움" w:hAnsi="돋움" w:cs="굴림" w:hint="eastAsia"/>
-                <w:color w:val="000000" w:themeColor="text1"/>
-                <w:kern w:val="0"/>
-                <w:sz w:val="22"/>
-                <w:szCs w:val="22"/>
-              </w:rPr>
-              <w:t xml:space="preserve"> B는 영화 카테고리와 원하는 태그들을 선택해 친구에게 추천할 만한 영화를 찾아냈다.</w:t>
+              <w:t xml:space="preserve"> 클릭하고</w:t>
+            </w:r>
+            <w:r>
+              <w:rPr>
+                <w:rFonts w:ascii="돋움" w:eastAsia="돋움" w:hAnsi="돋움" w:cs="굴림" w:hint="eastAsia"/>
+                <w:color w:val="000000" w:themeColor="text1"/>
+                <w:kern w:val="0"/>
+                <w:sz w:val="22"/>
+                <w:szCs w:val="22"/>
+              </w:rPr>
+              <w:t xml:space="preserve"> 원하는 태그들을 선택해 친구에게 추천할 만한 영화를 찾아냈다.</w:t>
             </w:r>
           </w:p>
           <w:p>
@@ -4994,7 +5038,7 @@
                 <w:sz w:val="22"/>
                 <w:szCs w:val="22"/>
               </w:rPr>
-              <w:t xml:space="preserve">방탈출을 즐겨하는 대학생 </w:t>
+              <w:t xml:space="preserve">방탈출을 즐겨하는 </w:t>
             </w:r>
             <w:r>
               <w:rPr>
@@ -5212,18 +5256,7 @@
                 <w:sz w:val="22"/>
                 <w:szCs w:val="22"/>
               </w:rPr>
-              <w:t xml:space="preserve"> 기록을 </w:t>
-            </w:r>
-            <w:r>
-              <w:rPr>
-                <w:rFonts w:ascii="돋움" w:eastAsia="돋움" w:hAnsi="돋움" w:cs="굴림" w:hint="eastAsia"/>
-                <w:color w:val="000000" w:themeColor="text1"/>
-                <w:kern w:val="0"/>
-                <w:sz w:val="22"/>
-                <w:szCs w:val="22"/>
-              </w:rPr>
-              <w:lastRenderedPageBreak/>
-              <w:t>남겼다. 이를 통해 여러</w:t>
+              <w:t xml:space="preserve"> 기록을 남겼다. 이를 통해 여러</w:t>
             </w:r>
             <w:r>
               <w:rPr>
@@ -5483,7 +5516,29 @@
                 <w:sz w:val="22"/>
                 <w:szCs w:val="22"/>
               </w:rPr>
-              <w:t>UI/UX를 위해</w:t>
+              <w:t>UI/UX</w:t>
+            </w:r>
+            <w:proofErr w:type="spellStart"/>
+            <w:r>
+              <w:rPr>
+                <w:rFonts w:ascii="돋움" w:eastAsia="돋움" w:hAnsi="돋움" w:cs="굴림" w:hint="eastAsia"/>
+                <w:color w:val="000000" w:themeColor="text1"/>
+                <w:kern w:val="0"/>
+                <w:sz w:val="22"/>
+                <w:szCs w:val="22"/>
+              </w:rPr>
+              <w:t>를</w:t>
+            </w:r>
+            <w:proofErr w:type="spellEnd"/>
+            <w:r>
+              <w:rPr>
+                <w:rFonts w:ascii="돋움" w:eastAsia="돋움" w:hAnsi="돋움" w:cs="굴림" w:hint="eastAsia"/>
+                <w:color w:val="000000" w:themeColor="text1"/>
+                <w:kern w:val="0"/>
+                <w:sz w:val="22"/>
+                <w:szCs w:val="22"/>
+              </w:rPr>
+              <w:t xml:space="preserve"> 위해</w:t>
             </w:r>
             <w:r>
               <w:rPr>
@@ -5585,29 +5640,7 @@
                 <w:sz w:val="22"/>
                 <w:szCs w:val="22"/>
               </w:rPr>
-              <w:t xml:space="preserve">와 같은 여러 노트 앱의 기록 환경과 기본적인 리스트 제공 형태를 </w:t>
-            </w:r>
-            <w:proofErr w:type="gramStart"/>
-            <w:r>
-              <w:rPr>
-                <w:rFonts w:ascii="돋움" w:eastAsia="돋움" w:hAnsi="돋움" w:cs="굴림" w:hint="eastAsia"/>
-                <w:color w:val="000000" w:themeColor="text1"/>
-                <w:kern w:val="0"/>
-                <w:sz w:val="22"/>
-                <w:szCs w:val="22"/>
-              </w:rPr>
-              <w:t>참고 했다</w:t>
-            </w:r>
-            <w:proofErr w:type="gramEnd"/>
-            <w:r>
-              <w:rPr>
-                <w:rFonts w:ascii="돋움" w:eastAsia="돋움" w:hAnsi="돋움" w:cs="굴림" w:hint="eastAsia"/>
-                <w:color w:val="000000" w:themeColor="text1"/>
-                <w:kern w:val="0"/>
-                <w:sz w:val="22"/>
-                <w:szCs w:val="22"/>
-              </w:rPr>
-              <w:t>.</w:t>
+              <w:t>와 같은 여러 노트 앱의 기록 환경과 기본적인 리스트 제공 형태를 참고 했다.</w:t>
             </w:r>
             <w:r>
               <w:rPr>
@@ -5693,6 +5726,19 @@
               </w:rPr>
               <w:t>사용할 수 있다.</w:t>
             </w:r>
+          </w:p>
+          <w:p>
+            <w:pPr>
+              <w:pStyle w:val="a8"/>
+              <w:ind w:leftChars="0" w:left="580"/>
+              <w:rPr>
+                <w:rFonts w:ascii="돋움" w:eastAsia="돋움" w:hAnsi="돋움" w:cs="굴림" w:hint="eastAsia"/>
+                <w:color w:val="000000" w:themeColor="text1"/>
+                <w:kern w:val="0"/>
+                <w:sz w:val="22"/>
+                <w:szCs w:val="22"/>
+              </w:rPr>
+            </w:pPr>
           </w:p>
           <w:p>
             <w:pPr>
@@ -6030,6 +6076,16 @@
               </w:rPr>
               <w:t xml:space="preserve">기존의 서비스는 </w:t>
             </w:r>
+            <w:r>
+              <w:rPr>
+                <w:rFonts w:ascii="돋움" w:eastAsia="돋움" w:hAnsi="돋움" w:cs="굴림" w:hint="eastAsia"/>
+                <w:color w:val="000000" w:themeColor="text1"/>
+                <w:kern w:val="0"/>
+                <w:sz w:val="22"/>
+                <w:szCs w:val="22"/>
+              </w:rPr>
+              <w:t xml:space="preserve">해당 </w:t>
+            </w:r>
             <w:proofErr w:type="spellStart"/>
             <w:r>
               <w:rPr>
@@ -6050,7 +6106,17 @@
                 <w:sz w:val="22"/>
                 <w:szCs w:val="22"/>
               </w:rPr>
-              <w:t xml:space="preserve"> 제공하는 카테고리만을 기록할 수 있다. 그러나 </w:t>
+              <w:t xml:space="preserve"> 제공하는 카테고리만을 기록할 수 </w:t>
+            </w:r>
+            <w:r>
+              <w:rPr>
+                <w:rFonts w:ascii="돋움" w:eastAsia="돋움" w:hAnsi="돋움" w:cs="굴림" w:hint="eastAsia"/>
+                <w:color w:val="000000" w:themeColor="text1"/>
+                <w:kern w:val="0"/>
+                <w:sz w:val="22"/>
+                <w:szCs w:val="22"/>
+              </w:rPr>
+              <w:t xml:space="preserve">있다. 그러나 </w:t>
             </w:r>
             <w:proofErr w:type="spellStart"/>
             <w:r>
@@ -6092,7 +6158,17 @@
                 <w:sz w:val="22"/>
                 <w:szCs w:val="22"/>
               </w:rPr>
-              <w:t xml:space="preserve">통해 메이저한 작품뿐 아니라 마이너한 덕질까지도 한 장소에서 </w:t>
+              <w:t>제공하여</w:t>
+            </w:r>
+            <w:r>
+              <w:rPr>
+                <w:rFonts w:ascii="돋움" w:eastAsia="돋움" w:hAnsi="돋움" w:cs="굴림" w:hint="eastAsia"/>
+                <w:color w:val="000000" w:themeColor="text1"/>
+                <w:kern w:val="0"/>
+                <w:sz w:val="22"/>
+                <w:szCs w:val="22"/>
+              </w:rPr>
+              <w:t xml:space="preserve"> 메이저한 작품뿐 아니라 마이너한 덕질까지도 한 장소에서 </w:t>
             </w:r>
             <w:r>
               <w:rPr>
